--- a/基于WPF，Bootstrap和SpringMVC的大型预制构件预应力采集管理系统研发.docx
+++ b/基于WPF，Bootstrap和SpringMVC的大型预制构件预应力采集管理系统研发.docx
@@ -9959,7 +9959,7 @@
           <v:shape id="_x0000_i1025" type="#_x0000_t75" style="width:80.25pt;height:60pt" o:ole="">
             <v:imagedata r:id="rId15" o:title=""/>
           </v:shape>
-          <o:OLEObject Type="Embed" ProgID="Equation.DSMT4" ShapeID="_x0000_i1025" DrawAspect="Content" ObjectID="_1578934903" r:id="rId16"/>
+          <o:OLEObject Type="Embed" ProgID="Equation.DSMT4" ShapeID="_x0000_i1025" DrawAspect="Content" ObjectID="_1579021943" r:id="rId16"/>
         </w:object>
       </w:r>
       <w:r>
@@ -10122,7 +10122,7 @@
                 <v:shape id="_x0000_i1026" type="#_x0000_t75" style="width:75pt;height:18pt" o:ole="">
                   <v:imagedata r:id="rId17" o:title=""/>
                 </v:shape>
-                <o:OLEObject Type="Embed" ProgID="Equation.DSMT4" ShapeID="_x0000_i1026" DrawAspect="Content" ObjectID="_1578934904" r:id="rId18"/>
+                <o:OLEObject Type="Embed" ProgID="Equation.DSMT4" ShapeID="_x0000_i1026" DrawAspect="Content" ObjectID="_1579021944" r:id="rId18"/>
               </w:object>
             </w:r>
           </w:p>
@@ -10653,7 +10653,7 @@
           <v:shape id="_x0000_i1027" type="#_x0000_t75" style="width:63pt;height:30.75pt" o:ole="">
             <v:imagedata r:id="rId19" o:title=""/>
           </v:shape>
-          <o:OLEObject Type="Embed" ProgID="Equation.DSMT4" ShapeID="_x0000_i1027" DrawAspect="Content" ObjectID="_1578934905" r:id="rId20"/>
+          <o:OLEObject Type="Embed" ProgID="Equation.DSMT4" ShapeID="_x0000_i1027" DrawAspect="Content" ObjectID="_1579021945" r:id="rId20"/>
         </w:object>
       </w:r>
       <w:r>
@@ -11009,7 +11009,7 @@
           <v:shape id="_x0000_i1028" type="#_x0000_t75" style="width:48pt;height:34.5pt" o:ole="">
             <v:imagedata r:id="rId21" o:title=""/>
           </v:shape>
-          <o:OLEObject Type="Embed" ProgID="Equation.DSMT4" ShapeID="_x0000_i1028" DrawAspect="Content" ObjectID="_1578934906" r:id="rId22"/>
+          <o:OLEObject Type="Embed" ProgID="Equation.DSMT4" ShapeID="_x0000_i1028" DrawAspect="Content" ObjectID="_1579021946" r:id="rId22"/>
         </w:object>
       </w:r>
       <w:r>
@@ -13152,7 +13152,7 @@
           <v:shape id="_x0000_i1029" type="#_x0000_t75" style="width:243.75pt;height:31.5pt" o:ole="">
             <v:imagedata r:id="rId23" o:title=""/>
           </v:shape>
-          <o:OLEObject Type="Embed" ProgID="Equation.DSMT4" ShapeID="_x0000_i1029" DrawAspect="Content" ObjectID="_1578934907" r:id="rId24"/>
+          <o:OLEObject Type="Embed" ProgID="Equation.DSMT4" ShapeID="_x0000_i1029" DrawAspect="Content" ObjectID="_1579021947" r:id="rId24"/>
         </w:object>
       </w:r>
       <w:r>
@@ -13219,7 +13219,7 @@
           <v:shape id="_x0000_i1030" type="#_x0000_t75" style="width:57.75pt;height:31.5pt" o:ole="">
             <v:imagedata r:id="rId25" o:title=""/>
           </v:shape>
-          <o:OLEObject Type="Embed" ProgID="Equation.DSMT4" ShapeID="_x0000_i1030" DrawAspect="Content" ObjectID="_1578934908" r:id="rId26"/>
+          <o:OLEObject Type="Embed" ProgID="Equation.DSMT4" ShapeID="_x0000_i1030" DrawAspect="Content" ObjectID="_1579021948" r:id="rId26"/>
         </w:object>
       </w:r>
       <w:r>
@@ -13404,7 +13404,7 @@
           <v:shape id="_x0000_i1031" type="#_x0000_t75" style="width:59.25pt;height:31.5pt" o:ole="">
             <v:imagedata r:id="rId27" o:title=""/>
           </v:shape>
-          <o:OLEObject Type="Embed" ProgID="Equation.DSMT4" ShapeID="_x0000_i1031" DrawAspect="Content" ObjectID="_1578934909" r:id="rId28"/>
+          <o:OLEObject Type="Embed" ProgID="Equation.DSMT4" ShapeID="_x0000_i1031" DrawAspect="Content" ObjectID="_1579021949" r:id="rId28"/>
         </w:object>
       </w:r>
       <w:r>
@@ -13786,7 +13786,7 @@
           <v:shape id="_x0000_i1032" type="#_x0000_t75" style="width:60pt;height:18.75pt" o:ole="">
             <v:imagedata r:id="rId29" o:title=""/>
           </v:shape>
-          <o:OLEObject Type="Embed" ProgID="Equation.DSMT4" ShapeID="_x0000_i1032" DrawAspect="Content" ObjectID="_1578934910" r:id="rId30"/>
+          <o:OLEObject Type="Embed" ProgID="Equation.DSMT4" ShapeID="_x0000_i1032" DrawAspect="Content" ObjectID="_1579021950" r:id="rId30"/>
         </w:object>
       </w:r>
       <w:r>
@@ -17786,7 +17786,7 @@
           <v:shape id="_x0000_i1033" type="#_x0000_t75" style="width:59.25pt;height:18pt" o:ole="">
             <v:imagedata r:id="rId32" o:title=""/>
           </v:shape>
-          <o:OLEObject Type="Embed" ProgID="Equation.DSMT4" ShapeID="_x0000_i1033" DrawAspect="Content" ObjectID="_1578934911" r:id="rId33"/>
+          <o:OLEObject Type="Embed" ProgID="Equation.DSMT4" ShapeID="_x0000_i1033" DrawAspect="Content" ObjectID="_1579021951" r:id="rId33"/>
         </w:object>
       </w:r>
       <w:r>
@@ -17819,7 +17819,7 @@
           <v:shape id="_x0000_i1034" type="#_x0000_t75" style="width:126.75pt;height:31.5pt" o:ole="">
             <v:imagedata r:id="rId34" o:title=""/>
           </v:shape>
-          <o:OLEObject Type="Embed" ProgID="Equation.DSMT4" ShapeID="_x0000_i1034" DrawAspect="Content" ObjectID="_1578934912" r:id="rId35"/>
+          <o:OLEObject Type="Embed" ProgID="Equation.DSMT4" ShapeID="_x0000_i1034" DrawAspect="Content" ObjectID="_1579021952" r:id="rId35"/>
         </w:object>
       </w:r>
     </w:p>
@@ -17836,7 +17836,7 @@
           <v:shape id="_x0000_i1035" type="#_x0000_t75" style="width:108pt;height:31.5pt" o:ole="">
             <v:imagedata r:id="rId36" o:title=""/>
           </v:shape>
-          <o:OLEObject Type="Embed" ProgID="Equation.DSMT4" ShapeID="_x0000_i1035" DrawAspect="Content" ObjectID="_1578934913" r:id="rId37"/>
+          <o:OLEObject Type="Embed" ProgID="Equation.DSMT4" ShapeID="_x0000_i1035" DrawAspect="Content" ObjectID="_1579021953" r:id="rId37"/>
         </w:object>
       </w:r>
     </w:p>
@@ -17854,7 +17854,7 @@
           <v:shape id="_x0000_i1036" type="#_x0000_t75" style="width:78pt;height:31.5pt" o:ole="">
             <v:imagedata r:id="rId38" o:title=""/>
           </v:shape>
-          <o:OLEObject Type="Embed" ProgID="Equation.DSMT4" ShapeID="_x0000_i1036" DrawAspect="Content" ObjectID="_1578934914" r:id="rId39"/>
+          <o:OLEObject Type="Embed" ProgID="Equation.DSMT4" ShapeID="_x0000_i1036" DrawAspect="Content" ObjectID="_1579021954" r:id="rId39"/>
         </w:object>
       </w:r>
     </w:p>
@@ -17875,7 +17875,7 @@
           <v:shape id="_x0000_i1037" type="#_x0000_t75" style="width:53.25pt;height:21.75pt" o:ole="">
             <v:imagedata r:id="rId40" o:title=""/>
           </v:shape>
-          <o:OLEObject Type="Embed" ProgID="Equation.DSMT4" ShapeID="_x0000_i1037" DrawAspect="Content" ObjectID="_1578934915" r:id="rId41"/>
+          <o:OLEObject Type="Embed" ProgID="Equation.DSMT4" ShapeID="_x0000_i1037" DrawAspect="Content" ObjectID="_1579021955" r:id="rId41"/>
         </w:object>
       </w:r>
       <w:r>
@@ -18197,7 +18197,7 @@
           <v:shape id="_x0000_i1038" type="#_x0000_t75" style="width:80.25pt;height:18pt" o:ole="">
             <v:imagedata r:id="rId43" o:title=""/>
           </v:shape>
-          <o:OLEObject Type="Embed" ProgID="Equation.DSMT4" ShapeID="_x0000_i1038" DrawAspect="Content" ObjectID="_1578934916" r:id="rId44"/>
+          <o:OLEObject Type="Embed" ProgID="Equation.DSMT4" ShapeID="_x0000_i1038" DrawAspect="Content" ObjectID="_1579021956" r:id="rId44"/>
         </w:object>
       </w:r>
       <w:r>
@@ -18271,7 +18271,7 @@
           <v:shape id="_x0000_i1039" type="#_x0000_t75" style="width:148.5pt;height:32.25pt" o:ole="">
             <v:imagedata r:id="rId45" o:title=""/>
           </v:shape>
-          <o:OLEObject Type="Embed" ProgID="Equation.DSMT4" ShapeID="_x0000_i1039" DrawAspect="Content" ObjectID="_1578934917" r:id="rId46"/>
+          <o:OLEObject Type="Embed" ProgID="Equation.DSMT4" ShapeID="_x0000_i1039" DrawAspect="Content" ObjectID="_1579021957" r:id="rId46"/>
         </w:object>
       </w:r>
       <w:r>
@@ -18294,7 +18294,7 @@
           <v:shape id="_x0000_i1040" type="#_x0000_t75" style="width:195pt;height:32.25pt" o:ole="">
             <v:imagedata r:id="rId47" o:title=""/>
           </v:shape>
-          <o:OLEObject Type="Embed" ProgID="Equation.DSMT4" ShapeID="_x0000_i1040" DrawAspect="Content" ObjectID="_1578934918" r:id="rId48"/>
+          <o:OLEObject Type="Embed" ProgID="Equation.DSMT4" ShapeID="_x0000_i1040" DrawAspect="Content" ObjectID="_1579021958" r:id="rId48"/>
         </w:object>
       </w:r>
       <w:r>
@@ -18365,7 +18365,7 @@
           <v:shape id="_x0000_i1041" type="#_x0000_t75" style="width:46.5pt;height:33.75pt" o:ole="">
             <v:imagedata r:id="rId49" o:title=""/>
           </v:shape>
-          <o:OLEObject Type="Embed" ProgID="Equation.DSMT4" ShapeID="_x0000_i1041" DrawAspect="Content" ObjectID="_1578934919" r:id="rId50"/>
+          <o:OLEObject Type="Embed" ProgID="Equation.DSMT4" ShapeID="_x0000_i1041" DrawAspect="Content" ObjectID="_1579021959" r:id="rId50"/>
         </w:object>
       </w:r>
       <w:r>
@@ -18491,7 +18491,7 @@
           <v:shape id="_x0000_i1042" type="#_x0000_t75" style="width:12pt;height:18pt" o:ole="">
             <v:imagedata r:id="rId51" o:title=""/>
           </v:shape>
-          <o:OLEObject Type="Embed" ProgID="Equation.DSMT4" ShapeID="_x0000_i1042" DrawAspect="Content" ObjectID="_1578934920" r:id="rId52"/>
+          <o:OLEObject Type="Embed" ProgID="Equation.DSMT4" ShapeID="_x0000_i1042" DrawAspect="Content" ObjectID="_1579021960" r:id="rId52"/>
         </w:object>
       </w:r>
       <w:r>
@@ -18621,7 +18621,7 @@
           <v:shape id="_x0000_i1043" type="#_x0000_t75" style="width:63pt;height:35.25pt" o:ole="">
             <v:imagedata r:id="rId53" o:title=""/>
           </v:shape>
-          <o:OLEObject Type="Embed" ProgID="Equation.DSMT4" ShapeID="_x0000_i1043" DrawAspect="Content" ObjectID="_1578934921" r:id="rId54"/>
+          <o:OLEObject Type="Embed" ProgID="Equation.DSMT4" ShapeID="_x0000_i1043" DrawAspect="Content" ObjectID="_1579021961" r:id="rId54"/>
         </w:object>
       </w:r>
       <w:r>
@@ -18669,7 +18669,7 @@
           <v:shape id="_x0000_i1044" type="#_x0000_t75" style="width:12pt;height:18pt" o:ole="">
             <v:imagedata r:id="rId51" o:title=""/>
           </v:shape>
-          <o:OLEObject Type="Embed" ProgID="Equation.DSMT4" ShapeID="_x0000_i1044" DrawAspect="Content" ObjectID="_1578934922" r:id="rId55"/>
+          <o:OLEObject Type="Embed" ProgID="Equation.DSMT4" ShapeID="_x0000_i1044" DrawAspect="Content" ObjectID="_1579021962" r:id="rId55"/>
         </w:object>
       </w:r>
       <w:r>
@@ -18727,7 +18727,7 @@
           <v:shape id="_x0000_i1045" type="#_x0000_t75" style="width:69.75pt;height:18pt" o:ole="">
             <v:imagedata r:id="rId56" o:title=""/>
           </v:shape>
-          <o:OLEObject Type="Embed" ProgID="Equation.DSMT4" ShapeID="_x0000_i1045" DrawAspect="Content" ObjectID="_1578934923" r:id="rId57"/>
+          <o:OLEObject Type="Embed" ProgID="Equation.DSMT4" ShapeID="_x0000_i1045" DrawAspect="Content" ObjectID="_1579021963" r:id="rId57"/>
         </w:object>
       </w:r>
       <w:r>
@@ -18783,7 +18783,7 @@
           <v:shape id="_x0000_i1046" type="#_x0000_t75" style="width:40.5pt;height:31.5pt" o:ole="">
             <v:imagedata r:id="rId58" o:title=""/>
           </v:shape>
-          <o:OLEObject Type="Embed" ProgID="Equation.DSMT4" ShapeID="_x0000_i1046" DrawAspect="Content" ObjectID="_1578934924" r:id="rId59"/>
+          <o:OLEObject Type="Embed" ProgID="Equation.DSMT4" ShapeID="_x0000_i1046" DrawAspect="Content" ObjectID="_1579021964" r:id="rId59"/>
         </w:object>
       </w:r>
       <w:r>
@@ -18854,7 +18854,7 @@
           <v:shape id="_x0000_i1047" type="#_x0000_t75" style="width:12.75pt;height:18pt" o:ole="">
             <v:imagedata r:id="rId60" o:title=""/>
           </v:shape>
-          <o:OLEObject Type="Embed" ProgID="Equation.DSMT4" ShapeID="_x0000_i1047" DrawAspect="Content" ObjectID="_1578934925" r:id="rId61"/>
+          <o:OLEObject Type="Embed" ProgID="Equation.DSMT4" ShapeID="_x0000_i1047" DrawAspect="Content" ObjectID="_1579021965" r:id="rId61"/>
         </w:object>
       </w:r>
       <w:r>
@@ -18888,7 +18888,7 @@
           <v:shape id="_x0000_i1048" type="#_x0000_t75" style="width:46.5pt;height:33.75pt" o:ole="">
             <v:imagedata r:id="rId62" o:title=""/>
           </v:shape>
-          <o:OLEObject Type="Embed" ProgID="Equation.DSMT4" ShapeID="_x0000_i1048" DrawAspect="Content" ObjectID="_1578934926" r:id="rId63"/>
+          <o:OLEObject Type="Embed" ProgID="Equation.DSMT4" ShapeID="_x0000_i1048" DrawAspect="Content" ObjectID="_1579021966" r:id="rId63"/>
         </w:object>
       </w:r>
       <w:r>
@@ -18947,7 +18947,7 @@
           <v:shape id="_x0000_i1049" type="#_x0000_t75" style="width:81pt;height:36pt" o:ole="">
             <v:imagedata r:id="rId64" o:title=""/>
           </v:shape>
-          <o:OLEObject Type="Embed" ProgID="Equation.DSMT4" ShapeID="_x0000_i1049" DrawAspect="Content" ObjectID="_1578934927" r:id="rId65"/>
+          <o:OLEObject Type="Embed" ProgID="Equation.DSMT4" ShapeID="_x0000_i1049" DrawAspect="Content" ObjectID="_1579021967" r:id="rId65"/>
         </w:object>
       </w:r>
       <w:r>
@@ -19042,7 +19042,7 @@
           <v:shape id="_x0000_i1050" type="#_x0000_t75" style="width:69pt;height:31.5pt" o:ole="">
             <v:imagedata r:id="rId66" o:title=""/>
           </v:shape>
-          <o:OLEObject Type="Embed" ProgID="Equation.DSMT4" ShapeID="_x0000_i1050" DrawAspect="Content" ObjectID="_1578934928" r:id="rId67"/>
+          <o:OLEObject Type="Embed" ProgID="Equation.DSMT4" ShapeID="_x0000_i1050" DrawAspect="Content" ObjectID="_1579021968" r:id="rId67"/>
         </w:object>
       </w:r>
       <w:r>
@@ -19087,7 +19087,7 @@
           <v:shape id="_x0000_i1051" type="#_x0000_t75" style="width:12.75pt;height:18pt" o:ole="">
             <v:imagedata r:id="rId68" o:title=""/>
           </v:shape>
-          <o:OLEObject Type="Embed" ProgID="Equation.DSMT4" ShapeID="_x0000_i1051" DrawAspect="Content" ObjectID="_1578934929" r:id="rId69"/>
+          <o:OLEObject Type="Embed" ProgID="Equation.DSMT4" ShapeID="_x0000_i1051" DrawAspect="Content" ObjectID="_1579021969" r:id="rId69"/>
         </w:object>
       </w:r>
       <w:r>
@@ -19202,7 +19202,7 @@
           <v:shape id="_x0000_i1052" type="#_x0000_t75" style="width:42pt;height:18pt" o:ole="">
             <v:imagedata r:id="rId70" o:title=""/>
           </v:shape>
-          <o:OLEObject Type="Embed" ProgID="Equation.DSMT4" ShapeID="_x0000_i1052" DrawAspect="Content" ObjectID="_1578934930" r:id="rId71"/>
+          <o:OLEObject Type="Embed" ProgID="Equation.DSMT4" ShapeID="_x0000_i1052" DrawAspect="Content" ObjectID="_1579021970" r:id="rId71"/>
         </w:object>
       </w:r>
       <w:r>
@@ -19898,7 +19898,6 @@
         <w:ind w:rightChars="0" w:right="0"/>
         <w:jc w:val="both"/>
         <w:rPr>
-          <w:rFonts w:hint="eastAsia"/>
           <w:kern w:val="2"/>
           <w:sz w:val="32"/>
           <w:szCs w:val="32"/>
@@ -19953,7 +19952,19 @@
         <w:rPr>
           <w:rFonts w:hint="eastAsia"/>
         </w:rPr>
-        <w:t>与工作要求。设计了基于</w:t>
+        <w:t>与工作</w:t>
+      </w:r>
+      <w:r>
+        <w:rPr>
+          <w:rFonts w:hint="eastAsia"/>
+        </w:rPr>
+        <w:t>需求</w:t>
+      </w:r>
+      <w:r>
+        <w:rPr>
+          <w:rFonts w:hint="eastAsia"/>
+        </w:rPr>
+        <w:t>。设计了基于</w:t>
       </w:r>
       <w:r>
         <w:rPr>
@@ -19994,16 +20005,16 @@
         <w:pStyle w:val="a9"/>
         <w:spacing w:line="240" w:lineRule="auto"/>
         <w:ind w:firstLineChars="0" w:firstLine="0"/>
-      </w:pPr>
-      <w:bookmarkStart w:id="37" w:name="_GoBack"/>
+        <w:jc w:val="center"/>
+      </w:pPr>
       <w:r>
         <w:rPr>
           <w:noProof/>
         </w:rPr>
         <w:drawing>
           <wp:inline distT="0" distB="0" distL="0" distR="0">
-            <wp:extent cx="5334000" cy="3552825"/>
-            <wp:effectExtent l="0" t="0" r="0" b="9525"/>
+            <wp:extent cx="5200650" cy="3197225"/>
+            <wp:effectExtent l="0" t="0" r="0" b="3175"/>
             <wp:docPr id="30" name="图片 30"/>
             <wp:cNvGraphicFramePr>
               <a:graphicFrameLocks xmlns:a="http://schemas.openxmlformats.org/drawingml/2006/main" noChangeAspect="1"/>
@@ -20030,7 +20041,7 @@
                   <pic:spPr>
                     <a:xfrm>
                       <a:off x="0" y="0"/>
-                      <a:ext cx="5334000" cy="3552825"/>
+                      <a:ext cx="5210219" cy="3203108"/>
                     </a:xfrm>
                     <a:prstGeom prst="rect">
                       <a:avLst/>
@@ -20043,7 +20054,6 @@
         </w:drawing>
       </w:r>
     </w:p>
-    <w:bookmarkEnd w:id="37"/>
     <w:p>
       <w:pPr>
         <w:pStyle w:val="ab"/>
@@ -20084,15 +20094,12 @@
       <w:pPr>
         <w:pStyle w:val="a9"/>
         <w:ind w:firstLine="480"/>
-        <w:rPr>
-          <w:rFonts w:hint="eastAsia"/>
-        </w:rPr>
-      </w:pPr>
-      <w:r>
-        <w:rPr>
-          <w:rFonts w:hint="eastAsia"/>
-        </w:rPr>
-        <w:t>我们可以把系统</w:t>
+      </w:pPr>
+      <w:r>
+        <w:rPr>
+          <w:rFonts w:hint="eastAsia"/>
+        </w:rPr>
+        <w:t>系统</w:t>
       </w:r>
       <w:r>
         <w:rPr>
@@ -20135,10 +20142,1309 @@
           <w:rFonts w:hint="eastAsia"/>
         </w:rPr>
         <w:t>。</w:t>
+      </w:r>
+      <w:r>
+        <w:rPr>
+          <w:rFonts w:hint="eastAsia"/>
+        </w:rPr>
+        <w:t>App</w:t>
+      </w:r>
+      <w:r>
+        <w:t>应用和服务器构成</w:t>
+      </w:r>
+      <w:r>
+        <w:rPr>
+          <w:rFonts w:hint="eastAsia"/>
+        </w:rPr>
+        <w:t>C/S</w:t>
+      </w:r>
+      <w:r>
+        <w:rPr>
+          <w:rFonts w:hint="eastAsia"/>
+        </w:rPr>
+        <w:t>，</w:t>
+      </w:r>
+      <w:r>
+        <w:rPr>
+          <w:rFonts w:hint="eastAsia"/>
+        </w:rPr>
+        <w:t>PC</w:t>
+      </w:r>
+      <w:r>
+        <w:rPr>
+          <w:rFonts w:hint="eastAsia"/>
+        </w:rPr>
+        <w:t>和服务器构成</w:t>
+      </w:r>
+      <w:r>
+        <w:rPr>
+          <w:rFonts w:hint="eastAsia"/>
+        </w:rPr>
+        <w:t>B/S</w:t>
+      </w:r>
+      <w:r>
+        <w:rPr>
+          <w:rFonts w:hint="eastAsia"/>
+        </w:rPr>
+        <w:t>结构。传统的</w:t>
+      </w:r>
+      <w:r>
+        <w:rPr>
+          <w:rFonts w:hint="eastAsia"/>
+        </w:rPr>
+        <w:t>C/S</w:t>
+      </w:r>
+      <w:r>
+        <w:rPr>
+          <w:rFonts w:hint="eastAsia"/>
+        </w:rPr>
+        <w:t>结构都是</w:t>
+      </w:r>
+      <w:r>
+        <w:rPr>
+          <w:rFonts w:hint="eastAsia"/>
+        </w:rPr>
+        <w:t>client</w:t>
+      </w:r>
+      <w:r>
+        <w:rPr>
+          <w:rFonts w:hint="eastAsia"/>
+        </w:rPr>
+        <w:t>端通过局域网直接与数据库服务器连接通信【</w:t>
+      </w:r>
+      <w:r>
+        <w:rPr>
+          <w:rFonts w:hint="eastAsia"/>
+        </w:rPr>
+        <w:t>23</w:t>
+      </w:r>
+      <w:r>
+        <w:rPr>
+          <w:rFonts w:hint="eastAsia"/>
+        </w:rPr>
+        <w:t>】</w:t>
+      </w:r>
+      <w:r>
+        <w:rPr>
+          <w:rFonts w:hint="eastAsia"/>
+        </w:rPr>
+        <w:t>，不需要通过</w:t>
+      </w:r>
+      <w:r>
+        <w:rPr>
+          <w:rFonts w:hint="eastAsia"/>
+        </w:rPr>
+        <w:t>In</w:t>
+      </w:r>
+      <w:r>
+        <w:t>ternet</w:t>
+      </w:r>
+      <w:r>
+        <w:t>与</w:t>
+      </w:r>
+      <w:r>
+        <w:rPr>
+          <w:rFonts w:hint="eastAsia"/>
+        </w:rPr>
+        <w:t>Web</w:t>
+      </w:r>
+      <w:r>
+        <w:t>服务器相连</w:t>
+      </w:r>
+      <w:r>
+        <w:rPr>
+          <w:rFonts w:hint="eastAsia"/>
+        </w:rPr>
+        <w:t>。</w:t>
+      </w:r>
+      <w:r>
+        <w:t>但是</w:t>
+      </w:r>
+      <w:r>
+        <w:t>此处的</w:t>
+      </w:r>
+      <w:r>
+        <w:t>client</w:t>
+      </w:r>
+      <w:proofErr w:type="gramStart"/>
+      <w:r>
+        <w:t>端却与</w:t>
+      </w:r>
+      <w:proofErr w:type="gramEnd"/>
+      <w:r>
+        <w:t>服务器通信</w:t>
+      </w:r>
+      <w:r>
+        <w:rPr>
+          <w:rFonts w:hint="eastAsia"/>
+        </w:rPr>
+        <w:t>，</w:t>
+      </w:r>
+      <w:r>
+        <w:t>仿佛与</w:t>
+      </w:r>
+      <w:r>
+        <w:rPr>
+          <w:rFonts w:hint="eastAsia"/>
+        </w:rPr>
+        <w:t>B/S</w:t>
+      </w:r>
+      <w:r>
+        <w:rPr>
+          <w:rFonts w:hint="eastAsia"/>
+        </w:rPr>
+        <w:t>端并无区别</w:t>
+      </w:r>
+      <w:r>
+        <w:rPr>
+          <w:rFonts w:hint="eastAsia"/>
+        </w:rPr>
+        <w:t>，</w:t>
+      </w:r>
+      <w:r>
+        <w:rPr>
+          <w:rFonts w:hint="eastAsia"/>
+        </w:rPr>
+        <w:t>似</w:t>
+      </w:r>
+      <w:r>
+        <w:rPr>
+          <w:rFonts w:hint="eastAsia"/>
+        </w:rPr>
+        <w:t>有多余之嫌。</w:t>
+      </w:r>
+      <w:r>
+        <w:rPr>
+          <w:rFonts w:hint="eastAsia"/>
+        </w:rPr>
+        <w:t>接下来会做具体解释。</w:t>
+      </w:r>
+    </w:p>
+    <w:p>
+      <w:pPr>
+        <w:pStyle w:val="a9"/>
+        <w:spacing w:line="240" w:lineRule="auto"/>
+        <w:ind w:firstLineChars="0" w:firstLine="0"/>
+        <w:jc w:val="center"/>
+        <w:rPr>
+          <w:rFonts w:hint="eastAsia"/>
+        </w:rPr>
+      </w:pPr>
+      <w:r>
+        <w:rPr>
+          <w:rFonts w:hint="eastAsia"/>
+          <w:noProof/>
+        </w:rPr>
+        <w:drawing>
+          <wp:inline distT="0" distB="0" distL="0" distR="0">
+            <wp:extent cx="4467225" cy="2743200"/>
+            <wp:effectExtent l="0" t="0" r="9525" b="0"/>
+            <wp:docPr id="165" name="图片 165"/>
+            <wp:cNvGraphicFramePr>
+              <a:graphicFrameLocks xmlns:a="http://schemas.openxmlformats.org/drawingml/2006/main" noChangeAspect="1"/>
+            </wp:cNvGraphicFramePr>
+            <a:graphic xmlns:a="http://schemas.openxmlformats.org/drawingml/2006/main">
+              <a:graphicData uri="http://schemas.openxmlformats.org/drawingml/2006/picture">
+                <pic:pic xmlns:pic="http://schemas.openxmlformats.org/drawingml/2006/picture">
+                  <pic:nvPicPr>
+                    <pic:cNvPr id="165" name="功能.png"/>
+                    <pic:cNvPicPr/>
+                  </pic:nvPicPr>
+                  <pic:blipFill>
+                    <a:blip r:embed="rId73">
+                      <a:extLst>
+                        <a:ext uri="{28A0092B-C50C-407E-A947-70E740481C1C}">
+                          <a14:useLocalDpi xmlns:a14="http://schemas.microsoft.com/office/drawing/2010/main" val="0"/>
+                        </a:ext>
+                      </a:extLst>
+                    </a:blip>
+                    <a:stretch>
+                      <a:fillRect/>
+                    </a:stretch>
+                  </pic:blipFill>
+                  <pic:spPr>
+                    <a:xfrm>
+                      <a:off x="0" y="0"/>
+                      <a:ext cx="4467863" cy="2743592"/>
+                    </a:xfrm>
+                    <a:prstGeom prst="rect">
+                      <a:avLst/>
+                    </a:prstGeom>
+                  </pic:spPr>
+                </pic:pic>
+              </a:graphicData>
+            </a:graphic>
+          </wp:inline>
+        </w:drawing>
+      </w:r>
+    </w:p>
+    <w:p>
+      <w:pPr>
+        <w:pStyle w:val="ab"/>
+        <w:spacing w:after="156"/>
+      </w:pPr>
+      <w:r>
+        <w:rPr>
+          <w:rFonts w:hint="eastAsia"/>
+        </w:rPr>
+        <w:t>图</w:t>
+      </w:r>
+      <w:r>
+        <w:rPr>
+          <w:rFonts w:hint="eastAsia"/>
+        </w:rPr>
+        <w:t>3-</w:t>
+      </w:r>
+      <w:r>
+        <w:t>2</w:t>
+      </w:r>
+      <w:r>
+        <w:rPr>
+          <w:rFonts w:hint="eastAsia"/>
+        </w:rPr>
+        <w:t xml:space="preserve"> </w:t>
+      </w:r>
+      <w:r>
+        <w:rPr>
+          <w:rFonts w:hint="eastAsia"/>
+        </w:rPr>
+        <w:t>大型预制构件采集管理</w:t>
+      </w:r>
+      <w:r>
+        <w:rPr>
+          <w:rFonts w:hint="eastAsia"/>
+        </w:rPr>
+        <w:t>系统</w:t>
+      </w:r>
+      <w:r>
+        <w:rPr>
+          <w:rFonts w:hint="eastAsia"/>
+        </w:rPr>
+        <w:t>功能</w:t>
+      </w:r>
+      <w:r>
+        <w:rPr>
+          <w:rFonts w:hint="eastAsia"/>
+        </w:rPr>
+        <w:t>图</w:t>
+      </w:r>
+    </w:p>
+    <w:p>
+      <w:pPr>
+        <w:pStyle w:val="a9"/>
+        <w:ind w:firstLine="480"/>
+      </w:pPr>
+      <w:r>
+        <w:rPr>
+          <w:rFonts w:hint="eastAsia"/>
+        </w:rPr>
+        <w:lastRenderedPageBreak/>
+        <w:t>系统</w:t>
+      </w:r>
+      <w:r>
+        <w:t>的功能图如图</w:t>
+      </w:r>
+      <w:r>
+        <w:t>3</w:t>
+      </w:r>
+      <w:r>
+        <w:rPr>
+          <w:rFonts w:hint="eastAsia"/>
+        </w:rPr>
+        <w:t>-</w:t>
+      </w:r>
+      <w:r>
+        <w:t>2</w:t>
+      </w:r>
+      <w:r>
+        <w:t>所示</w:t>
+      </w:r>
+      <w:r>
+        <w:rPr>
+          <w:rFonts w:hint="eastAsia"/>
+        </w:rPr>
+        <w:t>，</w:t>
+      </w:r>
+      <w:r>
+        <w:rPr>
+          <w:rFonts w:hint="eastAsia"/>
+        </w:rPr>
+        <w:t>App</w:t>
+      </w:r>
+      <w:r>
+        <w:t>端和</w:t>
+      </w:r>
+      <w:r>
+        <w:rPr>
+          <w:rFonts w:hint="eastAsia"/>
+        </w:rPr>
+        <w:t>Web</w:t>
+      </w:r>
+      <w:proofErr w:type="gramStart"/>
+      <w:r>
+        <w:t>端要实现</w:t>
+      </w:r>
+      <w:proofErr w:type="gramEnd"/>
+      <w:r>
+        <w:t>的</w:t>
+      </w:r>
+      <w:r>
+        <w:t>功能不尽相同</w:t>
+      </w:r>
+      <w:r>
+        <w:rPr>
+          <w:rFonts w:hint="eastAsia"/>
+        </w:rPr>
+        <w:t>，</w:t>
+      </w:r>
+      <w:r>
+        <w:rPr>
+          <w:rFonts w:hint="eastAsia"/>
+        </w:rPr>
+        <w:t>App</w:t>
+      </w:r>
+      <w:proofErr w:type="gramStart"/>
+      <w:r>
+        <w:t>端主要</w:t>
+      </w:r>
+      <w:proofErr w:type="gramEnd"/>
+      <w:r>
+        <w:t>实现预应力的采集</w:t>
+      </w:r>
+      <w:r>
+        <w:rPr>
+          <w:rFonts w:hint="eastAsia"/>
+        </w:rPr>
+        <w:t>，而</w:t>
+      </w:r>
+      <w:r>
+        <w:rPr>
+          <w:rFonts w:hint="eastAsia"/>
+        </w:rPr>
+        <w:t>Web</w:t>
+      </w:r>
+      <w:proofErr w:type="gramStart"/>
+      <w:r>
+        <w:t>端需要</w:t>
+      </w:r>
+      <w:proofErr w:type="gramEnd"/>
+      <w:r>
+        <w:t>实现除了信息采集之外的所有功能</w:t>
+      </w:r>
+      <w:r>
+        <w:rPr>
+          <w:rFonts w:hint="eastAsia"/>
+        </w:rPr>
+        <w:t>。</w:t>
+      </w:r>
+    </w:p>
+    <w:p>
+      <w:pPr>
+        <w:pStyle w:val="a9"/>
+        <w:ind w:firstLine="480"/>
+      </w:pPr>
+      <w:r>
+        <w:rPr>
+          <w:rFonts w:hint="eastAsia"/>
+        </w:rPr>
+        <w:t>系统各部分功能介绍如下：</w:t>
+      </w:r>
+    </w:p>
+    <w:p>
+      <w:pPr>
+        <w:pStyle w:val="a9"/>
+        <w:ind w:firstLine="480"/>
+      </w:pPr>
+      <w:r>
+        <w:fldChar w:fldCharType="begin"/>
+      </w:r>
+      <w:r>
+        <w:instrText xml:space="preserve"> </w:instrText>
+      </w:r>
+      <w:r>
+        <w:rPr>
+          <w:rFonts w:hint="eastAsia"/>
+        </w:rPr>
+        <w:instrText>= 1 \* GB2</w:instrText>
+      </w:r>
+      <w:r>
+        <w:instrText xml:space="preserve"> </w:instrText>
+      </w:r>
+      <w:r>
+        <w:fldChar w:fldCharType="separate"/>
+      </w:r>
+      <w:r>
+        <w:rPr>
+          <w:rFonts w:hint="eastAsia"/>
+          <w:noProof/>
+        </w:rPr>
+        <w:t>⑴</w:t>
+      </w:r>
+      <w:r>
+        <w:fldChar w:fldCharType="end"/>
+      </w:r>
+      <w:r>
+        <w:t>大型预制构件信息采集管理系统</w:t>
+      </w:r>
+      <w:r>
+        <w:rPr>
+          <w:rFonts w:hint="eastAsia"/>
+        </w:rPr>
+        <w:t>App</w:t>
+      </w:r>
+      <w:proofErr w:type="gramStart"/>
+      <w:r>
+        <w:rPr>
+          <w:rFonts w:hint="eastAsia"/>
+        </w:rPr>
+        <w:t>端主要</w:t>
+      </w:r>
+      <w:proofErr w:type="gramEnd"/>
+      <w:r>
+        <w:rPr>
+          <w:rFonts w:hint="eastAsia"/>
+        </w:rPr>
+        <w:t>负责实现“采集管理”的“采集”，是数据的来源。当置入传感器的预制构件正式服役以后，就需要实现对预应力数据的监测。</w:t>
+      </w:r>
+      <w:r>
+        <w:rPr>
+          <w:rFonts w:hint="eastAsia"/>
+        </w:rPr>
+        <w:t>由于读取无线信号需要</w:t>
+      </w:r>
+      <w:r>
+        <w:rPr>
+          <w:rFonts w:hint="eastAsia"/>
+        </w:rPr>
+        <w:t>RFID</w:t>
+      </w:r>
+      <w:r>
+        <w:rPr>
+          <w:rFonts w:hint="eastAsia"/>
+        </w:rPr>
+        <w:t>读写器，所以</w:t>
+      </w:r>
+      <w:r>
+        <w:rPr>
+          <w:rFonts w:hint="eastAsia"/>
+        </w:rPr>
+        <w:t>App</w:t>
+      </w:r>
+      <w:r>
+        <w:t>的信息采集实际是基于串口通信的</w:t>
+      </w:r>
+      <w:r>
+        <w:rPr>
+          <w:rFonts w:hint="eastAsia"/>
+        </w:rPr>
+        <w:t>。</w:t>
+      </w:r>
+      <w:r>
+        <w:t>信息采集需要在机场</w:t>
+      </w:r>
+      <w:r>
+        <w:rPr>
+          <w:rFonts w:hint="eastAsia"/>
+        </w:rPr>
+        <w:t>、</w:t>
+      </w:r>
+      <w:r>
+        <w:t>铁路</w:t>
+      </w:r>
+      <w:r>
+        <w:rPr>
+          <w:rFonts w:hint="eastAsia"/>
+        </w:rPr>
+        <w:t>、</w:t>
+      </w:r>
+      <w:r>
+        <w:t>高架</w:t>
+      </w:r>
+      <w:r>
+        <w:rPr>
+          <w:rFonts w:hint="eastAsia"/>
+        </w:rPr>
+        <w:t>、</w:t>
+      </w:r>
+      <w:r>
+        <w:t>隧道等各种室外环境</w:t>
+      </w:r>
+      <w:r>
+        <w:t>完成</w:t>
+      </w:r>
+      <w:r>
+        <w:rPr>
+          <w:rFonts w:hint="eastAsia"/>
+        </w:rPr>
+        <w:t>。考虑到</w:t>
+      </w:r>
+      <w:r>
+        <w:rPr>
+          <w:rFonts w:hint="eastAsia"/>
+        </w:rPr>
+        <w:t>App</w:t>
+      </w:r>
+      <w:r>
+        <w:t>的承载设备需要具有便携性并可以实现串口通信</w:t>
+      </w:r>
+      <w:r>
+        <w:rPr>
+          <w:rFonts w:hint="eastAsia"/>
+        </w:rPr>
+        <w:t>，</w:t>
+      </w:r>
+      <w:r>
+        <w:t>最终我们选择</w:t>
+      </w:r>
+      <w:r>
+        <w:rPr>
+          <w:rFonts w:hint="eastAsia"/>
+        </w:rPr>
+        <w:t>Win</w:t>
+      </w:r>
+      <w:r>
+        <w:t>dows</w:t>
+      </w:r>
+      <w:r>
+        <w:t>平板电脑作为移动终端</w:t>
+      </w:r>
+      <w:r>
+        <w:rPr>
+          <w:rFonts w:hint="eastAsia"/>
+        </w:rPr>
+        <w:t>。</w:t>
+      </w:r>
+      <w:r>
+        <w:t>与此相应</w:t>
+      </w:r>
+      <w:r>
+        <w:rPr>
+          <w:rFonts w:hint="eastAsia"/>
+        </w:rPr>
+        <w:t>，</w:t>
+      </w:r>
+      <w:r>
+        <w:t>选择</w:t>
+      </w:r>
+      <w:r>
+        <w:rPr>
+          <w:rFonts w:hint="eastAsia"/>
+        </w:rPr>
+        <w:t>C#</w:t>
+      </w:r>
+      <w:r>
+        <w:rPr>
+          <w:rFonts w:hint="eastAsia"/>
+        </w:rPr>
+        <w:t>的</w:t>
+      </w:r>
+      <w:r>
+        <w:rPr>
+          <w:rFonts w:hint="eastAsia"/>
+        </w:rPr>
+        <w:t>WPF</w:t>
+      </w:r>
+      <w:r>
+        <w:rPr>
+          <w:rFonts w:hint="eastAsia"/>
+        </w:rPr>
+        <w:t>框架作为</w:t>
+      </w:r>
+      <w:r>
+        <w:rPr>
+          <w:rFonts w:hint="eastAsia"/>
+        </w:rPr>
+        <w:t>App</w:t>
+      </w:r>
+      <w:r>
+        <w:rPr>
+          <w:rFonts w:hint="eastAsia"/>
+        </w:rPr>
+        <w:t>的开发框架，</w:t>
+      </w:r>
+      <w:r>
+        <w:rPr>
+          <w:rFonts w:hint="eastAsia"/>
+        </w:rPr>
+        <w:t>W</w:t>
+      </w:r>
+      <w:r>
+        <w:t>PF</w:t>
+      </w:r>
+      <w:r>
+        <w:rPr>
+          <w:rFonts w:hint="eastAsia"/>
+        </w:rPr>
+        <w:t>是</w:t>
+      </w:r>
+      <w:r>
+        <w:t>微软开发的运行与</w:t>
+      </w:r>
+      <w:r>
+        <w:rPr>
+          <w:rFonts w:hint="eastAsia"/>
+        </w:rPr>
+        <w:t>.</w:t>
+      </w:r>
+      <w:r>
+        <w:t>NET Framework</w:t>
+      </w:r>
+      <w:r>
+        <w:t>之上的开发框架</w:t>
+      </w:r>
+      <w:r>
+        <w:rPr>
+          <w:rFonts w:hint="eastAsia"/>
+        </w:rPr>
+        <w:t>，</w:t>
+      </w:r>
+      <w:r>
+        <w:t>所设计的程序在</w:t>
+      </w:r>
+      <w:r>
+        <w:rPr>
+          <w:rFonts w:hint="eastAsia"/>
+        </w:rPr>
+        <w:t>Windows</w:t>
+      </w:r>
+      <w:r>
+        <w:rPr>
+          <w:rFonts w:hint="eastAsia"/>
+        </w:rPr>
+        <w:t>环境有很好的兼容性。</w:t>
+      </w:r>
+      <w:r>
+        <w:t>如图</w:t>
+      </w:r>
+      <w:r>
+        <w:t>3</w:t>
+      </w:r>
+      <w:r>
+        <w:rPr>
+          <w:rFonts w:hint="eastAsia"/>
+        </w:rPr>
+        <w:t>-</w:t>
+      </w:r>
+      <w:r>
+        <w:t>2</w:t>
+      </w:r>
+      <w:r>
+        <w:rPr>
+          <w:rFonts w:hint="eastAsia"/>
+        </w:rPr>
+        <w:t>，</w:t>
+      </w:r>
+      <w:r>
+        <w:rPr>
+          <w:rFonts w:hint="eastAsia"/>
+        </w:rPr>
+        <w:t>App</w:t>
+      </w:r>
+      <w:r>
+        <w:t>需要完成登陆</w:t>
+      </w:r>
+      <w:r>
+        <w:rPr>
+          <w:rFonts w:hint="eastAsia"/>
+        </w:rPr>
+        <w:t>、</w:t>
+      </w:r>
+      <w:r>
+        <w:t>数据入库以及查询等功能</w:t>
+      </w:r>
+      <w:r>
+        <w:rPr>
+          <w:rFonts w:hint="eastAsia"/>
+        </w:rPr>
+        <w:t>，但是工作地点由于在室外各种地形，所以不可能像传统</w:t>
+      </w:r>
+      <w:r>
+        <w:rPr>
+          <w:rFonts w:hint="eastAsia"/>
+        </w:rPr>
+        <w:t>C/S</w:t>
+      </w:r>
+      <w:r>
+        <w:rPr>
+          <w:rFonts w:hint="eastAsia"/>
+        </w:rPr>
+        <w:t>架构一样建设局域网，而是通过</w:t>
+      </w:r>
+      <w:r>
+        <w:rPr>
+          <w:rFonts w:hint="eastAsia"/>
+        </w:rPr>
+        <w:t>Internet</w:t>
+      </w:r>
+      <w:r>
+        <w:t>与</w:t>
+      </w:r>
+      <w:r>
+        <w:t>Web</w:t>
+      </w:r>
+      <w:r>
+        <w:t>服务器交互</w:t>
+      </w:r>
+      <w:r>
+        <w:rPr>
+          <w:rFonts w:hint="eastAsia"/>
+        </w:rPr>
+        <w:t>。</w:t>
+      </w:r>
+    </w:p>
+    <w:p>
+      <w:pPr>
+        <w:pStyle w:val="a9"/>
+        <w:ind w:firstLine="480"/>
+      </w:pPr>
+      <w:r>
+        <w:t>那么既然如此为什么不把所有功能都集成在</w:t>
+      </w:r>
+      <w:r>
+        <w:rPr>
+          <w:rFonts w:hint="eastAsia"/>
+        </w:rPr>
+        <w:t>B/S</w:t>
+      </w:r>
+      <w:r>
+        <w:rPr>
+          <w:rFonts w:hint="eastAsia"/>
+        </w:rPr>
+        <w:t>架构上呢？有两点原因，一是因为使用</w:t>
+      </w:r>
+      <w:r>
+        <w:rPr>
+          <w:rFonts w:hint="eastAsia"/>
+        </w:rPr>
+        <w:t>C#</w:t>
+      </w:r>
+      <w:r>
+        <w:rPr>
+          <w:rFonts w:hint="eastAsia"/>
+        </w:rPr>
+        <w:t>开发串口通信更加简单方便，浏览器开发串口通信还需要下载支持的控件，不同的浏览器对控件的支持程度也不同；第二点也是最重要的一点，是因为</w:t>
+      </w:r>
+      <w:r>
+        <w:rPr>
+          <w:rFonts w:hint="eastAsia"/>
+        </w:rPr>
+        <w:t>B/S</w:t>
+      </w:r>
+      <w:r>
+        <w:rPr>
+          <w:rFonts w:hint="eastAsia"/>
+        </w:rPr>
+        <w:t>架构能正常工作的基础是网络的</w:t>
+      </w:r>
+      <w:r>
+        <w:rPr>
+          <w:rFonts w:hint="eastAsia"/>
+        </w:rPr>
+        <w:t>畅通，</w:t>
+      </w:r>
+      <w:r>
+        <w:rPr>
+          <w:rFonts w:hint="eastAsia"/>
+        </w:rPr>
+        <w:t>B/S</w:t>
+      </w:r>
+      <w:r>
+        <w:rPr>
+          <w:rFonts w:hint="eastAsia"/>
+        </w:rPr>
+        <w:t>架构所有的控制和计算都是有服务器完成。但是如前面多说，移动终端工作的</w:t>
+      </w:r>
+      <w:r>
+        <w:rPr>
+          <w:rFonts w:hint="eastAsia"/>
+        </w:rPr>
+        <w:t>环境实在室外，有可能是隧道等信号不好的地方。这时</w:t>
+      </w:r>
+      <w:r>
+        <w:rPr>
+          <w:rFonts w:hint="eastAsia"/>
+        </w:rPr>
+        <w:t>B/S</w:t>
+      </w:r>
+      <w:r>
+        <w:rPr>
+          <w:rFonts w:hint="eastAsia"/>
+        </w:rPr>
+        <w:t>结构就无法工作了。但是</w:t>
+      </w:r>
+      <w:r>
+        <w:rPr>
+          <w:rFonts w:hint="eastAsia"/>
+        </w:rPr>
+        <w:t>C/S</w:t>
+      </w:r>
+      <w:r>
+        <w:rPr>
+          <w:rFonts w:hint="eastAsia"/>
+        </w:rPr>
+        <w:t>架构有一个好处：可以充分发挥</w:t>
+      </w:r>
+      <w:r>
+        <w:rPr>
+          <w:rFonts w:hint="eastAsia"/>
+        </w:rPr>
+        <w:t>client</w:t>
+      </w:r>
+      <w:r>
+        <w:rPr>
+          <w:rFonts w:hint="eastAsia"/>
+        </w:rPr>
+        <w:t>端的运算功能，</w:t>
+      </w:r>
+      <w:r>
+        <w:rPr>
+          <w:rFonts w:hint="eastAsia"/>
+        </w:rPr>
+        <w:t>即使没有网络也可以完成部分功能。所以这个</w:t>
+      </w:r>
+      <w:r>
+        <w:t>大型预制构件信息采集管理系统</w:t>
+      </w:r>
+      <w:r>
+        <w:rPr>
+          <w:rFonts w:hint="eastAsia"/>
+        </w:rPr>
+        <w:t>App</w:t>
+      </w:r>
+      <w:proofErr w:type="gramStart"/>
+      <w:r>
+        <w:rPr>
+          <w:rFonts w:hint="eastAsia"/>
+        </w:rPr>
+        <w:t>端</w:t>
+      </w:r>
+      <w:r>
+        <w:rPr>
+          <w:rFonts w:hint="eastAsia"/>
+        </w:rPr>
+        <w:t>具有</w:t>
+      </w:r>
+      <w:proofErr w:type="gramEnd"/>
+      <w:r>
+        <w:rPr>
+          <w:rFonts w:hint="eastAsia"/>
+        </w:rPr>
+        <w:t>离线登陆、离线存储等功能。可以将数据线储存在本地</w:t>
+      </w:r>
+      <w:r>
+        <w:rPr>
+          <w:rFonts w:hint="eastAsia"/>
+        </w:rPr>
+        <w:t>数据库</w:t>
+      </w:r>
+      <w:r>
+        <w:rPr>
+          <w:rFonts w:hint="eastAsia"/>
+        </w:rPr>
+        <w:t>，然后</w:t>
+      </w:r>
+      <w:r>
+        <w:rPr>
+          <w:rFonts w:hint="eastAsia"/>
+        </w:rPr>
+        <w:t>等恢复网络时再将数据通过网络上传至数据库</w:t>
+      </w:r>
+    </w:p>
+    <w:p>
+      <w:pPr>
+        <w:pStyle w:val="a9"/>
+        <w:ind w:firstLine="480"/>
+      </w:pPr>
+      <w:r>
+        <w:fldChar w:fldCharType="begin"/>
+      </w:r>
+      <w:r>
+        <w:instrText xml:space="preserve"> </w:instrText>
+      </w:r>
+      <w:r>
+        <w:rPr>
+          <w:rFonts w:hint="eastAsia"/>
+        </w:rPr>
+        <w:instrText>= 2 \* GB2</w:instrText>
+      </w:r>
+      <w:r>
+        <w:instrText xml:space="preserve"> </w:instrText>
+      </w:r>
+      <w:r>
+        <w:fldChar w:fldCharType="separate"/>
+      </w:r>
+      <w:r>
+        <w:rPr>
+          <w:rFonts w:hint="eastAsia"/>
+          <w:noProof/>
+        </w:rPr>
+        <w:t>⑵</w:t>
+      </w:r>
+      <w:r>
+        <w:fldChar w:fldCharType="end"/>
+      </w:r>
+      <w:r>
+        <w:t>大型预制构件信息采集管理系统</w:t>
+      </w:r>
+      <w:r>
+        <w:t>Web</w:t>
+      </w:r>
+      <w:proofErr w:type="gramStart"/>
+      <w:r>
+        <w:rPr>
+          <w:rFonts w:hint="eastAsia"/>
+        </w:rPr>
+        <w:t>端</w:t>
+      </w:r>
+      <w:r>
+        <w:rPr>
+          <w:rFonts w:hint="eastAsia"/>
+        </w:rPr>
+        <w:t>实现</w:t>
+      </w:r>
+      <w:proofErr w:type="gramEnd"/>
+      <w:r>
+        <w:rPr>
+          <w:rFonts w:hint="eastAsia"/>
+        </w:rPr>
+        <w:t>了除信息采集之外的所有系统功能。当信息采集完毕以后，需要实现信息的查询、展示、规律分析、预测预警等功能。</w:t>
+      </w:r>
+      <w:r>
+        <w:rPr>
+          <w:rFonts w:hint="eastAsia"/>
+        </w:rPr>
+        <w:t>由于展示、分析这些功能的实时性要求并不高，重点为用户交互的舒适性及展示的丰富性。</w:t>
+      </w:r>
+      <w:r>
+        <w:rPr>
+          <w:rFonts w:hint="eastAsia"/>
+        </w:rPr>
+        <w:t>B/</w:t>
+      </w:r>
+      <w:r>
+        <w:t>S</w:t>
+      </w:r>
+      <w:r>
+        <w:t>结果作为现在主流的</w:t>
+      </w:r>
+      <w:r>
+        <w:rPr>
+          <w:rFonts w:hint="eastAsia"/>
+        </w:rPr>
+        <w:t>软件架构，</w:t>
+      </w:r>
+      <w:r>
+        <w:rPr>
+          <w:rFonts w:hint="eastAsia"/>
+        </w:rPr>
+        <w:t>开发维护简单，支持大量的控件和</w:t>
+      </w:r>
+      <w:r>
+        <w:rPr>
+          <w:rFonts w:hint="eastAsia"/>
+        </w:rPr>
+        <w:t>插件</w:t>
+      </w:r>
+      <w:r>
+        <w:rPr>
+          <w:rFonts w:hint="eastAsia"/>
+        </w:rPr>
+        <w:t>，对于需要实现的各</w:t>
+      </w:r>
+      <w:proofErr w:type="gramStart"/>
+      <w:r>
+        <w:rPr>
+          <w:rFonts w:hint="eastAsia"/>
+        </w:rPr>
+        <w:t>类展示</w:t>
+      </w:r>
+      <w:proofErr w:type="gramEnd"/>
+      <w:r>
+        <w:rPr>
+          <w:rFonts w:hint="eastAsia"/>
+        </w:rPr>
+        <w:t>功能以及其他企业</w:t>
+      </w:r>
+      <w:proofErr w:type="gramStart"/>
+      <w:r>
+        <w:rPr>
+          <w:rFonts w:hint="eastAsia"/>
+        </w:rPr>
+        <w:t>级功能</w:t>
+      </w:r>
+      <w:proofErr w:type="gramEnd"/>
+      <w:r>
+        <w:rPr>
+          <w:rFonts w:hint="eastAsia"/>
+        </w:rPr>
+        <w:t>都能轻易实现。</w:t>
+      </w:r>
+    </w:p>
+    <w:p>
+      <w:pPr>
+        <w:pStyle w:val="a9"/>
+        <w:ind w:firstLine="480"/>
+        <w:rPr>
+          <w:rFonts w:hint="eastAsia"/>
+        </w:rPr>
+      </w:pPr>
+      <w:r>
+        <w:rPr>
+          <w:rFonts w:hint="eastAsia"/>
+        </w:rPr>
+        <w:t>Web</w:t>
+      </w:r>
+      <w:proofErr w:type="gramStart"/>
+      <w:r>
+        <w:rPr>
+          <w:rFonts w:hint="eastAsia"/>
+        </w:rPr>
+        <w:t>端需要</w:t>
+      </w:r>
+      <w:proofErr w:type="gramEnd"/>
+      <w:r>
+        <w:rPr>
+          <w:rFonts w:hint="eastAsia"/>
+        </w:rPr>
+        <w:t>实现的功能有：传感器基本信息</w:t>
+      </w:r>
+      <w:r>
+        <w:rPr>
+          <w:rFonts w:hint="eastAsia"/>
+        </w:rPr>
+        <w:t>查询与</w:t>
+      </w:r>
+      <w:r>
+        <w:rPr>
+          <w:rFonts w:hint="eastAsia"/>
+        </w:rPr>
+        <w:t>修改；预应力的查询</w:t>
+      </w:r>
+      <w:r>
+        <w:rPr>
+          <w:rFonts w:hint="eastAsia"/>
+        </w:rPr>
+        <w:t>与展示</w:t>
+      </w:r>
+      <w:r>
+        <w:rPr>
+          <w:rFonts w:hint="eastAsia"/>
+        </w:rPr>
+        <w:t>；</w:t>
+      </w:r>
+      <w:r>
+        <w:rPr>
+          <w:rFonts w:hint="eastAsia"/>
+        </w:rPr>
+        <w:t>预测预警功能；邮件功能；以及通知公告等其他公司级企业功能。</w:t>
+      </w:r>
+    </w:p>
+    <w:p>
+      <w:pPr>
+        <w:pStyle w:val="a9"/>
+        <w:ind w:firstLine="480"/>
+      </w:pPr>
+      <w:r>
+        <w:rPr>
+          <w:rFonts w:hint="eastAsia"/>
+        </w:rPr>
+        <w:t>Web</w:t>
+      </w:r>
+      <w:r>
+        <w:rPr>
+          <w:rFonts w:hint="eastAsia"/>
+        </w:rPr>
+        <w:t>端使用现在</w:t>
+      </w:r>
+      <w:r>
+        <w:rPr>
+          <w:rFonts w:hint="eastAsia"/>
+        </w:rPr>
+        <w:t>比较火的</w:t>
+      </w:r>
+      <w:r>
+        <w:rPr>
+          <w:rFonts w:hint="eastAsia"/>
+        </w:rPr>
+        <w:t>Bootstrap</w:t>
+      </w:r>
+      <w:r>
+        <w:t>框架搭建</w:t>
+      </w:r>
+      <w:r>
+        <w:rPr>
+          <w:rFonts w:hint="eastAsia"/>
+        </w:rPr>
+        <w:t>。</w:t>
+      </w:r>
+    </w:p>
+    <w:p>
+      <w:pPr>
+        <w:pStyle w:val="a9"/>
+        <w:ind w:firstLine="480"/>
+        <w:rPr>
+          <w:rFonts w:hint="eastAsia"/>
+        </w:rPr>
+      </w:pPr>
+      <w:r>
+        <w:fldChar w:fldCharType="begin"/>
+      </w:r>
+      <w:r>
+        <w:instrText xml:space="preserve"> </w:instrText>
+      </w:r>
+      <w:r>
+        <w:rPr>
+          <w:rFonts w:hint="eastAsia"/>
+        </w:rPr>
+        <w:instrText>= 3 \* GB2</w:instrText>
+      </w:r>
+      <w:r>
+        <w:instrText xml:space="preserve"> </w:instrText>
+      </w:r>
+      <w:r>
+        <w:fldChar w:fldCharType="separate"/>
+      </w:r>
+      <w:r>
+        <w:rPr>
+          <w:rFonts w:hint="eastAsia"/>
+          <w:noProof/>
+        </w:rPr>
+        <w:t>⑶</w:t>
+      </w:r>
+      <w:r>
+        <w:fldChar w:fldCharType="end"/>
+      </w:r>
+      <w:r>
+        <w:t>Web</w:t>
+      </w:r>
+      <w:r>
+        <w:t>服务器就是</w:t>
+      </w:r>
+      <w:r>
+        <w:t>网络上给浏览器提供信息浏览</w:t>
+      </w:r>
+      <w:r>
+        <w:rPr>
+          <w:rFonts w:hint="eastAsia"/>
+        </w:rPr>
+        <w:t>、</w:t>
+      </w:r>
+      <w:r>
+        <w:t>下载等信息服务的计算机服务</w:t>
+      </w:r>
+      <w:r>
+        <w:rPr>
+          <w:rFonts w:hint="eastAsia"/>
+        </w:rPr>
+        <w:t>。目前主流</w:t>
+      </w:r>
+      <w:r>
+        <w:rPr>
+          <w:rFonts w:hint="eastAsia"/>
+        </w:rPr>
+        <w:t>Web</w:t>
+      </w:r>
+      <w:r>
+        <w:t>服务器有三种</w:t>
+      </w:r>
+      <w:r>
+        <w:rPr>
+          <w:rFonts w:hint="eastAsia"/>
+        </w:rPr>
+        <w:t>：</w:t>
+      </w:r>
+      <w:r>
+        <w:rPr>
+          <w:rFonts w:hint="eastAsia"/>
+        </w:rPr>
+        <w:t>Apache</w:t>
+      </w:r>
+      <w:r>
+        <w:rPr>
+          <w:rFonts w:hint="eastAsia"/>
+        </w:rPr>
+        <w:t>、</w:t>
+      </w:r>
+      <w:proofErr w:type="spellStart"/>
+      <w:r>
+        <w:rPr>
+          <w:rFonts w:hint="eastAsia"/>
+        </w:rPr>
+        <w:t>Nginx</w:t>
+      </w:r>
+      <w:proofErr w:type="spellEnd"/>
+      <w:r>
+        <w:rPr>
+          <w:rFonts w:hint="eastAsia"/>
+        </w:rPr>
+        <w:t>和</w:t>
+      </w:r>
+      <w:r>
+        <w:rPr>
+          <w:rFonts w:hint="eastAsia"/>
+        </w:rPr>
+        <w:t>IIS</w:t>
+      </w:r>
+      <w:r>
+        <w:rPr>
+          <w:rFonts w:hint="eastAsia"/>
+        </w:rPr>
+        <w:t>【</w:t>
+      </w:r>
+      <w:r>
+        <w:rPr>
+          <w:rFonts w:hint="eastAsia"/>
+        </w:rPr>
+        <w:t>24</w:t>
+      </w:r>
+      <w:r>
+        <w:rPr>
+          <w:rFonts w:hint="eastAsia"/>
+        </w:rPr>
+        <w:t>】。</w:t>
+      </w:r>
+      <w:bookmarkStart w:id="37" w:name="_GoBack"/>
+      <w:bookmarkEnd w:id="37"/>
+    </w:p>
+    <w:p>
+      <w:pPr>
+        <w:pStyle w:val="a9"/>
+        <w:ind w:firstLine="480"/>
+        <w:rPr>
+          <w:rFonts w:hint="eastAsia"/>
+        </w:rPr>
+      </w:pPr>
+      <w:r>
+        <w:fldChar w:fldCharType="begin"/>
+      </w:r>
+      <w:r>
+        <w:instrText xml:space="preserve"> </w:instrText>
+      </w:r>
+      <w:r>
+        <w:rPr>
+          <w:rFonts w:hint="eastAsia"/>
+        </w:rPr>
+        <w:instrText>= 4 \* GB2</w:instrText>
+      </w:r>
+      <w:r>
+        <w:instrText xml:space="preserve"> </w:instrText>
+      </w:r>
+      <w:r>
+        <w:fldChar w:fldCharType="separate"/>
+      </w:r>
+      <w:r>
+        <w:rPr>
+          <w:rFonts w:hint="eastAsia"/>
+          <w:noProof/>
+        </w:rPr>
+        <w:t>⑷</w:t>
+      </w:r>
+      <w:r>
+        <w:fldChar w:fldCharType="end"/>
       </w:r>
     </w:p>
     <w:sectPr>
-      <w:footerReference w:type="default" r:id="rId73"/>
+      <w:footerReference w:type="default" r:id="rId74"/>
       <w:pgSz w:w="11906" w:h="16838"/>
       <w:pgMar w:top="1440" w:right="1133" w:bottom="1440" w:left="1800" w:header="851" w:footer="992" w:gutter="0"/>
       <w:pgNumType w:start="1"/>
@@ -20216,7 +21522,6 @@
         <w:docPartUnique/>
       </w:docPartObj>
     </w:sdtPr>
-    <w:sdtEndPr/>
     <w:sdtContent>
       <w:p>
         <w:pPr>
@@ -20237,7 +21542,7 @@
             <w:noProof/>
             <w:lang w:val="zh-CN"/>
           </w:rPr>
-          <w:t>16</w:t>
+          <w:t>17</w:t>
         </w:r>
         <w:r>
           <w:fldChar w:fldCharType="end"/>
@@ -21886,7 +23191,7 @@
 </file>
 
 <file path=customXml/itemProps1.xml><?xml version="1.0" encoding="utf-8"?>
-<ds:datastoreItem xmlns:ds="http://schemas.openxmlformats.org/officeDocument/2006/customXml" ds:itemID="{7C67E2A7-F08F-48DB-87E3-F8FE8E2719C4}">
+<ds:datastoreItem xmlns:ds="http://schemas.openxmlformats.org/officeDocument/2006/customXml" ds:itemID="{E119C261-0338-4025-9C61-BDA9B4332A2E}">
   <ds:schemaRefs>
     <ds:schemaRef ds:uri="http://schemas.openxmlformats.org/officeDocument/2006/bibliography"/>
   </ds:schemaRefs>

--- a/基于WPF，Bootstrap和SpringMVC的大型预制构件预应力采集管理系统研发.docx
+++ b/基于WPF，Bootstrap和SpringMVC的大型预制构件预应力采集管理系统研发.docx
@@ -1862,15 +1862,6 @@
         </w:rPr>
         <w:t>是整个系统</w:t>
       </w:r>
-      <w:proofErr w:type="gramStart"/>
-      <w:r>
-        <w:rPr>
-          <w:rFonts w:hint="eastAsia"/>
-          <w:sz w:val="24"/>
-        </w:rPr>
-        <w:t>最</w:t>
-      </w:r>
-      <w:proofErr w:type="gramEnd"/>
       <w:r>
         <w:rPr>
           <w:rFonts w:hint="eastAsia"/>
@@ -4530,6 +4521,7 @@
         </w:rPr>
         <w:t>1.2</w:t>
       </w:r>
+      <w:bookmarkEnd w:id="25"/>
       <w:r>
         <w:rPr>
           <w:rFonts w:hint="eastAsia"/>
@@ -4537,9 +4529,8 @@
           <w:sz w:val="32"/>
           <w:szCs w:val="32"/>
         </w:rPr>
-        <w:t>国内外研究现状及发展前景</w:t>
-      </w:r>
-      <w:bookmarkEnd w:id="25"/>
+        <w:t>研究前景及论文的意义</w:t>
+      </w:r>
     </w:p>
     <w:p>
       <w:pPr>
@@ -7505,86 +7496,86 @@
         <w:rPr>
           <w:rFonts w:hint="eastAsia"/>
         </w:rPr>
-        <w:t>后</w:t>
+        <w:t>后台人员、</w:t>
+      </w:r>
+      <w:r>
+        <w:rPr>
+          <w:rFonts w:hint="eastAsia"/>
+        </w:rPr>
+        <w:t>数据管理</w:t>
+      </w:r>
+      <w:r>
+        <w:rPr>
+          <w:rFonts w:hint="eastAsia"/>
+        </w:rPr>
+        <w:t>，基于</w:t>
+      </w:r>
+      <w:r>
+        <w:rPr>
+          <w:rFonts w:hint="eastAsia"/>
+        </w:rPr>
+        <w:t>C/S</w:t>
+      </w:r>
+      <w:r>
+        <w:rPr>
+          <w:rFonts w:hint="eastAsia"/>
+        </w:rPr>
+        <w:t>和</w:t>
+      </w:r>
+      <w:r>
+        <w:rPr>
+          <w:rFonts w:hint="eastAsia"/>
+        </w:rPr>
+        <w:t>B/S</w:t>
+      </w:r>
+      <w:r>
+        <w:rPr>
+          <w:rFonts w:hint="eastAsia"/>
+        </w:rPr>
+        <w:t>混合</w:t>
+      </w:r>
+      <w:r>
+        <w:rPr>
+          <w:rFonts w:hint="eastAsia"/>
+        </w:rPr>
+        <w:t>架构</w:t>
+      </w:r>
+      <w:r>
+        <w:rPr>
+          <w:rFonts w:hint="eastAsia"/>
+        </w:rPr>
+        <w:t>设计了</w:t>
+      </w:r>
+      <w:r>
+        <w:rPr>
+          <w:rFonts w:hint="eastAsia"/>
+        </w:rPr>
+        <w:t>一套</w:t>
+      </w:r>
+      <w:r>
+        <w:rPr>
+          <w:rFonts w:hint="eastAsia"/>
+        </w:rPr>
+        <w:t>采集管理管理系统</w:t>
+      </w:r>
+      <w:r>
+        <w:rPr>
+          <w:rFonts w:hint="eastAsia"/>
+        </w:rPr>
+        <w:t>。</w:t>
+      </w:r>
+      <w:r>
+        <w:rPr>
+          <w:rFonts w:hint="eastAsia"/>
+        </w:rPr>
+        <w:t>本文的</w:t>
       </w:r>
       <w:r>
         <w:rPr>
           <w:rFonts w:hint="eastAsia"/>
         </w:rPr>
         <w:lastRenderedPageBreak/>
-        <w:t>台人员、</w:t>
-      </w:r>
-      <w:r>
-        <w:rPr>
-          <w:rFonts w:hint="eastAsia"/>
-        </w:rPr>
-        <w:t>数据管理</w:t>
-      </w:r>
-      <w:r>
-        <w:rPr>
-          <w:rFonts w:hint="eastAsia"/>
-        </w:rPr>
-        <w:t>，基于</w:t>
-      </w:r>
-      <w:r>
-        <w:rPr>
-          <w:rFonts w:hint="eastAsia"/>
-        </w:rPr>
-        <w:t>C/S</w:t>
-      </w:r>
-      <w:r>
-        <w:rPr>
-          <w:rFonts w:hint="eastAsia"/>
-        </w:rPr>
-        <w:t>和</w:t>
-      </w:r>
-      <w:r>
-        <w:rPr>
-          <w:rFonts w:hint="eastAsia"/>
-        </w:rPr>
-        <w:t>B/S</w:t>
-      </w:r>
-      <w:r>
-        <w:rPr>
-          <w:rFonts w:hint="eastAsia"/>
-        </w:rPr>
-        <w:t>混合</w:t>
-      </w:r>
-      <w:r>
-        <w:rPr>
-          <w:rFonts w:hint="eastAsia"/>
-        </w:rPr>
-        <w:t>架构</w:t>
-      </w:r>
-      <w:r>
-        <w:rPr>
-          <w:rFonts w:hint="eastAsia"/>
-        </w:rPr>
-        <w:t>设计了</w:t>
-      </w:r>
-      <w:r>
-        <w:rPr>
-          <w:rFonts w:hint="eastAsia"/>
-        </w:rPr>
-        <w:t>一套</w:t>
-      </w:r>
-      <w:r>
-        <w:rPr>
-          <w:rFonts w:hint="eastAsia"/>
-        </w:rPr>
-        <w:t>采集管理管理系统</w:t>
-      </w:r>
-      <w:r>
-        <w:rPr>
-          <w:rFonts w:hint="eastAsia"/>
-        </w:rPr>
-        <w:t>。</w:t>
-      </w:r>
-      <w:r>
-        <w:rPr>
-          <w:rFonts w:hint="eastAsia"/>
-        </w:rPr>
-        <w:t>本文的主要内容如下：</w:t>
+        <w:t>主要内容如下：</w:t>
       </w:r>
     </w:p>
     <w:p>
@@ -8587,7 +8578,6 @@
         <w:rPr>
           <w:rFonts w:hint="eastAsia"/>
         </w:rPr>
-        <w:lastRenderedPageBreak/>
         <w:t>第七章</w:t>
       </w:r>
       <w:r>
@@ -8693,23 +8683,17 @@
         <w:pStyle w:val="3"/>
         <w:keepNext w:val="0"/>
         <w:keepLines w:val="0"/>
-        <w:spacing w:before="60" w:after="60" w:line="360" w:lineRule="auto"/>
-        <w:rPr>
-          <w:sz w:val="30"/>
-        </w:rPr>
       </w:pPr>
       <w:bookmarkStart w:id="31" w:name="_Toc31911"/>
       <w:r>
         <w:rPr>
           <w:rFonts w:hint="eastAsia"/>
-          <w:sz w:val="30"/>
         </w:rPr>
         <w:t xml:space="preserve">2.1.1 </w:t>
       </w:r>
       <w:r>
         <w:rPr>
           <w:rFonts w:hint="eastAsia"/>
-          <w:sz w:val="30"/>
         </w:rPr>
         <w:t>传感器基本</w:t>
       </w:r>
@@ -8717,7 +8701,6 @@
       <w:r>
         <w:rPr>
           <w:rFonts w:hint="eastAsia"/>
-          <w:sz w:val="30"/>
         </w:rPr>
         <w:t>介绍</w:t>
       </w:r>
@@ -9174,10 +9157,6 @@
         <w:pStyle w:val="3"/>
         <w:keepNext w:val="0"/>
         <w:keepLines w:val="0"/>
-        <w:spacing w:before="60" w:after="60" w:line="360" w:lineRule="auto"/>
-        <w:rPr>
-          <w:sz w:val="30"/>
-        </w:rPr>
       </w:pPr>
       <w:bookmarkStart w:id="32" w:name="_Toc32671"/>
       <w:bookmarkStart w:id="33" w:name="_Toc4382"/>
@@ -9185,21 +9164,18 @@
       <w:r>
         <w:rPr>
           <w:rFonts w:hint="eastAsia"/>
-          <w:sz w:val="30"/>
         </w:rPr>
         <w:t xml:space="preserve">2.1.2 </w:t>
       </w:r>
       <w:r>
         <w:rPr>
           <w:rFonts w:hint="eastAsia"/>
-          <w:sz w:val="30"/>
         </w:rPr>
         <w:t>基于</w:t>
       </w:r>
       <w:r>
         <w:rPr>
           <w:rFonts w:hint="eastAsia"/>
-          <w:sz w:val="30"/>
         </w:rPr>
         <w:t>RFID</w:t>
       </w:r>
@@ -9209,7 +9185,6 @@
       <w:r>
         <w:rPr>
           <w:rFonts w:hint="eastAsia"/>
-          <w:sz w:val="30"/>
         </w:rPr>
         <w:t>技术的无线无源传感器</w:t>
       </w:r>
@@ -9589,7 +9564,58 @@
         <w:rPr>
           <w:rFonts w:hint="eastAsia"/>
         </w:rPr>
-        <w:t>实现传感器和读卡器的良好通信。</w:t>
+        <w:t>实现传感器和读</w:t>
+      </w:r>
+      <w:r>
+        <w:rPr>
+          <w:rFonts w:hint="eastAsia"/>
+        </w:rPr>
+        <w:t>写</w:t>
+      </w:r>
+      <w:r>
+        <w:rPr>
+          <w:rFonts w:hint="eastAsia"/>
+        </w:rPr>
+        <w:t>器的良好通信。</w:t>
+      </w:r>
+      <w:r>
+        <w:t>RFID</w:t>
+      </w:r>
+      <w:r>
+        <w:t>读写器有传感器的通信</w:t>
+      </w:r>
+      <w:r>
+        <w:rPr>
+          <w:rFonts w:hint="eastAsia"/>
+        </w:rPr>
+        <w:t>、</w:t>
+      </w:r>
+      <w:r>
+        <w:t>加解密的等过程在文献中也有具体介绍</w:t>
+      </w:r>
+      <w:r>
+        <w:rPr>
+          <w:rFonts w:hint="eastAsia"/>
+        </w:rPr>
+        <w:t>，</w:t>
+      </w:r>
+      <w:r>
+        <w:t>此处不再赘述</w:t>
+      </w:r>
+      <w:r>
+        <w:rPr>
+          <w:rFonts w:hint="eastAsia"/>
+        </w:rPr>
+        <w:t>。</w:t>
+      </w:r>
+      <w:r>
+        <w:t>论文在传感器和读写器良好通信的基础上开展研究</w:t>
+      </w:r>
+      <w:r>
+        <w:rPr>
+          <w:rFonts w:hint="eastAsia"/>
+        </w:rPr>
+        <w:t>。</w:t>
       </w:r>
       <w:r>
         <w:br w:type="page"/>
@@ -9650,22 +9676,16 @@
         <w:pStyle w:val="3"/>
         <w:keepNext w:val="0"/>
         <w:keepLines w:val="0"/>
-        <w:spacing w:before="60" w:after="60" w:line="360" w:lineRule="auto"/>
-        <w:rPr>
-          <w:sz w:val="30"/>
-        </w:rPr>
-      </w:pPr>
-      <w:r>
-        <w:rPr>
-          <w:rFonts w:hint="eastAsia"/>
-          <w:sz w:val="30"/>
+      </w:pPr>
+      <w:r>
+        <w:rPr>
+          <w:rFonts w:hint="eastAsia"/>
         </w:rPr>
         <w:t xml:space="preserve">2.1.1 </w:t>
       </w:r>
       <w:r>
         <w:rPr>
           <w:rFonts w:hint="eastAsia"/>
-          <w:sz w:val="30"/>
         </w:rPr>
         <w:t>预应力钢绞线</w:t>
       </w:r>
@@ -9959,7 +9979,7 @@
           <v:shape id="_x0000_i1025" type="#_x0000_t75" style="width:80.25pt;height:60pt" o:ole="">
             <v:imagedata r:id="rId15" o:title=""/>
           </v:shape>
-          <o:OLEObject Type="Embed" ProgID="Equation.DSMT4" ShapeID="_x0000_i1025" DrawAspect="Content" ObjectID="_1579021943" r:id="rId16"/>
+          <o:OLEObject Type="Embed" ProgID="Equation.DSMT4" ShapeID="_x0000_i1025" DrawAspect="Content" ObjectID="_1579205712" r:id="rId16"/>
         </w:object>
       </w:r>
       <w:r>
@@ -10122,7 +10142,7 @@
                 <v:shape id="_x0000_i1026" type="#_x0000_t75" style="width:75pt;height:18pt" o:ole="">
                   <v:imagedata r:id="rId17" o:title=""/>
                 </v:shape>
-                <o:OLEObject Type="Embed" ProgID="Equation.DSMT4" ShapeID="_x0000_i1026" DrawAspect="Content" ObjectID="_1579021944" r:id="rId18"/>
+                <o:OLEObject Type="Embed" ProgID="Equation.DSMT4" ShapeID="_x0000_i1026" DrawAspect="Content" ObjectID="_1579205713" r:id="rId18"/>
               </w:object>
             </w:r>
           </w:p>
@@ -10653,7 +10673,7 @@
           <v:shape id="_x0000_i1027" type="#_x0000_t75" style="width:63pt;height:30.75pt" o:ole="">
             <v:imagedata r:id="rId19" o:title=""/>
           </v:shape>
-          <o:OLEObject Type="Embed" ProgID="Equation.DSMT4" ShapeID="_x0000_i1027" DrawAspect="Content" ObjectID="_1579021945" r:id="rId20"/>
+          <o:OLEObject Type="Embed" ProgID="Equation.DSMT4" ShapeID="_x0000_i1027" DrawAspect="Content" ObjectID="_1579205714" r:id="rId20"/>
         </w:object>
       </w:r>
       <w:r>
@@ -11009,7 +11029,7 @@
           <v:shape id="_x0000_i1028" type="#_x0000_t75" style="width:48pt;height:34.5pt" o:ole="">
             <v:imagedata r:id="rId21" o:title=""/>
           </v:shape>
-          <o:OLEObject Type="Embed" ProgID="Equation.DSMT4" ShapeID="_x0000_i1028" DrawAspect="Content" ObjectID="_1579021946" r:id="rId22"/>
+          <o:OLEObject Type="Embed" ProgID="Equation.DSMT4" ShapeID="_x0000_i1028" DrawAspect="Content" ObjectID="_1579205715" r:id="rId22"/>
         </w:object>
       </w:r>
       <w:r>
@@ -13152,7 +13172,7 @@
           <v:shape id="_x0000_i1029" type="#_x0000_t75" style="width:243.75pt;height:31.5pt" o:ole="">
             <v:imagedata r:id="rId23" o:title=""/>
           </v:shape>
-          <o:OLEObject Type="Embed" ProgID="Equation.DSMT4" ShapeID="_x0000_i1029" DrawAspect="Content" ObjectID="_1579021947" r:id="rId24"/>
+          <o:OLEObject Type="Embed" ProgID="Equation.DSMT4" ShapeID="_x0000_i1029" DrawAspect="Content" ObjectID="_1579205716" r:id="rId24"/>
         </w:object>
       </w:r>
       <w:r>
@@ -13219,7 +13239,7 @@
           <v:shape id="_x0000_i1030" type="#_x0000_t75" style="width:57.75pt;height:31.5pt" o:ole="">
             <v:imagedata r:id="rId25" o:title=""/>
           </v:shape>
-          <o:OLEObject Type="Embed" ProgID="Equation.DSMT4" ShapeID="_x0000_i1030" DrawAspect="Content" ObjectID="_1579021948" r:id="rId26"/>
+          <o:OLEObject Type="Embed" ProgID="Equation.DSMT4" ShapeID="_x0000_i1030" DrawAspect="Content" ObjectID="_1579205717" r:id="rId26"/>
         </w:object>
       </w:r>
       <w:r>
@@ -13404,7 +13424,7 @@
           <v:shape id="_x0000_i1031" type="#_x0000_t75" style="width:59.25pt;height:31.5pt" o:ole="">
             <v:imagedata r:id="rId27" o:title=""/>
           </v:shape>
-          <o:OLEObject Type="Embed" ProgID="Equation.DSMT4" ShapeID="_x0000_i1031" DrawAspect="Content" ObjectID="_1579021949" r:id="rId28"/>
+          <o:OLEObject Type="Embed" ProgID="Equation.DSMT4" ShapeID="_x0000_i1031" DrawAspect="Content" ObjectID="_1579205718" r:id="rId28"/>
         </w:object>
       </w:r>
       <w:r>
@@ -13786,7 +13806,7 @@
           <v:shape id="_x0000_i1032" type="#_x0000_t75" style="width:60pt;height:18.75pt" o:ole="">
             <v:imagedata r:id="rId29" o:title=""/>
           </v:shape>
-          <o:OLEObject Type="Embed" ProgID="Equation.DSMT4" ShapeID="_x0000_i1032" DrawAspect="Content" ObjectID="_1579021950" r:id="rId30"/>
+          <o:OLEObject Type="Embed" ProgID="Equation.DSMT4" ShapeID="_x0000_i1032" DrawAspect="Content" ObjectID="_1579205719" r:id="rId30"/>
         </w:object>
       </w:r>
       <w:r>
@@ -17786,7 +17806,7 @@
           <v:shape id="_x0000_i1033" type="#_x0000_t75" style="width:59.25pt;height:18pt" o:ole="">
             <v:imagedata r:id="rId32" o:title=""/>
           </v:shape>
-          <o:OLEObject Type="Embed" ProgID="Equation.DSMT4" ShapeID="_x0000_i1033" DrawAspect="Content" ObjectID="_1579021951" r:id="rId33"/>
+          <o:OLEObject Type="Embed" ProgID="Equation.DSMT4" ShapeID="_x0000_i1033" DrawAspect="Content" ObjectID="_1579205720" r:id="rId33"/>
         </w:object>
       </w:r>
       <w:r>
@@ -17819,7 +17839,7 @@
           <v:shape id="_x0000_i1034" type="#_x0000_t75" style="width:126.75pt;height:31.5pt" o:ole="">
             <v:imagedata r:id="rId34" o:title=""/>
           </v:shape>
-          <o:OLEObject Type="Embed" ProgID="Equation.DSMT4" ShapeID="_x0000_i1034" DrawAspect="Content" ObjectID="_1579021952" r:id="rId35"/>
+          <o:OLEObject Type="Embed" ProgID="Equation.DSMT4" ShapeID="_x0000_i1034" DrawAspect="Content" ObjectID="_1579205721" r:id="rId35"/>
         </w:object>
       </w:r>
     </w:p>
@@ -17836,7 +17856,7 @@
           <v:shape id="_x0000_i1035" type="#_x0000_t75" style="width:108pt;height:31.5pt" o:ole="">
             <v:imagedata r:id="rId36" o:title=""/>
           </v:shape>
-          <o:OLEObject Type="Embed" ProgID="Equation.DSMT4" ShapeID="_x0000_i1035" DrawAspect="Content" ObjectID="_1579021953" r:id="rId37"/>
+          <o:OLEObject Type="Embed" ProgID="Equation.DSMT4" ShapeID="_x0000_i1035" DrawAspect="Content" ObjectID="_1579205722" r:id="rId37"/>
         </w:object>
       </w:r>
     </w:p>
@@ -17854,7 +17874,7 @@
           <v:shape id="_x0000_i1036" type="#_x0000_t75" style="width:78pt;height:31.5pt" o:ole="">
             <v:imagedata r:id="rId38" o:title=""/>
           </v:shape>
-          <o:OLEObject Type="Embed" ProgID="Equation.DSMT4" ShapeID="_x0000_i1036" DrawAspect="Content" ObjectID="_1579021954" r:id="rId39"/>
+          <o:OLEObject Type="Embed" ProgID="Equation.DSMT4" ShapeID="_x0000_i1036" DrawAspect="Content" ObjectID="_1579205723" r:id="rId39"/>
         </w:object>
       </w:r>
     </w:p>
@@ -17875,7 +17895,7 @@
           <v:shape id="_x0000_i1037" type="#_x0000_t75" style="width:53.25pt;height:21.75pt" o:ole="">
             <v:imagedata r:id="rId40" o:title=""/>
           </v:shape>
-          <o:OLEObject Type="Embed" ProgID="Equation.DSMT4" ShapeID="_x0000_i1037" DrawAspect="Content" ObjectID="_1579021955" r:id="rId41"/>
+          <o:OLEObject Type="Embed" ProgID="Equation.DSMT4" ShapeID="_x0000_i1037" DrawAspect="Content" ObjectID="_1579205724" r:id="rId41"/>
         </w:object>
       </w:r>
       <w:r>
@@ -18197,7 +18217,7 @@
           <v:shape id="_x0000_i1038" type="#_x0000_t75" style="width:80.25pt;height:18pt" o:ole="">
             <v:imagedata r:id="rId43" o:title=""/>
           </v:shape>
-          <o:OLEObject Type="Embed" ProgID="Equation.DSMT4" ShapeID="_x0000_i1038" DrawAspect="Content" ObjectID="_1579021956" r:id="rId44"/>
+          <o:OLEObject Type="Embed" ProgID="Equation.DSMT4" ShapeID="_x0000_i1038" DrawAspect="Content" ObjectID="_1579205725" r:id="rId44"/>
         </w:object>
       </w:r>
       <w:r>
@@ -18271,7 +18291,7 @@
           <v:shape id="_x0000_i1039" type="#_x0000_t75" style="width:148.5pt;height:32.25pt" o:ole="">
             <v:imagedata r:id="rId45" o:title=""/>
           </v:shape>
-          <o:OLEObject Type="Embed" ProgID="Equation.DSMT4" ShapeID="_x0000_i1039" DrawAspect="Content" ObjectID="_1579021957" r:id="rId46"/>
+          <o:OLEObject Type="Embed" ProgID="Equation.DSMT4" ShapeID="_x0000_i1039" DrawAspect="Content" ObjectID="_1579205726" r:id="rId46"/>
         </w:object>
       </w:r>
       <w:r>
@@ -18294,7 +18314,7 @@
           <v:shape id="_x0000_i1040" type="#_x0000_t75" style="width:195pt;height:32.25pt" o:ole="">
             <v:imagedata r:id="rId47" o:title=""/>
           </v:shape>
-          <o:OLEObject Type="Embed" ProgID="Equation.DSMT4" ShapeID="_x0000_i1040" DrawAspect="Content" ObjectID="_1579021958" r:id="rId48"/>
+          <o:OLEObject Type="Embed" ProgID="Equation.DSMT4" ShapeID="_x0000_i1040" DrawAspect="Content" ObjectID="_1579205727" r:id="rId48"/>
         </w:object>
       </w:r>
       <w:r>
@@ -18365,7 +18385,7 @@
           <v:shape id="_x0000_i1041" type="#_x0000_t75" style="width:46.5pt;height:33.75pt" o:ole="">
             <v:imagedata r:id="rId49" o:title=""/>
           </v:shape>
-          <o:OLEObject Type="Embed" ProgID="Equation.DSMT4" ShapeID="_x0000_i1041" DrawAspect="Content" ObjectID="_1579021959" r:id="rId50"/>
+          <o:OLEObject Type="Embed" ProgID="Equation.DSMT4" ShapeID="_x0000_i1041" DrawAspect="Content" ObjectID="_1579205728" r:id="rId50"/>
         </w:object>
       </w:r>
       <w:r>
@@ -18491,7 +18511,7 @@
           <v:shape id="_x0000_i1042" type="#_x0000_t75" style="width:12pt;height:18pt" o:ole="">
             <v:imagedata r:id="rId51" o:title=""/>
           </v:shape>
-          <o:OLEObject Type="Embed" ProgID="Equation.DSMT4" ShapeID="_x0000_i1042" DrawAspect="Content" ObjectID="_1579021960" r:id="rId52"/>
+          <o:OLEObject Type="Embed" ProgID="Equation.DSMT4" ShapeID="_x0000_i1042" DrawAspect="Content" ObjectID="_1579205729" r:id="rId52"/>
         </w:object>
       </w:r>
       <w:r>
@@ -18621,7 +18641,7 @@
           <v:shape id="_x0000_i1043" type="#_x0000_t75" style="width:63pt;height:35.25pt" o:ole="">
             <v:imagedata r:id="rId53" o:title=""/>
           </v:shape>
-          <o:OLEObject Type="Embed" ProgID="Equation.DSMT4" ShapeID="_x0000_i1043" DrawAspect="Content" ObjectID="_1579021961" r:id="rId54"/>
+          <o:OLEObject Type="Embed" ProgID="Equation.DSMT4" ShapeID="_x0000_i1043" DrawAspect="Content" ObjectID="_1579205730" r:id="rId54"/>
         </w:object>
       </w:r>
       <w:r>
@@ -18669,7 +18689,7 @@
           <v:shape id="_x0000_i1044" type="#_x0000_t75" style="width:12pt;height:18pt" o:ole="">
             <v:imagedata r:id="rId51" o:title=""/>
           </v:shape>
-          <o:OLEObject Type="Embed" ProgID="Equation.DSMT4" ShapeID="_x0000_i1044" DrawAspect="Content" ObjectID="_1579021962" r:id="rId55"/>
+          <o:OLEObject Type="Embed" ProgID="Equation.DSMT4" ShapeID="_x0000_i1044" DrawAspect="Content" ObjectID="_1579205731" r:id="rId55"/>
         </w:object>
       </w:r>
       <w:r>
@@ -18727,7 +18747,7 @@
           <v:shape id="_x0000_i1045" type="#_x0000_t75" style="width:69.75pt;height:18pt" o:ole="">
             <v:imagedata r:id="rId56" o:title=""/>
           </v:shape>
-          <o:OLEObject Type="Embed" ProgID="Equation.DSMT4" ShapeID="_x0000_i1045" DrawAspect="Content" ObjectID="_1579021963" r:id="rId57"/>
+          <o:OLEObject Type="Embed" ProgID="Equation.DSMT4" ShapeID="_x0000_i1045" DrawAspect="Content" ObjectID="_1579205732" r:id="rId57"/>
         </w:object>
       </w:r>
       <w:r>
@@ -18783,7 +18803,7 @@
           <v:shape id="_x0000_i1046" type="#_x0000_t75" style="width:40.5pt;height:31.5pt" o:ole="">
             <v:imagedata r:id="rId58" o:title=""/>
           </v:shape>
-          <o:OLEObject Type="Embed" ProgID="Equation.DSMT4" ShapeID="_x0000_i1046" DrawAspect="Content" ObjectID="_1579021964" r:id="rId59"/>
+          <o:OLEObject Type="Embed" ProgID="Equation.DSMT4" ShapeID="_x0000_i1046" DrawAspect="Content" ObjectID="_1579205733" r:id="rId59"/>
         </w:object>
       </w:r>
       <w:r>
@@ -18854,7 +18874,7 @@
           <v:shape id="_x0000_i1047" type="#_x0000_t75" style="width:12.75pt;height:18pt" o:ole="">
             <v:imagedata r:id="rId60" o:title=""/>
           </v:shape>
-          <o:OLEObject Type="Embed" ProgID="Equation.DSMT4" ShapeID="_x0000_i1047" DrawAspect="Content" ObjectID="_1579021965" r:id="rId61"/>
+          <o:OLEObject Type="Embed" ProgID="Equation.DSMT4" ShapeID="_x0000_i1047" DrawAspect="Content" ObjectID="_1579205734" r:id="rId61"/>
         </w:object>
       </w:r>
       <w:r>
@@ -18888,7 +18908,7 @@
           <v:shape id="_x0000_i1048" type="#_x0000_t75" style="width:46.5pt;height:33.75pt" o:ole="">
             <v:imagedata r:id="rId62" o:title=""/>
           </v:shape>
-          <o:OLEObject Type="Embed" ProgID="Equation.DSMT4" ShapeID="_x0000_i1048" DrawAspect="Content" ObjectID="_1579021966" r:id="rId63"/>
+          <o:OLEObject Type="Embed" ProgID="Equation.DSMT4" ShapeID="_x0000_i1048" DrawAspect="Content" ObjectID="_1579205735" r:id="rId63"/>
         </w:object>
       </w:r>
       <w:r>
@@ -18947,7 +18967,7 @@
           <v:shape id="_x0000_i1049" type="#_x0000_t75" style="width:81pt;height:36pt" o:ole="">
             <v:imagedata r:id="rId64" o:title=""/>
           </v:shape>
-          <o:OLEObject Type="Embed" ProgID="Equation.DSMT4" ShapeID="_x0000_i1049" DrawAspect="Content" ObjectID="_1579021967" r:id="rId65"/>
+          <o:OLEObject Type="Embed" ProgID="Equation.DSMT4" ShapeID="_x0000_i1049" DrawAspect="Content" ObjectID="_1579205736" r:id="rId65"/>
         </w:object>
       </w:r>
       <w:r>
@@ -19042,7 +19062,7 @@
           <v:shape id="_x0000_i1050" type="#_x0000_t75" style="width:69pt;height:31.5pt" o:ole="">
             <v:imagedata r:id="rId66" o:title=""/>
           </v:shape>
-          <o:OLEObject Type="Embed" ProgID="Equation.DSMT4" ShapeID="_x0000_i1050" DrawAspect="Content" ObjectID="_1579021968" r:id="rId67"/>
+          <o:OLEObject Type="Embed" ProgID="Equation.DSMT4" ShapeID="_x0000_i1050" DrawAspect="Content" ObjectID="_1579205737" r:id="rId67"/>
         </w:object>
       </w:r>
       <w:r>
@@ -19087,7 +19107,7 @@
           <v:shape id="_x0000_i1051" type="#_x0000_t75" style="width:12.75pt;height:18pt" o:ole="">
             <v:imagedata r:id="rId68" o:title=""/>
           </v:shape>
-          <o:OLEObject Type="Embed" ProgID="Equation.DSMT4" ShapeID="_x0000_i1051" DrawAspect="Content" ObjectID="_1579021969" r:id="rId69"/>
+          <o:OLEObject Type="Embed" ProgID="Equation.DSMT4" ShapeID="_x0000_i1051" DrawAspect="Content" ObjectID="_1579205738" r:id="rId69"/>
         </w:object>
       </w:r>
       <w:r>
@@ -19202,7 +19222,7 @@
           <v:shape id="_x0000_i1052" type="#_x0000_t75" style="width:42pt;height:18pt" o:ole="">
             <v:imagedata r:id="rId70" o:title=""/>
           </v:shape>
-          <o:OLEObject Type="Embed" ProgID="Equation.DSMT4" ShapeID="_x0000_i1052" DrawAspect="Content" ObjectID="_1579021970" r:id="rId71"/>
+          <o:OLEObject Type="Embed" ProgID="Equation.DSMT4" ShapeID="_x0000_i1052" DrawAspect="Content" ObjectID="_1579205739" r:id="rId71"/>
         </w:object>
       </w:r>
       <w:r>
@@ -20326,9 +20346,6 @@
         <w:spacing w:line="240" w:lineRule="auto"/>
         <w:ind w:firstLineChars="0" w:firstLine="0"/>
         <w:jc w:val="center"/>
-        <w:rPr>
-          <w:rFonts w:hint="eastAsia"/>
-        </w:rPr>
       </w:pPr>
       <w:r>
         <w:rPr>
@@ -20592,304 +20609,11 @@
         </w:rPr>
         <w:t>App</w:t>
       </w:r>
-      <w:proofErr w:type="gramStart"/>
-      <w:r>
-        <w:rPr>
-          <w:rFonts w:hint="eastAsia"/>
-        </w:rPr>
-        <w:t>端主要</w:t>
-      </w:r>
-      <w:proofErr w:type="gramEnd"/>
-      <w:r>
-        <w:rPr>
-          <w:rFonts w:hint="eastAsia"/>
-        </w:rPr>
-        <w:t>负责实现“采集管理”的“采集”，是数据的来源。当置入传感器的预制构件正式服役以后，就需要实现对预应力数据的监测。</w:t>
-      </w:r>
-      <w:r>
-        <w:rPr>
-          <w:rFonts w:hint="eastAsia"/>
-        </w:rPr>
-        <w:t>由于读取无线信号需要</w:t>
-      </w:r>
-      <w:r>
-        <w:rPr>
-          <w:rFonts w:hint="eastAsia"/>
-        </w:rPr>
-        <w:t>RFID</w:t>
-      </w:r>
-      <w:r>
-        <w:rPr>
-          <w:rFonts w:hint="eastAsia"/>
-        </w:rPr>
-        <w:t>读写器，所以</w:t>
-      </w:r>
-      <w:r>
-        <w:rPr>
-          <w:rFonts w:hint="eastAsia"/>
-        </w:rPr>
-        <w:t>App</w:t>
-      </w:r>
-      <w:r>
-        <w:t>的信息采集实际是基于串口通信的</w:t>
-      </w:r>
-      <w:r>
-        <w:rPr>
-          <w:rFonts w:hint="eastAsia"/>
-        </w:rPr>
-        <w:t>。</w:t>
-      </w:r>
-      <w:r>
-        <w:t>信息采集需要在机场</w:t>
-      </w:r>
-      <w:r>
-        <w:rPr>
-          <w:rFonts w:hint="eastAsia"/>
-        </w:rPr>
-        <w:t>、</w:t>
-      </w:r>
-      <w:r>
-        <w:t>铁路</w:t>
-      </w:r>
-      <w:r>
-        <w:rPr>
-          <w:rFonts w:hint="eastAsia"/>
-        </w:rPr>
-        <w:t>、</w:t>
-      </w:r>
-      <w:r>
-        <w:t>高架</w:t>
-      </w:r>
-      <w:r>
-        <w:rPr>
-          <w:rFonts w:hint="eastAsia"/>
-        </w:rPr>
-        <w:t>、</w:t>
-      </w:r>
-      <w:r>
-        <w:t>隧道等各种室外环境</w:t>
-      </w:r>
-      <w:r>
-        <w:t>完成</w:t>
-      </w:r>
-      <w:r>
-        <w:rPr>
-          <w:rFonts w:hint="eastAsia"/>
-        </w:rPr>
-        <w:t>。考虑到</w:t>
-      </w:r>
-      <w:r>
-        <w:rPr>
-          <w:rFonts w:hint="eastAsia"/>
-        </w:rPr>
-        <w:t>App</w:t>
-      </w:r>
-      <w:r>
-        <w:t>的承载设备需要具有便携性并可以实现串口通信</w:t>
-      </w:r>
-      <w:r>
-        <w:rPr>
-          <w:rFonts w:hint="eastAsia"/>
-        </w:rPr>
-        <w:t>，</w:t>
-      </w:r>
-      <w:r>
-        <w:t>最终我们选择</w:t>
-      </w:r>
-      <w:r>
-        <w:rPr>
-          <w:rFonts w:hint="eastAsia"/>
-        </w:rPr>
-        <w:t>Win</w:t>
-      </w:r>
-      <w:r>
-        <w:t>dows</w:t>
-      </w:r>
-      <w:r>
-        <w:t>平板电脑作为移动终端</w:t>
-      </w:r>
-      <w:r>
-        <w:rPr>
-          <w:rFonts w:hint="eastAsia"/>
-        </w:rPr>
-        <w:t>。</w:t>
-      </w:r>
-      <w:r>
-        <w:t>与此相应</w:t>
-      </w:r>
-      <w:r>
-        <w:rPr>
-          <w:rFonts w:hint="eastAsia"/>
-        </w:rPr>
-        <w:t>，</w:t>
-      </w:r>
-      <w:r>
-        <w:t>选择</w:t>
-      </w:r>
-      <w:r>
-        <w:rPr>
-          <w:rFonts w:hint="eastAsia"/>
-        </w:rPr>
-        <w:t>C#</w:t>
-      </w:r>
-      <w:r>
-        <w:rPr>
-          <w:rFonts w:hint="eastAsia"/>
-        </w:rPr>
-        <w:t>的</w:t>
-      </w:r>
-      <w:r>
-        <w:rPr>
-          <w:rFonts w:hint="eastAsia"/>
-        </w:rPr>
-        <w:t>WPF</w:t>
-      </w:r>
-      <w:r>
-        <w:rPr>
-          <w:rFonts w:hint="eastAsia"/>
-        </w:rPr>
-        <w:t>框架作为</w:t>
-      </w:r>
-      <w:r>
-        <w:rPr>
-          <w:rFonts w:hint="eastAsia"/>
-        </w:rPr>
-        <w:t>App</w:t>
-      </w:r>
-      <w:r>
-        <w:rPr>
-          <w:rFonts w:hint="eastAsia"/>
-        </w:rPr>
-        <w:t>的开发框架，</w:t>
-      </w:r>
-      <w:r>
-        <w:rPr>
-          <w:rFonts w:hint="eastAsia"/>
-        </w:rPr>
-        <w:t>W</w:t>
-      </w:r>
-      <w:r>
-        <w:t>PF</w:t>
-      </w:r>
-      <w:r>
-        <w:rPr>
-          <w:rFonts w:hint="eastAsia"/>
-        </w:rPr>
-        <w:t>是</w:t>
-      </w:r>
-      <w:r>
-        <w:t>微软开发的运行与</w:t>
-      </w:r>
-      <w:r>
-        <w:rPr>
-          <w:rFonts w:hint="eastAsia"/>
-        </w:rPr>
-        <w:t>.</w:t>
-      </w:r>
-      <w:r>
-        <w:t>NET Framework</w:t>
-      </w:r>
-      <w:r>
-        <w:t>之上的开发框架</w:t>
-      </w:r>
-      <w:r>
-        <w:rPr>
-          <w:rFonts w:hint="eastAsia"/>
-        </w:rPr>
-        <w:t>，</w:t>
-      </w:r>
-      <w:r>
-        <w:t>所设计的程序在</w:t>
-      </w:r>
-      <w:r>
-        <w:rPr>
-          <w:rFonts w:hint="eastAsia"/>
-        </w:rPr>
-        <w:t>Windows</w:t>
-      </w:r>
-      <w:r>
-        <w:rPr>
-          <w:rFonts w:hint="eastAsia"/>
-        </w:rPr>
-        <w:t>环境有很好的兼容性。</w:t>
-      </w:r>
-      <w:r>
-        <w:t>如图</w:t>
-      </w:r>
-      <w:r>
-        <w:t>3</w:t>
-      </w:r>
-      <w:r>
-        <w:rPr>
-          <w:rFonts w:hint="eastAsia"/>
-        </w:rPr>
-        <w:t>-</w:t>
-      </w:r>
-      <w:r>
-        <w:t>2</w:t>
-      </w:r>
-      <w:r>
-        <w:rPr>
-          <w:rFonts w:hint="eastAsia"/>
-        </w:rPr>
-        <w:t>，</w:t>
-      </w:r>
-      <w:r>
-        <w:rPr>
-          <w:rFonts w:hint="eastAsia"/>
-        </w:rPr>
-        <w:t>App</w:t>
-      </w:r>
-      <w:r>
-        <w:t>需要完成登陆</w:t>
-      </w:r>
-      <w:r>
-        <w:rPr>
-          <w:rFonts w:hint="eastAsia"/>
-        </w:rPr>
-        <w:t>、</w:t>
-      </w:r>
-      <w:r>
-        <w:t>数据入库以及查询等功能</w:t>
-      </w:r>
-      <w:r>
-        <w:rPr>
-          <w:rFonts w:hint="eastAsia"/>
-        </w:rPr>
-        <w:t>，但是工作地点由于在室外各种地形，所以不可能像传统</w:t>
-      </w:r>
-      <w:r>
-        <w:rPr>
-          <w:rFonts w:hint="eastAsia"/>
-        </w:rPr>
-        <w:t>C/S</w:t>
-      </w:r>
-      <w:r>
-        <w:rPr>
-          <w:rFonts w:hint="eastAsia"/>
-        </w:rPr>
-        <w:t>架构一样建设局域网，而是通过</w:t>
-      </w:r>
-      <w:r>
-        <w:rPr>
-          <w:rFonts w:hint="eastAsia"/>
-        </w:rPr>
-        <w:t>Internet</w:t>
-      </w:r>
-      <w:r>
-        <w:t>与</w:t>
-      </w:r>
-      <w:r>
-        <w:t>Web</w:t>
-      </w:r>
-      <w:r>
-        <w:t>服务器交互</w:t>
-      </w:r>
-      <w:r>
-        <w:rPr>
-          <w:rFonts w:hint="eastAsia"/>
-        </w:rPr>
-        <w:t>。</w:t>
+      <w:r>
+        <w:rPr>
+          <w:rFonts w:hint="eastAsia"/>
+        </w:rPr>
+        <w:t>端</w:t>
       </w:r>
     </w:p>
     <w:p>
@@ -20898,19 +20622,130 @@
         <w:ind w:firstLine="480"/>
       </w:pPr>
       <w:r>
-        <w:t>那么既然如此为什么不把所有功能都集成在</w:t>
-      </w:r>
-      <w:r>
-        <w:rPr>
-          <w:rFonts w:hint="eastAsia"/>
-        </w:rPr>
-        <w:t>B/S</w:t>
-      </w:r>
-      <w:r>
-        <w:rPr>
-          <w:rFonts w:hint="eastAsia"/>
-        </w:rPr>
-        <w:t>架构上呢？有两点原因，一是因为使用</w:t>
+        <w:rPr>
+          <w:rFonts w:hint="eastAsia"/>
+        </w:rPr>
+        <w:t>主要负责实现“采集管理”的“采集”，是数据的来源。当置入传感器的预制构件正式服役以后，就需要实现对预应力数据的监测。</w:t>
+      </w:r>
+      <w:r>
+        <w:rPr>
+          <w:rFonts w:hint="eastAsia"/>
+        </w:rPr>
+        <w:t>由于读取无线信号需要</w:t>
+      </w:r>
+      <w:r>
+        <w:rPr>
+          <w:rFonts w:hint="eastAsia"/>
+        </w:rPr>
+        <w:t>RFID</w:t>
+      </w:r>
+      <w:r>
+        <w:rPr>
+          <w:rFonts w:hint="eastAsia"/>
+        </w:rPr>
+        <w:t>读写器，所以</w:t>
+      </w:r>
+      <w:r>
+        <w:rPr>
+          <w:rFonts w:hint="eastAsia"/>
+        </w:rPr>
+        <w:t>App</w:t>
+      </w:r>
+      <w:r>
+        <w:t>的信息采集实际是基于串口通信的</w:t>
+      </w:r>
+      <w:r>
+        <w:rPr>
+          <w:rFonts w:hint="eastAsia"/>
+        </w:rPr>
+        <w:t>。</w:t>
+      </w:r>
+      <w:r>
+        <w:t>信息采集需要在机场</w:t>
+      </w:r>
+      <w:r>
+        <w:rPr>
+          <w:rFonts w:hint="eastAsia"/>
+        </w:rPr>
+        <w:t>、</w:t>
+      </w:r>
+      <w:r>
+        <w:t>铁路</w:t>
+      </w:r>
+      <w:r>
+        <w:rPr>
+          <w:rFonts w:hint="eastAsia"/>
+        </w:rPr>
+        <w:t>、</w:t>
+      </w:r>
+      <w:r>
+        <w:t>高架</w:t>
+      </w:r>
+      <w:r>
+        <w:rPr>
+          <w:rFonts w:hint="eastAsia"/>
+        </w:rPr>
+        <w:t>、</w:t>
+      </w:r>
+      <w:r>
+        <w:t>隧道等各种室外环境</w:t>
+      </w:r>
+      <w:r>
+        <w:t>完成</w:t>
+      </w:r>
+      <w:r>
+        <w:rPr>
+          <w:rFonts w:hint="eastAsia"/>
+        </w:rPr>
+        <w:t>。考虑到</w:t>
+      </w:r>
+      <w:r>
+        <w:rPr>
+          <w:rFonts w:hint="eastAsia"/>
+        </w:rPr>
+        <w:t>App</w:t>
+      </w:r>
+      <w:r>
+        <w:t>的承载设备需要具有便携性并可以实现串口通信</w:t>
+      </w:r>
+      <w:r>
+        <w:rPr>
+          <w:rFonts w:hint="eastAsia"/>
+        </w:rPr>
+        <w:t>，</w:t>
+      </w:r>
+      <w:r>
+        <w:t>最终我们选择</w:t>
+      </w:r>
+      <w:r>
+        <w:rPr>
+          <w:rFonts w:hint="eastAsia"/>
+        </w:rPr>
+        <w:t>Win</w:t>
+      </w:r>
+      <w:r>
+        <w:t>dows</w:t>
+      </w:r>
+      <w:r>
+        <w:t>平板电脑作为移动终端</w:t>
+      </w:r>
+      <w:r>
+        <w:rPr>
+          <w:rFonts w:hint="eastAsia"/>
+        </w:rPr>
+        <w:t>。</w:t>
+      </w:r>
+      <w:r>
+        <w:t>与此相应</w:t>
+      </w:r>
+      <w:r>
+        <w:rPr>
+          <w:rFonts w:hint="eastAsia"/>
+        </w:rPr>
+        <w:t>，</w:t>
+      </w:r>
+      <w:r>
+        <w:t>选择</w:t>
       </w:r>
       <w:r>
         <w:rPr>
@@ -20922,55 +20757,127 @@
         <w:rPr>
           <w:rFonts w:hint="eastAsia"/>
         </w:rPr>
-        <w:t>开发串口通信更加简单方便，浏览器开发串口通信还需要下载支持的控件，不同的浏览器对控件的支持程度也不同；第二点也是最重要的一点，是因为</w:t>
-      </w:r>
-      <w:r>
-        <w:rPr>
-          <w:rFonts w:hint="eastAsia"/>
-        </w:rPr>
-        <w:t>B/S</w:t>
-      </w:r>
-      <w:r>
-        <w:rPr>
-          <w:rFonts w:hint="eastAsia"/>
-        </w:rPr>
-        <w:t>架构能正常工作的基础是网络的</w:t>
-      </w:r>
-      <w:r>
-        <w:rPr>
-          <w:rFonts w:hint="eastAsia"/>
-        </w:rPr>
-        <w:t>畅通，</w:t>
-      </w:r>
-      <w:r>
-        <w:rPr>
-          <w:rFonts w:hint="eastAsia"/>
-        </w:rPr>
-        <w:t>B/S</w:t>
-      </w:r>
-      <w:r>
-        <w:rPr>
-          <w:rFonts w:hint="eastAsia"/>
-        </w:rPr>
-        <w:t>架构所有的控制和计算都是有服务器完成。但是如前面多说，移动终端工作的</w:t>
-      </w:r>
-      <w:r>
-        <w:rPr>
-          <w:rFonts w:hint="eastAsia"/>
-        </w:rPr>
-        <w:t>环境实在室外，有可能是隧道等信号不好的地方。这时</w:t>
-      </w:r>
-      <w:r>
-        <w:rPr>
-          <w:rFonts w:hint="eastAsia"/>
-        </w:rPr>
-        <w:t>B/S</w:t>
-      </w:r>
-      <w:r>
-        <w:rPr>
-          <w:rFonts w:hint="eastAsia"/>
-        </w:rPr>
-        <w:t>结构就无法工作了。但是</w:t>
+        <w:t>的</w:t>
+      </w:r>
+      <w:r>
+        <w:rPr>
+          <w:rFonts w:hint="eastAsia"/>
+        </w:rPr>
+        <w:t>WPF</w:t>
+      </w:r>
+      <w:r>
+        <w:rPr>
+          <w:rFonts w:hint="eastAsia"/>
+        </w:rPr>
+        <w:t>框架作为</w:t>
+      </w:r>
+      <w:r>
+        <w:rPr>
+          <w:rFonts w:hint="eastAsia"/>
+        </w:rPr>
+        <w:t>App</w:t>
+      </w:r>
+      <w:r>
+        <w:rPr>
+          <w:rFonts w:hint="eastAsia"/>
+        </w:rPr>
+        <w:t>的开发框架，</w:t>
+      </w:r>
+      <w:r>
+        <w:rPr>
+          <w:rFonts w:hint="eastAsia"/>
+        </w:rPr>
+        <w:t>W</w:t>
+      </w:r>
+      <w:r>
+        <w:t>PF</w:t>
+      </w:r>
+      <w:r>
+        <w:rPr>
+          <w:rFonts w:hint="eastAsia"/>
+        </w:rPr>
+        <w:t>是</w:t>
+      </w:r>
+      <w:r>
+        <w:t>微软开发的运行与</w:t>
+      </w:r>
+      <w:r>
+        <w:rPr>
+          <w:rFonts w:hint="eastAsia"/>
+        </w:rPr>
+        <w:t>.</w:t>
+      </w:r>
+      <w:r>
+        <w:t>NET Framework</w:t>
+      </w:r>
+      <w:r>
+        <w:t>之上的开发框架</w:t>
+      </w:r>
+      <w:r>
+        <w:rPr>
+          <w:rFonts w:hint="eastAsia"/>
+        </w:rPr>
+        <w:t>，</w:t>
+      </w:r>
+      <w:r>
+        <w:t>所设计的程序在</w:t>
+      </w:r>
+      <w:r>
+        <w:rPr>
+          <w:rFonts w:hint="eastAsia"/>
+        </w:rPr>
+        <w:t>Windows</w:t>
+      </w:r>
+      <w:r>
+        <w:rPr>
+          <w:rFonts w:hint="eastAsia"/>
+        </w:rPr>
+        <w:t>环境有很好的兼容性。</w:t>
+      </w:r>
+      <w:r>
+        <w:t>如图</w:t>
+      </w:r>
+      <w:r>
+        <w:t>3</w:t>
+      </w:r>
+      <w:r>
+        <w:rPr>
+          <w:rFonts w:hint="eastAsia"/>
+        </w:rPr>
+        <w:t>-</w:t>
+      </w:r>
+      <w:r>
+        <w:t>2</w:t>
+      </w:r>
+      <w:r>
+        <w:rPr>
+          <w:rFonts w:hint="eastAsia"/>
+        </w:rPr>
+        <w:t>，</w:t>
+      </w:r>
+      <w:r>
+        <w:rPr>
+          <w:rFonts w:hint="eastAsia"/>
+        </w:rPr>
+        <w:t>App</w:t>
+      </w:r>
+      <w:r>
+        <w:t>需要完成登陆</w:t>
+      </w:r>
+      <w:r>
+        <w:rPr>
+          <w:rFonts w:hint="eastAsia"/>
+        </w:rPr>
+        <w:t>、</w:t>
+      </w:r>
+      <w:r>
+        <w:t>数据入库以及查询等功能</w:t>
+      </w:r>
+      <w:r>
+        <w:rPr>
+          <w:rFonts w:hint="eastAsia"/>
+        </w:rPr>
+        <w:t>，但是工作地点由于在室外各种地形，所以不可能像传统</w:t>
       </w:r>
       <w:r>
         <w:rPr>
@@ -20982,72 +20889,28 @@
         <w:rPr>
           <w:rFonts w:hint="eastAsia"/>
         </w:rPr>
-        <w:t>架构有一个好处：可以充分发挥</w:t>
-      </w:r>
-      <w:r>
-        <w:rPr>
-          <w:rFonts w:hint="eastAsia"/>
-        </w:rPr>
-        <w:t>client</w:t>
-      </w:r>
-      <w:r>
-        <w:rPr>
-          <w:rFonts w:hint="eastAsia"/>
-        </w:rPr>
-        <w:t>端的运算功能，</w:t>
-      </w:r>
-      <w:r>
-        <w:rPr>
-          <w:rFonts w:hint="eastAsia"/>
-        </w:rPr>
-        <w:t>即使没有网络也可以完成部分功能。所以这个</w:t>
-      </w:r>
-      <w:r>
-        <w:t>大型预制构件信息采集管理系统</w:t>
-      </w:r>
-      <w:r>
-        <w:rPr>
-          <w:rFonts w:hint="eastAsia"/>
-        </w:rPr>
-        <w:t>App</w:t>
-      </w:r>
-      <w:proofErr w:type="gramStart"/>
-      <w:r>
-        <w:rPr>
-          <w:rFonts w:hint="eastAsia"/>
-        </w:rPr>
-        <w:t>端</w:t>
-      </w:r>
-      <w:r>
-        <w:rPr>
-          <w:rFonts w:hint="eastAsia"/>
-        </w:rPr>
-        <w:t>具有</w:t>
-      </w:r>
-      <w:proofErr w:type="gramEnd"/>
-      <w:r>
-        <w:rPr>
-          <w:rFonts w:hint="eastAsia"/>
-        </w:rPr>
-        <w:t>离线登陆、离线存储等功能。可以将数据线储存在本地</w:t>
-      </w:r>
-      <w:r>
-        <w:rPr>
-          <w:rFonts w:hint="eastAsia"/>
-        </w:rPr>
-        <w:t>数据库</w:t>
-      </w:r>
-      <w:r>
-        <w:rPr>
-          <w:rFonts w:hint="eastAsia"/>
-        </w:rPr>
-        <w:t>，然后</w:t>
-      </w:r>
-      <w:r>
-        <w:rPr>
-          <w:rFonts w:hint="eastAsia"/>
-        </w:rPr>
-        <w:t>等恢复网络时再将数据通过网络上传至数据库</w:t>
+        <w:t>架构一样建设局域网，而是通过</w:t>
+      </w:r>
+      <w:r>
+        <w:rPr>
+          <w:rFonts w:hint="eastAsia"/>
+        </w:rPr>
+        <w:t>Internet</w:t>
+      </w:r>
+      <w:r>
+        <w:t>与</w:t>
+      </w:r>
+      <w:r>
+        <w:t>Web</w:t>
+      </w:r>
+      <w:r>
+        <w:t>服务器交互</w:t>
+      </w:r>
+      <w:r>
+        <w:rPr>
+          <w:rFonts w:hint="eastAsia"/>
+        </w:rPr>
+        <w:t>。</w:t>
       </w:r>
     </w:p>
     <w:p>
@@ -21056,187 +20919,196 @@
         <w:ind w:firstLine="480"/>
       </w:pPr>
       <w:r>
-        <w:fldChar w:fldCharType="begin"/>
-      </w:r>
-      <w:r>
-        <w:instrText xml:space="preserve"> </w:instrText>
-      </w:r>
-      <w:r>
-        <w:rPr>
-          <w:rFonts w:hint="eastAsia"/>
-        </w:rPr>
-        <w:instrText>= 2 \* GB2</w:instrText>
-      </w:r>
-      <w:r>
-        <w:instrText xml:space="preserve"> </w:instrText>
-      </w:r>
-      <w:r>
-        <w:fldChar w:fldCharType="separate"/>
-      </w:r>
-      <w:r>
-        <w:rPr>
-          <w:rFonts w:hint="eastAsia"/>
-          <w:noProof/>
-        </w:rPr>
-        <w:t>⑵</w:t>
-      </w:r>
-      <w:r>
-        <w:fldChar w:fldCharType="end"/>
+        <w:t>那么既然如此为什么不把所有功能都集成在</w:t>
+      </w:r>
+      <w:r>
+        <w:rPr>
+          <w:rFonts w:hint="eastAsia"/>
+        </w:rPr>
+        <w:t>B/S</w:t>
+      </w:r>
+      <w:r>
+        <w:rPr>
+          <w:rFonts w:hint="eastAsia"/>
+        </w:rPr>
+        <w:t>架构上呢？有两点原因，一是因为使用</w:t>
+      </w:r>
+      <w:r>
+        <w:rPr>
+          <w:rFonts w:hint="eastAsia"/>
+        </w:rPr>
+        <w:t>C#</w:t>
+      </w:r>
+      <w:r>
+        <w:rPr>
+          <w:rFonts w:hint="eastAsia"/>
+        </w:rPr>
+        <w:t>开发串口通信更加简单方便，浏览器开发串口通信还需要下载支持的控件，不同的浏览器对控件的支持程度也不同；第二点也是最重要的一点，是因为</w:t>
+      </w:r>
+      <w:r>
+        <w:rPr>
+          <w:rFonts w:hint="eastAsia"/>
+        </w:rPr>
+        <w:t>B/S</w:t>
+      </w:r>
+      <w:r>
+        <w:rPr>
+          <w:rFonts w:hint="eastAsia"/>
+        </w:rPr>
+        <w:t>架构能正常工作的基础是网络的</w:t>
+      </w:r>
+      <w:r>
+        <w:rPr>
+          <w:rFonts w:hint="eastAsia"/>
+        </w:rPr>
+        <w:t>畅通，</w:t>
+      </w:r>
+      <w:r>
+        <w:rPr>
+          <w:rFonts w:hint="eastAsia"/>
+        </w:rPr>
+        <w:t>B/S</w:t>
+      </w:r>
+      <w:r>
+        <w:rPr>
+          <w:rFonts w:hint="eastAsia"/>
+        </w:rPr>
+        <w:t>架构所有的控制和计算都是有服务器完成。但是如前面多说，移动终端工作的</w:t>
+      </w:r>
+      <w:r>
+        <w:rPr>
+          <w:rFonts w:hint="eastAsia"/>
+        </w:rPr>
+        <w:t>环境实在室外，有可能是隧道等信号不好的地方。这时</w:t>
+      </w:r>
+      <w:r>
+        <w:rPr>
+          <w:rFonts w:hint="eastAsia"/>
+        </w:rPr>
+        <w:t>B/S</w:t>
+      </w:r>
+      <w:r>
+        <w:rPr>
+          <w:rFonts w:hint="eastAsia"/>
+        </w:rPr>
+        <w:t>结构就无法工作了。但是</w:t>
+      </w:r>
+      <w:r>
+        <w:rPr>
+          <w:rFonts w:hint="eastAsia"/>
+        </w:rPr>
+        <w:t>C/S</w:t>
+      </w:r>
+      <w:r>
+        <w:rPr>
+          <w:rFonts w:hint="eastAsia"/>
+        </w:rPr>
+        <w:t>架构有一个好处：可以充分发挥</w:t>
+      </w:r>
+      <w:r>
+        <w:rPr>
+          <w:rFonts w:hint="eastAsia"/>
+        </w:rPr>
+        <w:t>client</w:t>
+      </w:r>
+      <w:r>
+        <w:rPr>
+          <w:rFonts w:hint="eastAsia"/>
+        </w:rPr>
+        <w:t>端的运算功能，</w:t>
+      </w:r>
+      <w:r>
+        <w:rPr>
+          <w:rFonts w:hint="eastAsia"/>
+        </w:rPr>
+        <w:t>即使没有网络也可以完成部分功能。所以这个</w:t>
       </w:r>
       <w:r>
         <w:t>大型预制构件信息采集管理系统</w:t>
       </w:r>
       <w:r>
-        <w:t>Web</w:t>
+        <w:rPr>
+          <w:rFonts w:hint="eastAsia"/>
+        </w:rPr>
+        <w:t>App</w:t>
       </w:r>
       <w:proofErr w:type="gramStart"/>
       <w:r>
         <w:rPr>
           <w:rFonts w:hint="eastAsia"/>
         </w:rPr>
-        <w:t>端</w:t>
-      </w:r>
-      <w:r>
-        <w:rPr>
-          <w:rFonts w:hint="eastAsia"/>
-        </w:rPr>
-        <w:t>实现</w:t>
+        <w:t>端具有</w:t>
       </w:r>
       <w:proofErr w:type="gramEnd"/>
       <w:r>
         <w:rPr>
           <w:rFonts w:hint="eastAsia"/>
         </w:rPr>
-        <w:t>了除信息采集之外的所有系统功能。当信息采集完毕以后，需要实现信息的查询、展示、规律分析、预测预警等功能。</w:t>
-      </w:r>
-      <w:r>
-        <w:rPr>
-          <w:rFonts w:hint="eastAsia"/>
-        </w:rPr>
-        <w:t>由于展示、分析这些功能的实时性要求并不高，重点为用户交互的舒适性及展示的丰富性。</w:t>
-      </w:r>
-      <w:r>
-        <w:rPr>
-          <w:rFonts w:hint="eastAsia"/>
-        </w:rPr>
-        <w:t>B/</w:t>
-      </w:r>
-      <w:r>
-        <w:t>S</w:t>
-      </w:r>
-      <w:r>
-        <w:t>结果作为现在主流的</w:t>
-      </w:r>
-      <w:r>
-        <w:rPr>
-          <w:rFonts w:hint="eastAsia"/>
-        </w:rPr>
-        <w:t>软件架构，</w:t>
-      </w:r>
-      <w:r>
-        <w:rPr>
-          <w:rFonts w:hint="eastAsia"/>
-        </w:rPr>
-        <w:t>开发维护简单，支持大量的控件和</w:t>
-      </w:r>
-      <w:r>
-        <w:rPr>
-          <w:rFonts w:hint="eastAsia"/>
-        </w:rPr>
-        <w:t>插件</w:t>
-      </w:r>
-      <w:r>
-        <w:rPr>
-          <w:rFonts w:hint="eastAsia"/>
-        </w:rPr>
-        <w:t>，对于需要实现的各</w:t>
-      </w:r>
-      <w:proofErr w:type="gramStart"/>
-      <w:r>
-        <w:rPr>
-          <w:rFonts w:hint="eastAsia"/>
-        </w:rPr>
-        <w:t>类展示</w:t>
-      </w:r>
-      <w:proofErr w:type="gramEnd"/>
-      <w:r>
-        <w:rPr>
-          <w:rFonts w:hint="eastAsia"/>
-        </w:rPr>
-        <w:t>功能以及其他企业</w:t>
-      </w:r>
-      <w:proofErr w:type="gramStart"/>
-      <w:r>
-        <w:rPr>
-          <w:rFonts w:hint="eastAsia"/>
-        </w:rPr>
-        <w:t>级功能</w:t>
-      </w:r>
-      <w:proofErr w:type="gramEnd"/>
-      <w:r>
-        <w:rPr>
-          <w:rFonts w:hint="eastAsia"/>
-        </w:rPr>
-        <w:t>都能轻易实现。</w:t>
+        <w:t>离线登陆、离线存储等功能。可以将数据线储存在本地</w:t>
+      </w:r>
+      <w:r>
+        <w:rPr>
+          <w:rFonts w:hint="eastAsia"/>
+        </w:rPr>
+        <w:t>数据库</w:t>
+      </w:r>
+      <w:r>
+        <w:rPr>
+          <w:rFonts w:hint="eastAsia"/>
+        </w:rPr>
+        <w:t>，然后</w:t>
+      </w:r>
+      <w:r>
+        <w:rPr>
+          <w:rFonts w:hint="eastAsia"/>
+        </w:rPr>
+        <w:t>等恢复网络时再将数据通过网络上传至数据库</w:t>
       </w:r>
     </w:p>
     <w:p>
       <w:pPr>
         <w:pStyle w:val="a9"/>
         <w:ind w:firstLine="480"/>
-        <w:rPr>
-          <w:rFonts w:hint="eastAsia"/>
-        </w:rPr>
-      </w:pPr>
-      <w:r>
-        <w:rPr>
-          <w:rFonts w:hint="eastAsia"/>
-        </w:rPr>
+      </w:pPr>
+      <w:r>
+        <w:fldChar w:fldCharType="begin"/>
+      </w:r>
+      <w:r>
+        <w:instrText xml:space="preserve"> </w:instrText>
+      </w:r>
+      <w:r>
+        <w:rPr>
+          <w:rFonts w:hint="eastAsia"/>
+        </w:rPr>
+        <w:instrText>= 2 \* GB2</w:instrText>
+      </w:r>
+      <w:r>
+        <w:instrText xml:space="preserve"> </w:instrText>
+      </w:r>
+      <w:r>
+        <w:fldChar w:fldCharType="separate"/>
+      </w:r>
+      <w:r>
+        <w:rPr>
+          <w:rFonts w:hint="eastAsia"/>
+          <w:noProof/>
+        </w:rPr>
+        <w:t>⑵</w:t>
+      </w:r>
+      <w:r>
+        <w:fldChar w:fldCharType="end"/>
+      </w:r>
+      <w:r>
+        <w:t>大型预制构件信息采集管理系统</w:t>
+      </w:r>
+      <w:r>
         <w:t>Web</w:t>
       </w:r>
-      <w:proofErr w:type="gramStart"/>
-      <w:r>
-        <w:rPr>
-          <w:rFonts w:hint="eastAsia"/>
-        </w:rPr>
-        <w:t>端需要</w:t>
-      </w:r>
-      <w:proofErr w:type="gramEnd"/>
-      <w:r>
-        <w:rPr>
-          <w:rFonts w:hint="eastAsia"/>
-        </w:rPr>
-        <w:t>实现的功能有：传感器基本信息</w:t>
-      </w:r>
-      <w:r>
-        <w:rPr>
-          <w:rFonts w:hint="eastAsia"/>
-        </w:rPr>
-        <w:t>查询与</w:t>
-      </w:r>
-      <w:r>
-        <w:rPr>
-          <w:rFonts w:hint="eastAsia"/>
-        </w:rPr>
-        <w:t>修改；预应力的查询</w:t>
-      </w:r>
-      <w:r>
-        <w:rPr>
-          <w:rFonts w:hint="eastAsia"/>
-        </w:rPr>
-        <w:t>与展示</w:t>
-      </w:r>
-      <w:r>
-        <w:rPr>
-          <w:rFonts w:hint="eastAsia"/>
-        </w:rPr>
-        <w:t>；</w:t>
-      </w:r>
-      <w:r>
-        <w:rPr>
-          <w:rFonts w:hint="eastAsia"/>
-        </w:rPr>
-        <w:t>预测预警功能；邮件功能；以及通知公告等其他公司级企业功能。</w:t>
+      <w:r>
+        <w:rPr>
+          <w:rFonts w:hint="eastAsia"/>
+        </w:rPr>
+        <w:t>端</w:t>
       </w:r>
     </w:p>
     <w:p>
@@ -21248,19 +21120,107 @@
         <w:rPr>
           <w:rFonts w:hint="eastAsia"/>
         </w:rPr>
+        <w:t>实现</w:t>
+      </w:r>
+      <w:r>
+        <w:rPr>
+          <w:rFonts w:hint="eastAsia"/>
+        </w:rPr>
+        <w:t>除信息采集之外的所有系统功能。当信息采集完毕以后，需要实现</w:t>
+      </w:r>
+      <w:r>
+        <w:rPr>
+          <w:rFonts w:hint="eastAsia"/>
+        </w:rPr>
+        <w:t>需要有大量的人机交互的操作</w:t>
+      </w:r>
+      <w:r>
+        <w:rPr>
+          <w:rFonts w:hint="eastAsia"/>
+        </w:rPr>
+        <w:t>。</w:t>
+      </w:r>
+      <w:r>
+        <w:rPr>
+          <w:rFonts w:hint="eastAsia"/>
+        </w:rPr>
+        <w:t>由于展示、分析这些功能的实时性要求并不高，重点为用户交互的舒适性及展示的丰富性。</w:t>
+      </w:r>
+      <w:r>
+        <w:rPr>
+          <w:rFonts w:hint="eastAsia"/>
+        </w:rPr>
+        <w:t>B/</w:t>
+      </w:r>
+      <w:r>
+        <w:t>S</w:t>
+      </w:r>
+      <w:r>
+        <w:t>结果作为现在主流的</w:t>
+      </w:r>
+      <w:r>
+        <w:rPr>
+          <w:rFonts w:hint="eastAsia"/>
+        </w:rPr>
+        <w:t>软件架构，</w:t>
+      </w:r>
+      <w:r>
+        <w:rPr>
+          <w:rFonts w:hint="eastAsia"/>
+        </w:rPr>
+        <w:t>开发维护简单，支持大量的控件和</w:t>
+      </w:r>
+      <w:r>
+        <w:rPr>
+          <w:rFonts w:hint="eastAsia"/>
+        </w:rPr>
+        <w:t>插件</w:t>
+      </w:r>
+      <w:r>
+        <w:rPr>
+          <w:rFonts w:hint="eastAsia"/>
+        </w:rPr>
+        <w:t>，对于需要实现的各</w:t>
+      </w:r>
+      <w:proofErr w:type="gramStart"/>
+      <w:r>
+        <w:rPr>
+          <w:rFonts w:hint="eastAsia"/>
+        </w:rPr>
+        <w:t>类展示</w:t>
+      </w:r>
+      <w:proofErr w:type="gramEnd"/>
+      <w:r>
+        <w:rPr>
+          <w:rFonts w:hint="eastAsia"/>
+        </w:rPr>
+        <w:t>功能以及其他企业</w:t>
+      </w:r>
+      <w:proofErr w:type="gramStart"/>
+      <w:r>
+        <w:rPr>
+          <w:rFonts w:hint="eastAsia"/>
+        </w:rPr>
+        <w:t>级功能</w:t>
+      </w:r>
+      <w:proofErr w:type="gramEnd"/>
+      <w:r>
+        <w:rPr>
+          <w:rFonts w:hint="eastAsia"/>
+        </w:rPr>
+        <w:t>都能轻易实现。</w:t>
+      </w:r>
+      <w:r>
+        <w:rPr>
+          <w:rFonts w:hint="eastAsia"/>
+        </w:rPr>
         <w:t>Web</w:t>
       </w:r>
       <w:r>
         <w:rPr>
           <w:rFonts w:hint="eastAsia"/>
         </w:rPr>
-        <w:t>端使用现在</w:t>
-      </w:r>
-      <w:r>
-        <w:rPr>
-          <w:rFonts w:hint="eastAsia"/>
-        </w:rPr>
-        <w:t>比较火的</w:t>
+        <w:t>端使用现在比较火的</w:t>
       </w:r>
       <w:r>
         <w:rPr>
@@ -21270,6 +21230,39 @@
       </w:r>
       <w:r>
         <w:t>框架搭建</w:t>
+      </w:r>
+      <w:r>
+        <w:rPr>
+          <w:rFonts w:hint="eastAsia"/>
+        </w:rPr>
+        <w:t>。</w:t>
+      </w:r>
+      <w:r>
+        <w:rPr>
+          <w:rFonts w:hint="eastAsia"/>
+        </w:rPr>
+        <w:t>Boot</w:t>
+      </w:r>
+      <w:r>
+        <w:t>strap</w:t>
+      </w:r>
+      <w:r>
+        <w:rPr>
+          <w:rFonts w:hint="eastAsia"/>
+        </w:rPr>
+        <w:t>是</w:t>
+      </w:r>
+      <w:r>
+        <w:t>一个响应式页面</w:t>
+      </w:r>
+      <w:r>
+        <w:rPr>
+          <w:rFonts w:hint="eastAsia"/>
+        </w:rPr>
+        <w:t>，</w:t>
+      </w:r>
+      <w:r>
+        <w:t>在任何浏览器以及不同分辨率是终端都有良好的交互界面</w:t>
       </w:r>
       <w:r>
         <w:rPr>
@@ -21282,137 +21275,62 @@
       <w:pPr>
         <w:pStyle w:val="a9"/>
         <w:ind w:firstLine="480"/>
-        <w:rPr>
-          <w:rFonts w:hint="eastAsia"/>
-        </w:rPr>
-      </w:pPr>
-      <w:r>
-        <w:fldChar w:fldCharType="begin"/>
-      </w:r>
-      <w:r>
-        <w:instrText xml:space="preserve"> </w:instrText>
-      </w:r>
-      <w:r>
-        <w:rPr>
-          <w:rFonts w:hint="eastAsia"/>
-        </w:rPr>
-        <w:instrText>= 3 \* GB2</w:instrText>
-      </w:r>
-      <w:r>
-        <w:instrText xml:space="preserve"> </w:instrText>
-      </w:r>
-      <w:r>
-        <w:fldChar w:fldCharType="separate"/>
-      </w:r>
-      <w:r>
-        <w:rPr>
-          <w:rFonts w:hint="eastAsia"/>
-          <w:noProof/>
-        </w:rPr>
-        <w:t>⑶</w:t>
-      </w:r>
-      <w:r>
-        <w:fldChar w:fldCharType="end"/>
-      </w:r>
-      <w:r>
+      </w:pPr>
+      <w:r>
+        <w:rPr>
+          <w:rFonts w:hint="eastAsia"/>
+        </w:rPr>
         <w:t>Web</w:t>
       </w:r>
-      <w:r>
-        <w:t>服务器就是</w:t>
-      </w:r>
-      <w:r>
-        <w:t>网络上给浏览器提供信息浏览</w:t>
-      </w:r>
-      <w:r>
-        <w:rPr>
-          <w:rFonts w:hint="eastAsia"/>
-        </w:rPr>
-        <w:t>、</w:t>
-      </w:r>
-      <w:r>
-        <w:t>下载等信息服务的计算机服务</w:t>
-      </w:r>
-      <w:r>
-        <w:rPr>
-          <w:rFonts w:hint="eastAsia"/>
-        </w:rPr>
-        <w:t>。目前主流</w:t>
-      </w:r>
-      <w:r>
-        <w:rPr>
-          <w:rFonts w:hint="eastAsia"/>
-        </w:rPr>
-        <w:t>Web</w:t>
-      </w:r>
-      <w:r>
-        <w:t>服务器有三种</w:t>
-      </w:r>
-      <w:r>
-        <w:rPr>
-          <w:rFonts w:hint="eastAsia"/>
-        </w:rPr>
-        <w:t>：</w:t>
-      </w:r>
-      <w:r>
-        <w:rPr>
-          <w:rFonts w:hint="eastAsia"/>
-        </w:rPr>
-        <w:t>Apache</w:t>
-      </w:r>
-      <w:r>
-        <w:rPr>
-          <w:rFonts w:hint="eastAsia"/>
-        </w:rPr>
-        <w:t>、</w:t>
-      </w:r>
-      <w:proofErr w:type="spellStart"/>
-      <w:r>
-        <w:rPr>
-          <w:rFonts w:hint="eastAsia"/>
-        </w:rPr>
-        <w:t>Nginx</w:t>
-      </w:r>
-      <w:proofErr w:type="spellEnd"/>
-      <w:r>
-        <w:rPr>
-          <w:rFonts w:hint="eastAsia"/>
-        </w:rPr>
-        <w:t>和</w:t>
-      </w:r>
-      <w:r>
-        <w:rPr>
-          <w:rFonts w:hint="eastAsia"/>
-        </w:rPr>
-        <w:t>IIS</w:t>
-      </w:r>
-      <w:r>
-        <w:rPr>
-          <w:rFonts w:hint="eastAsia"/>
-        </w:rPr>
-        <w:t>【</w:t>
-      </w:r>
-      <w:r>
-        <w:rPr>
-          <w:rFonts w:hint="eastAsia"/>
-        </w:rPr>
-        <w:t>24</w:t>
-      </w:r>
-      <w:r>
-        <w:rPr>
-          <w:rFonts w:hint="eastAsia"/>
-        </w:rPr>
-        <w:t>】。</w:t>
-      </w:r>
-      <w:bookmarkStart w:id="37" w:name="_GoBack"/>
-      <w:bookmarkEnd w:id="37"/>
+      <w:proofErr w:type="gramStart"/>
+      <w:r>
+        <w:rPr>
+          <w:rFonts w:hint="eastAsia"/>
+        </w:rPr>
+        <w:t>端需要</w:t>
+      </w:r>
+      <w:proofErr w:type="gramEnd"/>
+      <w:r>
+        <w:rPr>
+          <w:rFonts w:hint="eastAsia"/>
+        </w:rPr>
+        <w:t>实现的功能有：传感器基本信息</w:t>
+      </w:r>
+      <w:r>
+        <w:rPr>
+          <w:rFonts w:hint="eastAsia"/>
+        </w:rPr>
+        <w:t>查询与</w:t>
+      </w:r>
+      <w:r>
+        <w:rPr>
+          <w:rFonts w:hint="eastAsia"/>
+        </w:rPr>
+        <w:t>修改；预应力的查询</w:t>
+      </w:r>
+      <w:r>
+        <w:rPr>
+          <w:rFonts w:hint="eastAsia"/>
+        </w:rPr>
+        <w:t>与展示</w:t>
+      </w:r>
+      <w:r>
+        <w:rPr>
+          <w:rFonts w:hint="eastAsia"/>
+        </w:rPr>
+        <w:t>；</w:t>
+      </w:r>
+      <w:r>
+        <w:rPr>
+          <w:rFonts w:hint="eastAsia"/>
+        </w:rPr>
+        <w:t>预测预警功能；邮件功能；以及通知公告等其他公司级企业功能。</w:t>
+      </w:r>
     </w:p>
     <w:p>
       <w:pPr>
         <w:pStyle w:val="a9"/>
         <w:ind w:firstLine="480"/>
-        <w:rPr>
-          <w:rFonts w:hint="eastAsia"/>
-        </w:rPr>
       </w:pPr>
       <w:r>
         <w:fldChar w:fldCharType="begin"/>
@@ -21424,6 +21342,403 @@
         <w:rPr>
           <w:rFonts w:hint="eastAsia"/>
         </w:rPr>
+        <w:instrText>= 3 \* GB2</w:instrText>
+      </w:r>
+      <w:r>
+        <w:instrText xml:space="preserve"> </w:instrText>
+      </w:r>
+      <w:r>
+        <w:fldChar w:fldCharType="separate"/>
+      </w:r>
+      <w:r>
+        <w:rPr>
+          <w:rFonts w:hint="eastAsia"/>
+          <w:noProof/>
+        </w:rPr>
+        <w:t>⑶</w:t>
+      </w:r>
+      <w:r>
+        <w:fldChar w:fldCharType="end"/>
+      </w:r>
+      <w:r>
+        <w:t>Web</w:t>
+      </w:r>
+      <w:r>
+        <w:t>服务器</w:t>
+      </w:r>
+    </w:p>
+    <w:p>
+      <w:pPr>
+        <w:pStyle w:val="a9"/>
+        <w:ind w:firstLine="480"/>
+      </w:pPr>
+      <w:r>
+        <w:t>Web</w:t>
+      </w:r>
+      <w:r>
+        <w:t>服务器</w:t>
+      </w:r>
+      <w:r>
+        <w:t>就是</w:t>
+      </w:r>
+      <w:r>
+        <w:t>网络上给浏览器提供信息浏览</w:t>
+      </w:r>
+      <w:r>
+        <w:rPr>
+          <w:rFonts w:hint="eastAsia"/>
+        </w:rPr>
+        <w:t>、</w:t>
+      </w:r>
+      <w:r>
+        <w:t>下载等信息服务的计算机服务</w:t>
+      </w:r>
+      <w:r>
+        <w:rPr>
+          <w:rFonts w:hint="eastAsia"/>
+        </w:rPr>
+        <w:t>。目前主流</w:t>
+      </w:r>
+      <w:r>
+        <w:rPr>
+          <w:rFonts w:hint="eastAsia"/>
+        </w:rPr>
+        <w:t>Web</w:t>
+      </w:r>
+      <w:r>
+        <w:t>服务器有三种</w:t>
+      </w:r>
+      <w:r>
+        <w:rPr>
+          <w:rFonts w:hint="eastAsia"/>
+        </w:rPr>
+        <w:t>：</w:t>
+      </w:r>
+      <w:r>
+        <w:rPr>
+          <w:rFonts w:hint="eastAsia"/>
+        </w:rPr>
+        <w:t>Apache</w:t>
+      </w:r>
+      <w:r>
+        <w:rPr>
+          <w:rFonts w:hint="eastAsia"/>
+        </w:rPr>
+        <w:t>、</w:t>
+      </w:r>
+      <w:proofErr w:type="spellStart"/>
+      <w:r>
+        <w:rPr>
+          <w:rFonts w:hint="eastAsia"/>
+        </w:rPr>
+        <w:t>Nginx</w:t>
+      </w:r>
+      <w:proofErr w:type="spellEnd"/>
+      <w:r>
+        <w:rPr>
+          <w:rFonts w:hint="eastAsia"/>
+        </w:rPr>
+        <w:t>和</w:t>
+      </w:r>
+      <w:r>
+        <w:rPr>
+          <w:rFonts w:hint="eastAsia"/>
+        </w:rPr>
+        <w:t>IIS</w:t>
+      </w:r>
+      <w:r>
+        <w:rPr>
+          <w:rFonts w:hint="eastAsia"/>
+        </w:rPr>
+        <w:t>【</w:t>
+      </w:r>
+      <w:r>
+        <w:rPr>
+          <w:rFonts w:hint="eastAsia"/>
+        </w:rPr>
+        <w:t>24</w:t>
+      </w:r>
+      <w:r>
+        <w:rPr>
+          <w:rFonts w:hint="eastAsia"/>
+        </w:rPr>
+        <w:t>】。</w:t>
+      </w:r>
+      <w:r>
+        <w:rPr>
+          <w:rFonts w:hint="eastAsia"/>
+        </w:rPr>
+        <w:t>其中</w:t>
+      </w:r>
+      <w:r>
+        <w:rPr>
+          <w:rFonts w:hint="eastAsia"/>
+        </w:rPr>
+        <w:t>IIS</w:t>
+      </w:r>
+      <w:r>
+        <w:rPr>
+          <w:rFonts w:hint="eastAsia"/>
+        </w:rPr>
+        <w:t>是</w:t>
+      </w:r>
+      <w:r>
+        <w:rPr>
+          <w:rFonts w:hint="eastAsia"/>
+        </w:rPr>
+        <w:t>微软公司开发主</w:t>
+      </w:r>
+      <w:r>
+        <w:rPr>
+          <w:rFonts w:hint="eastAsia"/>
+        </w:rPr>
+        <w:lastRenderedPageBreak/>
+        <w:t>推的服务器，由于只支持</w:t>
+      </w:r>
+      <w:r>
+        <w:rPr>
+          <w:rFonts w:hint="eastAsia"/>
+        </w:rPr>
+        <w:t>Win</w:t>
+      </w:r>
+      <w:r>
+        <w:t>dows</w:t>
+      </w:r>
+      <w:r>
+        <w:t>环境</w:t>
+      </w:r>
+      <w:r>
+        <w:rPr>
+          <w:rFonts w:hint="eastAsia"/>
+        </w:rPr>
+        <w:t>，</w:t>
+      </w:r>
+      <w:r>
+        <w:t>所以市场占有率不如</w:t>
+      </w:r>
+      <w:r>
+        <w:rPr>
+          <w:rFonts w:hint="eastAsia"/>
+        </w:rPr>
+        <w:t>Apache</w:t>
+      </w:r>
+      <w:r>
+        <w:rPr>
+          <w:rFonts w:hint="eastAsia"/>
+        </w:rPr>
+        <w:t>。</w:t>
+      </w:r>
+      <w:r>
+        <w:rPr>
+          <w:rFonts w:hint="eastAsia"/>
+        </w:rPr>
+        <w:t>Apache</w:t>
+      </w:r>
+      <w:r>
+        <w:rPr>
+          <w:rFonts w:hint="eastAsia"/>
+        </w:rPr>
+        <w:t>作为世界第一的</w:t>
+      </w:r>
+      <w:r>
+        <w:rPr>
+          <w:rFonts w:hint="eastAsia"/>
+        </w:rPr>
+        <w:t>Web</w:t>
+      </w:r>
+      <w:r>
+        <w:rPr>
+          <w:rFonts w:hint="eastAsia"/>
+        </w:rPr>
+        <w:t>服务器，市场占有率依然达到</w:t>
+      </w:r>
+      <w:r>
+        <w:rPr>
+          <w:rFonts w:hint="eastAsia"/>
+        </w:rPr>
+        <w:t>60%</w:t>
+      </w:r>
+      <w:r>
+        <w:rPr>
+          <w:rFonts w:hint="eastAsia"/>
+        </w:rPr>
+        <w:t>，它几乎可以在所有的</w:t>
+      </w:r>
+      <w:r>
+        <w:rPr>
+          <w:rFonts w:hint="eastAsia"/>
+        </w:rPr>
+        <w:t>Unix</w:t>
+      </w:r>
+      <w:r>
+        <w:rPr>
+          <w:rFonts w:hint="eastAsia"/>
+        </w:rPr>
+        <w:t>、</w:t>
+      </w:r>
+      <w:r>
+        <w:rPr>
+          <w:rFonts w:hint="eastAsia"/>
+        </w:rPr>
+        <w:t>Linux</w:t>
+      </w:r>
+      <w:r>
+        <w:rPr>
+          <w:rFonts w:hint="eastAsia"/>
+        </w:rPr>
+        <w:t>以及</w:t>
+      </w:r>
+      <w:r>
+        <w:rPr>
+          <w:rFonts w:hint="eastAsia"/>
+        </w:rPr>
+        <w:t>Windows</w:t>
+      </w:r>
+      <w:r>
+        <w:rPr>
+          <w:rFonts w:hint="eastAsia"/>
+        </w:rPr>
+        <w:t>平台运行。考虑到开源性、兼容性以及开发维护的简易性，我们选择</w:t>
+      </w:r>
+      <w:r>
+        <w:rPr>
+          <w:rFonts w:hint="eastAsia"/>
+        </w:rPr>
+        <w:t>Apache</w:t>
+      </w:r>
+      <w:r>
+        <w:rPr>
+          <w:rFonts w:hint="eastAsia"/>
+        </w:rPr>
+        <w:t>旗下的</w:t>
+      </w:r>
+      <w:r>
+        <w:rPr>
+          <w:rFonts w:hint="eastAsia"/>
+        </w:rPr>
+        <w:t>To</w:t>
+      </w:r>
+      <w:r>
+        <w:t>mcat</w:t>
+      </w:r>
+      <w:r>
+        <w:t>作为服务器</w:t>
+      </w:r>
+      <w:r>
+        <w:rPr>
+          <w:rFonts w:hint="eastAsia"/>
+        </w:rPr>
+        <w:t>。</w:t>
+      </w:r>
+      <w:r>
+        <w:t>并选择</w:t>
+      </w:r>
+      <w:r>
+        <w:rPr>
+          <w:rFonts w:hint="eastAsia"/>
+        </w:rPr>
+        <w:t>Spring</w:t>
+      </w:r>
+      <w:r>
+        <w:t>MVC</w:t>
+      </w:r>
+      <w:r>
+        <w:rPr>
+          <w:rFonts w:hint="eastAsia"/>
+        </w:rPr>
+        <w:t>作为</w:t>
+      </w:r>
+      <w:r>
+        <w:rPr>
+          <w:rFonts w:hint="eastAsia"/>
+        </w:rPr>
+        <w:t>Web</w:t>
+      </w:r>
+      <w:r>
+        <w:rPr>
+          <w:rFonts w:hint="eastAsia"/>
+        </w:rPr>
+        <w:t>容器</w:t>
+      </w:r>
+      <w:r>
+        <w:t>开发</w:t>
+      </w:r>
+      <w:r>
+        <w:t>的框架</w:t>
+      </w:r>
+      <w:r>
+        <w:rPr>
+          <w:rFonts w:hint="eastAsia"/>
+        </w:rPr>
+        <w:t>。</w:t>
+      </w:r>
+    </w:p>
+    <w:p>
+      <w:pPr>
+        <w:pStyle w:val="a9"/>
+        <w:ind w:firstLine="480"/>
+      </w:pPr>
+      <w:r>
+        <w:rPr>
+          <w:rFonts w:hint="eastAsia"/>
+        </w:rPr>
+        <w:t>We</w:t>
+      </w:r>
+      <w:r>
+        <w:t>b</w:t>
+      </w:r>
+      <w:r>
+        <w:t>服务器在本系统中的作用就是</w:t>
+      </w:r>
+      <w:r>
+        <w:t>对来自</w:t>
+      </w:r>
+      <w:r>
+        <w:rPr>
+          <w:rFonts w:hint="eastAsia"/>
+        </w:rPr>
+        <w:t>App</w:t>
+      </w:r>
+      <w:r>
+        <w:rPr>
+          <w:rFonts w:hint="eastAsia"/>
+        </w:rPr>
+        <w:t>或者浏览器的</w:t>
+      </w:r>
+      <w:r>
+        <w:rPr>
+          <w:rFonts w:hint="eastAsia"/>
+        </w:rPr>
+        <w:t>HTTP</w:t>
+      </w:r>
+      <w:r>
+        <w:rPr>
+          <w:rFonts w:hint="eastAsia"/>
+        </w:rPr>
+        <w:t>请求进行拦截过滤，</w:t>
+      </w:r>
+      <w:r>
+        <w:rPr>
+          <w:rFonts w:hint="eastAsia"/>
+        </w:rPr>
+        <w:t>与数据库服务器交互，并返回不同的结果。</w:t>
+      </w:r>
+    </w:p>
+    <w:p>
+      <w:pPr>
+        <w:pStyle w:val="a9"/>
+        <w:ind w:firstLine="480"/>
+      </w:pPr>
+      <w:r>
+        <w:fldChar w:fldCharType="begin"/>
+      </w:r>
+      <w:r>
+        <w:instrText xml:space="preserve"> </w:instrText>
+      </w:r>
+      <w:r>
+        <w:rPr>
+          <w:rFonts w:hint="eastAsia"/>
+        </w:rPr>
         <w:instrText>= 4 \* GB2</w:instrText>
       </w:r>
       <w:r>
@@ -21442,9 +21757,904 @@
       <w:r>
         <w:fldChar w:fldCharType="end"/>
       </w:r>
+      <w:r>
+        <w:t>数据库服务器</w:t>
+      </w:r>
+    </w:p>
+    <w:p>
+      <w:pPr>
+        <w:pStyle w:val="a9"/>
+        <w:ind w:firstLine="480"/>
+      </w:pPr>
+      <w:r>
+        <w:rPr>
+          <w:rFonts w:hint="eastAsia"/>
+        </w:rPr>
+        <w:t>数据库服务器即数据库。用于储存企业基础数据：员工基本信息，传感器基本信息，预应力数据等。由于这些数据</w:t>
+      </w:r>
+      <w:r>
+        <w:rPr>
+          <w:rFonts w:hint="eastAsia"/>
+        </w:rPr>
+        <w:t>都是严格的结构化数据，</w:t>
+      </w:r>
+      <w:r>
+        <w:rPr>
+          <w:rFonts w:hint="eastAsia"/>
+        </w:rPr>
+        <w:t>所以</w:t>
+      </w:r>
+      <w:r>
+        <w:rPr>
+          <w:rFonts w:hint="eastAsia"/>
+        </w:rPr>
+        <w:t>我们</w:t>
+      </w:r>
+      <w:r>
+        <w:rPr>
+          <w:rFonts w:hint="eastAsia"/>
+        </w:rPr>
+        <w:t>使用传统的关系型数据库就可以实现</w:t>
+      </w:r>
+      <w:r>
+        <w:rPr>
+          <w:rFonts w:hint="eastAsia"/>
+        </w:rPr>
+        <w:t>所有的数据服务。</w:t>
+      </w:r>
+      <w:r>
+        <w:br w:type="page"/>
+      </w:r>
+    </w:p>
+    <w:p>
+      <w:pPr>
+        <w:pStyle w:val="1"/>
+        <w:rPr>
+          <w:rFonts w:hint="eastAsia"/>
+        </w:rPr>
+      </w:pPr>
+      <w:bookmarkStart w:id="37" w:name="_Toc20372"/>
+      <w:r>
+        <w:rPr>
+          <w:rFonts w:hint="eastAsia"/>
+        </w:rPr>
+        <w:lastRenderedPageBreak/>
+        <w:t>第四章</w:t>
+      </w:r>
+      <w:bookmarkEnd w:id="37"/>
+      <w:r>
+        <w:rPr>
+          <w:rFonts w:hint="eastAsia"/>
+        </w:rPr>
+        <w:t xml:space="preserve"> </w:t>
+      </w:r>
+      <w:r>
+        <w:rPr>
+          <w:rFonts w:hint="eastAsia"/>
+        </w:rPr>
+        <w:t>大型预制构件预应力采集管理系统</w:t>
+      </w:r>
+    </w:p>
+    <w:p>
+      <w:pPr>
+        <w:pStyle w:val="2"/>
+        <w:spacing w:before="60" w:after="60"/>
+        <w:ind w:rightChars="0" w:right="0"/>
+        <w:jc w:val="both"/>
+        <w:rPr>
+          <w:kern w:val="2"/>
+          <w:sz w:val="32"/>
+          <w:szCs w:val="32"/>
+        </w:rPr>
+      </w:pPr>
+      <w:r>
+        <w:rPr>
+          <w:kern w:val="2"/>
+          <w:sz w:val="32"/>
+          <w:szCs w:val="32"/>
+        </w:rPr>
+        <w:t>4</w:t>
+      </w:r>
+      <w:r>
+        <w:rPr>
+          <w:rFonts w:hint="eastAsia"/>
+          <w:kern w:val="2"/>
+          <w:sz w:val="32"/>
+          <w:szCs w:val="32"/>
+        </w:rPr>
+        <w:t xml:space="preserve">.1 </w:t>
+      </w:r>
+      <w:r>
+        <w:rPr>
+          <w:rFonts w:hint="eastAsia"/>
+          <w:kern w:val="2"/>
+          <w:sz w:val="32"/>
+          <w:szCs w:val="32"/>
+        </w:rPr>
+        <w:t>App</w:t>
+      </w:r>
+      <w:r>
+        <w:rPr>
+          <w:kern w:val="2"/>
+          <w:sz w:val="32"/>
+          <w:szCs w:val="32"/>
+        </w:rPr>
+        <w:t>端</w:t>
+      </w:r>
+    </w:p>
+    <w:p>
+      <w:pPr>
+        <w:pStyle w:val="a9"/>
+        <w:ind w:firstLine="480"/>
+        <w:rPr>
+          <w:rFonts w:hint="eastAsia"/>
+        </w:rPr>
+      </w:pPr>
+      <w:r>
+        <w:rPr>
+          <w:rFonts w:hint="eastAsia"/>
+        </w:rPr>
+        <w:t>App</w:t>
+      </w:r>
+      <w:r>
+        <w:t>端是预应力信息的来源</w:t>
+      </w:r>
+      <w:r>
+        <w:rPr>
+          <w:rFonts w:hint="eastAsia"/>
+        </w:rPr>
+        <w:t>，</w:t>
+      </w:r>
+      <w:r>
+        <w:t>实现了</w:t>
+      </w:r>
+      <w:r>
+        <w:rPr>
+          <w:rFonts w:hint="eastAsia"/>
+        </w:rPr>
+        <w:t>在线</w:t>
+      </w:r>
+      <w:r>
+        <w:rPr>
+          <w:rFonts w:hint="eastAsia"/>
+        </w:rPr>
+        <w:t>/</w:t>
+      </w:r>
+      <w:r>
+        <w:rPr>
+          <w:rFonts w:hint="eastAsia"/>
+        </w:rPr>
+        <w:t>离线</w:t>
+      </w:r>
+      <w:r>
+        <w:t>预应力检测</w:t>
+      </w:r>
+      <w:r>
+        <w:rPr>
+          <w:rFonts w:hint="eastAsia"/>
+        </w:rPr>
+        <w:t>、预应力查询、天气查询、定位服务等功能。</w:t>
+      </w:r>
+      <w:r>
+        <w:rPr>
+          <w:rFonts w:hint="eastAsia"/>
+        </w:rPr>
+        <w:t>App</w:t>
+      </w:r>
+      <w:r>
+        <w:rPr>
+          <w:rFonts w:hint="eastAsia"/>
+        </w:rPr>
+        <w:t>端使用</w:t>
+      </w:r>
+      <w:r>
+        <w:rPr>
+          <w:rFonts w:hint="eastAsia"/>
+        </w:rPr>
+        <w:t>WPF</w:t>
+      </w:r>
+      <w:r>
+        <w:rPr>
+          <w:rFonts w:hint="eastAsia"/>
+        </w:rPr>
+        <w:t>框架实现，它是微软新一代的图形桌面</w:t>
+      </w:r>
+      <w:r>
+        <w:rPr>
+          <w:rFonts w:hint="eastAsia"/>
+        </w:rPr>
+        <w:t>API</w:t>
+      </w:r>
+      <w:r>
+        <w:rPr>
+          <w:rFonts w:hint="eastAsia"/>
+        </w:rPr>
+        <w:t>，具有丰富而强大的</w:t>
+      </w:r>
+      <w:r>
+        <w:rPr>
+          <w:rFonts w:hint="eastAsia"/>
+        </w:rPr>
+        <w:t>UI</w:t>
+      </w:r>
+      <w:r>
+        <w:rPr>
+          <w:rFonts w:hint="eastAsia"/>
+        </w:rPr>
+        <w:t>控件，尤其是在</w:t>
+      </w:r>
+      <w:r>
+        <w:rPr>
+          <w:rFonts w:hint="eastAsia"/>
+        </w:rPr>
+        <w:t>3D</w:t>
+      </w:r>
+      <w:r>
+        <w:rPr>
+          <w:rFonts w:hint="eastAsia"/>
+        </w:rPr>
+        <w:t>图形和动画开发等方面十分强大【</w:t>
+      </w:r>
+      <w:r>
+        <w:t>25=</w:t>
+      </w:r>
+      <w:r>
+        <w:rPr>
+          <w:rFonts w:hint="eastAsia"/>
+        </w:rPr>
+        <w:t>小论</w:t>
+      </w:r>
+      <w:r>
+        <w:t>5</w:t>
+      </w:r>
+      <w:r>
+        <w:rPr>
+          <w:rFonts w:hint="eastAsia"/>
+        </w:rPr>
+        <w:t>】。它界面设计与后端逻辑设计分离的规范有利于提高开发的效率</w:t>
+      </w:r>
+      <w:r>
+        <w:rPr>
+          <w:rFonts w:hint="eastAsia"/>
+        </w:rPr>
+        <w:t>。</w:t>
+      </w:r>
+    </w:p>
+    <w:p>
+      <w:pPr>
+        <w:pStyle w:val="3"/>
+      </w:pPr>
+      <w:r>
+        <w:t>4</w:t>
+      </w:r>
+      <w:r>
+        <w:rPr>
+          <w:rFonts w:hint="eastAsia"/>
+        </w:rPr>
+        <w:t xml:space="preserve">.1.1 </w:t>
+      </w:r>
+      <w:r>
+        <w:rPr>
+          <w:rFonts w:hint="eastAsia"/>
+        </w:rPr>
+        <w:t>开发环境</w:t>
+      </w:r>
+    </w:p>
+    <w:p>
+      <w:pPr>
+        <w:pStyle w:val="a9"/>
+        <w:ind w:firstLine="480"/>
+      </w:pPr>
+      <w:r>
+        <w:rPr>
+          <w:rFonts w:hint="eastAsia"/>
+        </w:rPr>
+        <w:t>App</w:t>
+      </w:r>
+      <w:r>
+        <w:t>端的开发环境为</w:t>
+      </w:r>
+      <w:r>
+        <w:rPr>
+          <w:rFonts w:hint="eastAsia"/>
+        </w:rPr>
+        <w:t>Visio Studio</w:t>
+      </w:r>
+      <w:r>
+        <w:t xml:space="preserve"> 2015</w:t>
+      </w:r>
+      <w:r>
+        <w:rPr>
+          <w:rFonts w:hint="eastAsia"/>
+        </w:rPr>
+        <w:t>。</w:t>
+      </w:r>
+      <w:r>
+        <w:rPr>
+          <w:rFonts w:hint="eastAsia"/>
+        </w:rPr>
+        <w:t>作为新版本的微软开发工具，</w:t>
+      </w:r>
+      <w:r>
+        <w:rPr>
+          <w:rFonts w:hint="eastAsia"/>
+        </w:rPr>
+        <w:t>VS2015</w:t>
+      </w:r>
+      <w:r>
+        <w:rPr>
+          <w:rFonts w:hint="eastAsia"/>
+        </w:rPr>
+        <w:t>支持</w:t>
+      </w:r>
+      <w:r>
+        <w:rPr>
+          <w:rFonts w:hint="eastAsia"/>
+        </w:rPr>
+        <w:t xml:space="preserve">.NET </w:t>
+      </w:r>
+      <w:r>
+        <w:t>Framework</w:t>
+      </w:r>
+      <w:r>
+        <w:rPr>
+          <w:rFonts w:hint="eastAsia"/>
+        </w:rPr>
+        <w:t>4.5</w:t>
+      </w:r>
+      <w:r>
+        <w:rPr>
+          <w:rFonts w:hint="eastAsia"/>
+        </w:rPr>
+        <w:t>以上包括</w:t>
+      </w:r>
+      <w:r>
+        <w:rPr>
+          <w:rFonts w:hint="eastAsia"/>
+        </w:rPr>
+        <w:t>Win</w:t>
+      </w:r>
+      <w:r>
+        <w:t>10</w:t>
+      </w:r>
+      <w:r>
+        <w:t>通用应用在内的所有软件开发</w:t>
+      </w:r>
+      <w:r>
+        <w:rPr>
+          <w:rFonts w:hint="eastAsia"/>
+        </w:rPr>
+        <w:t>。</w:t>
+      </w:r>
+      <w:r>
+        <w:t>在开发</w:t>
+      </w:r>
+      <w:r>
+        <w:rPr>
+          <w:rFonts w:hint="eastAsia"/>
+        </w:rPr>
+        <w:t>WPF</w:t>
+      </w:r>
+      <w:r>
+        <w:t>时</w:t>
+      </w:r>
+      <w:r>
+        <w:rPr>
+          <w:rFonts w:hint="eastAsia"/>
+        </w:rPr>
+        <w:t>提供</w:t>
+      </w:r>
+      <w:r>
+        <w:t>大量的</w:t>
+      </w:r>
+      <w:r>
+        <w:rPr>
+          <w:rFonts w:hint="eastAsia"/>
+        </w:rPr>
+        <w:t>U</w:t>
+      </w:r>
+      <w:r>
+        <w:t>I</w:t>
+      </w:r>
+      <w:r>
+        <w:t>控件用于开发</w:t>
+      </w:r>
+      <w:r>
+        <w:rPr>
+          <w:rFonts w:hint="eastAsia"/>
+        </w:rPr>
+        <w:t>，</w:t>
+      </w:r>
+      <w:r>
+        <w:t>并且可以设置</w:t>
+      </w:r>
+      <w:r>
+        <w:rPr>
+          <w:rFonts w:hint="eastAsia"/>
+        </w:rPr>
+        <w:t>不同环境进行调试，十分强大便捷。而且</w:t>
+      </w:r>
+      <w:r>
+        <w:rPr>
+          <w:rFonts w:hint="eastAsia"/>
+        </w:rPr>
+        <w:t>VS2015</w:t>
+      </w:r>
+      <w:r>
+        <w:rPr>
+          <w:rFonts w:hint="eastAsia"/>
+        </w:rPr>
+        <w:t>对</w:t>
+      </w:r>
+      <w:r>
+        <w:rPr>
+          <w:rFonts w:hint="eastAsia"/>
+        </w:rPr>
+        <w:t>VS</w:t>
+      </w:r>
+      <w:r>
+        <w:rPr>
+          <w:rFonts w:hint="eastAsia"/>
+        </w:rPr>
+        <w:t>之前的版本也具有很好的兼容性。</w:t>
+      </w:r>
+    </w:p>
+    <w:p>
+      <w:pPr>
+        <w:pStyle w:val="3"/>
+        <w:rPr>
+          <w:rFonts w:hint="eastAsia"/>
+        </w:rPr>
+      </w:pPr>
+      <w:r>
+        <w:rPr>
+          <w:rFonts w:hint="eastAsia"/>
+        </w:rPr>
+        <w:t xml:space="preserve">4.1.2 </w:t>
+      </w:r>
+      <w:r>
+        <w:rPr>
+          <w:rFonts w:hint="eastAsia"/>
+        </w:rPr>
+        <w:t>工作流程</w:t>
+      </w:r>
+    </w:p>
+    <w:p>
+      <w:pPr>
+        <w:pStyle w:val="a9"/>
+        <w:ind w:firstLine="480"/>
+      </w:pPr>
+      <w:r>
+        <w:rPr>
+          <w:rFonts w:hint="eastAsia"/>
+        </w:rPr>
+        <w:t>App</w:t>
+      </w:r>
+      <w:r>
+        <w:t>端</w:t>
+      </w:r>
+      <w:r>
+        <w:rPr>
+          <w:rFonts w:hint="eastAsia"/>
+        </w:rPr>
+        <w:t>工作流程如图</w:t>
+      </w:r>
+      <w:r>
+        <w:rPr>
+          <w:rFonts w:hint="eastAsia"/>
+        </w:rPr>
+        <w:t>4-</w:t>
+      </w:r>
+      <w:r>
+        <w:t>1</w:t>
+      </w:r>
+      <w:r>
+        <w:t>所示</w:t>
+      </w:r>
+      <w:r>
+        <w:rPr>
+          <w:rFonts w:hint="eastAsia"/>
+        </w:rPr>
+        <w:t>。首先需要用户账号密码登录。登录后可以选择“预应力检测”或“预应力查询”界面，分别实现预应力检测数据</w:t>
+      </w:r>
+      <w:r>
+        <w:rPr>
+          <w:rFonts w:hint="eastAsia"/>
+        </w:rPr>
+        <w:t>或者预应力查询的功能。</w:t>
+      </w:r>
+    </w:p>
+    <w:p>
+      <w:pPr>
+        <w:pStyle w:val="a9"/>
+        <w:ind w:firstLine="480"/>
+      </w:pPr>
+      <w:r>
+        <w:rPr>
+          <w:rFonts w:hint="eastAsia"/>
+        </w:rPr>
+        <w:t>如果</w:t>
+      </w:r>
+      <w:r>
+        <w:rPr>
+          <w:rFonts w:hint="eastAsia"/>
+        </w:rPr>
+        <w:t>选择</w:t>
+      </w:r>
+      <w:r>
+        <w:rPr>
+          <w:rFonts w:hint="eastAsia"/>
+        </w:rPr>
+        <w:t>预应力检测</w:t>
+      </w:r>
+      <w:r>
+        <w:rPr>
+          <w:rFonts w:hint="eastAsia"/>
+        </w:rPr>
+        <w:t>功能</w:t>
+      </w:r>
+      <w:r>
+        <w:rPr>
+          <w:rFonts w:hint="eastAsia"/>
+        </w:rPr>
+        <w:t>，则需要先选择串口号、波特率等参数然后打开串口实现串口通信，</w:t>
+      </w:r>
+      <w:r>
+        <w:rPr>
+          <w:rFonts w:hint="eastAsia"/>
+        </w:rPr>
+        <w:t>Ap</w:t>
+      </w:r>
+      <w:r>
+        <w:t>p</w:t>
+      </w:r>
+      <w:r>
+        <w:t>实现了串口自动识别功能</w:t>
+      </w:r>
+      <w:r>
+        <w:rPr>
+          <w:rFonts w:hint="eastAsia"/>
+        </w:rPr>
+        <w:t>，</w:t>
+      </w:r>
+      <w:r>
+        <w:t>可通过</w:t>
+      </w:r>
+      <w:r>
+        <w:rPr>
+          <w:rFonts w:hint="eastAsia"/>
+        </w:rPr>
+        <w:t>“自动检测”功能试下串口的自动选择。串口选择成功并打开以后就处在工作状态，只要</w:t>
+      </w:r>
+      <w:r>
+        <w:rPr>
+          <w:rFonts w:hint="eastAsia"/>
+        </w:rPr>
+        <w:t>RFID</w:t>
+      </w:r>
+      <w:r>
+        <w:rPr>
+          <w:rFonts w:hint="eastAsia"/>
+        </w:rPr>
+        <w:t>读写器读到数据</w:t>
+      </w:r>
+      <w:r>
+        <w:rPr>
+          <w:rFonts w:hint="eastAsia"/>
+        </w:rPr>
+        <w:t>App</w:t>
+      </w:r>
+      <w:proofErr w:type="gramStart"/>
+      <w:r>
+        <w:rPr>
+          <w:rFonts w:hint="eastAsia"/>
+        </w:rPr>
+        <w:t>端就能</w:t>
+      </w:r>
+      <w:proofErr w:type="gramEnd"/>
+      <w:r>
+        <w:rPr>
+          <w:rFonts w:hint="eastAsia"/>
+        </w:rPr>
+        <w:t>实时显示。读到数据后可以通过“分析数据”功能</w:t>
+      </w:r>
+      <w:r>
+        <w:rPr>
+          <w:rFonts w:hint="eastAsia"/>
+        </w:rPr>
+        <w:t>从位数、字符、</w:t>
+      </w:r>
+      <w:r>
+        <w:rPr>
+          <w:rFonts w:hint="eastAsia"/>
+        </w:rPr>
+        <w:t>I</w:t>
+      </w:r>
+      <w:r>
+        <w:t>D</w:t>
+      </w:r>
+      <w:r>
+        <w:t>值等方面去分析读到的数据是否正确</w:t>
+      </w:r>
+      <w:r>
+        <w:rPr>
+          <w:rFonts w:hint="eastAsia"/>
+        </w:rPr>
+        <w:t>，如果</w:t>
+      </w:r>
+      <w:r>
+        <w:t>数据正确将从数据库读取预应力转换系数等参数计算该钢绞线的预应力</w:t>
+      </w:r>
+      <w:r>
+        <w:rPr>
+          <w:rFonts w:hint="eastAsia"/>
+        </w:rPr>
+        <w:t>并显示数据值、数据状态、以及传感器的其他基本信息</w:t>
+      </w:r>
+      <w:r>
+        <w:rPr>
+          <w:rFonts w:hint="eastAsia"/>
+        </w:rPr>
+        <w:t>。并由员工选择保存还是丢弃数据。</w:t>
+      </w:r>
+    </w:p>
+    <w:p>
+      <w:pPr>
+        <w:pStyle w:val="a9"/>
+        <w:ind w:firstLine="480"/>
+      </w:pPr>
+      <w:r>
+        <w:t>如果选择预应力查询功能</w:t>
+      </w:r>
+      <w:r>
+        <w:rPr>
+          <w:rFonts w:hint="eastAsia"/>
+        </w:rPr>
+        <w:t>，</w:t>
+      </w:r>
+      <w:r>
+        <w:t>可以</w:t>
+      </w:r>
+      <w:r>
+        <w:rPr>
+          <w:rFonts w:hint="eastAsia"/>
+        </w:rPr>
+        <w:t>输入</w:t>
+      </w:r>
+      <w:r>
+        <w:t>要查询到传感器的</w:t>
+      </w:r>
+      <w:r>
+        <w:rPr>
+          <w:rFonts w:hint="eastAsia"/>
+        </w:rPr>
+        <w:t>ID</w:t>
+      </w:r>
+      <w:r>
+        <w:rPr>
+          <w:rFonts w:hint="eastAsia"/>
+        </w:rPr>
+        <w:t>并选择查询的起止时间，也可以输入要查询的线路名并输入起止的传感器编号，分别从时间维度微观展示预应力随时间变化情况或者从空间维度宏观展示某条线路不同传感器的预应力变化情况。并且还可以选择折线图、柱状</w:t>
+      </w:r>
+      <w:proofErr w:type="gramStart"/>
+      <w:r>
+        <w:rPr>
+          <w:rFonts w:hint="eastAsia"/>
+        </w:rPr>
+        <w:t>图或者</w:t>
+      </w:r>
+      <w:proofErr w:type="gramEnd"/>
+      <w:r>
+        <w:rPr>
+          <w:rFonts w:hint="eastAsia"/>
+        </w:rPr>
+        <w:t>饼状图等不同的图形显示不同的统计信息。</w:t>
+      </w:r>
+    </w:p>
+    <w:p>
+      <w:pPr>
+        <w:pStyle w:val="a9"/>
+        <w:ind w:firstLine="480"/>
+        <w:rPr>
+          <w:rFonts w:hint="eastAsia"/>
+        </w:rPr>
+      </w:pPr>
+      <w:r>
+        <w:t>除了如</w:t>
+      </w:r>
+      <w:r>
+        <w:t>图</w:t>
+      </w:r>
+      <w:r>
+        <w:rPr>
+          <w:rFonts w:hint="eastAsia"/>
+        </w:rPr>
+        <w:t>4-</w:t>
+      </w:r>
+      <w:r>
+        <w:t>1</w:t>
+      </w:r>
+      <w:r>
+        <w:t>所示的功能外</w:t>
+      </w:r>
+      <w:r>
+        <w:rPr>
+          <w:rFonts w:hint="eastAsia"/>
+        </w:rPr>
+        <w:t>，</w:t>
+      </w:r>
+      <w:r>
+        <w:rPr>
+          <w:rFonts w:hint="eastAsia"/>
+        </w:rPr>
+        <w:t>App</w:t>
+      </w:r>
+      <w:r>
+        <w:t>端由于很有可能在网络很差的环境下工作</w:t>
+      </w:r>
+      <w:r>
+        <w:rPr>
+          <w:rFonts w:hint="eastAsia"/>
+        </w:rPr>
+        <w:t>，</w:t>
+      </w:r>
+      <w:r>
+        <w:t>所以需要</w:t>
+      </w:r>
+      <w:r>
+        <w:t>离线功能</w:t>
+      </w:r>
+      <w:r>
+        <w:rPr>
+          <w:rFonts w:hint="eastAsia"/>
+        </w:rPr>
+        <w:t>，</w:t>
+      </w:r>
+      <w:r>
+        <w:rPr>
+          <w:rFonts w:hint="eastAsia"/>
+        </w:rPr>
+        <w:t>前一章分析过</w:t>
+      </w:r>
+      <w:r>
+        <w:t>这是我们选择</w:t>
+      </w:r>
+      <w:r>
+        <w:rPr>
+          <w:rFonts w:hint="eastAsia"/>
+        </w:rPr>
+        <w:t>C/S</w:t>
+      </w:r>
+      <w:r>
+        <w:rPr>
+          <w:rFonts w:hint="eastAsia"/>
+        </w:rPr>
+        <w:t>结构的重要原因。</w:t>
+      </w:r>
+      <w:r>
+        <w:t>它的工作流程很简单</w:t>
+      </w:r>
+      <w:r>
+        <w:rPr>
+          <w:rFonts w:hint="eastAsia"/>
+        </w:rPr>
+        <w:t>：开始—离线登录—串口选择—检测数据—保存至本地—结束。离线功能可以</w:t>
+      </w:r>
+      <w:proofErr w:type="gramStart"/>
+      <w:r>
+        <w:rPr>
+          <w:rFonts w:hint="eastAsia"/>
+        </w:rPr>
+        <w:t>看做</w:t>
+      </w:r>
+      <w:proofErr w:type="gramEnd"/>
+      <w:r>
+        <w:rPr>
+          <w:rFonts w:hint="eastAsia"/>
+        </w:rPr>
+        <w:t>基本功能“阉割”版，由于没有网络所以无法实现数据校验、入库以及查询等功能。</w:t>
+      </w:r>
+    </w:p>
+    <w:p>
+      <w:pPr>
+        <w:pStyle w:val="a9"/>
+        <w:spacing w:line="240" w:lineRule="auto"/>
+        <w:ind w:firstLineChars="0" w:firstLine="0"/>
+        <w:jc w:val="center"/>
+      </w:pPr>
+      <w:r>
+        <w:rPr>
+          <w:noProof/>
+        </w:rPr>
+        <w:lastRenderedPageBreak/>
+        <w:drawing>
+          <wp:inline distT="0" distB="0" distL="0" distR="0">
+            <wp:extent cx="4657725" cy="6724650"/>
+            <wp:effectExtent l="0" t="0" r="9525" b="0"/>
+            <wp:docPr id="21" name="图片 21"/>
+            <wp:cNvGraphicFramePr>
+              <a:graphicFrameLocks xmlns:a="http://schemas.openxmlformats.org/drawingml/2006/main" noChangeAspect="1"/>
+            </wp:cNvGraphicFramePr>
+            <a:graphic xmlns:a="http://schemas.openxmlformats.org/drawingml/2006/main">
+              <a:graphicData uri="http://schemas.openxmlformats.org/drawingml/2006/picture">
+                <pic:pic xmlns:pic="http://schemas.openxmlformats.org/drawingml/2006/picture">
+                  <pic:nvPicPr>
+                    <pic:cNvPr id="21" name="APP流程图.jpg"/>
+                    <pic:cNvPicPr/>
+                  </pic:nvPicPr>
+                  <pic:blipFill>
+                    <a:blip r:embed="rId74">
+                      <a:extLst>
+                        <a:ext uri="{28A0092B-C50C-407E-A947-70E740481C1C}">
+                          <a14:useLocalDpi xmlns:a14="http://schemas.microsoft.com/office/drawing/2010/main" val="0"/>
+                        </a:ext>
+                      </a:extLst>
+                    </a:blip>
+                    <a:stretch>
+                      <a:fillRect/>
+                    </a:stretch>
+                  </pic:blipFill>
+                  <pic:spPr>
+                    <a:xfrm>
+                      <a:off x="0" y="0"/>
+                      <a:ext cx="4657725" cy="6724650"/>
+                    </a:xfrm>
+                    <a:prstGeom prst="rect">
+                      <a:avLst/>
+                    </a:prstGeom>
+                  </pic:spPr>
+                </pic:pic>
+              </a:graphicData>
+            </a:graphic>
+          </wp:inline>
+        </w:drawing>
+      </w:r>
+    </w:p>
+    <w:p>
+      <w:pPr>
+        <w:pStyle w:val="ab"/>
+        <w:spacing w:after="156"/>
+      </w:pPr>
+      <w:r>
+        <w:t>图</w:t>
+      </w:r>
+      <w:r>
+        <w:rPr>
+          <w:rFonts w:hint="eastAsia"/>
+        </w:rPr>
+        <w:t>4-</w:t>
+      </w:r>
+      <w:r>
+        <w:t>1 App</w:t>
+      </w:r>
+      <w:r>
+        <w:t>端工作流程图</w:t>
+      </w:r>
+    </w:p>
+    <w:p>
+      <w:pPr>
+        <w:pStyle w:val="3"/>
+        <w:rPr>
+          <w:rFonts w:hint="eastAsia"/>
+        </w:rPr>
+      </w:pPr>
+      <w:r>
+        <w:rPr>
+          <w:rFonts w:hint="eastAsia"/>
+        </w:rPr>
+        <w:t xml:space="preserve">4.1.3 </w:t>
+      </w:r>
+      <w:r>
+        <w:rPr>
+          <w:rFonts w:hint="eastAsia"/>
+        </w:rPr>
+        <w:t>具体界面、接口与插件</w:t>
+      </w:r>
+      <w:bookmarkStart w:id="38" w:name="_GoBack"/>
+      <w:bookmarkEnd w:id="38"/>
     </w:p>
     <w:sectPr>
-      <w:footerReference w:type="default" r:id="rId74"/>
+      <w:footerReference w:type="default" r:id="rId75"/>
       <w:pgSz w:w="11906" w:h="16838"/>
       <w:pgMar w:top="1440" w:right="1133" w:bottom="1440" w:left="1800" w:header="851" w:footer="992" w:gutter="0"/>
       <w:pgNumType w:start="1"/>
@@ -21542,7 +22752,7 @@
             <w:noProof/>
             <w:lang w:val="zh-CN"/>
           </w:rPr>
-          <w:t>17</w:t>
+          <w:t>19</w:t>
         </w:r>
         <w:r>
           <w:fldChar w:fldCharType="end"/>
@@ -22532,17 +23742,17 @@
     <w:link w:val="3Char"/>
     <w:unhideWhenUsed/>
     <w:qFormat/>
-    <w:rsid w:val="00F07BD2"/>
+    <w:rsid w:val="00C57098"/>
     <w:pPr>
       <w:keepNext/>
       <w:keepLines/>
-      <w:spacing w:before="260" w:after="260" w:line="416" w:lineRule="auto"/>
+      <w:spacing w:before="60" w:after="60" w:line="360" w:lineRule="auto"/>
       <w:outlineLvl w:val="2"/>
     </w:pPr>
     <w:rPr>
       <w:b/>
       <w:bCs/>
-      <w:sz w:val="32"/>
+      <w:sz w:val="30"/>
       <w:szCs w:val="32"/>
     </w:rPr>
   </w:style>
@@ -22823,12 +24033,12 @@
     <w:name w:val="标题 3 Char"/>
     <w:basedOn w:val="a1"/>
     <w:link w:val="3"/>
-    <w:rsid w:val="00F07BD2"/>
+    <w:rsid w:val="00C57098"/>
     <w:rPr>
       <w:rFonts w:ascii="Times New Roman" w:eastAsia="宋体" w:hAnsi="Times New Roman" w:cs="Times New Roman"/>
       <w:b/>
       <w:bCs/>
-      <w:sz w:val="32"/>
+      <w:sz w:val="30"/>
       <w:szCs w:val="32"/>
     </w:rPr>
   </w:style>
@@ -23191,7 +24401,7 @@
 </file>
 
 <file path=customXml/itemProps1.xml><?xml version="1.0" encoding="utf-8"?>
-<ds:datastoreItem xmlns:ds="http://schemas.openxmlformats.org/officeDocument/2006/customXml" ds:itemID="{E119C261-0338-4025-9C61-BDA9B4332A2E}">
+<ds:datastoreItem xmlns:ds="http://schemas.openxmlformats.org/officeDocument/2006/customXml" ds:itemID="{3E257B8C-48BE-44D2-A4D5-D823C5C0CC15}">
   <ds:schemaRefs>
     <ds:schemaRef ds:uri="http://schemas.openxmlformats.org/officeDocument/2006/bibliography"/>
   </ds:schemaRefs>

--- a/基于WPF，Bootstrap和SpringMVC的大型预制构件预应力采集管理系统研发.docx
+++ b/基于WPF，Bootstrap和SpringMVC的大型预制构件预应力采集管理系统研发.docx
@@ -343,8 +343,9 @@
           <w:bCs/>
           <w:sz w:val="36"/>
         </w:rPr>
-        <w:t>和SpringMVC的</w:t>
-      </w:r>
+        <w:t>和</w:t>
+      </w:r>
+      <w:proofErr w:type="spellStart"/>
       <w:r>
         <w:rPr>
           <w:rFonts w:ascii="宋体" w:hAnsi="宋体" w:hint="eastAsia"/>
@@ -352,6 +353,25 @@
           <w:bCs/>
           <w:sz w:val="36"/>
         </w:rPr>
+        <w:t>SpringMVC</w:t>
+      </w:r>
+      <w:proofErr w:type="spellEnd"/>
+      <w:r>
+        <w:rPr>
+          <w:rFonts w:ascii="宋体" w:hAnsi="宋体" w:hint="eastAsia"/>
+          <w:b/>
+          <w:bCs/>
+          <w:sz w:val="36"/>
+        </w:rPr>
+        <w:t>的</w:t>
+      </w:r>
+      <w:r>
+        <w:rPr>
+          <w:rFonts w:ascii="宋体" w:hAnsi="宋体" w:hint="eastAsia"/>
+          <w:b/>
+          <w:bCs/>
+          <w:sz w:val="36"/>
+        </w:rPr>
         <w:t>大型</w:t>
       </w:r>
       <w:r>
@@ -473,8 +493,19 @@
           <w:sz w:val="28"/>
           <w:szCs w:val="28"/>
         </w:rPr>
-        <w:t xml:space="preserve"> and SpringMVC</w:t>
-      </w:r>
+        <w:t xml:space="preserve"> and </w:t>
+      </w:r>
+      <w:proofErr w:type="spellStart"/>
+      <w:r>
+        <w:rPr>
+          <w:rFonts w:hint="eastAsia"/>
+          <w:b/>
+          <w:sz w:val="28"/>
+          <w:szCs w:val="28"/>
+        </w:rPr>
+        <w:t>SpringMVC</w:t>
+      </w:r>
+      <w:proofErr w:type="spellEnd"/>
     </w:p>
     <w:p>
       <w:pPr>
@@ -722,12 +753,21 @@
                 <w:sz w:val="28"/>
               </w:rPr>
             </w:pPr>
+            <w:proofErr w:type="gramStart"/>
             <w:r>
               <w:rPr>
                 <w:rFonts w:ascii="宋体" w:hAnsi="宋体" w:hint="eastAsia"/>
                 <w:sz w:val="28"/>
               </w:rPr>
-              <w:t>钱松荣 教授</w:t>
+              <w:t>钱松荣</w:t>
+            </w:r>
+            <w:proofErr w:type="gramEnd"/>
+            <w:r>
+              <w:rPr>
+                <w:rFonts w:ascii="宋体" w:hAnsi="宋体" w:hint="eastAsia"/>
+                <w:sz w:val="28"/>
+              </w:rPr>
+              <w:t xml:space="preserve"> 教授</w:t>
             </w:r>
           </w:p>
         </w:tc>
@@ -906,6 +946,7 @@
           <w:lang w:val="zh-CN"/>
         </w:rPr>
       </w:pPr>
+      <w:proofErr w:type="gramStart"/>
       <w:r>
         <w:rPr>
           <w:rFonts w:hint="eastAsia"/>
@@ -916,6 +957,7 @@
         </w:rPr>
         <w:t>钱松荣</w:t>
       </w:r>
+      <w:proofErr w:type="gramEnd"/>
       <w:r>
         <w:rPr>
           <w:rFonts w:hint="eastAsia"/>
@@ -1468,7 +1510,21 @@
           <w:rFonts w:hint="eastAsia"/>
           <w:sz w:val="24"/>
         </w:rPr>
-        <w:t>该管理系统的主要涉及硬件和软件两大部分</w:t>
+        <w:t>该</w:t>
+      </w:r>
+      <w:r>
+        <w:rPr>
+          <w:rFonts w:hint="eastAsia"/>
+          <w:sz w:val="24"/>
+        </w:rPr>
+        <w:t>采集</w:t>
+      </w:r>
+      <w:r>
+        <w:rPr>
+          <w:rFonts w:hint="eastAsia"/>
+          <w:sz w:val="24"/>
+        </w:rPr>
+        <w:t>管理系统的主要涉及硬件和软件两大部分</w:t>
       </w:r>
       <w:r>
         <w:rPr>
@@ -1822,7 +1878,14 @@
           <w:rFonts w:hint="eastAsia"/>
           <w:sz w:val="24"/>
         </w:rPr>
-        <w:t>来自读卡器的</w:t>
+        <w:t>来自读写</w:t>
+      </w:r>
+      <w:r>
+        <w:rPr>
+          <w:rFonts w:hint="eastAsia"/>
+          <w:sz w:val="24"/>
+        </w:rPr>
+        <w:t>器的</w:t>
       </w:r>
       <w:r>
         <w:rPr>
@@ -2081,15 +2144,19 @@
         </w:rPr>
         <w:t>我们选择</w:t>
       </w:r>
-      <w:proofErr w:type="spellStart"/>
-      <w:r>
-        <w:rPr>
-          <w:rFonts w:hint="eastAsia"/>
-          <w:sz w:val="24"/>
-        </w:rPr>
-        <w:t>Mysql</w:t>
-      </w:r>
-      <w:proofErr w:type="spellEnd"/>
+      <w:r>
+        <w:rPr>
+          <w:rFonts w:hint="eastAsia"/>
+          <w:sz w:val="24"/>
+        </w:rPr>
+        <w:t>My</w:t>
+      </w:r>
+      <w:r>
+        <w:rPr>
+          <w:sz w:val="24"/>
+        </w:rPr>
+        <w:t>SQL</w:t>
+      </w:r>
       <w:r>
         <w:rPr>
           <w:rFonts w:hint="eastAsia"/>
@@ -2225,6 +2292,7 @@
         </w:rPr>
         <w:t>，</w:t>
       </w:r>
+      <w:proofErr w:type="spellStart"/>
       <w:r>
         <w:rPr>
           <w:rFonts w:cs="黑体" w:hint="eastAsia"/>
@@ -2233,6 +2301,7 @@
         </w:rPr>
         <w:t>SpringMVC</w:t>
       </w:r>
+      <w:proofErr w:type="spellEnd"/>
       <w:r>
         <w:rPr>
           <w:rFonts w:cs="黑体" w:hint="eastAsia"/>
@@ -2829,7 +2898,7 @@
           <w:sz w:val="24"/>
           <w:szCs w:val="22"/>
         </w:rPr>
-        <w:t>This manag</w:t>
+        <w:t xml:space="preserve">This </w:t>
       </w:r>
       <w:r>
         <w:rPr>
@@ -2837,7 +2906,7 @@
           <w:sz w:val="24"/>
           <w:szCs w:val="22"/>
         </w:rPr>
-        <w:t xml:space="preserve">ement system </w:t>
+        <w:t xml:space="preserve">system </w:t>
       </w:r>
       <w:r>
         <w:rPr>
@@ -3837,6 +3906,7 @@
         </w:rPr>
         <w:t>，</w:t>
       </w:r>
+      <w:proofErr w:type="spellStart"/>
       <w:r>
         <w:rPr>
           <w:rFonts w:cs="黑体" w:hint="eastAsia"/>
@@ -3845,6 +3915,7 @@
         </w:rPr>
         <w:t>SpringMVC</w:t>
       </w:r>
+      <w:proofErr w:type="spellEnd"/>
       <w:r>
         <w:rPr>
           <w:rFonts w:hint="eastAsia"/>
@@ -3929,12 +4000,7 @@
     <w:p>
       <w:pPr>
         <w:pStyle w:val="2"/>
-        <w:spacing w:before="60" w:after="60"/>
-        <w:ind w:rightChars="0" w:right="0"/>
-        <w:jc w:val="both"/>
-        <w:rPr>
-          <w:kern w:val="2"/>
-          <w:sz w:val="32"/>
+        <w:rPr>
           <w:szCs w:val="32"/>
         </w:rPr>
       </w:pPr>
@@ -3943,8 +4009,6 @@
       <w:r>
         <w:rPr>
           <w:rFonts w:hint="eastAsia"/>
-          <w:kern w:val="2"/>
-          <w:sz w:val="32"/>
           <w:szCs w:val="32"/>
         </w:rPr>
         <w:t>1.1</w:t>
@@ -3952,8 +4016,6 @@
       <w:r>
         <w:rPr>
           <w:rFonts w:hint="eastAsia"/>
-          <w:kern w:val="2"/>
-          <w:sz w:val="32"/>
           <w:szCs w:val="32"/>
         </w:rPr>
         <w:t>引言</w:t>
@@ -4466,7 +4528,13 @@
         <w:rPr>
           <w:rFonts w:hint="eastAsia"/>
         </w:rPr>
-        <w:t>读卡器接收到预应力信息再发送给上位机用数据的校验、存储等工作。</w:t>
+        <w:t>读写</w:t>
+      </w:r>
+      <w:r>
+        <w:rPr>
+          <w:rFonts w:hint="eastAsia"/>
+        </w:rPr>
+        <w:t>器接收到预应力信息再发送给上位机用数据的校验、存储等工作。</w:t>
       </w:r>
       <w:r>
         <w:rPr>
@@ -4502,12 +4570,7 @@
     <w:p>
       <w:pPr>
         <w:pStyle w:val="2"/>
-        <w:spacing w:before="60" w:after="60"/>
-        <w:ind w:rightChars="0" w:right="0"/>
-        <w:jc w:val="both"/>
-        <w:rPr>
-          <w:kern w:val="2"/>
-          <w:sz w:val="32"/>
+        <w:rPr>
           <w:szCs w:val="32"/>
         </w:rPr>
       </w:pPr>
@@ -4515,8 +4578,6 @@
       <w:r>
         <w:rPr>
           <w:rFonts w:hint="eastAsia"/>
-          <w:kern w:val="2"/>
-          <w:sz w:val="32"/>
           <w:szCs w:val="32"/>
         </w:rPr>
         <w:t>1.2</w:t>
@@ -4525,8 +4586,6 @@
       <w:r>
         <w:rPr>
           <w:rFonts w:hint="eastAsia"/>
-          <w:kern w:val="2"/>
-          <w:sz w:val="32"/>
           <w:szCs w:val="32"/>
         </w:rPr>
         <w:t>研究前景及论文的意义</w:t>
@@ -6325,12 +6384,14 @@
         <w:pStyle w:val="a9"/>
         <w:ind w:firstLine="480"/>
       </w:pPr>
+      <w:proofErr w:type="spellStart"/>
       <w:r>
         <w:rPr>
           <w:rFonts w:hint="eastAsia"/>
         </w:rPr>
         <w:t>SpringMVC</w:t>
       </w:r>
+      <w:proofErr w:type="spellEnd"/>
       <w:r>
         <w:rPr>
           <w:rFonts w:hint="eastAsia"/>
@@ -6640,6 +6701,7 @@
       <w:r>
         <w:t>组件的拓展的。</w:t>
       </w:r>
+      <w:proofErr w:type="spellStart"/>
       <w:r>
         <w:rPr>
           <w:rFonts w:hint="eastAsia"/>
@@ -6649,6 +6711,7 @@
       <w:r>
         <w:t>pringMVC</w:t>
       </w:r>
+      <w:proofErr w:type="spellEnd"/>
       <w:r>
         <w:t>实现</w:t>
       </w:r>
@@ -7289,7 +7352,6 @@
     <w:p>
       <w:pPr>
         <w:pStyle w:val="2"/>
-        <w:jc w:val="both"/>
       </w:pPr>
       <w:bookmarkStart w:id="26" w:name="_Toc10976"/>
       <w:r>
@@ -7480,12 +7542,14 @@
         </w:rPr>
         <w:t>以及</w:t>
       </w:r>
+      <w:proofErr w:type="spellStart"/>
       <w:r>
         <w:rPr>
           <w:rFonts w:hint="eastAsia"/>
         </w:rPr>
         <w:t>SpringMVC</w:t>
       </w:r>
+      <w:proofErr w:type="spellEnd"/>
       <w:r>
         <w:rPr>
           <w:rFonts w:hint="eastAsia"/>
@@ -7568,14 +7632,7 @@
         <w:rPr>
           <w:rFonts w:hint="eastAsia"/>
         </w:rPr>
-        <w:t>本文的</w:t>
-      </w:r>
-      <w:r>
-        <w:rPr>
-          <w:rFonts w:hint="eastAsia"/>
-        </w:rPr>
-        <w:lastRenderedPageBreak/>
-        <w:t>主要内容如下：</w:t>
+        <w:t>本文的主要内容如下：</w:t>
       </w:r>
     </w:p>
     <w:p>
@@ -7591,6 +7648,7 @@
         <w:rPr>
           <w:rFonts w:hint="eastAsia"/>
         </w:rPr>
+        <w:lastRenderedPageBreak/>
         <w:t>在实验室前辈设计的基于</w:t>
       </w:r>
       <w:r>
@@ -7850,7 +7908,13 @@
         <w:rPr>
           <w:rFonts w:hint="eastAsia"/>
         </w:rPr>
-        <w:t>读卡器读取无线无源传感器的采集的预应力数据，然后上位机软件</w:t>
+        <w:t>读写</w:t>
+      </w:r>
+      <w:r>
+        <w:rPr>
+          <w:rFonts w:hint="eastAsia"/>
+        </w:rPr>
+        <w:t>器读取无线无源传感器的采集的预应力数据，然后上位机软件</w:t>
       </w:r>
       <w:r>
         <w:rPr>
@@ -7874,7 +7938,19 @@
         <w:rPr>
           <w:rFonts w:hint="eastAsia"/>
         </w:rPr>
-        <w:t>读卡器</w:t>
+        <w:t>读</w:t>
+      </w:r>
+      <w:r>
+        <w:rPr>
+          <w:rFonts w:hint="eastAsia"/>
+        </w:rPr>
+        <w:t>写</w:t>
+      </w:r>
+      <w:r>
+        <w:rPr>
+          <w:rFonts w:hint="eastAsia"/>
+        </w:rPr>
+        <w:t>器</w:t>
       </w:r>
       <w:r>
         <w:rPr>
@@ -8069,6 +8145,7 @@
         </w:rPr>
         <w:t>的</w:t>
       </w:r>
+      <w:proofErr w:type="spellStart"/>
       <w:r>
         <w:rPr>
           <w:rFonts w:hint="eastAsia"/>
@@ -8078,6 +8155,7 @@
       <w:r>
         <w:t>pringMVC</w:t>
       </w:r>
+      <w:proofErr w:type="spellEnd"/>
       <w:r>
         <w:rPr>
           <w:rFonts w:hint="eastAsia"/>
@@ -8648,12 +8726,7 @@
     <w:p>
       <w:pPr>
         <w:pStyle w:val="2"/>
-        <w:spacing w:before="60" w:after="60"/>
-        <w:ind w:rightChars="0" w:right="0"/>
-        <w:jc w:val="both"/>
-        <w:rPr>
-          <w:kern w:val="2"/>
-          <w:sz w:val="32"/>
+        <w:rPr>
           <w:szCs w:val="32"/>
         </w:rPr>
       </w:pPr>
@@ -8661,8 +8734,6 @@
       <w:r>
         <w:rPr>
           <w:rFonts w:hint="eastAsia"/>
-          <w:kern w:val="2"/>
-          <w:sz w:val="32"/>
           <w:szCs w:val="32"/>
         </w:rPr>
         <w:t xml:space="preserve">2.1 </w:t>
@@ -8671,8 +8742,6 @@
       <w:r>
         <w:rPr>
           <w:rFonts w:hint="eastAsia"/>
-          <w:kern w:val="2"/>
-          <w:sz w:val="32"/>
           <w:szCs w:val="32"/>
         </w:rPr>
         <w:t>无线无源传感器简介</w:t>
@@ -9624,20 +9693,13 @@
     <w:p>
       <w:pPr>
         <w:pStyle w:val="2"/>
-        <w:spacing w:before="60" w:after="60"/>
-        <w:ind w:rightChars="0" w:right="0"/>
-        <w:jc w:val="both"/>
-        <w:rPr>
-          <w:kern w:val="2"/>
-          <w:sz w:val="32"/>
+        <w:rPr>
           <w:szCs w:val="32"/>
         </w:rPr>
       </w:pPr>
       <w:r>
         <w:rPr>
           <w:rFonts w:hint="eastAsia"/>
-          <w:kern w:val="2"/>
-          <w:sz w:val="32"/>
           <w:szCs w:val="32"/>
         </w:rPr>
         <w:lastRenderedPageBreak/>
@@ -9646,8 +9708,6 @@
       <w:r>
         <w:rPr>
           <w:rFonts w:hint="eastAsia"/>
-          <w:kern w:val="2"/>
-          <w:sz w:val="32"/>
           <w:szCs w:val="32"/>
         </w:rPr>
         <w:t>2</w:t>
@@ -9655,8 +9715,6 @@
       <w:r>
         <w:rPr>
           <w:rFonts w:hint="eastAsia"/>
-          <w:kern w:val="2"/>
-          <w:sz w:val="32"/>
           <w:szCs w:val="32"/>
         </w:rPr>
         <w:t xml:space="preserve"> </w:t>
@@ -9664,8 +9722,6 @@
       <w:r>
         <w:rPr>
           <w:rFonts w:hint="eastAsia"/>
-          <w:kern w:val="2"/>
-          <w:sz w:val="32"/>
           <w:szCs w:val="32"/>
         </w:rPr>
         <w:t>预应力转换与计算</w:t>
@@ -9979,7 +10035,7 @@
           <v:shape id="_x0000_i1025" type="#_x0000_t75" style="width:80.25pt;height:60pt" o:ole="">
             <v:imagedata r:id="rId15" o:title=""/>
           </v:shape>
-          <o:OLEObject Type="Embed" ProgID="Equation.DSMT4" ShapeID="_x0000_i1025" DrawAspect="Content" ObjectID="_1579205712" r:id="rId16"/>
+          <o:OLEObject Type="Embed" ProgID="Equation.DSMT4" ShapeID="_x0000_i1025" DrawAspect="Content" ObjectID="_1579720527" r:id="rId16"/>
         </w:object>
       </w:r>
       <w:r>
@@ -10142,7 +10198,7 @@
                 <v:shape id="_x0000_i1026" type="#_x0000_t75" style="width:75pt;height:18pt" o:ole="">
                   <v:imagedata r:id="rId17" o:title=""/>
                 </v:shape>
-                <o:OLEObject Type="Embed" ProgID="Equation.DSMT4" ShapeID="_x0000_i1026" DrawAspect="Content" ObjectID="_1579205713" r:id="rId18"/>
+                <o:OLEObject Type="Embed" ProgID="Equation.DSMT4" ShapeID="_x0000_i1026" DrawAspect="Content" ObjectID="_1579720528" r:id="rId18"/>
               </w:object>
             </w:r>
           </w:p>
@@ -10673,7 +10729,7 @@
           <v:shape id="_x0000_i1027" type="#_x0000_t75" style="width:63pt;height:30.75pt" o:ole="">
             <v:imagedata r:id="rId19" o:title=""/>
           </v:shape>
-          <o:OLEObject Type="Embed" ProgID="Equation.DSMT4" ShapeID="_x0000_i1027" DrawAspect="Content" ObjectID="_1579205714" r:id="rId20"/>
+          <o:OLEObject Type="Embed" ProgID="Equation.DSMT4" ShapeID="_x0000_i1027" DrawAspect="Content" ObjectID="_1579720529" r:id="rId20"/>
         </w:object>
       </w:r>
       <w:r>
@@ -11029,7 +11085,7 @@
           <v:shape id="_x0000_i1028" type="#_x0000_t75" style="width:48pt;height:34.5pt" o:ole="">
             <v:imagedata r:id="rId21" o:title=""/>
           </v:shape>
-          <o:OLEObject Type="Embed" ProgID="Equation.DSMT4" ShapeID="_x0000_i1028" DrawAspect="Content" ObjectID="_1579205715" r:id="rId22"/>
+          <o:OLEObject Type="Embed" ProgID="Equation.DSMT4" ShapeID="_x0000_i1028" DrawAspect="Content" ObjectID="_1579720530" r:id="rId22"/>
         </w:object>
       </w:r>
       <w:r>
@@ -13172,7 +13228,7 @@
           <v:shape id="_x0000_i1029" type="#_x0000_t75" style="width:243.75pt;height:31.5pt" o:ole="">
             <v:imagedata r:id="rId23" o:title=""/>
           </v:shape>
-          <o:OLEObject Type="Embed" ProgID="Equation.DSMT4" ShapeID="_x0000_i1029" DrawAspect="Content" ObjectID="_1579205716" r:id="rId24"/>
+          <o:OLEObject Type="Embed" ProgID="Equation.DSMT4" ShapeID="_x0000_i1029" DrawAspect="Content" ObjectID="_1579720531" r:id="rId24"/>
         </w:object>
       </w:r>
       <w:r>
@@ -13239,7 +13295,7 @@
           <v:shape id="_x0000_i1030" type="#_x0000_t75" style="width:57.75pt;height:31.5pt" o:ole="">
             <v:imagedata r:id="rId25" o:title=""/>
           </v:shape>
-          <o:OLEObject Type="Embed" ProgID="Equation.DSMT4" ShapeID="_x0000_i1030" DrawAspect="Content" ObjectID="_1579205717" r:id="rId26"/>
+          <o:OLEObject Type="Embed" ProgID="Equation.DSMT4" ShapeID="_x0000_i1030" DrawAspect="Content" ObjectID="_1579720532" r:id="rId26"/>
         </w:object>
       </w:r>
       <w:r>
@@ -13424,7 +13480,7 @@
           <v:shape id="_x0000_i1031" type="#_x0000_t75" style="width:59.25pt;height:31.5pt" o:ole="">
             <v:imagedata r:id="rId27" o:title=""/>
           </v:shape>
-          <o:OLEObject Type="Embed" ProgID="Equation.DSMT4" ShapeID="_x0000_i1031" DrawAspect="Content" ObjectID="_1579205718" r:id="rId28"/>
+          <o:OLEObject Type="Embed" ProgID="Equation.DSMT4" ShapeID="_x0000_i1031" DrawAspect="Content" ObjectID="_1579720533" r:id="rId28"/>
         </w:object>
       </w:r>
       <w:r>
@@ -13806,7 +13862,7 @@
           <v:shape id="_x0000_i1032" type="#_x0000_t75" style="width:60pt;height:18.75pt" o:ole="">
             <v:imagedata r:id="rId29" o:title=""/>
           </v:shape>
-          <o:OLEObject Type="Embed" ProgID="Equation.DSMT4" ShapeID="_x0000_i1032" DrawAspect="Content" ObjectID="_1579205719" r:id="rId30"/>
+          <o:OLEObject Type="Embed" ProgID="Equation.DSMT4" ShapeID="_x0000_i1032" DrawAspect="Content" ObjectID="_1579720534" r:id="rId30"/>
         </w:object>
       </w:r>
       <w:r>
@@ -17806,7 +17862,7 @@
           <v:shape id="_x0000_i1033" type="#_x0000_t75" style="width:59.25pt;height:18pt" o:ole="">
             <v:imagedata r:id="rId32" o:title=""/>
           </v:shape>
-          <o:OLEObject Type="Embed" ProgID="Equation.DSMT4" ShapeID="_x0000_i1033" DrawAspect="Content" ObjectID="_1579205720" r:id="rId33"/>
+          <o:OLEObject Type="Embed" ProgID="Equation.DSMT4" ShapeID="_x0000_i1033" DrawAspect="Content" ObjectID="_1579720535" r:id="rId33"/>
         </w:object>
       </w:r>
       <w:r>
@@ -17839,7 +17895,7 @@
           <v:shape id="_x0000_i1034" type="#_x0000_t75" style="width:126.75pt;height:31.5pt" o:ole="">
             <v:imagedata r:id="rId34" o:title=""/>
           </v:shape>
-          <o:OLEObject Type="Embed" ProgID="Equation.DSMT4" ShapeID="_x0000_i1034" DrawAspect="Content" ObjectID="_1579205721" r:id="rId35"/>
+          <o:OLEObject Type="Embed" ProgID="Equation.DSMT4" ShapeID="_x0000_i1034" DrawAspect="Content" ObjectID="_1579720536" r:id="rId35"/>
         </w:object>
       </w:r>
     </w:p>
@@ -17856,7 +17912,7 @@
           <v:shape id="_x0000_i1035" type="#_x0000_t75" style="width:108pt;height:31.5pt" o:ole="">
             <v:imagedata r:id="rId36" o:title=""/>
           </v:shape>
-          <o:OLEObject Type="Embed" ProgID="Equation.DSMT4" ShapeID="_x0000_i1035" DrawAspect="Content" ObjectID="_1579205722" r:id="rId37"/>
+          <o:OLEObject Type="Embed" ProgID="Equation.DSMT4" ShapeID="_x0000_i1035" DrawAspect="Content" ObjectID="_1579720537" r:id="rId37"/>
         </w:object>
       </w:r>
     </w:p>
@@ -17874,7 +17930,7 @@
           <v:shape id="_x0000_i1036" type="#_x0000_t75" style="width:78pt;height:31.5pt" o:ole="">
             <v:imagedata r:id="rId38" o:title=""/>
           </v:shape>
-          <o:OLEObject Type="Embed" ProgID="Equation.DSMT4" ShapeID="_x0000_i1036" DrawAspect="Content" ObjectID="_1579205723" r:id="rId39"/>
+          <o:OLEObject Type="Embed" ProgID="Equation.DSMT4" ShapeID="_x0000_i1036" DrawAspect="Content" ObjectID="_1579720538" r:id="rId39"/>
         </w:object>
       </w:r>
     </w:p>
@@ -17895,7 +17951,7 @@
           <v:shape id="_x0000_i1037" type="#_x0000_t75" style="width:53.25pt;height:21.75pt" o:ole="">
             <v:imagedata r:id="rId40" o:title=""/>
           </v:shape>
-          <o:OLEObject Type="Embed" ProgID="Equation.DSMT4" ShapeID="_x0000_i1037" DrawAspect="Content" ObjectID="_1579205724" r:id="rId41"/>
+          <o:OLEObject Type="Embed" ProgID="Equation.DSMT4" ShapeID="_x0000_i1037" DrawAspect="Content" ObjectID="_1579720539" r:id="rId41"/>
         </w:object>
       </w:r>
       <w:r>
@@ -18217,7 +18273,7 @@
           <v:shape id="_x0000_i1038" type="#_x0000_t75" style="width:80.25pt;height:18pt" o:ole="">
             <v:imagedata r:id="rId43" o:title=""/>
           </v:shape>
-          <o:OLEObject Type="Embed" ProgID="Equation.DSMT4" ShapeID="_x0000_i1038" DrawAspect="Content" ObjectID="_1579205725" r:id="rId44"/>
+          <o:OLEObject Type="Embed" ProgID="Equation.DSMT4" ShapeID="_x0000_i1038" DrawAspect="Content" ObjectID="_1579720540" r:id="rId44"/>
         </w:object>
       </w:r>
       <w:r>
@@ -18291,7 +18347,7 @@
           <v:shape id="_x0000_i1039" type="#_x0000_t75" style="width:148.5pt;height:32.25pt" o:ole="">
             <v:imagedata r:id="rId45" o:title=""/>
           </v:shape>
-          <o:OLEObject Type="Embed" ProgID="Equation.DSMT4" ShapeID="_x0000_i1039" DrawAspect="Content" ObjectID="_1579205726" r:id="rId46"/>
+          <o:OLEObject Type="Embed" ProgID="Equation.DSMT4" ShapeID="_x0000_i1039" DrawAspect="Content" ObjectID="_1579720541" r:id="rId46"/>
         </w:object>
       </w:r>
       <w:r>
@@ -18314,7 +18370,7 @@
           <v:shape id="_x0000_i1040" type="#_x0000_t75" style="width:195pt;height:32.25pt" o:ole="">
             <v:imagedata r:id="rId47" o:title=""/>
           </v:shape>
-          <o:OLEObject Type="Embed" ProgID="Equation.DSMT4" ShapeID="_x0000_i1040" DrawAspect="Content" ObjectID="_1579205727" r:id="rId48"/>
+          <o:OLEObject Type="Embed" ProgID="Equation.DSMT4" ShapeID="_x0000_i1040" DrawAspect="Content" ObjectID="_1579720542" r:id="rId48"/>
         </w:object>
       </w:r>
       <w:r>
@@ -18385,7 +18441,7 @@
           <v:shape id="_x0000_i1041" type="#_x0000_t75" style="width:46.5pt;height:33.75pt" o:ole="">
             <v:imagedata r:id="rId49" o:title=""/>
           </v:shape>
-          <o:OLEObject Type="Embed" ProgID="Equation.DSMT4" ShapeID="_x0000_i1041" DrawAspect="Content" ObjectID="_1579205728" r:id="rId50"/>
+          <o:OLEObject Type="Embed" ProgID="Equation.DSMT4" ShapeID="_x0000_i1041" DrawAspect="Content" ObjectID="_1579720543" r:id="rId50"/>
         </w:object>
       </w:r>
       <w:r>
@@ -18511,7 +18567,7 @@
           <v:shape id="_x0000_i1042" type="#_x0000_t75" style="width:12pt;height:18pt" o:ole="">
             <v:imagedata r:id="rId51" o:title=""/>
           </v:shape>
-          <o:OLEObject Type="Embed" ProgID="Equation.DSMT4" ShapeID="_x0000_i1042" DrawAspect="Content" ObjectID="_1579205729" r:id="rId52"/>
+          <o:OLEObject Type="Embed" ProgID="Equation.DSMT4" ShapeID="_x0000_i1042" DrawAspect="Content" ObjectID="_1579720544" r:id="rId52"/>
         </w:object>
       </w:r>
       <w:r>
@@ -18641,7 +18697,7 @@
           <v:shape id="_x0000_i1043" type="#_x0000_t75" style="width:63pt;height:35.25pt" o:ole="">
             <v:imagedata r:id="rId53" o:title=""/>
           </v:shape>
-          <o:OLEObject Type="Embed" ProgID="Equation.DSMT4" ShapeID="_x0000_i1043" DrawAspect="Content" ObjectID="_1579205730" r:id="rId54"/>
+          <o:OLEObject Type="Embed" ProgID="Equation.DSMT4" ShapeID="_x0000_i1043" DrawAspect="Content" ObjectID="_1579720545" r:id="rId54"/>
         </w:object>
       </w:r>
       <w:r>
@@ -18689,7 +18745,7 @@
           <v:shape id="_x0000_i1044" type="#_x0000_t75" style="width:12pt;height:18pt" o:ole="">
             <v:imagedata r:id="rId51" o:title=""/>
           </v:shape>
-          <o:OLEObject Type="Embed" ProgID="Equation.DSMT4" ShapeID="_x0000_i1044" DrawAspect="Content" ObjectID="_1579205731" r:id="rId55"/>
+          <o:OLEObject Type="Embed" ProgID="Equation.DSMT4" ShapeID="_x0000_i1044" DrawAspect="Content" ObjectID="_1579720546" r:id="rId55"/>
         </w:object>
       </w:r>
       <w:r>
@@ -18747,7 +18803,7 @@
           <v:shape id="_x0000_i1045" type="#_x0000_t75" style="width:69.75pt;height:18pt" o:ole="">
             <v:imagedata r:id="rId56" o:title=""/>
           </v:shape>
-          <o:OLEObject Type="Embed" ProgID="Equation.DSMT4" ShapeID="_x0000_i1045" DrawAspect="Content" ObjectID="_1579205732" r:id="rId57"/>
+          <o:OLEObject Type="Embed" ProgID="Equation.DSMT4" ShapeID="_x0000_i1045" DrawAspect="Content" ObjectID="_1579720547" r:id="rId57"/>
         </w:object>
       </w:r>
       <w:r>
@@ -18803,7 +18859,7 @@
           <v:shape id="_x0000_i1046" type="#_x0000_t75" style="width:40.5pt;height:31.5pt" o:ole="">
             <v:imagedata r:id="rId58" o:title=""/>
           </v:shape>
-          <o:OLEObject Type="Embed" ProgID="Equation.DSMT4" ShapeID="_x0000_i1046" DrawAspect="Content" ObjectID="_1579205733" r:id="rId59"/>
+          <o:OLEObject Type="Embed" ProgID="Equation.DSMT4" ShapeID="_x0000_i1046" DrawAspect="Content" ObjectID="_1579720548" r:id="rId59"/>
         </w:object>
       </w:r>
       <w:r>
@@ -18874,7 +18930,7 @@
           <v:shape id="_x0000_i1047" type="#_x0000_t75" style="width:12.75pt;height:18pt" o:ole="">
             <v:imagedata r:id="rId60" o:title=""/>
           </v:shape>
-          <o:OLEObject Type="Embed" ProgID="Equation.DSMT4" ShapeID="_x0000_i1047" DrawAspect="Content" ObjectID="_1579205734" r:id="rId61"/>
+          <o:OLEObject Type="Embed" ProgID="Equation.DSMT4" ShapeID="_x0000_i1047" DrawAspect="Content" ObjectID="_1579720549" r:id="rId61"/>
         </w:object>
       </w:r>
       <w:r>
@@ -18908,7 +18964,7 @@
           <v:shape id="_x0000_i1048" type="#_x0000_t75" style="width:46.5pt;height:33.75pt" o:ole="">
             <v:imagedata r:id="rId62" o:title=""/>
           </v:shape>
-          <o:OLEObject Type="Embed" ProgID="Equation.DSMT4" ShapeID="_x0000_i1048" DrawAspect="Content" ObjectID="_1579205735" r:id="rId63"/>
+          <o:OLEObject Type="Embed" ProgID="Equation.DSMT4" ShapeID="_x0000_i1048" DrawAspect="Content" ObjectID="_1579720550" r:id="rId63"/>
         </w:object>
       </w:r>
       <w:r>
@@ -18967,7 +19023,7 @@
           <v:shape id="_x0000_i1049" type="#_x0000_t75" style="width:81pt;height:36pt" o:ole="">
             <v:imagedata r:id="rId64" o:title=""/>
           </v:shape>
-          <o:OLEObject Type="Embed" ProgID="Equation.DSMT4" ShapeID="_x0000_i1049" DrawAspect="Content" ObjectID="_1579205736" r:id="rId65"/>
+          <o:OLEObject Type="Embed" ProgID="Equation.DSMT4" ShapeID="_x0000_i1049" DrawAspect="Content" ObjectID="_1579720551" r:id="rId65"/>
         </w:object>
       </w:r>
       <w:r>
@@ -19062,7 +19118,7 @@
           <v:shape id="_x0000_i1050" type="#_x0000_t75" style="width:69pt;height:31.5pt" o:ole="">
             <v:imagedata r:id="rId66" o:title=""/>
           </v:shape>
-          <o:OLEObject Type="Embed" ProgID="Equation.DSMT4" ShapeID="_x0000_i1050" DrawAspect="Content" ObjectID="_1579205737" r:id="rId67"/>
+          <o:OLEObject Type="Embed" ProgID="Equation.DSMT4" ShapeID="_x0000_i1050" DrawAspect="Content" ObjectID="_1579720552" r:id="rId67"/>
         </w:object>
       </w:r>
       <w:r>
@@ -19107,7 +19163,7 @@
           <v:shape id="_x0000_i1051" type="#_x0000_t75" style="width:12.75pt;height:18pt" o:ole="">
             <v:imagedata r:id="rId68" o:title=""/>
           </v:shape>
-          <o:OLEObject Type="Embed" ProgID="Equation.DSMT4" ShapeID="_x0000_i1051" DrawAspect="Content" ObjectID="_1579205738" r:id="rId69"/>
+          <o:OLEObject Type="Embed" ProgID="Equation.DSMT4" ShapeID="_x0000_i1051" DrawAspect="Content" ObjectID="_1579720553" r:id="rId69"/>
         </w:object>
       </w:r>
       <w:r>
@@ -19222,7 +19278,7 @@
           <v:shape id="_x0000_i1052" type="#_x0000_t75" style="width:42pt;height:18pt" o:ole="">
             <v:imagedata r:id="rId70" o:title=""/>
           </v:shape>
-          <o:OLEObject Type="Embed" ProgID="Equation.DSMT4" ShapeID="_x0000_i1052" DrawAspect="Content" ObjectID="_1579205739" r:id="rId71"/>
+          <o:OLEObject Type="Embed" ProgID="Equation.DSMT4" ShapeID="_x0000_i1052" DrawAspect="Content" ObjectID="_1579720554" r:id="rId71"/>
         </w:object>
       </w:r>
       <w:r>
@@ -19384,6 +19440,7 @@
       <w:r>
         <w:t>以及</w:t>
       </w:r>
+      <w:proofErr w:type="spellStart"/>
       <w:r>
         <w:rPr>
           <w:rFonts w:hint="eastAsia"/>
@@ -19393,6 +19450,7 @@
       <w:r>
         <w:t>MVC</w:t>
       </w:r>
+      <w:proofErr w:type="spellEnd"/>
       <w:r>
         <w:t>等框架</w:t>
       </w:r>
@@ -19449,12 +19507,7 @@
     <w:p>
       <w:pPr>
         <w:pStyle w:val="2"/>
-        <w:spacing w:before="60" w:after="60"/>
-        <w:ind w:rightChars="0" w:right="0"/>
-        <w:jc w:val="both"/>
-        <w:rPr>
-          <w:kern w:val="2"/>
-          <w:sz w:val="32"/>
+        <w:rPr>
           <w:szCs w:val="32"/>
         </w:rPr>
       </w:pPr>
@@ -19462,8 +19515,6 @@
       <w:r>
         <w:rPr>
           <w:rFonts w:hint="eastAsia"/>
-          <w:kern w:val="2"/>
-          <w:sz w:val="32"/>
           <w:szCs w:val="32"/>
         </w:rPr>
         <w:t xml:space="preserve">3.1 </w:t>
@@ -19471,8 +19522,6 @@
       <w:r>
         <w:rPr>
           <w:rFonts w:hint="eastAsia"/>
-          <w:kern w:val="2"/>
-          <w:sz w:val="32"/>
           <w:szCs w:val="32"/>
         </w:rPr>
         <w:t>系统需求分析</w:t>
@@ -19892,8 +19941,13 @@
         </w:rPr>
         <w:t>browser</w:t>
       </w:r>
-      <w:r>
-        <w:t>端需要实现</w:t>
+      <w:proofErr w:type="gramStart"/>
+      <w:r>
+        <w:t>端需要</w:t>
+      </w:r>
+      <w:proofErr w:type="gramEnd"/>
+      <w:r>
+        <w:t>实现</w:t>
       </w:r>
       <w:r>
         <w:rPr>
@@ -19914,12 +19968,7 @@
     <w:p>
       <w:pPr>
         <w:pStyle w:val="2"/>
-        <w:spacing w:before="60" w:after="60"/>
-        <w:ind w:rightChars="0" w:right="0"/>
-        <w:jc w:val="both"/>
-        <w:rPr>
-          <w:kern w:val="2"/>
-          <w:sz w:val="32"/>
+        <w:rPr>
           <w:szCs w:val="32"/>
         </w:rPr>
       </w:pPr>
@@ -19927,8 +19976,6 @@
       <w:r>
         <w:rPr>
           <w:rFonts w:hint="eastAsia"/>
-          <w:kern w:val="2"/>
-          <w:sz w:val="32"/>
           <w:szCs w:val="32"/>
         </w:rPr>
         <w:lastRenderedPageBreak/>
@@ -19937,8 +19984,6 @@
       <w:r>
         <w:rPr>
           <w:rFonts w:hint="eastAsia"/>
-          <w:kern w:val="2"/>
-          <w:sz w:val="32"/>
           <w:szCs w:val="32"/>
         </w:rPr>
         <w:t>系统整体架构</w:t>
@@ -20943,7 +20988,19 @@
         <w:rPr>
           <w:rFonts w:hint="eastAsia"/>
         </w:rPr>
-        <w:t>开发串口通信更加简单方便，浏览器开发串口通信还需要下载支持的控件，不同的浏览器对控件的支持程度也不同；第二点也是最重要的一点，是因为</w:t>
+        <w:t>开发串口通信更加简单方便，浏览器开发串口通信还需要下载支持的控件，不同的浏览器对控件的支持</w:t>
+      </w:r>
+      <w:r>
+        <w:rPr>
+          <w:rFonts w:hint="eastAsia"/>
+        </w:rPr>
+        <w:t>兼容</w:t>
+      </w:r>
+      <w:r>
+        <w:rPr>
+          <w:rFonts w:hint="eastAsia"/>
+        </w:rPr>
+        <w:t>程度也不同；第二点也是最重要的一点，是因为</w:t>
       </w:r>
       <w:r>
         <w:rPr>
@@ -20973,7 +21030,19 @@
         <w:rPr>
           <w:rFonts w:hint="eastAsia"/>
         </w:rPr>
-        <w:t>架构所有的控制和计算都是有服务器完成。但是如前面多说，移动终端工作的</w:t>
+        <w:t>架构所有的控制和计算都是有服务器完成</w:t>
+      </w:r>
+      <w:r>
+        <w:rPr>
+          <w:rFonts w:hint="eastAsia"/>
+        </w:rPr>
+        <w:t>，在无网络环境，浏览器是无法离线打开与运行的</w:t>
+      </w:r>
+      <w:r>
+        <w:rPr>
+          <w:rFonts w:hint="eastAsia"/>
+        </w:rPr>
+        <w:t>。但是如前面多说，移动终端工作的</w:t>
       </w:r>
       <w:r>
         <w:rPr>
@@ -21397,7 +21466,14 @@
         <w:rPr>
           <w:rFonts w:hint="eastAsia"/>
         </w:rPr>
-        <w:t>。目前主流</w:t>
+        <w:t>。</w:t>
+      </w:r>
+      <w:r>
+        <w:rPr>
+          <w:rFonts w:hint="eastAsia"/>
+        </w:rPr>
+        <w:lastRenderedPageBreak/>
+        <w:t>目前主流</w:t>
       </w:r>
       <w:r>
         <w:rPr>
@@ -21486,14 +21562,7 @@
         <w:rPr>
           <w:rFonts w:hint="eastAsia"/>
         </w:rPr>
-        <w:t>微软公司开发主</w:t>
-      </w:r>
-      <w:r>
-        <w:rPr>
-          <w:rFonts w:hint="eastAsia"/>
-        </w:rPr>
-        <w:lastRenderedPageBreak/>
-        <w:t>推的服务器，由于只支持</w:t>
+        <w:t>微软公司开发主推的服务器，由于只支持</w:t>
       </w:r>
       <w:r>
         <w:rPr>
@@ -21633,6 +21702,7 @@
       <w:r>
         <w:t>并选择</w:t>
       </w:r>
+      <w:proofErr w:type="spellStart"/>
       <w:r>
         <w:rPr>
           <w:rFonts w:hint="eastAsia"/>
@@ -21642,6 +21712,7 @@
       <w:r>
         <w:t>MVC</w:t>
       </w:r>
+      <w:proofErr w:type="spellEnd"/>
       <w:r>
         <w:rPr>
           <w:rFonts w:hint="eastAsia"/>
@@ -21809,9 +21880,6 @@
     <w:p>
       <w:pPr>
         <w:pStyle w:val="1"/>
-        <w:rPr>
-          <w:rFonts w:hint="eastAsia"/>
-        </w:rPr>
       </w:pPr>
       <w:bookmarkStart w:id="37" w:name="_Toc20372"/>
       <w:r>
@@ -21838,19 +21906,12 @@
     <w:p>
       <w:pPr>
         <w:pStyle w:val="2"/>
-        <w:spacing w:before="60" w:after="60"/>
-        <w:ind w:rightChars="0" w:right="0"/>
-        <w:jc w:val="both"/>
-        <w:rPr>
-          <w:kern w:val="2"/>
-          <w:sz w:val="32"/>
+        <w:rPr>
           <w:szCs w:val="32"/>
         </w:rPr>
       </w:pPr>
       <w:r>
         <w:rPr>
-          <w:kern w:val="2"/>
-          <w:sz w:val="32"/>
           <w:szCs w:val="32"/>
         </w:rPr>
         <w:t>4</w:t>
@@ -21858,8 +21919,6 @@
       <w:r>
         <w:rPr>
           <w:rFonts w:hint="eastAsia"/>
-          <w:kern w:val="2"/>
-          <w:sz w:val="32"/>
           <w:szCs w:val="32"/>
         </w:rPr>
         <w:t xml:space="preserve">.1 </w:t>
@@ -21867,16 +21926,12 @@
       <w:r>
         <w:rPr>
           <w:rFonts w:hint="eastAsia"/>
-          <w:kern w:val="2"/>
-          <w:sz w:val="32"/>
           <w:szCs w:val="32"/>
         </w:rPr>
         <w:t>App</w:t>
       </w:r>
       <w:r>
         <w:rPr>
-          <w:kern w:val="2"/>
-          <w:sz w:val="32"/>
           <w:szCs w:val="32"/>
         </w:rPr>
         <w:t>端</w:t>
@@ -21886,9 +21941,6 @@
       <w:pPr>
         <w:pStyle w:val="a9"/>
         <w:ind w:firstLine="480"/>
-        <w:rPr>
-          <w:rFonts w:hint="eastAsia"/>
-        </w:rPr>
       </w:pPr>
       <w:r>
         <w:rPr>
@@ -22011,13 +22063,7 @@
         <w:rPr>
           <w:rFonts w:hint="eastAsia"/>
         </w:rPr>
-        <w:t>】。它界面设计与后端逻辑设计分离的规范有利于提高开发的效率</w:t>
-      </w:r>
-      <w:r>
-        <w:rPr>
-          <w:rFonts w:hint="eastAsia"/>
-        </w:rPr>
-        <w:t>。</w:t>
+        <w:t>】。它界面设计与后端逻辑设计分离的规范有利于提高开发的效率。</w:t>
       </w:r>
     </w:p>
     <w:p>
@@ -22202,9 +22248,6 @@
     <w:p>
       <w:pPr>
         <w:pStyle w:val="3"/>
-        <w:rPr>
-          <w:rFonts w:hint="eastAsia"/>
-        </w:rPr>
       </w:pPr>
       <w:r>
         <w:rPr>
@@ -22374,7 +22417,16 @@
         <w:t>D</w:t>
       </w:r>
       <w:r>
-        <w:t>值等方面去分析读到的数据是否正确</w:t>
+        <w:t>值等方面去分析读到的数</w:t>
+      </w:r>
+      <w:r>
+        <w:rPr>
+          <w:rFonts w:hint="eastAsia"/>
+        </w:rPr>
+        <w:t xml:space="preserve"> </w:t>
+      </w:r>
+      <w:r>
+        <w:t>据是否正确</w:t>
       </w:r>
       <w:r>
         <w:rPr>
@@ -22455,9 +22507,6 @@
       <w:pPr>
         <w:pStyle w:val="a9"/>
         <w:ind w:firstLine="480"/>
-        <w:rPr>
-          <w:rFonts w:hint="eastAsia"/>
-        </w:rPr>
       </w:pPr>
       <w:r>
         <w:t>除了如</w:t>
@@ -22634,9 +22683,9 @@
     <w:p>
       <w:pPr>
         <w:pStyle w:val="3"/>
-        <w:rPr>
-          <w:rFonts w:hint="eastAsia"/>
-        </w:rPr>
+        <w:tabs>
+          <w:tab w:val="right" w:pos="8973"/>
+        </w:tabs>
       </w:pPr>
       <w:r>
         <w:rPr>
@@ -22649,12 +22698,2810 @@
           <w:rFonts w:hint="eastAsia"/>
         </w:rPr>
         <w:t>具体界面、接口与插件</w:t>
+      </w:r>
+      <w:r>
+        <w:tab/>
+      </w:r>
+    </w:p>
+    <w:p>
+      <w:pPr>
+        <w:pStyle w:val="a9"/>
+        <w:ind w:firstLineChars="0" w:firstLine="0"/>
+        <w:rPr>
+          <w:b/>
+        </w:rPr>
+      </w:pPr>
+      <w:r>
+        <w:fldChar w:fldCharType="begin"/>
+      </w:r>
+      <w:r>
+        <w:instrText xml:space="preserve"> </w:instrText>
+      </w:r>
+      <w:r>
+        <w:rPr>
+          <w:rFonts w:hint="eastAsia"/>
+        </w:rPr>
+        <w:instrText>= 1 \* ROMAN</w:instrText>
+      </w:r>
+      <w:r>
+        <w:instrText xml:space="preserve"> </w:instrText>
+      </w:r>
+      <w:r>
+        <w:fldChar w:fldCharType="separate"/>
+      </w:r>
+      <w:r>
+        <w:rPr>
+          <w:noProof/>
+        </w:rPr>
+        <w:t>I</w:t>
+      </w:r>
+      <w:r>
+        <w:fldChar w:fldCharType="end"/>
+      </w:r>
+      <w:r>
+        <w:rPr>
+          <w:rFonts w:hint="eastAsia"/>
+        </w:rPr>
+        <w:t>．</w:t>
+      </w:r>
+      <w:r>
+        <w:rPr>
+          <w:b/>
+        </w:rPr>
+        <w:t>登陆</w:t>
+      </w:r>
+      <w:r>
+        <w:rPr>
+          <w:rFonts w:hint="eastAsia"/>
+          <w:b/>
+        </w:rPr>
+        <w:t>页</w:t>
+      </w:r>
+    </w:p>
+    <w:p>
+      <w:pPr>
+        <w:pStyle w:val="a9"/>
+        <w:ind w:firstLine="480"/>
+      </w:pPr>
+      <w:r>
+        <w:t>图</w:t>
+      </w:r>
+      <w:r>
+        <w:rPr>
+          <w:rFonts w:hint="eastAsia"/>
+        </w:rPr>
+        <w:t>4-</w:t>
+      </w:r>
+      <w:r>
+        <w:t>2</w:t>
+      </w:r>
+      <w:r>
+        <w:t>为大型预制构件采集管理系统</w:t>
+      </w:r>
+      <w:r>
+        <w:rPr>
+          <w:rFonts w:hint="eastAsia"/>
+        </w:rPr>
+        <w:t>App</w:t>
+      </w:r>
+      <w:r>
+        <w:t>端的</w:t>
+      </w:r>
+      <w:r>
+        <w:t>登陆界面</w:t>
+      </w:r>
+      <w:r>
+        <w:rPr>
+          <w:rFonts w:hint="eastAsia"/>
+        </w:rPr>
+        <w:t>。</w:t>
+      </w:r>
+      <w:r>
+        <w:t>在登陆界面输入用户的工号和密码就可以实现登陆</w:t>
+      </w:r>
+      <w:r>
+        <w:rPr>
+          <w:rFonts w:hint="eastAsia"/>
+        </w:rPr>
+        <w:t>。</w:t>
+      </w:r>
+      <w:r>
+        <w:t>除了正常的登陆功能以外</w:t>
+      </w:r>
+      <w:r>
+        <w:rPr>
+          <w:rFonts w:hint="eastAsia"/>
+        </w:rPr>
+        <w:t>，</w:t>
+      </w:r>
+      <w:r>
+        <w:t>还提供了</w:t>
+      </w:r>
+      <w:r>
+        <w:rPr>
+          <w:rFonts w:hint="eastAsia"/>
+        </w:rPr>
+        <w:t>“离线登陆”的功能以便在室外没有网络的</w:t>
+      </w:r>
+      <w:r>
+        <w:rPr>
+          <w:rFonts w:hint="eastAsia"/>
+        </w:rPr>
+        <w:t>时候依然可以采集数据并离线储存。界面提供的“记住密码”功能，类似浏览器的</w:t>
+      </w:r>
+      <w:r>
+        <w:rPr>
+          <w:rFonts w:hint="eastAsia"/>
+        </w:rPr>
+        <w:t>cookie</w:t>
+      </w:r>
+      <w:r>
+        <w:rPr>
+          <w:rFonts w:hint="eastAsia"/>
+        </w:rPr>
+        <w:t>，以加密的方式储存在本地，所以用户不用每次都输入用</w:t>
+      </w:r>
+      <w:r>
+        <w:rPr>
+          <w:rFonts w:hint="eastAsia"/>
+        </w:rPr>
+        <w:lastRenderedPageBreak/>
+        <w:t>户名密码。</w:t>
+      </w:r>
+    </w:p>
+    <w:p>
+      <w:pPr>
+        <w:pStyle w:val="a9"/>
+        <w:spacing w:line="240" w:lineRule="auto"/>
+        <w:ind w:firstLineChars="0" w:firstLine="0"/>
+      </w:pPr>
+      <w:r>
+        <w:rPr>
+          <w:rFonts w:hint="eastAsia"/>
+          <w:noProof/>
+        </w:rPr>
+        <w:drawing>
+          <wp:inline distT="0" distB="0" distL="0" distR="0">
+            <wp:extent cx="5697855" cy="3036570"/>
+            <wp:effectExtent l="0" t="0" r="0" b="0"/>
+            <wp:docPr id="11" name="图片 11"/>
+            <wp:cNvGraphicFramePr>
+              <a:graphicFrameLocks xmlns:a="http://schemas.openxmlformats.org/drawingml/2006/main" noChangeAspect="1"/>
+            </wp:cNvGraphicFramePr>
+            <a:graphic xmlns:a="http://schemas.openxmlformats.org/drawingml/2006/main">
+              <a:graphicData uri="http://schemas.openxmlformats.org/drawingml/2006/picture">
+                <pic:pic xmlns:pic="http://schemas.openxmlformats.org/drawingml/2006/picture">
+                  <pic:nvPicPr>
+                    <pic:cNvPr id="11" name="APP_login.png"/>
+                    <pic:cNvPicPr/>
+                  </pic:nvPicPr>
+                  <pic:blipFill>
+                    <a:blip r:embed="rId75">
+                      <a:extLst>
+                        <a:ext uri="{28A0092B-C50C-407E-A947-70E740481C1C}">
+                          <a14:useLocalDpi xmlns:a14="http://schemas.microsoft.com/office/drawing/2010/main" val="0"/>
+                        </a:ext>
+                      </a:extLst>
+                    </a:blip>
+                    <a:stretch>
+                      <a:fillRect/>
+                    </a:stretch>
+                  </pic:blipFill>
+                  <pic:spPr>
+                    <a:xfrm>
+                      <a:off x="0" y="0"/>
+                      <a:ext cx="5697855" cy="3036570"/>
+                    </a:xfrm>
+                    <a:prstGeom prst="rect">
+                      <a:avLst/>
+                    </a:prstGeom>
+                  </pic:spPr>
+                </pic:pic>
+              </a:graphicData>
+            </a:graphic>
+          </wp:inline>
+        </w:drawing>
+      </w:r>
+    </w:p>
+    <w:p>
+      <w:pPr>
+        <w:pStyle w:val="ab"/>
+        <w:spacing w:after="156"/>
+      </w:pPr>
+      <w:r>
+        <w:t>图</w:t>
+      </w:r>
+      <w:r>
+        <w:rPr>
+          <w:rFonts w:hint="eastAsia"/>
+        </w:rPr>
+        <w:t>4-</w:t>
+      </w:r>
+      <w:r>
+        <w:t>2 App</w:t>
+      </w:r>
+      <w:r>
+        <w:t>端登陆界面</w:t>
+      </w:r>
+    </w:p>
+    <w:p>
+      <w:pPr>
+        <w:pStyle w:val="a9"/>
+        <w:ind w:firstLineChars="0" w:firstLine="0"/>
+      </w:pPr>
+      <w:r>
+        <w:fldChar w:fldCharType="begin"/>
+      </w:r>
+      <w:r>
+        <w:instrText xml:space="preserve"> </w:instrText>
+      </w:r>
+      <w:r>
+        <w:rPr>
+          <w:rFonts w:hint="eastAsia"/>
+        </w:rPr>
+        <w:instrText>= 2 \* ROMAN</w:instrText>
+      </w:r>
+      <w:r>
+        <w:instrText xml:space="preserve"> </w:instrText>
+      </w:r>
+      <w:r>
+        <w:fldChar w:fldCharType="separate"/>
+      </w:r>
+      <w:r>
+        <w:rPr>
+          <w:noProof/>
+        </w:rPr>
+        <w:t>II</w:t>
+      </w:r>
+      <w:r>
+        <w:fldChar w:fldCharType="end"/>
+      </w:r>
+      <w:r>
+        <w:rPr>
+          <w:rFonts w:hint="eastAsia"/>
+        </w:rPr>
+        <w:t>．</w:t>
+      </w:r>
+      <w:r>
+        <w:rPr>
+          <w:b/>
+        </w:rPr>
+        <w:t>首页</w:t>
+      </w:r>
+    </w:p>
+    <w:p>
+      <w:pPr>
+        <w:pStyle w:val="a9"/>
+        <w:spacing w:line="240" w:lineRule="auto"/>
+        <w:ind w:firstLineChars="0" w:firstLine="0"/>
+      </w:pPr>
+      <w:r>
+        <w:rPr>
+          <w:noProof/>
+        </w:rPr>
+        <w:drawing>
+          <wp:inline distT="0" distB="0" distL="0" distR="0">
+            <wp:extent cx="5697855" cy="3028315"/>
+            <wp:effectExtent l="0" t="0" r="0" b="635"/>
+            <wp:docPr id="45" name="图片 45"/>
+            <wp:cNvGraphicFramePr>
+              <a:graphicFrameLocks xmlns:a="http://schemas.openxmlformats.org/drawingml/2006/main" noChangeAspect="1"/>
+            </wp:cNvGraphicFramePr>
+            <a:graphic xmlns:a="http://schemas.openxmlformats.org/drawingml/2006/main">
+              <a:graphicData uri="http://schemas.openxmlformats.org/drawingml/2006/picture">
+                <pic:pic xmlns:pic="http://schemas.openxmlformats.org/drawingml/2006/picture">
+                  <pic:nvPicPr>
+                    <pic:cNvPr id="45" name="APP_mainPage.jpg"/>
+                    <pic:cNvPicPr/>
+                  </pic:nvPicPr>
+                  <pic:blipFill>
+                    <a:blip r:embed="rId76">
+                      <a:extLst>
+                        <a:ext uri="{28A0092B-C50C-407E-A947-70E740481C1C}">
+                          <a14:useLocalDpi xmlns:a14="http://schemas.microsoft.com/office/drawing/2010/main" val="0"/>
+                        </a:ext>
+                      </a:extLst>
+                    </a:blip>
+                    <a:stretch>
+                      <a:fillRect/>
+                    </a:stretch>
+                  </pic:blipFill>
+                  <pic:spPr>
+                    <a:xfrm>
+                      <a:off x="0" y="0"/>
+                      <a:ext cx="5697855" cy="3028315"/>
+                    </a:xfrm>
+                    <a:prstGeom prst="rect">
+                      <a:avLst/>
+                    </a:prstGeom>
+                  </pic:spPr>
+                </pic:pic>
+              </a:graphicData>
+            </a:graphic>
+          </wp:inline>
+        </w:drawing>
+      </w:r>
+    </w:p>
+    <w:p>
+      <w:pPr>
+        <w:pStyle w:val="ab"/>
+        <w:spacing w:after="156"/>
+      </w:pPr>
+      <w:r>
+        <w:t>图</w:t>
+      </w:r>
+      <w:r>
+        <w:rPr>
+          <w:rFonts w:hint="eastAsia"/>
+        </w:rPr>
+        <w:t>4-</w:t>
+      </w:r>
+      <w:r>
+        <w:t>2 App</w:t>
+      </w:r>
+      <w:r>
+        <w:rPr>
+          <w:rFonts w:hint="eastAsia"/>
+        </w:rPr>
+        <w:t>首页</w:t>
+      </w:r>
+    </w:p>
+    <w:p>
+      <w:pPr>
+        <w:pStyle w:val="a9"/>
+        <w:ind w:firstLine="480"/>
+      </w:pPr>
+      <w:r>
+        <w:t>首页如图</w:t>
+      </w:r>
+      <w:r>
+        <w:rPr>
+          <w:rFonts w:hint="eastAsia"/>
+        </w:rPr>
+        <w:t>4-</w:t>
+      </w:r>
+      <w:r>
+        <w:t>2</w:t>
+      </w:r>
+      <w:r>
+        <w:t>所示</w:t>
+      </w:r>
+      <w:r>
+        <w:rPr>
+          <w:rFonts w:hint="eastAsia"/>
+        </w:rPr>
+        <w:t>。</w:t>
+      </w:r>
+      <w:r>
+        <w:rPr>
+          <w:rFonts w:hint="eastAsia"/>
+        </w:rPr>
+        <w:t>App</w:t>
+      </w:r>
+      <w:proofErr w:type="gramStart"/>
+      <w:r>
+        <w:t>端</w:t>
+      </w:r>
+      <w:r>
+        <w:rPr>
+          <w:rFonts w:hint="eastAsia"/>
+        </w:rPr>
+        <w:t>所有</w:t>
+      </w:r>
+      <w:proofErr w:type="gramEnd"/>
+      <w:r>
+        <w:rPr>
+          <w:rFonts w:hint="eastAsia"/>
+        </w:rPr>
+        <w:t>的</w:t>
+      </w:r>
+      <w:r>
+        <w:rPr>
+          <w:rFonts w:hint="eastAsia"/>
+        </w:rPr>
+        <w:t>界面</w:t>
+      </w:r>
+      <w:r>
+        <w:rPr>
+          <w:rFonts w:hint="eastAsia"/>
+        </w:rPr>
+        <w:t>都</w:t>
+      </w:r>
+      <w:r>
+        <w:rPr>
+          <w:rFonts w:hint="eastAsia"/>
+        </w:rPr>
+        <w:t>分为</w:t>
+      </w:r>
+      <w:r>
+        <w:rPr>
+          <w:rFonts w:hint="eastAsia"/>
+        </w:rPr>
+        <w:t>类似</w:t>
+      </w:r>
+      <w:r>
+        <w:rPr>
+          <w:rFonts w:hint="eastAsia"/>
+        </w:rPr>
+        <w:t>三个模块，左边菜单栏，右边为主界面，最上面还有</w:t>
+      </w:r>
+      <w:r>
+        <w:rPr>
+          <w:rFonts w:hint="eastAsia"/>
+        </w:rPr>
+        <w:t>滚动的</w:t>
+      </w:r>
+      <w:r>
+        <w:rPr>
+          <w:rFonts w:hint="eastAsia"/>
+        </w:rPr>
+        <w:t>通知公告栏。</w:t>
+      </w:r>
+    </w:p>
+    <w:p>
+      <w:pPr>
+        <w:pStyle w:val="a9"/>
+        <w:ind w:firstLine="480"/>
+      </w:pPr>
+      <w:r>
+        <w:rPr>
+          <w:rFonts w:hint="eastAsia"/>
+        </w:rPr>
+        <w:t>通知公告栏的“预应力检测”、“预应力数据查询”、“离线数据处理”分别对应</w:t>
+      </w:r>
+      <w:r>
+        <w:rPr>
+          <w:rFonts w:hint="eastAsia"/>
+        </w:rPr>
+        <w:t>App</w:t>
+      </w:r>
+      <w:r>
+        <w:rPr>
+          <w:rFonts w:hint="eastAsia"/>
+        </w:rPr>
+        <w:t>端的检测查询以及离线数据的上传或删除。</w:t>
+      </w:r>
+    </w:p>
+    <w:p>
+      <w:pPr>
+        <w:pStyle w:val="a9"/>
+        <w:ind w:firstLine="480"/>
+      </w:pPr>
+      <w:r>
+        <w:t>界面最上方滚动播放</w:t>
+      </w:r>
+      <w:r>
+        <w:t>当前的时间与公司最近的通知公告</w:t>
+      </w:r>
+      <w:r>
+        <w:rPr>
+          <w:rFonts w:hint="eastAsia"/>
+        </w:rPr>
+        <w:t>。在有网的情况下</w:t>
+      </w:r>
+      <w:r>
+        <w:t>可以点</w:t>
+      </w:r>
+      <w:r>
+        <w:lastRenderedPageBreak/>
+        <w:t>击具体的</w:t>
+      </w:r>
+      <w:r>
+        <w:t>通知跳转到浏览器查看通知详情</w:t>
+      </w:r>
+      <w:r>
+        <w:rPr>
+          <w:rFonts w:hint="eastAsia"/>
+        </w:rPr>
+        <w:t>。</w:t>
+      </w:r>
+    </w:p>
+    <w:p>
+      <w:pPr>
+        <w:pStyle w:val="a9"/>
+        <w:ind w:firstLine="480"/>
+      </w:pPr>
+      <w:r>
+        <w:t>主页上显示了天气与用户</w:t>
+      </w:r>
+      <w:r>
+        <w:rPr>
+          <w:rFonts w:hint="eastAsia"/>
+        </w:rPr>
+        <w:t>所在地。</w:t>
+      </w:r>
+      <w:r>
+        <w:rPr>
+          <w:rFonts w:hint="eastAsia"/>
+        </w:rPr>
+        <w:t>所在地</w:t>
+      </w:r>
+      <w:r>
+        <w:rPr>
+          <w:rFonts w:hint="eastAsia"/>
+        </w:rPr>
+        <w:t>的获取是利用了百度地图开发</w:t>
+      </w:r>
+      <w:proofErr w:type="gramStart"/>
+      <w:r>
+        <w:rPr>
+          <w:rFonts w:hint="eastAsia"/>
+        </w:rPr>
+        <w:t>者工具</w:t>
+      </w:r>
+      <w:proofErr w:type="gramEnd"/>
+      <w:r>
+        <w:rPr>
+          <w:rFonts w:hint="eastAsia"/>
+        </w:rPr>
+        <w:t>中开放的</w:t>
+      </w:r>
+      <w:r>
+        <w:rPr>
+          <w:rFonts w:hint="eastAsia"/>
+        </w:rPr>
+        <w:t>Web</w:t>
+      </w:r>
+      <w:r>
+        <w:rPr>
+          <w:rFonts w:hint="eastAsia"/>
+        </w:rPr>
+        <w:t>服务</w:t>
+      </w:r>
+      <w:r>
+        <w:rPr>
+          <w:rFonts w:hint="eastAsia"/>
+        </w:rPr>
+        <w:t>API</w:t>
+      </w:r>
+      <w:r>
+        <w:rPr>
+          <w:rFonts w:hint="eastAsia"/>
+        </w:rPr>
+        <w:t>，其中有一个“普通</w:t>
+      </w:r>
+      <w:r>
+        <w:rPr>
+          <w:rFonts w:hint="eastAsia"/>
+        </w:rPr>
+        <w:t>I</w:t>
+      </w:r>
+      <w:r>
+        <w:t>P</w:t>
+      </w:r>
+      <w:r>
+        <w:t>定位</w:t>
+      </w:r>
+      <w:r>
+        <w:rPr>
+          <w:rFonts w:hint="eastAsia"/>
+        </w:rPr>
+        <w:t>API</w:t>
+      </w:r>
+      <w:r>
+        <w:rPr>
+          <w:rFonts w:hint="eastAsia"/>
+        </w:rPr>
+        <w:t>”，只要发送类似“</w:t>
+      </w:r>
+      <w:r>
+        <w:fldChar w:fldCharType="begin"/>
+      </w:r>
+      <w:r>
+        <w:instrText xml:space="preserve"> HYPERLINK "http://api.map.baidu.com/location/ip?ip=xx.xx.xx.xx&amp;ak=</w:instrText>
+      </w:r>
+      <w:r>
+        <w:instrText>您的</w:instrText>
+      </w:r>
+      <w:r>
+        <w:instrText xml:space="preserve">AK&amp;coor=bd09ll" </w:instrText>
+      </w:r>
+      <w:r>
+        <w:fldChar w:fldCharType="separate"/>
+      </w:r>
+      <w:r>
+        <w:t>http://api.map.baidu.com/location/ip</w:t>
+      </w:r>
+      <w:r>
+        <w:rPr>
+          <w:rFonts w:hint="eastAsia"/>
+        </w:rPr>
+        <w:t>?</w:t>
+      </w:r>
+      <w:r>
+        <w:t>ip=xx.xx.xx.xx&amp;ak=</w:t>
+      </w:r>
+      <w:r>
+        <w:t>您的</w:t>
+      </w:r>
+      <w:r>
+        <w:rPr>
+          <w:rFonts w:hint="eastAsia"/>
+        </w:rPr>
+        <w:t>AK&amp;</w:t>
+      </w:r>
+      <w:r>
+        <w:t>coor=bd09ll</w:t>
+      </w:r>
+      <w:r>
+        <w:fldChar w:fldCharType="end"/>
+      </w:r>
+      <w:r>
+        <w:rPr>
+          <w:rFonts w:hint="eastAsia"/>
+        </w:rPr>
+        <w:t>”</w:t>
+      </w:r>
+      <w:r>
+        <w:t>的请求</w:t>
+      </w:r>
+      <w:r>
+        <w:rPr>
+          <w:rFonts w:hint="eastAsia"/>
+        </w:rPr>
+        <w:t>，返回</w:t>
+      </w:r>
+      <w:r>
+        <w:t>参数就会把你所在的位置</w:t>
+      </w:r>
+      <w:r>
+        <w:rPr>
+          <w:rFonts w:hint="eastAsia"/>
+        </w:rPr>
+        <w:t>（一般为城市级别）</w:t>
+      </w:r>
+      <w:r>
+        <w:rPr>
+          <w:rFonts w:hint="eastAsia"/>
+        </w:rPr>
+        <w:t>，返回的位置信息包括经纬度、省等信息。</w:t>
+      </w:r>
+      <w:r>
+        <w:rPr>
+          <w:rFonts w:hint="eastAsia"/>
+        </w:rPr>
+        <w:t>URL</w:t>
+      </w:r>
+      <w:r>
+        <w:rPr>
+          <w:rFonts w:hint="eastAsia"/>
+        </w:rPr>
+        <w:t>中</w:t>
+      </w:r>
+      <w:proofErr w:type="spellStart"/>
+      <w:r>
+        <w:rPr>
+          <w:rFonts w:hint="eastAsia"/>
+        </w:rPr>
+        <w:t>ip</w:t>
+      </w:r>
+      <w:proofErr w:type="spellEnd"/>
+      <w:r>
+        <w:rPr>
+          <w:rFonts w:hint="eastAsia"/>
+        </w:rPr>
+        <w:t>即当前上网的</w:t>
+      </w:r>
+      <w:r>
+        <w:rPr>
+          <w:rFonts w:hint="eastAsia"/>
+        </w:rPr>
+        <w:t>IP</w:t>
+      </w:r>
+      <w:r>
+        <w:rPr>
+          <w:rFonts w:hint="eastAsia"/>
+        </w:rPr>
+        <w:t>，</w:t>
+      </w:r>
+      <w:proofErr w:type="spellStart"/>
+      <w:r>
+        <w:rPr>
+          <w:rFonts w:hint="eastAsia"/>
+        </w:rPr>
+        <w:t>ak</w:t>
+      </w:r>
+      <w:proofErr w:type="spellEnd"/>
+      <w:r>
+        <w:rPr>
+          <w:rFonts w:hint="eastAsia"/>
+        </w:rPr>
+        <w:t>为用户注册后的校验码，</w:t>
+      </w:r>
+      <w:proofErr w:type="spellStart"/>
+      <w:r>
+        <w:rPr>
+          <w:rFonts w:hint="eastAsia"/>
+        </w:rPr>
+        <w:t>coor</w:t>
+      </w:r>
+      <w:proofErr w:type="spellEnd"/>
+      <w:r>
+        <w:rPr>
+          <w:rFonts w:hint="eastAsia"/>
+        </w:rPr>
+        <w:t>为坐标系。</w:t>
+      </w:r>
+    </w:p>
+    <w:p>
+      <w:pPr>
+        <w:pStyle w:val="a9"/>
+        <w:ind w:firstLine="480"/>
+      </w:pPr>
+      <w:r>
+        <w:rPr>
+          <w:rFonts w:hint="eastAsia"/>
+        </w:rPr>
+        <w:t>天气的信息</w:t>
+      </w:r>
+      <w:r>
+        <w:t>获取利用了</w:t>
+      </w:r>
+      <w:r>
+        <w:rPr>
+          <w:rFonts w:hint="eastAsia"/>
+        </w:rPr>
+        <w:t>中</w:t>
+      </w:r>
+      <w:r>
+        <w:rPr>
+          <w:rFonts w:hint="eastAsia"/>
+        </w:rPr>
+        <w:t>华</w:t>
+      </w:r>
+      <w:r>
+        <w:rPr>
+          <w:rFonts w:hint="eastAsia"/>
+        </w:rPr>
+        <w:t>万年历</w:t>
+      </w:r>
+      <w:r>
+        <w:t>的公共</w:t>
+      </w:r>
+      <w:r>
+        <w:rPr>
+          <w:rFonts w:hint="eastAsia"/>
+        </w:rPr>
+        <w:t>API</w:t>
+      </w:r>
+      <w:r>
+        <w:rPr>
+          <w:rFonts w:hint="eastAsia"/>
+        </w:rPr>
+        <w:t>。</w:t>
+      </w:r>
+      <w:r>
+        <w:t>根据上一步获得的城市名</w:t>
+      </w:r>
+      <w:r>
+        <w:rPr>
+          <w:rFonts w:hint="eastAsia"/>
+        </w:rPr>
+        <w:t>，</w:t>
+      </w:r>
+      <w:r>
+        <w:t>发送</w:t>
+      </w:r>
+      <w:r>
+        <w:rPr>
+          <w:rFonts w:hint="eastAsia"/>
+        </w:rPr>
+        <w:t>“</w:t>
+      </w:r>
+      <w:hyperlink r:id="rId77" w:history="1">
+        <w:r>
+          <w:t>http://wthrcdn.etouch.cn/weather_mini?city=</w:t>
+        </w:r>
+        <w:r>
+          <w:t>城市名</w:t>
+        </w:r>
+      </w:hyperlink>
+      <w:r>
+        <w:rPr>
+          <w:rFonts w:hint="eastAsia"/>
+        </w:rPr>
+        <w:t>”的</w:t>
+      </w:r>
+      <w:r>
+        <w:rPr>
+          <w:rFonts w:hint="eastAsia"/>
+        </w:rPr>
+        <w:t>U</w:t>
+      </w:r>
+      <w:r>
+        <w:t>RL</w:t>
+      </w:r>
+      <w:r>
+        <w:t>请求</w:t>
+      </w:r>
+      <w:r>
+        <w:rPr>
+          <w:rFonts w:hint="eastAsia"/>
+        </w:rPr>
+        <w:t>。</w:t>
+      </w:r>
+      <w:r>
+        <w:t>以</w:t>
+      </w:r>
+      <w:proofErr w:type="spellStart"/>
+      <w:r>
+        <w:t>json</w:t>
+      </w:r>
+      <w:proofErr w:type="spellEnd"/>
+      <w:r>
+        <w:t>格式得到本城市一周的天气信息</w:t>
+      </w:r>
+      <w:r>
+        <w:rPr>
+          <w:rFonts w:hint="eastAsia"/>
+        </w:rPr>
+        <w:t>，</w:t>
+      </w:r>
+      <w:r>
+        <w:t>接口数据如下</w:t>
+      </w:r>
+      <w:r>
+        <w:rPr>
+          <w:rFonts w:hint="eastAsia"/>
+        </w:rPr>
+        <w:t>：</w:t>
+      </w:r>
+    </w:p>
+    <w:p>
+      <w:pPr>
+        <w:pStyle w:val="a9"/>
+        <w:ind w:firstLineChars="0" w:firstLine="0"/>
+      </w:pPr>
+      <w:r>
+        <w:t>{</w:t>
+      </w:r>
+    </w:p>
+    <w:p>
+      <w:pPr>
+        <w:pStyle w:val="a9"/>
+        <w:ind w:firstLineChars="0" w:firstLine="0"/>
+      </w:pPr>
+      <w:r>
+        <w:t xml:space="preserve">    "</w:t>
+      </w:r>
+      <w:proofErr w:type="gramStart"/>
+      <w:r>
+        <w:t>data</w:t>
+      </w:r>
+      <w:proofErr w:type="gramEnd"/>
+      <w:r>
+        <w:t>": {</w:t>
+      </w:r>
+    </w:p>
+    <w:p>
+      <w:pPr>
+        <w:pStyle w:val="a9"/>
+        <w:ind w:firstLineChars="0" w:firstLine="0"/>
+      </w:pPr>
+      <w:r>
+        <w:t xml:space="preserve">        "</w:t>
+      </w:r>
+      <w:proofErr w:type="gramStart"/>
+      <w:r>
+        <w:t>yesterday</w:t>
+      </w:r>
+      <w:proofErr w:type="gramEnd"/>
+      <w:r>
+        <w:t>": {</w:t>
+      </w:r>
+    </w:p>
+    <w:p>
+      <w:pPr>
+        <w:pStyle w:val="a9"/>
+        <w:ind w:firstLineChars="0" w:firstLine="0"/>
+      </w:pPr>
+      <w:r>
+        <w:rPr>
+          <w:rFonts w:hint="eastAsia"/>
+        </w:rPr>
+        <w:t xml:space="preserve">            "date": "6</w:t>
+      </w:r>
+      <w:r>
+        <w:rPr>
+          <w:rFonts w:hint="eastAsia"/>
+        </w:rPr>
+        <w:t>日星期二</w:t>
+      </w:r>
+      <w:r>
+        <w:rPr>
+          <w:rFonts w:hint="eastAsia"/>
+        </w:rPr>
+        <w:t>",</w:t>
+      </w:r>
+    </w:p>
+    <w:p>
+      <w:pPr>
+        <w:pStyle w:val="a9"/>
+        <w:ind w:firstLineChars="0" w:firstLine="0"/>
+      </w:pPr>
+      <w:r>
+        <w:rPr>
+          <w:rFonts w:hint="eastAsia"/>
+        </w:rPr>
+        <w:t xml:space="preserve">            "high": "</w:t>
+      </w:r>
+      <w:r>
+        <w:rPr>
+          <w:rFonts w:hint="eastAsia"/>
+        </w:rPr>
+        <w:t>高温</w:t>
+      </w:r>
+      <w:r>
+        <w:rPr>
+          <w:rFonts w:hint="eastAsia"/>
+        </w:rPr>
+        <w:t xml:space="preserve"> 4</w:t>
+      </w:r>
+      <w:r>
+        <w:rPr>
+          <w:rFonts w:hint="eastAsia"/>
+        </w:rPr>
+        <w:t>℃</w:t>
+      </w:r>
+      <w:r>
+        <w:rPr>
+          <w:rFonts w:hint="eastAsia"/>
+        </w:rPr>
+        <w:t>",</w:t>
+      </w:r>
+    </w:p>
+    <w:p>
+      <w:pPr>
+        <w:pStyle w:val="a9"/>
+        <w:ind w:firstLineChars="0" w:firstLine="0"/>
+      </w:pPr>
+      <w:r>
+        <w:rPr>
+          <w:rFonts w:hint="eastAsia"/>
+        </w:rPr>
+        <w:t xml:space="preserve">            "</w:t>
+      </w:r>
+      <w:proofErr w:type="spellStart"/>
+      <w:r>
+        <w:rPr>
+          <w:rFonts w:hint="eastAsia"/>
+        </w:rPr>
+        <w:t>fx</w:t>
+      </w:r>
+      <w:proofErr w:type="spellEnd"/>
+      <w:r>
+        <w:rPr>
+          <w:rFonts w:hint="eastAsia"/>
+        </w:rPr>
+        <w:t>": "</w:t>
+      </w:r>
+      <w:r>
+        <w:rPr>
+          <w:rFonts w:hint="eastAsia"/>
+        </w:rPr>
+        <w:t>北风</w:t>
+      </w:r>
+      <w:r>
+        <w:rPr>
+          <w:rFonts w:hint="eastAsia"/>
+        </w:rPr>
+        <w:t>",</w:t>
+      </w:r>
+    </w:p>
+    <w:p>
+      <w:pPr>
+        <w:pStyle w:val="a9"/>
+        <w:ind w:firstLineChars="0" w:firstLine="0"/>
+      </w:pPr>
+      <w:r>
+        <w:rPr>
+          <w:rFonts w:hint="eastAsia"/>
+        </w:rPr>
+        <w:t xml:space="preserve">            "low": "</w:t>
+      </w:r>
+      <w:r>
+        <w:rPr>
+          <w:rFonts w:hint="eastAsia"/>
+        </w:rPr>
+        <w:t>低温</w:t>
+      </w:r>
+      <w:r>
+        <w:rPr>
+          <w:rFonts w:hint="eastAsia"/>
+        </w:rPr>
+        <w:t xml:space="preserve"> -2</w:t>
+      </w:r>
+      <w:r>
+        <w:rPr>
+          <w:rFonts w:hint="eastAsia"/>
+        </w:rPr>
+        <w:t>℃</w:t>
+      </w:r>
+      <w:r>
+        <w:rPr>
+          <w:rFonts w:hint="eastAsia"/>
+        </w:rPr>
+        <w:t>",</w:t>
+      </w:r>
+    </w:p>
+    <w:p>
+      <w:pPr>
+        <w:pStyle w:val="a9"/>
+        <w:ind w:firstLineChars="0" w:firstLine="0"/>
+      </w:pPr>
+      <w:r>
+        <w:t xml:space="preserve">            "</w:t>
+      </w:r>
+      <w:proofErr w:type="spellStart"/>
+      <w:r>
+        <w:t>fl</w:t>
+      </w:r>
+      <w:proofErr w:type="spellEnd"/>
+      <w:r>
+        <w:t>": "",</w:t>
+      </w:r>
+    </w:p>
+    <w:p>
+      <w:pPr>
+        <w:pStyle w:val="a9"/>
+        <w:ind w:firstLineChars="0" w:firstLine="0"/>
+      </w:pPr>
+      <w:r>
+        <w:rPr>
+          <w:rFonts w:hint="eastAsia"/>
+        </w:rPr>
+        <w:t xml:space="preserve">            "type": "</w:t>
+      </w:r>
+      <w:r>
+        <w:rPr>
+          <w:rFonts w:hint="eastAsia"/>
+        </w:rPr>
+        <w:t>晴</w:t>
+      </w:r>
+      <w:r>
+        <w:rPr>
+          <w:rFonts w:hint="eastAsia"/>
+        </w:rPr>
+        <w:t>"</w:t>
+      </w:r>
+    </w:p>
+    <w:p>
+      <w:pPr>
+        <w:pStyle w:val="a9"/>
+        <w:ind w:firstLineChars="0" w:firstLine="0"/>
+      </w:pPr>
+      <w:r>
+        <w:t xml:space="preserve">        },</w:t>
+      </w:r>
+    </w:p>
+    <w:p>
+      <w:pPr>
+        <w:pStyle w:val="a9"/>
+        <w:ind w:firstLineChars="0" w:firstLine="0"/>
+      </w:pPr>
+      <w:r>
+        <w:rPr>
+          <w:rFonts w:hint="eastAsia"/>
+        </w:rPr>
+        <w:t xml:space="preserve">        "city": "</w:t>
+      </w:r>
+      <w:r>
+        <w:rPr>
+          <w:rFonts w:hint="eastAsia"/>
+        </w:rPr>
+        <w:t>杨浦区</w:t>
+      </w:r>
+      <w:r>
+        <w:rPr>
+          <w:rFonts w:hint="eastAsia"/>
+        </w:rPr>
+        <w:t>",</w:t>
+      </w:r>
+    </w:p>
+    <w:p>
+      <w:pPr>
+        <w:pStyle w:val="a9"/>
+        <w:ind w:firstLineChars="0" w:firstLine="0"/>
+      </w:pPr>
+      <w:r>
+        <w:t xml:space="preserve">        "</w:t>
+      </w:r>
+      <w:proofErr w:type="gramStart"/>
+      <w:r>
+        <w:t>forecast</w:t>
+      </w:r>
+      <w:proofErr w:type="gramEnd"/>
+      <w:r>
+        <w:t>": [</w:t>
+      </w:r>
+    </w:p>
+    <w:p>
+      <w:pPr>
+        <w:pStyle w:val="a9"/>
+        <w:ind w:firstLineChars="0" w:firstLine="0"/>
+      </w:pPr>
+      <w:r>
+        <w:t xml:space="preserve">            {</w:t>
+      </w:r>
+    </w:p>
+    <w:p>
+      <w:pPr>
+        <w:pStyle w:val="a9"/>
+        <w:ind w:firstLineChars="0" w:firstLine="0"/>
+      </w:pPr>
+      <w:r>
+        <w:rPr>
+          <w:rFonts w:hint="eastAsia"/>
+        </w:rPr>
+        <w:t xml:space="preserve">                "date": "7</w:t>
+      </w:r>
+      <w:r>
+        <w:rPr>
+          <w:rFonts w:hint="eastAsia"/>
+        </w:rPr>
+        <w:t>日星期三</w:t>
+      </w:r>
+      <w:r>
+        <w:rPr>
+          <w:rFonts w:hint="eastAsia"/>
+        </w:rPr>
+        <w:t>",</w:t>
+      </w:r>
+    </w:p>
+    <w:p>
+      <w:pPr>
+        <w:pStyle w:val="a9"/>
+        <w:ind w:firstLineChars="0" w:firstLine="0"/>
+      </w:pPr>
+      <w:r>
+        <w:rPr>
+          <w:rFonts w:hint="eastAsia"/>
+        </w:rPr>
+        <w:t xml:space="preserve">                "high": "</w:t>
+      </w:r>
+      <w:r>
+        <w:rPr>
+          <w:rFonts w:hint="eastAsia"/>
+        </w:rPr>
+        <w:t>高温</w:t>
+      </w:r>
+      <w:r>
+        <w:rPr>
+          <w:rFonts w:hint="eastAsia"/>
+        </w:rPr>
+        <w:t xml:space="preserve"> 7</w:t>
+      </w:r>
+      <w:r>
+        <w:rPr>
+          <w:rFonts w:hint="eastAsia"/>
+        </w:rPr>
+        <w:t>℃</w:t>
+      </w:r>
+      <w:r>
+        <w:rPr>
+          <w:rFonts w:hint="eastAsia"/>
+        </w:rPr>
+        <w:t>",</w:t>
+      </w:r>
+    </w:p>
+    <w:p>
+      <w:pPr>
+        <w:pStyle w:val="a9"/>
+        <w:ind w:firstLineChars="0" w:firstLine="0"/>
+      </w:pPr>
+      <w:r>
+        <w:t xml:space="preserve">                "</w:t>
+      </w:r>
+      <w:proofErr w:type="spellStart"/>
+      <w:r>
+        <w:t>fengli</w:t>
+      </w:r>
+      <w:proofErr w:type="spellEnd"/>
+      <w:r>
+        <w:t>": "",</w:t>
+      </w:r>
+    </w:p>
+    <w:p>
+      <w:pPr>
+        <w:pStyle w:val="a9"/>
+        <w:ind w:firstLineChars="0" w:firstLine="0"/>
+      </w:pPr>
+      <w:r>
+        <w:rPr>
+          <w:rFonts w:hint="eastAsia"/>
+        </w:rPr>
+        <w:t xml:space="preserve">                "low": "</w:t>
+      </w:r>
+      <w:r>
+        <w:rPr>
+          <w:rFonts w:hint="eastAsia"/>
+        </w:rPr>
+        <w:t>低温</w:t>
+      </w:r>
+      <w:r>
+        <w:rPr>
+          <w:rFonts w:hint="eastAsia"/>
+        </w:rPr>
+        <w:t xml:space="preserve"> -1</w:t>
+      </w:r>
+      <w:r>
+        <w:rPr>
+          <w:rFonts w:hint="eastAsia"/>
+        </w:rPr>
+        <w:t>℃</w:t>
+      </w:r>
+      <w:r>
+        <w:rPr>
+          <w:rFonts w:hint="eastAsia"/>
+        </w:rPr>
+        <w:t>",</w:t>
+      </w:r>
+    </w:p>
+    <w:p>
+      <w:pPr>
+        <w:pStyle w:val="a9"/>
+        <w:ind w:firstLineChars="0" w:firstLine="0"/>
+      </w:pPr>
+      <w:r>
+        <w:rPr>
+          <w:rFonts w:hint="eastAsia"/>
+        </w:rPr>
+        <w:t xml:space="preserve">                "</w:t>
+      </w:r>
+      <w:proofErr w:type="spellStart"/>
+      <w:r>
+        <w:rPr>
+          <w:rFonts w:hint="eastAsia"/>
+        </w:rPr>
+        <w:t>fengxiang</w:t>
+      </w:r>
+      <w:proofErr w:type="spellEnd"/>
+      <w:r>
+        <w:rPr>
+          <w:rFonts w:hint="eastAsia"/>
+        </w:rPr>
+        <w:t>": "</w:t>
+      </w:r>
+      <w:r>
+        <w:rPr>
+          <w:rFonts w:hint="eastAsia"/>
+        </w:rPr>
+        <w:t>南风</w:t>
+      </w:r>
+      <w:r>
+        <w:rPr>
+          <w:rFonts w:hint="eastAsia"/>
+        </w:rPr>
+        <w:t>",</w:t>
+      </w:r>
+    </w:p>
+    <w:p>
+      <w:pPr>
+        <w:pStyle w:val="a9"/>
+        <w:ind w:firstLineChars="0" w:firstLine="0"/>
+      </w:pPr>
+      <w:r>
+        <w:rPr>
+          <w:rFonts w:hint="eastAsia"/>
+        </w:rPr>
+        <w:t xml:space="preserve">                "type": "</w:t>
+      </w:r>
+      <w:r>
+        <w:rPr>
+          <w:rFonts w:hint="eastAsia"/>
+        </w:rPr>
+        <w:t>晴</w:t>
+      </w:r>
+      <w:r>
+        <w:rPr>
+          <w:rFonts w:hint="eastAsia"/>
+        </w:rPr>
+        <w:t>"</w:t>
+      </w:r>
+    </w:p>
+    <w:p>
+      <w:pPr>
+        <w:pStyle w:val="a9"/>
+        <w:ind w:firstLineChars="0" w:firstLine="0"/>
+      </w:pPr>
+      <w:r>
+        <w:t xml:space="preserve">            },</w:t>
+      </w:r>
+    </w:p>
+    <w:p>
+      <w:pPr>
+        <w:pStyle w:val="a9"/>
+        <w:ind w:firstLineChars="0" w:firstLine="0"/>
+      </w:pPr>
+      <w:r>
+        <w:t xml:space="preserve">           ……</w:t>
+      </w:r>
+      <w:r>
+        <w:t>//</w:t>
+      </w:r>
+      <w:r>
+        <w:t>此处省略一周天气信息</w:t>
+      </w:r>
+    </w:p>
+    <w:p>
+      <w:pPr>
+        <w:pStyle w:val="a9"/>
+        <w:ind w:firstLineChars="0" w:firstLine="0"/>
+      </w:pPr>
+      <w:r>
+        <w:t xml:space="preserve">        ],</w:t>
+      </w:r>
+    </w:p>
+    <w:p>
+      <w:pPr>
+        <w:pStyle w:val="a9"/>
+        <w:ind w:firstLineChars="0" w:firstLine="0"/>
+      </w:pPr>
+      <w:r>
+        <w:rPr>
+          <w:rFonts w:hint="eastAsia"/>
+        </w:rPr>
+        <w:t xml:space="preserve">        "</w:t>
+      </w:r>
+      <w:proofErr w:type="spellStart"/>
+      <w:r>
+        <w:rPr>
+          <w:rFonts w:hint="eastAsia"/>
+        </w:rPr>
+        <w:t>ganmao</w:t>
+      </w:r>
+      <w:proofErr w:type="spellEnd"/>
+      <w:r>
+        <w:rPr>
+          <w:rFonts w:hint="eastAsia"/>
+        </w:rPr>
+        <w:t>": "</w:t>
+      </w:r>
+      <w:r>
+        <w:rPr>
+          <w:rFonts w:hint="eastAsia"/>
+        </w:rPr>
+        <w:t>天气寒冷，昼夜温差极大且风力较强，易发生感冒，请注意适当增减衣服，加强自我防护避免感冒。</w:t>
+      </w:r>
+      <w:r>
+        <w:rPr>
+          <w:rFonts w:hint="eastAsia"/>
+        </w:rPr>
+        <w:t>",</w:t>
+      </w:r>
+    </w:p>
+    <w:p>
+      <w:pPr>
+        <w:pStyle w:val="a9"/>
+        <w:ind w:firstLineChars="0" w:firstLine="0"/>
+      </w:pPr>
+      <w:r>
+        <w:t xml:space="preserve">        "</w:t>
+      </w:r>
+      <w:proofErr w:type="spellStart"/>
+      <w:proofErr w:type="gramStart"/>
+      <w:r>
+        <w:t>wendu</w:t>
+      </w:r>
+      <w:proofErr w:type="spellEnd"/>
+      <w:proofErr w:type="gramEnd"/>
+      <w:r>
+        <w:t>": "4"</w:t>
+      </w:r>
+    </w:p>
+    <w:p>
+      <w:pPr>
+        <w:pStyle w:val="a9"/>
+        <w:ind w:firstLineChars="0" w:firstLine="0"/>
+      </w:pPr>
+      <w:r>
+        <w:lastRenderedPageBreak/>
+        <w:t xml:space="preserve">    },</w:t>
+      </w:r>
+    </w:p>
+    <w:p>
+      <w:pPr>
+        <w:pStyle w:val="a9"/>
+        <w:ind w:firstLineChars="0" w:firstLine="0"/>
+      </w:pPr>
+      <w:r>
+        <w:t xml:space="preserve">    "</w:t>
+      </w:r>
+      <w:proofErr w:type="gramStart"/>
+      <w:r>
+        <w:t>status</w:t>
+      </w:r>
+      <w:proofErr w:type="gramEnd"/>
+      <w:r>
+        <w:t>": 1000,</w:t>
+      </w:r>
+    </w:p>
+    <w:p>
+      <w:pPr>
+        <w:pStyle w:val="a9"/>
+        <w:ind w:firstLineChars="0" w:firstLine="0"/>
+      </w:pPr>
+      <w:r>
+        <w:t xml:space="preserve">    "</w:t>
+      </w:r>
+      <w:proofErr w:type="spellStart"/>
+      <w:proofErr w:type="gramStart"/>
+      <w:r>
+        <w:t>desc</w:t>
+      </w:r>
+      <w:proofErr w:type="spellEnd"/>
+      <w:proofErr w:type="gramEnd"/>
+      <w:r>
+        <w:t>": "OK"</w:t>
+      </w:r>
+    </w:p>
+    <w:p>
+      <w:pPr>
+        <w:pStyle w:val="a9"/>
+        <w:ind w:firstLineChars="0" w:firstLine="0"/>
+      </w:pPr>
+      <w:r>
+        <w:t>}</w:t>
+      </w:r>
+    </w:p>
+    <w:p>
+      <w:pPr>
+        <w:pStyle w:val="a9"/>
+        <w:ind w:firstLine="480"/>
+      </w:pPr>
+      <w:r>
+        <w:t>然后对应时间</w:t>
+      </w:r>
+      <w:r>
+        <w:rPr>
+          <w:rFonts w:hint="eastAsia"/>
+        </w:rPr>
+        <w:t>、</w:t>
+      </w:r>
+      <w:r>
+        <w:t>温度</w:t>
+      </w:r>
+      <w:r>
+        <w:rPr>
+          <w:rFonts w:hint="eastAsia"/>
+        </w:rPr>
+        <w:t>、</w:t>
+      </w:r>
+      <w:r>
+        <w:t>风向等属性</w:t>
+      </w:r>
+      <w:r>
+        <w:rPr>
+          <w:rFonts w:hint="eastAsia"/>
+        </w:rPr>
+        <w:t>，</w:t>
+      </w:r>
+      <w:r>
+        <w:t>我们建一个</w:t>
+      </w:r>
+      <w:proofErr w:type="spellStart"/>
+      <w:r>
+        <w:t>WeatherInfo</w:t>
+      </w:r>
+      <w:proofErr w:type="spellEnd"/>
+      <w:r>
+        <w:t>类</w:t>
+      </w:r>
+      <w:r>
+        <w:rPr>
+          <w:rFonts w:hint="eastAsia"/>
+        </w:rPr>
+        <w:t>用来表示天气信息。</w:t>
+      </w:r>
+    </w:p>
+    <w:p>
+      <w:pPr>
+        <w:pStyle w:val="a9"/>
+        <w:ind w:firstLineChars="0" w:firstLine="0"/>
+      </w:pPr>
+      <w:proofErr w:type="gramStart"/>
+      <w:r>
+        <w:t>public</w:t>
+      </w:r>
+      <w:proofErr w:type="gramEnd"/>
+      <w:r>
+        <w:t xml:space="preserve"> class </w:t>
+      </w:r>
+      <w:proofErr w:type="spellStart"/>
+      <w:r>
+        <w:t>WeatherInfo</w:t>
+      </w:r>
+      <w:proofErr w:type="spellEnd"/>
+    </w:p>
+    <w:p>
+      <w:pPr>
+        <w:pStyle w:val="a9"/>
+        <w:ind w:firstLineChars="0" w:firstLine="0"/>
+      </w:pPr>
+      <w:r>
+        <w:t>{</w:t>
+      </w:r>
+    </w:p>
+    <w:p>
+      <w:pPr>
+        <w:pStyle w:val="a9"/>
+        <w:ind w:firstLineChars="0" w:firstLine="0"/>
+      </w:pPr>
+      <w:r>
+        <w:t xml:space="preserve">        </w:t>
+      </w:r>
+      <w:proofErr w:type="gramStart"/>
+      <w:r>
+        <w:t>public</w:t>
+      </w:r>
+      <w:proofErr w:type="gramEnd"/>
+      <w:r>
+        <w:t xml:space="preserve"> string week { get; set; }</w:t>
+      </w:r>
+    </w:p>
+    <w:p>
+      <w:pPr>
+        <w:pStyle w:val="a9"/>
+        <w:ind w:firstLineChars="0" w:firstLine="0"/>
+      </w:pPr>
+      <w:r>
+        <w:t xml:space="preserve">        </w:t>
+      </w:r>
+      <w:proofErr w:type="gramStart"/>
+      <w:r>
+        <w:t>public</w:t>
+      </w:r>
+      <w:proofErr w:type="gramEnd"/>
+      <w:r>
+        <w:t xml:space="preserve"> string date { get; set; }</w:t>
+      </w:r>
+    </w:p>
+    <w:p>
+      <w:pPr>
+        <w:pStyle w:val="a9"/>
+        <w:ind w:firstLineChars="0" w:firstLine="0"/>
+      </w:pPr>
+      <w:r>
+        <w:t xml:space="preserve">        </w:t>
+      </w:r>
+      <w:proofErr w:type="gramStart"/>
+      <w:r>
+        <w:t>public</w:t>
+      </w:r>
+      <w:proofErr w:type="gramEnd"/>
+      <w:r>
+        <w:t xml:space="preserve"> string high { get; set; }</w:t>
+      </w:r>
+    </w:p>
+    <w:p>
+      <w:pPr>
+        <w:pStyle w:val="a9"/>
+        <w:ind w:firstLineChars="0" w:firstLine="0"/>
+      </w:pPr>
+      <w:r>
+        <w:t xml:space="preserve">        </w:t>
+      </w:r>
+      <w:proofErr w:type="gramStart"/>
+      <w:r>
+        <w:t>public</w:t>
+      </w:r>
+      <w:proofErr w:type="gramEnd"/>
+      <w:r>
+        <w:t xml:space="preserve"> string low { get; set; }</w:t>
+      </w:r>
+    </w:p>
+    <w:p>
+      <w:pPr>
+        <w:pStyle w:val="a9"/>
+        <w:ind w:firstLineChars="0" w:firstLine="0"/>
+      </w:pPr>
+      <w:r>
+        <w:t xml:space="preserve">        </w:t>
+      </w:r>
+      <w:proofErr w:type="gramStart"/>
+      <w:r>
+        <w:t>public</w:t>
+      </w:r>
+      <w:proofErr w:type="gramEnd"/>
+      <w:r>
+        <w:t xml:space="preserve"> string direction { get; set; }</w:t>
+      </w:r>
+    </w:p>
+    <w:p>
+      <w:pPr>
+        <w:pStyle w:val="a9"/>
+        <w:ind w:firstLineChars="0" w:firstLine="0"/>
+      </w:pPr>
+      <w:r>
+        <w:t xml:space="preserve">        </w:t>
+      </w:r>
+      <w:proofErr w:type="gramStart"/>
+      <w:r>
+        <w:t>public</w:t>
+      </w:r>
+      <w:proofErr w:type="gramEnd"/>
+      <w:r>
+        <w:t xml:space="preserve"> string type { get; set; }</w:t>
+      </w:r>
+    </w:p>
+    <w:p>
+      <w:pPr>
+        <w:pStyle w:val="a9"/>
+        <w:ind w:firstLineChars="0" w:firstLine="0"/>
+      </w:pPr>
+      <w:r>
+        <w:t xml:space="preserve">        </w:t>
+      </w:r>
+      <w:proofErr w:type="gramStart"/>
+      <w:r>
+        <w:t>public</w:t>
+      </w:r>
+      <w:proofErr w:type="gramEnd"/>
+      <w:r>
+        <w:t xml:space="preserve"> string lever { get; set; }</w:t>
+      </w:r>
+    </w:p>
+    <w:p>
+      <w:pPr>
+        <w:pStyle w:val="a9"/>
+        <w:ind w:firstLineChars="0" w:firstLine="0"/>
+      </w:pPr>
+      <w:r>
+        <w:t xml:space="preserve">        </w:t>
+      </w:r>
+      <w:proofErr w:type="gramStart"/>
+      <w:r>
+        <w:t>public</w:t>
+      </w:r>
+      <w:proofErr w:type="gramEnd"/>
+      <w:r>
+        <w:t xml:space="preserve"> string </w:t>
+      </w:r>
+      <w:proofErr w:type="spellStart"/>
+      <w:r>
+        <w:t>icoPath</w:t>
+      </w:r>
+      <w:proofErr w:type="spellEnd"/>
+      <w:r>
+        <w:t xml:space="preserve"> { get; set; }</w:t>
+      </w:r>
+    </w:p>
+    <w:p>
+      <w:pPr>
+        <w:pStyle w:val="a9"/>
+        <w:ind w:firstLineChars="0" w:firstLine="0"/>
+      </w:pPr>
+      <w:r>
+        <w:t>}</w:t>
+      </w:r>
+    </w:p>
+    <w:p>
+      <w:pPr>
+        <w:pStyle w:val="a9"/>
+        <w:ind w:firstLine="480"/>
+      </w:pPr>
+      <w:r>
+        <w:rPr>
+          <w:rFonts w:hint="eastAsia"/>
+        </w:rPr>
+        <w:t>WPF</w:t>
+      </w:r>
+      <w:r>
+        <w:rPr>
+          <w:rFonts w:hint="eastAsia"/>
+        </w:rPr>
+        <w:t>框架采取得是</w:t>
+      </w:r>
+      <w:r>
+        <w:rPr>
+          <w:rFonts w:hint="eastAsia"/>
+        </w:rPr>
+        <w:t>MVVM</w:t>
+      </w:r>
+      <w:r>
+        <w:rPr>
+          <w:rFonts w:hint="eastAsia"/>
+        </w:rPr>
+        <w:t>模式，也就是数据驱动</w:t>
+      </w:r>
+      <w:r>
+        <w:rPr>
+          <w:rFonts w:hint="eastAsia"/>
+        </w:rPr>
+        <w:t>UI</w:t>
+      </w:r>
+      <w:r>
+        <w:rPr>
+          <w:rFonts w:hint="eastAsia"/>
+        </w:rPr>
+        <w:t>的一种方式。</w:t>
+      </w:r>
+      <w:r>
+        <w:rPr>
+          <w:rFonts w:hint="eastAsia"/>
+        </w:rPr>
+        <w:t>UI</w:t>
+      </w:r>
+      <w:r>
+        <w:rPr>
+          <w:rFonts w:hint="eastAsia"/>
+        </w:rPr>
+        <w:t>控件在表示层通过</w:t>
+      </w:r>
+      <w:r>
+        <w:t>数据绑定</w:t>
+      </w:r>
+      <w:r>
+        <w:rPr>
+          <w:rFonts w:hint="eastAsia"/>
+        </w:rPr>
+        <w:t>（</w:t>
+      </w:r>
+      <w:r>
+        <w:rPr>
+          <w:rFonts w:hint="eastAsia"/>
+        </w:rPr>
+        <w:t>Data</w:t>
+      </w:r>
+      <w:r>
+        <w:t xml:space="preserve"> Binding</w:t>
+      </w:r>
+      <w:r>
+        <w:rPr>
+          <w:rFonts w:hint="eastAsia"/>
+        </w:rPr>
+        <w:t>）</w:t>
+      </w:r>
+      <w:r>
+        <w:t>表达相</w:t>
+      </w:r>
+      <w:r>
+        <w:t>对应</w:t>
+      </w:r>
+      <w:r>
+        <w:t>的数据</w:t>
+      </w:r>
+      <w:r>
+        <w:rPr>
+          <w:rFonts w:hint="eastAsia"/>
+        </w:rPr>
+        <w:t>。</w:t>
+      </w:r>
+      <w:r>
+        <w:rPr>
+          <w:rFonts w:hint="eastAsia"/>
+        </w:rPr>
+        <w:t>我们将后台的</w:t>
+      </w:r>
+      <w:proofErr w:type="spellStart"/>
+      <w:r>
+        <w:t>WeatherInfo</w:t>
+      </w:r>
+      <w:proofErr w:type="spellEnd"/>
+      <w:r>
+        <w:t>类与前端的样式模板绑定</w:t>
+      </w:r>
+      <w:r>
+        <w:rPr>
+          <w:rFonts w:hint="eastAsia"/>
+        </w:rPr>
+        <w:t>。</w:t>
+      </w:r>
+      <w:r>
+        <w:t>当我们解析完</w:t>
+      </w:r>
+      <w:proofErr w:type="spellStart"/>
+      <w:r>
+        <w:t>json</w:t>
+      </w:r>
+      <w:proofErr w:type="spellEnd"/>
+      <w:r>
+        <w:t>数据</w:t>
+      </w:r>
+      <w:r>
+        <w:t>生动</w:t>
+      </w:r>
+      <w:proofErr w:type="spellStart"/>
+      <w:r>
+        <w:t>WeatherInfo</w:t>
+      </w:r>
+      <w:proofErr w:type="spellEnd"/>
+      <w:r>
+        <w:t>以后</w:t>
+      </w:r>
+      <w:r>
+        <w:rPr>
+          <w:rFonts w:hint="eastAsia"/>
+        </w:rPr>
+        <w:t>，</w:t>
+      </w:r>
+      <w:r>
+        <w:t>前端就会显示相对应的天气信息了</w:t>
+      </w:r>
+      <w:r>
+        <w:rPr>
+          <w:rFonts w:hint="eastAsia"/>
+        </w:rPr>
+        <w:t>。</w:t>
+      </w:r>
+      <w:r>
+        <w:rPr>
+          <w:rFonts w:hint="eastAsia"/>
+        </w:rPr>
+        <w:t>后台刷新数据后前端也会有相应的变化。</w:t>
+      </w:r>
+    </w:p>
+    <w:p>
+      <w:pPr>
+        <w:pStyle w:val="a9"/>
+        <w:ind w:firstLineChars="0" w:firstLine="0"/>
+        <w:rPr>
+          <w:b/>
+        </w:rPr>
+      </w:pPr>
+      <w:r>
+        <w:fldChar w:fldCharType="begin"/>
+      </w:r>
+      <w:r>
+        <w:instrText xml:space="preserve"> </w:instrText>
+      </w:r>
+      <w:r>
+        <w:rPr>
+          <w:rFonts w:hint="eastAsia"/>
+        </w:rPr>
+        <w:instrText>= 3 \* ROMAN</w:instrText>
+      </w:r>
+      <w:r>
+        <w:instrText xml:space="preserve"> </w:instrText>
+      </w:r>
+      <w:r>
+        <w:fldChar w:fldCharType="separate"/>
+      </w:r>
+      <w:r>
+        <w:rPr>
+          <w:noProof/>
+        </w:rPr>
+        <w:t>III</w:t>
+      </w:r>
+      <w:r>
+        <w:fldChar w:fldCharType="end"/>
+      </w:r>
+      <w:r>
+        <w:rPr>
+          <w:rFonts w:hint="eastAsia"/>
+        </w:rPr>
+        <w:t>．</w:t>
+      </w:r>
+      <w:r>
+        <w:rPr>
+          <w:rFonts w:hint="eastAsia"/>
+          <w:b/>
+        </w:rPr>
+        <w:t>预应力</w:t>
+      </w:r>
+      <w:r>
+        <w:rPr>
+          <w:b/>
+        </w:rPr>
+        <w:t>检测</w:t>
+      </w:r>
+    </w:p>
+    <w:p>
+      <w:pPr>
+        <w:pStyle w:val="a9"/>
+        <w:spacing w:line="240" w:lineRule="auto"/>
+        <w:ind w:firstLineChars="0" w:firstLine="0"/>
+      </w:pPr>
+      <w:r>
+        <w:rPr>
+          <w:rFonts w:hint="eastAsia"/>
+          <w:noProof/>
+        </w:rPr>
+        <w:drawing>
+          <wp:inline distT="0" distB="0" distL="0" distR="0">
+            <wp:extent cx="5697855" cy="3023870"/>
+            <wp:effectExtent l="0" t="0" r="0" b="5080"/>
+            <wp:docPr id="22" name="图片 22"/>
+            <wp:cNvGraphicFramePr>
+              <a:graphicFrameLocks xmlns:a="http://schemas.openxmlformats.org/drawingml/2006/main" noChangeAspect="1"/>
+            </wp:cNvGraphicFramePr>
+            <a:graphic xmlns:a="http://schemas.openxmlformats.org/drawingml/2006/main">
+              <a:graphicData uri="http://schemas.openxmlformats.org/drawingml/2006/picture">
+                <pic:pic xmlns:pic="http://schemas.openxmlformats.org/drawingml/2006/picture">
+                  <pic:nvPicPr>
+                    <pic:cNvPr id="22" name="APP_detect.jpg"/>
+                    <pic:cNvPicPr/>
+                  </pic:nvPicPr>
+                  <pic:blipFill>
+                    <a:blip r:embed="rId78">
+                      <a:extLst>
+                        <a:ext uri="{28A0092B-C50C-407E-A947-70E740481C1C}">
+                          <a14:useLocalDpi xmlns:a14="http://schemas.microsoft.com/office/drawing/2010/main" val="0"/>
+                        </a:ext>
+                      </a:extLst>
+                    </a:blip>
+                    <a:stretch>
+                      <a:fillRect/>
+                    </a:stretch>
+                  </pic:blipFill>
+                  <pic:spPr>
+                    <a:xfrm>
+                      <a:off x="0" y="0"/>
+                      <a:ext cx="5697855" cy="3023870"/>
+                    </a:xfrm>
+                    <a:prstGeom prst="rect">
+                      <a:avLst/>
+                    </a:prstGeom>
+                  </pic:spPr>
+                </pic:pic>
+              </a:graphicData>
+            </a:graphic>
+          </wp:inline>
+        </w:drawing>
+      </w:r>
+    </w:p>
+    <w:p>
+      <w:pPr>
+        <w:pStyle w:val="ab"/>
+        <w:spacing w:after="156"/>
+      </w:pPr>
+      <w:r>
+        <w:t>图</w:t>
+      </w:r>
+      <w:r>
+        <w:rPr>
+          <w:rFonts w:hint="eastAsia"/>
+        </w:rPr>
+        <w:t>4-</w:t>
+      </w:r>
+      <w:r>
+        <w:t xml:space="preserve">3 </w:t>
+      </w:r>
+      <w:r>
+        <w:t>预应力检测界面</w:t>
+      </w:r>
+    </w:p>
+    <w:p>
+      <w:pPr>
+        <w:pStyle w:val="a9"/>
+        <w:ind w:firstLine="480"/>
+      </w:pPr>
+      <w:r>
+        <w:rPr>
+          <w:rFonts w:hint="eastAsia"/>
+        </w:rPr>
+        <w:lastRenderedPageBreak/>
+        <w:t>预应力检测界面</w:t>
+      </w:r>
+      <w:r>
+        <w:rPr>
+          <w:rFonts w:hint="eastAsia"/>
+        </w:rPr>
+        <w:t>如图</w:t>
+      </w:r>
+      <w:r>
+        <w:rPr>
+          <w:rFonts w:hint="eastAsia"/>
+        </w:rPr>
+        <w:t>4-</w:t>
+      </w:r>
+      <w:r>
+        <w:t>1</w:t>
+      </w:r>
+      <w:r>
+        <w:t>所示</w:t>
+      </w:r>
+      <w:r>
+        <w:rPr>
+          <w:rFonts w:hint="eastAsia"/>
+        </w:rPr>
+        <w:t>。左边是串口通信</w:t>
+      </w:r>
+      <w:r>
+        <w:rPr>
+          <w:rFonts w:hint="eastAsia"/>
+        </w:rPr>
+        <w:t>模块，可以通过手动或者自动检测的方式选择串口号，并且在选择正确的波特率、数据位等条件后，就可以</w:t>
+      </w:r>
+      <w:r>
+        <w:rPr>
+          <w:rFonts w:hint="eastAsia"/>
+        </w:rPr>
+        <w:t>正确解码读写器发送过来的数据。右边为具体数据分析界面</w:t>
+      </w:r>
+      <w:r>
+        <w:rPr>
+          <w:rFonts w:hint="eastAsia"/>
+        </w:rPr>
+        <w:t>，点击“分析数据”按钮就可以校验数据长度、范围、</w:t>
+      </w:r>
+      <w:r>
+        <w:rPr>
+          <w:rFonts w:hint="eastAsia"/>
+        </w:rPr>
+        <w:t>I</w:t>
+      </w:r>
+      <w:r>
+        <w:t>D</w:t>
+      </w:r>
+      <w:r>
+        <w:t>是否存在</w:t>
+      </w:r>
+      <w:r>
+        <w:rPr>
+          <w:rFonts w:hint="eastAsia"/>
+        </w:rPr>
+        <w:t>，</w:t>
+      </w:r>
+      <w:r>
+        <w:t>如果正确</w:t>
+      </w:r>
+      <w:r>
+        <w:t>则会</w:t>
+      </w:r>
+      <w:r>
+        <w:rPr>
+          <w:rFonts w:hint="eastAsia"/>
+        </w:rPr>
+        <w:t>自动向</w:t>
+      </w:r>
+      <w:r>
+        <w:rPr>
+          <w:rFonts w:hint="eastAsia"/>
+        </w:rPr>
+        <w:t>Web</w:t>
+      </w:r>
+      <w:r>
+        <w:rPr>
+          <w:rFonts w:hint="eastAsia"/>
+        </w:rPr>
+        <w:t>服务器发送请求获取转换系数并计算最新预应力值。然后根据预应力值范围、传感器信号强度等给传感器或预应力打上“正常”、“偏大”、“偏小”、“失效”等标签。</w:t>
+      </w:r>
+      <w:r>
+        <w:t>点击</w:t>
+      </w:r>
+      <w:r>
+        <w:rPr>
+          <w:rFonts w:hint="eastAsia"/>
+        </w:rPr>
+        <w:t xml:space="preserve"> </w:t>
+      </w:r>
+      <w:r>
+        <w:rPr>
+          <w:rFonts w:hint="eastAsia"/>
+        </w:rPr>
+        <w:t>“保存数据”按钮就可以将最新的预应力数据</w:t>
+      </w:r>
+      <w:r>
+        <w:rPr>
+          <w:rFonts w:hint="eastAsia"/>
+        </w:rPr>
+        <w:t>保存到数据库服务器。</w:t>
+      </w:r>
+    </w:p>
+    <w:p>
+      <w:pPr>
+        <w:pStyle w:val="a9"/>
+        <w:ind w:firstLineChars="0" w:firstLine="0"/>
+      </w:pPr>
+      <w:r>
+        <w:fldChar w:fldCharType="begin"/>
+      </w:r>
+      <w:r>
+        <w:instrText xml:space="preserve"> </w:instrText>
+      </w:r>
+      <w:r>
+        <w:rPr>
+          <w:rFonts w:hint="eastAsia"/>
+        </w:rPr>
+        <w:instrText>= 4 \* ROMAN</w:instrText>
+      </w:r>
+      <w:r>
+        <w:instrText xml:space="preserve"> </w:instrText>
+      </w:r>
+      <w:r>
+        <w:fldChar w:fldCharType="separate"/>
+      </w:r>
+      <w:r>
+        <w:rPr>
+          <w:noProof/>
+        </w:rPr>
+        <w:t>IV</w:t>
+      </w:r>
+      <w:r>
+        <w:fldChar w:fldCharType="end"/>
+      </w:r>
+      <w:r>
+        <w:t xml:space="preserve"> </w:t>
+      </w:r>
+      <w:r>
+        <w:t>预应力数据查询</w:t>
+      </w:r>
+    </w:p>
+    <w:p>
+      <w:pPr>
+        <w:pStyle w:val="a9"/>
+        <w:spacing w:line="240" w:lineRule="auto"/>
+        <w:ind w:firstLineChars="0" w:firstLine="0"/>
+        <w:jc w:val="center"/>
+      </w:pPr>
+      <w:r>
+        <w:rPr>
+          <w:rFonts w:hint="eastAsia"/>
+          <w:noProof/>
+        </w:rPr>
+        <w:drawing>
+          <wp:inline distT="0" distB="0" distL="0" distR="0">
+            <wp:extent cx="5600700" cy="2924175"/>
+            <wp:effectExtent l="0" t="0" r="0" b="9525"/>
+            <wp:docPr id="24" name="图片 24"/>
+            <wp:cNvGraphicFramePr>
+              <a:graphicFrameLocks xmlns:a="http://schemas.openxmlformats.org/drawingml/2006/main" noChangeAspect="1"/>
+            </wp:cNvGraphicFramePr>
+            <a:graphic xmlns:a="http://schemas.openxmlformats.org/drawingml/2006/main">
+              <a:graphicData uri="http://schemas.openxmlformats.org/drawingml/2006/picture">
+                <pic:pic xmlns:pic="http://schemas.openxmlformats.org/drawingml/2006/picture">
+                  <pic:nvPicPr>
+                    <pic:cNvPr id="24" name="APP_query.jpg"/>
+                    <pic:cNvPicPr/>
+                  </pic:nvPicPr>
+                  <pic:blipFill>
+                    <a:blip r:embed="rId79" cstate="print">
+                      <a:extLst>
+                        <a:ext uri="{28A0092B-C50C-407E-A947-70E740481C1C}">
+                          <a14:useLocalDpi xmlns:a14="http://schemas.microsoft.com/office/drawing/2010/main" val="0"/>
+                        </a:ext>
+                      </a:extLst>
+                    </a:blip>
+                    <a:stretch>
+                      <a:fillRect/>
+                    </a:stretch>
+                  </pic:blipFill>
+                  <pic:spPr>
+                    <a:xfrm>
+                      <a:off x="0" y="0"/>
+                      <a:ext cx="5600700" cy="2924175"/>
+                    </a:xfrm>
+                    <a:prstGeom prst="rect">
+                      <a:avLst/>
+                    </a:prstGeom>
+                  </pic:spPr>
+                </pic:pic>
+              </a:graphicData>
+            </a:graphic>
+          </wp:inline>
+        </w:drawing>
+      </w:r>
+    </w:p>
+    <w:p>
+      <w:pPr>
+        <w:pStyle w:val="ab"/>
+        <w:spacing w:after="156"/>
+      </w:pPr>
+      <w:r>
+        <w:t>图</w:t>
+      </w:r>
+      <w:r>
+        <w:rPr>
+          <w:rFonts w:hint="eastAsia"/>
+        </w:rPr>
+        <w:t xml:space="preserve"> 4-</w:t>
+      </w:r>
+      <w:r>
+        <w:t xml:space="preserve">4 </w:t>
+      </w:r>
+      <w:r>
+        <w:t>预应力数据查询图</w:t>
+      </w:r>
+      <w:r>
+        <w:t>a</w:t>
+      </w:r>
+    </w:p>
+    <w:p>
+      <w:pPr>
+        <w:pStyle w:val="ab"/>
+        <w:spacing w:after="156" w:line="240" w:lineRule="auto"/>
+      </w:pPr>
+      <w:r>
+        <w:rPr>
+          <w:noProof/>
+        </w:rPr>
+        <w:drawing>
+          <wp:inline distT="0" distB="0" distL="0" distR="0">
+            <wp:extent cx="5562600" cy="2867025"/>
+            <wp:effectExtent l="0" t="0" r="0" b="9525"/>
+            <wp:docPr id="81" name="图片 81"/>
+            <wp:cNvGraphicFramePr>
+              <a:graphicFrameLocks xmlns:a="http://schemas.openxmlformats.org/drawingml/2006/main" noChangeAspect="1"/>
+            </wp:cNvGraphicFramePr>
+            <a:graphic xmlns:a="http://schemas.openxmlformats.org/drawingml/2006/main">
+              <a:graphicData uri="http://schemas.openxmlformats.org/drawingml/2006/picture">
+                <pic:pic xmlns:pic="http://schemas.openxmlformats.org/drawingml/2006/picture">
+                  <pic:nvPicPr>
+                    <pic:cNvPr id="81" name="APP_query2.jpg"/>
+                    <pic:cNvPicPr/>
+                  </pic:nvPicPr>
+                  <pic:blipFill>
+                    <a:blip r:embed="rId80" cstate="print">
+                      <a:extLst>
+                        <a:ext uri="{28A0092B-C50C-407E-A947-70E740481C1C}">
+                          <a14:useLocalDpi xmlns:a14="http://schemas.microsoft.com/office/drawing/2010/main" val="0"/>
+                        </a:ext>
+                      </a:extLst>
+                    </a:blip>
+                    <a:stretch>
+                      <a:fillRect/>
+                    </a:stretch>
+                  </pic:blipFill>
+                  <pic:spPr>
+                    <a:xfrm>
+                      <a:off x="0" y="0"/>
+                      <a:ext cx="5562600" cy="2867025"/>
+                    </a:xfrm>
+                    <a:prstGeom prst="rect">
+                      <a:avLst/>
+                    </a:prstGeom>
+                  </pic:spPr>
+                </pic:pic>
+              </a:graphicData>
+            </a:graphic>
+          </wp:inline>
+        </w:drawing>
+      </w:r>
+    </w:p>
+    <w:p>
+      <w:pPr>
+        <w:pStyle w:val="ab"/>
+        <w:spacing w:after="156"/>
+      </w:pPr>
+      <w:r>
+        <w:t>图</w:t>
+      </w:r>
+      <w:r>
+        <w:rPr>
+          <w:rFonts w:hint="eastAsia"/>
+        </w:rPr>
+        <w:t xml:space="preserve"> 4-</w:t>
+      </w:r>
+      <w:r>
+        <w:t xml:space="preserve">5 </w:t>
+      </w:r>
+      <w:r>
+        <w:t>预应力数据查询图</w:t>
+      </w:r>
+      <w:r>
+        <w:t>b</w:t>
+      </w:r>
+    </w:p>
+    <w:p>
+      <w:pPr>
+        <w:pStyle w:val="a9"/>
+        <w:ind w:firstLine="480"/>
+        <w:rPr>
+          <w:rFonts w:hint="eastAsia"/>
+        </w:rPr>
+      </w:pPr>
+      <w:r>
+        <w:rPr>
+          <w:rFonts w:hint="eastAsia"/>
+        </w:rPr>
+        <w:lastRenderedPageBreak/>
+        <w:t>图</w:t>
+      </w:r>
+      <w:r>
+        <w:rPr>
+          <w:rFonts w:hint="eastAsia"/>
+        </w:rPr>
+        <w:t>4-</w:t>
+      </w:r>
+      <w:r>
+        <w:t>4</w:t>
+      </w:r>
+      <w:r>
+        <w:rPr>
+          <w:rFonts w:hint="eastAsia"/>
+        </w:rPr>
+        <w:t>和</w:t>
+      </w:r>
+      <w:r>
+        <w:rPr>
+          <w:rFonts w:hint="eastAsia"/>
+        </w:rPr>
+        <w:t>4-</w:t>
+      </w:r>
+      <w:r>
+        <w:t>5</w:t>
+      </w:r>
+      <w:r>
+        <w:t>所示为</w:t>
+      </w:r>
+      <w:r>
+        <w:t>预应力数据查询界</w:t>
+      </w:r>
+      <w:r>
+        <w:rPr>
+          <w:rFonts w:hint="eastAsia"/>
+        </w:rPr>
+        <w:t>·</w:t>
+      </w:r>
+      <w:r>
+        <w:t>面</w:t>
+      </w:r>
+      <w:r>
+        <w:rPr>
+          <w:rFonts w:hint="eastAsia"/>
+        </w:rPr>
+        <w:t>。</w:t>
+      </w:r>
+      <w:r>
+        <w:rPr>
+          <w:rFonts w:hint="eastAsia"/>
+        </w:rPr>
+        <w:t>查询</w:t>
+      </w:r>
+      <w:r>
+        <w:t>条件可以选</w:t>
+      </w:r>
+      <w:r>
+        <w:rPr>
+          <w:rFonts w:hint="eastAsia"/>
+        </w:rPr>
+        <w:t>“传感器</w:t>
+      </w:r>
+      <w:r>
+        <w:rPr>
+          <w:rFonts w:hint="eastAsia"/>
+        </w:rPr>
+        <w:t>ID</w:t>
+      </w:r>
+      <w:r>
+        <w:rPr>
+          <w:rFonts w:hint="eastAsia"/>
+        </w:rPr>
+        <w:t>”或者“传感器线路”，分别从时间上或者空间上展示预应力的情况。</w:t>
+      </w:r>
+    </w:p>
+    <w:p>
+      <w:pPr>
+        <w:pStyle w:val="a9"/>
+        <w:ind w:firstLine="480"/>
+      </w:pPr>
+      <w:r>
+        <w:t>v</w:t>
+      </w:r>
+      <w:r>
+        <w:t>isfir</w:t>
+      </w:r>
+      <w:r>
+        <w:t>e</w:t>
+      </w:r>
+      <w:r>
+        <w:t>是</w:t>
+      </w:r>
+      <w:r>
+        <w:rPr>
+          <w:rFonts w:hint="eastAsia"/>
+        </w:rPr>
+        <w:t>Visfire</w:t>
+      </w:r>
+      <w:r>
+        <w:t>公司开发的一套可视化数据软件</w:t>
+      </w:r>
+      <w:r>
+        <w:rPr>
+          <w:rFonts w:hint="eastAsia"/>
+        </w:rPr>
+        <w:t>。</w:t>
+      </w:r>
+      <w:r>
+        <w:t>它支持</w:t>
+      </w:r>
+      <w:r>
+        <w:t>快速创建</w:t>
+      </w:r>
+      <w:r>
+        <w:rPr>
+          <w:rFonts w:hint="eastAsia"/>
+        </w:rPr>
+        <w:t>WPF</w:t>
+      </w:r>
+      <w:r>
+        <w:rPr>
+          <w:rFonts w:hint="eastAsia"/>
+        </w:rPr>
+        <w:t>和</w:t>
+      </w:r>
+      <w:r>
+        <w:t>Silverlight</w:t>
+      </w:r>
+      <w:r>
+        <w:rPr>
+          <w:rFonts w:hint="eastAsia"/>
+        </w:rPr>
+        <w:t>图标。</w:t>
+      </w:r>
+      <w:r>
+        <w:rPr>
+          <w:rFonts w:hint="eastAsia"/>
+        </w:rPr>
+        <w:t>APIA</w:t>
+      </w:r>
+      <w:r>
+        <w:rPr>
+          <w:rFonts w:hint="eastAsia"/>
+        </w:rPr>
+        <w:t>单一简单，但是图形效果</w:t>
+      </w:r>
+      <w:proofErr w:type="gramStart"/>
+      <w:r>
+        <w:rPr>
+          <w:rFonts w:hint="eastAsia"/>
+        </w:rPr>
+        <w:t>炫</w:t>
+      </w:r>
+      <w:proofErr w:type="gramEnd"/>
+      <w:r>
+        <w:rPr>
+          <w:rFonts w:hint="eastAsia"/>
+        </w:rPr>
+        <w:t>酷丰富，图表类型包括</w:t>
+      </w:r>
+      <w:r>
+        <w:rPr>
+          <w:rFonts w:hint="eastAsia"/>
+        </w:rPr>
+        <w:t>2D/3D</w:t>
+      </w:r>
+      <w:r>
+        <w:rPr>
+          <w:rFonts w:hint="eastAsia"/>
+        </w:rPr>
+        <w:t>类型的柱状图、饼形图、雷达图、漏斗图、泡沫图、</w:t>
+      </w:r>
+      <w:r>
+        <w:rPr>
+          <w:rFonts w:hint="eastAsia"/>
+        </w:rPr>
+        <w:t>K</w:t>
+      </w:r>
+      <w:r>
+        <w:rPr>
+          <w:rFonts w:hint="eastAsia"/>
+        </w:rPr>
+        <w:t>线图等，并支持图形的实时更新。</w:t>
+      </w:r>
+    </w:p>
+    <w:p>
+      <w:pPr>
+        <w:pStyle w:val="a9"/>
+        <w:ind w:firstLine="480"/>
+        <w:rPr>
+          <w:rFonts w:hint="eastAsia"/>
+        </w:rPr>
+      </w:pPr>
+      <w:r>
+        <w:t>通过</w:t>
+      </w:r>
+      <w:r>
+        <w:t>查看预应力数据</w:t>
+      </w:r>
+      <w:r>
+        <w:t>随时间的变化</w:t>
+      </w:r>
+      <w:r>
+        <w:rPr>
+          <w:rFonts w:hint="eastAsia"/>
+        </w:rPr>
+        <w:t>折线图，</w:t>
+      </w:r>
+      <w:r>
+        <w:t>就可以知道预应力</w:t>
+      </w:r>
+      <w:r>
+        <w:t>的趋向走势</w:t>
+      </w:r>
+      <w:r>
+        <w:rPr>
+          <w:rFonts w:hint="eastAsia"/>
+        </w:rPr>
+        <w:t>，</w:t>
+      </w:r>
+      <w:r>
+        <w:t>传感器的总体部分情况等</w:t>
+      </w:r>
+      <w:r>
+        <w:rPr>
+          <w:rFonts w:hint="eastAsia"/>
+        </w:rPr>
+        <w:t>。</w:t>
+      </w:r>
+    </w:p>
+    <w:p>
+      <w:pPr>
+        <w:pStyle w:val="a9"/>
+        <w:ind w:firstLineChars="83" w:firstLine="199"/>
+      </w:pPr>
+      <w:r>
+        <w:fldChar w:fldCharType="begin"/>
+      </w:r>
+      <w:r>
+        <w:instrText xml:space="preserve"> </w:instrText>
+      </w:r>
+      <w:r>
+        <w:rPr>
+          <w:rFonts w:hint="eastAsia"/>
+        </w:rPr>
+        <w:instrText>= 5 \* ROMAN</w:instrText>
+      </w:r>
+      <w:r>
+        <w:instrText xml:space="preserve"> </w:instrText>
+      </w:r>
+      <w:r>
+        <w:fldChar w:fldCharType="separate"/>
+      </w:r>
+      <w:r>
+        <w:rPr>
+          <w:noProof/>
+        </w:rPr>
+        <w:t>V</w:t>
+      </w:r>
+      <w:r>
+        <w:fldChar w:fldCharType="end"/>
+      </w:r>
+      <w:r>
+        <w:t xml:space="preserve"> </w:t>
+      </w:r>
+      <w:r>
+        <w:t>离线数据处理</w:t>
+      </w:r>
+    </w:p>
+    <w:p>
+      <w:pPr>
+        <w:pStyle w:val="a9"/>
+        <w:spacing w:line="240" w:lineRule="auto"/>
+        <w:ind w:firstLineChars="83" w:firstLine="199"/>
+      </w:pPr>
+      <w:r>
+        <w:rPr>
+          <w:noProof/>
+        </w:rPr>
+        <w:drawing>
+          <wp:inline distT="0" distB="0" distL="0" distR="0">
+            <wp:extent cx="5697855" cy="3039110"/>
+            <wp:effectExtent l="0" t="0" r="0" b="8890"/>
+            <wp:docPr id="64" name="图片 64"/>
+            <wp:cNvGraphicFramePr>
+              <a:graphicFrameLocks xmlns:a="http://schemas.openxmlformats.org/drawingml/2006/main" noChangeAspect="1"/>
+            </wp:cNvGraphicFramePr>
+            <a:graphic xmlns:a="http://schemas.openxmlformats.org/drawingml/2006/main">
+              <a:graphicData uri="http://schemas.openxmlformats.org/drawingml/2006/picture">
+                <pic:pic xmlns:pic="http://schemas.openxmlformats.org/drawingml/2006/picture">
+                  <pic:nvPicPr>
+                    <pic:cNvPr id="64" name="APP_offline.jpg"/>
+                    <pic:cNvPicPr/>
+                  </pic:nvPicPr>
+                  <pic:blipFill>
+                    <a:blip r:embed="rId81">
+                      <a:extLst>
+                        <a:ext uri="{28A0092B-C50C-407E-A947-70E740481C1C}">
+                          <a14:useLocalDpi xmlns:a14="http://schemas.microsoft.com/office/drawing/2010/main" val="0"/>
+                        </a:ext>
+                      </a:extLst>
+                    </a:blip>
+                    <a:stretch>
+                      <a:fillRect/>
+                    </a:stretch>
+                  </pic:blipFill>
+                  <pic:spPr>
+                    <a:xfrm>
+                      <a:off x="0" y="0"/>
+                      <a:ext cx="5697855" cy="3039110"/>
+                    </a:xfrm>
+                    <a:prstGeom prst="rect">
+                      <a:avLst/>
+                    </a:prstGeom>
+                  </pic:spPr>
+                </pic:pic>
+              </a:graphicData>
+            </a:graphic>
+          </wp:inline>
+        </w:drawing>
+      </w:r>
+    </w:p>
+    <w:p>
+      <w:pPr>
+        <w:pStyle w:val="ab"/>
+        <w:spacing w:after="156"/>
+      </w:pPr>
+      <w:r>
+        <w:t>图</w:t>
+      </w:r>
+      <w:r>
+        <w:rPr>
+          <w:rFonts w:hint="eastAsia"/>
+        </w:rPr>
+        <w:t>4-</w:t>
+      </w:r>
+      <w:r>
+        <w:t xml:space="preserve">6 </w:t>
+      </w:r>
+      <w:r>
+        <w:t>离线数据处理</w:t>
+      </w:r>
+    </w:p>
+    <w:p>
+      <w:pPr>
+        <w:pStyle w:val="a9"/>
+        <w:ind w:firstLine="480"/>
+      </w:pPr>
+      <w:r>
+        <w:rPr>
+          <w:rFonts w:hint="eastAsia"/>
+        </w:rPr>
+        <w:t>若</w:t>
+      </w:r>
+      <w:r>
+        <w:rPr>
+          <w:rFonts w:hint="eastAsia"/>
+        </w:rPr>
+        <w:t>App</w:t>
+      </w:r>
+      <w:r>
+        <w:rPr>
+          <w:rFonts w:hint="eastAsia"/>
+        </w:rPr>
+        <w:t>上次工作在离线模式，那么本地数据库就会存储</w:t>
+      </w:r>
+      <w:r>
+        <w:rPr>
+          <w:rFonts w:hint="eastAsia"/>
+        </w:rPr>
+        <w:t>有数据记录</w:t>
+      </w:r>
+      <w:r>
+        <w:rPr>
+          <w:rFonts w:hint="eastAsia"/>
+        </w:rPr>
+        <w:t>，通过点击</w:t>
+      </w:r>
+      <w:r>
+        <w:rPr>
+          <w:rFonts w:hint="eastAsia"/>
+        </w:rPr>
+        <w:t>“离线数据处理”，可以加载展示</w:t>
+      </w:r>
+      <w:r>
+        <w:rPr>
+          <w:rFonts w:hint="eastAsia"/>
+        </w:rPr>
+        <w:t>尚未上传的数据。然后，</w:t>
+      </w:r>
+      <w:r>
+        <w:rPr>
+          <w:rFonts w:hint="eastAsia"/>
+        </w:rPr>
+        <w:t>点击“上传”按钮，就可以将该条记录上传到服务器</w:t>
+      </w:r>
+      <w:r>
+        <w:rPr>
+          <w:rFonts w:hint="eastAsia"/>
+        </w:rPr>
+        <w:t>，服务器自动校验该条数据，若是校验成功有效，就将数据入库，负责提醒保存失败，并删除相应数据。</w:t>
+      </w:r>
+    </w:p>
+    <w:p>
+      <w:pPr>
+        <w:pStyle w:val="2"/>
+        <w:rPr>
+          <w:szCs w:val="32"/>
+        </w:rPr>
+      </w:pPr>
+      <w:r>
+        <w:rPr>
+          <w:szCs w:val="32"/>
+        </w:rPr>
+        <w:t>4</w:t>
+      </w:r>
+      <w:r>
+        <w:rPr>
+          <w:rFonts w:hint="eastAsia"/>
+          <w:szCs w:val="32"/>
+        </w:rPr>
+        <w:t>.2</w:t>
+      </w:r>
+      <w:r>
+        <w:rPr>
+          <w:rFonts w:hint="eastAsia"/>
+          <w:szCs w:val="32"/>
+        </w:rPr>
+        <w:t xml:space="preserve"> </w:t>
+      </w:r>
+      <w:r>
+        <w:rPr>
+          <w:szCs w:val="32"/>
+        </w:rPr>
+        <w:t>Web</w:t>
+      </w:r>
+      <w:r>
+        <w:rPr>
+          <w:szCs w:val="32"/>
+        </w:rPr>
+        <w:t>端</w:t>
+      </w:r>
+    </w:p>
+    <w:p>
+      <w:pPr>
+        <w:pStyle w:val="a9"/>
+        <w:ind w:firstLine="480"/>
+        <w:rPr>
+          <w:rFonts w:hint="eastAsia"/>
+        </w:rPr>
+      </w:pPr>
+      <w:r>
+        <w:rPr>
+          <w:rFonts w:hint="eastAsia"/>
+        </w:rPr>
+        <w:t>Web</w:t>
+      </w:r>
+      <w:r>
+        <w:rPr>
+          <w:rFonts w:hint="eastAsia"/>
+        </w:rPr>
+        <w:t>端是整个系统的</w:t>
+      </w:r>
+      <w:r>
+        <w:rPr>
+          <w:rFonts w:hint="eastAsia"/>
+        </w:rPr>
+        <w:t>信息</w:t>
+      </w:r>
+      <w:r>
+        <w:rPr>
+          <w:rFonts w:hint="eastAsia"/>
+        </w:rPr>
+        <w:t>管理、展示端，</w:t>
+      </w:r>
+      <w:r>
+        <w:rPr>
+          <w:rFonts w:hint="eastAsia"/>
+        </w:rPr>
+        <w:t>也是最主要的人机交互渠道。</w:t>
+      </w:r>
+      <w:r>
+        <w:rPr>
+          <w:rFonts w:hint="eastAsia"/>
+        </w:rPr>
+        <w:t>Web</w:t>
+      </w:r>
+      <w:r>
+        <w:rPr>
+          <w:rFonts w:hint="eastAsia"/>
+        </w:rPr>
+        <w:t>前端的搭建我们使用了</w:t>
+      </w:r>
+      <w:r>
+        <w:rPr>
+          <w:rFonts w:hint="eastAsia"/>
+        </w:rPr>
+        <w:t>Bootstrap</w:t>
+      </w:r>
+      <w:r>
+        <w:rPr>
+          <w:rFonts w:hint="eastAsia"/>
+        </w:rPr>
+        <w:t>框架。</w:t>
+      </w:r>
+      <w:r>
+        <w:rPr>
+          <w:rFonts w:hint="eastAsia"/>
+        </w:rPr>
+        <w:t>Bootstrap</w:t>
       </w:r>
       <w:bookmarkStart w:id="38" w:name="_GoBack"/>
       <w:bookmarkEnd w:id="38"/>
     </w:p>
     <w:sectPr>
-      <w:footerReference w:type="default" r:id="rId75"/>
+      <w:footerReference w:type="default" r:id="rId82"/>
       <w:pgSz w:w="11906" w:h="16838"/>
       <w:pgMar w:top="1440" w:right="1133" w:bottom="1440" w:left="1800" w:header="851" w:footer="992" w:gutter="0"/>
       <w:pgNumType w:start="1"/>
@@ -22752,7 +25599,7 @@
             <w:noProof/>
             <w:lang w:val="zh-CN"/>
           </w:rPr>
-          <w:t>19</w:t>
+          <w:t>23</w:t>
         </w:r>
         <w:r>
           <w:fldChar w:fldCharType="end"/>
@@ -22860,12 +25707,14 @@
       </w:rPr>
       <w:t>和</w:t>
     </w:r>
+    <w:proofErr w:type="spellStart"/>
     <w:r>
       <w:rPr>
         <w:rFonts w:hint="eastAsia"/>
       </w:rPr>
       <w:t>SpringMVC</w:t>
     </w:r>
+    <w:proofErr w:type="spellEnd"/>
     <w:r>
       <w:rPr>
         <w:rFonts w:hint="eastAsia"/>
@@ -23724,16 +26573,20 @@
   </w:style>
   <w:style w:type="paragraph" w:styleId="2">
     <w:name w:val="heading 2"/>
-    <w:basedOn w:val="1"/>
+    <w:basedOn w:val="a"/>
     <w:next w:val="a"/>
     <w:link w:val="2Char"/>
     <w:unhideWhenUsed/>
     <w:qFormat/>
-    <w:rsid w:val="0085591F"/>
+    <w:rsid w:val="008229D2"/>
     <w:pPr>
-      <w:ind w:rightChars="20" w:right="42"/>
+      <w:spacing w:before="60" w:after="60" w:line="360" w:lineRule="auto"/>
       <w:outlineLvl w:val="1"/>
     </w:pPr>
+    <w:rPr>
+      <w:b/>
+      <w:sz w:val="32"/>
+    </w:rPr>
   </w:style>
   <w:style w:type="paragraph" w:styleId="3">
     <w:name w:val="heading 3"/>
@@ -23967,14 +26820,12 @@
     <w:name w:val="标题 2 Char"/>
     <w:basedOn w:val="a1"/>
     <w:link w:val="2"/>
-    <w:rsid w:val="0085591F"/>
+    <w:rsid w:val="008229D2"/>
     <w:rPr>
       <w:rFonts w:ascii="Times New Roman" w:eastAsia="宋体" w:hAnsi="Times New Roman" w:cs="Times New Roman"/>
       <w:b/>
-      <w:bCs/>
-      <w:kern w:val="44"/>
-      <w:sz w:val="36"/>
-      <w:szCs w:val="44"/>
+      <w:sz w:val="32"/>
+      <w:szCs w:val="24"/>
     </w:rPr>
   </w:style>
   <w:style w:type="character" w:styleId="a7">
@@ -23992,7 +26843,6 @@
     <w:name w:val="Hyperlink"/>
     <w:basedOn w:val="a1"/>
     <w:uiPriority w:val="99"/>
-    <w:semiHidden/>
     <w:unhideWhenUsed/>
     <w:rsid w:val="00F113D6"/>
     <w:rPr>
@@ -24106,6 +26956,56 @@
       <w:rFonts w:ascii="宋体" w:hAnsi="宋体" w:cs="宋体"/>
       <w:kern w:val="0"/>
       <w:sz w:val="24"/>
+    </w:rPr>
+  </w:style>
+  <w:style w:type="paragraph" w:styleId="HTML">
+    <w:name w:val="HTML Preformatted"/>
+    <w:basedOn w:val="a"/>
+    <w:link w:val="HTMLChar"/>
+    <w:uiPriority w:val="99"/>
+    <w:semiHidden/>
+    <w:unhideWhenUsed/>
+    <w:rsid w:val="00285EAB"/>
+    <w:pPr>
+      <w:widowControl/>
+      <w:tabs>
+        <w:tab w:val="left" w:pos="916"/>
+        <w:tab w:val="left" w:pos="1832"/>
+        <w:tab w:val="left" w:pos="2748"/>
+        <w:tab w:val="left" w:pos="3664"/>
+        <w:tab w:val="left" w:pos="4580"/>
+        <w:tab w:val="left" w:pos="5496"/>
+        <w:tab w:val="left" w:pos="6412"/>
+        <w:tab w:val="left" w:pos="7328"/>
+        <w:tab w:val="left" w:pos="8244"/>
+        <w:tab w:val="left" w:pos="9160"/>
+        <w:tab w:val="left" w:pos="10076"/>
+        <w:tab w:val="left" w:pos="10992"/>
+        <w:tab w:val="left" w:pos="11908"/>
+        <w:tab w:val="left" w:pos="12824"/>
+        <w:tab w:val="left" w:pos="13740"/>
+        <w:tab w:val="left" w:pos="14656"/>
+      </w:tabs>
+      <w:jc w:val="left"/>
+    </w:pPr>
+    <w:rPr>
+      <w:rFonts w:ascii="宋体" w:hAnsi="宋体" w:cs="宋体"/>
+      <w:kern w:val="0"/>
+      <w:sz w:val="24"/>
+    </w:rPr>
+  </w:style>
+  <w:style w:type="character" w:customStyle="1" w:styleId="HTMLChar">
+    <w:name w:val="HTML 预设格式 Char"/>
+    <w:basedOn w:val="a1"/>
+    <w:link w:val="HTML"/>
+    <w:uiPriority w:val="99"/>
+    <w:semiHidden/>
+    <w:rsid w:val="00285EAB"/>
+    <w:rPr>
+      <w:rFonts w:ascii="宋体" w:eastAsia="宋体" w:hAnsi="宋体" w:cs="宋体"/>
+      <w:kern w:val="0"/>
+      <w:sz w:val="24"/>
+      <w:szCs w:val="24"/>
     </w:rPr>
   </w:style>
 </w:styles>
@@ -24401,7 +27301,7 @@
 </file>
 
 <file path=customXml/itemProps1.xml><?xml version="1.0" encoding="utf-8"?>
-<ds:datastoreItem xmlns:ds="http://schemas.openxmlformats.org/officeDocument/2006/customXml" ds:itemID="{3E257B8C-48BE-44D2-A4D5-D823C5C0CC15}">
+<ds:datastoreItem xmlns:ds="http://schemas.openxmlformats.org/officeDocument/2006/customXml" ds:itemID="{BE551182-87AF-423E-B8C0-CC9D7A8544D3}">
   <ds:schemaRefs>
     <ds:schemaRef ds:uri="http://schemas.openxmlformats.org/officeDocument/2006/bibliography"/>
   </ds:schemaRefs>

--- a/基于WPF，Bootstrap和SpringMVC的大型预制构件预应力采集管理系统研发.docx
+++ b/基于WPF，Bootstrap和SpringMVC的大型预制构件预应力采集管理系统研发.docx
@@ -1266,7 +1266,19 @@
         <w:rPr>
           <w:sz w:val="24"/>
         </w:rPr>
-        <w:t>建成小康社会以及</w:t>
+        <w:t>建成小康社会</w:t>
+      </w:r>
+      <w:r>
+        <w:rPr>
+          <w:sz w:val="24"/>
+        </w:rPr>
+        <w:t>的计划</w:t>
+      </w:r>
+      <w:r>
+        <w:rPr>
+          <w:sz w:val="24"/>
+        </w:rPr>
+        <w:t>以及</w:t>
       </w:r>
       <w:r>
         <w:rPr>
@@ -1369,14 +1381,77 @@
           <w:rFonts w:hint="eastAsia"/>
           <w:sz w:val="24"/>
         </w:rPr>
-        <w:t>利用预应力钢绞线制作成的混凝土预制构件可以有效的防止混凝土的开裂</w:t>
-      </w:r>
-      <w:r>
-        <w:rPr>
-          <w:rFonts w:hint="eastAsia"/>
-          <w:sz w:val="24"/>
-        </w:rPr>
-        <w:t>，在实际生产中已经得到了广泛地运用。</w:t>
+        <w:t>使用</w:t>
+      </w:r>
+      <w:r>
+        <w:rPr>
+          <w:rFonts w:hint="eastAsia"/>
+          <w:sz w:val="24"/>
+        </w:rPr>
+        <w:t>预应力钢绞线制作成的混凝土预制构件</w:t>
+      </w:r>
+      <w:r>
+        <w:rPr>
+          <w:rFonts w:hint="eastAsia"/>
+          <w:sz w:val="24"/>
+        </w:rPr>
+        <w:t>能够</w:t>
+      </w:r>
+      <w:r>
+        <w:rPr>
+          <w:rFonts w:hint="eastAsia"/>
+          <w:sz w:val="24"/>
+        </w:rPr>
+        <w:t>有效的</w:t>
+      </w:r>
+      <w:r>
+        <w:rPr>
+          <w:rFonts w:hint="eastAsia"/>
+          <w:sz w:val="24"/>
+        </w:rPr>
+        <w:t>避免</w:t>
+      </w:r>
+      <w:r>
+        <w:rPr>
+          <w:rFonts w:hint="eastAsia"/>
+          <w:sz w:val="24"/>
+        </w:rPr>
+        <w:t>混凝土的开裂</w:t>
+      </w:r>
+      <w:r>
+        <w:rPr>
+          <w:rFonts w:hint="eastAsia"/>
+          <w:sz w:val="24"/>
+        </w:rPr>
+        <w:t>，在实际</w:t>
+      </w:r>
+      <w:r>
+        <w:rPr>
+          <w:rFonts w:hint="eastAsia"/>
+          <w:sz w:val="24"/>
+        </w:rPr>
+        <w:t>生产中已</w:t>
+      </w:r>
+      <w:r>
+        <w:rPr>
+          <w:rFonts w:hint="eastAsia"/>
+          <w:sz w:val="24"/>
+        </w:rPr>
+        <w:t>得到了广泛地</w:t>
+      </w:r>
+      <w:r>
+        <w:rPr>
+          <w:rFonts w:hint="eastAsia"/>
+          <w:sz w:val="24"/>
+        </w:rPr>
+        <w:t>应用</w:t>
+      </w:r>
+      <w:r>
+        <w:rPr>
+          <w:rFonts w:hint="eastAsia"/>
+          <w:sz w:val="24"/>
+        </w:rPr>
+        <w:t>。</w:t>
       </w:r>
     </w:p>
     <w:p>
@@ -1538,7 +1613,7 @@
           <w:rFonts w:hint="eastAsia"/>
           <w:sz w:val="24"/>
         </w:rPr>
-        <w:t>基于</w:t>
+        <w:t>工作于</w:t>
       </w:r>
       <w:r>
         <w:rPr>
@@ -1546,6 +1621,13 @@
           <w:sz w:val="24"/>
         </w:rPr>
         <w:t xml:space="preserve">125KHz </w:t>
+      </w:r>
+      <w:r>
+        <w:rPr>
+          <w:rFonts w:hint="eastAsia"/>
+          <w:sz w:val="24"/>
+        </w:rPr>
+        <w:t>的基于</w:t>
       </w:r>
       <w:r>
         <w:rPr>
@@ -4038,7 +4120,19 @@
         <w:rPr>
           <w:rFonts w:hint="eastAsia"/>
         </w:rPr>
-        <w:t>的逐渐实现，随着</w:t>
+        <w:t>的</w:t>
+      </w:r>
+      <w:r>
+        <w:rPr>
+          <w:rFonts w:hint="eastAsia"/>
+        </w:rPr>
+        <w:t>逐步</w:t>
+      </w:r>
+      <w:r>
+        <w:rPr>
+          <w:rFonts w:hint="eastAsia"/>
+        </w:rPr>
+        <w:t>实现，随着</w:t>
       </w:r>
       <w:r>
         <w:rPr>
@@ -4056,7 +4150,13 @@
         <w:rPr>
           <w:rFonts w:hint="eastAsia"/>
         </w:rPr>
-        <w:t>实施，</w:t>
+        <w:t>施行</w:t>
+      </w:r>
+      <w:r>
+        <w:rPr>
+          <w:rFonts w:hint="eastAsia"/>
+        </w:rPr>
+        <w:t>，</w:t>
       </w:r>
       <w:r>
         <w:rPr>
@@ -4232,13 +4332,33 @@
         <w:rPr>
           <w:rFonts w:hint="eastAsia"/>
         </w:rPr>
-        <w:t>预加了预应力，以达到</w:t>
-      </w:r>
-      <w:r>
-        <w:rPr>
-          <w:rFonts w:hint="eastAsia"/>
-        </w:rPr>
-        <w:t>防止构件提早开裂的目的。</w:t>
+        <w:t>预加了预应力，</w:t>
+      </w:r>
+      <w:r>
+        <w:rPr>
+          <w:rFonts w:hint="eastAsia"/>
+        </w:rPr>
+        <w:t>利用回缩</w:t>
+      </w:r>
+      <w:proofErr w:type="gramStart"/>
+      <w:r>
+        <w:rPr>
+          <w:rFonts w:hint="eastAsia"/>
+        </w:rPr>
+        <w:t>力</w:t>
+      </w:r>
+      <w:r>
+        <w:rPr>
+          <w:rFonts w:hint="eastAsia"/>
+        </w:rPr>
+        <w:t>防止</w:t>
+      </w:r>
+      <w:proofErr w:type="gramEnd"/>
+      <w:r>
+        <w:rPr>
+          <w:rFonts w:hint="eastAsia"/>
+        </w:rPr>
+        <w:t>构件提早开裂。</w:t>
       </w:r>
       <w:r>
         <w:rPr>
@@ -10035,7 +10155,7 @@
           <v:shape id="_x0000_i1025" type="#_x0000_t75" style="width:80.25pt;height:60pt" o:ole="">
             <v:imagedata r:id="rId15" o:title=""/>
           </v:shape>
-          <o:OLEObject Type="Embed" ProgID="Equation.DSMT4" ShapeID="_x0000_i1025" DrawAspect="Content" ObjectID="_1579720527" r:id="rId16"/>
+          <o:OLEObject Type="Embed" ProgID="Equation.DSMT4" ShapeID="_x0000_i1025" DrawAspect="Content" ObjectID="_1580071931" r:id="rId16"/>
         </w:object>
       </w:r>
       <w:r>
@@ -10198,7 +10318,7 @@
                 <v:shape id="_x0000_i1026" type="#_x0000_t75" style="width:75pt;height:18pt" o:ole="">
                   <v:imagedata r:id="rId17" o:title=""/>
                 </v:shape>
-                <o:OLEObject Type="Embed" ProgID="Equation.DSMT4" ShapeID="_x0000_i1026" DrawAspect="Content" ObjectID="_1579720528" r:id="rId18"/>
+                <o:OLEObject Type="Embed" ProgID="Equation.DSMT4" ShapeID="_x0000_i1026" DrawAspect="Content" ObjectID="_1580071932" r:id="rId18"/>
               </w:object>
             </w:r>
           </w:p>
@@ -10729,7 +10849,7 @@
           <v:shape id="_x0000_i1027" type="#_x0000_t75" style="width:63pt;height:30.75pt" o:ole="">
             <v:imagedata r:id="rId19" o:title=""/>
           </v:shape>
-          <o:OLEObject Type="Embed" ProgID="Equation.DSMT4" ShapeID="_x0000_i1027" DrawAspect="Content" ObjectID="_1579720529" r:id="rId20"/>
+          <o:OLEObject Type="Embed" ProgID="Equation.DSMT4" ShapeID="_x0000_i1027" DrawAspect="Content" ObjectID="_1580071933" r:id="rId20"/>
         </w:object>
       </w:r>
       <w:r>
@@ -11085,7 +11205,7 @@
           <v:shape id="_x0000_i1028" type="#_x0000_t75" style="width:48pt;height:34.5pt" o:ole="">
             <v:imagedata r:id="rId21" o:title=""/>
           </v:shape>
-          <o:OLEObject Type="Embed" ProgID="Equation.DSMT4" ShapeID="_x0000_i1028" DrawAspect="Content" ObjectID="_1579720530" r:id="rId22"/>
+          <o:OLEObject Type="Embed" ProgID="Equation.DSMT4" ShapeID="_x0000_i1028" DrawAspect="Content" ObjectID="_1580071934" r:id="rId22"/>
         </w:object>
       </w:r>
       <w:r>
@@ -13228,7 +13348,7 @@
           <v:shape id="_x0000_i1029" type="#_x0000_t75" style="width:243.75pt;height:31.5pt" o:ole="">
             <v:imagedata r:id="rId23" o:title=""/>
           </v:shape>
-          <o:OLEObject Type="Embed" ProgID="Equation.DSMT4" ShapeID="_x0000_i1029" DrawAspect="Content" ObjectID="_1579720531" r:id="rId24"/>
+          <o:OLEObject Type="Embed" ProgID="Equation.DSMT4" ShapeID="_x0000_i1029" DrawAspect="Content" ObjectID="_1580071935" r:id="rId24"/>
         </w:object>
       </w:r>
       <w:r>
@@ -13295,7 +13415,7 @@
           <v:shape id="_x0000_i1030" type="#_x0000_t75" style="width:57.75pt;height:31.5pt" o:ole="">
             <v:imagedata r:id="rId25" o:title=""/>
           </v:shape>
-          <o:OLEObject Type="Embed" ProgID="Equation.DSMT4" ShapeID="_x0000_i1030" DrawAspect="Content" ObjectID="_1579720532" r:id="rId26"/>
+          <o:OLEObject Type="Embed" ProgID="Equation.DSMT4" ShapeID="_x0000_i1030" DrawAspect="Content" ObjectID="_1580071936" r:id="rId26"/>
         </w:object>
       </w:r>
       <w:r>
@@ -13480,7 +13600,7 @@
           <v:shape id="_x0000_i1031" type="#_x0000_t75" style="width:59.25pt;height:31.5pt" o:ole="">
             <v:imagedata r:id="rId27" o:title=""/>
           </v:shape>
-          <o:OLEObject Type="Embed" ProgID="Equation.DSMT4" ShapeID="_x0000_i1031" DrawAspect="Content" ObjectID="_1579720533" r:id="rId28"/>
+          <o:OLEObject Type="Embed" ProgID="Equation.DSMT4" ShapeID="_x0000_i1031" DrawAspect="Content" ObjectID="_1580071937" r:id="rId28"/>
         </w:object>
       </w:r>
       <w:r>
@@ -13862,7 +13982,7 @@
           <v:shape id="_x0000_i1032" type="#_x0000_t75" style="width:60pt;height:18.75pt" o:ole="">
             <v:imagedata r:id="rId29" o:title=""/>
           </v:shape>
-          <o:OLEObject Type="Embed" ProgID="Equation.DSMT4" ShapeID="_x0000_i1032" DrawAspect="Content" ObjectID="_1579720534" r:id="rId30"/>
+          <o:OLEObject Type="Embed" ProgID="Equation.DSMT4" ShapeID="_x0000_i1032" DrawAspect="Content" ObjectID="_1580071938" r:id="rId30"/>
         </w:object>
       </w:r>
       <w:r>
@@ -17862,7 +17982,7 @@
           <v:shape id="_x0000_i1033" type="#_x0000_t75" style="width:59.25pt;height:18pt" o:ole="">
             <v:imagedata r:id="rId32" o:title=""/>
           </v:shape>
-          <o:OLEObject Type="Embed" ProgID="Equation.DSMT4" ShapeID="_x0000_i1033" DrawAspect="Content" ObjectID="_1579720535" r:id="rId33"/>
+          <o:OLEObject Type="Embed" ProgID="Equation.DSMT4" ShapeID="_x0000_i1033" DrawAspect="Content" ObjectID="_1580071939" r:id="rId33"/>
         </w:object>
       </w:r>
       <w:r>
@@ -17895,7 +18015,7 @@
           <v:shape id="_x0000_i1034" type="#_x0000_t75" style="width:126.75pt;height:31.5pt" o:ole="">
             <v:imagedata r:id="rId34" o:title=""/>
           </v:shape>
-          <o:OLEObject Type="Embed" ProgID="Equation.DSMT4" ShapeID="_x0000_i1034" DrawAspect="Content" ObjectID="_1579720536" r:id="rId35"/>
+          <o:OLEObject Type="Embed" ProgID="Equation.DSMT4" ShapeID="_x0000_i1034" DrawAspect="Content" ObjectID="_1580071940" r:id="rId35"/>
         </w:object>
       </w:r>
     </w:p>
@@ -17912,7 +18032,7 @@
           <v:shape id="_x0000_i1035" type="#_x0000_t75" style="width:108pt;height:31.5pt" o:ole="">
             <v:imagedata r:id="rId36" o:title=""/>
           </v:shape>
-          <o:OLEObject Type="Embed" ProgID="Equation.DSMT4" ShapeID="_x0000_i1035" DrawAspect="Content" ObjectID="_1579720537" r:id="rId37"/>
+          <o:OLEObject Type="Embed" ProgID="Equation.DSMT4" ShapeID="_x0000_i1035" DrawAspect="Content" ObjectID="_1580071941" r:id="rId37"/>
         </w:object>
       </w:r>
     </w:p>
@@ -17930,7 +18050,7 @@
           <v:shape id="_x0000_i1036" type="#_x0000_t75" style="width:78pt;height:31.5pt" o:ole="">
             <v:imagedata r:id="rId38" o:title=""/>
           </v:shape>
-          <o:OLEObject Type="Embed" ProgID="Equation.DSMT4" ShapeID="_x0000_i1036" DrawAspect="Content" ObjectID="_1579720538" r:id="rId39"/>
+          <o:OLEObject Type="Embed" ProgID="Equation.DSMT4" ShapeID="_x0000_i1036" DrawAspect="Content" ObjectID="_1580071942" r:id="rId39"/>
         </w:object>
       </w:r>
     </w:p>
@@ -17951,7 +18071,7 @@
           <v:shape id="_x0000_i1037" type="#_x0000_t75" style="width:53.25pt;height:21.75pt" o:ole="">
             <v:imagedata r:id="rId40" o:title=""/>
           </v:shape>
-          <o:OLEObject Type="Embed" ProgID="Equation.DSMT4" ShapeID="_x0000_i1037" DrawAspect="Content" ObjectID="_1579720539" r:id="rId41"/>
+          <o:OLEObject Type="Embed" ProgID="Equation.DSMT4" ShapeID="_x0000_i1037" DrawAspect="Content" ObjectID="_1580071943" r:id="rId41"/>
         </w:object>
       </w:r>
       <w:r>
@@ -18273,7 +18393,7 @@
           <v:shape id="_x0000_i1038" type="#_x0000_t75" style="width:80.25pt;height:18pt" o:ole="">
             <v:imagedata r:id="rId43" o:title=""/>
           </v:shape>
-          <o:OLEObject Type="Embed" ProgID="Equation.DSMT4" ShapeID="_x0000_i1038" DrawAspect="Content" ObjectID="_1579720540" r:id="rId44"/>
+          <o:OLEObject Type="Embed" ProgID="Equation.DSMT4" ShapeID="_x0000_i1038" DrawAspect="Content" ObjectID="_1580071944" r:id="rId44"/>
         </w:object>
       </w:r>
       <w:r>
@@ -18347,7 +18467,7 @@
           <v:shape id="_x0000_i1039" type="#_x0000_t75" style="width:148.5pt;height:32.25pt" o:ole="">
             <v:imagedata r:id="rId45" o:title=""/>
           </v:shape>
-          <o:OLEObject Type="Embed" ProgID="Equation.DSMT4" ShapeID="_x0000_i1039" DrawAspect="Content" ObjectID="_1579720541" r:id="rId46"/>
+          <o:OLEObject Type="Embed" ProgID="Equation.DSMT4" ShapeID="_x0000_i1039" DrawAspect="Content" ObjectID="_1580071945" r:id="rId46"/>
         </w:object>
       </w:r>
       <w:r>
@@ -18370,7 +18490,7 @@
           <v:shape id="_x0000_i1040" type="#_x0000_t75" style="width:195pt;height:32.25pt" o:ole="">
             <v:imagedata r:id="rId47" o:title=""/>
           </v:shape>
-          <o:OLEObject Type="Embed" ProgID="Equation.DSMT4" ShapeID="_x0000_i1040" DrawAspect="Content" ObjectID="_1579720542" r:id="rId48"/>
+          <o:OLEObject Type="Embed" ProgID="Equation.DSMT4" ShapeID="_x0000_i1040" DrawAspect="Content" ObjectID="_1580071946" r:id="rId48"/>
         </w:object>
       </w:r>
       <w:r>
@@ -18441,7 +18561,7 @@
           <v:shape id="_x0000_i1041" type="#_x0000_t75" style="width:46.5pt;height:33.75pt" o:ole="">
             <v:imagedata r:id="rId49" o:title=""/>
           </v:shape>
-          <o:OLEObject Type="Embed" ProgID="Equation.DSMT4" ShapeID="_x0000_i1041" DrawAspect="Content" ObjectID="_1579720543" r:id="rId50"/>
+          <o:OLEObject Type="Embed" ProgID="Equation.DSMT4" ShapeID="_x0000_i1041" DrawAspect="Content" ObjectID="_1580071947" r:id="rId50"/>
         </w:object>
       </w:r>
       <w:r>
@@ -18567,7 +18687,7 @@
           <v:shape id="_x0000_i1042" type="#_x0000_t75" style="width:12pt;height:18pt" o:ole="">
             <v:imagedata r:id="rId51" o:title=""/>
           </v:shape>
-          <o:OLEObject Type="Embed" ProgID="Equation.DSMT4" ShapeID="_x0000_i1042" DrawAspect="Content" ObjectID="_1579720544" r:id="rId52"/>
+          <o:OLEObject Type="Embed" ProgID="Equation.DSMT4" ShapeID="_x0000_i1042" DrawAspect="Content" ObjectID="_1580071948" r:id="rId52"/>
         </w:object>
       </w:r>
       <w:r>
@@ -18697,7 +18817,7 @@
           <v:shape id="_x0000_i1043" type="#_x0000_t75" style="width:63pt;height:35.25pt" o:ole="">
             <v:imagedata r:id="rId53" o:title=""/>
           </v:shape>
-          <o:OLEObject Type="Embed" ProgID="Equation.DSMT4" ShapeID="_x0000_i1043" DrawAspect="Content" ObjectID="_1579720545" r:id="rId54"/>
+          <o:OLEObject Type="Embed" ProgID="Equation.DSMT4" ShapeID="_x0000_i1043" DrawAspect="Content" ObjectID="_1580071949" r:id="rId54"/>
         </w:object>
       </w:r>
       <w:r>
@@ -18745,7 +18865,7 @@
           <v:shape id="_x0000_i1044" type="#_x0000_t75" style="width:12pt;height:18pt" o:ole="">
             <v:imagedata r:id="rId51" o:title=""/>
           </v:shape>
-          <o:OLEObject Type="Embed" ProgID="Equation.DSMT4" ShapeID="_x0000_i1044" DrawAspect="Content" ObjectID="_1579720546" r:id="rId55"/>
+          <o:OLEObject Type="Embed" ProgID="Equation.DSMT4" ShapeID="_x0000_i1044" DrawAspect="Content" ObjectID="_1580071950" r:id="rId55"/>
         </w:object>
       </w:r>
       <w:r>
@@ -18803,7 +18923,7 @@
           <v:shape id="_x0000_i1045" type="#_x0000_t75" style="width:69.75pt;height:18pt" o:ole="">
             <v:imagedata r:id="rId56" o:title=""/>
           </v:shape>
-          <o:OLEObject Type="Embed" ProgID="Equation.DSMT4" ShapeID="_x0000_i1045" DrawAspect="Content" ObjectID="_1579720547" r:id="rId57"/>
+          <o:OLEObject Type="Embed" ProgID="Equation.DSMT4" ShapeID="_x0000_i1045" DrawAspect="Content" ObjectID="_1580071951" r:id="rId57"/>
         </w:object>
       </w:r>
       <w:r>
@@ -18859,7 +18979,7 @@
           <v:shape id="_x0000_i1046" type="#_x0000_t75" style="width:40.5pt;height:31.5pt" o:ole="">
             <v:imagedata r:id="rId58" o:title=""/>
           </v:shape>
-          <o:OLEObject Type="Embed" ProgID="Equation.DSMT4" ShapeID="_x0000_i1046" DrawAspect="Content" ObjectID="_1579720548" r:id="rId59"/>
+          <o:OLEObject Type="Embed" ProgID="Equation.DSMT4" ShapeID="_x0000_i1046" DrawAspect="Content" ObjectID="_1580071952" r:id="rId59"/>
         </w:object>
       </w:r>
       <w:r>
@@ -18930,7 +19050,7 @@
           <v:shape id="_x0000_i1047" type="#_x0000_t75" style="width:12.75pt;height:18pt" o:ole="">
             <v:imagedata r:id="rId60" o:title=""/>
           </v:shape>
-          <o:OLEObject Type="Embed" ProgID="Equation.DSMT4" ShapeID="_x0000_i1047" DrawAspect="Content" ObjectID="_1579720549" r:id="rId61"/>
+          <o:OLEObject Type="Embed" ProgID="Equation.DSMT4" ShapeID="_x0000_i1047" DrawAspect="Content" ObjectID="_1580071953" r:id="rId61"/>
         </w:object>
       </w:r>
       <w:r>
@@ -18964,7 +19084,7 @@
           <v:shape id="_x0000_i1048" type="#_x0000_t75" style="width:46.5pt;height:33.75pt" o:ole="">
             <v:imagedata r:id="rId62" o:title=""/>
           </v:shape>
-          <o:OLEObject Type="Embed" ProgID="Equation.DSMT4" ShapeID="_x0000_i1048" DrawAspect="Content" ObjectID="_1579720550" r:id="rId63"/>
+          <o:OLEObject Type="Embed" ProgID="Equation.DSMT4" ShapeID="_x0000_i1048" DrawAspect="Content" ObjectID="_1580071954" r:id="rId63"/>
         </w:object>
       </w:r>
       <w:r>
@@ -19023,7 +19143,7 @@
           <v:shape id="_x0000_i1049" type="#_x0000_t75" style="width:81pt;height:36pt" o:ole="">
             <v:imagedata r:id="rId64" o:title=""/>
           </v:shape>
-          <o:OLEObject Type="Embed" ProgID="Equation.DSMT4" ShapeID="_x0000_i1049" DrawAspect="Content" ObjectID="_1579720551" r:id="rId65"/>
+          <o:OLEObject Type="Embed" ProgID="Equation.DSMT4" ShapeID="_x0000_i1049" DrawAspect="Content" ObjectID="_1580071955" r:id="rId65"/>
         </w:object>
       </w:r>
       <w:r>
@@ -19118,7 +19238,7 @@
           <v:shape id="_x0000_i1050" type="#_x0000_t75" style="width:69pt;height:31.5pt" o:ole="">
             <v:imagedata r:id="rId66" o:title=""/>
           </v:shape>
-          <o:OLEObject Type="Embed" ProgID="Equation.DSMT4" ShapeID="_x0000_i1050" DrawAspect="Content" ObjectID="_1579720552" r:id="rId67"/>
+          <o:OLEObject Type="Embed" ProgID="Equation.DSMT4" ShapeID="_x0000_i1050" DrawAspect="Content" ObjectID="_1580071956" r:id="rId67"/>
         </w:object>
       </w:r>
       <w:r>
@@ -19163,7 +19283,7 @@
           <v:shape id="_x0000_i1051" type="#_x0000_t75" style="width:12.75pt;height:18pt" o:ole="">
             <v:imagedata r:id="rId68" o:title=""/>
           </v:shape>
-          <o:OLEObject Type="Embed" ProgID="Equation.DSMT4" ShapeID="_x0000_i1051" DrawAspect="Content" ObjectID="_1579720553" r:id="rId69"/>
+          <o:OLEObject Type="Embed" ProgID="Equation.DSMT4" ShapeID="_x0000_i1051" DrawAspect="Content" ObjectID="_1580071957" r:id="rId69"/>
         </w:object>
       </w:r>
       <w:r>
@@ -19278,7 +19398,7 @@
           <v:shape id="_x0000_i1052" type="#_x0000_t75" style="width:42pt;height:18pt" o:ole="">
             <v:imagedata r:id="rId70" o:title=""/>
           </v:shape>
-          <o:OLEObject Type="Embed" ProgID="Equation.DSMT4" ShapeID="_x0000_i1052" DrawAspect="Content" ObjectID="_1579720554" r:id="rId71"/>
+          <o:OLEObject Type="Embed" ProgID="Equation.DSMT4" ShapeID="_x0000_i1052" DrawAspect="Content" ObjectID="_1580071958" r:id="rId71"/>
         </w:object>
       </w:r>
       <w:r>
@@ -22691,13 +22811,13 @@
         <w:rPr>
           <w:rFonts w:hint="eastAsia"/>
         </w:rPr>
-        <w:t xml:space="preserve">4.1.3 </w:t>
-      </w:r>
-      <w:r>
-        <w:rPr>
-          <w:rFonts w:hint="eastAsia"/>
-        </w:rPr>
-        <w:t>具体界面、接口与插件</w:t>
+        <w:t>4.1.3</w:t>
+      </w:r>
+      <w:r>
+        <w:rPr>
+          <w:rFonts w:hint="eastAsia"/>
+        </w:rPr>
+        <w:t>界面、接口与插件</w:t>
       </w:r>
       <w:r>
         <w:tab/>
@@ -24977,9 +25097,6 @@
       <w:pPr>
         <w:pStyle w:val="a9"/>
         <w:ind w:firstLine="480"/>
-        <w:rPr>
-          <w:rFonts w:hint="eastAsia"/>
-        </w:rPr>
       </w:pPr>
       <w:r>
         <w:rPr>
@@ -25066,24 +25183,43 @@
         <w:pStyle w:val="a9"/>
         <w:ind w:firstLine="480"/>
       </w:pPr>
+      <w:proofErr w:type="spellStart"/>
       <w:r>
         <w:t>v</w:t>
       </w:r>
       <w:r>
-        <w:t>isfir</w:t>
+        <w:t>is</w:t>
+      </w:r>
+      <w:r>
+        <w:t>i</w:t>
+      </w:r>
+      <w:r>
+        <w:t>fir</w:t>
       </w:r>
       <w:r>
         <w:t>e</w:t>
       </w:r>
+      <w:proofErr w:type="spellEnd"/>
       <w:r>
         <w:t>是</w:t>
       </w:r>
-      <w:r>
-        <w:rPr>
-          <w:rFonts w:hint="eastAsia"/>
-        </w:rPr>
-        <w:t>Visfire</w:t>
-      </w:r>
+      <w:proofErr w:type="spellStart"/>
+      <w:r>
+        <w:rPr>
+          <w:rFonts w:hint="eastAsia"/>
+        </w:rPr>
+        <w:t>Vis</w:t>
+      </w:r>
+      <w:r>
+        <w:t>i</w:t>
+      </w:r>
+      <w:r>
+        <w:rPr>
+          <w:rFonts w:hint="eastAsia"/>
+        </w:rPr>
+        <w:t>fire</w:t>
+      </w:r>
+      <w:proofErr w:type="spellEnd"/>
       <w:r>
         <w:t>公司开发的一套可视化数据软件</w:t>
       </w:r>
@@ -25124,7 +25260,7 @@
         <w:rPr>
           <w:rFonts w:hint="eastAsia"/>
         </w:rPr>
-        <w:t>APIA</w:t>
+        <w:t>API</w:t>
       </w:r>
       <w:r>
         <w:rPr>
@@ -25169,15 +25305,59 @@
           <w:rFonts w:hint="eastAsia"/>
         </w:rPr>
         <w:t>线图等，并支持图形的实时更新。</w:t>
+      </w:r>
+      <w:proofErr w:type="spellStart"/>
+      <w:r>
+        <w:t>Visifire</w:t>
+      </w:r>
+      <w:proofErr w:type="spellEnd"/>
+      <w:r>
+        <w:t>的</w:t>
+      </w:r>
+      <w:r>
+        <w:rPr>
+          <w:rFonts w:hint="eastAsia"/>
+        </w:rPr>
+        <w:t>使用也很简单，只需要</w:t>
+      </w:r>
+      <w:r>
+        <w:rPr>
+          <w:rFonts w:hint="eastAsia"/>
+        </w:rPr>
+        <w:t>在工程中</w:t>
+      </w:r>
+      <w:r>
+        <w:rPr>
+          <w:rFonts w:hint="eastAsia"/>
+        </w:rPr>
+        <w:t>下载</w:t>
+      </w:r>
+      <w:r>
+        <w:rPr>
+          <w:rFonts w:hint="eastAsia"/>
+        </w:rPr>
+        <w:t>导入</w:t>
+      </w:r>
+      <w:r>
+        <w:rPr>
+          <w:rFonts w:hint="eastAsia"/>
+        </w:rPr>
+        <w:t>WPF</w:t>
+      </w:r>
+      <w:r>
+        <w:t>Visifire.dll</w:t>
+      </w:r>
+      <w:r>
+        <w:rPr>
+          <w:rFonts w:hint="eastAsia"/>
+        </w:rPr>
+        <w:t>即可。</w:t>
       </w:r>
     </w:p>
     <w:p>
       <w:pPr>
         <w:pStyle w:val="a9"/>
         <w:ind w:firstLine="480"/>
-        <w:rPr>
-          <w:rFonts w:hint="eastAsia"/>
-        </w:rPr>
       </w:pPr>
       <w:r>
         <w:t>通过</w:t>
@@ -25433,9 +25613,6 @@
       <w:pPr>
         <w:pStyle w:val="a9"/>
         <w:ind w:firstLine="480"/>
-        <w:rPr>
-          <w:rFonts w:hint="eastAsia"/>
-        </w:rPr>
       </w:pPr>
       <w:r>
         <w:rPr>
@@ -25496,9 +25673,794 @@
           <w:rFonts w:hint="eastAsia"/>
         </w:rPr>
         <w:t>Bootstrap</w:t>
+      </w:r>
+      <w:r>
+        <w:rPr>
+          <w:rFonts w:hint="eastAsia"/>
+        </w:rPr>
+        <w:t>框架响应式网页的设计理念，</w:t>
+      </w:r>
+      <w:r>
+        <w:rPr>
+          <w:rFonts w:hint="eastAsia"/>
+        </w:rPr>
+        <w:t>在移动互联网</w:t>
+      </w:r>
+      <w:r>
+        <w:rPr>
+          <w:rFonts w:hint="eastAsia"/>
+        </w:rPr>
+        <w:t>技术飞速发展</w:t>
+      </w:r>
+      <w:r>
+        <w:rPr>
+          <w:rFonts w:hint="eastAsia"/>
+        </w:rPr>
+        <w:t>的今天可以大展身手</w:t>
+      </w:r>
+      <w:r>
+        <w:rPr>
+          <w:rFonts w:hint="eastAsia"/>
+        </w:rPr>
+        <w:t>【</w:t>
+      </w:r>
+      <w:r>
+        <w:rPr>
+          <w:rFonts w:hint="eastAsia"/>
+        </w:rPr>
+        <w:t>25</w:t>
+      </w:r>
+      <w:r>
+        <w:rPr>
+          <w:rFonts w:hint="eastAsia"/>
+        </w:rPr>
+        <w:t>】</w:t>
+      </w:r>
+      <w:r>
+        <w:rPr>
+          <w:rFonts w:hint="eastAsia"/>
+        </w:rPr>
+        <w:t>。</w:t>
+      </w:r>
+      <w:r>
+        <w:rPr>
+          <w:rFonts w:hint="eastAsia"/>
+        </w:rPr>
+        <w:t>Bootstrap</w:t>
+      </w:r>
+      <w:r>
+        <w:t>框架</w:t>
+      </w:r>
+      <w:proofErr w:type="gramStart"/>
+      <w:r>
+        <w:t>最</w:t>
+      </w:r>
+      <w:proofErr w:type="gramEnd"/>
+      <w:r>
+        <w:t>核心的三个技术分别是</w:t>
+      </w:r>
+      <w:r>
+        <w:rPr>
+          <w:rFonts w:hint="eastAsia"/>
+        </w:rPr>
+        <w:t>：</w:t>
+      </w:r>
+      <w:r>
+        <w:t>弹性化</w:t>
+      </w:r>
+      <w:r>
+        <w:rPr>
+          <w:rFonts w:hint="eastAsia"/>
+        </w:rPr>
+        <w:t>，媒体查询，流式布局</w:t>
+      </w:r>
+      <w:r>
+        <w:rPr>
+          <w:rFonts w:hint="eastAsia"/>
+        </w:rPr>
+        <w:t>【</w:t>
+      </w:r>
+      <w:r>
+        <w:rPr>
+          <w:rFonts w:hint="eastAsia"/>
+        </w:rPr>
+        <w:t>26</w:t>
+      </w:r>
+      <w:r>
+        <w:rPr>
+          <w:rFonts w:hint="eastAsia"/>
+        </w:rPr>
+        <w:t>】</w:t>
+      </w:r>
+      <w:r>
+        <w:rPr>
+          <w:rFonts w:hint="eastAsia"/>
+        </w:rPr>
+        <w:t>。</w:t>
+      </w:r>
+      <w:proofErr w:type="gramStart"/>
+      <w:r>
+        <w:rPr>
+          <w:rFonts w:hint="eastAsia"/>
+        </w:rPr>
+        <w:t>弹性化指</w:t>
+      </w:r>
+      <w:proofErr w:type="gramEnd"/>
+      <w:r>
+        <w:rPr>
+          <w:rFonts w:hint="eastAsia"/>
+        </w:rPr>
+        <w:t>的是</w:t>
+      </w:r>
+      <w:r>
+        <w:rPr>
+          <w:rFonts w:hint="eastAsia"/>
+        </w:rPr>
+        <w:t>图片大小和页面内容会根据不同的设备分辨率自动调整布局。媒体查询是实现响应式开发的关键。先定义不同的</w:t>
+      </w:r>
+      <w:r>
+        <w:rPr>
+          <w:rFonts w:hint="eastAsia"/>
+        </w:rPr>
+        <w:t>CSS</w:t>
+      </w:r>
+      <w:r>
+        <w:rPr>
+          <w:rFonts w:hint="eastAsia"/>
+        </w:rPr>
+        <w:t>样式表，然后通过媒体查询在不同的设备使用不同的页面效果。流式布局是指外层容器</w:t>
+      </w:r>
+      <w:r>
+        <w:rPr>
+          <w:rFonts w:hint="eastAsia"/>
+        </w:rPr>
+        <w:lastRenderedPageBreak/>
+        <w:t>会根据显示尺寸伸缩而伸缩以适应不同的显示设备。</w:t>
+      </w:r>
+      <w:r>
+        <w:rPr>
+          <w:rFonts w:hint="eastAsia"/>
+        </w:rPr>
+        <w:t>利用</w:t>
+      </w:r>
+      <w:r>
+        <w:rPr>
+          <w:rFonts w:hint="eastAsia"/>
+        </w:rPr>
+        <w:t>Boot</w:t>
+      </w:r>
+      <w:r>
+        <w:t>strap</w:t>
+      </w:r>
+      <w:r>
+        <w:t>进行前端页面开发</w:t>
+      </w:r>
+      <w:r>
+        <w:rPr>
+          <w:rFonts w:hint="eastAsia"/>
+        </w:rPr>
+        <w:t>，</w:t>
+      </w:r>
+      <w:r>
+        <w:rPr>
+          <w:rFonts w:hint="eastAsia"/>
+        </w:rPr>
+        <w:t>其完善的文档和手册，丰富的</w:t>
+      </w:r>
+      <w:r>
+        <w:rPr>
+          <w:rFonts w:hint="eastAsia"/>
+        </w:rPr>
+        <w:t>UI</w:t>
+      </w:r>
+      <w:r>
+        <w:rPr>
+          <w:rFonts w:hint="eastAsia"/>
+        </w:rPr>
+        <w:t>和插件，</w:t>
+      </w:r>
+      <w:r>
+        <w:t>可以大大加快页面的开发速率</w:t>
+      </w:r>
+      <w:r>
+        <w:rPr>
+          <w:rFonts w:hint="eastAsia"/>
+        </w:rPr>
+        <w:t>。</w:t>
+      </w:r>
+    </w:p>
+    <w:p>
+      <w:pPr>
+        <w:pStyle w:val="3"/>
+      </w:pPr>
+      <w:r>
+        <w:rPr>
+          <w:rFonts w:hint="eastAsia"/>
+        </w:rPr>
+        <w:t>4.2.</w:t>
+      </w:r>
+      <w:r>
+        <w:t xml:space="preserve">1 </w:t>
+      </w:r>
+      <w:r>
+        <w:t>开发环境</w:t>
+      </w:r>
+    </w:p>
+    <w:p>
+      <w:pPr>
+        <w:pStyle w:val="a9"/>
+        <w:ind w:firstLine="480"/>
+      </w:pPr>
+      <w:r>
+        <w:t>考虑到服务器端</w:t>
+      </w:r>
+      <w:r>
+        <w:t>用</w:t>
+      </w:r>
+      <w:r>
+        <w:t>Java</w:t>
+      </w:r>
+      <w:r>
+        <w:t>语言</w:t>
+      </w:r>
+      <w:r>
+        <w:t>开发使用</w:t>
+      </w:r>
+      <w:r>
+        <w:t>的</w:t>
+      </w:r>
+      <w:r>
+        <w:rPr>
+          <w:rFonts w:hint="eastAsia"/>
+        </w:rPr>
+        <w:t>IDE</w:t>
+      </w:r>
+      <w:r>
+        <w:rPr>
+          <w:rFonts w:hint="eastAsia"/>
+        </w:rPr>
+        <w:t>是</w:t>
+      </w:r>
+      <w:r>
+        <w:rPr>
+          <w:rFonts w:hint="eastAsia"/>
+        </w:rPr>
+        <w:t>E</w:t>
+      </w:r>
+      <w:r>
+        <w:rPr>
+          <w:rFonts w:hint="eastAsia"/>
+        </w:rPr>
+        <w:t>clipse</w:t>
+      </w:r>
+      <w:r>
+        <w:rPr>
+          <w:rFonts w:hint="eastAsia"/>
+        </w:rPr>
+        <w:t>，</w:t>
+      </w:r>
+      <w:r>
+        <w:rPr>
+          <w:rFonts w:hint="eastAsia"/>
+        </w:rPr>
+        <w:t>所以前端也是用</w:t>
+      </w:r>
+      <w:r>
+        <w:rPr>
+          <w:rFonts w:hint="eastAsia"/>
+        </w:rPr>
+        <w:t>Eclipse</w:t>
+      </w:r>
+      <w:r>
+        <w:rPr>
+          <w:rFonts w:hint="eastAsia"/>
+        </w:rPr>
+        <w:t>，</w:t>
+      </w:r>
+      <w:r>
+        <w:rPr>
+          <w:rFonts w:hint="eastAsia"/>
+        </w:rPr>
+        <w:t>它是一个十分强大的</w:t>
+      </w:r>
+      <w:r>
+        <w:rPr>
+          <w:rFonts w:hint="eastAsia"/>
+        </w:rPr>
+        <w:t>开发工具，</w:t>
+      </w:r>
+      <w:r>
+        <w:rPr>
+          <w:rFonts w:hint="eastAsia"/>
+        </w:rPr>
+        <w:t>通过不同的插件可以实现</w:t>
+      </w:r>
+      <w:r>
+        <w:rPr>
+          <w:rFonts w:hint="eastAsia"/>
+        </w:rPr>
+        <w:t>Java</w:t>
+      </w:r>
+      <w:r>
+        <w:rPr>
+          <w:rFonts w:hint="eastAsia"/>
+        </w:rPr>
+        <w:t>、</w:t>
+      </w:r>
+      <w:r>
+        <w:rPr>
+          <w:rFonts w:hint="eastAsia"/>
+        </w:rPr>
+        <w:t>Python</w:t>
+      </w:r>
+      <w:r>
+        <w:rPr>
+          <w:rFonts w:hint="eastAsia"/>
+        </w:rPr>
+        <w:t>、</w:t>
+      </w:r>
+      <w:r>
+        <w:rPr>
+          <w:rFonts w:hint="eastAsia"/>
+        </w:rPr>
+        <w:t>Android</w:t>
+      </w:r>
+      <w:r>
+        <w:t>的开发</w:t>
+      </w:r>
+      <w:r>
+        <w:rPr>
+          <w:rFonts w:hint="eastAsia"/>
+        </w:rPr>
+        <w:t>。</w:t>
+      </w:r>
+      <w:r>
+        <w:rPr>
+          <w:rFonts w:hint="eastAsia"/>
+        </w:rPr>
+        <w:t>我们用最新的</w:t>
+      </w:r>
+      <w:r>
+        <w:rPr>
+          <w:rFonts w:hint="eastAsia"/>
+        </w:rPr>
+        <w:t>E</w:t>
+      </w:r>
+      <w:r>
+        <w:rPr>
+          <w:rFonts w:hint="eastAsia"/>
+        </w:rPr>
+        <w:t>clipse</w:t>
+      </w:r>
+      <w:r>
+        <w:t>-</w:t>
+      </w:r>
+      <w:proofErr w:type="spellStart"/>
+      <w:r>
+        <w:t>Jee</w:t>
+      </w:r>
+      <w:proofErr w:type="spellEnd"/>
+      <w:r>
+        <w:t>-O</w:t>
+      </w:r>
+      <w:r>
+        <w:t>xygen</w:t>
+      </w:r>
+      <w:r>
+        <w:rPr>
+          <w:rFonts w:hint="eastAsia"/>
+        </w:rPr>
+        <w:t>作为</w:t>
+      </w:r>
+      <w:r>
+        <w:t>前端以及服务器的开发</w:t>
+      </w:r>
+      <w:r>
+        <w:t>工具</w:t>
+      </w:r>
+      <w:r>
+        <w:rPr>
+          <w:rFonts w:hint="eastAsia"/>
+        </w:rPr>
+        <w:t>，</w:t>
+      </w:r>
+      <w:r>
+        <w:t>使用</w:t>
+      </w:r>
+      <w:r>
+        <w:t>chrome</w:t>
+      </w:r>
+      <w:r>
+        <w:t>作为调试浏览器</w:t>
+      </w:r>
+      <w:r>
+        <w:rPr>
+          <w:rFonts w:hint="eastAsia"/>
+        </w:rPr>
+        <w:t>。</w:t>
+      </w:r>
+    </w:p>
+    <w:p>
+      <w:pPr>
+        <w:pStyle w:val="3"/>
+      </w:pPr>
+      <w:r>
+        <w:rPr>
+          <w:rFonts w:hint="eastAsia"/>
+        </w:rPr>
+        <w:t>4.2.</w:t>
+      </w:r>
+      <w:r>
+        <w:t xml:space="preserve">2 </w:t>
+      </w:r>
+      <w:r>
+        <w:t>功能</w:t>
+      </w:r>
+      <w:r>
+        <w:rPr>
+          <w:rFonts w:hint="eastAsia"/>
+        </w:rPr>
+        <w:t>需求</w:t>
+      </w:r>
+    </w:p>
+    <w:p>
+      <w:pPr>
+        <w:pStyle w:val="a9"/>
+        <w:ind w:firstLine="480"/>
+      </w:pPr>
+      <w:r>
+        <w:rPr>
+          <w:rFonts w:hint="eastAsia"/>
+        </w:rPr>
+        <w:t>第三章中对</w:t>
+      </w:r>
+      <w:r>
+        <w:rPr>
+          <w:rFonts w:hint="eastAsia"/>
+        </w:rPr>
+        <w:t>Web</w:t>
+      </w:r>
+      <w:r>
+        <w:rPr>
+          <w:rFonts w:hint="eastAsia"/>
+        </w:rPr>
+        <w:t>端总体的功能需求已做出分析：</w:t>
+      </w:r>
+      <w:r>
+        <w:rPr>
+          <w:rFonts w:hint="eastAsia"/>
+        </w:rPr>
+        <w:t>Web</w:t>
+      </w:r>
+      <w:r>
+        <w:t>端需要实现除预应力信息采集以外的所有查询</w:t>
+      </w:r>
+      <w:r>
+        <w:rPr>
+          <w:rFonts w:hint="eastAsia"/>
+        </w:rPr>
+        <w:t>、</w:t>
+      </w:r>
+      <w:r>
+        <w:t>管理功能</w:t>
+      </w:r>
+      <w:r>
+        <w:rPr>
+          <w:rFonts w:hint="eastAsia"/>
+        </w:rPr>
+        <w:t>。在这细化明确</w:t>
+      </w:r>
+      <w:r>
+        <w:rPr>
+          <w:rFonts w:hint="eastAsia"/>
+        </w:rPr>
+        <w:t>Web</w:t>
+      </w:r>
+      <w:proofErr w:type="gramStart"/>
+      <w:r>
+        <w:t>端需要</w:t>
+      </w:r>
+      <w:proofErr w:type="gramEnd"/>
+      <w:r>
+        <w:t>实现的具体功能</w:t>
+      </w:r>
+      <w:r>
+        <w:rPr>
+          <w:rFonts w:hint="eastAsia"/>
+        </w:rPr>
+        <w:t>：</w:t>
+      </w:r>
+    </w:p>
+    <w:p>
+      <w:pPr>
+        <w:pStyle w:val="a9"/>
+        <w:ind w:firstLine="480"/>
+      </w:pPr>
+      <w:r>
+        <w:t>画图</w:t>
+      </w:r>
+      <w:r>
+        <w:rPr>
+          <w:rFonts w:hint="eastAsia"/>
+        </w:rPr>
+        <w:t>：</w:t>
+      </w:r>
+      <w:r>
+        <w:t>解释</w:t>
+      </w:r>
+    </w:p>
+    <w:p>
+      <w:pPr>
+        <w:pStyle w:val="3"/>
+        <w:rPr>
+          <w:rFonts w:hint="eastAsia"/>
+        </w:rPr>
+      </w:pPr>
+      <w:r>
+        <w:rPr>
+          <w:rFonts w:hint="eastAsia"/>
+        </w:rPr>
+        <w:t>4.2.</w:t>
+      </w:r>
+      <w:r>
+        <w:t>3</w:t>
+      </w:r>
+      <w:r>
+        <w:t xml:space="preserve"> </w:t>
+      </w:r>
+      <w:r>
+        <w:rPr>
+          <w:rFonts w:hint="eastAsia"/>
+        </w:rPr>
+        <w:t>Boot</w:t>
+      </w:r>
+      <w:r>
+        <w:t>strap</w:t>
+      </w:r>
+      <w:r>
+        <w:t>的下载与引入</w:t>
+      </w:r>
+    </w:p>
+    <w:p>
+      <w:pPr>
+        <w:pStyle w:val="a9"/>
+        <w:ind w:firstLine="480"/>
+      </w:pPr>
+      <w:r>
+        <w:rPr>
+          <w:rFonts w:hint="eastAsia"/>
+        </w:rPr>
+        <w:t>Bootstrap</w:t>
+      </w:r>
+      <w:r>
+        <w:t>的</w:t>
+      </w:r>
+      <w:r>
+        <w:rPr>
+          <w:rFonts w:hint="eastAsia"/>
+        </w:rPr>
+        <w:t>搭建</w:t>
+      </w:r>
+      <w:r>
+        <w:t>十分简单</w:t>
+      </w:r>
+      <w:r>
+        <w:rPr>
+          <w:rFonts w:hint="eastAsia"/>
+        </w:rPr>
+        <w:t>，</w:t>
+      </w:r>
+      <w:r>
+        <w:t>只需要去</w:t>
+      </w:r>
+      <w:r>
+        <w:rPr>
+          <w:rFonts w:hint="eastAsia"/>
+        </w:rPr>
+        <w:t>。。。</w:t>
+      </w:r>
+      <w:r>
+        <w:rPr>
+          <w:rFonts w:hint="eastAsia"/>
+        </w:rPr>
+        <w:t>下载，解压，然后将相应</w:t>
+      </w:r>
+      <w:r>
+        <w:rPr>
+          <w:rFonts w:hint="eastAsia"/>
+        </w:rPr>
+        <w:t>HTM</w:t>
+      </w:r>
+      <w:r>
+        <w:t>L</w:t>
+      </w:r>
+      <w:r>
+        <w:rPr>
+          <w:rFonts w:hint="eastAsia"/>
+        </w:rPr>
+        <w:t>、</w:t>
+      </w:r>
+      <w:r>
+        <w:rPr>
+          <w:rFonts w:hint="eastAsia"/>
+        </w:rPr>
+        <w:t>CSS</w:t>
+      </w:r>
+      <w:r>
+        <w:rPr>
+          <w:rFonts w:hint="eastAsia"/>
+        </w:rPr>
+        <w:t>以及</w:t>
+      </w:r>
+      <w:r>
+        <w:rPr>
+          <w:rFonts w:hint="eastAsia"/>
+        </w:rPr>
+        <w:t>JS</w:t>
+      </w:r>
+      <w:r>
+        <w:rPr>
+          <w:rFonts w:hint="eastAsia"/>
+        </w:rPr>
+        <w:t>文件、图片等加入工程</w:t>
+      </w:r>
+      <w:r>
+        <w:rPr>
+          <w:rFonts w:hint="eastAsia"/>
+        </w:rPr>
+        <w:t>。</w:t>
+      </w:r>
+    </w:p>
+    <w:p>
+      <w:pPr>
+        <w:pStyle w:val="a9"/>
+        <w:ind w:firstLine="480"/>
+        <w:rPr>
+          <w:rFonts w:hint="eastAsia"/>
+        </w:rPr>
+      </w:pPr>
+      <w:r>
+        <w:t>引入</w:t>
+      </w:r>
+      <w:r>
+        <w:rPr>
+          <w:rFonts w:hint="eastAsia"/>
+        </w:rPr>
+        <w:t>：</w:t>
+      </w:r>
+    </w:p>
+    <w:p>
+      <w:pPr>
+        <w:pStyle w:val="3"/>
+      </w:pPr>
+      <w:r>
+        <w:rPr>
+          <w:rFonts w:hint="eastAsia"/>
+        </w:rPr>
+        <w:t>4.2.</w:t>
+      </w:r>
+      <w:r>
+        <w:t>4</w:t>
+      </w:r>
+      <w:r>
+        <w:t xml:space="preserve"> </w:t>
+      </w:r>
+      <w:r>
+        <w:rPr>
+          <w:rFonts w:hint="eastAsia"/>
+        </w:rPr>
+        <w:t>页面</w:t>
+      </w:r>
+      <w:r>
+        <w:rPr>
+          <w:rFonts w:hint="eastAsia"/>
+        </w:rPr>
+        <w:t>、</w:t>
+      </w:r>
+      <w:r>
+        <w:t>接口与</w:t>
+      </w:r>
+      <w:r>
+        <w:t>插件</w:t>
+      </w:r>
+    </w:p>
+    <w:p>
+      <w:pPr>
+        <w:pStyle w:val="a9"/>
+        <w:ind w:firstLine="480"/>
+      </w:pPr>
+      <w:r>
+        <w:t>页面设计</w:t>
+      </w:r>
+      <w:r>
+        <w:rPr>
+          <w:rFonts w:hint="eastAsia"/>
+        </w:rPr>
+        <w:t>：</w:t>
+      </w:r>
+    </w:p>
+    <w:p>
+      <w:pPr>
+        <w:pStyle w:val="a9"/>
+        <w:ind w:firstLine="480"/>
+      </w:pPr>
+      <w:r>
+        <w:fldChar w:fldCharType="begin"/>
+      </w:r>
+      <w:r>
+        <w:instrText xml:space="preserve"> </w:instrText>
+      </w:r>
+      <w:r>
+        <w:rPr>
+          <w:rFonts w:hint="eastAsia"/>
+        </w:rPr>
+        <w:instrText>= 1 \* ROMAN</w:instrText>
+      </w:r>
+      <w:r>
+        <w:instrText xml:space="preserve"> </w:instrText>
+      </w:r>
+      <w:r>
+        <w:fldChar w:fldCharType="separate"/>
+      </w:r>
+      <w:r>
+        <w:rPr>
+          <w:noProof/>
+        </w:rPr>
+        <w:t>I</w:t>
+      </w:r>
+      <w:r>
+        <w:fldChar w:fldCharType="end"/>
+      </w:r>
+      <w:r>
+        <w:rPr>
+          <w:rFonts w:hint="eastAsia"/>
+        </w:rPr>
+        <w:t>．。。</w:t>
       </w:r>
       <w:bookmarkStart w:id="38" w:name="_GoBack"/>
       <w:bookmarkEnd w:id="38"/>
+    </w:p>
+    <w:p>
+      <w:pPr>
+        <w:pStyle w:val="a9"/>
+        <w:ind w:firstLine="480"/>
+        <w:rPr>
+          <w:rFonts w:hint="eastAsia"/>
+        </w:rPr>
+      </w:pPr>
+      <w:r>
+        <w:fldChar w:fldCharType="begin"/>
+      </w:r>
+      <w:r>
+        <w:instrText xml:space="preserve"> </w:instrText>
+      </w:r>
+      <w:r>
+        <w:rPr>
+          <w:rFonts w:hint="eastAsia"/>
+        </w:rPr>
+        <w:instrText>= 2 \* ROMAN</w:instrText>
+      </w:r>
+      <w:r>
+        <w:instrText xml:space="preserve"> </w:instrText>
+      </w:r>
+      <w:r>
+        <w:fldChar w:fldCharType="separate"/>
+      </w:r>
+      <w:r>
+        <w:rPr>
+          <w:noProof/>
+        </w:rPr>
+        <w:t>II</w:t>
+      </w:r>
+      <w:r>
+        <w:fldChar w:fldCharType="end"/>
+      </w:r>
+      <w:r>
+        <w:rPr>
+          <w:rFonts w:hint="eastAsia"/>
+        </w:rPr>
+        <w:t>．。。</w:t>
+      </w:r>
     </w:p>
     <w:sectPr>
       <w:footerReference w:type="default" r:id="rId82"/>
@@ -25599,7 +26561,7 @@
             <w:noProof/>
             <w:lang w:val="zh-CN"/>
           </w:rPr>
-          <w:t>23</w:t>
+          <w:t>25</w:t>
         </w:r>
         <w:r>
           <w:fldChar w:fldCharType="end"/>
@@ -27301,7 +28263,7 @@
 </file>
 
 <file path=customXml/itemProps1.xml><?xml version="1.0" encoding="utf-8"?>
-<ds:datastoreItem xmlns:ds="http://schemas.openxmlformats.org/officeDocument/2006/customXml" ds:itemID="{BE551182-87AF-423E-B8C0-CC9D7A8544D3}">
+<ds:datastoreItem xmlns:ds="http://schemas.openxmlformats.org/officeDocument/2006/customXml" ds:itemID="{871283D5-5ED4-444F-AAA4-068AE269A977}">
   <ds:schemaRefs>
     <ds:schemaRef ds:uri="http://schemas.openxmlformats.org/officeDocument/2006/bibliography"/>
   </ds:schemaRefs>

--- a/基于WPF，Bootstrap和SpringMVC的大型预制构件预应力采集管理系统研发.docx
+++ b/基于WPF，Bootstrap和SpringMVC的大型预制构件预应力采集管理系统研发.docx
@@ -343,9 +343,8 @@
           <w:bCs/>
           <w:sz w:val="36"/>
         </w:rPr>
-        <w:t>和</w:t>
-      </w:r>
-      <w:proofErr w:type="spellStart"/>
+        <w:t>和SpringMVC的</w:t>
+      </w:r>
       <w:r>
         <w:rPr>
           <w:rFonts w:ascii="宋体" w:hAnsi="宋体" w:hint="eastAsia"/>
@@ -353,25 +352,6 @@
           <w:bCs/>
           <w:sz w:val="36"/>
         </w:rPr>
-        <w:t>SpringMVC</w:t>
-      </w:r>
-      <w:proofErr w:type="spellEnd"/>
-      <w:r>
-        <w:rPr>
-          <w:rFonts w:ascii="宋体" w:hAnsi="宋体" w:hint="eastAsia"/>
-          <w:b/>
-          <w:bCs/>
-          <w:sz w:val="36"/>
-        </w:rPr>
-        <w:t>的</w:t>
-      </w:r>
-      <w:r>
-        <w:rPr>
-          <w:rFonts w:ascii="宋体" w:hAnsi="宋体" w:hint="eastAsia"/>
-          <w:b/>
-          <w:bCs/>
-          <w:sz w:val="36"/>
-        </w:rPr>
         <w:t>大型</w:t>
       </w:r>
       <w:r>
@@ -411,19 +391,16 @@
           <w:sz w:val="28"/>
           <w:szCs w:val="28"/>
         </w:rPr>
-        <w:t xml:space="preserve">Research on </w:t>
-      </w:r>
-      <w:proofErr w:type="spellStart"/>
-      <w:r>
-        <w:rPr>
-          <w:rFonts w:hint="eastAsia"/>
+        <w:t xml:space="preserve">Research on Prestress Acquisition and </w:t>
+      </w:r>
+      <w:r>
+        <w:rPr>
           <w:b/>
           <w:sz w:val="28"/>
           <w:szCs w:val="28"/>
         </w:rPr>
-        <w:t>Prestress</w:t>
-      </w:r>
-      <w:proofErr w:type="spellEnd"/>
+        <w:t>Management</w:t>
+      </w:r>
       <w:r>
         <w:rPr>
           <w:rFonts w:hint="eastAsia"/>
@@ -431,15 +408,16 @@
           <w:sz w:val="28"/>
           <w:szCs w:val="28"/>
         </w:rPr>
-        <w:t xml:space="preserve"> Acquisition and </w:t>
-      </w:r>
-      <w:r>
-        <w:rPr>
+        <w:t xml:space="preserve"> System </w:t>
+      </w:r>
+      <w:r>
+        <w:rPr>
+          <w:rFonts w:hint="eastAsia"/>
           <w:b/>
           <w:sz w:val="28"/>
           <w:szCs w:val="28"/>
         </w:rPr>
-        <w:t>Management</w:t>
+        <w:t>of</w:t>
       </w:r>
       <w:r>
         <w:rPr>
@@ -448,7 +426,7 @@
           <w:sz w:val="28"/>
           <w:szCs w:val="28"/>
         </w:rPr>
-        <w:t xml:space="preserve"> System </w:t>
+        <w:t xml:space="preserve"> Large Pre-fabricated Component Based on WPF</w:t>
       </w:r>
       <w:r>
         <w:rPr>
@@ -457,7 +435,7 @@
           <w:sz w:val="28"/>
           <w:szCs w:val="28"/>
         </w:rPr>
-        <w:t>of</w:t>
+        <w:t>，</w:t>
       </w:r>
       <w:r>
         <w:rPr>
@@ -466,7 +444,7 @@
           <w:sz w:val="28"/>
           <w:szCs w:val="28"/>
         </w:rPr>
-        <w:t xml:space="preserve"> Large Pre-fabricated Component Based on WPF</w:t>
+        <w:t>Bootstrap</w:t>
       </w:r>
       <w:r>
         <w:rPr>
@@ -475,37 +453,8 @@
           <w:sz w:val="28"/>
           <w:szCs w:val="28"/>
         </w:rPr>
-        <w:t>，</w:t>
-      </w:r>
-      <w:r>
-        <w:rPr>
-          <w:rFonts w:hint="eastAsia"/>
-          <w:b/>
-          <w:sz w:val="28"/>
-          <w:szCs w:val="28"/>
-        </w:rPr>
-        <w:t>Bootstrap</w:t>
-      </w:r>
-      <w:r>
-        <w:rPr>
-          <w:rFonts w:hint="eastAsia"/>
-          <w:b/>
-          <w:sz w:val="28"/>
-          <w:szCs w:val="28"/>
-        </w:rPr>
-        <w:t xml:space="preserve"> and </w:t>
-      </w:r>
-      <w:proofErr w:type="spellStart"/>
-      <w:r>
-        <w:rPr>
-          <w:rFonts w:hint="eastAsia"/>
-          <w:b/>
-          <w:sz w:val="28"/>
-          <w:szCs w:val="28"/>
-        </w:rPr>
-        <w:t>SpringMVC</w:t>
-      </w:r>
-      <w:proofErr w:type="spellEnd"/>
+        <w:t xml:space="preserve"> and SpringMVC</w:t>
+      </w:r>
     </w:p>
     <w:p>
       <w:pPr>
@@ -753,21 +702,12 @@
                 <w:sz w:val="28"/>
               </w:rPr>
             </w:pPr>
-            <w:proofErr w:type="gramStart"/>
             <w:r>
               <w:rPr>
                 <w:rFonts w:ascii="宋体" w:hAnsi="宋体" w:hint="eastAsia"/>
                 <w:sz w:val="28"/>
               </w:rPr>
-              <w:t>钱松荣</w:t>
-            </w:r>
-            <w:proofErr w:type="gramEnd"/>
-            <w:r>
-              <w:rPr>
-                <w:rFonts w:ascii="宋体" w:hAnsi="宋体" w:hint="eastAsia"/>
-                <w:sz w:val="28"/>
-              </w:rPr>
-              <w:t xml:space="preserve"> 教授</w:t>
+              <w:t>钱松荣 教授</w:t>
             </w:r>
           </w:p>
         </w:tc>
@@ -946,7 +886,6 @@
           <w:lang w:val="zh-CN"/>
         </w:rPr>
       </w:pPr>
-      <w:proofErr w:type="gramStart"/>
       <w:r>
         <w:rPr>
           <w:rFonts w:hint="eastAsia"/>
@@ -957,7 +896,6 @@
         </w:rPr>
         <w:t>钱松荣</w:t>
       </w:r>
-      <w:proofErr w:type="gramEnd"/>
       <w:r>
         <w:rPr>
           <w:rFonts w:hint="eastAsia"/>
@@ -1823,7 +1761,6 @@
         </w:rPr>
         <w:t>App</w:t>
       </w:r>
-      <w:proofErr w:type="gramStart"/>
       <w:r>
         <w:rPr>
           <w:rFonts w:hint="eastAsia"/>
@@ -1838,7 +1775,6 @@
         </w:rPr>
         <w:t>采用</w:t>
       </w:r>
-      <w:proofErr w:type="gramEnd"/>
       <w:r>
         <w:rPr>
           <w:rFonts w:hint="eastAsia"/>
@@ -1867,7 +1803,6 @@
         </w:rPr>
         <w:t>App</w:t>
       </w:r>
-      <w:proofErr w:type="gramStart"/>
       <w:r>
         <w:rPr>
           <w:rFonts w:hint="eastAsia"/>
@@ -1875,7 +1810,6 @@
         </w:rPr>
         <w:t>端作为</w:t>
       </w:r>
-      <w:proofErr w:type="gramEnd"/>
       <w:r>
         <w:rPr>
           <w:rFonts w:hint="eastAsia"/>
@@ -1939,7 +1873,6 @@
         </w:rPr>
         <w:t>App</w:t>
       </w:r>
-      <w:proofErr w:type="gramStart"/>
       <w:r>
         <w:rPr>
           <w:rFonts w:hint="eastAsia"/>
@@ -1947,7 +1880,6 @@
         </w:rPr>
         <w:t>端主要</w:t>
       </w:r>
-      <w:proofErr w:type="gramEnd"/>
       <w:r>
         <w:rPr>
           <w:rFonts w:hint="eastAsia"/>
@@ -2092,23 +2024,7 @@
           <w:rFonts w:hint="eastAsia"/>
           <w:sz w:val="24"/>
         </w:rPr>
-        <w:t>服务器</w:t>
-      </w:r>
-      <w:proofErr w:type="gramStart"/>
-      <w:r>
-        <w:rPr>
-          <w:rFonts w:hint="eastAsia"/>
-          <w:sz w:val="24"/>
-        </w:rPr>
-        <w:t>端主要</w:t>
-      </w:r>
-      <w:proofErr w:type="gramEnd"/>
-      <w:r>
-        <w:rPr>
-          <w:rFonts w:hint="eastAsia"/>
-          <w:sz w:val="24"/>
-        </w:rPr>
-        <w:t>工作是应用服务器</w:t>
+        <w:t>服务器端主要工作是应用服务器</w:t>
       </w:r>
       <w:r>
         <w:rPr>
@@ -2152,7 +2068,6 @@
         </w:rPr>
         <w:t>采用</w:t>
       </w:r>
-      <w:proofErr w:type="spellStart"/>
       <w:r>
         <w:rPr>
           <w:rFonts w:hint="eastAsia"/>
@@ -2160,7 +2075,6 @@
         </w:rPr>
         <w:t>Tomcat+SpringMVC</w:t>
       </w:r>
-      <w:proofErr w:type="spellEnd"/>
       <w:r>
         <w:rPr>
           <w:rFonts w:hint="eastAsia"/>
@@ -2182,7 +2096,6 @@
         </w:rPr>
         <w:t>App</w:t>
       </w:r>
-      <w:proofErr w:type="gramStart"/>
       <w:r>
         <w:rPr>
           <w:rFonts w:hint="eastAsia"/>
@@ -2190,7 +2103,6 @@
         </w:rPr>
         <w:t>端或者</w:t>
       </w:r>
-      <w:proofErr w:type="gramEnd"/>
       <w:r>
         <w:rPr>
           <w:rFonts w:hint="eastAsia"/>
@@ -2374,7 +2286,6 @@
         </w:rPr>
         <w:t>，</w:t>
       </w:r>
-      <w:proofErr w:type="spellStart"/>
       <w:r>
         <w:rPr>
           <w:rFonts w:cs="黑体" w:hint="eastAsia"/>
@@ -2383,7 +2294,6 @@
         </w:rPr>
         <w:t>SpringMVC</w:t>
       </w:r>
-      <w:proofErr w:type="spellEnd"/>
       <w:r>
         <w:rPr>
           <w:rFonts w:cs="黑体" w:hint="eastAsia"/>
@@ -2686,16 +2596,121 @@
           <w:sz w:val="24"/>
           <w:szCs w:val="22"/>
         </w:rPr>
+        <w:t xml:space="preserve"> prestress</w:t>
+      </w:r>
+      <w:r>
+        <w:rPr>
+          <w:rFonts w:cs="黑体" w:hint="eastAsia"/>
+          <w:sz w:val="24"/>
+          <w:szCs w:val="22"/>
+        </w:rPr>
+        <w:t>ed</w:t>
+      </w:r>
+      <w:r>
+        <w:rPr>
+          <w:rFonts w:cs="黑体" w:hint="eastAsia"/>
+          <w:sz w:val="24"/>
+          <w:szCs w:val="22"/>
+        </w:rPr>
+        <w:t xml:space="preserve"> steel </w:t>
+      </w:r>
+      <w:r>
+        <w:rPr>
+          <w:rFonts w:cs="黑体" w:hint="eastAsia"/>
+          <w:sz w:val="24"/>
+          <w:szCs w:val="22"/>
+        </w:rPr>
+        <w:t xml:space="preserve">strands </w:t>
+      </w:r>
+      <w:r>
+        <w:rPr>
+          <w:rFonts w:cs="黑体" w:hint="eastAsia"/>
+          <w:sz w:val="24"/>
+          <w:szCs w:val="22"/>
+        </w:rPr>
+        <w:t xml:space="preserve">that </w:t>
+      </w:r>
+      <w:r>
+        <w:rPr>
+          <w:rFonts w:cs="黑体" w:hint="eastAsia"/>
+          <w:sz w:val="24"/>
+          <w:szCs w:val="22"/>
+        </w:rPr>
+        <w:t xml:space="preserve">can prevent concrete from cracking effectively </w:t>
+      </w:r>
+      <w:r>
+        <w:rPr>
+          <w:rFonts w:cs="黑体"/>
+          <w:sz w:val="24"/>
+          <w:szCs w:val="22"/>
+        </w:rPr>
+        <w:t>have been widely applied in practical production.</w:t>
+      </w:r>
+    </w:p>
+    <w:p>
+      <w:pPr>
+        <w:ind w:firstLineChars="200" w:firstLine="480"/>
+        <w:rPr>
+          <w:rFonts w:cs="黑体"/>
+          <w:sz w:val="24"/>
+          <w:szCs w:val="22"/>
+        </w:rPr>
+      </w:pPr>
+      <w:r>
+        <w:rPr>
+          <w:rFonts w:cs="黑体" w:hint="eastAsia"/>
+          <w:sz w:val="24"/>
+          <w:szCs w:val="22"/>
+        </w:rPr>
+        <w:t xml:space="preserve">So far, however, there is no mature system that can be used for long-term and effective monitoring of </w:t>
+      </w:r>
+      <w:r>
+        <w:rPr>
+          <w:rFonts w:cs="黑体" w:hint="eastAsia"/>
+          <w:sz w:val="24"/>
+          <w:szCs w:val="22"/>
+        </w:rPr>
+        <w:t xml:space="preserve">prestress in prestressed </w:t>
+      </w:r>
+      <w:r>
+        <w:rPr>
+          <w:rFonts w:cs="黑体" w:hint="eastAsia"/>
+          <w:sz w:val="24"/>
+          <w:szCs w:val="22"/>
+        </w:rPr>
+        <w:t xml:space="preserve">steel strand in large prefabricated </w:t>
+      </w:r>
+      <w:r>
+        <w:rPr>
+          <w:rFonts w:cs="黑体"/>
+          <w:sz w:val="24"/>
+          <w:szCs w:val="22"/>
+        </w:rPr>
+        <w:t>component</w:t>
+      </w:r>
+      <w:r>
+        <w:rPr>
+          <w:rFonts w:cs="黑体" w:hint="eastAsia"/>
+          <w:sz w:val="24"/>
+          <w:szCs w:val="22"/>
+        </w:rPr>
+        <w:t>s</w:t>
+      </w:r>
+      <w:r>
+        <w:rPr>
+          <w:rFonts w:cs="黑体" w:hint="eastAsia"/>
+          <w:sz w:val="24"/>
+          <w:szCs w:val="22"/>
+        </w:rPr>
         <w:t xml:space="preserve"> </w:t>
       </w:r>
-      <w:proofErr w:type="spellStart"/>
       <w:r>
         <w:rPr>
           <w:rFonts w:cs="黑体" w:hint="eastAsia"/>
           <w:sz w:val="24"/>
           <w:szCs w:val="22"/>
         </w:rPr>
-        <w:t>prestress</w:t>
+        <w:t>so that</w:t>
       </w:r>
       <w:r>
         <w:rPr>
@@ -2703,16 +2718,221 @@
           <w:sz w:val="24"/>
           <w:szCs w:val="22"/>
         </w:rPr>
+        <w:t xml:space="preserve"> </w:t>
+      </w:r>
+      <w:r>
+        <w:rPr>
+          <w:rFonts w:cs="黑体" w:hint="eastAsia"/>
+          <w:sz w:val="24"/>
+          <w:szCs w:val="22"/>
+        </w:rPr>
+        <w:t xml:space="preserve">it </w:t>
+      </w:r>
+      <w:r>
+        <w:rPr>
+          <w:rFonts w:cs="黑体" w:hint="eastAsia"/>
+          <w:sz w:val="24"/>
+          <w:szCs w:val="22"/>
+        </w:rPr>
+        <w:t>is a hidden dang</w:t>
+      </w:r>
+      <w:r>
+        <w:rPr>
+          <w:rFonts w:cs="黑体" w:hint="eastAsia"/>
+          <w:sz w:val="24"/>
+          <w:szCs w:val="22"/>
+        </w:rPr>
+        <w:t>er needs</w:t>
+      </w:r>
+      <w:r>
+        <w:rPr>
+          <w:rFonts w:cs="黑体" w:hint="eastAsia"/>
+          <w:sz w:val="24"/>
+          <w:szCs w:val="22"/>
+        </w:rPr>
+        <w:t xml:space="preserve"> to be solved</w:t>
+      </w:r>
+      <w:r>
+        <w:rPr>
+          <w:rFonts w:cs="黑体" w:hint="eastAsia"/>
+          <w:sz w:val="24"/>
+          <w:szCs w:val="22"/>
+        </w:rPr>
+        <w:t>. In order to monito</w:t>
+      </w:r>
+      <w:r>
+        <w:rPr>
+          <w:rFonts w:cs="黑体" w:hint="eastAsia"/>
+          <w:sz w:val="24"/>
+          <w:szCs w:val="22"/>
+        </w:rPr>
+        <w:t xml:space="preserve">r the life cycle of prestressed precast members of large buildings, a complete prestress information </w:t>
+      </w:r>
+      <w:r>
+        <w:rPr>
+          <w:rFonts w:cs="黑体" w:hint="eastAsia"/>
+          <w:sz w:val="24"/>
+          <w:szCs w:val="22"/>
+        </w:rPr>
+        <w:t>acquisition</w:t>
+      </w:r>
+      <w:r>
+        <w:rPr>
+          <w:rFonts w:cs="黑体" w:hint="eastAsia"/>
+          <w:sz w:val="24"/>
+          <w:szCs w:val="22"/>
+        </w:rPr>
+        <w:t xml:space="preserve"> and management system is designed</w:t>
+      </w:r>
+      <w:r>
+        <w:rPr>
+          <w:rFonts w:cs="黑体" w:hint="eastAsia"/>
+          <w:sz w:val="24"/>
+          <w:szCs w:val="22"/>
+        </w:rPr>
+        <w:t xml:space="preserve"> </w:t>
+      </w:r>
+      <w:r>
+        <w:rPr>
+          <w:rFonts w:cs="黑体"/>
+          <w:sz w:val="24"/>
+          <w:szCs w:val="22"/>
+        </w:rPr>
+        <w:t>in this paper.</w:t>
+      </w:r>
+    </w:p>
+    <w:p>
+      <w:pPr>
+        <w:ind w:firstLineChars="200" w:firstLine="480"/>
+        <w:rPr>
+          <w:rFonts w:cs="黑体"/>
+          <w:sz w:val="24"/>
+          <w:szCs w:val="22"/>
+        </w:rPr>
+      </w:pPr>
+      <w:r>
+        <w:rPr>
+          <w:rFonts w:cs="黑体" w:hint="eastAsia"/>
+          <w:sz w:val="24"/>
+          <w:szCs w:val="22"/>
+        </w:rPr>
+        <w:t xml:space="preserve">This </w:t>
+      </w:r>
+      <w:r>
+        <w:rPr>
+          <w:rFonts w:cs="黑体" w:hint="eastAsia"/>
+          <w:sz w:val="24"/>
+          <w:szCs w:val="22"/>
+        </w:rPr>
+        <w:t xml:space="preserve">system </w:t>
+      </w:r>
+      <w:r>
+        <w:rPr>
+          <w:lang w:bidi="ar"/>
+        </w:rPr>
+        <w:t>divided into</w:t>
+      </w:r>
+      <w:r>
+        <w:rPr>
+          <w:sz w:val="24"/>
+          <w:szCs w:val="22"/>
+        </w:rPr>
+        <w:t xml:space="preserve"> </w:t>
+      </w:r>
+      <w:r>
+        <w:rPr>
+          <w:rFonts w:hint="eastAsia"/>
+          <w:sz w:val="24"/>
+          <w:szCs w:val="22"/>
+        </w:rPr>
+        <w:t xml:space="preserve">two parts: </w:t>
+      </w:r>
+      <w:r>
+        <w:rPr>
+          <w:sz w:val="24"/>
+          <w:szCs w:val="22"/>
+        </w:rPr>
+        <w:t xml:space="preserve">the </w:t>
+      </w:r>
+      <w:r>
+        <w:rPr>
+          <w:rFonts w:cs="黑体" w:hint="eastAsia"/>
+          <w:sz w:val="24"/>
+          <w:szCs w:val="22"/>
+        </w:rPr>
+        <w:t>hardware and software.</w:t>
+      </w:r>
+      <w:r>
+        <w:rPr>
+          <w:rFonts w:cs="黑体" w:hint="eastAsia"/>
+          <w:sz w:val="24"/>
+          <w:szCs w:val="22"/>
+        </w:rPr>
+        <w:t xml:space="preserve"> </w:t>
+      </w:r>
+      <w:r>
+        <w:rPr>
+          <w:rFonts w:cs="黑体" w:hint="eastAsia"/>
+          <w:sz w:val="24"/>
+          <w:szCs w:val="22"/>
+        </w:rPr>
+        <w:t>The h</w:t>
+      </w:r>
+      <w:r>
+        <w:rPr>
+          <w:rFonts w:cs="黑体" w:hint="eastAsia"/>
+          <w:sz w:val="24"/>
+          <w:szCs w:val="22"/>
+        </w:rPr>
+        <w:t xml:space="preserve">ardware mainly refers to </w:t>
+      </w:r>
+      <w:r>
+        <w:rPr>
+          <w:rFonts w:cs="黑体" w:hint="eastAsia"/>
+          <w:sz w:val="24"/>
+          <w:szCs w:val="22"/>
+        </w:rPr>
+        <w:t xml:space="preserve">wireless and powerless sensor based on </w:t>
+      </w:r>
+      <w:r>
+        <w:rPr>
+          <w:rFonts w:cs="黑体"/>
+          <w:sz w:val="24"/>
+          <w:szCs w:val="22"/>
+        </w:rPr>
+        <w:t>125 KHz</w:t>
+      </w:r>
+      <w:r>
+        <w:rPr>
+          <w:rFonts w:cs="黑体" w:hint="eastAsia"/>
+          <w:sz w:val="24"/>
+          <w:szCs w:val="22"/>
+        </w:rPr>
+        <w:t xml:space="preserve"> RFID technology, which is </w:t>
+      </w:r>
+      <w:r>
+        <w:rPr>
+          <w:rFonts w:cs="黑体" w:hint="eastAsia"/>
+          <w:sz w:val="24"/>
+          <w:szCs w:val="22"/>
+        </w:rPr>
+        <w:t>deployed on the prestress</w:t>
+      </w:r>
+      <w:r>
+        <w:rPr>
+          <w:rFonts w:cs="黑体" w:hint="eastAsia"/>
+          <w:sz w:val="24"/>
+          <w:szCs w:val="22"/>
+        </w:rPr>
         <w:t>ed</w:t>
       </w:r>
-      <w:proofErr w:type="spellEnd"/>
       <w:r>
         <w:rPr>
           <w:rFonts w:cs="黑体" w:hint="eastAsia"/>
           <w:sz w:val="24"/>
           <w:szCs w:val="22"/>
         </w:rPr>
-        <w:t xml:space="preserve"> steel </w:t>
+        <w:t xml:space="preserve"> </w:t>
       </w:r>
       <w:r>
         <w:rPr>
@@ -2720,7 +2940,7 @@
           <w:sz w:val="24"/>
           <w:szCs w:val="22"/>
         </w:rPr>
-        <w:t xml:space="preserve">strands </w:t>
+        <w:t>steel</w:t>
       </w:r>
       <w:r>
         <w:rPr>
@@ -2728,7 +2948,7 @@
           <w:sz w:val="24"/>
           <w:szCs w:val="22"/>
         </w:rPr>
-        <w:t xml:space="preserve">that </w:t>
+        <w:t xml:space="preserve"> strand</w:t>
       </w:r>
       <w:r>
         <w:rPr>
@@ -2736,85 +2956,418 @@
           <w:sz w:val="24"/>
           <w:szCs w:val="22"/>
         </w:rPr>
-        <w:t xml:space="preserve">can prevent concrete from cracking effectively </w:t>
-      </w:r>
-      <w:r>
+        <w:t xml:space="preserve"> and</w:t>
+      </w:r>
+      <w:r>
+        <w:rPr>
+          <w:rFonts w:cs="黑体" w:hint="eastAsia"/>
+          <w:sz w:val="24"/>
+          <w:szCs w:val="22"/>
+        </w:rPr>
+        <w:t xml:space="preserve"> </w:t>
+      </w:r>
+      <w:r>
+        <w:rPr>
+          <w:rFonts w:cs="黑体" w:hint="eastAsia"/>
+          <w:sz w:val="24"/>
+          <w:szCs w:val="22"/>
+        </w:rPr>
+        <w:t>used to coll</w:t>
+      </w:r>
+      <w:r>
+        <w:rPr>
+          <w:rFonts w:cs="黑体" w:hint="eastAsia"/>
+          <w:sz w:val="24"/>
+          <w:szCs w:val="22"/>
+        </w:rPr>
+        <w:t>ect the prestress information. Powerless means never need a battery</w:t>
+      </w:r>
+      <w:r>
+        <w:rPr>
+          <w:rFonts w:cs="黑体" w:hint="eastAsia"/>
+          <w:sz w:val="24"/>
+          <w:szCs w:val="22"/>
+        </w:rPr>
+        <w:t xml:space="preserve"> change, wireless means deployment is simple and</w:t>
+      </w:r>
+      <w:r>
+        <w:rPr>
+          <w:rFonts w:cs="黑体" w:hint="eastAsia"/>
+          <w:sz w:val="24"/>
+          <w:szCs w:val="22"/>
+        </w:rPr>
+        <w:t xml:space="preserve"> unlimited. Taking all the advantages mentioned above into consideration, we use powerless and wireless </w:t>
+      </w:r>
+      <w:r>
+        <w:rPr>
+          <w:rFonts w:cs="黑体" w:hint="eastAsia"/>
+          <w:sz w:val="24"/>
+          <w:szCs w:val="22"/>
+        </w:rPr>
+        <w:t xml:space="preserve">sensor as our </w:t>
+      </w:r>
+      <w:r>
+        <w:rPr>
+          <w:rFonts w:cs="黑体" w:hint="eastAsia"/>
+          <w:sz w:val="24"/>
+          <w:szCs w:val="22"/>
+        </w:rPr>
+        <w:t>information acquisition devices.</w:t>
+      </w:r>
+    </w:p>
+    <w:p>
+      <w:pPr>
+        <w:ind w:firstLineChars="200" w:firstLine="480"/>
         <w:rPr>
           <w:rFonts w:cs="黑体"/>
           <w:sz w:val="24"/>
           <w:szCs w:val="22"/>
         </w:rPr>
-        <w:t>have been widely applied in practical production.</w:t>
+      </w:pPr>
+      <w:r>
+        <w:rPr>
+          <w:rFonts w:cs="黑体" w:hint="eastAsia"/>
+          <w:sz w:val="24"/>
+          <w:szCs w:val="22"/>
+        </w:rPr>
+        <w:t xml:space="preserve">The software, at the same time, </w:t>
+      </w:r>
+      <w:r>
+        <w:rPr>
+          <w:rFonts w:cs="黑体" w:hint="eastAsia"/>
+          <w:sz w:val="24"/>
+          <w:szCs w:val="22"/>
+        </w:rPr>
+        <w:t xml:space="preserve">is </w:t>
+      </w:r>
+      <w:r>
+        <w:rPr>
+          <w:rFonts w:cs="黑体"/>
+          <w:sz w:val="24"/>
+          <w:szCs w:val="22"/>
+        </w:rPr>
+        <w:t xml:space="preserve">divided into three parts: </w:t>
+      </w:r>
+      <w:r>
+        <w:rPr>
+          <w:rFonts w:cs="黑体" w:hint="eastAsia"/>
+          <w:sz w:val="24"/>
+          <w:szCs w:val="22"/>
+        </w:rPr>
+        <w:t xml:space="preserve">the </w:t>
+      </w:r>
+      <w:r>
+        <w:rPr>
+          <w:rFonts w:cs="黑体"/>
+          <w:sz w:val="24"/>
+          <w:szCs w:val="22"/>
+        </w:rPr>
+        <w:t xml:space="preserve">App, </w:t>
+      </w:r>
+      <w:r>
+        <w:rPr>
+          <w:rFonts w:cs="黑体" w:hint="eastAsia"/>
+          <w:sz w:val="24"/>
+          <w:szCs w:val="22"/>
+        </w:rPr>
+        <w:t>the W</w:t>
+      </w:r>
+      <w:r>
+        <w:rPr>
+          <w:rFonts w:cs="黑体"/>
+          <w:sz w:val="24"/>
+          <w:szCs w:val="22"/>
+        </w:rPr>
+        <w:t xml:space="preserve">eb and </w:t>
+      </w:r>
+      <w:r>
+        <w:rPr>
+          <w:rFonts w:cs="黑体" w:hint="eastAsia"/>
+          <w:sz w:val="24"/>
+          <w:szCs w:val="22"/>
+        </w:rPr>
+        <w:t xml:space="preserve">the </w:t>
+      </w:r>
+      <w:r>
+        <w:rPr>
+          <w:rFonts w:cs="黑体"/>
+          <w:sz w:val="24"/>
+          <w:szCs w:val="22"/>
+        </w:rPr>
+        <w:t>server</w:t>
+      </w:r>
+      <w:r>
+        <w:rPr>
+          <w:rFonts w:cs="黑体" w:hint="eastAsia"/>
+          <w:sz w:val="24"/>
+          <w:szCs w:val="22"/>
+        </w:rPr>
+        <w:t>.</w:t>
       </w:r>
     </w:p>
     <w:p>
       <w:pPr>
         <w:ind w:firstLineChars="200" w:firstLine="480"/>
         <w:rPr>
+          <w:sz w:val="24"/>
+          <w:szCs w:val="22"/>
+        </w:rPr>
+      </w:pPr>
+      <w:r>
+        <w:rPr>
+          <w:rFonts w:cs="黑体" w:hint="eastAsia"/>
+          <w:sz w:val="24"/>
+          <w:szCs w:val="22"/>
+        </w:rPr>
+        <w:t xml:space="preserve">The </w:t>
+      </w:r>
+      <w:r>
+        <w:rPr>
+          <w:rFonts w:cs="黑体" w:hint="eastAsia"/>
+          <w:sz w:val="24"/>
+          <w:szCs w:val="22"/>
+        </w:rPr>
+        <w:t>A</w:t>
+      </w:r>
+      <w:r>
+        <w:rPr>
+          <w:rFonts w:cs="黑体" w:hint="eastAsia"/>
+          <w:sz w:val="24"/>
+          <w:szCs w:val="22"/>
+        </w:rPr>
+        <w:t xml:space="preserve">pp </w:t>
+      </w:r>
+      <w:r>
+        <w:rPr>
+          <w:rFonts w:cs="黑体" w:hint="eastAsia"/>
+          <w:sz w:val="24"/>
+          <w:szCs w:val="22"/>
+        </w:rPr>
+        <w:t xml:space="preserve">is </w:t>
+      </w:r>
+      <w:r>
+        <w:rPr>
           <w:rFonts w:cs="黑体"/>
           <w:sz w:val="24"/>
           <w:szCs w:val="22"/>
         </w:rPr>
-      </w:pPr>
+        <w:t>written</w:t>
+      </w:r>
       <w:r>
         <w:rPr>
           <w:rFonts w:cs="黑体" w:hint="eastAsia"/>
           <w:sz w:val="24"/>
           <w:szCs w:val="22"/>
         </w:rPr>
-        <w:t xml:space="preserve">So far, however, there is no mature system that can be used for long-term and effective monitoring of </w:t>
-      </w:r>
-      <w:proofErr w:type="spellStart"/>
+        <w:t xml:space="preserve"> in C</w:t>
+      </w:r>
+      <w:r>
+        <w:rPr>
+          <w:rFonts w:cs="黑体"/>
+          <w:sz w:val="24"/>
+          <w:szCs w:val="22"/>
+        </w:rPr>
+        <w:t># (</w:t>
+      </w:r>
       <w:r>
         <w:rPr>
           <w:rFonts w:cs="黑体" w:hint="eastAsia"/>
           <w:sz w:val="24"/>
           <w:szCs w:val="22"/>
         </w:rPr>
-        <w:t>prestress</w:t>
-      </w:r>
-      <w:proofErr w:type="spellEnd"/>
+        <w:t xml:space="preserve">WPF). </w:t>
+      </w:r>
       <w:r>
         <w:rPr>
           <w:rFonts w:cs="黑体" w:hint="eastAsia"/>
           <w:sz w:val="24"/>
           <w:szCs w:val="22"/>
         </w:rPr>
-        <w:t xml:space="preserve"> in </w:t>
-      </w:r>
-      <w:proofErr w:type="spellStart"/>
+        <w:t>As a</w:t>
+      </w:r>
       <w:r>
         <w:rPr>
           <w:rFonts w:cs="黑体" w:hint="eastAsia"/>
           <w:sz w:val="24"/>
           <w:szCs w:val="22"/>
         </w:rPr>
-        <w:t>prestressed</w:t>
-      </w:r>
-      <w:proofErr w:type="spellEnd"/>
+        <w:t>n</w:t>
+      </w:r>
       <w:r>
         <w:rPr>
           <w:rFonts w:cs="黑体" w:hint="eastAsia"/>
           <w:sz w:val="24"/>
           <w:szCs w:val="22"/>
         </w:rPr>
+        <w:t xml:space="preserve"> upper </w:t>
+      </w:r>
+      <w:r>
+        <w:rPr>
+          <w:rFonts w:cs="黑体" w:hint="eastAsia"/>
+          <w:sz w:val="24"/>
+          <w:szCs w:val="22"/>
+        </w:rPr>
+        <w:t xml:space="preserve">computer </w:t>
+      </w:r>
+      <w:r>
+        <w:rPr>
+          <w:rFonts w:cs="黑体" w:hint="eastAsia"/>
+          <w:sz w:val="24"/>
+          <w:szCs w:val="22"/>
+        </w:rPr>
+        <w:t xml:space="preserve">software, this App </w:t>
+      </w:r>
+      <w:r>
+        <w:rPr>
+          <w:rFonts w:cs="黑体" w:hint="eastAsia"/>
+          <w:sz w:val="24"/>
+          <w:szCs w:val="22"/>
+        </w:rPr>
+        <w:t>needs to ope</w:t>
+      </w:r>
+      <w:r>
+        <w:rPr>
+          <w:sz w:val="24"/>
+          <w:szCs w:val="22"/>
+        </w:rPr>
+        <w:t>rate on surface——the mobile terminal</w:t>
+      </w:r>
+      <w:r>
+        <w:rPr>
+          <w:rFonts w:hint="eastAsia"/>
+          <w:sz w:val="24"/>
+          <w:szCs w:val="22"/>
+        </w:rPr>
+        <w:t xml:space="preserve">, and WPF, as a language developed </w:t>
+      </w:r>
+      <w:r>
+        <w:rPr>
+          <w:rFonts w:hint="eastAsia"/>
+          <w:sz w:val="24"/>
+          <w:szCs w:val="22"/>
+        </w:rPr>
+        <w:t>by Microsoft, has a good compatibility on the Windows system.</w:t>
+      </w:r>
+      <w:r>
+        <w:rPr>
+          <w:rFonts w:hint="eastAsia"/>
+          <w:sz w:val="24"/>
+          <w:szCs w:val="22"/>
+        </w:rPr>
+        <w:t xml:space="preserve"> The main </w:t>
+      </w:r>
+      <w:r>
+        <w:rPr>
+          <w:rFonts w:hint="eastAsia"/>
+          <w:sz w:val="24"/>
+          <w:szCs w:val="22"/>
+        </w:rPr>
+        <w:t>work</w:t>
+      </w:r>
+      <w:r>
+        <w:rPr>
+          <w:rFonts w:hint="eastAsia"/>
+          <w:sz w:val="24"/>
+          <w:szCs w:val="22"/>
+        </w:rPr>
+        <w:t xml:space="preserve"> of the App is </w:t>
+      </w:r>
+      <w:r>
+        <w:rPr>
+          <w:rFonts w:hint="eastAsia"/>
+          <w:sz w:val="24"/>
+          <w:szCs w:val="22"/>
+        </w:rPr>
+        <w:t xml:space="preserve">to </w:t>
+      </w:r>
+      <w:r>
+        <w:rPr>
+          <w:rFonts w:hint="eastAsia"/>
+          <w:sz w:val="24"/>
+          <w:szCs w:val="22"/>
+        </w:rPr>
+        <w:t>receiv</w:t>
+      </w:r>
+      <w:r>
+        <w:rPr>
+          <w:rFonts w:hint="eastAsia"/>
+          <w:sz w:val="24"/>
+          <w:szCs w:val="22"/>
+        </w:rPr>
+        <w:t>e</w:t>
+      </w:r>
+      <w:r>
+        <w:rPr>
+          <w:rFonts w:hint="eastAsia"/>
+          <w:sz w:val="24"/>
+          <w:szCs w:val="22"/>
+        </w:rPr>
+        <w:t xml:space="preserve"> the prestress from card reader, and then </w:t>
+      </w:r>
+      <w:r>
+        <w:rPr>
+          <w:sz w:val="24"/>
+          <w:szCs w:val="22"/>
+        </w:rPr>
+        <w:t>analyze,</w:t>
+      </w:r>
+      <w:r>
+        <w:rPr>
+          <w:rFonts w:hint="eastAsia"/>
+          <w:sz w:val="24"/>
+          <w:szCs w:val="22"/>
+        </w:rPr>
         <w:t xml:space="preserve"> </w:t>
       </w:r>
       <w:r>
         <w:rPr>
+          <w:rFonts w:hint="eastAsia"/>
+          <w:sz w:val="24"/>
+          <w:szCs w:val="22"/>
+        </w:rPr>
+        <w:t>check and sav</w:t>
+      </w:r>
+      <w:r>
+        <w:rPr>
+          <w:rFonts w:hint="eastAsia"/>
+          <w:sz w:val="24"/>
+          <w:szCs w:val="22"/>
+        </w:rPr>
+        <w:t>e</w:t>
+      </w:r>
+      <w:r>
+        <w:rPr>
+          <w:rFonts w:hint="eastAsia"/>
+          <w:sz w:val="24"/>
+          <w:szCs w:val="22"/>
+        </w:rPr>
+        <w:t xml:space="preserve"> into the database.</w:t>
+      </w:r>
+    </w:p>
+    <w:p>
+      <w:pPr>
+        <w:ind w:firstLineChars="200" w:firstLine="480"/>
+        <w:rPr>
+          <w:rFonts w:cs="黑体"/>
+          <w:sz w:val="24"/>
+          <w:szCs w:val="22"/>
+        </w:rPr>
+      </w:pPr>
+      <w:r>
+        <w:rPr>
           <w:rFonts w:cs="黑体" w:hint="eastAsia"/>
           <w:sz w:val="24"/>
           <w:szCs w:val="22"/>
         </w:rPr>
-        <w:t xml:space="preserve">steel strand in large prefabricated </w:t>
-      </w:r>
-      <w:r>
-        <w:rPr>
-          <w:rFonts w:cs="黑体"/>
+        <w:t>The Web is the core part of the whole system</w:t>
+      </w:r>
+      <w:r>
+        <w:rPr>
+          <w:rFonts w:cs="黑体" w:hint="eastAsia"/>
           <w:sz w:val="24"/>
           <w:szCs w:val="22"/>
         </w:rPr>
-        <w:t>component</w:t>
+        <w:t>,</w:t>
       </w:r>
       <w:r>
         <w:rPr>
@@ -2822,7 +3375,7 @@
           <w:sz w:val="24"/>
           <w:szCs w:val="22"/>
         </w:rPr>
-        <w:t>s</w:t>
+        <w:t xml:space="preserve"> </w:t>
       </w:r>
       <w:r>
         <w:rPr>
@@ -2830,7 +3383,7 @@
           <w:sz w:val="24"/>
           <w:szCs w:val="22"/>
         </w:rPr>
-        <w:t xml:space="preserve"> </w:t>
+        <w:t>because it</w:t>
       </w:r>
       <w:r>
         <w:rPr>
@@ -2838,7 +3391,7 @@
           <w:sz w:val="24"/>
           <w:szCs w:val="22"/>
         </w:rPr>
-        <w:t>so that</w:t>
+        <w:t xml:space="preserve"> needs realize all functions except </w:t>
       </w:r>
       <w:r>
         <w:rPr>
@@ -2846,7 +3399,7 @@
           <w:sz w:val="24"/>
           <w:szCs w:val="22"/>
         </w:rPr>
-        <w:t xml:space="preserve"> </w:t>
+        <w:t xml:space="preserve">information acquisition such as </w:t>
       </w:r>
       <w:r>
         <w:rPr>
@@ -2854,788 +3407,7 @@
           <w:sz w:val="24"/>
           <w:szCs w:val="22"/>
         </w:rPr>
-        <w:t xml:space="preserve">it </w:t>
-      </w:r>
-      <w:r>
-        <w:rPr>
-          <w:rFonts w:cs="黑体" w:hint="eastAsia"/>
-          <w:sz w:val="24"/>
-          <w:szCs w:val="22"/>
-        </w:rPr>
-        <w:t>is a hidden dang</w:t>
-      </w:r>
-      <w:r>
-        <w:rPr>
-          <w:rFonts w:cs="黑体" w:hint="eastAsia"/>
-          <w:sz w:val="24"/>
-          <w:szCs w:val="22"/>
-        </w:rPr>
-        <w:t>er needs</w:t>
-      </w:r>
-      <w:r>
-        <w:rPr>
-          <w:rFonts w:cs="黑体" w:hint="eastAsia"/>
-          <w:sz w:val="24"/>
-          <w:szCs w:val="22"/>
-        </w:rPr>
-        <w:t xml:space="preserve"> to be solved</w:t>
-      </w:r>
-      <w:r>
-        <w:rPr>
-          <w:rFonts w:cs="黑体" w:hint="eastAsia"/>
-          <w:sz w:val="24"/>
-          <w:szCs w:val="22"/>
-        </w:rPr>
-        <w:t>. In order to monito</w:t>
-      </w:r>
-      <w:r>
-        <w:rPr>
-          <w:rFonts w:cs="黑体" w:hint="eastAsia"/>
-          <w:sz w:val="24"/>
-          <w:szCs w:val="22"/>
-        </w:rPr>
-        <w:t xml:space="preserve">r the life cycle of </w:t>
-      </w:r>
-      <w:proofErr w:type="spellStart"/>
-      <w:r>
-        <w:rPr>
-          <w:rFonts w:cs="黑体" w:hint="eastAsia"/>
-          <w:sz w:val="24"/>
-          <w:szCs w:val="22"/>
-        </w:rPr>
-        <w:t>prestressed</w:t>
-      </w:r>
-      <w:proofErr w:type="spellEnd"/>
-      <w:r>
-        <w:rPr>
-          <w:rFonts w:cs="黑体" w:hint="eastAsia"/>
-          <w:sz w:val="24"/>
-          <w:szCs w:val="22"/>
-        </w:rPr>
-        <w:t xml:space="preserve"> precast members of large buildings, a complete </w:t>
-      </w:r>
-      <w:proofErr w:type="spellStart"/>
-      <w:r>
-        <w:rPr>
-          <w:rFonts w:cs="黑体" w:hint="eastAsia"/>
-          <w:sz w:val="24"/>
-          <w:szCs w:val="22"/>
-        </w:rPr>
-        <w:t>prestress</w:t>
-      </w:r>
-      <w:proofErr w:type="spellEnd"/>
-      <w:r>
-        <w:rPr>
-          <w:rFonts w:cs="黑体" w:hint="eastAsia"/>
-          <w:sz w:val="24"/>
-          <w:szCs w:val="22"/>
-        </w:rPr>
-        <w:t xml:space="preserve"> information </w:t>
-      </w:r>
-      <w:r>
-        <w:rPr>
-          <w:rFonts w:cs="黑体" w:hint="eastAsia"/>
-          <w:sz w:val="24"/>
-          <w:szCs w:val="22"/>
-        </w:rPr>
-        <w:t>acquisition</w:t>
-      </w:r>
-      <w:r>
-        <w:rPr>
-          <w:rFonts w:cs="黑体" w:hint="eastAsia"/>
-          <w:sz w:val="24"/>
-          <w:szCs w:val="22"/>
-        </w:rPr>
-        <w:t xml:space="preserve"> and management system is designed</w:t>
-      </w:r>
-      <w:r>
-        <w:rPr>
-          <w:rFonts w:cs="黑体" w:hint="eastAsia"/>
-          <w:sz w:val="24"/>
-          <w:szCs w:val="22"/>
-        </w:rPr>
-        <w:t xml:space="preserve"> </w:t>
-      </w:r>
-      <w:r>
-        <w:rPr>
-          <w:rFonts w:cs="黑体"/>
-          <w:sz w:val="24"/>
-          <w:szCs w:val="22"/>
-        </w:rPr>
-        <w:t>in this paper.</w:t>
-      </w:r>
-    </w:p>
-    <w:p>
-      <w:pPr>
-        <w:ind w:firstLineChars="200" w:firstLine="480"/>
-        <w:rPr>
-          <w:rFonts w:cs="黑体"/>
-          <w:sz w:val="24"/>
-          <w:szCs w:val="22"/>
-        </w:rPr>
-      </w:pPr>
-      <w:r>
-        <w:rPr>
-          <w:rFonts w:cs="黑体" w:hint="eastAsia"/>
-          <w:sz w:val="24"/>
-          <w:szCs w:val="22"/>
-        </w:rPr>
-        <w:t xml:space="preserve">This </w:t>
-      </w:r>
-      <w:r>
-        <w:rPr>
-          <w:rFonts w:cs="黑体" w:hint="eastAsia"/>
-          <w:sz w:val="24"/>
-          <w:szCs w:val="22"/>
-        </w:rPr>
-        <w:t xml:space="preserve">system </w:t>
-      </w:r>
-      <w:r>
-        <w:rPr>
-          <w:lang w:bidi="ar"/>
-        </w:rPr>
-        <w:t>divided into</w:t>
-      </w:r>
-      <w:r>
-        <w:rPr>
-          <w:sz w:val="24"/>
-          <w:szCs w:val="22"/>
-        </w:rPr>
-        <w:t xml:space="preserve"> </w:t>
-      </w:r>
-      <w:r>
-        <w:rPr>
-          <w:rFonts w:hint="eastAsia"/>
-          <w:sz w:val="24"/>
-          <w:szCs w:val="22"/>
-        </w:rPr>
-        <w:t xml:space="preserve">two parts: </w:t>
-      </w:r>
-      <w:r>
-        <w:rPr>
-          <w:sz w:val="24"/>
-          <w:szCs w:val="22"/>
-        </w:rPr>
-        <w:t xml:space="preserve">the </w:t>
-      </w:r>
-      <w:r>
-        <w:rPr>
-          <w:rFonts w:cs="黑体" w:hint="eastAsia"/>
-          <w:sz w:val="24"/>
-          <w:szCs w:val="22"/>
-        </w:rPr>
-        <w:t>hardware and software.</w:t>
-      </w:r>
-      <w:r>
-        <w:rPr>
-          <w:rFonts w:cs="黑体" w:hint="eastAsia"/>
-          <w:sz w:val="24"/>
-          <w:szCs w:val="22"/>
-        </w:rPr>
-        <w:t xml:space="preserve"> </w:t>
-      </w:r>
-      <w:r>
-        <w:rPr>
-          <w:rFonts w:cs="黑体" w:hint="eastAsia"/>
-          <w:sz w:val="24"/>
-          <w:szCs w:val="22"/>
-        </w:rPr>
-        <w:t>The h</w:t>
-      </w:r>
-      <w:r>
-        <w:rPr>
-          <w:rFonts w:cs="黑体" w:hint="eastAsia"/>
-          <w:sz w:val="24"/>
-          <w:szCs w:val="22"/>
-        </w:rPr>
-        <w:t xml:space="preserve">ardware mainly refers to </w:t>
-      </w:r>
-      <w:r>
-        <w:rPr>
-          <w:rFonts w:cs="黑体" w:hint="eastAsia"/>
-          <w:sz w:val="24"/>
-          <w:szCs w:val="22"/>
-        </w:rPr>
-        <w:t xml:space="preserve">wireless and powerless sensor based on </w:t>
-      </w:r>
-      <w:r>
-        <w:rPr>
-          <w:rFonts w:cs="黑体"/>
-          <w:sz w:val="24"/>
-          <w:szCs w:val="22"/>
-        </w:rPr>
-        <w:t>125 KHz</w:t>
-      </w:r>
-      <w:r>
-        <w:rPr>
-          <w:rFonts w:cs="黑体" w:hint="eastAsia"/>
-          <w:sz w:val="24"/>
-          <w:szCs w:val="22"/>
-        </w:rPr>
-        <w:t xml:space="preserve"> RFID technology, which is </w:t>
-      </w:r>
-      <w:r>
-        <w:rPr>
-          <w:rFonts w:cs="黑体" w:hint="eastAsia"/>
-          <w:sz w:val="24"/>
-          <w:szCs w:val="22"/>
-        </w:rPr>
-        <w:t xml:space="preserve">deployed on the </w:t>
-      </w:r>
-      <w:proofErr w:type="spellStart"/>
-      <w:r>
-        <w:rPr>
-          <w:rFonts w:cs="黑体" w:hint="eastAsia"/>
-          <w:sz w:val="24"/>
-          <w:szCs w:val="22"/>
-        </w:rPr>
-        <w:t>prestress</w:t>
-      </w:r>
-      <w:r>
-        <w:rPr>
-          <w:rFonts w:cs="黑体" w:hint="eastAsia"/>
-          <w:sz w:val="24"/>
-          <w:szCs w:val="22"/>
-        </w:rPr>
-        <w:t>ed</w:t>
-      </w:r>
-      <w:proofErr w:type="spellEnd"/>
-      <w:r>
-        <w:rPr>
-          <w:rFonts w:cs="黑体" w:hint="eastAsia"/>
-          <w:sz w:val="24"/>
-          <w:szCs w:val="22"/>
-        </w:rPr>
-        <w:t xml:space="preserve"> </w:t>
-      </w:r>
-      <w:r>
-        <w:rPr>
-          <w:rFonts w:cs="黑体" w:hint="eastAsia"/>
-          <w:sz w:val="24"/>
-          <w:szCs w:val="22"/>
-        </w:rPr>
-        <w:t>steel</w:t>
-      </w:r>
-      <w:r>
-        <w:rPr>
-          <w:rFonts w:cs="黑体" w:hint="eastAsia"/>
-          <w:sz w:val="24"/>
-          <w:szCs w:val="22"/>
-        </w:rPr>
-        <w:t xml:space="preserve"> strand</w:t>
-      </w:r>
-      <w:r>
-        <w:rPr>
-          <w:rFonts w:cs="黑体" w:hint="eastAsia"/>
-          <w:sz w:val="24"/>
-          <w:szCs w:val="22"/>
-        </w:rPr>
-        <w:t xml:space="preserve"> and</w:t>
-      </w:r>
-      <w:r>
-        <w:rPr>
-          <w:rFonts w:cs="黑体" w:hint="eastAsia"/>
-          <w:sz w:val="24"/>
-          <w:szCs w:val="22"/>
-        </w:rPr>
-        <w:t xml:space="preserve"> </w:t>
-      </w:r>
-      <w:r>
-        <w:rPr>
-          <w:rFonts w:cs="黑体" w:hint="eastAsia"/>
-          <w:sz w:val="24"/>
-          <w:szCs w:val="22"/>
-        </w:rPr>
-        <w:t>used to coll</w:t>
-      </w:r>
-      <w:r>
-        <w:rPr>
-          <w:rFonts w:cs="黑体" w:hint="eastAsia"/>
-          <w:sz w:val="24"/>
-          <w:szCs w:val="22"/>
-        </w:rPr>
-        <w:t xml:space="preserve">ect the </w:t>
-      </w:r>
-      <w:proofErr w:type="spellStart"/>
-      <w:r>
-        <w:rPr>
-          <w:rFonts w:cs="黑体" w:hint="eastAsia"/>
-          <w:sz w:val="24"/>
-          <w:szCs w:val="22"/>
-        </w:rPr>
-        <w:t>prestress</w:t>
-      </w:r>
-      <w:proofErr w:type="spellEnd"/>
-      <w:r>
-        <w:rPr>
-          <w:rFonts w:cs="黑体" w:hint="eastAsia"/>
-          <w:sz w:val="24"/>
-          <w:szCs w:val="22"/>
-        </w:rPr>
-        <w:t xml:space="preserve"> information. Powerless means never need a battery</w:t>
-      </w:r>
-      <w:r>
-        <w:rPr>
-          <w:rFonts w:cs="黑体" w:hint="eastAsia"/>
-          <w:sz w:val="24"/>
-          <w:szCs w:val="22"/>
-        </w:rPr>
-        <w:t xml:space="preserve"> change, wireless means deployment is simple and</w:t>
-      </w:r>
-      <w:r>
-        <w:rPr>
-          <w:rFonts w:cs="黑体" w:hint="eastAsia"/>
-          <w:sz w:val="24"/>
-          <w:szCs w:val="22"/>
-        </w:rPr>
-        <w:t xml:space="preserve"> unlimited. Taking all the advantages mentioned above into consideration, we use powerless and wireless </w:t>
-      </w:r>
-      <w:r>
-        <w:rPr>
-          <w:rFonts w:cs="黑体" w:hint="eastAsia"/>
-          <w:sz w:val="24"/>
-          <w:szCs w:val="22"/>
-        </w:rPr>
-        <w:t xml:space="preserve">sensor as our </w:t>
-      </w:r>
-      <w:r>
-        <w:rPr>
-          <w:rFonts w:cs="黑体" w:hint="eastAsia"/>
-          <w:sz w:val="24"/>
-          <w:szCs w:val="22"/>
-        </w:rPr>
-        <w:t>information acquisition devices.</w:t>
-      </w:r>
-    </w:p>
-    <w:p>
-      <w:pPr>
-        <w:ind w:firstLineChars="200" w:firstLine="480"/>
-        <w:rPr>
-          <w:rFonts w:cs="黑体"/>
-          <w:sz w:val="24"/>
-          <w:szCs w:val="22"/>
-        </w:rPr>
-      </w:pPr>
-      <w:r>
-        <w:rPr>
-          <w:rFonts w:cs="黑体" w:hint="eastAsia"/>
-          <w:sz w:val="24"/>
-          <w:szCs w:val="22"/>
-        </w:rPr>
-        <w:t xml:space="preserve">The software, at the same time, </w:t>
-      </w:r>
-      <w:r>
-        <w:rPr>
-          <w:rFonts w:cs="黑体" w:hint="eastAsia"/>
-          <w:sz w:val="24"/>
-          <w:szCs w:val="22"/>
-        </w:rPr>
-        <w:t xml:space="preserve">is </w:t>
-      </w:r>
-      <w:r>
-        <w:rPr>
-          <w:rFonts w:cs="黑体"/>
-          <w:sz w:val="24"/>
-          <w:szCs w:val="22"/>
-        </w:rPr>
-        <w:t xml:space="preserve">divided into three parts: </w:t>
-      </w:r>
-      <w:r>
-        <w:rPr>
-          <w:rFonts w:cs="黑体" w:hint="eastAsia"/>
-          <w:sz w:val="24"/>
-          <w:szCs w:val="22"/>
-        </w:rPr>
-        <w:t xml:space="preserve">the </w:t>
-      </w:r>
-      <w:r>
-        <w:rPr>
-          <w:rFonts w:cs="黑体"/>
-          <w:sz w:val="24"/>
-          <w:szCs w:val="22"/>
-        </w:rPr>
-        <w:t xml:space="preserve">App, </w:t>
-      </w:r>
-      <w:r>
-        <w:rPr>
-          <w:rFonts w:cs="黑体" w:hint="eastAsia"/>
-          <w:sz w:val="24"/>
-          <w:szCs w:val="22"/>
-        </w:rPr>
-        <w:t>the W</w:t>
-      </w:r>
-      <w:r>
-        <w:rPr>
-          <w:rFonts w:cs="黑体"/>
-          <w:sz w:val="24"/>
-          <w:szCs w:val="22"/>
-        </w:rPr>
-        <w:t xml:space="preserve">eb and </w:t>
-      </w:r>
-      <w:r>
-        <w:rPr>
-          <w:rFonts w:cs="黑体" w:hint="eastAsia"/>
-          <w:sz w:val="24"/>
-          <w:szCs w:val="22"/>
-        </w:rPr>
-        <w:t xml:space="preserve">the </w:t>
-      </w:r>
-      <w:r>
-        <w:rPr>
-          <w:rFonts w:cs="黑体"/>
-          <w:sz w:val="24"/>
-          <w:szCs w:val="22"/>
-        </w:rPr>
-        <w:t>server</w:t>
-      </w:r>
-      <w:r>
-        <w:rPr>
-          <w:rFonts w:cs="黑体" w:hint="eastAsia"/>
-          <w:sz w:val="24"/>
-          <w:szCs w:val="22"/>
-        </w:rPr>
-        <w:t>.</w:t>
-      </w:r>
-    </w:p>
-    <w:p>
-      <w:pPr>
-        <w:ind w:firstLineChars="200" w:firstLine="480"/>
-        <w:rPr>
-          <w:sz w:val="24"/>
-          <w:szCs w:val="22"/>
-        </w:rPr>
-      </w:pPr>
-      <w:r>
-        <w:rPr>
-          <w:rFonts w:cs="黑体" w:hint="eastAsia"/>
-          <w:sz w:val="24"/>
-          <w:szCs w:val="22"/>
-        </w:rPr>
-        <w:t xml:space="preserve">The </w:t>
-      </w:r>
-      <w:r>
-        <w:rPr>
-          <w:rFonts w:cs="黑体" w:hint="eastAsia"/>
-          <w:sz w:val="24"/>
-          <w:szCs w:val="22"/>
-        </w:rPr>
-        <w:t>A</w:t>
-      </w:r>
-      <w:r>
-        <w:rPr>
-          <w:rFonts w:cs="黑体" w:hint="eastAsia"/>
-          <w:sz w:val="24"/>
-          <w:szCs w:val="22"/>
-        </w:rPr>
-        <w:t xml:space="preserve">pp </w:t>
-      </w:r>
-      <w:r>
-        <w:rPr>
-          <w:rFonts w:cs="黑体" w:hint="eastAsia"/>
-          <w:sz w:val="24"/>
-          <w:szCs w:val="22"/>
-        </w:rPr>
-        <w:t xml:space="preserve">is </w:t>
-      </w:r>
-      <w:r>
-        <w:rPr>
-          <w:rFonts w:cs="黑体"/>
-          <w:sz w:val="24"/>
-          <w:szCs w:val="22"/>
-        </w:rPr>
-        <w:t>written</w:t>
-      </w:r>
-      <w:r>
-        <w:rPr>
-          <w:rFonts w:cs="黑体" w:hint="eastAsia"/>
-          <w:sz w:val="24"/>
-          <w:szCs w:val="22"/>
-        </w:rPr>
-        <w:t xml:space="preserve"> in C</w:t>
-      </w:r>
-      <w:r>
-        <w:rPr>
-          <w:rFonts w:cs="黑体"/>
-          <w:sz w:val="24"/>
-          <w:szCs w:val="22"/>
-        </w:rPr>
-        <w:t># (</w:t>
-      </w:r>
-      <w:r>
-        <w:rPr>
-          <w:rFonts w:cs="黑体" w:hint="eastAsia"/>
-          <w:sz w:val="24"/>
-          <w:szCs w:val="22"/>
-        </w:rPr>
-        <w:t xml:space="preserve">WPF). </w:t>
-      </w:r>
-      <w:r>
-        <w:rPr>
-          <w:rFonts w:cs="黑体" w:hint="eastAsia"/>
-          <w:sz w:val="24"/>
-          <w:szCs w:val="22"/>
-        </w:rPr>
-        <w:t>As a</w:t>
-      </w:r>
-      <w:r>
-        <w:rPr>
-          <w:rFonts w:cs="黑体" w:hint="eastAsia"/>
-          <w:sz w:val="24"/>
-          <w:szCs w:val="22"/>
-        </w:rPr>
-        <w:t>n</w:t>
-      </w:r>
-      <w:r>
-        <w:rPr>
-          <w:rFonts w:cs="黑体" w:hint="eastAsia"/>
-          <w:sz w:val="24"/>
-          <w:szCs w:val="22"/>
-        </w:rPr>
-        <w:t xml:space="preserve"> upper </w:t>
-      </w:r>
-      <w:r>
-        <w:rPr>
-          <w:rFonts w:cs="黑体" w:hint="eastAsia"/>
-          <w:sz w:val="24"/>
-          <w:szCs w:val="22"/>
-        </w:rPr>
-        <w:t xml:space="preserve">computer </w:t>
-      </w:r>
-      <w:r>
-        <w:rPr>
-          <w:rFonts w:cs="黑体" w:hint="eastAsia"/>
-          <w:sz w:val="24"/>
-          <w:szCs w:val="22"/>
-        </w:rPr>
-        <w:t xml:space="preserve">software, this App </w:t>
-      </w:r>
-      <w:r>
-        <w:rPr>
-          <w:rFonts w:cs="黑体" w:hint="eastAsia"/>
-          <w:sz w:val="24"/>
-          <w:szCs w:val="22"/>
-        </w:rPr>
-        <w:t>needs to ope</w:t>
-      </w:r>
-      <w:r>
-        <w:rPr>
-          <w:sz w:val="24"/>
-          <w:szCs w:val="22"/>
-        </w:rPr>
-        <w:t>rate on surface——the mobile terminal</w:t>
-      </w:r>
-      <w:r>
-        <w:rPr>
-          <w:rFonts w:hint="eastAsia"/>
-          <w:sz w:val="24"/>
-          <w:szCs w:val="22"/>
-        </w:rPr>
-        <w:t xml:space="preserve">, and WPF, as a language developed </w:t>
-      </w:r>
-      <w:r>
-        <w:rPr>
-          <w:rFonts w:hint="eastAsia"/>
-          <w:sz w:val="24"/>
-          <w:szCs w:val="22"/>
-        </w:rPr>
-        <w:t>by Microsoft, has a good compatibility on the Windows system.</w:t>
-      </w:r>
-      <w:r>
-        <w:rPr>
-          <w:rFonts w:hint="eastAsia"/>
-          <w:sz w:val="24"/>
-          <w:szCs w:val="22"/>
-        </w:rPr>
-        <w:t xml:space="preserve"> The main </w:t>
-      </w:r>
-      <w:r>
-        <w:rPr>
-          <w:rFonts w:hint="eastAsia"/>
-          <w:sz w:val="24"/>
-          <w:szCs w:val="22"/>
-        </w:rPr>
-        <w:t>work</w:t>
-      </w:r>
-      <w:r>
-        <w:rPr>
-          <w:rFonts w:hint="eastAsia"/>
-          <w:sz w:val="24"/>
-          <w:szCs w:val="22"/>
-        </w:rPr>
-        <w:t xml:space="preserve"> of the App is </w:t>
-      </w:r>
-      <w:r>
-        <w:rPr>
-          <w:rFonts w:hint="eastAsia"/>
-          <w:sz w:val="24"/>
-          <w:szCs w:val="22"/>
-        </w:rPr>
-        <w:t xml:space="preserve">to </w:t>
-      </w:r>
-      <w:r>
-        <w:rPr>
-          <w:rFonts w:hint="eastAsia"/>
-          <w:sz w:val="24"/>
-          <w:szCs w:val="22"/>
-        </w:rPr>
-        <w:t>receiv</w:t>
-      </w:r>
-      <w:r>
-        <w:rPr>
-          <w:rFonts w:hint="eastAsia"/>
-          <w:sz w:val="24"/>
-          <w:szCs w:val="22"/>
-        </w:rPr>
-        <w:t>e</w:t>
-      </w:r>
-      <w:r>
-        <w:rPr>
-          <w:rFonts w:hint="eastAsia"/>
-          <w:sz w:val="24"/>
-          <w:szCs w:val="22"/>
-        </w:rPr>
-        <w:t xml:space="preserve"> the </w:t>
-      </w:r>
-      <w:proofErr w:type="spellStart"/>
-      <w:r>
-        <w:rPr>
-          <w:rFonts w:hint="eastAsia"/>
-          <w:sz w:val="24"/>
-          <w:szCs w:val="22"/>
-        </w:rPr>
-        <w:t>prestress</w:t>
-      </w:r>
-      <w:proofErr w:type="spellEnd"/>
-      <w:r>
-        <w:rPr>
-          <w:rFonts w:hint="eastAsia"/>
-          <w:sz w:val="24"/>
-          <w:szCs w:val="22"/>
-        </w:rPr>
-        <w:t xml:space="preserve"> from card reader, and then </w:t>
-      </w:r>
-      <w:r>
-        <w:rPr>
-          <w:sz w:val="24"/>
-          <w:szCs w:val="22"/>
-        </w:rPr>
-        <w:t>analyze,</w:t>
-      </w:r>
-      <w:r>
-        <w:rPr>
-          <w:rFonts w:hint="eastAsia"/>
-          <w:sz w:val="24"/>
-          <w:szCs w:val="22"/>
-        </w:rPr>
-        <w:t xml:space="preserve"> </w:t>
-      </w:r>
-      <w:r>
-        <w:rPr>
-          <w:rFonts w:hint="eastAsia"/>
-          <w:sz w:val="24"/>
-          <w:szCs w:val="22"/>
-        </w:rPr>
-        <w:t>check and sav</w:t>
-      </w:r>
-      <w:r>
-        <w:rPr>
-          <w:rFonts w:hint="eastAsia"/>
-          <w:sz w:val="24"/>
-          <w:szCs w:val="22"/>
-        </w:rPr>
-        <w:t>e</w:t>
-      </w:r>
-      <w:r>
-        <w:rPr>
-          <w:rFonts w:hint="eastAsia"/>
-          <w:sz w:val="24"/>
-          <w:szCs w:val="22"/>
-        </w:rPr>
-        <w:t xml:space="preserve"> into the database.</w:t>
-      </w:r>
-    </w:p>
-    <w:p>
-      <w:pPr>
-        <w:ind w:firstLineChars="200" w:firstLine="480"/>
-        <w:rPr>
-          <w:rFonts w:cs="黑体"/>
-          <w:sz w:val="24"/>
-          <w:szCs w:val="22"/>
-        </w:rPr>
-      </w:pPr>
-      <w:r>
-        <w:rPr>
-          <w:rFonts w:cs="黑体" w:hint="eastAsia"/>
-          <w:sz w:val="24"/>
-          <w:szCs w:val="22"/>
-        </w:rPr>
-        <w:t>The Web is the core part of the whole system</w:t>
-      </w:r>
-      <w:r>
-        <w:rPr>
-          <w:rFonts w:cs="黑体" w:hint="eastAsia"/>
-          <w:sz w:val="24"/>
-          <w:szCs w:val="22"/>
-        </w:rPr>
-        <w:t>,</w:t>
-      </w:r>
-      <w:r>
-        <w:rPr>
-          <w:rFonts w:cs="黑体" w:hint="eastAsia"/>
-          <w:sz w:val="24"/>
-          <w:szCs w:val="22"/>
-        </w:rPr>
-        <w:t xml:space="preserve"> </w:t>
-      </w:r>
-      <w:r>
-        <w:rPr>
-          <w:rFonts w:cs="黑体" w:hint="eastAsia"/>
-          <w:sz w:val="24"/>
-          <w:szCs w:val="22"/>
-        </w:rPr>
-        <w:t>because it</w:t>
-      </w:r>
-      <w:r>
-        <w:rPr>
-          <w:rFonts w:cs="黑体" w:hint="eastAsia"/>
-          <w:sz w:val="24"/>
-          <w:szCs w:val="22"/>
-        </w:rPr>
-        <w:t xml:space="preserve"> needs realize all functions except </w:t>
-      </w:r>
-      <w:r>
-        <w:rPr>
-          <w:rFonts w:cs="黑体" w:hint="eastAsia"/>
-          <w:sz w:val="24"/>
-          <w:szCs w:val="22"/>
-        </w:rPr>
-        <w:t xml:space="preserve">information acquisition such as </w:t>
-      </w:r>
-      <w:r>
-        <w:rPr>
-          <w:rFonts w:cs="黑体" w:hint="eastAsia"/>
-          <w:sz w:val="24"/>
-          <w:szCs w:val="22"/>
-        </w:rPr>
-        <w:t xml:space="preserve">personnel management, sensor management, </w:t>
-      </w:r>
-      <w:proofErr w:type="spellStart"/>
-      <w:r>
-        <w:rPr>
-          <w:rFonts w:cs="黑体" w:hint="eastAsia"/>
-          <w:sz w:val="24"/>
-          <w:szCs w:val="22"/>
-        </w:rPr>
-        <w:t>prestress</w:t>
-      </w:r>
-      <w:proofErr w:type="spellEnd"/>
-      <w:r>
-        <w:rPr>
-          <w:rFonts w:cs="黑体" w:hint="eastAsia"/>
-          <w:sz w:val="24"/>
-          <w:szCs w:val="22"/>
-        </w:rPr>
-        <w:t xml:space="preserve"> </w:t>
+        <w:t xml:space="preserve">personnel management, sensor management, prestress </w:t>
       </w:r>
       <w:r>
         <w:rPr>
@@ -3762,242 +3534,198 @@
         </w:rPr>
         <w:t>——</w:t>
       </w:r>
-      <w:proofErr w:type="spellStart"/>
       <w:r>
         <w:rPr>
           <w:rFonts w:hint="eastAsia"/>
           <w:sz w:val="24"/>
           <w:szCs w:val="22"/>
         </w:rPr>
-        <w:t>Tomcat+SpringMVC</w:t>
-      </w:r>
-      <w:proofErr w:type="spellEnd"/>
-      <w:r>
-        <w:rPr>
-          <w:rFonts w:hint="eastAsia"/>
+        <w:t xml:space="preserve">Tomcat+SpringMVC, </w:t>
+      </w:r>
+      <w:r>
+        <w:rPr>
           <w:sz w:val="24"/>
           <w:szCs w:val="22"/>
         </w:rPr>
+        <w:t>which</w:t>
+      </w:r>
+      <w:r>
+        <w:rPr>
+          <w:rFonts w:hint="eastAsia"/>
+          <w:sz w:val="24"/>
+          <w:szCs w:val="22"/>
+        </w:rPr>
+        <w:t xml:space="preserve"> is responsible for responding to different requests from the App or the Web and return responses. We choose </w:t>
+      </w:r>
+      <w:r>
+        <w:rPr>
+          <w:sz w:val="24"/>
+          <w:szCs w:val="22"/>
+        </w:rPr>
+        <w:t>MySQL</w:t>
+      </w:r>
+      <w:r>
+        <w:rPr>
+          <w:rFonts w:hint="eastAsia"/>
+          <w:sz w:val="24"/>
+          <w:szCs w:val="22"/>
+        </w:rPr>
+        <w:t xml:space="preserve"> as our database. Database is responsible for communicating with the application server, providing customers with a variety of </w:t>
+      </w:r>
+      <w:r>
+        <w:rPr>
+          <w:sz w:val="24"/>
+          <w:szCs w:val="22"/>
+        </w:rPr>
+        <w:t>services</w:t>
+      </w:r>
+      <w:r>
+        <w:rPr>
+          <w:rFonts w:hint="eastAsia"/>
+          <w:sz w:val="24"/>
+          <w:szCs w:val="22"/>
+        </w:rPr>
+        <w:t xml:space="preserve"> such as query, update, transaction </w:t>
+      </w:r>
+      <w:r>
+        <w:rPr>
+          <w:sz w:val="24"/>
+          <w:szCs w:val="22"/>
+        </w:rPr>
+        <w:t>management</w:t>
+      </w:r>
+      <w:r>
+        <w:rPr>
+          <w:rFonts w:hint="eastAsia"/>
+          <w:sz w:val="24"/>
+          <w:szCs w:val="22"/>
+        </w:rPr>
+        <w:t>, index and so on.</w:t>
+      </w:r>
+    </w:p>
+    <w:p>
+      <w:r>
+        <w:rPr>
+          <w:rFonts w:hint="eastAsia"/>
+          <w:sz w:val="24"/>
+          <w:szCs w:val="22"/>
+        </w:rPr>
+        <w:t>At the end of the paper, a ne</w:t>
+      </w:r>
+      <w:r>
+        <w:rPr>
+          <w:rFonts w:cs="黑体" w:hint="eastAsia"/>
+          <w:sz w:val="24"/>
+          <w:szCs w:val="22"/>
+        </w:rPr>
+        <w:t xml:space="preserve">w </w:t>
+      </w:r>
+      <w:r>
+        <w:rPr>
+          <w:rFonts w:cs="黑体" w:hint="eastAsia"/>
+          <w:sz w:val="24"/>
+          <w:szCs w:val="22"/>
+        </w:rPr>
+        <w:t>regression algorithm is proposed to realize the early warning for prestress data and reduce possible hazards</w:t>
+      </w:r>
+      <w:r>
+        <w:t xml:space="preserve"> </w:t>
+      </w:r>
+    </w:p>
+    <w:p>
+      <w:pPr>
+        <w:rPr>
+          <w:sz w:val="24"/>
+        </w:rPr>
+      </w:pPr>
+    </w:p>
+    <w:p>
+      <w:pPr>
+        <w:ind w:firstLine="482"/>
+        <w:rPr>
+          <w:b/>
+          <w:sz w:val="24"/>
+        </w:rPr>
+      </w:pPr>
+      <w:r>
+        <w:rPr>
+          <w:b/>
+          <w:sz w:val="24"/>
+        </w:rPr>
+        <w:t>Key words</w:t>
+      </w:r>
+      <w:r>
+        <w:rPr>
+          <w:sz w:val="24"/>
+        </w:rPr>
+        <w:t>:</w:t>
+      </w:r>
+      <w:r>
+        <w:rPr>
+          <w:rFonts w:hint="eastAsia"/>
+          <w:sz w:val="24"/>
+        </w:rPr>
+        <w:t xml:space="preserve"> </w:t>
+      </w:r>
+      <w:r>
+        <w:rPr>
+          <w:sz w:val="24"/>
+        </w:rPr>
+        <w:t xml:space="preserve">monitor prefabricate parts, prestress </w:t>
+      </w:r>
+      <w:r>
+        <w:rPr>
+          <w:rFonts w:hint="eastAsia"/>
+          <w:sz w:val="24"/>
+        </w:rPr>
+        <w:t>early warning</w:t>
+      </w:r>
+      <w:r>
+        <w:rPr>
+          <w:sz w:val="24"/>
+        </w:rPr>
         <w:t xml:space="preserve">, </w:t>
       </w:r>
       <w:r>
         <w:rPr>
+          <w:rFonts w:cs="黑体" w:hint="eastAsia"/>
           <w:sz w:val="24"/>
           <w:szCs w:val="22"/>
         </w:rPr>
-        <w:t>which</w:t>
-      </w:r>
-      <w:r>
-        <w:rPr>
-          <w:rFonts w:hint="eastAsia"/>
+        <w:t>WPF</w:t>
+      </w:r>
+      <w:r>
+        <w:rPr>
+          <w:rFonts w:cs="黑体" w:hint="eastAsia"/>
           <w:sz w:val="24"/>
           <w:szCs w:val="22"/>
         </w:rPr>
-        <w:t xml:space="preserve"> is responsible for responding to different requests from the App or the Web and return responses. We choose </w:t>
-      </w:r>
-      <w:r>
-        <w:rPr>
+        <w:t>，</w:t>
+      </w:r>
+      <w:r>
+        <w:rPr>
+          <w:rFonts w:cs="黑体" w:hint="eastAsia"/>
           <w:sz w:val="24"/>
           <w:szCs w:val="22"/>
         </w:rPr>
-        <w:t>MySQL</w:t>
-      </w:r>
-      <w:r>
-        <w:rPr>
-          <w:rFonts w:hint="eastAsia"/>
+        <w:t>Bootstrap</w:t>
+      </w:r>
+      <w:r>
+        <w:rPr>
+          <w:rFonts w:cs="黑体" w:hint="eastAsia"/>
           <w:sz w:val="24"/>
           <w:szCs w:val="22"/>
         </w:rPr>
-        <w:t xml:space="preserve"> as our database. Database is responsible for communicating with the application server, providing customers with a variety of </w:t>
-      </w:r>
-      <w:r>
-        <w:rPr>
+        <w:t>，</w:t>
+      </w:r>
+      <w:r>
+        <w:rPr>
+          <w:rFonts w:cs="黑体" w:hint="eastAsia"/>
           <w:sz w:val="24"/>
           <w:szCs w:val="22"/>
         </w:rPr>
-        <w:t>services</w:t>
-      </w:r>
-      <w:r>
-        <w:rPr>
-          <w:rFonts w:hint="eastAsia"/>
-          <w:sz w:val="24"/>
-          <w:szCs w:val="22"/>
-        </w:rPr>
-        <w:t xml:space="preserve"> such as query, update, transaction </w:t>
-      </w:r>
-      <w:r>
-        <w:rPr>
-          <w:sz w:val="24"/>
-          <w:szCs w:val="22"/>
-        </w:rPr>
-        <w:t>management</w:t>
-      </w:r>
-      <w:r>
-        <w:rPr>
-          <w:rFonts w:hint="eastAsia"/>
-          <w:sz w:val="24"/>
-          <w:szCs w:val="22"/>
-        </w:rPr>
-        <w:t>, index and so on.</w:t>
-      </w:r>
-    </w:p>
-    <w:p>
-      <w:r>
-        <w:rPr>
-          <w:rFonts w:hint="eastAsia"/>
-          <w:sz w:val="24"/>
-          <w:szCs w:val="22"/>
-        </w:rPr>
-        <w:t>At the end of the paper, a ne</w:t>
-      </w:r>
-      <w:r>
-        <w:rPr>
-          <w:rFonts w:cs="黑体" w:hint="eastAsia"/>
-          <w:sz w:val="24"/>
-          <w:szCs w:val="22"/>
-        </w:rPr>
-        <w:t xml:space="preserve">w </w:t>
-      </w:r>
-      <w:r>
-        <w:rPr>
-          <w:rFonts w:cs="黑体" w:hint="eastAsia"/>
-          <w:sz w:val="24"/>
-          <w:szCs w:val="22"/>
-        </w:rPr>
-        <w:t xml:space="preserve">regression algorithm is proposed to realize the early warning for </w:t>
-      </w:r>
-      <w:proofErr w:type="spellStart"/>
-      <w:r>
-        <w:rPr>
-          <w:rFonts w:cs="黑体" w:hint="eastAsia"/>
-          <w:sz w:val="24"/>
-          <w:szCs w:val="22"/>
-        </w:rPr>
-        <w:t>prestress</w:t>
-      </w:r>
-      <w:proofErr w:type="spellEnd"/>
-      <w:r>
-        <w:rPr>
-          <w:rFonts w:cs="黑体" w:hint="eastAsia"/>
-          <w:sz w:val="24"/>
-          <w:szCs w:val="22"/>
-        </w:rPr>
-        <w:t xml:space="preserve"> data and reduce possible hazards</w:t>
-      </w:r>
-      <w:r>
-        <w:t xml:space="preserve"> </w:t>
-      </w:r>
-    </w:p>
-    <w:p>
-      <w:pPr>
-        <w:rPr>
-          <w:sz w:val="24"/>
-        </w:rPr>
-      </w:pPr>
-    </w:p>
-    <w:p>
-      <w:pPr>
-        <w:ind w:firstLine="482"/>
-        <w:rPr>
-          <w:b/>
-          <w:sz w:val="24"/>
-        </w:rPr>
-      </w:pPr>
-      <w:r>
-        <w:rPr>
-          <w:b/>
-          <w:sz w:val="24"/>
-        </w:rPr>
-        <w:t>Key words</w:t>
-      </w:r>
-      <w:r>
-        <w:rPr>
-          <w:sz w:val="24"/>
-        </w:rPr>
-        <w:t>:</w:t>
-      </w:r>
-      <w:r>
-        <w:rPr>
-          <w:rFonts w:hint="eastAsia"/>
-          <w:sz w:val="24"/>
-        </w:rPr>
-        <w:t xml:space="preserve"> </w:t>
-      </w:r>
-      <w:r>
-        <w:rPr>
-          <w:sz w:val="24"/>
-        </w:rPr>
-        <w:t xml:space="preserve">monitor prefabricate parts, </w:t>
-      </w:r>
-      <w:proofErr w:type="spellStart"/>
-      <w:r>
-        <w:rPr>
-          <w:sz w:val="24"/>
-        </w:rPr>
-        <w:t>prestress</w:t>
-      </w:r>
-      <w:proofErr w:type="spellEnd"/>
-      <w:r>
-        <w:rPr>
-          <w:sz w:val="24"/>
-        </w:rPr>
-        <w:t xml:space="preserve"> </w:t>
-      </w:r>
-      <w:r>
-        <w:rPr>
-          <w:rFonts w:hint="eastAsia"/>
-          <w:sz w:val="24"/>
-        </w:rPr>
-        <w:t>early warning</w:t>
-      </w:r>
-      <w:r>
-        <w:rPr>
-          <w:sz w:val="24"/>
-        </w:rPr>
-        <w:t xml:space="preserve">, </w:t>
-      </w:r>
-      <w:r>
-        <w:rPr>
-          <w:rFonts w:cs="黑体" w:hint="eastAsia"/>
-          <w:sz w:val="24"/>
-          <w:szCs w:val="22"/>
-        </w:rPr>
-        <w:t>WPF</w:t>
-      </w:r>
-      <w:r>
-        <w:rPr>
-          <w:rFonts w:cs="黑体" w:hint="eastAsia"/>
-          <w:sz w:val="24"/>
-          <w:szCs w:val="22"/>
-        </w:rPr>
-        <w:t>，</w:t>
-      </w:r>
-      <w:r>
-        <w:rPr>
-          <w:rFonts w:cs="黑体" w:hint="eastAsia"/>
-          <w:sz w:val="24"/>
-          <w:szCs w:val="22"/>
-        </w:rPr>
-        <w:t>Bootstrap</w:t>
-      </w:r>
-      <w:r>
-        <w:rPr>
-          <w:rFonts w:cs="黑体" w:hint="eastAsia"/>
-          <w:sz w:val="24"/>
-          <w:szCs w:val="22"/>
-        </w:rPr>
-        <w:t>，</w:t>
-      </w:r>
-      <w:proofErr w:type="spellStart"/>
-      <w:r>
-        <w:rPr>
-          <w:rFonts w:cs="黑体" w:hint="eastAsia"/>
-          <w:sz w:val="24"/>
-          <w:szCs w:val="22"/>
-        </w:rPr>
         <w:t>SpringMVC</w:t>
       </w:r>
-      <w:proofErr w:type="spellEnd"/>
       <w:r>
         <w:rPr>
           <w:rFonts w:hint="eastAsia"/>
@@ -4228,14 +3956,7 @@
         <w:rPr>
           <w:rFonts w:hint="eastAsia"/>
         </w:rPr>
-        <w:t>板、</w:t>
-      </w:r>
-      <w:proofErr w:type="gramStart"/>
-      <w:r>
-        <w:rPr>
-          <w:rFonts w:hint="eastAsia"/>
-        </w:rPr>
-        <w:t>预制</w:t>
+        <w:t>板、预制</w:t>
       </w:r>
       <w:r>
         <w:rPr>
@@ -4249,7 +3970,6 @@
         </w:rPr>
         <w:t>等</w:t>
       </w:r>
-      <w:proofErr w:type="gramEnd"/>
       <w:r>
         <w:rPr>
           <w:rFonts w:hint="eastAsia"/>
@@ -4338,27 +4058,13 @@
         <w:rPr>
           <w:rFonts w:hint="eastAsia"/>
         </w:rPr>
-        <w:t>利用回缩</w:t>
-      </w:r>
-      <w:proofErr w:type="gramStart"/>
-      <w:r>
-        <w:rPr>
-          <w:rFonts w:hint="eastAsia"/>
-        </w:rPr>
-        <w:t>力</w:t>
-      </w:r>
-      <w:r>
-        <w:rPr>
-          <w:rFonts w:hint="eastAsia"/>
-        </w:rPr>
-        <w:t>防止</w:t>
-      </w:r>
-      <w:proofErr w:type="gramEnd"/>
-      <w:r>
-        <w:rPr>
-          <w:rFonts w:hint="eastAsia"/>
-        </w:rPr>
-        <w:t>构件提早开裂。</w:t>
+        <w:t>利用回缩力</w:t>
+      </w:r>
+      <w:r>
+        <w:rPr>
+          <w:rFonts w:hint="eastAsia"/>
+        </w:rPr>
+        <w:t>防止构件提早开裂。</w:t>
       </w:r>
       <w:r>
         <w:rPr>
@@ -4478,21 +4184,7 @@
         <w:rPr>
           <w:rFonts w:hint="eastAsia"/>
         </w:rPr>
-        <w:t>一端采用</w:t>
-      </w:r>
-      <w:proofErr w:type="gramStart"/>
-      <w:r>
-        <w:rPr>
-          <w:rFonts w:hint="eastAsia"/>
-        </w:rPr>
-        <w:t>锚力计或者</w:t>
-      </w:r>
-      <w:proofErr w:type="gramEnd"/>
-      <w:r>
-        <w:rPr>
-          <w:rFonts w:hint="eastAsia"/>
-        </w:rPr>
-        <w:t>测力计测量钢绞线的预应力</w:t>
+        <w:t>一端采用锚力计或者测力计测量钢绞线的预应力</w:t>
       </w:r>
       <w:r>
         <w:rPr>
@@ -4792,21 +4484,7 @@
         <w:rPr>
           <w:rFonts w:hint="eastAsia"/>
         </w:rPr>
-        <w:t>由于大型预制构件生产厂商属于传统的制造行业，即使在互联网和</w:t>
-      </w:r>
-      <w:proofErr w:type="gramStart"/>
-      <w:r>
-        <w:rPr>
-          <w:rFonts w:hint="eastAsia"/>
-        </w:rPr>
-        <w:t>物联网</w:t>
-      </w:r>
-      <w:proofErr w:type="gramEnd"/>
-      <w:r>
-        <w:rPr>
-          <w:rFonts w:hint="eastAsia"/>
-        </w:rPr>
-        <w:t>技术如此成熟的今天，工业互联网的生态系统依然冷冷清清。“工业</w:t>
+        <w:t>由于大型预制构件生产厂商属于传统的制造行业，即使在互联网和物联网技术如此成熟的今天，工业互联网的生态系统依然冷冷清清。“工业</w:t>
       </w:r>
       <w:r>
         <w:rPr>
@@ -4914,19 +4592,11 @@
         </w:rPr>
         <w:t>一旦</w:t>
       </w:r>
-      <w:proofErr w:type="gramStart"/>
-      <w:r>
-        <w:rPr>
-          <w:rFonts w:hint="eastAsia"/>
-        </w:rPr>
-        <w:t>锚</w:t>
-      </w:r>
-      <w:proofErr w:type="gramEnd"/>
-      <w:r>
-        <w:rPr>
-          <w:rFonts w:hint="eastAsia"/>
-        </w:rPr>
-        <w:t>定在</w:t>
+      <w:r>
+        <w:rPr>
+          <w:rFonts w:hint="eastAsia"/>
+        </w:rPr>
+        <w:t>锚定在</w:t>
       </w:r>
       <w:r>
         <w:rPr>
@@ -5334,44 +5004,26 @@
         <w:rPr>
           <w:rFonts w:hint="eastAsia"/>
         </w:rPr>
-        <w:t>这也是它和微软</w:t>
-      </w:r>
-      <w:proofErr w:type="gramStart"/>
-      <w:r>
-        <w:rPr>
-          <w:rFonts w:hint="eastAsia"/>
-        </w:rPr>
-        <w:t>最</w:t>
-      </w:r>
-      <w:proofErr w:type="gramEnd"/>
-      <w:r>
-        <w:rPr>
-          <w:rFonts w:hint="eastAsia"/>
-        </w:rPr>
-        <w:t>经典的编程技术</w:t>
-      </w:r>
-      <w:proofErr w:type="spellStart"/>
+        <w:t>这也是它和微软最经典的编程技术</w:t>
+      </w:r>
       <w:r>
         <w:rPr>
           <w:rFonts w:hint="eastAsia"/>
         </w:rPr>
         <w:t>WinForm</w:t>
       </w:r>
-      <w:proofErr w:type="spellEnd"/>
       <w:r>
         <w:rPr>
           <w:rFonts w:hint="eastAsia"/>
         </w:rPr>
         <w:t>之间最主要的区别，</w:t>
       </w:r>
-      <w:proofErr w:type="spellStart"/>
       <w:r>
         <w:rPr>
           <w:rFonts w:hint="eastAsia"/>
         </w:rPr>
         <w:t>WinForm</w:t>
       </w:r>
-      <w:proofErr w:type="spellEnd"/>
       <w:r>
         <w:rPr>
           <w:rFonts w:hint="eastAsia"/>
@@ -5546,11 +5198,9 @@
         </w:rPr>
         <w:t>今天很流行的</w:t>
       </w:r>
-      <w:proofErr w:type="spellStart"/>
       <w:r>
         <w:t>AngularJS</w:t>
       </w:r>
-      <w:proofErr w:type="spellEnd"/>
       <w:r>
         <w:rPr>
           <w:rFonts w:hint="eastAsia"/>
@@ -5962,7 +5612,6 @@
         </w:rPr>
         <w:t>年在</w:t>
       </w:r>
-      <w:proofErr w:type="spellStart"/>
       <w:r>
         <w:rPr>
           <w:rFonts w:hint="eastAsia"/>
@@ -5975,7 +5624,6 @@
         </w:rPr>
         <w:t>ub</w:t>
       </w:r>
-      <w:proofErr w:type="spellEnd"/>
       <w:r>
         <w:rPr>
           <w:rFonts w:hint="eastAsia"/>
@@ -6350,21 +5998,7 @@
         <w:rPr>
           <w:rFonts w:hint="eastAsia"/>
         </w:rPr>
-        <w:t>：</w:t>
-      </w:r>
-      <w:proofErr w:type="gramStart"/>
-      <w:r>
-        <w:rPr>
-          <w:rFonts w:hint="eastAsia"/>
-        </w:rPr>
-        <w:t>星巴克</w:t>
-      </w:r>
-      <w:proofErr w:type="gramEnd"/>
-      <w:r>
-        <w:rPr>
-          <w:rFonts w:hint="eastAsia"/>
-        </w:rPr>
-        <w:t>官网</w:t>
+        <w:t>：星巴克官网</w:t>
       </w:r>
       <w:r>
         <w:t>，</w:t>
@@ -6504,14 +6138,12 @@
         <w:pStyle w:val="a9"/>
         <w:ind w:firstLine="480"/>
       </w:pPr>
-      <w:proofErr w:type="spellStart"/>
       <w:r>
         <w:rPr>
           <w:rFonts w:hint="eastAsia"/>
         </w:rPr>
         <w:t>SpringMVC</w:t>
       </w:r>
-      <w:proofErr w:type="spellEnd"/>
       <w:r>
         <w:rPr>
           <w:rFonts w:hint="eastAsia"/>
@@ -6821,7 +6453,6 @@
       <w:r>
         <w:t>组件的拓展的。</w:t>
       </w:r>
-      <w:proofErr w:type="spellStart"/>
       <w:r>
         <w:rPr>
           <w:rFonts w:hint="eastAsia"/>
@@ -6831,7 +6462,6 @@
       <w:r>
         <w:t>pringMVC</w:t>
       </w:r>
-      <w:proofErr w:type="spellEnd"/>
       <w:r>
         <w:t>实现</w:t>
       </w:r>
@@ -7132,7 +6762,6 @@
       <w:r>
         <w:t>browser</w:t>
       </w:r>
-      <w:proofErr w:type="gramStart"/>
       <w:r>
         <w:t>端</w:t>
       </w:r>
@@ -7142,7 +6771,6 @@
         </w:rPr>
         <w:t>作为</w:t>
       </w:r>
-      <w:proofErr w:type="gramEnd"/>
       <w:r>
         <w:t>企业级</w:t>
       </w:r>
@@ -7206,7 +6834,6 @@
       <w:r>
         <w:t>server</w:t>
       </w:r>
-      <w:proofErr w:type="gramStart"/>
       <w:r>
         <w:rPr>
           <w:rFonts w:hint="eastAsia"/>
@@ -7219,7 +6846,6 @@
         </w:rPr>
         <w:t>负责</w:t>
       </w:r>
-      <w:proofErr w:type="gramEnd"/>
       <w:r>
         <w:t>响应来自</w:t>
       </w:r>
@@ -7392,21 +7018,7 @@
         <w:rPr>
           <w:rFonts w:hint="eastAsia"/>
         </w:rPr>
-        <w:t>。浏览器</w:t>
-      </w:r>
-      <w:proofErr w:type="gramStart"/>
-      <w:r>
-        <w:rPr>
-          <w:rFonts w:hint="eastAsia"/>
-        </w:rPr>
-        <w:t>端需要</w:t>
-      </w:r>
-      <w:proofErr w:type="gramEnd"/>
-      <w:r>
-        <w:rPr>
-          <w:rFonts w:hint="eastAsia"/>
-        </w:rPr>
-        <w:t>实现</w:t>
+        <w:t>。浏览器端需要实现</w:t>
       </w:r>
       <w:r>
         <w:rPr>
@@ -7662,14 +7274,12 @@
         </w:rPr>
         <w:t>以及</w:t>
       </w:r>
-      <w:proofErr w:type="spellStart"/>
       <w:r>
         <w:rPr>
           <w:rFonts w:hint="eastAsia"/>
         </w:rPr>
         <w:t>SpringMVC</w:t>
       </w:r>
-      <w:proofErr w:type="spellEnd"/>
       <w:r>
         <w:rPr>
           <w:rFonts w:hint="eastAsia"/>
@@ -8265,7 +7875,6 @@
         </w:rPr>
         <w:t>的</w:t>
       </w:r>
-      <w:proofErr w:type="spellStart"/>
       <w:r>
         <w:rPr>
           <w:rFonts w:hint="eastAsia"/>
@@ -8275,7 +7884,6 @@
       <w:r>
         <w:t>pringMVC</w:t>
       </w:r>
-      <w:proofErr w:type="spellEnd"/>
       <w:r>
         <w:rPr>
           <w:rFonts w:hint="eastAsia"/>
@@ -8537,19 +8145,11 @@
         </w:rPr>
         <w:t>sever</w:t>
       </w:r>
-      <w:proofErr w:type="gramStart"/>
-      <w:r>
-        <w:rPr>
-          <w:rFonts w:hint="eastAsia"/>
-        </w:rPr>
-        <w:t>端分别</w:t>
-      </w:r>
-      <w:proofErr w:type="gramEnd"/>
-      <w:r>
-        <w:rPr>
-          <w:rFonts w:hint="eastAsia"/>
-        </w:rPr>
-        <w:t>要实现的功能。</w:t>
+      <w:r>
+        <w:rPr>
+          <w:rFonts w:hint="eastAsia"/>
+        </w:rPr>
+        <w:t>端分别要实现的功能。</w:t>
       </w:r>
     </w:p>
     <w:p>
@@ -8617,7 +8217,6 @@
       <w:r>
         <w:t>pp</w:t>
       </w:r>
-      <w:proofErr w:type="gramStart"/>
       <w:r>
         <w:rPr>
           <w:rFonts w:hint="eastAsia"/>
@@ -8630,7 +8229,6 @@
         </w:rPr>
         <w:t>功能</w:t>
       </w:r>
-      <w:proofErr w:type="gramEnd"/>
       <w:r>
         <w:rPr>
           <w:rFonts w:hint="eastAsia"/>
@@ -10035,21 +9633,11 @@
       <w:r>
         <w:t>，这个拉力除以杆的</w:t>
       </w:r>
-      <w:r>
-        <w:fldChar w:fldCharType="begin"/>
-      </w:r>
-      <w:r>
-        <w:instrText xml:space="preserve"> HYPERLINK "http://baike.baidu.com/view/5347593.htm" \t "_blank" </w:instrText>
-      </w:r>
-      <w:r>
-        <w:fldChar w:fldCharType="separate"/>
-      </w:r>
-      <w:r>
-        <w:t>截面积</w:t>
-      </w:r>
-      <w:r>
-        <w:fldChar w:fldCharType="end"/>
-      </w:r>
+      <w:hyperlink r:id="rId15" w:tgtFrame="_blank" w:history="1">
+        <w:r>
+          <w:t>截面积</w:t>
+        </w:r>
+      </w:hyperlink>
       <w:r>
         <w:t>S</w:t>
       </w:r>
@@ -10153,9 +9741,9 @@
             <o:lock v:ext="edit" aspectratio="t"/>
           </v:shapetype>
           <v:shape id="_x0000_i1025" type="#_x0000_t75" style="width:80.25pt;height:60pt" o:ole="">
-            <v:imagedata r:id="rId15" o:title=""/>
+            <v:imagedata r:id="rId16" o:title=""/>
           </v:shape>
-          <o:OLEObject Type="Embed" ProgID="Equation.DSMT4" ShapeID="_x0000_i1025" DrawAspect="Content" ObjectID="_1580071931" r:id="rId16"/>
+          <o:OLEObject Type="Embed" ProgID="Equation.DSMT4" ShapeID="_x0000_i1025" DrawAspect="Content" ObjectID="_1581020334" r:id="rId17"/>
         </w:object>
       </w:r>
       <w:r>
@@ -10316,9 +9904,9 @@
               </w:rPr>
               <w:object w:dxaOrig="1500" w:dyaOrig="360">
                 <v:shape id="_x0000_i1026" type="#_x0000_t75" style="width:75pt;height:18pt" o:ole="">
-                  <v:imagedata r:id="rId17" o:title=""/>
+                  <v:imagedata r:id="rId18" o:title=""/>
                 </v:shape>
-                <o:OLEObject Type="Embed" ProgID="Equation.DSMT4" ShapeID="_x0000_i1026" DrawAspect="Content" ObjectID="_1580071932" r:id="rId18"/>
+                <o:OLEObject Type="Embed" ProgID="Equation.DSMT4" ShapeID="_x0000_i1026" DrawAspect="Content" ObjectID="_1581020335" r:id="rId19"/>
               </w:object>
             </w:r>
           </w:p>
@@ -10847,9 +10435,9 @@
         </w:rPr>
         <w:object w:dxaOrig="1260" w:dyaOrig="620">
           <v:shape id="_x0000_i1027" type="#_x0000_t75" style="width:63pt;height:30.75pt" o:ole="">
-            <v:imagedata r:id="rId19" o:title=""/>
+            <v:imagedata r:id="rId20" o:title=""/>
           </v:shape>
-          <o:OLEObject Type="Embed" ProgID="Equation.DSMT4" ShapeID="_x0000_i1027" DrawAspect="Content" ObjectID="_1580071933" r:id="rId20"/>
+          <o:OLEObject Type="Embed" ProgID="Equation.DSMT4" ShapeID="_x0000_i1027" DrawAspect="Content" ObjectID="_1581020336" r:id="rId21"/>
         </w:object>
       </w:r>
       <w:r>
@@ -10980,19 +10568,11 @@
         </w:rPr>
         <w:t>T</w:t>
       </w:r>
-      <w:proofErr w:type="gramStart"/>
-      <w:r>
-        <w:rPr>
-          <w:rFonts w:hint="eastAsia"/>
-        </w:rPr>
-        <w:t>型梁和工型梁</w:t>
-      </w:r>
-      <w:proofErr w:type="gramEnd"/>
-      <w:r>
-        <w:rPr>
-          <w:rFonts w:hint="eastAsia"/>
-        </w:rPr>
-        <w:t>，</w:t>
+      <w:r>
+        <w:rPr>
+          <w:rFonts w:hint="eastAsia"/>
+        </w:rPr>
+        <w:t>型梁和工型梁，</w:t>
       </w:r>
       <w:r>
         <w:rPr>
@@ -11096,21 +10676,7 @@
         <w:rPr>
           <w:rFonts w:hint="eastAsia"/>
         </w:rPr>
-        <w:t>电阻应变</w:t>
-      </w:r>
-      <w:proofErr w:type="gramStart"/>
-      <w:r>
-        <w:rPr>
-          <w:rFonts w:hint="eastAsia"/>
-        </w:rPr>
-        <w:t>片一般</w:t>
-      </w:r>
-      <w:proofErr w:type="gramEnd"/>
-      <w:r>
-        <w:rPr>
-          <w:rFonts w:hint="eastAsia"/>
-        </w:rPr>
-        <w:t>采用半导体材料利用其应变效应制作而成。应变效应即当应变材料在收到外界作用力时</w:t>
+        <w:t>电阻应变片一般采用半导体材料利用其应变效应制作而成。应变效应即当应变材料在收到外界作用力时</w:t>
       </w:r>
       <w:r>
         <w:rPr>
@@ -11130,14 +10696,12 @@
         </w:rPr>
         <w:t>若</w:t>
       </w:r>
-      <w:proofErr w:type="gramStart"/>
       <w:r>
         <w:rPr>
           <w:rFonts w:hint="eastAsia"/>
         </w:rPr>
         <w:t>一</w:t>
       </w:r>
-      <w:proofErr w:type="gramEnd"/>
       <w:r>
         <w:rPr>
           <w:rFonts w:hint="eastAsia"/>
@@ -11203,9 +10767,9 @@
         </w:rPr>
         <w:object w:dxaOrig="859" w:dyaOrig="620">
           <v:shape id="_x0000_i1028" type="#_x0000_t75" style="width:48pt;height:34.5pt" o:ole="">
-            <v:imagedata r:id="rId21" o:title=""/>
+            <v:imagedata r:id="rId22" o:title=""/>
           </v:shape>
-          <o:OLEObject Type="Embed" ProgID="Equation.DSMT4" ShapeID="_x0000_i1028" DrawAspect="Content" ObjectID="_1580071934" r:id="rId22"/>
+          <o:OLEObject Type="Embed" ProgID="Equation.DSMT4" ShapeID="_x0000_i1028" DrawAspect="Content" ObjectID="_1581020337" r:id="rId23"/>
         </w:object>
       </w:r>
       <w:r>
@@ -11972,7 +11536,6 @@
                                     <w:szCs w:val="28"/>
                                   </w:rPr>
                                 </w:pPr>
-                                <w:proofErr w:type="gramStart"/>
                                 <w:r>
                                   <w:rPr>
                                     <w:sz w:val="28"/>
@@ -11980,7 +11543,6 @@
                                   </w:rPr>
                                   <w:t>a</w:t>
                                 </w:r>
-                                <w:proofErr w:type="gramEnd"/>
                               </w:p>
                             </w:txbxContent>
                           </wps:txbx>
@@ -12030,7 +11592,6 @@
                                   <w:spacing w:before="0" w:beforeAutospacing="0" w:after="0" w:afterAutospacing="0"/>
                                   <w:jc w:val="both"/>
                                 </w:pPr>
-                                <w:proofErr w:type="gramStart"/>
                                 <w:r>
                                   <w:rPr>
                                     <w:rFonts w:ascii="Times New Roman" w:hAnsi="Times New Roman" w:cs="Times New Roman"/>
@@ -12040,7 +11601,6 @@
                                   </w:rPr>
                                   <w:t>b</w:t>
                                 </w:r>
-                                <w:proofErr w:type="gramEnd"/>
                               </w:p>
                             </w:txbxContent>
                           </wps:txbx>
@@ -12090,7 +11650,6 @@
                                   <w:spacing w:before="0" w:beforeAutospacing="0" w:after="0" w:afterAutospacing="0"/>
                                   <w:jc w:val="both"/>
                                 </w:pPr>
-                                <w:proofErr w:type="gramStart"/>
                                 <w:r>
                                   <w:rPr>
                                     <w:rFonts w:ascii="Times New Roman" w:hAnsi="Times New Roman" w:cs="Times New Roman"/>
@@ -12100,7 +11659,6 @@
                                   </w:rPr>
                                   <w:t>c</w:t>
                                 </w:r>
-                                <w:proofErr w:type="gramEnd"/>
                               </w:p>
                             </w:txbxContent>
                           </wps:txbx>
@@ -12150,7 +11708,6 @@
                                   <w:spacing w:before="0" w:beforeAutospacing="0" w:after="0" w:afterAutospacing="0"/>
                                   <w:jc w:val="both"/>
                                 </w:pPr>
-                                <w:proofErr w:type="gramStart"/>
                                 <w:r>
                                   <w:rPr>
                                     <w:rFonts w:ascii="Times New Roman" w:hAnsi="Times New Roman" w:cs="Times New Roman"/>
@@ -12160,7 +11717,6 @@
                                   </w:rPr>
                                   <w:t>d</w:t>
                                 </w:r>
-                                <w:proofErr w:type="gramEnd"/>
                               </w:p>
                             </w:txbxContent>
                           </wps:txbx>
@@ -12506,7 +12062,6 @@
                                   <w:spacing w:before="0" w:beforeAutospacing="0" w:after="0" w:afterAutospacing="0"/>
                                   <w:jc w:val="both"/>
                                 </w:pPr>
-                                <w:proofErr w:type="spellStart"/>
                                 <w:r>
                                   <w:rPr>
                                     <w:rFonts w:ascii="Times New Roman" w:hAnsi="Times New Roman"/>
@@ -12523,7 +12078,6 @@
                                   </w:rPr>
                                   <w:t>i</w:t>
                                 </w:r>
-                                <w:proofErr w:type="spellEnd"/>
                               </w:p>
                             </w:txbxContent>
                           </wps:txbx>
@@ -12573,8 +12127,6 @@
                                   <w:spacing w:before="0" w:beforeAutospacing="0" w:after="0" w:afterAutospacing="0"/>
                                   <w:jc w:val="both"/>
                                 </w:pPr>
-                                <w:proofErr w:type="spellStart"/>
-                                <w:proofErr w:type="gramStart"/>
                                 <w:r>
                                   <w:rPr>
                                     <w:rFonts w:ascii="Times New Roman" w:hAnsi="Times New Roman"/>
@@ -12591,8 +12143,6 @@
                                   </w:rPr>
                                   <w:t>o</w:t>
                                 </w:r>
-                                <w:proofErr w:type="spellEnd"/>
-                                <w:proofErr w:type="gramEnd"/>
                               </w:p>
                             </w:txbxContent>
                           </wps:txbx>
@@ -12685,7 +12235,6 @@
                               <w:szCs w:val="28"/>
                             </w:rPr>
                           </w:pPr>
-                          <w:proofErr w:type="gramStart"/>
                           <w:r>
                             <w:rPr>
                               <w:sz w:val="28"/>
@@ -12693,7 +12242,6 @@
                             </w:rPr>
                             <w:t>a</w:t>
                           </w:r>
-                          <w:proofErr w:type="gramEnd"/>
                         </w:p>
                       </w:txbxContent>
                     </v:textbox>
@@ -12707,7 +12255,6 @@
                             <w:spacing w:before="0" w:beforeAutospacing="0" w:after="0" w:afterAutospacing="0"/>
                             <w:jc w:val="both"/>
                           </w:pPr>
-                          <w:proofErr w:type="gramStart"/>
                           <w:r>
                             <w:rPr>
                               <w:rFonts w:ascii="Times New Roman" w:hAnsi="Times New Roman" w:cs="Times New Roman"/>
@@ -12717,7 +12264,6 @@
                             </w:rPr>
                             <w:t>b</w:t>
                           </w:r>
-                          <w:proofErr w:type="gramEnd"/>
                         </w:p>
                       </w:txbxContent>
                     </v:textbox>
@@ -12731,7 +12277,6 @@
                             <w:spacing w:before="0" w:beforeAutospacing="0" w:after="0" w:afterAutospacing="0"/>
                             <w:jc w:val="both"/>
                           </w:pPr>
-                          <w:proofErr w:type="gramStart"/>
                           <w:r>
                             <w:rPr>
                               <w:rFonts w:ascii="Times New Roman" w:hAnsi="Times New Roman" w:cs="Times New Roman"/>
@@ -12741,7 +12286,6 @@
                             </w:rPr>
                             <w:t>c</w:t>
                           </w:r>
-                          <w:proofErr w:type="gramEnd"/>
                         </w:p>
                       </w:txbxContent>
                     </v:textbox>
@@ -12755,7 +12299,6 @@
                             <w:spacing w:before="0" w:beforeAutospacing="0" w:after="0" w:afterAutospacing="0"/>
                             <w:jc w:val="both"/>
                           </w:pPr>
-                          <w:proofErr w:type="gramStart"/>
                           <w:r>
                             <w:rPr>
                               <w:rFonts w:ascii="Times New Roman" w:hAnsi="Times New Roman" w:cs="Times New Roman"/>
@@ -12765,7 +12308,6 @@
                             </w:rPr>
                             <w:t>d</w:t>
                           </w:r>
-                          <w:proofErr w:type="gramEnd"/>
                         </w:p>
                       </w:txbxContent>
                     </v:textbox>
@@ -12904,7 +12446,6 @@
                             <w:spacing w:before="0" w:beforeAutospacing="0" w:after="0" w:afterAutospacing="0"/>
                             <w:jc w:val="both"/>
                           </w:pPr>
-                          <w:proofErr w:type="spellStart"/>
                           <w:r>
                             <w:rPr>
                               <w:rFonts w:ascii="Times New Roman" w:hAnsi="Times New Roman"/>
@@ -12921,7 +12462,6 @@
                             </w:rPr>
                             <w:t>i</w:t>
                           </w:r>
-                          <w:proofErr w:type="spellEnd"/>
                         </w:p>
                       </w:txbxContent>
                     </v:textbox>
@@ -12935,8 +12475,6 @@
                             <w:spacing w:before="0" w:beforeAutospacing="0" w:after="0" w:afterAutospacing="0"/>
                             <w:jc w:val="both"/>
                           </w:pPr>
-                          <w:proofErr w:type="spellStart"/>
-                          <w:proofErr w:type="gramStart"/>
                           <w:r>
                             <w:rPr>
                               <w:rFonts w:ascii="Times New Roman" w:hAnsi="Times New Roman"/>
@@ -12953,8 +12491,6 @@
                             </w:rPr>
                             <w:t>o</w:t>
                           </w:r>
-                          <w:proofErr w:type="spellEnd"/>
-                          <w:proofErr w:type="gramEnd"/>
                         </w:p>
                       </w:txbxContent>
                     </v:textbox>
@@ -13346,9 +12882,9 @@
         </w:rPr>
         <w:object w:dxaOrig="4880" w:dyaOrig="620">
           <v:shape id="_x0000_i1029" type="#_x0000_t75" style="width:243.75pt;height:31.5pt" o:ole="">
-            <v:imagedata r:id="rId23" o:title=""/>
+            <v:imagedata r:id="rId24" o:title=""/>
           </v:shape>
-          <o:OLEObject Type="Embed" ProgID="Equation.DSMT4" ShapeID="_x0000_i1029" DrawAspect="Content" ObjectID="_1580071935" r:id="rId24"/>
+          <o:OLEObject Type="Embed" ProgID="Equation.DSMT4" ShapeID="_x0000_i1029" DrawAspect="Content" ObjectID="_1581020338" r:id="rId25"/>
         </w:object>
       </w:r>
       <w:r>
@@ -13413,9 +12949,9 @@
         </w:rPr>
         <w:object w:dxaOrig="1160" w:dyaOrig="620">
           <v:shape id="_x0000_i1030" type="#_x0000_t75" style="width:57.75pt;height:31.5pt" o:ole="">
-            <v:imagedata r:id="rId25" o:title=""/>
+            <v:imagedata r:id="rId26" o:title=""/>
           </v:shape>
-          <o:OLEObject Type="Embed" ProgID="Equation.DSMT4" ShapeID="_x0000_i1030" DrawAspect="Content" ObjectID="_1580071936" r:id="rId26"/>
+          <o:OLEObject Type="Embed" ProgID="Equation.DSMT4" ShapeID="_x0000_i1030" DrawAspect="Content" ObjectID="_1581020339" r:id="rId27"/>
         </w:object>
       </w:r>
       <w:r>
@@ -13598,9 +13134,9 @@
         </w:rPr>
         <w:object w:dxaOrig="1180" w:dyaOrig="620">
           <v:shape id="_x0000_i1031" type="#_x0000_t75" style="width:59.25pt;height:31.5pt" o:ole="">
-            <v:imagedata r:id="rId27" o:title=""/>
+            <v:imagedata r:id="rId28" o:title=""/>
           </v:shape>
-          <o:OLEObject Type="Embed" ProgID="Equation.DSMT4" ShapeID="_x0000_i1031" DrawAspect="Content" ObjectID="_1580071937" r:id="rId28"/>
+          <o:OLEObject Type="Embed" ProgID="Equation.DSMT4" ShapeID="_x0000_i1031" DrawAspect="Content" ObjectID="_1581020340" r:id="rId29"/>
         </w:object>
       </w:r>
       <w:r>
@@ -13795,35 +13331,7 @@
         <w:rPr>
           <w:rFonts w:hint="eastAsia"/>
         </w:rPr>
-        <w:t>当电桥电路的</w:t>
-      </w:r>
-      <w:proofErr w:type="gramStart"/>
-      <w:r>
-        <w:rPr>
-          <w:rFonts w:hint="eastAsia"/>
-        </w:rPr>
-        <w:t>四个臂都变成</w:t>
-      </w:r>
-      <w:proofErr w:type="gramEnd"/>
-      <w:r>
-        <w:rPr>
-          <w:rFonts w:hint="eastAsia"/>
-        </w:rPr>
-        <w:t>了相同的应变片，这个电路也变成了全桥电路。全桥应变片就是利用这个结构制成，它的四个</w:t>
-      </w:r>
-      <w:proofErr w:type="gramStart"/>
-      <w:r>
-        <w:rPr>
-          <w:rFonts w:hint="eastAsia"/>
-        </w:rPr>
-        <w:t>臂都是</w:t>
-      </w:r>
-      <w:proofErr w:type="gramEnd"/>
-      <w:r>
-        <w:rPr>
-          <w:rFonts w:hint="eastAsia"/>
-        </w:rPr>
-        <w:t>相同的普通</w:t>
+        <w:t>当电桥电路的四个臂都变成了相同的应变片，这个电路也变成了全桥电路。全桥应变片就是利用这个结构制成，它的四个臂都是相同的普通</w:t>
       </w:r>
       <w:r>
         <w:rPr>
@@ -13850,14 +13358,12 @@
         </w:rPr>
         <w:t>、</w:t>
       </w:r>
-      <w:proofErr w:type="spellStart"/>
       <w:r>
         <w:rPr>
           <w:kern w:val="0"/>
         </w:rPr>
         <w:t>Rb</w:t>
       </w:r>
-      <w:proofErr w:type="spellEnd"/>
       <w:r>
         <w:rPr>
           <w:rFonts w:hint="eastAsia"/>
@@ -13865,7 +13371,6 @@
         </w:rPr>
         <w:t>和</w:t>
       </w:r>
-      <w:proofErr w:type="spellStart"/>
       <w:r>
         <w:rPr>
           <w:rFonts w:hint="eastAsia"/>
@@ -13873,7 +13378,6 @@
         </w:rPr>
         <w:t>Rt</w:t>
       </w:r>
-      <w:proofErr w:type="spellEnd"/>
       <w:r>
         <w:rPr>
           <w:kern w:val="0"/>
@@ -13893,14 +13397,12 @@
         </w:rPr>
         <w:t>=</w:t>
       </w:r>
-      <w:proofErr w:type="spellStart"/>
       <w:r>
         <w:rPr>
           <w:kern w:val="0"/>
         </w:rPr>
         <w:t>Rb</w:t>
       </w:r>
-      <w:proofErr w:type="spellEnd"/>
       <w:r>
         <w:rPr>
           <w:rFonts w:hint="eastAsia"/>
@@ -13980,9 +13482,9 @@
         </w:rPr>
         <w:object w:dxaOrig="1200" w:dyaOrig="380">
           <v:shape id="_x0000_i1032" type="#_x0000_t75" style="width:60pt;height:18.75pt" o:ole="">
-            <v:imagedata r:id="rId29" o:title=""/>
+            <v:imagedata r:id="rId30" o:title=""/>
           </v:shape>
-          <o:OLEObject Type="Embed" ProgID="Equation.DSMT4" ShapeID="_x0000_i1032" DrawAspect="Content" ObjectID="_1580071938" r:id="rId30"/>
+          <o:OLEObject Type="Embed" ProgID="Equation.DSMT4" ShapeID="_x0000_i1032" DrawAspect="Content" ObjectID="_1581020341" r:id="rId31"/>
         </w:object>
       </w:r>
       <w:r>
@@ -15104,7 +14606,6 @@
                                   <w:spacing w:before="0" w:beforeAutospacing="0" w:after="0" w:afterAutospacing="0"/>
                                   <w:jc w:val="both"/>
                                 </w:pPr>
-                                <w:proofErr w:type="spellStart"/>
                                 <w:r>
                                   <w:rPr>
                                     <w:rFonts w:ascii="Times New Roman" w:hAnsi="Times New Roman"/>
@@ -15121,7 +14622,6 @@
                                   </w:rPr>
                                   <w:t>i</w:t>
                                 </w:r>
-                                <w:proofErr w:type="spellEnd"/>
                               </w:p>
                             </w:txbxContent>
                           </wps:txbx>
@@ -15171,8 +14671,6 @@
                                   <w:spacing w:before="0" w:beforeAutospacing="0" w:after="0" w:afterAutospacing="0"/>
                                   <w:jc w:val="both"/>
                                 </w:pPr>
-                                <w:proofErr w:type="spellStart"/>
-                                <w:proofErr w:type="gramStart"/>
                                 <w:r>
                                   <w:rPr>
                                     <w:rFonts w:ascii="Times New Roman" w:hAnsi="Times New Roman"/>
@@ -15189,8 +14687,6 @@
                                   </w:rPr>
                                   <w:t>o</w:t>
                                 </w:r>
-                                <w:proofErr w:type="spellEnd"/>
-                                <w:proofErr w:type="gramEnd"/>
                               </w:p>
                             </w:txbxContent>
                           </wps:txbx>
@@ -15428,7 +14924,6 @@
                                   <w:spacing w:before="0" w:beforeAutospacing="0" w:after="0" w:afterAutospacing="0"/>
                                   <w:jc w:val="both"/>
                                 </w:pPr>
-                                <w:proofErr w:type="spellStart"/>
                                 <w:r>
                                   <w:rPr>
                                     <w:rFonts w:ascii="Times New Roman" w:hAnsi="Times New Roman"/>
@@ -15445,7 +14940,6 @@
                                   </w:rPr>
                                   <w:t>b</w:t>
                                 </w:r>
-                                <w:proofErr w:type="spellEnd"/>
                               </w:p>
                             </w:txbxContent>
                           </wps:txbx>
@@ -15495,8 +14989,6 @@
                                   <w:spacing w:before="0" w:beforeAutospacing="0" w:after="0" w:afterAutospacing="0"/>
                                   <w:jc w:val="both"/>
                                 </w:pPr>
-                                <w:proofErr w:type="spellStart"/>
-                                <w:proofErr w:type="gramStart"/>
                                 <w:r>
                                   <w:rPr>
                                     <w:rFonts w:ascii="Times New Roman" w:hAnsi="Times New Roman"/>
@@ -15513,8 +15005,6 @@
                                   </w:rPr>
                                   <w:t>t</w:t>
                                 </w:r>
-                                <w:proofErr w:type="spellEnd"/>
-                                <w:proofErr w:type="gramEnd"/>
                               </w:p>
                             </w:txbxContent>
                           </wps:txbx>
@@ -16145,7 +15635,6 @@
                             <w:spacing w:before="0" w:beforeAutospacing="0" w:after="0" w:afterAutospacing="0"/>
                             <w:jc w:val="both"/>
                           </w:pPr>
-                          <w:proofErr w:type="spellStart"/>
                           <w:r>
                             <w:rPr>
                               <w:rFonts w:ascii="Times New Roman" w:hAnsi="Times New Roman"/>
@@ -16162,7 +15651,6 @@
                             </w:rPr>
                             <w:t>i</w:t>
                           </w:r>
-                          <w:proofErr w:type="spellEnd"/>
                         </w:p>
                       </w:txbxContent>
                     </v:textbox>
@@ -16176,8 +15664,6 @@
                             <w:spacing w:before="0" w:beforeAutospacing="0" w:after="0" w:afterAutospacing="0"/>
                             <w:jc w:val="both"/>
                           </w:pPr>
-                          <w:proofErr w:type="spellStart"/>
-                          <w:proofErr w:type="gramStart"/>
                           <w:r>
                             <w:rPr>
                               <w:rFonts w:ascii="Times New Roman" w:hAnsi="Times New Roman"/>
@@ -16194,8 +15680,6 @@
                             </w:rPr>
                             <w:t>o</w:t>
                           </w:r>
-                          <w:proofErr w:type="spellEnd"/>
-                          <w:proofErr w:type="gramEnd"/>
                         </w:p>
                       </w:txbxContent>
                     </v:textbox>
@@ -16241,7 +15725,6 @@
                             <w:spacing w:before="0" w:beforeAutospacing="0" w:after="0" w:afterAutospacing="0"/>
                             <w:jc w:val="both"/>
                           </w:pPr>
-                          <w:proofErr w:type="spellStart"/>
                           <w:r>
                             <w:rPr>
                               <w:rFonts w:ascii="Times New Roman" w:hAnsi="Times New Roman"/>
@@ -16258,7 +15741,6 @@
                             </w:rPr>
                             <w:t>b</w:t>
                           </w:r>
-                          <w:proofErr w:type="spellEnd"/>
                         </w:p>
                       </w:txbxContent>
                     </v:textbox>
@@ -16272,8 +15754,6 @@
                             <w:spacing w:before="0" w:beforeAutospacing="0" w:after="0" w:afterAutospacing="0"/>
                             <w:jc w:val="both"/>
                           </w:pPr>
-                          <w:proofErr w:type="spellStart"/>
-                          <w:proofErr w:type="gramStart"/>
                           <w:r>
                             <w:rPr>
                               <w:rFonts w:ascii="Times New Roman" w:hAnsi="Times New Roman"/>
@@ -16290,8 +15770,6 @@
                             </w:rPr>
                             <w:t>t</w:t>
                           </w:r>
-                          <w:proofErr w:type="spellEnd"/>
-                          <w:proofErr w:type="gramEnd"/>
                         </w:p>
                       </w:txbxContent>
                     </v:textbox>
@@ -16549,7 +16027,6 @@
       <w:r>
         <w:t xml:space="preserve"> </w:t>
       </w:r>
-      <w:proofErr w:type="gramStart"/>
       <w:r>
         <w:rPr>
           <w:rFonts w:hint="eastAsia"/>
@@ -16557,11 +16034,7 @@
         <w:t>带</w:t>
       </w:r>
       <w:r>
-        <w:t>调零</w:t>
-      </w:r>
-      <w:proofErr w:type="gramEnd"/>
-      <w:r>
-        <w:t>电路的全桥电路</w:t>
+        <w:t>调零电路的全桥电路</w:t>
       </w:r>
     </w:p>
     <w:p>
@@ -16736,7 +16209,7 @@
                     <pic:cNvPicPr/>
                   </pic:nvPicPr>
                   <pic:blipFill>
-                    <a:blip r:embed="rId31">
+                    <a:blip r:embed="rId32">
                       <a:extLst>
                         <a:ext uri="{28A0092B-C50C-407E-A947-70E740481C1C}">
                           <a14:useLocalDpi xmlns:a14="http://schemas.microsoft.com/office/drawing/2010/main" val="0"/>
@@ -16817,15 +16290,7 @@
         <w:t>，</w:t>
       </w:r>
       <w:r>
-        <w:t>由于桥型夹和</w:t>
-      </w:r>
-      <w:proofErr w:type="gramStart"/>
-      <w:r>
-        <w:t>凸台</w:t>
-      </w:r>
-      <w:proofErr w:type="gramEnd"/>
-      <w:r>
-        <w:t>不在一条直线</w:t>
+        <w:t>由于桥型夹和凸台不在一条直线</w:t>
       </w:r>
       <w:r>
         <w:rPr>
@@ -16843,15 +16308,7 @@
         <w:t>施加</w:t>
       </w:r>
       <w:r>
-        <w:t>预应力的情况下会对</w:t>
-      </w:r>
-      <w:proofErr w:type="gramStart"/>
-      <w:r>
-        <w:t>凸</w:t>
-      </w:r>
-      <w:proofErr w:type="gramEnd"/>
-      <w:r>
-        <w:t>台产生压力</w:t>
+        <w:t>预应力的情况下会对凸台产生压力</w:t>
       </w:r>
       <w:r>
         <w:rPr>
@@ -17906,21 +17363,7 @@
         <w:rPr>
           <w:rFonts w:hint="eastAsia"/>
         </w:rPr>
-        <w:t>预应力钢绞线在</w:t>
-      </w:r>
-      <w:proofErr w:type="gramStart"/>
-      <w:r>
-        <w:rPr>
-          <w:rFonts w:hint="eastAsia"/>
-        </w:rPr>
-        <w:t>凸</w:t>
-      </w:r>
-      <w:proofErr w:type="gramEnd"/>
-      <w:r>
-        <w:rPr>
-          <w:rFonts w:hint="eastAsia"/>
-        </w:rPr>
-        <w:t>台的作用下发生微小形变，形变角</w:t>
+        <w:t>预应力钢绞线在凸台的作用下发生微小形变，形变角</w:t>
       </w:r>
       <m:oMath>
         <m:r>
@@ -17980,9 +17423,9 @@
         </w:rPr>
         <w:object w:dxaOrig="1180" w:dyaOrig="360">
           <v:shape id="_x0000_i1033" type="#_x0000_t75" style="width:59.25pt;height:18pt" o:ole="">
-            <v:imagedata r:id="rId32" o:title=""/>
+            <v:imagedata r:id="rId33" o:title=""/>
           </v:shape>
-          <o:OLEObject Type="Embed" ProgID="Equation.DSMT4" ShapeID="_x0000_i1033" DrawAspect="Content" ObjectID="_1580071939" r:id="rId33"/>
+          <o:OLEObject Type="Embed" ProgID="Equation.DSMT4" ShapeID="_x0000_i1033" DrawAspect="Content" ObjectID="_1581020342" r:id="rId34"/>
         </w:object>
       </w:r>
       <w:r>
@@ -18013,9 +17456,9 @@
         </w:rPr>
         <w:object w:dxaOrig="2540" w:dyaOrig="620">
           <v:shape id="_x0000_i1034" type="#_x0000_t75" style="width:126.75pt;height:31.5pt" o:ole="">
-            <v:imagedata r:id="rId34" o:title=""/>
+            <v:imagedata r:id="rId35" o:title=""/>
           </v:shape>
-          <o:OLEObject Type="Embed" ProgID="Equation.DSMT4" ShapeID="_x0000_i1034" DrawAspect="Content" ObjectID="_1580071940" r:id="rId35"/>
+          <o:OLEObject Type="Embed" ProgID="Equation.DSMT4" ShapeID="_x0000_i1034" DrawAspect="Content" ObjectID="_1581020343" r:id="rId36"/>
         </w:object>
       </w:r>
     </w:p>
@@ -18030,9 +17473,9 @@
         </w:rPr>
         <w:object w:dxaOrig="2160" w:dyaOrig="620">
           <v:shape id="_x0000_i1035" type="#_x0000_t75" style="width:108pt;height:31.5pt" o:ole="">
-            <v:imagedata r:id="rId36" o:title=""/>
+            <v:imagedata r:id="rId37" o:title=""/>
           </v:shape>
-          <o:OLEObject Type="Embed" ProgID="Equation.DSMT4" ShapeID="_x0000_i1035" DrawAspect="Content" ObjectID="_1580071941" r:id="rId37"/>
+          <o:OLEObject Type="Embed" ProgID="Equation.DSMT4" ShapeID="_x0000_i1035" DrawAspect="Content" ObjectID="_1581020344" r:id="rId38"/>
         </w:object>
       </w:r>
     </w:p>
@@ -18048,9 +17491,9 @@
         </w:rPr>
         <w:object w:dxaOrig="1560" w:dyaOrig="620">
           <v:shape id="_x0000_i1036" type="#_x0000_t75" style="width:78pt;height:31.5pt" o:ole="">
-            <v:imagedata r:id="rId38" o:title=""/>
+            <v:imagedata r:id="rId39" o:title=""/>
           </v:shape>
-          <o:OLEObject Type="Embed" ProgID="Equation.DSMT4" ShapeID="_x0000_i1036" DrawAspect="Content" ObjectID="_1580071942" r:id="rId39"/>
+          <o:OLEObject Type="Embed" ProgID="Equation.DSMT4" ShapeID="_x0000_i1036" DrawAspect="Content" ObjectID="_1581020345" r:id="rId40"/>
         </w:object>
       </w:r>
     </w:p>
@@ -18069,9 +17512,9 @@
         </w:rPr>
         <w:object w:dxaOrig="1060" w:dyaOrig="440">
           <v:shape id="_x0000_i1037" type="#_x0000_t75" style="width:53.25pt;height:21.75pt" o:ole="">
-            <v:imagedata r:id="rId40" o:title=""/>
+            <v:imagedata r:id="rId41" o:title=""/>
           </v:shape>
-          <o:OLEObject Type="Embed" ProgID="Equation.DSMT4" ShapeID="_x0000_i1037" DrawAspect="Content" ObjectID="_1580071943" r:id="rId41"/>
+          <o:OLEObject Type="Embed" ProgID="Equation.DSMT4" ShapeID="_x0000_i1037" DrawAspect="Content" ObjectID="_1581020346" r:id="rId42"/>
         </w:object>
       </w:r>
       <w:r>
@@ -18170,15 +17613,7 @@
         </m:r>
       </m:oMath>
       <w:r>
-        <w:t>即桥型夹和</w:t>
-      </w:r>
-      <w:proofErr w:type="gramStart"/>
-      <w:r>
-        <w:t>凸台</w:t>
-      </w:r>
-      <w:proofErr w:type="gramEnd"/>
-      <w:r>
-        <w:t>形成的角度也是固定的</w:t>
+        <w:t>即桥型夹和凸台形成的角度也是固定的</w:t>
       </w:r>
       <w:r>
         <w:rPr>
@@ -18261,7 +17696,7 @@
                     <pic:cNvPicPr/>
                   </pic:nvPicPr>
                   <pic:blipFill>
-                    <a:blip r:embed="rId42">
+                    <a:blip r:embed="rId43">
                       <a:extLst>
                         <a:ext uri="{28A0092B-C50C-407E-A947-70E740481C1C}">
                           <a14:useLocalDpi xmlns:a14="http://schemas.microsoft.com/office/drawing/2010/main" val="0"/>
@@ -18391,9 +17826,9 @@
         </w:rPr>
         <w:object w:dxaOrig="1600" w:dyaOrig="360">
           <v:shape id="_x0000_i1038" type="#_x0000_t75" style="width:80.25pt;height:18pt" o:ole="">
-            <v:imagedata r:id="rId43" o:title=""/>
+            <v:imagedata r:id="rId44" o:title=""/>
           </v:shape>
-          <o:OLEObject Type="Embed" ProgID="Equation.DSMT4" ShapeID="_x0000_i1038" DrawAspect="Content" ObjectID="_1580071944" r:id="rId44"/>
+          <o:OLEObject Type="Embed" ProgID="Equation.DSMT4" ShapeID="_x0000_i1038" DrawAspect="Content" ObjectID="_1581020347" r:id="rId45"/>
         </w:object>
       </w:r>
       <w:r>
@@ -18465,9 +17900,9 @@
         </w:rPr>
         <w:object w:dxaOrig="2980" w:dyaOrig="639">
           <v:shape id="_x0000_i1039" type="#_x0000_t75" style="width:148.5pt;height:32.25pt" o:ole="">
-            <v:imagedata r:id="rId45" o:title=""/>
+            <v:imagedata r:id="rId46" o:title=""/>
           </v:shape>
-          <o:OLEObject Type="Embed" ProgID="Equation.DSMT4" ShapeID="_x0000_i1039" DrawAspect="Content" ObjectID="_1580071945" r:id="rId46"/>
+          <o:OLEObject Type="Embed" ProgID="Equation.DSMT4" ShapeID="_x0000_i1039" DrawAspect="Content" ObjectID="_1581020348" r:id="rId47"/>
         </w:object>
       </w:r>
       <w:r>
@@ -18488,9 +17923,9 @@
         </w:rPr>
         <w:object w:dxaOrig="3900" w:dyaOrig="639">
           <v:shape id="_x0000_i1040" type="#_x0000_t75" style="width:195pt;height:32.25pt" o:ole="">
-            <v:imagedata r:id="rId47" o:title=""/>
+            <v:imagedata r:id="rId48" o:title=""/>
           </v:shape>
-          <o:OLEObject Type="Embed" ProgID="Equation.DSMT4" ShapeID="_x0000_i1040" DrawAspect="Content" ObjectID="_1580071946" r:id="rId48"/>
+          <o:OLEObject Type="Embed" ProgID="Equation.DSMT4" ShapeID="_x0000_i1040" DrawAspect="Content" ObjectID="_1581020349" r:id="rId49"/>
         </w:object>
       </w:r>
       <w:r>
@@ -18559,9 +17994,9 @@
         </w:rPr>
         <w:object w:dxaOrig="940" w:dyaOrig="680">
           <v:shape id="_x0000_i1041" type="#_x0000_t75" style="width:46.5pt;height:33.75pt" o:ole="">
-            <v:imagedata r:id="rId49" o:title=""/>
+            <v:imagedata r:id="rId50" o:title=""/>
           </v:shape>
-          <o:OLEObject Type="Embed" ProgID="Equation.DSMT4" ShapeID="_x0000_i1041" DrawAspect="Content" ObjectID="_1580071947" r:id="rId50"/>
+          <o:OLEObject Type="Embed" ProgID="Equation.DSMT4" ShapeID="_x0000_i1041" DrawAspect="Content" ObjectID="_1581020350" r:id="rId51"/>
         </w:object>
       </w:r>
       <w:r>
@@ -18685,9 +18120,9 @@
         </w:rPr>
         <w:object w:dxaOrig="240" w:dyaOrig="360">
           <v:shape id="_x0000_i1042" type="#_x0000_t75" style="width:12pt;height:18pt" o:ole="">
-            <v:imagedata r:id="rId51" o:title=""/>
+            <v:imagedata r:id="rId52" o:title=""/>
           </v:shape>
-          <o:OLEObject Type="Embed" ProgID="Equation.DSMT4" ShapeID="_x0000_i1042" DrawAspect="Content" ObjectID="_1580071948" r:id="rId52"/>
+          <o:OLEObject Type="Embed" ProgID="Equation.DSMT4" ShapeID="_x0000_i1042" DrawAspect="Content" ObjectID="_1581020351" r:id="rId53"/>
         </w:object>
       </w:r>
       <w:r>
@@ -18815,9 +18250,9 @@
         </w:rPr>
         <w:object w:dxaOrig="1260" w:dyaOrig="700">
           <v:shape id="_x0000_i1043" type="#_x0000_t75" style="width:63pt;height:35.25pt" o:ole="">
-            <v:imagedata r:id="rId53" o:title=""/>
+            <v:imagedata r:id="rId54" o:title=""/>
           </v:shape>
-          <o:OLEObject Type="Embed" ProgID="Equation.DSMT4" ShapeID="_x0000_i1043" DrawAspect="Content" ObjectID="_1580071949" r:id="rId54"/>
+          <o:OLEObject Type="Embed" ProgID="Equation.DSMT4" ShapeID="_x0000_i1043" DrawAspect="Content" ObjectID="_1581020352" r:id="rId55"/>
         </w:object>
       </w:r>
       <w:r>
@@ -18863,9 +18298,9 @@
         </w:rPr>
         <w:object w:dxaOrig="240" w:dyaOrig="360">
           <v:shape id="_x0000_i1044" type="#_x0000_t75" style="width:12pt;height:18pt" o:ole="">
-            <v:imagedata r:id="rId51" o:title=""/>
+            <v:imagedata r:id="rId52" o:title=""/>
           </v:shape>
-          <o:OLEObject Type="Embed" ProgID="Equation.DSMT4" ShapeID="_x0000_i1044" DrawAspect="Content" ObjectID="_1580071950" r:id="rId55"/>
+          <o:OLEObject Type="Embed" ProgID="Equation.DSMT4" ShapeID="_x0000_i1044" DrawAspect="Content" ObjectID="_1581020353" r:id="rId56"/>
         </w:object>
       </w:r>
       <w:r>
@@ -18921,9 +18356,9 @@
         </w:rPr>
         <w:object w:dxaOrig="1400" w:dyaOrig="360">
           <v:shape id="_x0000_i1045" type="#_x0000_t75" style="width:69.75pt;height:18pt" o:ole="">
-            <v:imagedata r:id="rId56" o:title=""/>
+            <v:imagedata r:id="rId57" o:title=""/>
           </v:shape>
-          <o:OLEObject Type="Embed" ProgID="Equation.DSMT4" ShapeID="_x0000_i1045" DrawAspect="Content" ObjectID="_1580071951" r:id="rId57"/>
+          <o:OLEObject Type="Embed" ProgID="Equation.DSMT4" ShapeID="_x0000_i1045" DrawAspect="Content" ObjectID="_1581020354" r:id="rId58"/>
         </w:object>
       </w:r>
       <w:r>
@@ -18977,9 +18412,9 @@
         </w:rPr>
         <w:object w:dxaOrig="820" w:dyaOrig="620">
           <v:shape id="_x0000_i1046" type="#_x0000_t75" style="width:40.5pt;height:31.5pt" o:ole="">
-            <v:imagedata r:id="rId58" o:title=""/>
+            <v:imagedata r:id="rId59" o:title=""/>
           </v:shape>
-          <o:OLEObject Type="Embed" ProgID="Equation.DSMT4" ShapeID="_x0000_i1046" DrawAspect="Content" ObjectID="_1580071952" r:id="rId59"/>
+          <o:OLEObject Type="Embed" ProgID="Equation.DSMT4" ShapeID="_x0000_i1046" DrawAspect="Content" ObjectID="_1581020355" r:id="rId60"/>
         </w:object>
       </w:r>
       <w:r>
@@ -19048,9 +18483,9 @@
         </w:rPr>
         <w:object w:dxaOrig="260" w:dyaOrig="360">
           <v:shape id="_x0000_i1047" type="#_x0000_t75" style="width:12.75pt;height:18pt" o:ole="">
-            <v:imagedata r:id="rId60" o:title=""/>
+            <v:imagedata r:id="rId61" o:title=""/>
           </v:shape>
-          <o:OLEObject Type="Embed" ProgID="Equation.DSMT4" ShapeID="_x0000_i1047" DrawAspect="Content" ObjectID="_1580071953" r:id="rId61"/>
+          <o:OLEObject Type="Embed" ProgID="Equation.DSMT4" ShapeID="_x0000_i1047" DrawAspect="Content" ObjectID="_1581020356" r:id="rId62"/>
         </w:object>
       </w:r>
       <w:r>
@@ -19082,9 +18517,9 @@
         </w:rPr>
         <w:object w:dxaOrig="940" w:dyaOrig="680">
           <v:shape id="_x0000_i1048" type="#_x0000_t75" style="width:46.5pt;height:33.75pt" o:ole="">
-            <v:imagedata r:id="rId62" o:title=""/>
+            <v:imagedata r:id="rId63" o:title=""/>
           </v:shape>
-          <o:OLEObject Type="Embed" ProgID="Equation.DSMT4" ShapeID="_x0000_i1048" DrawAspect="Content" ObjectID="_1580071954" r:id="rId63"/>
+          <o:OLEObject Type="Embed" ProgID="Equation.DSMT4" ShapeID="_x0000_i1048" DrawAspect="Content" ObjectID="_1581020357" r:id="rId64"/>
         </w:object>
       </w:r>
       <w:r>
@@ -19141,9 +18576,9 @@
         </w:rPr>
         <w:object w:dxaOrig="1620" w:dyaOrig="720">
           <v:shape id="_x0000_i1049" type="#_x0000_t75" style="width:81pt;height:36pt" o:ole="">
-            <v:imagedata r:id="rId64" o:title=""/>
+            <v:imagedata r:id="rId65" o:title=""/>
           </v:shape>
-          <o:OLEObject Type="Embed" ProgID="Equation.DSMT4" ShapeID="_x0000_i1049" DrawAspect="Content" ObjectID="_1580071955" r:id="rId65"/>
+          <o:OLEObject Type="Embed" ProgID="Equation.DSMT4" ShapeID="_x0000_i1049" DrawAspect="Content" ObjectID="_1581020358" r:id="rId66"/>
         </w:object>
       </w:r>
       <w:r>
@@ -19236,9 +18671,9 @@
         </w:rPr>
         <w:object w:dxaOrig="1380" w:dyaOrig="620">
           <v:shape id="_x0000_i1050" type="#_x0000_t75" style="width:69pt;height:31.5pt" o:ole="">
-            <v:imagedata r:id="rId66" o:title=""/>
+            <v:imagedata r:id="rId67" o:title=""/>
           </v:shape>
-          <o:OLEObject Type="Embed" ProgID="Equation.DSMT4" ShapeID="_x0000_i1050" DrawAspect="Content" ObjectID="_1580071956" r:id="rId67"/>
+          <o:OLEObject Type="Embed" ProgID="Equation.DSMT4" ShapeID="_x0000_i1050" DrawAspect="Content" ObjectID="_1581020359" r:id="rId68"/>
         </w:object>
       </w:r>
       <w:r>
@@ -19281,9 +18716,9 @@
         </w:rPr>
         <w:object w:dxaOrig="260" w:dyaOrig="360">
           <v:shape id="_x0000_i1051" type="#_x0000_t75" style="width:12.75pt;height:18pt" o:ole="">
-            <v:imagedata r:id="rId68" o:title=""/>
+            <v:imagedata r:id="rId69" o:title=""/>
           </v:shape>
-          <o:OLEObject Type="Embed" ProgID="Equation.DSMT4" ShapeID="_x0000_i1051" DrawAspect="Content" ObjectID="_1580071957" r:id="rId69"/>
+          <o:OLEObject Type="Embed" ProgID="Equation.DSMT4" ShapeID="_x0000_i1051" DrawAspect="Content" ObjectID="_1581020360" r:id="rId70"/>
         </w:object>
       </w:r>
       <w:r>
@@ -19396,9 +18831,9 @@
         </w:rPr>
         <w:object w:dxaOrig="840" w:dyaOrig="360">
           <v:shape id="_x0000_i1052" type="#_x0000_t75" style="width:42pt;height:18pt" o:ole="">
-            <v:imagedata r:id="rId70" o:title=""/>
+            <v:imagedata r:id="rId71" o:title=""/>
           </v:shape>
-          <o:OLEObject Type="Embed" ProgID="Equation.DSMT4" ShapeID="_x0000_i1052" DrawAspect="Content" ObjectID="_1580071958" r:id="rId71"/>
+          <o:OLEObject Type="Embed" ProgID="Equation.DSMT4" ShapeID="_x0000_i1052" DrawAspect="Content" ObjectID="_1581020361" r:id="rId72"/>
         </w:object>
       </w:r>
       <w:r>
@@ -19442,21 +18877,7 @@
         <w:rPr>
           <w:rFonts w:hint="eastAsia"/>
         </w:rPr>
-        <w:t>为比例系数，由应变片灵敏度、弹性模量、输入电压以及</w:t>
-      </w:r>
-      <w:proofErr w:type="gramStart"/>
-      <w:r>
-        <w:rPr>
-          <w:rFonts w:hint="eastAsia"/>
-        </w:rPr>
-        <w:t>凸台角度</w:t>
-      </w:r>
-      <w:proofErr w:type="gramEnd"/>
-      <w:r>
-        <w:rPr>
-          <w:rFonts w:hint="eastAsia"/>
-        </w:rPr>
-        <w:t>等决定，大型预制构件生产时，可以测得该参数的大小。</w:t>
+        <w:t>为比例系数，由应变片灵敏度、弹性模量、输入电压以及凸台角度等决定，大型预制构件生产时，可以测得该参数的大小。</w:t>
       </w:r>
     </w:p>
     <w:p>
@@ -19560,7 +18981,6 @@
       <w:r>
         <w:t>以及</w:t>
       </w:r>
-      <w:proofErr w:type="spellStart"/>
       <w:r>
         <w:rPr>
           <w:rFonts w:hint="eastAsia"/>
@@ -19570,7 +18990,6 @@
       <w:r>
         <w:t>MVC</w:t>
       </w:r>
-      <w:proofErr w:type="spellEnd"/>
       <w:r>
         <w:t>等框架</w:t>
       </w:r>
@@ -20061,13 +19480,8 @@
         </w:rPr>
         <w:t>browser</w:t>
       </w:r>
-      <w:proofErr w:type="gramStart"/>
-      <w:r>
-        <w:t>端需要</w:t>
-      </w:r>
-      <w:proofErr w:type="gramEnd"/>
-      <w:r>
-        <w:t>实现</w:t>
+      <w:r>
+        <w:t>端需要实现</w:t>
       </w:r>
       <w:r>
         <w:rPr>
@@ -20212,7 +19626,7 @@
                     <pic:cNvPicPr/>
                   </pic:nvPicPr>
                   <pic:blipFill>
-                    <a:blip r:embed="rId72">
+                    <a:blip r:embed="rId73">
                       <a:extLst>
                         <a:ext uri="{28A0092B-C50C-407E-A947-70E740481C1C}">
                           <a14:useLocalDpi xmlns:a14="http://schemas.microsoft.com/office/drawing/2010/main" val="0"/>
@@ -20451,13 +19865,8 @@
       <w:r>
         <w:t>client</w:t>
       </w:r>
-      <w:proofErr w:type="gramStart"/>
-      <w:r>
-        <w:t>端却与</w:t>
-      </w:r>
-      <w:proofErr w:type="gramEnd"/>
-      <w:r>
-        <w:t>服务器通信</w:t>
+      <w:r>
+        <w:t>端却与服务器通信</w:t>
       </w:r>
       <w:r>
         <w:rPr>
@@ -20533,7 +19942,7 @@
                     <pic:cNvPicPr/>
                   </pic:nvPicPr>
                   <pic:blipFill>
-                    <a:blip r:embed="rId73">
+                    <a:blip r:embed="rId74">
                       <a:extLst>
                         <a:ext uri="{28A0092B-C50C-407E-A947-70E740481C1C}">
                           <a14:useLocalDpi xmlns:a14="http://schemas.microsoft.com/office/drawing/2010/main" val="0"/>
@@ -20662,13 +20071,8 @@
         </w:rPr>
         <w:t>Web</w:t>
       </w:r>
-      <w:proofErr w:type="gramStart"/>
-      <w:r>
-        <w:t>端要实现</w:t>
-      </w:r>
-      <w:proofErr w:type="gramEnd"/>
-      <w:r>
-        <w:t>的</w:t>
+      <w:r>
+        <w:t>端要实现的</w:t>
       </w:r>
       <w:r>
         <w:t>功能不尽相同</w:t>
@@ -20685,13 +20089,8 @@
         </w:rPr>
         <w:t>App</w:t>
       </w:r>
-      <w:proofErr w:type="gramStart"/>
-      <w:r>
-        <w:t>端主要</w:t>
-      </w:r>
-      <w:proofErr w:type="gramEnd"/>
-      <w:r>
-        <w:t>实现预应力的采集</w:t>
+      <w:r>
+        <w:t>端主要实现预应力的采集</w:t>
       </w:r>
       <w:r>
         <w:rPr>
@@ -20705,13 +20104,8 @@
         </w:rPr>
         <w:t>Web</w:t>
       </w:r>
-      <w:proofErr w:type="gramStart"/>
-      <w:r>
-        <w:t>端需要</w:t>
-      </w:r>
-      <w:proofErr w:type="gramEnd"/>
-      <w:r>
-        <w:t>实现除了信息采集之外的所有功能</w:t>
+      <w:r>
+        <w:t>端需要实现除了信息采集之外的所有功能</w:t>
       </w:r>
       <w:r>
         <w:rPr>
@@ -21221,19 +20615,11 @@
         </w:rPr>
         <w:t>App</w:t>
       </w:r>
-      <w:proofErr w:type="gramStart"/>
-      <w:r>
-        <w:rPr>
-          <w:rFonts w:hint="eastAsia"/>
-        </w:rPr>
-        <w:t>端具有</w:t>
-      </w:r>
-      <w:proofErr w:type="gramEnd"/>
-      <w:r>
-        <w:rPr>
-          <w:rFonts w:hint="eastAsia"/>
-        </w:rPr>
-        <w:t>离线登陆、离线存储等功能。可以将数据线储存在本地</w:t>
+      <w:r>
+        <w:rPr>
+          <w:rFonts w:hint="eastAsia"/>
+        </w:rPr>
+        <w:t>端具有离线登陆、离线存储等功能。可以将数据线储存在本地</w:t>
       </w:r>
       <w:r>
         <w:rPr>
@@ -21369,35 +20755,7 @@
         <w:rPr>
           <w:rFonts w:hint="eastAsia"/>
         </w:rPr>
-        <w:t>，对于需要实现的各</w:t>
-      </w:r>
-      <w:proofErr w:type="gramStart"/>
-      <w:r>
-        <w:rPr>
-          <w:rFonts w:hint="eastAsia"/>
-        </w:rPr>
-        <w:t>类展示</w:t>
-      </w:r>
-      <w:proofErr w:type="gramEnd"/>
-      <w:r>
-        <w:rPr>
-          <w:rFonts w:hint="eastAsia"/>
-        </w:rPr>
-        <w:t>功能以及其他企业</w:t>
-      </w:r>
-      <w:proofErr w:type="gramStart"/>
-      <w:r>
-        <w:rPr>
-          <w:rFonts w:hint="eastAsia"/>
-        </w:rPr>
-        <w:t>级功能</w:t>
-      </w:r>
-      <w:proofErr w:type="gramEnd"/>
-      <w:r>
-        <w:rPr>
-          <w:rFonts w:hint="eastAsia"/>
-        </w:rPr>
-        <w:t>都能轻易实现。</w:t>
+        <w:t>，对于需要实现的各类展示功能以及其他企业级功能都能轻易实现。</w:t>
       </w:r>
       <w:r>
         <w:rPr>
@@ -21471,19 +20829,11 @@
         </w:rPr>
         <w:t>Web</w:t>
       </w:r>
-      <w:proofErr w:type="gramStart"/>
-      <w:r>
-        <w:rPr>
-          <w:rFonts w:hint="eastAsia"/>
-        </w:rPr>
-        <w:t>端需要</w:t>
-      </w:r>
-      <w:proofErr w:type="gramEnd"/>
-      <w:r>
-        <w:rPr>
-          <w:rFonts w:hint="eastAsia"/>
-        </w:rPr>
-        <w:t>实现的功能有：传感器基本信息</w:t>
+      <w:r>
+        <w:rPr>
+          <w:rFonts w:hint="eastAsia"/>
+        </w:rPr>
+        <w:t>端需要实现的功能有：传感器基本信息</w:t>
       </w:r>
       <w:r>
         <w:rPr>
@@ -21622,14 +20972,12 @@
         </w:rPr>
         <w:t>、</w:t>
       </w:r>
-      <w:proofErr w:type="spellStart"/>
       <w:r>
         <w:rPr>
           <w:rFonts w:hint="eastAsia"/>
         </w:rPr>
         <w:t>Nginx</w:t>
       </w:r>
-      <w:proofErr w:type="spellEnd"/>
       <w:r>
         <w:rPr>
           <w:rFonts w:hint="eastAsia"/>
@@ -21822,7 +21170,6 @@
       <w:r>
         <w:t>并选择</w:t>
       </w:r>
-      <w:proofErr w:type="spellStart"/>
       <w:r>
         <w:rPr>
           <w:rFonts w:hint="eastAsia"/>
@@ -21832,7 +21179,6 @@
       <w:r>
         <w:t>MVC</w:t>
       </w:r>
-      <w:proofErr w:type="spellEnd"/>
       <w:r>
         <w:rPr>
           <w:rFonts w:hint="eastAsia"/>
@@ -21993,6 +21339,31 @@
         </w:rPr>
         <w:t>所有的数据服务。</w:t>
       </w:r>
+    </w:p>
+    <w:p>
+      <w:pPr>
+        <w:pStyle w:val="a9"/>
+        <w:ind w:firstLine="480"/>
+      </w:pPr>
+      <w:r>
+        <w:rPr>
+          <w:rFonts w:hint="eastAsia"/>
+          <w:highlight w:val="yellow"/>
+        </w:rPr>
+        <w:t>/</w:t>
+      </w:r>
+      <w:r>
+        <w:rPr>
+          <w:highlight w:val="yellow"/>
+        </w:rPr>
+        <w:t xml:space="preserve">/TODO </w:t>
+      </w:r>
+      <w:r>
+        <w:rPr>
+          <w:highlight w:val="yellow"/>
+        </w:rPr>
+        <w:t>加密方式</w:t>
+      </w:r>
       <w:r>
         <w:br w:type="page"/>
       </w:r>
@@ -22507,19 +21878,11 @@
         </w:rPr>
         <w:t>App</w:t>
       </w:r>
-      <w:proofErr w:type="gramStart"/>
-      <w:r>
-        <w:rPr>
-          <w:rFonts w:hint="eastAsia"/>
-        </w:rPr>
-        <w:t>端就能</w:t>
-      </w:r>
-      <w:proofErr w:type="gramEnd"/>
-      <w:r>
-        <w:rPr>
-          <w:rFonts w:hint="eastAsia"/>
-        </w:rPr>
-        <w:t>实时显示。读到数据后可以通过“分析数据”功能</w:t>
+      <w:r>
+        <w:rPr>
+          <w:rFonts w:hint="eastAsia"/>
+        </w:rPr>
+        <w:t>端就能实时显示。读到数据后可以通过“分析数据”功能</w:t>
       </w:r>
       <w:r>
         <w:rPr>
@@ -22606,21 +21969,7 @@
         <w:rPr>
           <w:rFonts w:hint="eastAsia"/>
         </w:rPr>
-        <w:t>并选择查询的起止时间，也可以输入要查询的线路名并输入起止的传感器编号，分别从时间维度微观展示预应力随时间变化情况或者从空间维度宏观展示某条线路不同传感器的预应力变化情况。并且还可以选择折线图、柱状</w:t>
-      </w:r>
-      <w:proofErr w:type="gramStart"/>
-      <w:r>
-        <w:rPr>
-          <w:rFonts w:hint="eastAsia"/>
-        </w:rPr>
-        <w:t>图或者</w:t>
-      </w:r>
-      <w:proofErr w:type="gramEnd"/>
-      <w:r>
-        <w:rPr>
-          <w:rFonts w:hint="eastAsia"/>
-        </w:rPr>
-        <w:t>饼状图等不同的图形显示不同的统计信息。</w:t>
+        <w:t>并选择查询的起止时间，也可以输入要查询的线路名并输入起止的传感器编号，分别从时间维度微观展示预应力随时间变化情况或者从空间维度宏观展示某条线路不同传感器的预应力变化情况。并且还可以选择折线图、柱状图或者饼状图等不同的图形显示不同的统计信息。</w:t>
       </w:r>
     </w:p>
     <w:p>
@@ -22707,21 +22056,7 @@
         <w:rPr>
           <w:rFonts w:hint="eastAsia"/>
         </w:rPr>
-        <w:t>：开始—离线登录—串口选择—检测数据—保存至本地—结束。离线功能可以</w:t>
-      </w:r>
-      <w:proofErr w:type="gramStart"/>
-      <w:r>
-        <w:rPr>
-          <w:rFonts w:hint="eastAsia"/>
-        </w:rPr>
-        <w:t>看做</w:t>
-      </w:r>
-      <w:proofErr w:type="gramEnd"/>
-      <w:r>
-        <w:rPr>
-          <w:rFonts w:hint="eastAsia"/>
-        </w:rPr>
-        <w:t>基本功能“阉割”版，由于没有网络所以无法实现数据校验、入库以及查询等功能。</w:t>
+        <w:t>：开始—离线登录—串口选择—检测数据—保存至本地—结束。离线功能可以看做基本功能“阉割”版，由于没有网络所以无法实现数据校验、入库以及查询等功能。</w:t>
       </w:r>
     </w:p>
     <w:p>
@@ -22752,7 +22087,7 @@
                     <pic:cNvPicPr/>
                   </pic:nvPicPr>
                   <pic:blipFill>
-                    <a:blip r:embed="rId74">
+                    <a:blip r:embed="rId75">
                       <a:extLst>
                         <a:ext uri="{28A0092B-C50C-407E-A947-70E740481C1C}">
                           <a14:useLocalDpi xmlns:a14="http://schemas.microsoft.com/office/drawing/2010/main" val="0"/>
@@ -22996,7 +22331,7 @@
                     <pic:cNvPicPr/>
                   </pic:nvPicPr>
                   <pic:blipFill>
-                    <a:blip r:embed="rId75">
+                    <a:blip r:embed="rId76">
                       <a:extLst>
                         <a:ext uri="{28A0092B-C50C-407E-A947-70E740481C1C}">
                           <a14:useLocalDpi xmlns:a14="http://schemas.microsoft.com/office/drawing/2010/main" val="0"/>
@@ -23115,7 +22450,7 @@
                     <pic:cNvPicPr/>
                   </pic:nvPicPr>
                   <pic:blipFill>
-                    <a:blip r:embed="rId76">
+                    <a:blip r:embed="rId77">
                       <a:extLst>
                         <a:ext uri="{28A0092B-C50C-407E-A947-70E740481C1C}">
                           <a14:useLocalDpi xmlns:a14="http://schemas.microsoft.com/office/drawing/2010/main" val="0"/>
@@ -23198,7 +22533,6 @@
         </w:rPr>
         <w:t>App</w:t>
       </w:r>
-      <w:proofErr w:type="gramStart"/>
       <w:r>
         <w:t>端</w:t>
       </w:r>
@@ -23206,14 +22540,7 @@
         <w:rPr>
           <w:rFonts w:hint="eastAsia"/>
         </w:rPr>
-        <w:t>所有</w:t>
-      </w:r>
-      <w:proofErr w:type="gramEnd"/>
-      <w:r>
-        <w:rPr>
-          <w:rFonts w:hint="eastAsia"/>
-        </w:rPr>
-        <w:t>的</w:t>
+        <w:t>所有的</w:t>
       </w:r>
       <w:r>
         <w:rPr>
@@ -23340,16 +22667,8 @@
         <w:rPr>
           <w:rFonts w:hint="eastAsia"/>
         </w:rPr>
-        <w:t>的获取是利用了百度地图开发</w:t>
-      </w:r>
-      <w:proofErr w:type="gramStart"/>
-      <w:r>
-        <w:rPr>
-          <w:rFonts w:hint="eastAsia"/>
-        </w:rPr>
-        <w:t>者工具</w:t>
-      </w:r>
-      <w:proofErr w:type="gramEnd"/>
+        <w:t>的获取是利用了百度地图开发者工具</w:t>
+      </w:r>
       <w:r>
         <w:rPr>
           <w:rFonts w:hint="eastAsia"/>
@@ -23404,48 +22723,32 @@
         </w:rPr>
         <w:t>”，只要发送类似“</w:t>
       </w:r>
-      <w:r>
-        <w:fldChar w:fldCharType="begin"/>
-      </w:r>
-      <w:r>
-        <w:instrText xml:space="preserve"> HYPERLINK "http://api.map.baidu.com/location/ip?ip=xx.xx.xx.xx&amp;ak=</w:instrText>
-      </w:r>
-      <w:r>
-        <w:instrText>您的</w:instrText>
-      </w:r>
-      <w:r>
-        <w:instrText xml:space="preserve">AK&amp;coor=bd09ll" </w:instrText>
-      </w:r>
-      <w:r>
-        <w:fldChar w:fldCharType="separate"/>
-      </w:r>
-      <w:r>
-        <w:t>http://api.map.baidu.com/location/ip</w:t>
-      </w:r>
-      <w:r>
-        <w:rPr>
-          <w:rFonts w:hint="eastAsia"/>
-        </w:rPr>
-        <w:t>?</w:t>
-      </w:r>
-      <w:r>
-        <w:t>ip=xx.xx.xx.xx&amp;ak=</w:t>
-      </w:r>
-      <w:r>
-        <w:t>您的</w:t>
-      </w:r>
-      <w:r>
-        <w:rPr>
-          <w:rFonts w:hint="eastAsia"/>
-        </w:rPr>
-        <w:t>AK&amp;</w:t>
-      </w:r>
-      <w:r>
-        <w:t>coor=bd09ll</w:t>
-      </w:r>
-      <w:r>
-        <w:fldChar w:fldCharType="end"/>
-      </w:r>
+      <w:hyperlink r:id="rId78" w:history="1">
+        <w:r>
+          <w:t>http://api.map.baidu.com/location/ip</w:t>
+        </w:r>
+        <w:r>
+          <w:rPr>
+            <w:rFonts w:hint="eastAsia"/>
+          </w:rPr>
+          <w:t>?</w:t>
+        </w:r>
+        <w:r>
+          <w:t>ip=xx.xx.xx.xx&amp;ak=</w:t>
+        </w:r>
+        <w:r>
+          <w:t>您的</w:t>
+        </w:r>
+        <w:r>
+          <w:rPr>
+            <w:rFonts w:hint="eastAsia"/>
+          </w:rPr>
+          <w:t>AK&amp;</w:t>
+        </w:r>
+        <w:r>
+          <w:t>coor=bd09ll</w:t>
+        </w:r>
+      </w:hyperlink>
       <w:r>
         <w:rPr>
           <w:rFonts w:hint="eastAsia"/>
@@ -23488,14 +22791,12 @@
         </w:rPr>
         <w:t>中</w:t>
       </w:r>
-      <w:proofErr w:type="spellStart"/>
       <w:r>
         <w:rPr>
           <w:rFonts w:hint="eastAsia"/>
         </w:rPr>
         <w:t>ip</w:t>
       </w:r>
-      <w:proofErr w:type="spellEnd"/>
       <w:r>
         <w:rPr>
           <w:rFonts w:hint="eastAsia"/>
@@ -23514,28 +22815,24 @@
         </w:rPr>
         <w:t>，</w:t>
       </w:r>
-      <w:proofErr w:type="spellStart"/>
       <w:r>
         <w:rPr>
           <w:rFonts w:hint="eastAsia"/>
         </w:rPr>
         <w:t>ak</w:t>
       </w:r>
-      <w:proofErr w:type="spellEnd"/>
       <w:r>
         <w:rPr>
           <w:rFonts w:hint="eastAsia"/>
         </w:rPr>
         <w:t>为用户注册后的校验码，</w:t>
       </w:r>
-      <w:proofErr w:type="spellStart"/>
       <w:r>
         <w:rPr>
           <w:rFonts w:hint="eastAsia"/>
         </w:rPr>
         <w:t>coor</w:t>
       </w:r>
-      <w:proofErr w:type="spellEnd"/>
       <w:r>
         <w:rPr>
           <w:rFonts w:hint="eastAsia"/>
@@ -23608,7 +22905,7 @@
         </w:rPr>
         <w:t>“</w:t>
       </w:r>
-      <w:hyperlink r:id="rId77" w:history="1">
+      <w:hyperlink r:id="rId79" w:history="1">
         <w:r>
           <w:t>http://wthrcdn.etouch.cn/weather_mini?city=</w:t>
         </w:r>
@@ -23643,11 +22940,9 @@
       <w:r>
         <w:t>以</w:t>
       </w:r>
-      <w:proofErr w:type="spellStart"/>
       <w:r>
         <w:t>json</w:t>
       </w:r>
-      <w:proofErr w:type="spellEnd"/>
       <w:r>
         <w:t>格式得到本城市一周的天气信息</w:t>
       </w:r>
@@ -23682,15 +22977,7 @@
         <w:ind w:firstLineChars="0" w:firstLine="0"/>
       </w:pPr>
       <w:r>
-        <w:t xml:space="preserve">    "</w:t>
-      </w:r>
-      <w:proofErr w:type="gramStart"/>
-      <w:r>
-        <w:t>data</w:t>
-      </w:r>
-      <w:proofErr w:type="gramEnd"/>
-      <w:r>
-        <w:t>": {</w:t>
+        <w:t xml:space="preserve">    "data": {</w:t>
       </w:r>
     </w:p>
     <w:p>
@@ -23699,15 +22986,7 @@
         <w:ind w:firstLineChars="0" w:firstLine="0"/>
       </w:pPr>
       <w:r>
-        <w:t xml:space="preserve">        "</w:t>
-      </w:r>
-      <w:proofErr w:type="gramStart"/>
-      <w:r>
-        <w:t>yesterday</w:t>
-      </w:r>
-      <w:proofErr w:type="gramEnd"/>
-      <w:r>
-        <w:t>": {</w:t>
+        <w:t xml:space="preserve">        "yesterday": {</w:t>
       </w:r>
     </w:p>
     <w:p>
@@ -23779,21 +23058,7 @@
         <w:rPr>
           <w:rFonts w:hint="eastAsia"/>
         </w:rPr>
-        <w:t xml:space="preserve">            "</w:t>
-      </w:r>
-      <w:proofErr w:type="spellStart"/>
-      <w:r>
-        <w:rPr>
-          <w:rFonts w:hint="eastAsia"/>
-        </w:rPr>
-        <w:t>fx</w:t>
-      </w:r>
-      <w:proofErr w:type="spellEnd"/>
-      <w:r>
-        <w:rPr>
-          <w:rFonts w:hint="eastAsia"/>
-        </w:rPr>
-        <w:t>": "</w:t>
+        <w:t xml:space="preserve">            "fx": "</w:t>
       </w:r>
       <w:r>
         <w:rPr>
@@ -23850,15 +23115,7 @@
         <w:ind w:firstLineChars="0" w:firstLine="0"/>
       </w:pPr>
       <w:r>
-        <w:t xml:space="preserve">            "</w:t>
-      </w:r>
-      <w:proofErr w:type="spellStart"/>
-      <w:r>
-        <w:t>fl</w:t>
-      </w:r>
-      <w:proofErr w:type="spellEnd"/>
-      <w:r>
-        <w:t>": "",</w:t>
+        <w:t xml:space="preserve">            "fl": "",</w:t>
       </w:r>
     </w:p>
     <w:p>
@@ -23924,15 +23181,7 @@
         <w:ind w:firstLineChars="0" w:firstLine="0"/>
       </w:pPr>
       <w:r>
-        <w:t xml:space="preserve">        "</w:t>
-      </w:r>
-      <w:proofErr w:type="gramStart"/>
-      <w:r>
-        <w:t>forecast</w:t>
-      </w:r>
-      <w:proofErr w:type="gramEnd"/>
-      <w:r>
-        <w:t>": [</w:t>
+        <w:t xml:space="preserve">        "forecast": [</w:t>
       </w:r>
     </w:p>
     <w:p>
@@ -24010,15 +23259,7 @@
         <w:ind w:firstLineChars="0" w:firstLine="0"/>
       </w:pPr>
       <w:r>
-        <w:t xml:space="preserve">                "</w:t>
-      </w:r>
-      <w:proofErr w:type="spellStart"/>
-      <w:r>
-        <w:t>fengli</w:t>
-      </w:r>
-      <w:proofErr w:type="spellEnd"/>
-      <w:r>
-        <w:t>": "",</w:t>
+        <w:t xml:space="preserve">                "fengli": "",</w:t>
       </w:r>
     </w:p>
     <w:p>
@@ -24066,21 +23307,7 @@
         <w:rPr>
           <w:rFonts w:hint="eastAsia"/>
         </w:rPr>
-        <w:t xml:space="preserve">                "</w:t>
-      </w:r>
-      <w:proofErr w:type="spellStart"/>
-      <w:r>
-        <w:rPr>
-          <w:rFonts w:hint="eastAsia"/>
-        </w:rPr>
-        <w:t>fengxiang</w:t>
-      </w:r>
-      <w:proofErr w:type="spellEnd"/>
-      <w:r>
-        <w:rPr>
-          <w:rFonts w:hint="eastAsia"/>
-        </w:rPr>
-        <w:t>": "</w:t>
+        <w:t xml:space="preserve">                "fengxiang": "</w:t>
       </w:r>
       <w:r>
         <w:rPr>
@@ -24161,21 +23388,7 @@
         <w:rPr>
           <w:rFonts w:hint="eastAsia"/>
         </w:rPr>
-        <w:t xml:space="preserve">        "</w:t>
-      </w:r>
-      <w:proofErr w:type="spellStart"/>
-      <w:r>
-        <w:rPr>
-          <w:rFonts w:hint="eastAsia"/>
-        </w:rPr>
-        <w:t>ganmao</w:t>
-      </w:r>
-      <w:proofErr w:type="spellEnd"/>
-      <w:r>
-        <w:rPr>
-          <w:rFonts w:hint="eastAsia"/>
-        </w:rPr>
-        <w:t>": "</w:t>
+        <w:t xml:space="preserve">        "ganmao": "</w:t>
       </w:r>
       <w:r>
         <w:rPr>
@@ -24196,17 +23409,7 @@
         <w:ind w:firstLineChars="0" w:firstLine="0"/>
       </w:pPr>
       <w:r>
-        <w:t xml:space="preserve">        "</w:t>
-      </w:r>
-      <w:proofErr w:type="spellStart"/>
-      <w:proofErr w:type="gramStart"/>
-      <w:r>
-        <w:t>wendu</w:t>
-      </w:r>
-      <w:proofErr w:type="spellEnd"/>
-      <w:proofErr w:type="gramEnd"/>
-      <w:r>
-        <w:t>": "4"</w:t>
+        <w:t xml:space="preserve">        "wendu": "4"</w:t>
       </w:r>
     </w:p>
     <w:p>
@@ -24225,15 +23428,7 @@
         <w:ind w:firstLineChars="0" w:firstLine="0"/>
       </w:pPr>
       <w:r>
-        <w:t xml:space="preserve">    "</w:t>
-      </w:r>
-      <w:proofErr w:type="gramStart"/>
-      <w:r>
-        <w:t>status</w:t>
-      </w:r>
-      <w:proofErr w:type="gramEnd"/>
-      <w:r>
-        <w:t>": 1000,</w:t>
+        <w:t xml:space="preserve">    "status": 1000,</w:t>
       </w:r>
     </w:p>
     <w:p>
@@ -24242,17 +23437,7 @@
         <w:ind w:firstLineChars="0" w:firstLine="0"/>
       </w:pPr>
       <w:r>
-        <w:t xml:space="preserve">    "</w:t>
-      </w:r>
-      <w:proofErr w:type="spellStart"/>
-      <w:proofErr w:type="gramStart"/>
-      <w:r>
-        <w:t>desc</w:t>
-      </w:r>
-      <w:proofErr w:type="spellEnd"/>
-      <w:proofErr w:type="gramEnd"/>
-      <w:r>
-        <w:t>": "OK"</w:t>
+        <w:t xml:space="preserve">    "desc": "OK"</w:t>
       </w:r>
     </w:p>
     <w:p>
@@ -24297,13 +23482,17 @@
         <w:t>，</w:t>
       </w:r>
       <w:r>
-        <w:t>我们建一个</w:t>
-      </w:r>
-      <w:proofErr w:type="spellStart"/>
+        <w:rPr>
+          <w:rFonts w:hint="eastAsia"/>
+        </w:rPr>
+        <w:t>需</w:t>
+      </w:r>
+      <w:r>
+        <w:t>建一个</w:t>
+      </w:r>
       <w:r>
         <w:t>WeatherInfo</w:t>
       </w:r>
-      <w:proofErr w:type="spellEnd"/>
       <w:r>
         <w:t>类</w:t>
       </w:r>
@@ -24319,19 +23508,9 @@
         <w:pStyle w:val="a9"/>
         <w:ind w:firstLineChars="0" w:firstLine="0"/>
       </w:pPr>
-      <w:proofErr w:type="gramStart"/>
-      <w:r>
-        <w:t>public</w:t>
-      </w:r>
-      <w:proofErr w:type="gramEnd"/>
-      <w:r>
-        <w:t xml:space="preserve"> class </w:t>
-      </w:r>
-      <w:proofErr w:type="spellStart"/>
-      <w:r>
-        <w:t>WeatherInfo</w:t>
-      </w:r>
-      <w:proofErr w:type="spellEnd"/>
+      <w:r>
+        <w:t>public class WeatherInfo</w:t>
+      </w:r>
     </w:p>
     <w:p>
       <w:pPr>
@@ -24348,15 +23527,7 @@
         <w:ind w:firstLineChars="0" w:firstLine="0"/>
       </w:pPr>
       <w:r>
-        <w:t xml:space="preserve">        </w:t>
-      </w:r>
-      <w:proofErr w:type="gramStart"/>
-      <w:r>
-        <w:t>public</w:t>
-      </w:r>
-      <w:proofErr w:type="gramEnd"/>
-      <w:r>
-        <w:t xml:space="preserve"> string week { get; set; }</w:t>
+        <w:t xml:space="preserve">        public string week { get; set; }</w:t>
       </w:r>
     </w:p>
     <w:p>
@@ -24365,15 +23536,7 @@
         <w:ind w:firstLineChars="0" w:firstLine="0"/>
       </w:pPr>
       <w:r>
-        <w:t xml:space="preserve">        </w:t>
-      </w:r>
-      <w:proofErr w:type="gramStart"/>
-      <w:r>
-        <w:t>public</w:t>
-      </w:r>
-      <w:proofErr w:type="gramEnd"/>
-      <w:r>
-        <w:t xml:space="preserve"> string date { get; set; }</w:t>
+        <w:t xml:space="preserve">        public string date { get; set; }</w:t>
       </w:r>
     </w:p>
     <w:p>
@@ -24382,15 +23545,7 @@
         <w:ind w:firstLineChars="0" w:firstLine="0"/>
       </w:pPr>
       <w:r>
-        <w:t xml:space="preserve">        </w:t>
-      </w:r>
-      <w:proofErr w:type="gramStart"/>
-      <w:r>
-        <w:t>public</w:t>
-      </w:r>
-      <w:proofErr w:type="gramEnd"/>
-      <w:r>
-        <w:t xml:space="preserve"> string high { get; set; }</w:t>
+        <w:t xml:space="preserve">        public string high { get; set; }</w:t>
       </w:r>
     </w:p>
     <w:p>
@@ -24399,15 +23554,7 @@
         <w:ind w:firstLineChars="0" w:firstLine="0"/>
       </w:pPr>
       <w:r>
-        <w:t xml:space="preserve">        </w:t>
-      </w:r>
-      <w:proofErr w:type="gramStart"/>
-      <w:r>
-        <w:t>public</w:t>
-      </w:r>
-      <w:proofErr w:type="gramEnd"/>
-      <w:r>
-        <w:t xml:space="preserve"> string low { get; set; }</w:t>
+        <w:t xml:space="preserve">        public string low { get; set; }</w:t>
       </w:r>
     </w:p>
     <w:p>
@@ -24416,15 +23563,7 @@
         <w:ind w:firstLineChars="0" w:firstLine="0"/>
       </w:pPr>
       <w:r>
-        <w:t xml:space="preserve">        </w:t>
-      </w:r>
-      <w:proofErr w:type="gramStart"/>
-      <w:r>
-        <w:t>public</w:t>
-      </w:r>
-      <w:proofErr w:type="gramEnd"/>
-      <w:r>
-        <w:t xml:space="preserve"> string direction { get; set; }</w:t>
+        <w:t xml:space="preserve">        public string direction { get; set; }</w:t>
       </w:r>
     </w:p>
     <w:p>
@@ -24433,15 +23572,7 @@
         <w:ind w:firstLineChars="0" w:firstLine="0"/>
       </w:pPr>
       <w:r>
-        <w:t xml:space="preserve">        </w:t>
-      </w:r>
-      <w:proofErr w:type="gramStart"/>
-      <w:r>
-        <w:t>public</w:t>
-      </w:r>
-      <w:proofErr w:type="gramEnd"/>
-      <w:r>
-        <w:t xml:space="preserve"> string type { get; set; }</w:t>
+        <w:t xml:space="preserve">        public string type { get; set; }</w:t>
       </w:r>
     </w:p>
     <w:p>
@@ -24450,15 +23581,7 @@
         <w:ind w:firstLineChars="0" w:firstLine="0"/>
       </w:pPr>
       <w:r>
-        <w:t xml:space="preserve">        </w:t>
-      </w:r>
-      <w:proofErr w:type="gramStart"/>
-      <w:r>
-        <w:t>public</w:t>
-      </w:r>
-      <w:proofErr w:type="gramEnd"/>
-      <w:r>
-        <w:t xml:space="preserve"> string lever { get; set; }</w:t>
+        <w:t xml:space="preserve">        public string lever { get; set; }</w:t>
       </w:r>
     </w:p>
     <w:p>
@@ -24467,23 +23590,7 @@
         <w:ind w:firstLineChars="0" w:firstLine="0"/>
       </w:pPr>
       <w:r>
-        <w:t xml:space="preserve">        </w:t>
-      </w:r>
-      <w:proofErr w:type="gramStart"/>
-      <w:r>
-        <w:t>public</w:t>
-      </w:r>
-      <w:proofErr w:type="gramEnd"/>
-      <w:r>
-        <w:t xml:space="preserve"> string </w:t>
-      </w:r>
-      <w:proofErr w:type="spellStart"/>
-      <w:r>
-        <w:t>icoPath</w:t>
-      </w:r>
-      <w:proofErr w:type="spellEnd"/>
-      <w:r>
-        <w:t xml:space="preserve"> { get; set; }</w:t>
+        <w:t xml:space="preserve">        public string icoPath { get; set; }</w:t>
       </w:r>
     </w:p>
     <w:p>
@@ -24593,11 +23700,9 @@
         </w:rPr>
         <w:t>我们将后台的</w:t>
       </w:r>
-      <w:proofErr w:type="spellStart"/>
       <w:r>
         <w:t>WeatherInfo</w:t>
       </w:r>
-      <w:proofErr w:type="spellEnd"/>
       <w:r>
         <w:t>类与前端的样式模板绑定</w:t>
       </w:r>
@@ -24610,22 +23715,18 @@
       <w:r>
         <w:t>当我们解析完</w:t>
       </w:r>
-      <w:proofErr w:type="spellStart"/>
       <w:r>
         <w:t>json</w:t>
       </w:r>
-      <w:proofErr w:type="spellEnd"/>
       <w:r>
         <w:t>数据</w:t>
       </w:r>
       <w:r>
         <w:t>生动</w:t>
       </w:r>
-      <w:proofErr w:type="spellStart"/>
       <w:r>
         <w:t>WeatherInfo</w:t>
       </w:r>
-      <w:proofErr w:type="spellEnd"/>
       <w:r>
         <w:t>以后</w:t>
       </w:r>
@@ -24733,7 +23834,7 @@
                     <pic:cNvPicPr/>
                   </pic:nvPicPr>
                   <pic:blipFill>
-                    <a:blip r:embed="rId78">
+                    <a:blip r:embed="rId80">
                       <a:extLst>
                         <a:ext uri="{28A0092B-C50C-407E-A947-70E740481C1C}">
                           <a14:useLocalDpi xmlns:a14="http://schemas.microsoft.com/office/drawing/2010/main" val="0"/>
@@ -24806,7 +23907,7 @@
         <w:t>4-</w:t>
       </w:r>
       <w:r>
-        <w:t>1</w:t>
+        <w:t>3</w:t>
       </w:r>
       <w:r>
         <w:t>所示</w:t>
@@ -24966,7 +24067,7 @@
                     <pic:cNvPicPr/>
                   </pic:nvPicPr>
                   <pic:blipFill>
-                    <a:blip r:embed="rId79" cstate="print">
+                    <a:blip r:embed="rId81" cstate="print">
                       <a:extLst>
                         <a:ext uri="{28A0092B-C50C-407E-A947-70E740481C1C}">
                           <a14:useLocalDpi xmlns:a14="http://schemas.microsoft.com/office/drawing/2010/main" val="0"/>
@@ -25042,7 +24143,7 @@
                     <pic:cNvPicPr/>
                   </pic:nvPicPr>
                   <pic:blipFill>
-                    <a:blip r:embed="rId80" cstate="print">
+                    <a:blip r:embed="rId82" cstate="print">
                       <a:extLst>
                         <a:ext uri="{28A0092B-C50C-407E-A947-70E740481C1C}">
                           <a14:useLocalDpi xmlns:a14="http://schemas.microsoft.com/office/drawing/2010/main" val="0"/>
@@ -25183,7 +24284,6 @@
         <w:pStyle w:val="a9"/>
         <w:ind w:firstLine="480"/>
       </w:pPr>
-      <w:proofErr w:type="spellStart"/>
       <w:r>
         <w:t>v</w:t>
       </w:r>
@@ -25199,11 +24299,9 @@
       <w:r>
         <w:t>e</w:t>
       </w:r>
-      <w:proofErr w:type="spellEnd"/>
       <w:r>
         <w:t>是</w:t>
       </w:r>
-      <w:proofErr w:type="spellStart"/>
       <w:r>
         <w:rPr>
           <w:rFonts w:hint="eastAsia"/>
@@ -25219,7 +24317,6 @@
         </w:rPr>
         <w:t>fire</w:t>
       </w:r>
-      <w:proofErr w:type="spellEnd"/>
       <w:r>
         <w:t>公司开发的一套可视化数据软件</w:t>
       </w:r>
@@ -25266,21 +24363,7 @@
         <w:rPr>
           <w:rFonts w:hint="eastAsia"/>
         </w:rPr>
-        <w:t>单一简单，但是图形效果</w:t>
-      </w:r>
-      <w:proofErr w:type="gramStart"/>
-      <w:r>
-        <w:rPr>
-          <w:rFonts w:hint="eastAsia"/>
-        </w:rPr>
-        <w:t>炫</w:t>
-      </w:r>
-      <w:proofErr w:type="gramEnd"/>
-      <w:r>
-        <w:rPr>
-          <w:rFonts w:hint="eastAsia"/>
-        </w:rPr>
-        <w:t>酷丰富，图表类型包括</w:t>
+        <w:t>单一简单，但是图形效果炫酷丰富，图表类型包括</w:t>
       </w:r>
       <w:r>
         <w:rPr>
@@ -25306,11 +24389,9 @@
         </w:rPr>
         <w:t>线图等，并支持图形的实时更新。</w:t>
       </w:r>
-      <w:proofErr w:type="spellStart"/>
       <w:r>
         <w:t>Visifire</w:t>
       </w:r>
-      <w:proofErr w:type="spellEnd"/>
       <w:r>
         <w:t>的</w:t>
       </w:r>
@@ -25439,7 +24520,7 @@
       <w:pPr>
         <w:pStyle w:val="a9"/>
         <w:spacing w:line="240" w:lineRule="auto"/>
-        <w:ind w:firstLineChars="83" w:firstLine="199"/>
+        <w:ind w:firstLineChars="59" w:firstLine="142"/>
       </w:pPr>
       <w:r>
         <w:rPr>
@@ -25461,7 +24542,7 @@
                     <pic:cNvPicPr/>
                   </pic:nvPicPr>
                   <pic:blipFill>
-                    <a:blip r:embed="rId81">
+                    <a:blip r:embed="rId83">
                       <a:extLst>
                         <a:ext uri="{28A0092B-C50C-407E-A947-70E740481C1C}">
                           <a14:useLocalDpi xmlns:a14="http://schemas.microsoft.com/office/drawing/2010/main" val="0"/>
@@ -25729,13 +24810,8 @@
         <w:t>Bootstrap</w:t>
       </w:r>
       <w:r>
-        <w:t>框架</w:t>
-      </w:r>
-      <w:proofErr w:type="gramStart"/>
-      <w:r>
-        <w:t>最</w:t>
-      </w:r>
-      <w:proofErr w:type="gramEnd"/>
+        <w:t>框架最</w:t>
+      </w:r>
       <w:r>
         <w:t>核心的三个技术分别是</w:t>
       </w:r>
@@ -25776,21 +24852,7 @@
         <w:rPr>
           <w:rFonts w:hint="eastAsia"/>
         </w:rPr>
-        <w:t>。</w:t>
-      </w:r>
-      <w:proofErr w:type="gramStart"/>
-      <w:r>
-        <w:rPr>
-          <w:rFonts w:hint="eastAsia"/>
-        </w:rPr>
-        <w:t>弹性化指</w:t>
-      </w:r>
-      <w:proofErr w:type="gramEnd"/>
-      <w:r>
-        <w:rPr>
-          <w:rFonts w:hint="eastAsia"/>
-        </w:rPr>
-        <w:t>的是</w:t>
+        <w:t>。弹性化指的是</w:t>
       </w:r>
       <w:r>
         <w:rPr>
@@ -26033,15 +25095,7 @@
         <w:t>clipse</w:t>
       </w:r>
       <w:r>
-        <w:t>-</w:t>
-      </w:r>
-      <w:proofErr w:type="spellStart"/>
-      <w:r>
-        <w:t>Jee</w:t>
-      </w:r>
-      <w:proofErr w:type="spellEnd"/>
-      <w:r>
-        <w:t>-O</w:t>
+        <w:t>-Jee-O</w:t>
       </w:r>
       <w:r>
         <w:t>xygen</w:t>
@@ -26156,19 +25210,93 @@
         </w:rPr>
         <w:t>Web</w:t>
       </w:r>
-      <w:proofErr w:type="gramStart"/>
-      <w:r>
-        <w:t>端需要</w:t>
-      </w:r>
-      <w:proofErr w:type="gramEnd"/>
-      <w:r>
-        <w:t>实现的具体功能</w:t>
+      <w:r>
+        <w:t>端需要实现的具体功能</w:t>
       </w:r>
       <w:r>
         <w:rPr>
           <w:rFonts w:hint="eastAsia"/>
         </w:rPr>
         <w:t>：</w:t>
+      </w:r>
+    </w:p>
+    <w:p>
+      <w:pPr>
+        <w:pStyle w:val="a9"/>
+        <w:spacing w:line="360" w:lineRule="auto"/>
+        <w:ind w:firstLineChars="0" w:firstLine="0"/>
+        <w:jc w:val="center"/>
+      </w:pPr>
+      <w:r>
+        <w:rPr>
+          <w:rFonts w:hint="eastAsia"/>
+          <w:noProof/>
+        </w:rPr>
+        <w:drawing>
+          <wp:inline distT="0" distB="0" distL="0" distR="0">
+            <wp:extent cx="5581650" cy="2990850"/>
+            <wp:effectExtent l="0" t="0" r="0" b="0"/>
+            <wp:docPr id="80" name="图片 80"/>
+            <wp:cNvGraphicFramePr>
+              <a:graphicFrameLocks xmlns:a="http://schemas.openxmlformats.org/drawingml/2006/main" noChangeAspect="1"/>
+            </wp:cNvGraphicFramePr>
+            <a:graphic xmlns:a="http://schemas.openxmlformats.org/drawingml/2006/main">
+              <a:graphicData uri="http://schemas.openxmlformats.org/drawingml/2006/picture">
+                <pic:pic xmlns:pic="http://schemas.openxmlformats.org/drawingml/2006/picture">
+                  <pic:nvPicPr>
+                    <pic:cNvPr id="80" name="网站用例图.jpg"/>
+                    <pic:cNvPicPr/>
+                  </pic:nvPicPr>
+                  <pic:blipFill>
+                    <a:blip r:embed="rId84">
+                      <a:extLst>
+                        <a:ext uri="{28A0092B-C50C-407E-A947-70E740481C1C}">
+                          <a14:useLocalDpi xmlns:a14="http://schemas.microsoft.com/office/drawing/2010/main" val="0"/>
+                        </a:ext>
+                      </a:extLst>
+                    </a:blip>
+                    <a:stretch>
+                      <a:fillRect/>
+                    </a:stretch>
+                  </pic:blipFill>
+                  <pic:spPr>
+                    <a:xfrm>
+                      <a:off x="0" y="0"/>
+                      <a:ext cx="5581650" cy="2990850"/>
+                    </a:xfrm>
+                    <a:prstGeom prst="rect">
+                      <a:avLst/>
+                    </a:prstGeom>
+                  </pic:spPr>
+                </pic:pic>
+              </a:graphicData>
+            </a:graphic>
+          </wp:inline>
+        </w:drawing>
+      </w:r>
+    </w:p>
+    <w:p>
+      <w:pPr>
+        <w:pStyle w:val="ab"/>
+        <w:spacing w:after="156"/>
+      </w:pPr>
+      <w:r>
+        <w:rPr>
+          <w:rFonts w:hint="eastAsia"/>
+        </w:rPr>
+        <w:t>图</w:t>
+      </w:r>
+      <w:r>
+        <w:rPr>
+          <w:rFonts w:hint="eastAsia"/>
+        </w:rPr>
+        <w:t>4-</w:t>
+      </w:r>
+      <w:r>
+        <w:t xml:space="preserve">7 </w:t>
+      </w:r>
+      <w:r>
+        <w:t>网站用例图</w:t>
       </w:r>
     </w:p>
     <w:p>
@@ -26177,36 +25305,70 @@
         <w:ind w:firstLine="480"/>
       </w:pPr>
       <w:r>
-        <w:t>画图</w:t>
-      </w:r>
-      <w:r>
-        <w:rPr>
-          <w:rFonts w:hint="eastAsia"/>
-        </w:rPr>
-        <w:t>：</w:t>
-      </w:r>
-      <w:r>
-        <w:t>解释</w:t>
+        <w:rPr>
+          <w:rFonts w:hint="eastAsia"/>
+        </w:rPr>
+        <w:t>如图</w:t>
+      </w:r>
+      <w:r>
+        <w:rPr>
+          <w:rFonts w:hint="eastAsia"/>
+        </w:rPr>
+        <w:t>4-</w:t>
+      </w:r>
+      <w:r>
+        <w:t>7</w:t>
+      </w:r>
+      <w:r>
+        <w:rPr>
+          <w:rFonts w:hint="eastAsia"/>
+        </w:rPr>
+        <w:t>所示，我们用网站用例图来展示前端需要实现的功能</w:t>
+      </w:r>
+      <w:r>
+        <w:rPr>
+          <w:rFonts w:hint="eastAsia"/>
+        </w:rPr>
+        <w:t>。用小人表示参与者，用椭圆表示用例。</w:t>
+      </w:r>
+      <w:r>
+        <w:rPr>
+          <w:rFonts w:hint="eastAsia"/>
+        </w:rPr>
+        <w:t>为了保证系统的数据安全性，防止任意的删除与篡改，</w:t>
+      </w:r>
+      <w:r>
+        <w:rPr>
+          <w:rFonts w:hint="eastAsia"/>
+        </w:rPr>
+        <w:t>根据权限和身份的不同，参与者分为普通用户与管理员。首页展示的数据有通知公告栏、天气、日历各类各类统计数据。邮箱管理用于实现企业内部邮件的发送接收等操作。个人信息管理</w:t>
+      </w:r>
+      <w:r>
+        <w:rPr>
+          <w:rFonts w:hint="eastAsia"/>
+        </w:rPr>
+        <w:t>用于个人信息与登陆密码等。个人事务实现了进度表日程表等功能。传感器信息管理为传感器和预应力的信息的查新。而管理员则负责传感器、员工、通知公告的添加与删除</w:t>
+      </w:r>
+      <w:r>
+        <w:rPr>
+          <w:rFonts w:hint="eastAsia"/>
+        </w:rPr>
+        <w:t>，以及公司、网站的组织管理。</w:t>
       </w:r>
     </w:p>
     <w:p>
       <w:pPr>
         <w:pStyle w:val="3"/>
-        <w:rPr>
-          <w:rFonts w:hint="eastAsia"/>
-        </w:rPr>
-      </w:pPr>
-      <w:r>
-        <w:rPr>
-          <w:rFonts w:hint="eastAsia"/>
-        </w:rPr>
+      </w:pPr>
+      <w:r>
+        <w:rPr>
+          <w:rFonts w:hint="eastAsia"/>
+        </w:rPr>
+        <w:lastRenderedPageBreak/>
         <w:t>4.2.</w:t>
       </w:r>
       <w:r>
-        <w:t>3</w:t>
-      </w:r>
-      <w:r>
-        <w:t xml:space="preserve"> </w:t>
+        <w:t xml:space="preserve">3 </w:t>
       </w:r>
       <w:r>
         <w:rPr>
@@ -26218,7 +25380,10 @@
         <w:t>strap</w:t>
       </w:r>
       <w:r>
-        <w:t>的下载与引入</w:t>
+        <w:t>的引入</w:t>
+      </w:r>
+      <w:r>
+        <w:t>与应用</w:t>
       </w:r>
     </w:p>
     <w:p>
@@ -26251,19 +25416,49 @@
         <w:t>，</w:t>
       </w:r>
       <w:r>
+        <w:rPr>
+          <w:rFonts w:hint="eastAsia"/>
+        </w:rPr>
+        <w:t>它是一个开源的框架，</w:t>
+      </w:r>
+      <w:r>
         <w:t>只需要去</w:t>
       </w:r>
       <w:r>
-        <w:rPr>
-          <w:rFonts w:hint="eastAsia"/>
-        </w:rPr>
-        <w:t>。。。</w:t>
-      </w:r>
-      <w:r>
-        <w:rPr>
-          <w:rFonts w:hint="eastAsia"/>
-        </w:rPr>
-        <w:t>下载，解压，然后将相应</w:t>
+        <w:t>官方</w:t>
+      </w:r>
+      <w:r>
+        <w:t>网站</w:t>
+      </w:r>
+      <w:r>
+        <w:t>https://getbootstrap.com/docs/4.0/getting-started/download/</w:t>
+      </w:r>
+      <w:r>
+        <w:rPr>
+          <w:rFonts w:hint="eastAsia"/>
+        </w:rPr>
+        <w:t>下载</w:t>
+      </w:r>
+      <w:r>
+        <w:rPr>
+          <w:rFonts w:hint="eastAsia"/>
+        </w:rPr>
+        <w:t>最新版</w:t>
+      </w:r>
+      <w:r>
+        <w:t>B</w:t>
+      </w:r>
+      <w:r>
+        <w:rPr>
+          <w:rFonts w:hint="eastAsia"/>
+        </w:rPr>
+        <w:t>ootstrap</w:t>
+      </w:r>
+      <w:r>
+        <w:rPr>
+          <w:rFonts w:hint="eastAsia"/>
+        </w:rPr>
+        <w:t>，解压，然后将相应</w:t>
       </w:r>
       <w:r>
         <w:rPr>
@@ -26290,7 +25485,7 @@
         <w:rPr>
           <w:rFonts w:hint="eastAsia"/>
         </w:rPr>
-        <w:t>以及</w:t>
+        <w:t>、</w:t>
       </w:r>
       <w:r>
         <w:rPr>
@@ -26302,31 +25497,839 @@
         <w:rPr>
           <w:rFonts w:hint="eastAsia"/>
         </w:rPr>
-        <w:t>文件、图片等加入工程</w:t>
-      </w:r>
-      <w:r>
-        <w:rPr>
-          <w:rFonts w:hint="eastAsia"/>
-        </w:rPr>
-        <w:t>。</w:t>
+        <w:t>文件、图片等加入工程。</w:t>
       </w:r>
     </w:p>
     <w:p>
       <w:pPr>
         <w:pStyle w:val="a9"/>
         <w:ind w:firstLine="480"/>
-        <w:rPr>
-          <w:rFonts w:hint="eastAsia"/>
-        </w:rPr>
-      </w:pPr>
-      <w:r>
+      </w:pPr>
+      <w:r>
+        <w:rPr>
+          <w:rFonts w:hint="eastAsia"/>
+        </w:rPr>
         <w:t>引入</w:t>
       </w:r>
       <w:r>
+        <w:t>B</w:t>
+      </w:r>
+      <w:r>
+        <w:rPr>
+          <w:rFonts w:hint="eastAsia"/>
+        </w:rPr>
+        <w:t>ootstrap</w:t>
+      </w:r>
+      <w:r>
+        <w:rPr>
+          <w:rFonts w:hint="eastAsia"/>
+        </w:rPr>
+        <w:t>需</w:t>
+      </w:r>
+      <w:r>
+        <w:t>在相应文件下添加如下代码</w:t>
+      </w:r>
+      <w:r>
         <w:rPr>
           <w:rFonts w:hint="eastAsia"/>
         </w:rPr>
         <w:t>：</w:t>
+      </w:r>
+    </w:p>
+    <w:p>
+      <w:pPr>
+        <w:pStyle w:val="a9"/>
+        <w:ind w:firstLineChars="175" w:firstLine="420"/>
+      </w:pPr>
+      <w:r>
+        <w:t xml:space="preserve">&lt;link </w:t>
+      </w:r>
+      <w:r>
+        <w:t xml:space="preserve">rel="stylesheet" </w:t>
+      </w:r>
+      <w:r>
+        <w:t>href="css/style.css"/&gt;</w:t>
+      </w:r>
+    </w:p>
+    <w:p>
+      <w:pPr>
+        <w:pStyle w:val="a9"/>
+        <w:ind w:firstLineChars="175" w:firstLine="420"/>
+      </w:pPr>
+      <w:r>
+        <w:t>&lt;link rel="stylesheet" href="js/bootstrap/dist/css/bootstrap.css" &gt;</w:t>
+      </w:r>
+    </w:p>
+    <w:p>
+      <w:pPr>
+        <w:pStyle w:val="a9"/>
+        <w:ind w:firstLineChars="175" w:firstLine="420"/>
+      </w:pPr>
+      <w:r>
+        <w:t>&lt;script src="js/bootstrap/dist/js/bootstrap.min.js"&gt;&lt;/script&gt;</w:t>
+      </w:r>
+    </w:p>
+    <w:p>
+      <w:pPr>
+        <w:pStyle w:val="a9"/>
+        <w:ind w:firstLineChars="175" w:firstLine="420"/>
+      </w:pPr>
+      <w:r>
+        <w:t>&lt;meta name="viewport" content="width=device-width, initial-scale=1.0"&gt;</w:t>
+      </w:r>
+    </w:p>
+    <w:p>
+      <w:pPr>
+        <w:pStyle w:val="a9"/>
+        <w:ind w:firstLineChars="175" w:firstLine="420"/>
+      </w:pPr>
+      <w:r>
+        <w:t>其中前三行代码的作用是引入</w:t>
+      </w:r>
+      <w:r>
+        <w:rPr>
+          <w:rFonts w:hint="eastAsia"/>
+        </w:rPr>
+        <w:t>Bootstrap</w:t>
+      </w:r>
+      <w:r>
+        <w:t>的</w:t>
+      </w:r>
+      <w:r>
+        <w:rPr>
+          <w:rFonts w:hint="eastAsia"/>
+        </w:rPr>
+        <w:t>css</w:t>
+      </w:r>
+      <w:r>
+        <w:rPr>
+          <w:rFonts w:hint="eastAsia"/>
+        </w:rPr>
+        <w:t>样式表和</w:t>
+      </w:r>
+      <w:r>
+        <w:rPr>
+          <w:rFonts w:hint="eastAsia"/>
+        </w:rPr>
+        <w:t>js</w:t>
+      </w:r>
+      <w:r>
+        <w:rPr>
+          <w:rFonts w:hint="eastAsia"/>
+        </w:rPr>
+        <w:t>文件。</w:t>
+      </w:r>
+    </w:p>
+    <w:p>
+      <w:pPr>
+        <w:pStyle w:val="a9"/>
+        <w:ind w:firstLineChars="175" w:firstLine="420"/>
+      </w:pPr>
+      <w:r>
+        <w:t>最后一行代码是实现响应式布局的关键代码</w:t>
+      </w:r>
+      <w:r>
+        <w:rPr>
+          <w:rFonts w:hint="eastAsia"/>
+        </w:rPr>
+        <w:t>，</w:t>
+      </w:r>
+      <w:r>
+        <w:t>它设定了页面的宽度是本设备的宽度</w:t>
+      </w:r>
+      <w:r>
+        <w:rPr>
+          <w:rFonts w:hint="eastAsia"/>
+        </w:rPr>
+        <w:t>，</w:t>
+      </w:r>
+      <w:r>
+        <w:t>而不是某个固定值</w:t>
+      </w:r>
+      <w:r>
+        <w:rPr>
+          <w:rFonts w:hint="eastAsia"/>
+        </w:rPr>
+        <w:t>。</w:t>
+      </w:r>
+      <w:r>
+        <w:t>通过媒体查询可以从</w:t>
+      </w:r>
+      <w:r>
+        <w:rPr>
+          <w:rFonts w:hint="eastAsia"/>
+        </w:rPr>
+        <w:t>style</w:t>
+      </w:r>
+      <w:r>
+        <w:t>.css</w:t>
+      </w:r>
+      <w:r>
+        <w:t>文件中选择最合适的</w:t>
+      </w:r>
+      <w:r>
+        <w:t>层叠样式来匹配当前分表率的显示器</w:t>
+      </w:r>
+      <w:r>
+        <w:rPr>
+          <w:rFonts w:hint="eastAsia"/>
+        </w:rPr>
+        <w:t>。</w:t>
+      </w:r>
+    </w:p>
+    <w:p>
+      <w:pPr>
+        <w:pStyle w:val="a9"/>
+        <w:ind w:firstLineChars="175" w:firstLine="420"/>
+      </w:pPr>
+      <w:r>
+        <w:t>在</w:t>
+      </w:r>
+      <w:r>
+        <w:t>CSS</w:t>
+      </w:r>
+      <w:r>
+        <w:t>文件中</w:t>
+      </w:r>
+      <w:r>
+        <w:rPr>
+          <w:rFonts w:hint="eastAsia"/>
+        </w:rPr>
+        <w:t>，</w:t>
+      </w:r>
+      <w:r>
+        <w:t>根据市场上比较常见的一些设备的屏幕大小</w:t>
+      </w:r>
+      <w:r>
+        <w:rPr>
+          <w:rFonts w:hint="eastAsia"/>
+        </w:rPr>
+        <w:t>，</w:t>
+      </w:r>
+      <w:r>
+        <w:t>我们定义了四种显示样式</w:t>
+      </w:r>
+      <w:r>
+        <w:rPr>
+          <w:rFonts w:hint="eastAsia"/>
+        </w:rPr>
+        <w:t>。四种屏幕分别是大屏幕（</w:t>
+      </w:r>
+      <w:r>
+        <w:rPr>
+          <w:rFonts w:hint="eastAsia"/>
+        </w:rPr>
+        <w:t>笔记本和</w:t>
+      </w:r>
+      <w:r>
+        <w:rPr>
+          <w:rFonts w:hint="eastAsia"/>
+        </w:rPr>
+        <w:t>普通</w:t>
+      </w:r>
+      <w:r>
+        <w:rPr>
+          <w:rFonts w:hint="eastAsia"/>
+        </w:rPr>
+        <w:t>显示器，</w:t>
+      </w:r>
+      <w:r>
+        <w:rPr>
+          <w:rFonts w:hint="eastAsia"/>
+        </w:rPr>
+        <w:t>屏幕像素大于等于</w:t>
+      </w:r>
+      <w:r>
+        <w:rPr>
+          <w:rFonts w:hint="eastAsia"/>
+        </w:rPr>
+        <w:t>1200</w:t>
+      </w:r>
+      <w:r>
+        <w:rPr>
+          <w:rFonts w:hint="eastAsia"/>
+        </w:rPr>
+        <w:t>像素），</w:t>
+      </w:r>
+      <w:r>
+        <w:rPr>
+          <w:rFonts w:hint="eastAsia"/>
+        </w:rPr>
+        <w:t>中等</w:t>
+      </w:r>
+      <w:r>
+        <w:rPr>
+          <w:rFonts w:hint="eastAsia"/>
+        </w:rPr>
+        <w:t>屏幕（</w:t>
+      </w:r>
+      <w:r>
+        <w:rPr>
+          <w:rFonts w:hint="eastAsia"/>
+        </w:rPr>
+        <w:t>笔记本和</w:t>
+      </w:r>
+      <w:r>
+        <w:rPr>
+          <w:rFonts w:hint="eastAsia"/>
+        </w:rPr>
+        <w:t>普通</w:t>
+      </w:r>
+      <w:r>
+        <w:rPr>
+          <w:rFonts w:hint="eastAsia"/>
+        </w:rPr>
+        <w:t>显示器，</w:t>
+      </w:r>
+      <w:r>
+        <w:rPr>
+          <w:rFonts w:hint="eastAsia"/>
+        </w:rPr>
+        <w:t>屏幕像素</w:t>
+      </w:r>
+      <w:r>
+        <w:rPr>
+          <w:rFonts w:hint="eastAsia"/>
+        </w:rPr>
+        <w:t>介于</w:t>
+      </w:r>
+      <w:r>
+        <w:rPr>
+          <w:rFonts w:hint="eastAsia"/>
+        </w:rPr>
+        <w:t>980</w:t>
+      </w:r>
+      <w:r>
+        <w:rPr>
+          <w:rFonts w:hint="eastAsia"/>
+        </w:rPr>
+        <w:t>像素</w:t>
+      </w:r>
+      <w:r>
+        <w:rPr>
+          <w:rFonts w:hint="eastAsia"/>
+        </w:rPr>
+        <w:t>和</w:t>
+      </w:r>
+      <w:r>
+        <w:rPr>
+          <w:rFonts w:hint="eastAsia"/>
+        </w:rPr>
+        <w:t>1199</w:t>
+      </w:r>
+      <w:r>
+        <w:rPr>
+          <w:rFonts w:hint="eastAsia"/>
+        </w:rPr>
+        <w:t>像素</w:t>
+      </w:r>
+      <w:r>
+        <w:rPr>
+          <w:rFonts w:hint="eastAsia"/>
+        </w:rPr>
+        <w:t>）</w:t>
+      </w:r>
+      <w:r>
+        <w:rPr>
+          <w:rFonts w:hint="eastAsia"/>
+        </w:rPr>
+        <w:t>，小屏幕（</w:t>
+      </w:r>
+      <w:r>
+        <w:rPr>
+          <w:rFonts w:hint="eastAsia"/>
+        </w:rPr>
+        <w:t>平板电脑，屏幕像素介于</w:t>
+      </w:r>
+      <w:r>
+        <w:rPr>
+          <w:rFonts w:hint="eastAsia"/>
+        </w:rPr>
+        <w:t>768</w:t>
+      </w:r>
+      <w:r>
+        <w:rPr>
+          <w:rFonts w:hint="eastAsia"/>
+        </w:rPr>
+        <w:t>像素和</w:t>
+      </w:r>
+      <w:r>
+        <w:rPr>
+          <w:rFonts w:hint="eastAsia"/>
+        </w:rPr>
+        <w:t>979</w:t>
+      </w:r>
+      <w:r>
+        <w:rPr>
+          <w:rFonts w:hint="eastAsia"/>
+        </w:rPr>
+        <w:t>像素</w:t>
+      </w:r>
+      <w:r>
+        <w:rPr>
+          <w:rFonts w:hint="eastAsia"/>
+        </w:rPr>
+        <w:t>）</w:t>
+      </w:r>
+      <w:r>
+        <w:rPr>
+          <w:rFonts w:hint="eastAsia"/>
+        </w:rPr>
+        <w:t>，超小屏幕（手机，屏幕像素小于</w:t>
+      </w:r>
+      <w:r>
+        <w:rPr>
+          <w:rFonts w:hint="eastAsia"/>
+        </w:rPr>
+        <w:t>768</w:t>
+      </w:r>
+      <w:r>
+        <w:rPr>
+          <w:rFonts w:hint="eastAsia"/>
+        </w:rPr>
+        <w:t>）</w:t>
+      </w:r>
+      <w:r>
+        <w:rPr>
+          <w:rFonts w:hint="eastAsia"/>
+        </w:rPr>
+        <w:t>。媒体查询实现部分代码如下：</w:t>
+      </w:r>
+    </w:p>
+    <w:p>
+      <w:pPr>
+        <w:pStyle w:val="a9"/>
+        <w:ind w:firstLineChars="175" w:firstLine="420"/>
+      </w:pPr>
+      <w:r>
+        <w:rPr>
+          <w:rFonts w:hint="eastAsia"/>
+        </w:rPr>
+        <w:t>@</w:t>
+      </w:r>
+      <w:r>
+        <w:t xml:space="preserve">media </w:t>
+      </w:r>
+      <w:r>
+        <w:rPr>
+          <w:rFonts w:hint="eastAsia"/>
+        </w:rPr>
+        <w:t>(</w:t>
+      </w:r>
+      <w:r>
+        <w:t>min-width: 1200px</w:t>
+      </w:r>
+      <w:r>
+        <w:rPr>
+          <w:rFonts w:hint="eastAsia"/>
+        </w:rPr>
+        <w:t>)</w:t>
+      </w:r>
+      <w:r>
+        <w:t>{</w:t>
+      </w:r>
+    </w:p>
+    <w:p>
+      <w:pPr>
+        <w:pStyle w:val="a9"/>
+        <w:ind w:firstLineChars="375" w:firstLine="900"/>
+      </w:pPr>
+      <w:r>
+        <w:t>.cl-sidebar .cl-vnavigation{</w:t>
+      </w:r>
+    </w:p>
+    <w:p>
+      <w:pPr>
+        <w:pStyle w:val="a9"/>
+        <w:ind w:firstLineChars="525" w:firstLine="1260"/>
+      </w:pPr>
+      <w:r>
+        <w:t>display: block !important;</w:t>
+      </w:r>
+    </w:p>
+    <w:p>
+      <w:pPr>
+        <w:pStyle w:val="a9"/>
+        <w:ind w:left="420" w:firstLineChars="175" w:firstLine="420"/>
+      </w:pPr>
+      <w:r>
+        <w:t>}</w:t>
+      </w:r>
+    </w:p>
+    <w:p>
+      <w:pPr>
+        <w:pStyle w:val="a9"/>
+        <w:ind w:firstLineChars="175" w:firstLine="420"/>
+      </w:pPr>
+      <w:r>
+        <w:t>}</w:t>
+      </w:r>
+    </w:p>
+    <w:p>
+      <w:pPr>
+        <w:pStyle w:val="a9"/>
+        <w:ind w:firstLineChars="175" w:firstLine="420"/>
+      </w:pPr>
+      <w:r>
+        <w:rPr>
+          <w:rFonts w:hint="eastAsia"/>
+        </w:rPr>
+        <w:t>@</w:t>
+      </w:r>
+      <w:r>
+        <w:t xml:space="preserve">media </w:t>
+      </w:r>
+      <w:r>
+        <w:rPr>
+          <w:rFonts w:hint="eastAsia"/>
+        </w:rPr>
+        <w:t>(</w:t>
+      </w:r>
+      <w:r>
+        <w:t>min-width: 980px</w:t>
+      </w:r>
+      <w:r>
+        <w:rPr>
+          <w:rFonts w:hint="eastAsia"/>
+        </w:rPr>
+        <w:t>)</w:t>
+      </w:r>
+      <w:r>
+        <w:t xml:space="preserve"> and (max-width: 1199){</w:t>
+      </w:r>
+    </w:p>
+    <w:p>
+      <w:pPr>
+        <w:pStyle w:val="a9"/>
+        <w:ind w:firstLineChars="350" w:firstLine="840"/>
+      </w:pPr>
+      <w:r>
+        <w:t>.cl-sidebar .cl-vnavigation{</w:t>
+      </w:r>
+    </w:p>
+    <w:p>
+      <w:pPr>
+        <w:pStyle w:val="a9"/>
+        <w:ind w:firstLineChars="525" w:firstLine="1260"/>
+      </w:pPr>
+      <w:r>
+        <w:t>display: block !important;</w:t>
+      </w:r>
+    </w:p>
+    <w:p>
+      <w:pPr>
+        <w:pStyle w:val="a9"/>
+        <w:ind w:left="420" w:firstLineChars="175" w:firstLine="420"/>
+      </w:pPr>
+      <w:r>
+        <w:t>}</w:t>
+      </w:r>
+    </w:p>
+    <w:p>
+      <w:pPr>
+        <w:pStyle w:val="a9"/>
+        <w:ind w:firstLineChars="175" w:firstLine="420"/>
+      </w:pPr>
+      <w:r>
+        <w:t>}</w:t>
+      </w:r>
+    </w:p>
+    <w:p>
+      <w:pPr>
+        <w:pStyle w:val="a9"/>
+        <w:ind w:firstLineChars="175" w:firstLine="420"/>
+      </w:pPr>
+      <w:r>
+        <w:t>@media (min-width: 768px) and (max-width: 979px) {</w:t>
+      </w:r>
+    </w:p>
+    <w:p>
+      <w:pPr>
+        <w:pStyle w:val="a9"/>
+        <w:ind w:firstLineChars="325" w:firstLine="780"/>
+      </w:pPr>
+      <w:r>
+        <w:t>.butstyle {</w:t>
+      </w:r>
+    </w:p>
+    <w:p>
+      <w:pPr>
+        <w:pStyle w:val="a9"/>
+        <w:ind w:firstLineChars="525" w:firstLine="1260"/>
+      </w:pPr>
+      <w:r>
+        <w:t>width: 30.9%;</w:t>
+      </w:r>
+    </w:p>
+    <w:p>
+      <w:pPr>
+        <w:pStyle w:val="a9"/>
+        <w:ind w:firstLineChars="354" w:firstLine="850"/>
+      </w:pPr>
+      <w:r>
+        <w:t>}</w:t>
+      </w:r>
+    </w:p>
+    <w:p>
+      <w:pPr>
+        <w:pStyle w:val="a9"/>
+        <w:ind w:firstLineChars="275" w:firstLine="660"/>
+      </w:pPr>
+      <w:r>
+        <w:t>.butstyle:first-child {</w:t>
+      </w:r>
+    </w:p>
+    <w:p>
+      <w:pPr>
+        <w:pStyle w:val="a9"/>
+        <w:ind w:firstLineChars="325" w:firstLine="780"/>
+      </w:pPr>
+      <w:r>
+        <w:t>margin-left: 0;</w:t>
+      </w:r>
+    </w:p>
+    <w:p>
+      <w:pPr>
+        <w:pStyle w:val="a9"/>
+        <w:ind w:firstLineChars="275" w:firstLine="660"/>
+      </w:pPr>
+      <w:r>
+        <w:lastRenderedPageBreak/>
+        <w:t>}</w:t>
+      </w:r>
+    </w:p>
+    <w:p>
+      <w:pPr>
+        <w:pStyle w:val="a9"/>
+        <w:ind w:firstLineChars="275" w:firstLine="660"/>
+      </w:pPr>
+      <w:r>
+        <w:t>.navbar-default .navbar-brand {</w:t>
+      </w:r>
+    </w:p>
+    <w:p>
+      <w:pPr>
+        <w:pStyle w:val="a9"/>
+        <w:ind w:firstLineChars="375" w:firstLine="900"/>
+      </w:pPr>
+      <w:r>
+        <w:t>background-position: 0 11px;</w:t>
+      </w:r>
+    </w:p>
+    <w:p>
+      <w:pPr>
+        <w:pStyle w:val="a9"/>
+        <w:ind w:firstLineChars="375" w:firstLine="900"/>
+      </w:pPr>
+      <w:r>
+        <w:t>height: 50px;</w:t>
+      </w:r>
+    </w:p>
+    <w:p>
+      <w:pPr>
+        <w:pStyle w:val="a9"/>
+        <w:ind w:firstLineChars="375" w:firstLine="900"/>
+      </w:pPr>
+      <w:r>
+        <w:t>width: 55px;</w:t>
+      </w:r>
+    </w:p>
+    <w:p>
+      <w:pPr>
+        <w:pStyle w:val="a9"/>
+        <w:ind w:firstLineChars="375" w:firstLine="900"/>
+      </w:pPr>
+      <w:r>
+        <w:t>padding-left: 26px;</w:t>
+      </w:r>
+    </w:p>
+    <w:p>
+      <w:pPr>
+        <w:pStyle w:val="a9"/>
+        <w:ind w:firstLineChars="275" w:firstLine="660"/>
+      </w:pPr>
+      <w:r>
+        <w:t>}</w:t>
+      </w:r>
+    </w:p>
+    <w:p>
+      <w:pPr>
+        <w:pStyle w:val="a9"/>
+        <w:ind w:firstLineChars="175" w:firstLine="420"/>
+      </w:pPr>
+      <w:r>
+        <w:t>}</w:t>
+      </w:r>
+    </w:p>
+    <w:p>
+      <w:pPr>
+        <w:pStyle w:val="a9"/>
+        <w:ind w:firstLineChars="175" w:firstLine="420"/>
+      </w:pPr>
+      <w:r>
+        <w:t>@media (max-width: 767px) {</w:t>
+      </w:r>
+    </w:p>
+    <w:p>
+      <w:pPr>
+        <w:pStyle w:val="a9"/>
+        <w:ind w:firstLineChars="275" w:firstLine="660"/>
+      </w:pPr>
+      <w:r>
+        <w:t>#cl-wrapper {</w:t>
+      </w:r>
+    </w:p>
+    <w:p>
+      <w:pPr>
+        <w:pStyle w:val="a9"/>
+        <w:ind w:firstLineChars="375" w:firstLine="900"/>
+      </w:pPr>
+      <w:r>
+        <w:t>padding-top: 0;</w:t>
+      </w:r>
+    </w:p>
+    <w:p>
+      <w:pPr>
+        <w:pStyle w:val="a9"/>
+        <w:ind w:firstLineChars="375" w:firstLine="900"/>
+      </w:pPr>
+      <w:r>
+        <w:t>display: block;</w:t>
+      </w:r>
+    </w:p>
+    <w:p>
+      <w:pPr>
+        <w:pStyle w:val="a9"/>
+        <w:ind w:firstLineChars="275" w:firstLine="660"/>
+      </w:pPr>
+      <w:r>
+        <w:t>}</w:t>
+      </w:r>
+    </w:p>
+    <w:p>
+      <w:pPr>
+        <w:pStyle w:val="a9"/>
+        <w:ind w:firstLineChars="275" w:firstLine="660"/>
+      </w:pPr>
+      <w:r>
+        <w:t>.cl-mcont {</w:t>
+      </w:r>
+    </w:p>
+    <w:p>
+      <w:pPr>
+        <w:pStyle w:val="a9"/>
+        <w:ind w:firstLineChars="375" w:firstLine="900"/>
+      </w:pPr>
+      <w:r>
+        <w:t>padding: 15px;</w:t>
+      </w:r>
+    </w:p>
+    <w:p>
+      <w:pPr>
+        <w:pStyle w:val="a9"/>
+        <w:ind w:firstLineChars="275" w:firstLine="660"/>
+      </w:pPr>
+      <w:r>
+        <w:t>}</w:t>
+      </w:r>
+    </w:p>
+    <w:p>
+      <w:pPr>
+        <w:pStyle w:val="a9"/>
+        <w:ind w:firstLineChars="275" w:firstLine="660"/>
+      </w:pPr>
+      <w:r>
+        <w:t>/*nav bar*/</w:t>
+      </w:r>
+    </w:p>
+    <w:p>
+      <w:pPr>
+        <w:pStyle w:val="a9"/>
+        <w:ind w:firstLineChars="275" w:firstLine="660"/>
+      </w:pPr>
+      <w:r>
+        <w:t>.navbar {</w:t>
+      </w:r>
+    </w:p>
+    <w:p>
+      <w:pPr>
+        <w:pStyle w:val="a9"/>
+        <w:ind w:firstLineChars="325" w:firstLine="780"/>
+      </w:pPr>
+      <w:r>
+        <w:t>padding-right: 10px;</w:t>
+      </w:r>
+    </w:p>
+    <w:p>
+      <w:pPr>
+        <w:pStyle w:val="a9"/>
+        <w:ind w:firstLineChars="275" w:firstLine="660"/>
+      </w:pPr>
+      <w:r>
+        <w:t>}</w:t>
+      </w:r>
+    </w:p>
+    <w:p>
+      <w:pPr>
+        <w:pStyle w:val="a9"/>
+        <w:ind w:firstLineChars="175" w:firstLine="420"/>
+      </w:pPr>
+      <w:r>
+        <w:t>}</w:t>
+      </w:r>
+    </w:p>
+    <w:p>
+      <w:pPr>
+        <w:pStyle w:val="a9"/>
+        <w:ind w:firstLineChars="175" w:firstLine="420"/>
+      </w:pPr>
+      <w:r>
+        <w:t>由</w:t>
+      </w:r>
+      <w:r>
+        <w:t>代码可知</w:t>
+      </w:r>
+      <w:r>
+        <w:rPr>
+          <w:rFonts w:hint="eastAsia"/>
+        </w:rPr>
+        <w:t>，</w:t>
+      </w:r>
+      <w:r>
+        <w:t>对于不同的分辨率</w:t>
+      </w:r>
+      <w:r>
+        <w:rPr>
+          <w:rFonts w:hint="eastAsia"/>
+        </w:rPr>
+        <w:t>，</w:t>
+      </w:r>
+      <w:r>
+        <w:t>设置了不同的长宽比</w:t>
+      </w:r>
+      <w:r>
+        <w:rPr>
+          <w:rFonts w:hint="eastAsia"/>
+        </w:rPr>
+        <w:t>、</w:t>
+      </w:r>
+      <w:r>
+        <w:t>布局等</w:t>
+      </w:r>
+      <w:r>
+        <w:rPr>
+          <w:rFonts w:hint="eastAsia"/>
+        </w:rPr>
+        <w:t>，使得</w:t>
+      </w:r>
+      <w:r>
+        <w:t>页面在不同设备都能以最佳的方式呈现</w:t>
+      </w:r>
+      <w:r>
+        <w:rPr>
+          <w:rFonts w:hint="eastAsia"/>
+        </w:rPr>
+        <w:t>。</w:t>
       </w:r>
     </w:p>
     <w:p>
@@ -26370,13 +26373,52 @@
         <w:ind w:firstLine="480"/>
       </w:pPr>
       <w:r>
-        <w:t>页面设计</w:t>
-      </w:r>
-      <w:r>
-        <w:rPr>
-          <w:rFonts w:hint="eastAsia"/>
-        </w:rPr>
-        <w:t>：</w:t>
+        <w:rPr>
+          <w:rFonts w:hint="eastAsia"/>
+        </w:rPr>
+        <w:t>Boot</w:t>
+      </w:r>
+      <w:r>
+        <w:t>strap</w:t>
+      </w:r>
+      <w:r>
+        <w:t>的页面布局是基于流式布局</w:t>
+      </w:r>
+      <w:r>
+        <w:rPr>
+          <w:rFonts w:hint="eastAsia"/>
+        </w:rPr>
+        <w:t>实现的，而流式布局实现的关键是栅格系统。</w:t>
+      </w:r>
+      <w:r>
+        <w:rPr>
+          <w:rFonts w:hint="eastAsia"/>
+        </w:rPr>
+        <w:t>栅格系统</w:t>
+      </w:r>
+      <w:r>
+        <w:rPr>
+          <w:rFonts w:hint="eastAsia"/>
+        </w:rPr>
+        <w:t>通过一系列规定的行和列来实现页面元素与容器的布局【</w:t>
+      </w:r>
+      <w:r>
+        <w:rPr>
+          <w:rFonts w:hint="eastAsia"/>
+        </w:rPr>
+        <w:t>27</w:t>
+      </w:r>
+      <w:r>
+        <w:rPr>
+          <w:rFonts w:hint="eastAsia"/>
+        </w:rPr>
+        <w:t>】。所以整个网页的风格为扁平化、模块化</w:t>
+      </w:r>
+      <w:r>
+        <w:rPr>
+          <w:rFonts w:hint="eastAsia"/>
+        </w:rPr>
+        <w:t>。</w:t>
       </w:r>
     </w:p>
     <w:p>
@@ -26385,6 +26427,45 @@
         <w:ind w:firstLine="480"/>
       </w:pPr>
       <w:r>
+        <w:rPr>
+          <w:rFonts w:hint="eastAsia"/>
+        </w:rPr>
+        <w:t>页面总体设计采用左边导航栏右边主界面的经典界面</w:t>
+      </w:r>
+      <w:r>
+        <w:rPr>
+          <w:rFonts w:hint="eastAsia"/>
+        </w:rPr>
+        <w:t>。</w:t>
+      </w:r>
+      <w:r>
+        <w:rPr>
+          <w:rFonts w:hint="eastAsia"/>
+        </w:rPr>
+        <w:t>左边的导航栏</w:t>
+      </w:r>
+      <w:r>
+        <w:rPr>
+          <w:rFonts w:hint="eastAsia"/>
+        </w:rPr>
+        <w:t>展示了六个基本功能：首页，邮箱，个人管理，组织管理，</w:t>
+      </w:r>
+      <w:r>
+        <w:rPr>
+          <w:rFonts w:hint="eastAsia"/>
+        </w:rPr>
+        <w:t>传感器管理、预应力管理。</w:t>
+      </w:r>
+    </w:p>
+    <w:p>
+      <w:pPr>
+        <w:pStyle w:val="a9"/>
+        <w:ind w:firstLineChars="0" w:firstLine="0"/>
+        <w:rPr>
+          <w:b/>
+        </w:rPr>
+      </w:pPr>
+      <w:r>
         <w:fldChar w:fldCharType="begin"/>
       </w:r>
       <w:r>
@@ -26415,55 +26496,1764 @@
         <w:rPr>
           <w:rFonts w:hint="eastAsia"/>
         </w:rPr>
-        <w:t>．。。</w:t>
+        <w:t>．</w:t>
+      </w:r>
+      <w:r>
+        <w:rPr>
+          <w:rFonts w:hint="eastAsia"/>
+          <w:b/>
+        </w:rPr>
+        <w:t>首页</w:t>
+      </w:r>
+    </w:p>
+    <w:p>
+      <w:pPr>
+        <w:pStyle w:val="a9"/>
+        <w:spacing w:line="240" w:lineRule="auto"/>
+        <w:ind w:firstLineChars="0" w:firstLine="0"/>
+        <w:jc w:val="center"/>
+      </w:pPr>
+      <w:r>
+        <w:rPr>
+          <w:rFonts w:hint="eastAsia"/>
+          <w:noProof/>
+        </w:rPr>
+        <w:lastRenderedPageBreak/>
+        <w:drawing>
+          <wp:inline distT="0" distB="0" distL="0" distR="0">
+            <wp:extent cx="5621655" cy="2958860"/>
+            <wp:effectExtent l="0" t="0" r="0" b="0"/>
+            <wp:docPr id="86" name="图片 86"/>
+            <wp:cNvGraphicFramePr>
+              <a:graphicFrameLocks xmlns:a="http://schemas.openxmlformats.org/drawingml/2006/main" noChangeAspect="1"/>
+            </wp:cNvGraphicFramePr>
+            <a:graphic xmlns:a="http://schemas.openxmlformats.org/drawingml/2006/main">
+              <a:graphicData uri="http://schemas.openxmlformats.org/drawingml/2006/picture">
+                <pic:pic xmlns:pic="http://schemas.openxmlformats.org/drawingml/2006/picture">
+                  <pic:nvPicPr>
+                    <pic:cNvPr id="86" name="WEB_mainPage.jpg"/>
+                    <pic:cNvPicPr/>
+                  </pic:nvPicPr>
+                  <pic:blipFill>
+                    <a:blip r:embed="rId85">
+                      <a:extLst>
+                        <a:ext uri="{28A0092B-C50C-407E-A947-70E740481C1C}">
+                          <a14:useLocalDpi xmlns:a14="http://schemas.microsoft.com/office/drawing/2010/main" val="0"/>
+                        </a:ext>
+                      </a:extLst>
+                    </a:blip>
+                    <a:stretch>
+                      <a:fillRect/>
+                    </a:stretch>
+                  </pic:blipFill>
+                  <pic:spPr>
+                    <a:xfrm>
+                      <a:off x="0" y="0"/>
+                      <a:ext cx="5625049" cy="2960646"/>
+                    </a:xfrm>
+                    <a:prstGeom prst="rect">
+                      <a:avLst/>
+                    </a:prstGeom>
+                  </pic:spPr>
+                </pic:pic>
+              </a:graphicData>
+            </a:graphic>
+          </wp:inline>
+        </w:drawing>
+      </w:r>
+    </w:p>
+    <w:p>
+      <w:pPr>
+        <w:pStyle w:val="ab"/>
+        <w:spacing w:after="156" w:line="240" w:lineRule="auto"/>
+      </w:pPr>
+      <w:r>
+        <w:t>图</w:t>
+      </w:r>
+      <w:r>
+        <w:rPr>
+          <w:rFonts w:hint="eastAsia"/>
+        </w:rPr>
+        <w:t xml:space="preserve"> 4-</w:t>
+      </w:r>
+      <w:r>
+        <w:t>8 Web</w:t>
+      </w:r>
+      <w:r>
+        <w:t>首页</w:t>
+      </w:r>
+    </w:p>
+    <w:p>
+      <w:pPr>
+        <w:pStyle w:val="a9"/>
+        <w:spacing w:line="240" w:lineRule="auto"/>
+        <w:ind w:firstLineChars="0" w:firstLine="0"/>
+        <w:jc w:val="center"/>
+      </w:pPr>
+      <w:r>
+        <w:rPr>
+          <w:rFonts w:hint="eastAsia"/>
+          <w:noProof/>
+        </w:rPr>
+        <w:drawing>
+          <wp:inline distT="0" distB="0" distL="0" distR="0">
+            <wp:extent cx="5609139" cy="2924355"/>
+            <wp:effectExtent l="0" t="0" r="0" b="9525"/>
+            <wp:docPr id="89" name="图片 89"/>
+            <wp:cNvGraphicFramePr>
+              <a:graphicFrameLocks xmlns:a="http://schemas.openxmlformats.org/drawingml/2006/main" noChangeAspect="1"/>
+            </wp:cNvGraphicFramePr>
+            <a:graphic xmlns:a="http://schemas.openxmlformats.org/drawingml/2006/main">
+              <a:graphicData uri="http://schemas.openxmlformats.org/drawingml/2006/picture">
+                <pic:pic xmlns:pic="http://schemas.openxmlformats.org/drawingml/2006/picture">
+                  <pic:nvPicPr>
+                    <pic:cNvPr id="89" name="WEB_mainPage2.jpg"/>
+                    <pic:cNvPicPr/>
+                  </pic:nvPicPr>
+                  <pic:blipFill>
+                    <a:blip r:embed="rId86">
+                      <a:extLst>
+                        <a:ext uri="{28A0092B-C50C-407E-A947-70E740481C1C}">
+                          <a14:useLocalDpi xmlns:a14="http://schemas.microsoft.com/office/drawing/2010/main" val="0"/>
+                        </a:ext>
+                      </a:extLst>
+                    </a:blip>
+                    <a:stretch>
+                      <a:fillRect/>
+                    </a:stretch>
+                  </pic:blipFill>
+                  <pic:spPr>
+                    <a:xfrm>
+                      <a:off x="0" y="0"/>
+                      <a:ext cx="5621072" cy="2930576"/>
+                    </a:xfrm>
+                    <a:prstGeom prst="rect">
+                      <a:avLst/>
+                    </a:prstGeom>
+                  </pic:spPr>
+                </pic:pic>
+              </a:graphicData>
+            </a:graphic>
+          </wp:inline>
+        </w:drawing>
+      </w:r>
+    </w:p>
+    <w:p>
+      <w:pPr>
+        <w:pStyle w:val="ab"/>
+        <w:spacing w:after="156" w:line="240" w:lineRule="auto"/>
+      </w:pPr>
+      <w:r>
+        <w:t>图</w:t>
+      </w:r>
+      <w:r>
+        <w:rPr>
+          <w:rFonts w:hint="eastAsia"/>
+        </w:rPr>
+        <w:t xml:space="preserve"> 4-</w:t>
+      </w:r>
+      <w:r>
+        <w:t>9 Web</w:t>
+      </w:r>
+      <w:r>
+        <w:t>首页</w:t>
+      </w:r>
+      <w:r>
+        <w:rPr>
+          <w:rFonts w:hint="eastAsia"/>
+        </w:rPr>
+        <w:t>2</w:t>
+      </w:r>
+    </w:p>
+    <w:p>
+      <w:pPr>
+        <w:pStyle w:val="a9"/>
+        <w:ind w:firstLine="480"/>
+      </w:pPr>
+      <w:r>
+        <w:rPr>
+          <w:rFonts w:hint="eastAsia"/>
+        </w:rPr>
+        <w:t>Web</w:t>
+      </w:r>
+      <w:r>
+        <w:rPr>
+          <w:rFonts w:hint="eastAsia"/>
+        </w:rPr>
+        <w:t>登陆界面与</w:t>
+      </w:r>
+      <w:r>
+        <w:rPr>
+          <w:rFonts w:hint="eastAsia"/>
+        </w:rPr>
+        <w:t>App</w:t>
+      </w:r>
+      <w:r>
+        <w:rPr>
+          <w:rFonts w:hint="eastAsia"/>
+        </w:rPr>
+        <w:t>端类似，此处不再介绍。</w:t>
+      </w:r>
+    </w:p>
+    <w:p>
+      <w:pPr>
+        <w:pStyle w:val="a9"/>
+        <w:ind w:firstLine="480"/>
+      </w:pPr>
+      <w:r>
+        <w:rPr>
+          <w:rFonts w:hint="eastAsia"/>
+        </w:rPr>
+        <w:t>首页</w:t>
+      </w:r>
+      <w:r>
+        <w:rPr>
+          <w:rFonts w:hint="eastAsia"/>
+        </w:rPr>
+        <w:t>是整个网站的入口，</w:t>
+      </w:r>
+      <w:r>
+        <w:rPr>
+          <w:rFonts w:hint="eastAsia"/>
+        </w:rPr>
+        <w:t>有各子项目的快照、</w:t>
+      </w:r>
+      <w:r>
+        <w:rPr>
+          <w:rFonts w:hint="eastAsia"/>
+        </w:rPr>
+        <w:t>总体</w:t>
+      </w:r>
+      <w:r>
+        <w:rPr>
+          <w:rFonts w:hint="eastAsia"/>
+        </w:rPr>
+        <w:t>数据展示以及通知公告</w:t>
+      </w:r>
+      <w:r>
+        <w:rPr>
+          <w:rFonts w:hint="eastAsia"/>
+        </w:rPr>
+        <w:t>等模块。如图</w:t>
+      </w:r>
+      <w:r>
+        <w:rPr>
+          <w:rFonts w:hint="eastAsia"/>
+        </w:rPr>
+        <w:t>4-</w:t>
+      </w:r>
+      <w:r>
+        <w:t>8</w:t>
+      </w:r>
+      <w:r>
+        <w:t>和</w:t>
+      </w:r>
+      <w:r>
+        <w:rPr>
+          <w:rFonts w:hint="eastAsia"/>
+        </w:rPr>
+        <w:t>4-</w:t>
+      </w:r>
+      <w:r>
+        <w:t>9</w:t>
+      </w:r>
+      <w:r>
+        <w:t>所示</w:t>
+      </w:r>
+      <w:r>
+        <w:rPr>
+          <w:rFonts w:hint="eastAsia"/>
+        </w:rPr>
+        <w:t>，</w:t>
+      </w:r>
+      <w:r>
+        <w:rPr>
+          <w:rFonts w:hint="eastAsia"/>
+        </w:rPr>
+        <w:t>页面左边是导航栏，右边是主界面。</w:t>
+      </w:r>
+      <w:r>
+        <w:rPr>
+          <w:rFonts w:hint="eastAsia"/>
+        </w:rPr>
+        <w:t>设置栅格系统将主界面</w:t>
+      </w:r>
+      <w:r>
+        <w:rPr>
+          <w:rFonts w:hint="eastAsia"/>
+        </w:rPr>
+        <w:t>分</w:t>
+      </w:r>
+      <w:r>
+        <w:rPr>
+          <w:rFonts w:hint="eastAsia"/>
+        </w:rPr>
+        <w:t>为两列多行，每一块位置放置不同的功能，</w:t>
+      </w:r>
+      <w:r>
+        <w:t>具体有日历模块</w:t>
+      </w:r>
+      <w:r>
+        <w:rPr>
+          <w:rFonts w:hint="eastAsia"/>
+        </w:rPr>
+        <w:t>、通知公告栏、天气模块、预应力变化折线图、</w:t>
+      </w:r>
+      <w:r>
+        <w:rPr>
+          <w:rFonts w:hint="eastAsia"/>
+        </w:rPr>
+        <w:t>线路传感器总数统计图、传感器状态饼状图等各功能和数据的入口。其中天气模块信息来源采用与</w:t>
+      </w:r>
+      <w:r>
+        <w:rPr>
+          <w:rFonts w:hint="eastAsia"/>
+        </w:rPr>
+        <w:t>App</w:t>
+      </w:r>
+      <w:r>
+        <w:rPr>
+          <w:rFonts w:hint="eastAsia"/>
+        </w:rPr>
+        <w:t>端相同，都是通过中华万年历的</w:t>
+      </w:r>
+      <w:r>
+        <w:rPr>
+          <w:rFonts w:hint="eastAsia"/>
+        </w:rPr>
+        <w:t>天气</w:t>
+      </w:r>
+      <w:r>
+        <w:rPr>
+          <w:rFonts w:hint="eastAsia"/>
+        </w:rPr>
+        <w:t>开放</w:t>
+      </w:r>
+      <w:r>
+        <w:rPr>
+          <w:rFonts w:hint="eastAsia"/>
+        </w:rPr>
+        <w:t>接口</w:t>
+      </w:r>
+      <w:r>
+        <w:rPr>
+          <w:rFonts w:hint="eastAsia"/>
+        </w:rPr>
+        <w:t>“</w:t>
+      </w:r>
+      <w:hyperlink r:id="rId87" w:history="1">
+        <w:r>
+          <w:t>http://wthrcdn.etouch.cn/weather_mini?city=</w:t>
+        </w:r>
+        <w:r>
+          <w:t>城市名</w:t>
+        </w:r>
+      </w:hyperlink>
+      <w:r>
+        <w:rPr>
+          <w:rFonts w:hint="eastAsia"/>
+        </w:rPr>
+        <w:t>”获取实时天气信息，再通过前端渲染展示。</w:t>
+      </w:r>
+    </w:p>
+    <w:p>
+      <w:pPr>
+        <w:pStyle w:val="a9"/>
+        <w:ind w:firstLine="480"/>
+        <w:rPr>
+          <w:rFonts w:hint="eastAsia"/>
+        </w:rPr>
+      </w:pPr>
+    </w:p>
+    <w:p>
+      <w:pPr>
+        <w:pStyle w:val="a9"/>
+        <w:ind w:firstLineChars="0" w:firstLine="0"/>
+        <w:rPr>
+          <w:b/>
+        </w:rPr>
+      </w:pPr>
+      <w:r>
+        <w:lastRenderedPageBreak/>
+        <w:fldChar w:fldCharType="begin"/>
+      </w:r>
+      <w:r>
+        <w:instrText xml:space="preserve"> </w:instrText>
+      </w:r>
+      <w:r>
+        <w:rPr>
+          <w:rFonts w:hint="eastAsia"/>
+        </w:rPr>
+        <w:instrText>= 2 \* ROMAN</w:instrText>
+      </w:r>
+      <w:r>
+        <w:instrText xml:space="preserve"> </w:instrText>
+      </w:r>
+      <w:r>
+        <w:fldChar w:fldCharType="separate"/>
+      </w:r>
+      <w:r>
+        <w:rPr>
+          <w:noProof/>
+        </w:rPr>
+        <w:t>II</w:t>
+      </w:r>
+      <w:r>
+        <w:fldChar w:fldCharType="end"/>
+      </w:r>
+      <w:r>
+        <w:rPr>
+          <w:rFonts w:hint="eastAsia"/>
+        </w:rPr>
+        <w:t>．</w:t>
+      </w:r>
+      <w:r>
+        <w:rPr>
+          <w:rFonts w:hint="eastAsia"/>
+          <w:b/>
+        </w:rPr>
+        <w:t>传感器管理</w:t>
+      </w:r>
+      <w:r>
+        <w:rPr>
+          <w:rFonts w:hint="eastAsia"/>
+          <w:b/>
+        </w:rPr>
+        <w:t>页面</w:t>
+      </w:r>
+    </w:p>
+    <w:p>
+      <w:pPr>
+        <w:pStyle w:val="a9"/>
+        <w:spacing w:line="240" w:lineRule="auto"/>
+        <w:ind w:firstLineChars="0" w:firstLine="0"/>
+        <w:jc w:val="center"/>
+        <w:rPr>
+          <w:b/>
+        </w:rPr>
+      </w:pPr>
+      <w:r>
+        <w:rPr>
+          <w:rFonts w:hint="eastAsia"/>
+          <w:b/>
+          <w:noProof/>
+        </w:rPr>
+        <w:drawing>
+          <wp:inline distT="0" distB="0" distL="0" distR="0">
+            <wp:extent cx="5602964" cy="2849245"/>
+            <wp:effectExtent l="0" t="0" r="0" b="8255"/>
+            <wp:docPr id="88" name="图片 88"/>
+            <wp:cNvGraphicFramePr>
+              <a:graphicFrameLocks xmlns:a="http://schemas.openxmlformats.org/drawingml/2006/main" noChangeAspect="1"/>
+            </wp:cNvGraphicFramePr>
+            <a:graphic xmlns:a="http://schemas.openxmlformats.org/drawingml/2006/main">
+              <a:graphicData uri="http://schemas.openxmlformats.org/drawingml/2006/picture">
+                <pic:pic xmlns:pic="http://schemas.openxmlformats.org/drawingml/2006/picture">
+                  <pic:nvPicPr>
+                    <pic:cNvPr id="88" name="WEB_sensor.jpg"/>
+                    <pic:cNvPicPr/>
+                  </pic:nvPicPr>
+                  <pic:blipFill>
+                    <a:blip r:embed="rId88">
+                      <a:extLst>
+                        <a:ext uri="{28A0092B-C50C-407E-A947-70E740481C1C}">
+                          <a14:useLocalDpi xmlns:a14="http://schemas.microsoft.com/office/drawing/2010/main" val="0"/>
+                        </a:ext>
+                      </a:extLst>
+                    </a:blip>
+                    <a:stretch>
+                      <a:fillRect/>
+                    </a:stretch>
+                  </pic:blipFill>
+                  <pic:spPr>
+                    <a:xfrm>
+                      <a:off x="0" y="0"/>
+                      <a:ext cx="5608117" cy="2851866"/>
+                    </a:xfrm>
+                    <a:prstGeom prst="rect">
+                      <a:avLst/>
+                    </a:prstGeom>
+                  </pic:spPr>
+                </pic:pic>
+              </a:graphicData>
+            </a:graphic>
+          </wp:inline>
+        </w:drawing>
+      </w:r>
+    </w:p>
+    <w:p>
+      <w:pPr>
+        <w:pStyle w:val="ab"/>
+        <w:spacing w:after="156"/>
+        <w:rPr>
+          <w:rFonts w:hint="eastAsia"/>
+        </w:rPr>
+      </w:pPr>
+      <w:r>
+        <w:t>图</w:t>
+      </w:r>
+      <w:r>
+        <w:rPr>
+          <w:rFonts w:hint="eastAsia"/>
+        </w:rPr>
+        <w:t xml:space="preserve"> </w:t>
+      </w:r>
+      <w:r>
+        <w:t>4</w:t>
+      </w:r>
+      <w:r>
+        <w:rPr>
+          <w:rFonts w:hint="eastAsia"/>
+        </w:rPr>
+        <w:t>-</w:t>
+      </w:r>
+      <w:r>
+        <w:t>10 Datatables</w:t>
+      </w:r>
+      <w:r>
+        <w:t>表格</w:t>
+      </w:r>
+      <w:r>
+        <w:t>展示图</w:t>
+      </w:r>
+    </w:p>
+    <w:p>
+      <w:pPr>
+        <w:pStyle w:val="a9"/>
+        <w:ind w:firstLine="480"/>
+      </w:pPr>
+      <w:r>
+        <w:t>包括如图</w:t>
+      </w:r>
+      <w:r>
+        <w:rPr>
+          <w:rFonts w:hint="eastAsia"/>
+        </w:rPr>
+        <w:t>4-</w:t>
+      </w:r>
+      <w:r>
+        <w:t>10</w:t>
+      </w:r>
+      <w:r>
+        <w:t>所示的传感器管理</w:t>
+      </w:r>
+      <w:r>
+        <w:rPr>
+          <w:rFonts w:hint="eastAsia"/>
+        </w:rPr>
+        <w:t>、</w:t>
+      </w:r>
+      <w:r>
+        <w:t>组织管理中的人事管理在内的所有表格展示</w:t>
+      </w:r>
+      <w:r>
+        <w:rPr>
+          <w:rFonts w:hint="eastAsia"/>
+        </w:rPr>
+        <w:t>，</w:t>
+      </w:r>
+      <w:r>
+        <w:t>我们使用</w:t>
+      </w:r>
+      <w:r>
+        <w:rPr>
+          <w:rFonts w:hint="eastAsia"/>
+        </w:rPr>
+        <w:t>Data</w:t>
+      </w:r>
+      <w:r>
+        <w:t>Tables</w:t>
+      </w:r>
+      <w:r>
+        <w:t>插件</w:t>
+      </w:r>
+      <w:r>
+        <w:rPr>
+          <w:rFonts w:hint="eastAsia"/>
+        </w:rPr>
+        <w:t>。</w:t>
+      </w:r>
+      <w:r>
+        <w:t>D</w:t>
+      </w:r>
+      <w:r>
+        <w:rPr>
+          <w:rFonts w:hint="eastAsia"/>
+        </w:rPr>
+        <w:t>ataTables</w:t>
+      </w:r>
+      <w:r>
+        <w:rPr>
+          <w:rFonts w:hint="eastAsia"/>
+        </w:rPr>
+        <w:t>插件是一个基于</w:t>
+      </w:r>
+      <w:r>
+        <w:t>j</w:t>
+      </w:r>
+      <w:r>
+        <w:t>Query</w:t>
+      </w:r>
+      <w:r>
+        <w:t>的</w:t>
+      </w:r>
+      <w:r>
+        <w:t>开源</w:t>
+      </w:r>
+      <w:r>
+        <w:t>表格</w:t>
+      </w:r>
+      <w:r>
+        <w:t>插件</w:t>
+      </w:r>
+      <w:r>
+        <w:rPr>
+          <w:rFonts w:hint="eastAsia"/>
+        </w:rPr>
+        <w:t>。它功能强大，具有自动分页、即使搜索和排序、支持</w:t>
+      </w:r>
+      <w:r>
+        <w:t>j</w:t>
+      </w:r>
+      <w:r>
+        <w:rPr>
+          <w:rFonts w:hint="eastAsia"/>
+        </w:rPr>
+        <w:t>Query</w:t>
+      </w:r>
+      <w:r>
+        <w:t xml:space="preserve"> UI</w:t>
+      </w:r>
+      <w:r>
+        <w:rPr>
+          <w:rFonts w:hint="eastAsia"/>
+        </w:rPr>
+        <w:t>、</w:t>
+      </w:r>
+      <w:r>
+        <w:t>Bootstrap</w:t>
+      </w:r>
+      <w:r>
+        <w:t>等</w:t>
+      </w:r>
+      <w:r>
+        <w:rPr>
+          <w:rFonts w:hint="eastAsia"/>
+        </w:rPr>
+        <w:t>不同主题</w:t>
+      </w:r>
+      <w:r>
+        <w:rPr>
+          <w:rFonts w:hint="eastAsia"/>
+        </w:rPr>
+        <w:t>、动态创建表格、具有丰富的</w:t>
+      </w:r>
+      <w:r>
+        <w:rPr>
+          <w:rFonts w:hint="eastAsia"/>
+        </w:rPr>
+        <w:t>API</w:t>
+      </w:r>
+      <w:r>
+        <w:rPr>
+          <w:rFonts w:hint="eastAsia"/>
+        </w:rPr>
+        <w:t>等众多优点。</w:t>
+      </w:r>
+    </w:p>
+    <w:p>
+      <w:pPr>
+        <w:pStyle w:val="a9"/>
+        <w:ind w:firstLine="480"/>
+      </w:pPr>
+      <w:r>
+        <w:t>Datatables</w:t>
+      </w:r>
+      <w:r>
+        <w:t>的使用非常简单</w:t>
+      </w:r>
+      <w:r>
+        <w:rPr>
+          <w:rFonts w:hint="eastAsia"/>
+        </w:rPr>
+        <w:t>，只需引入相应的</w:t>
+      </w:r>
+      <w:r>
+        <w:rPr>
+          <w:rFonts w:hint="eastAsia"/>
+        </w:rPr>
+        <w:t>CSS</w:t>
+      </w:r>
+      <w:r>
+        <w:rPr>
+          <w:rFonts w:hint="eastAsia"/>
+        </w:rPr>
+        <w:t>和</w:t>
+      </w:r>
+      <w:r>
+        <w:rPr>
+          <w:rFonts w:hint="eastAsia"/>
+        </w:rPr>
+        <w:t>JS</w:t>
+      </w:r>
+      <w:r>
+        <w:rPr>
+          <w:rFonts w:hint="eastAsia"/>
+        </w:rPr>
+        <w:t>文件即可，代码如下：</w:t>
+      </w:r>
+    </w:p>
+    <w:p>
+      <w:pPr>
+        <w:pStyle w:val="a9"/>
+        <w:ind w:firstLine="480"/>
+      </w:pPr>
+      <w:r>
+        <w:t>&lt;link</w:t>
+      </w:r>
+      <w:r>
+        <w:t xml:space="preserve"> </w:t>
+      </w:r>
+      <w:r>
+        <w:t>rel="stylesheet" type="text/css" href="https://cdn.datatables.net/1.10.16/css/jquery.dataTables.min.css"/&gt;</w:t>
+      </w:r>
+    </w:p>
+    <w:p>
+      <w:pPr>
+        <w:pStyle w:val="a9"/>
+        <w:ind w:firstLine="480"/>
+      </w:pPr>
+      <w:r>
+        <w:rPr>
+          <w:rFonts w:hint="eastAsia"/>
+        </w:rPr>
+        <w:t>&lt;</w:t>
+      </w:r>
+      <w:r>
+        <w:t xml:space="preserve">script </w:t>
+      </w:r>
+      <w:r>
+        <w:t>type="text/javascript" src="https://cdn.datatables.net/1.10.16/</w:t>
+      </w:r>
+      <w:r>
+        <w:t>js</w:t>
+      </w:r>
+      <w:r>
+        <w:t>/jquery.dataTables.min.</w:t>
+      </w:r>
+      <w:r>
+        <w:t>js</w:t>
+      </w:r>
+      <w:r>
+        <w:t>"</w:t>
+      </w:r>
+      <w:r>
+        <w:rPr>
+          <w:rFonts w:hint="eastAsia"/>
+        </w:rPr>
+        <w:t>&gt;</w:t>
+      </w:r>
+      <w:r>
+        <w:t>&lt;/script&gt;</w:t>
+      </w:r>
+    </w:p>
+    <w:p>
+      <w:pPr>
+        <w:pStyle w:val="a9"/>
+        <w:ind w:firstLine="480"/>
+      </w:pPr>
+      <w:r>
+        <w:rPr>
+          <w:rFonts w:hint="eastAsia"/>
+        </w:rPr>
+        <w:t>若是静态加载表格，只需以下三行代码即可：</w:t>
+      </w:r>
+    </w:p>
+    <w:p>
+      <w:pPr>
+        <w:pStyle w:val="a9"/>
+        <w:ind w:firstLine="480"/>
+      </w:pPr>
+      <w:r>
+        <w:rPr>
+          <w:rFonts w:hint="eastAsia"/>
+        </w:rPr>
+        <w:t>$</w:t>
+      </w:r>
+      <w:r>
+        <w:t>(document).ready(function(){</w:t>
+      </w:r>
+    </w:p>
+    <w:p>
+      <w:pPr>
+        <w:pStyle w:val="a9"/>
+        <w:ind w:firstLine="480"/>
+      </w:pPr>
+      <w:r>
+        <w:t xml:space="preserve">        $('#myTable').DataTable();</w:t>
+      </w:r>
+    </w:p>
+    <w:p>
+      <w:pPr>
+        <w:pStyle w:val="a9"/>
+        <w:ind w:firstLine="480"/>
+      </w:pPr>
+      <w:r>
+        <w:t xml:space="preserve">    });</w:t>
+      </w:r>
+    </w:p>
+    <w:p>
+      <w:pPr>
+        <w:pStyle w:val="a9"/>
+        <w:ind w:firstLine="480"/>
+      </w:pPr>
+      <w:r>
+        <w:rPr>
+          <w:rFonts w:hint="eastAsia"/>
+        </w:rPr>
+        <w:t>但是如果需要动态加载表格，则需要在初始化时</w:t>
+      </w:r>
+      <w:r>
+        <w:rPr>
+          <w:rFonts w:hint="eastAsia"/>
+        </w:rPr>
+        <w:t>与后台数据库交互，指定数据源并渲染，如下：</w:t>
+      </w:r>
+    </w:p>
+    <w:p>
+      <w:pPr>
+        <w:pStyle w:val="a9"/>
+        <w:ind w:firstLine="480"/>
+      </w:pPr>
+      <w:r>
+        <w:t>table = $(</w:t>
+      </w:r>
+      <w:r>
+        <w:t>'#datatable'</w:t>
+      </w:r>
+      <w:r>
+        <w:t>).DataTable({</w:t>
+      </w:r>
+    </w:p>
+    <w:p>
+      <w:pPr>
+        <w:pStyle w:val="a9"/>
+        <w:ind w:firstLine="480"/>
+      </w:pPr>
+      <w:r>
+        <w:t xml:space="preserve">    </w:t>
+      </w:r>
+      <w:r>
+        <w:tab/>
+        <w:t xml:space="preserve">    lengthMenu: [[10, 25, 50, -1], [10, 25, 50, </w:t>
+      </w:r>
+      <w:r>
+        <w:t>"All"</w:t>
+      </w:r>
+      <w:r>
+        <w:t>]],</w:t>
+      </w:r>
+    </w:p>
+    <w:p>
+      <w:pPr>
+        <w:pStyle w:val="a9"/>
+        <w:ind w:firstLine="480"/>
+        <w:rPr>
+          <w:rFonts w:hint="eastAsia"/>
+        </w:rPr>
+      </w:pPr>
+      <w:r>
+        <w:t xml:space="preserve">            pageLength: 10,</w:t>
+      </w:r>
+      <w:r>
+        <w:tab/>
+      </w:r>
+      <w:r>
+        <w:rPr>
+          <w:rFonts w:hint="eastAsia"/>
+        </w:rPr>
+        <w:t>//</w:t>
+      </w:r>
+      <w:r>
+        <w:rPr>
+          <w:rFonts w:hint="eastAsia"/>
+        </w:rPr>
+        <w:t>设置每页显示长度</w:t>
+      </w:r>
+    </w:p>
+    <w:p>
+      <w:pPr>
+        <w:pStyle w:val="a9"/>
+        <w:ind w:firstLine="480"/>
+        <w:rPr>
+          <w:rFonts w:hint="eastAsia"/>
+        </w:rPr>
+      </w:pPr>
+      <w:r>
+        <w:t xml:space="preserve">            data: sensors,</w:t>
+      </w:r>
+      <w:r>
+        <w:tab/>
+      </w:r>
+      <w:r>
+        <w:tab/>
+      </w:r>
+      <w:r>
+        <w:rPr>
+          <w:rFonts w:hint="eastAsia"/>
+        </w:rPr>
+        <w:t>//</w:t>
+      </w:r>
+      <w:r>
+        <w:rPr>
+          <w:rFonts w:hint="eastAsia"/>
+        </w:rPr>
+        <w:t>设置数据源</w:t>
+      </w:r>
+    </w:p>
+    <w:p>
+      <w:pPr>
+        <w:pStyle w:val="a9"/>
+        <w:ind w:firstLine="480"/>
+      </w:pPr>
+      <w:r>
+        <w:t xml:space="preserve">            language: {</w:t>
+      </w:r>
+    </w:p>
+    <w:p>
+      <w:pPr>
+        <w:pStyle w:val="a9"/>
+        <w:ind w:firstLine="480"/>
+        <w:rPr>
+          <w:rFonts w:hint="eastAsia"/>
+        </w:rPr>
+      </w:pPr>
+      <w:r>
+        <w:lastRenderedPageBreak/>
+        <w:t xml:space="preserve">              </w:t>
+      </w:r>
+      <w:r>
+        <w:rPr>
+          <w:rFonts w:hint="eastAsia"/>
+        </w:rPr>
+        <w:t>//</w:t>
+      </w:r>
+      <w:r>
+        <w:rPr>
+          <w:rFonts w:hint="eastAsia"/>
+        </w:rPr>
+        <w:t>表格设置，此处省略</w:t>
+      </w:r>
+    </w:p>
+    <w:p>
+      <w:pPr>
+        <w:pStyle w:val="a9"/>
+        <w:ind w:firstLine="480"/>
+      </w:pPr>
+      <w:r>
+        <w:t xml:space="preserve">            },</w:t>
+      </w:r>
+    </w:p>
+    <w:p>
+      <w:pPr>
+        <w:pStyle w:val="a9"/>
+        <w:ind w:firstLine="480"/>
+      </w:pPr>
+      <w:r>
+        <w:t xml:space="preserve">            lengthChange: </w:t>
+      </w:r>
+      <w:r>
+        <w:t>false</w:t>
+      </w:r>
+      <w:r>
+        <w:t>,</w:t>
+      </w:r>
+    </w:p>
+    <w:p>
+      <w:pPr>
+        <w:pStyle w:val="a9"/>
+        <w:ind w:firstLine="480"/>
+      </w:pPr>
+      <w:r>
+        <w:t xml:space="preserve">            columns: [</w:t>
+      </w:r>
+    </w:p>
+    <w:p>
+      <w:pPr>
+        <w:pStyle w:val="a9"/>
+        <w:ind w:firstLine="480"/>
+      </w:pPr>
+      <w:r>
+        <w:t xml:space="preserve">              {data: </w:t>
+      </w:r>
+      <w:r>
+        <w:t>"sensor_id"</w:t>
+      </w:r>
+      <w:r>
+        <w:t>, defaultContent:</w:t>
+      </w:r>
+      <w:r>
+        <w:t>""</w:t>
+      </w:r>
+      <w:r>
+        <w:t>},</w:t>
+      </w:r>
+    </w:p>
+    <w:p>
+      <w:pPr>
+        <w:pStyle w:val="a9"/>
+        <w:ind w:firstLine="480"/>
+      </w:pPr>
+      <w:r>
+        <w:t xml:space="preserve">              {data: </w:t>
+      </w:r>
+      <w:r>
+        <w:t>"railway_name"</w:t>
+      </w:r>
+      <w:r>
+        <w:t>, defaultContent:</w:t>
+      </w:r>
+      <w:r>
+        <w:t>""</w:t>
+      </w:r>
+      <w:r>
+        <w:t>},</w:t>
+      </w:r>
+    </w:p>
+    <w:p>
+      <w:pPr>
+        <w:pStyle w:val="a9"/>
+        <w:ind w:firstLine="480"/>
+      </w:pPr>
+      <w:r>
+        <w:t xml:space="preserve">              {data: </w:t>
+      </w:r>
+      <w:r>
+        <w:t>"stress_recent"</w:t>
+      </w:r>
+      <w:r>
+        <w:t>, defaultContent:</w:t>
+      </w:r>
+      <w:r>
+        <w:t>""</w:t>
+      </w:r>
+      <w:r>
+        <w:t>},</w:t>
+      </w:r>
+    </w:p>
+    <w:p>
+      <w:pPr>
+        <w:pStyle w:val="a9"/>
+        <w:ind w:firstLine="480"/>
+      </w:pPr>
+      <w:r>
+        <w:t xml:space="preserve">              {data: </w:t>
+      </w:r>
+      <w:r>
+        <w:t>"sensor_state"</w:t>
+      </w:r>
+      <w:r>
+        <w:t>, defaultContent:</w:t>
+      </w:r>
+      <w:r>
+        <w:t>""</w:t>
+      </w:r>
+      <w:r>
+        <w:t>},</w:t>
+      </w:r>
+    </w:p>
+    <w:p>
+      <w:pPr>
+        <w:pStyle w:val="a9"/>
+        <w:ind w:firstLine="480"/>
+      </w:pPr>
+      <w:r>
+        <w:t xml:space="preserve">              {data: </w:t>
+      </w:r>
+      <w:r>
+        <w:t>"stress_state"</w:t>
+      </w:r>
+      <w:r>
+        <w:t>, defaultContent:</w:t>
+      </w:r>
+      <w:r>
+        <w:t>""</w:t>
+      </w:r>
+      <w:r>
+        <w:t>},</w:t>
+      </w:r>
+    </w:p>
+    <w:p>
+      <w:pPr>
+        <w:pStyle w:val="a9"/>
+        <w:ind w:firstLine="480"/>
+      </w:pPr>
+      <w:r>
+        <w:t xml:space="preserve">            ],</w:t>
+      </w:r>
+    </w:p>
+    <w:p>
+      <w:pPr>
+        <w:pStyle w:val="a9"/>
+        <w:ind w:firstLine="480"/>
+      </w:pPr>
+      <w:r>
+        <w:t xml:space="preserve">            select: </w:t>
+      </w:r>
+      <w:r>
+        <w:t>true</w:t>
+      </w:r>
+    </w:p>
+    <w:p>
+      <w:pPr>
+        <w:pStyle w:val="a9"/>
+        <w:ind w:firstLine="480"/>
+      </w:pPr>
+      <w:r>
+        <w:t xml:space="preserve">          });</w:t>
+      </w:r>
+    </w:p>
+    <w:p>
+      <w:pPr>
+        <w:pStyle w:val="a9"/>
+        <w:ind w:firstLine="480"/>
+      </w:pPr>
+      <w:r>
+        <w:rPr>
+          <w:rFonts w:hint="eastAsia"/>
+        </w:rPr>
+        <w:t>通过</w:t>
+      </w:r>
+      <w:r>
+        <w:rPr>
+          <w:rFonts w:hint="eastAsia"/>
+        </w:rPr>
+        <w:t>columns</w:t>
+      </w:r>
+      <w:r>
+        <w:rPr>
+          <w:rFonts w:hint="eastAsia"/>
+        </w:rPr>
+        <w:t>设置每一列的</w:t>
+      </w:r>
+      <w:r>
+        <w:rPr>
+          <w:rFonts w:hint="eastAsia"/>
+        </w:rPr>
+        <w:t>数据源</w:t>
+      </w:r>
+      <w:r>
+        <w:rPr>
+          <w:rFonts w:hint="eastAsia"/>
+        </w:rPr>
+        <w:t>，</w:t>
+      </w:r>
+      <w:r>
+        <w:rPr>
+          <w:rFonts w:hint="eastAsia"/>
+        </w:rPr>
+        <w:t>sensor</w:t>
+      </w:r>
+      <w:r>
+        <w:t>_id</w:t>
+      </w:r>
+      <w:r>
+        <w:t>等</w:t>
+      </w:r>
+      <w:r>
+        <w:rPr>
+          <w:rFonts w:hint="eastAsia"/>
+        </w:rPr>
+        <w:t>与传感器</w:t>
+      </w:r>
+      <w:r>
+        <w:rPr>
+          <w:rFonts w:hint="eastAsia"/>
+        </w:rPr>
+        <w:t>ID</w:t>
+      </w:r>
+      <w:r>
+        <w:rPr>
+          <w:rFonts w:hint="eastAsia"/>
+        </w:rPr>
+        <w:t>、线路名、预应力最新值、传感器状态、预应力状态一一对应。</w:t>
+      </w:r>
+    </w:p>
+    <w:p>
+      <w:pPr>
+        <w:pStyle w:val="a9"/>
+        <w:ind w:firstLine="480"/>
+      </w:pPr>
+      <w:r>
+        <w:t>对于信息的具体增删查改</w:t>
+      </w:r>
+      <w:r>
+        <w:rPr>
+          <w:rFonts w:hint="eastAsia"/>
+        </w:rPr>
+        <w:t>，</w:t>
+      </w:r>
+      <w:r>
+        <w:t>我们使用</w:t>
+      </w:r>
+      <w:r>
+        <w:rPr>
+          <w:rFonts w:hint="eastAsia"/>
+        </w:rPr>
+        <w:t>Boot</w:t>
+      </w:r>
+      <w:r>
+        <w:t>strap</w:t>
+      </w:r>
+      <w:r>
+        <w:t>的弹出框插件</w:t>
+      </w:r>
+      <w:r>
+        <w:rPr>
+          <w:rFonts w:hint="eastAsia"/>
+        </w:rPr>
+        <w:t>Pop</w:t>
+      </w:r>
+      <w:r>
+        <w:t>over</w:t>
+      </w:r>
+      <w:r>
+        <w:rPr>
+          <w:rFonts w:hint="eastAsia"/>
+        </w:rPr>
+        <w:t>，</w:t>
+      </w:r>
+      <w:r>
+        <w:t>使用弹出框嵌套</w:t>
+      </w:r>
+      <w:r>
+        <w:rPr>
+          <w:rFonts w:hint="eastAsia"/>
+        </w:rPr>
+        <w:t>datatable</w:t>
+      </w:r>
+      <w:r>
+        <w:rPr>
+          <w:rFonts w:hint="eastAsia"/>
+        </w:rPr>
+        <w:t>的模式，利用</w:t>
+      </w:r>
+      <w:r>
+        <w:rPr>
+          <w:rFonts w:hint="eastAsia"/>
+        </w:rPr>
+        <w:t>Ajax</w:t>
+      </w:r>
+      <w:r>
+        <w:t>实现异步刷新</w:t>
+      </w:r>
+      <w:r>
+        <w:rPr>
+          <w:rFonts w:hint="eastAsia"/>
+        </w:rPr>
+        <w:t>，</w:t>
+      </w:r>
+      <w:r>
+        <w:t>既突出了重点又可以不用跳转界面</w:t>
+      </w:r>
+      <w:r>
+        <w:rPr>
+          <w:rFonts w:hint="eastAsia"/>
+        </w:rPr>
+        <w:t>。</w:t>
+      </w:r>
+      <w:r>
+        <w:t>如图</w:t>
+      </w:r>
+      <w:r>
+        <w:rPr>
+          <w:rFonts w:hint="eastAsia"/>
+        </w:rPr>
+        <w:t>4-</w:t>
+      </w:r>
+      <w:r>
+        <w:t>11</w:t>
+      </w:r>
+      <w:r>
+        <w:t>所示</w:t>
+      </w:r>
+      <w:r>
+        <w:rPr>
+          <w:rFonts w:hint="eastAsia"/>
+        </w:rPr>
+        <w:t>。</w:t>
+      </w:r>
+    </w:p>
+    <w:p>
+      <w:pPr>
+        <w:pStyle w:val="a9"/>
+        <w:spacing w:line="240" w:lineRule="auto"/>
+        <w:ind w:firstLineChars="0" w:firstLine="0"/>
+        <w:jc w:val="center"/>
+      </w:pPr>
+      <w:r>
+        <w:rPr>
+          <w:rFonts w:hint="eastAsia"/>
+          <w:noProof/>
+        </w:rPr>
+        <w:drawing>
+          <wp:inline distT="0" distB="0" distL="0" distR="0">
+            <wp:extent cx="5602605" cy="2907665"/>
+            <wp:effectExtent l="0" t="0" r="0" b="6985"/>
+            <wp:docPr id="90" name="图片 90"/>
+            <wp:cNvGraphicFramePr>
+              <a:graphicFrameLocks xmlns:a="http://schemas.openxmlformats.org/drawingml/2006/main" noChangeAspect="1"/>
+            </wp:cNvGraphicFramePr>
+            <a:graphic xmlns:a="http://schemas.openxmlformats.org/drawingml/2006/main">
+              <a:graphicData uri="http://schemas.openxmlformats.org/drawingml/2006/picture">
+                <pic:pic xmlns:pic="http://schemas.openxmlformats.org/drawingml/2006/picture">
+                  <pic:nvPicPr>
+                    <pic:cNvPr id="90" name="popover.jpg"/>
+                    <pic:cNvPicPr/>
+                  </pic:nvPicPr>
+                  <pic:blipFill>
+                    <a:blip r:embed="rId89">
+                      <a:extLst>
+                        <a:ext uri="{28A0092B-C50C-407E-A947-70E740481C1C}">
+                          <a14:useLocalDpi xmlns:a14="http://schemas.microsoft.com/office/drawing/2010/main" val="0"/>
+                        </a:ext>
+                      </a:extLst>
+                    </a:blip>
+                    <a:stretch>
+                      <a:fillRect/>
+                    </a:stretch>
+                  </pic:blipFill>
+                  <pic:spPr>
+                    <a:xfrm>
+                      <a:off x="0" y="0"/>
+                      <a:ext cx="5602605" cy="2907665"/>
+                    </a:xfrm>
+                    <a:prstGeom prst="rect">
+                      <a:avLst/>
+                    </a:prstGeom>
+                  </pic:spPr>
+                </pic:pic>
+              </a:graphicData>
+            </a:graphic>
+          </wp:inline>
+        </w:drawing>
+      </w:r>
+    </w:p>
+    <w:p>
+      <w:pPr>
+        <w:pStyle w:val="ab"/>
+        <w:spacing w:after="156"/>
+        <w:rPr>
+          <w:rFonts w:hint="eastAsia"/>
+        </w:rPr>
+      </w:pPr>
+      <w:r>
+        <w:t>图</w:t>
+      </w:r>
+      <w:r>
+        <w:rPr>
+          <w:rFonts w:hint="eastAsia"/>
+        </w:rPr>
+        <w:t xml:space="preserve"> </w:t>
+      </w:r>
+      <w:r>
+        <w:t>4</w:t>
+      </w:r>
+      <w:r>
+        <w:rPr>
+          <w:rFonts w:hint="eastAsia"/>
+        </w:rPr>
+        <w:t>-</w:t>
+      </w:r>
+      <w:r>
+        <w:t>1</w:t>
+      </w:r>
+      <w:r>
+        <w:t>1</w:t>
+      </w:r>
+      <w:r>
+        <w:t xml:space="preserve"> </w:t>
+      </w:r>
+      <w:r>
+        <w:t>Popover</w:t>
+      </w:r>
+      <w:r>
+        <w:t>弹出框展示图</w:t>
+      </w:r>
+    </w:p>
+    <w:p>
+      <w:pPr>
+        <w:pStyle w:val="a9"/>
+        <w:ind w:firstLineChars="0" w:firstLine="0"/>
+        <w:rPr>
+          <w:b/>
+        </w:rPr>
+      </w:pPr>
+      <w:r>
+        <w:fldChar w:fldCharType="begin"/>
+      </w:r>
+      <w:r>
+        <w:instrText xml:space="preserve"> </w:instrText>
+      </w:r>
+      <w:r>
+        <w:rPr>
+          <w:rFonts w:hint="eastAsia"/>
+        </w:rPr>
+        <w:instrText>= 3 \* ROMAN</w:instrText>
+      </w:r>
+      <w:r>
+        <w:instrText xml:space="preserve"> </w:instrText>
+      </w:r>
+      <w:r>
+        <w:fldChar w:fldCharType="separate"/>
+      </w:r>
+      <w:r>
+        <w:rPr>
+          <w:noProof/>
+        </w:rPr>
+        <w:t>III</w:t>
+      </w:r>
+      <w:r>
+        <w:fldChar w:fldCharType="end"/>
+      </w:r>
+      <w:r>
+        <w:rPr>
+          <w:rFonts w:hint="eastAsia"/>
+        </w:rPr>
+        <w:t>．</w:t>
+      </w:r>
+      <w:r>
+        <w:rPr>
+          <w:rFonts w:hint="eastAsia"/>
+          <w:b/>
+        </w:rPr>
+        <w:t>预应力查询页面</w:t>
+      </w:r>
+    </w:p>
+    <w:p>
+      <w:pPr>
+        <w:pStyle w:val="a9"/>
+        <w:ind w:firstLine="480"/>
+      </w:pPr>
+      <w:r>
+        <w:t>预应力查询页面涉及到数据</w:t>
+      </w:r>
+      <w:r>
+        <w:t>可视化</w:t>
+      </w:r>
+      <w:r>
+        <w:rPr>
+          <w:rFonts w:hint="eastAsia"/>
+        </w:rPr>
+        <w:t>。</w:t>
+      </w:r>
+      <w:r>
+        <w:t>Flot</w:t>
+      </w:r>
+      <w:r>
+        <w:t>是用</w:t>
+      </w:r>
+      <w:r>
+        <w:rPr>
+          <w:rFonts w:hint="eastAsia"/>
+        </w:rPr>
+        <w:t>Java</w:t>
+      </w:r>
+      <w:r>
+        <w:t>script</w:t>
+      </w:r>
+      <w:r>
+        <w:t>实现的</w:t>
+      </w:r>
+      <w:r>
+        <w:t>jQuery</w:t>
+      </w:r>
+      <w:r>
+        <w:t>绘图插件</w:t>
+      </w:r>
+      <w:r>
+        <w:rPr>
+          <w:rFonts w:hint="eastAsia"/>
+        </w:rPr>
+        <w:t>。</w:t>
+      </w:r>
+      <w:r>
+        <w:t>由于是纯</w:t>
+      </w:r>
+      <w:r>
+        <w:rPr>
+          <w:rFonts w:hint="eastAsia"/>
+        </w:rPr>
+        <w:t>Java</w:t>
+      </w:r>
+      <w:r>
+        <w:t>script</w:t>
+      </w:r>
+      <w:r>
+        <w:t>代码实现</w:t>
+      </w:r>
+      <w:r>
+        <w:rPr>
+          <w:rFonts w:hint="eastAsia"/>
+        </w:rPr>
+        <w:t>，</w:t>
+      </w:r>
+      <w:r>
+        <w:t>所以</w:t>
+      </w:r>
+      <w:r>
+        <w:t>可以在</w:t>
+      </w:r>
+      <w:r>
+        <w:t>IE6+/Firefox2+/Safari3+/Opera9.5+/Chrome</w:t>
+      </w:r>
+      <w:r>
+        <w:t>等主流浏览器上运行</w:t>
+      </w:r>
+      <w:r>
+        <w:rPr>
+          <w:rFonts w:hint="eastAsia"/>
+        </w:rPr>
+        <w:t>。</w:t>
+      </w:r>
+      <w:r>
+        <w:t>使用</w:t>
+      </w:r>
+      <w:r>
+        <w:rPr>
+          <w:rFonts w:hint="eastAsia"/>
+        </w:rPr>
+        <w:t>Flot</w:t>
+      </w:r>
+      <w:r>
+        <w:rPr>
+          <w:rFonts w:hint="eastAsia"/>
+        </w:rPr>
+        <w:t>插件只需在</w:t>
+      </w:r>
+      <w:r>
+        <w:rPr>
+          <w:rFonts w:hint="eastAsia"/>
+        </w:rPr>
+        <w:t>HTML</w:t>
+      </w:r>
+      <w:r>
+        <w:rPr>
+          <w:rFonts w:hint="eastAsia"/>
+        </w:rPr>
+        <w:t>中加入以下代码：</w:t>
+      </w:r>
+    </w:p>
+    <w:p>
+      <w:pPr>
+        <w:pStyle w:val="a9"/>
+        <w:ind w:firstLine="480"/>
+      </w:pPr>
+      <w:r>
+        <w:lastRenderedPageBreak/>
+        <w:t>&lt;script type="text/javascript" src="js/jquery.flot/jquery.flot.js"&gt;&lt;/script&gt;</w:t>
+      </w:r>
+    </w:p>
+    <w:p>
+      <w:pPr>
+        <w:pStyle w:val="a9"/>
+        <w:ind w:firstLine="480"/>
+      </w:pPr>
+      <w:r>
+        <w:t>&lt;script type="text/javascript" src="js/jquery.flot/jquery.flot.pie.js"&gt;&lt;/script&gt;</w:t>
+      </w:r>
+    </w:p>
+    <w:p>
+      <w:pPr>
+        <w:pStyle w:val="a9"/>
+        <w:ind w:firstLine="480"/>
+      </w:pPr>
+      <w:r>
+        <w:t>就可以支持常见的条形图</w:t>
+      </w:r>
+      <w:r>
+        <w:rPr>
+          <w:rFonts w:hint="eastAsia"/>
+        </w:rPr>
+        <w:t>、</w:t>
+      </w:r>
+      <w:r>
+        <w:t>折线图</w:t>
+      </w:r>
+      <w:r>
+        <w:rPr>
+          <w:rFonts w:hint="eastAsia"/>
+        </w:rPr>
+        <w:t>、</w:t>
+      </w:r>
+      <w:r>
+        <w:t>饼状图的绘制</w:t>
+      </w:r>
+      <w:r>
+        <w:rPr>
+          <w:rFonts w:hint="eastAsia"/>
+        </w:rPr>
+        <w:t>。</w:t>
+      </w:r>
+    </w:p>
+    <w:p>
+      <w:pPr>
+        <w:pStyle w:val="a9"/>
+        <w:spacing w:line="240" w:lineRule="auto"/>
+        <w:ind w:firstLineChars="0" w:firstLine="0"/>
+        <w:jc w:val="center"/>
+        <w:rPr>
+          <w:rFonts w:hint="eastAsia"/>
+        </w:rPr>
+      </w:pPr>
+      <w:r>
+        <w:rPr>
+          <w:rFonts w:hint="eastAsia"/>
+          <w:noProof/>
+        </w:rPr>
+        <w:drawing>
+          <wp:inline distT="0" distB="0" distL="0" distR="0">
+            <wp:extent cx="5591175" cy="2821940"/>
+            <wp:effectExtent l="0" t="0" r="9525" b="0"/>
+            <wp:docPr id="93" name="图片 93"/>
+            <wp:cNvGraphicFramePr>
+              <a:graphicFrameLocks xmlns:a="http://schemas.openxmlformats.org/drawingml/2006/main" noChangeAspect="1"/>
+            </wp:cNvGraphicFramePr>
+            <a:graphic xmlns:a="http://schemas.openxmlformats.org/drawingml/2006/main">
+              <a:graphicData uri="http://schemas.openxmlformats.org/drawingml/2006/picture">
+                <pic:pic xmlns:pic="http://schemas.openxmlformats.org/drawingml/2006/picture">
+                  <pic:nvPicPr>
+                    <pic:cNvPr id="93" name="WEB_prestress.jpg"/>
+                    <pic:cNvPicPr/>
+                  </pic:nvPicPr>
+                  <pic:blipFill>
+                    <a:blip r:embed="rId90">
+                      <a:extLst>
+                        <a:ext uri="{28A0092B-C50C-407E-A947-70E740481C1C}">
+                          <a14:useLocalDpi xmlns:a14="http://schemas.microsoft.com/office/drawing/2010/main" val="0"/>
+                        </a:ext>
+                      </a:extLst>
+                    </a:blip>
+                    <a:stretch>
+                      <a:fillRect/>
+                    </a:stretch>
+                  </pic:blipFill>
+                  <pic:spPr>
+                    <a:xfrm>
+                      <a:off x="0" y="0"/>
+                      <a:ext cx="5607006" cy="2829930"/>
+                    </a:xfrm>
+                    <a:prstGeom prst="rect">
+                      <a:avLst/>
+                    </a:prstGeom>
+                  </pic:spPr>
+                </pic:pic>
+              </a:graphicData>
+            </a:graphic>
+          </wp:inline>
+        </w:drawing>
+      </w:r>
+    </w:p>
+    <w:p>
+      <w:pPr>
+        <w:pStyle w:val="ab"/>
+        <w:spacing w:after="156"/>
+        <w:rPr>
+          <w:rFonts w:hint="eastAsia"/>
+        </w:rPr>
+      </w:pPr>
+      <w:r>
+        <w:t>图</w:t>
+      </w:r>
+      <w:r>
+        <w:rPr>
+          <w:rFonts w:hint="eastAsia"/>
+        </w:rPr>
+        <w:t xml:space="preserve"> </w:t>
+      </w:r>
+      <w:r>
+        <w:t>4</w:t>
+      </w:r>
+      <w:r>
+        <w:rPr>
+          <w:rFonts w:hint="eastAsia"/>
+        </w:rPr>
+        <w:t>-</w:t>
+      </w:r>
+      <w:r>
+        <w:t>1</w:t>
+      </w:r>
+      <w:r>
+        <w:t>2</w:t>
+      </w:r>
+      <w:r>
+        <w:t xml:space="preserve"> </w:t>
+      </w:r>
+      <w:r>
+        <w:t>预应力页面查询</w:t>
+      </w:r>
+      <w:r>
+        <w:t>图</w:t>
+      </w:r>
+    </w:p>
+    <w:p>
+      <w:pPr>
+        <w:pStyle w:val="a9"/>
+        <w:ind w:firstLine="480"/>
+        <w:rPr>
+          <w:rFonts w:hint="eastAsia"/>
+        </w:rPr>
+      </w:pPr>
+      <w:r>
+        <w:t>如图</w:t>
+      </w:r>
+      <w:r>
+        <w:rPr>
+          <w:rFonts w:hint="eastAsia"/>
+        </w:rPr>
+        <w:t>4-</w:t>
+      </w:r>
+      <w:r>
+        <w:t>12</w:t>
+      </w:r>
+      <w:r>
+        <w:rPr>
+          <w:rFonts w:hint="eastAsia"/>
+        </w:rPr>
+        <w:t>，</w:t>
+      </w:r>
+      <w:r>
+        <w:t>我们可以通过输入</w:t>
+      </w:r>
+      <w:r>
+        <w:t>筛选条件</w:t>
+      </w:r>
+      <w:r>
+        <w:rPr>
+          <w:rFonts w:hint="eastAsia"/>
+        </w:rPr>
+        <w:t>，</w:t>
+      </w:r>
+      <w:r>
+        <w:t>从时间</w:t>
+      </w:r>
+      <w:r>
+        <w:rPr>
+          <w:rFonts w:hint="eastAsia"/>
+        </w:rPr>
+        <w:t>（按时间查询）和空间（按传感器序号查询）上来查看预应力的变化走势，从而分析预应力松弛与时间和空间的关系。将鼠标放在相应的点上，会自动显示</w:t>
+      </w:r>
+      <w:r>
+        <w:rPr>
+          <w:rFonts w:hint="eastAsia"/>
+        </w:rPr>
+        <w:t>具体的预应力数据。此外还有传感器状态扇形图、预应力状态扇形图、铁路流量柱状图等不同形状的可视化图表。</w:t>
       </w:r>
       <w:bookmarkStart w:id="38" w:name="_GoBack"/>
       <w:bookmarkEnd w:id="38"/>
     </w:p>
-    <w:p>
-      <w:pPr>
-        <w:pStyle w:val="a9"/>
-        <w:ind w:firstLine="480"/>
-        <w:rPr>
-          <w:rFonts w:hint="eastAsia"/>
-        </w:rPr>
-      </w:pPr>
-      <w:r>
-        <w:fldChar w:fldCharType="begin"/>
-      </w:r>
-      <w:r>
-        <w:instrText xml:space="preserve"> </w:instrText>
-      </w:r>
-      <w:r>
-        <w:rPr>
-          <w:rFonts w:hint="eastAsia"/>
-        </w:rPr>
-        <w:instrText>= 2 \* ROMAN</w:instrText>
-      </w:r>
-      <w:r>
-        <w:instrText xml:space="preserve"> </w:instrText>
-      </w:r>
-      <w:r>
-        <w:fldChar w:fldCharType="separate"/>
-      </w:r>
-      <w:r>
-        <w:rPr>
-          <w:noProof/>
-        </w:rPr>
-        <w:t>II</w:t>
-      </w:r>
-      <w:r>
-        <w:fldChar w:fldCharType="end"/>
-      </w:r>
-      <w:r>
-        <w:rPr>
-          <w:rFonts w:hint="eastAsia"/>
-        </w:rPr>
-        <w:t>．。。</w:t>
-      </w:r>
-    </w:p>
     <w:sectPr>
-      <w:footerReference w:type="default" r:id="rId82"/>
+      <w:footerReference w:type="default" r:id="rId91"/>
       <w:pgSz w:w="11906" w:h="16838"/>
       <w:pgMar w:top="1440" w:right="1133" w:bottom="1440" w:left="1800" w:header="851" w:footer="992" w:gutter="0"/>
       <w:pgNumType w:start="1"/>
@@ -26561,7 +28351,7 @@
             <w:noProof/>
             <w:lang w:val="zh-CN"/>
           </w:rPr>
-          <w:t>25</w:t>
+          <w:t>31</w:t>
         </w:r>
         <w:r>
           <w:fldChar w:fldCharType="end"/>
@@ -26669,14 +28459,12 @@
       </w:rPr>
       <w:t>和</w:t>
     </w:r>
-    <w:proofErr w:type="spellStart"/>
     <w:r>
       <w:rPr>
         <w:rFonts w:hint="eastAsia"/>
       </w:rPr>
       <w:t>SpringMVC</w:t>
     </w:r>
-    <w:proofErr w:type="spellEnd"/>
     <w:r>
       <w:rPr>
         <w:rFonts w:hint="eastAsia"/>
@@ -27970,6 +29758,41 @@
       <w:szCs w:val="24"/>
     </w:rPr>
   </w:style>
+  <w:style w:type="paragraph" w:styleId="ae">
+    <w:name w:val="Title"/>
+    <w:basedOn w:val="a"/>
+    <w:next w:val="a"/>
+    <w:link w:val="Char5"/>
+    <w:uiPriority w:val="10"/>
+    <w:qFormat/>
+    <w:rsid w:val="001D0CC3"/>
+    <w:pPr>
+      <w:spacing w:before="240" w:after="60"/>
+      <w:jc w:val="center"/>
+      <w:outlineLvl w:val="0"/>
+    </w:pPr>
+    <w:rPr>
+      <w:rFonts w:asciiTheme="majorHAnsi" w:hAnsiTheme="majorHAnsi" w:cstheme="majorBidi"/>
+      <w:b/>
+      <w:bCs/>
+      <w:sz w:val="32"/>
+      <w:szCs w:val="32"/>
+    </w:rPr>
+  </w:style>
+  <w:style w:type="character" w:customStyle="1" w:styleId="Char5">
+    <w:name w:val="标题 Char"/>
+    <w:basedOn w:val="a1"/>
+    <w:link w:val="ae"/>
+    <w:uiPriority w:val="10"/>
+    <w:rsid w:val="001D0CC3"/>
+    <w:rPr>
+      <w:rFonts w:asciiTheme="majorHAnsi" w:eastAsia="宋体" w:hAnsiTheme="majorHAnsi" w:cstheme="majorBidi"/>
+      <w:b/>
+      <w:bCs/>
+      <w:sz w:val="32"/>
+      <w:szCs w:val="32"/>
+    </w:rPr>
+  </w:style>
 </w:styles>
 </file>
 
@@ -28263,7 +30086,7 @@
 </file>
 
 <file path=customXml/itemProps1.xml><?xml version="1.0" encoding="utf-8"?>
-<ds:datastoreItem xmlns:ds="http://schemas.openxmlformats.org/officeDocument/2006/customXml" ds:itemID="{871283D5-5ED4-444F-AAA4-068AE269A977}">
+<ds:datastoreItem xmlns:ds="http://schemas.openxmlformats.org/officeDocument/2006/customXml" ds:itemID="{07F93D88-3DD4-4AEA-A494-B507F95B3B15}">
   <ds:schemaRefs>
     <ds:schemaRef ds:uri="http://schemas.openxmlformats.org/officeDocument/2006/bibliography"/>
   </ds:schemaRefs>

--- a/基于WPF，Bootstrap和SpringMVC的大型预制构件预应力采集管理系统研发.docx
+++ b/基于WPF，Bootstrap和SpringMVC的大型预制构件预应力采集管理系统研发.docx
@@ -1124,7 +1124,6 @@
     <w:p>
       <w:pPr>
         <w:rPr>
-          <w:rFonts w:hint="eastAsia"/>
           <w:b/>
           <w:color w:val="000000"/>
           <w:lang w:val="zh-CN"/>
@@ -1140,11 +1139,16 @@
         </w:sectPr>
       </w:pPr>
     </w:p>
-    <w:bookmarkStart w:id="2" w:name="_Toc12888" w:displacedByCustomXml="next"/>
-    <w:bookmarkStart w:id="3" w:name="_Toc14217" w:displacedByCustomXml="next"/>
+    <w:bookmarkStart w:id="2" w:name="_Toc14217" w:displacedByCustomXml="next"/>
+    <w:bookmarkStart w:id="3" w:name="_Toc12888" w:displacedByCustomXml="next"/>
     <w:sdt>
       <w:sdtPr>
         <w:rPr>
+          <w:rFonts w:ascii="Times New Roman" w:eastAsia="宋体" w:hAnsi="Times New Roman" w:cs="Times New Roman"/>
+          <w:color w:val="auto"/>
+          <w:kern w:val="2"/>
+          <w:sz w:val="21"/>
+          <w:szCs w:val="24"/>
           <w:lang w:val="zh-CN"/>
         </w:rPr>
         <w:id w:val="-860820094"/>
@@ -1155,13 +1159,8 @@
       </w:sdtPr>
       <w:sdtEndPr>
         <w:rPr>
-          <w:rFonts w:ascii="Times New Roman" w:eastAsia="宋体" w:hAnsi="Times New Roman" w:cs="Times New Roman"/>
           <w:b/>
           <w:bCs/>
-          <w:color w:val="auto"/>
-          <w:kern w:val="2"/>
-          <w:sz w:val="21"/>
-          <w:szCs w:val="24"/>
         </w:rPr>
       </w:sdtEndPr>
       <w:sdtContent>
@@ -6022,8 +6021,6 @@
         </w:sectPr>
       </w:pPr>
       <w:bookmarkStart w:id="4" w:name="_Toc508474388"/>
-      <w:bookmarkStart w:id="5" w:name="_GoBack"/>
-      <w:bookmarkEnd w:id="5"/>
     </w:p>
     <w:p>
       <w:pPr>
@@ -6240,13 +6237,27 @@
           <w:rFonts w:hint="eastAsia"/>
           <w:sz w:val="24"/>
         </w:rPr>
-        <w:t>混凝土的开裂</w:t>
+        <w:t>混凝土的</w:t>
       </w:r>
       <w:r>
         <w:rPr>
           <w:rFonts w:hint="eastAsia"/>
           <w:sz w:val="24"/>
         </w:rPr>
+        <w:t>提前</w:t>
+      </w:r>
+      <w:r>
+        <w:rPr>
+          <w:rFonts w:hint="eastAsia"/>
+          <w:sz w:val="24"/>
+        </w:rPr>
+        <w:t>开裂</w:t>
+      </w:r>
+      <w:r>
+        <w:rPr>
+          <w:rFonts w:hint="eastAsia"/>
+          <w:sz w:val="24"/>
+        </w:rPr>
         <w:t>，在实际</w:t>
       </w:r>
       <w:r>
@@ -6320,8 +6331,8 @@
         </w:rPr>
         <w:t>这也是这么多基础建设必须解决的一个隐患。</w:t>
       </w:r>
-      <w:bookmarkStart w:id="6" w:name="OLE_LINK5"/>
-      <w:bookmarkStart w:id="7" w:name="OLE_LINK6"/>
+      <w:bookmarkStart w:id="5" w:name="OLE_LINK5"/>
+      <w:bookmarkStart w:id="6" w:name="OLE_LINK6"/>
       <w:r>
         <w:rPr>
           <w:rFonts w:hint="eastAsia"/>
@@ -6400,173 +6411,173 @@
           <w:sz w:val="24"/>
         </w:rPr>
       </w:pPr>
-      <w:bookmarkStart w:id="8" w:name="OLE_LINK7"/>
-      <w:bookmarkStart w:id="9" w:name="OLE_LINK8"/>
+      <w:bookmarkStart w:id="7" w:name="OLE_LINK7"/>
+      <w:bookmarkStart w:id="8" w:name="OLE_LINK8"/>
+      <w:bookmarkEnd w:id="5"/>
       <w:bookmarkEnd w:id="6"/>
+      <w:r>
+        <w:rPr>
+          <w:rFonts w:hint="eastAsia"/>
+          <w:sz w:val="24"/>
+        </w:rPr>
+        <w:t>该</w:t>
+      </w:r>
+      <w:r>
+        <w:rPr>
+          <w:rFonts w:hint="eastAsia"/>
+          <w:sz w:val="24"/>
+        </w:rPr>
+        <w:t>采集</w:t>
+      </w:r>
+      <w:r>
+        <w:rPr>
+          <w:rFonts w:hint="eastAsia"/>
+          <w:sz w:val="24"/>
+        </w:rPr>
+        <w:t>管理系统的主要涉及硬件和软件两大部分</w:t>
+      </w:r>
+      <w:r>
+        <w:rPr>
+          <w:rFonts w:hint="eastAsia"/>
+          <w:sz w:val="24"/>
+        </w:rPr>
+        <w:t>。硬件主要是指</w:t>
+      </w:r>
+      <w:r>
+        <w:rPr>
+          <w:rFonts w:hint="eastAsia"/>
+          <w:sz w:val="24"/>
+        </w:rPr>
+        <w:t>工作于</w:t>
+      </w:r>
+      <w:r>
+        <w:rPr>
+          <w:rFonts w:hint="eastAsia"/>
+          <w:sz w:val="24"/>
+        </w:rPr>
+        <w:t xml:space="preserve">125KHz </w:t>
+      </w:r>
+      <w:r>
+        <w:rPr>
+          <w:rFonts w:hint="eastAsia"/>
+          <w:sz w:val="24"/>
+        </w:rPr>
+        <w:t>的基于</w:t>
+      </w:r>
+      <w:r>
+        <w:rPr>
+          <w:rFonts w:hint="eastAsia"/>
+          <w:sz w:val="24"/>
+        </w:rPr>
+        <w:t>RFID</w:t>
+      </w:r>
+      <w:r>
+        <w:rPr>
+          <w:rFonts w:hint="eastAsia"/>
+          <w:sz w:val="24"/>
+        </w:rPr>
+        <w:t>技术</w:t>
+      </w:r>
+      <w:r>
+        <w:rPr>
+          <w:rFonts w:hint="eastAsia"/>
+          <w:sz w:val="24"/>
+        </w:rPr>
+        <w:t>设计</w:t>
+      </w:r>
+      <w:r>
+        <w:rPr>
+          <w:rFonts w:hint="eastAsia"/>
+          <w:sz w:val="24"/>
+        </w:rPr>
+        <w:t>的</w:t>
+      </w:r>
+      <w:r>
+        <w:rPr>
+          <w:rFonts w:hint="eastAsia"/>
+          <w:sz w:val="24"/>
+        </w:rPr>
+        <w:t>无线无源</w:t>
+      </w:r>
+      <w:r>
+        <w:rPr>
+          <w:rFonts w:hint="eastAsia"/>
+          <w:sz w:val="24"/>
+        </w:rPr>
+        <w:t>传感器，用来部署在</w:t>
+      </w:r>
+      <w:r>
+        <w:rPr>
+          <w:rFonts w:hint="eastAsia"/>
+          <w:sz w:val="24"/>
+        </w:rPr>
+        <w:t>预应力钢绞线上采集预应力信息</w:t>
+      </w:r>
+      <w:r>
+        <w:rPr>
+          <w:rFonts w:hint="eastAsia"/>
+          <w:sz w:val="24"/>
+        </w:rPr>
+        <w:t>。</w:t>
+      </w:r>
+      <w:r>
+        <w:rPr>
+          <w:rFonts w:hint="eastAsia"/>
+          <w:sz w:val="24"/>
+        </w:rPr>
+        <w:t>无源所以不需频繁更换电池，无线所以部署简单没有限制</w:t>
+      </w:r>
+      <w:r>
+        <w:rPr>
+          <w:rFonts w:hint="eastAsia"/>
+          <w:sz w:val="24"/>
+        </w:rPr>
+        <w:t>，综合以上所有优点</w:t>
+      </w:r>
+      <w:bookmarkStart w:id="9" w:name="OLE_LINK9"/>
+      <w:bookmarkStart w:id="10" w:name="OLE_LINK10"/>
+      <w:r>
+        <w:rPr>
+          <w:rFonts w:hint="eastAsia"/>
+          <w:sz w:val="24"/>
+        </w:rPr>
+        <w:t>我们</w:t>
+      </w:r>
+      <w:r>
+        <w:rPr>
+          <w:rFonts w:hint="eastAsia"/>
+          <w:sz w:val="24"/>
+        </w:rPr>
+        <w:t>选择无线无源传感器</w:t>
+      </w:r>
+      <w:r>
+        <w:rPr>
+          <w:rFonts w:hint="eastAsia"/>
+          <w:sz w:val="24"/>
+        </w:rPr>
+        <w:t>作为信息采集设备</w:t>
+      </w:r>
+      <w:r>
+        <w:rPr>
+          <w:rFonts w:hint="eastAsia"/>
+          <w:sz w:val="24"/>
+        </w:rPr>
+        <w:t>。</w:t>
+      </w:r>
+    </w:p>
+    <w:p>
+      <w:pPr>
+        <w:ind w:firstLineChars="200" w:firstLine="480"/>
+        <w:rPr>
+          <w:sz w:val="24"/>
+        </w:rPr>
+      </w:pPr>
+      <w:bookmarkStart w:id="11" w:name="OLE_LINK11"/>
+      <w:bookmarkStart w:id="12" w:name="OLE_LINK12"/>
       <w:bookmarkEnd w:id="7"/>
-      <w:r>
-        <w:rPr>
-          <w:rFonts w:hint="eastAsia"/>
-          <w:sz w:val="24"/>
-        </w:rPr>
-        <w:t>该</w:t>
-      </w:r>
-      <w:r>
-        <w:rPr>
-          <w:rFonts w:hint="eastAsia"/>
-          <w:sz w:val="24"/>
-        </w:rPr>
-        <w:t>采集</w:t>
-      </w:r>
-      <w:r>
-        <w:rPr>
-          <w:rFonts w:hint="eastAsia"/>
-          <w:sz w:val="24"/>
-        </w:rPr>
-        <w:t>管理系统的主要涉及硬件和软件两大部分</w:t>
-      </w:r>
-      <w:r>
-        <w:rPr>
-          <w:rFonts w:hint="eastAsia"/>
-          <w:sz w:val="24"/>
-        </w:rPr>
-        <w:t>。硬件主要是指</w:t>
-      </w:r>
-      <w:r>
-        <w:rPr>
-          <w:rFonts w:hint="eastAsia"/>
-          <w:sz w:val="24"/>
-        </w:rPr>
-        <w:t>工作于</w:t>
-      </w:r>
-      <w:r>
-        <w:rPr>
-          <w:rFonts w:hint="eastAsia"/>
-          <w:sz w:val="24"/>
-        </w:rPr>
-        <w:t xml:space="preserve">125KHz </w:t>
-      </w:r>
-      <w:r>
-        <w:rPr>
-          <w:rFonts w:hint="eastAsia"/>
-          <w:sz w:val="24"/>
-        </w:rPr>
-        <w:t>的基于</w:t>
-      </w:r>
-      <w:r>
-        <w:rPr>
-          <w:rFonts w:hint="eastAsia"/>
-          <w:sz w:val="24"/>
-        </w:rPr>
-        <w:t>RFID</w:t>
-      </w:r>
-      <w:r>
-        <w:rPr>
-          <w:rFonts w:hint="eastAsia"/>
-          <w:sz w:val="24"/>
-        </w:rPr>
-        <w:t>技术</w:t>
-      </w:r>
-      <w:r>
-        <w:rPr>
-          <w:rFonts w:hint="eastAsia"/>
-          <w:sz w:val="24"/>
-        </w:rPr>
-        <w:t>设计</w:t>
-      </w:r>
-      <w:r>
-        <w:rPr>
-          <w:rFonts w:hint="eastAsia"/>
-          <w:sz w:val="24"/>
-        </w:rPr>
-        <w:t>的</w:t>
-      </w:r>
-      <w:r>
-        <w:rPr>
-          <w:rFonts w:hint="eastAsia"/>
-          <w:sz w:val="24"/>
-        </w:rPr>
-        <w:t>无线无源</w:t>
-      </w:r>
-      <w:r>
-        <w:rPr>
-          <w:rFonts w:hint="eastAsia"/>
-          <w:sz w:val="24"/>
-        </w:rPr>
-        <w:t>传感器，用来部署在</w:t>
-      </w:r>
-      <w:r>
-        <w:rPr>
-          <w:rFonts w:hint="eastAsia"/>
-          <w:sz w:val="24"/>
-        </w:rPr>
-        <w:t>预应力钢绞线上采集预应力信息</w:t>
-      </w:r>
-      <w:r>
-        <w:rPr>
-          <w:rFonts w:hint="eastAsia"/>
-          <w:sz w:val="24"/>
-        </w:rPr>
-        <w:t>。</w:t>
-      </w:r>
-      <w:r>
-        <w:rPr>
-          <w:rFonts w:hint="eastAsia"/>
-          <w:sz w:val="24"/>
-        </w:rPr>
-        <w:t>无源所以不需频繁更换电池，无线所以部署简单没有限制</w:t>
-      </w:r>
-      <w:r>
-        <w:rPr>
-          <w:rFonts w:hint="eastAsia"/>
-          <w:sz w:val="24"/>
-        </w:rPr>
-        <w:t>，综合以上所有优点</w:t>
-      </w:r>
-      <w:bookmarkStart w:id="10" w:name="OLE_LINK9"/>
-      <w:bookmarkStart w:id="11" w:name="OLE_LINK10"/>
-      <w:r>
-        <w:rPr>
-          <w:rFonts w:hint="eastAsia"/>
-          <w:sz w:val="24"/>
-        </w:rPr>
-        <w:t>我们</w:t>
-      </w:r>
-      <w:r>
-        <w:rPr>
-          <w:rFonts w:hint="eastAsia"/>
-          <w:sz w:val="24"/>
-        </w:rPr>
-        <w:t>选择无线无源传感器</w:t>
-      </w:r>
-      <w:r>
-        <w:rPr>
-          <w:rFonts w:hint="eastAsia"/>
-          <w:sz w:val="24"/>
-        </w:rPr>
-        <w:t>作为信息采集设备</w:t>
-      </w:r>
-      <w:r>
-        <w:rPr>
-          <w:rFonts w:hint="eastAsia"/>
-          <w:sz w:val="24"/>
-        </w:rPr>
-        <w:t>。</w:t>
-      </w:r>
-    </w:p>
-    <w:p>
-      <w:pPr>
-        <w:ind w:firstLineChars="200" w:firstLine="480"/>
-        <w:rPr>
-          <w:sz w:val="24"/>
-        </w:rPr>
-      </w:pPr>
-      <w:bookmarkStart w:id="12" w:name="OLE_LINK11"/>
-      <w:bookmarkStart w:id="13" w:name="OLE_LINK12"/>
       <w:bookmarkEnd w:id="8"/>
       <w:bookmarkEnd w:id="9"/>
       <w:bookmarkEnd w:id="10"/>
-      <w:bookmarkEnd w:id="11"/>
       <w:r>
         <w:rPr>
           <w:rFonts w:hint="eastAsia"/>
@@ -6631,8 +6642,8 @@
         <w:t>端和服务器端。</w:t>
       </w:r>
     </w:p>
+    <w:bookmarkEnd w:id="11"/>
     <w:bookmarkEnd w:id="12"/>
-    <w:bookmarkEnd w:id="13"/>
     <w:p>
       <w:pPr>
         <w:ind w:firstLineChars="200" w:firstLine="480"/>
@@ -6802,8 +6813,8 @@
           <w:sz w:val="24"/>
         </w:rPr>
       </w:pPr>
-      <w:bookmarkStart w:id="14" w:name="OLE_LINK13"/>
-      <w:bookmarkStart w:id="15" w:name="OLE_LINK14"/>
+      <w:bookmarkStart w:id="13" w:name="OLE_LINK13"/>
+      <w:bookmarkStart w:id="14" w:name="OLE_LINK14"/>
       <w:r>
         <w:rPr>
           <w:rFonts w:hint="eastAsia"/>
@@ -6895,8 +6906,8 @@
         </w:rPr>
         <w:t>实现</w:t>
       </w:r>
+      <w:bookmarkEnd w:id="13"/>
       <w:bookmarkEnd w:id="14"/>
-      <w:bookmarkEnd w:id="15"/>
       <w:r>
         <w:rPr>
           <w:rFonts w:hint="eastAsia"/>
@@ -7080,8 +7091,8 @@
           <w:sz w:val="24"/>
         </w:rPr>
       </w:pPr>
-      <w:bookmarkStart w:id="16" w:name="OLE_LINK17"/>
-      <w:bookmarkStart w:id="17" w:name="OLE_LINK18"/>
+      <w:bookmarkStart w:id="15" w:name="OLE_LINK17"/>
+      <w:bookmarkStart w:id="16" w:name="OLE_LINK18"/>
       <w:r>
         <w:rPr>
           <w:rFonts w:hint="eastAsia"/>
@@ -7097,8 +7108,8 @@
         <w:t>回归算法，实现了对预应力数据的提前预警，将有可能出现的危害降到最低。</w:t>
       </w:r>
     </w:p>
+    <w:bookmarkEnd w:id="15"/>
     <w:bookmarkEnd w:id="16"/>
-    <w:bookmarkEnd w:id="17"/>
     <w:p/>
     <w:p>
       <w:pPr>
@@ -7275,8 +7286,8 @@
       <w:pPr>
         <w:pStyle w:val="1"/>
       </w:pPr>
-      <w:bookmarkStart w:id="18" w:name="_Toc416386496"/>
-      <w:bookmarkStart w:id="19" w:name="_Toc508474389"/>
+      <w:bookmarkStart w:id="17" w:name="_Toc416386496"/>
+      <w:bookmarkStart w:id="18" w:name="_Toc508474389"/>
       <w:r>
         <w:rPr>
           <w:rFonts w:hint="eastAsia"/>
@@ -7284,8 +7295,8 @@
         <w:lastRenderedPageBreak/>
         <w:t>Abstract</w:t>
       </w:r>
+      <w:bookmarkEnd w:id="17"/>
       <w:bookmarkEnd w:id="18"/>
-      <w:bookmarkEnd w:id="19"/>
     </w:p>
     <w:p>
       <w:pPr>
@@ -7352,8 +7363,8 @@
         </w:rPr>
         <w:t xml:space="preserve">large prefabricated </w:t>
       </w:r>
-      <w:bookmarkStart w:id="20" w:name="OLE_LINK3"/>
-      <w:bookmarkStart w:id="21" w:name="OLE_LINK4"/>
+      <w:bookmarkStart w:id="19" w:name="OLE_LINK3"/>
+      <w:bookmarkStart w:id="20" w:name="OLE_LINK4"/>
       <w:r>
         <w:rPr>
           <w:rFonts w:cs="黑体"/>
@@ -7370,8 +7381,8 @@
         </w:rPr>
         <w:t xml:space="preserve">s </w:t>
       </w:r>
+      <w:bookmarkEnd w:id="19"/>
       <w:bookmarkEnd w:id="20"/>
-      <w:bookmarkEnd w:id="21"/>
       <w:r>
         <w:rPr>
           <w:rFonts w:cs="黑体" w:hint="eastAsia"/>
@@ -8394,8 +8405,8 @@
           <w:szCs w:val="22"/>
         </w:rPr>
       </w:pPr>
-      <w:bookmarkStart w:id="22" w:name="OLE_LINK15"/>
-      <w:bookmarkStart w:id="23" w:name="OLE_LINK16"/>
+      <w:bookmarkStart w:id="21" w:name="OLE_LINK15"/>
+      <w:bookmarkStart w:id="22" w:name="OLE_LINK16"/>
       <w:r>
         <w:rPr>
           <w:rFonts w:cs="黑体" w:hint="eastAsia"/>
@@ -8427,8 +8438,8 @@
         </w:rPr>
         <w:t>tion</w:t>
       </w:r>
+      <w:bookmarkEnd w:id="21"/>
       <w:bookmarkEnd w:id="22"/>
-      <w:bookmarkEnd w:id="23"/>
       <w:r>
         <w:rPr>
           <w:sz w:val="24"/>
@@ -8697,9 +8708,9 @@
           <w:numId w:val="5"/>
         </w:numPr>
       </w:pPr>
-      <w:bookmarkStart w:id="24" w:name="_Toc385179522"/>
-      <w:bookmarkStart w:id="25" w:name="_Toc5820"/>
-      <w:bookmarkStart w:id="26" w:name="_Toc508474390"/>
+      <w:bookmarkStart w:id="23" w:name="_Toc385179522"/>
+      <w:bookmarkStart w:id="24" w:name="_Toc5820"/>
+      <w:bookmarkStart w:id="25" w:name="_Toc508474390"/>
       <w:r>
         <w:rPr>
           <w:rFonts w:hint="eastAsia"/>
@@ -8707,37 +8718,37 @@
         <w:lastRenderedPageBreak/>
         <w:t>绪论</w:t>
       </w:r>
+      <w:bookmarkEnd w:id="23"/>
       <w:bookmarkEnd w:id="24"/>
       <w:bookmarkEnd w:id="25"/>
+    </w:p>
+    <w:p>
+      <w:pPr>
+        <w:pStyle w:val="2"/>
+        <w:rPr>
+          <w:szCs w:val="32"/>
+        </w:rPr>
+      </w:pPr>
+      <w:bookmarkStart w:id="26" w:name="_Toc385179523"/>
+      <w:bookmarkStart w:id="27" w:name="_Toc13294"/>
+      <w:bookmarkStart w:id="28" w:name="_Toc508474391"/>
+      <w:r>
+        <w:rPr>
+          <w:rFonts w:hint="eastAsia"/>
+          <w:szCs w:val="32"/>
+        </w:rPr>
+        <w:t>1.1</w:t>
+      </w:r>
+      <w:r>
+        <w:rPr>
+          <w:rFonts w:hint="eastAsia"/>
+          <w:szCs w:val="32"/>
+        </w:rPr>
+        <w:t>引言</w:t>
+      </w:r>
       <w:bookmarkEnd w:id="26"/>
-    </w:p>
-    <w:p>
-      <w:pPr>
-        <w:pStyle w:val="2"/>
-        <w:rPr>
-          <w:szCs w:val="32"/>
-        </w:rPr>
-      </w:pPr>
-      <w:bookmarkStart w:id="27" w:name="_Toc385179523"/>
-      <w:bookmarkStart w:id="28" w:name="_Toc13294"/>
-      <w:bookmarkStart w:id="29" w:name="_Toc508474391"/>
-      <w:r>
-        <w:rPr>
-          <w:rFonts w:hint="eastAsia"/>
-          <w:szCs w:val="32"/>
-        </w:rPr>
-        <w:t>1.1</w:t>
-      </w:r>
-      <w:r>
-        <w:rPr>
-          <w:rFonts w:hint="eastAsia"/>
-          <w:szCs w:val="32"/>
-        </w:rPr>
-        <w:t>引言</w:t>
-      </w:r>
       <w:bookmarkEnd w:id="27"/>
       <w:bookmarkEnd w:id="28"/>
-      <w:bookmarkEnd w:id="29"/>
     </w:p>
     <w:p>
       <w:pPr>
@@ -9320,8 +9331,8 @@
           <w:szCs w:val="32"/>
         </w:rPr>
       </w:pPr>
-      <w:bookmarkStart w:id="30" w:name="_Toc13524"/>
-      <w:bookmarkStart w:id="31" w:name="_Toc508474392"/>
+      <w:bookmarkStart w:id="29" w:name="_Toc13524"/>
+      <w:bookmarkStart w:id="30" w:name="_Toc508474392"/>
       <w:r>
         <w:rPr>
           <w:rFonts w:hint="eastAsia"/>
@@ -9329,15 +9340,15 @@
         </w:rPr>
         <w:t>1.2</w:t>
       </w:r>
+      <w:bookmarkEnd w:id="29"/>
+      <w:r>
+        <w:rPr>
+          <w:rFonts w:hint="eastAsia"/>
+          <w:szCs w:val="32"/>
+        </w:rPr>
+        <w:t>研究前景及论文的意义</w:t>
+      </w:r>
       <w:bookmarkEnd w:id="30"/>
-      <w:r>
-        <w:rPr>
-          <w:rFonts w:hint="eastAsia"/>
-          <w:szCs w:val="32"/>
-        </w:rPr>
-        <w:t>研究前景及论文的意义</w:t>
-      </w:r>
-      <w:bookmarkEnd w:id="31"/>
     </w:p>
     <w:p>
       <w:pPr>
@@ -11458,7 +11469,13 @@
         <w:t>模式</w:t>
       </w:r>
       <w:r>
-        <w:t>导致了应用程序的</w:t>
+        <w:rPr>
+          <w:rFonts w:hint="eastAsia"/>
+        </w:rPr>
+        <w:t>有助于</w:t>
+      </w:r>
+      <w:r>
+        <w:t>了应用程序的</w:t>
       </w:r>
       <w:r>
         <w:rPr>
@@ -11467,7 +11484,13 @@
         <w:t>不同</w:t>
       </w:r>
       <w:r>
-        <w:t>方面如输入逻辑、业务逻辑</w:t>
+        <w:rPr>
+          <w:rFonts w:hint="eastAsia"/>
+        </w:rPr>
+        <w:t>逻辑</w:t>
+      </w:r>
+      <w:r>
+        <w:t>如输入逻辑、业务逻辑</w:t>
       </w:r>
       <w:r>
         <w:rPr>
@@ -11488,25 +11511,22 @@
         <w:t>逻辑</w:t>
       </w:r>
       <w:r>
-        <w:t>的分离，同</w:t>
-      </w:r>
-      <w:r>
-        <w:rPr>
-          <w:rFonts w:hint="eastAsia"/>
-        </w:rPr>
-        <w:t>时</w:t>
-      </w:r>
-      <w:r>
-        <w:t>提供了在这些</w:t>
-      </w:r>
-      <w:r>
-        <w:rPr>
-          <w:rFonts w:hint="eastAsia"/>
-        </w:rPr>
-        <w:t>元素</w:t>
-      </w:r>
-      <w:r>
-        <w:t>之间的松散耦合</w:t>
+        <w:t>的分离，</w:t>
+      </w:r>
+      <w:r>
+        <w:rPr>
+          <w:rFonts w:hint="eastAsia"/>
+        </w:rPr>
+        <w:t>为</w:t>
+      </w:r>
+      <w:r>
+        <w:t>这些元素提供了</w:t>
+      </w:r>
+      <w:r>
+        <w:t>松散耦合</w:t>
+      </w:r>
+      <w:r>
+        <w:t>的良好环境</w:t>
       </w:r>
       <w:r>
         <w:rPr>
@@ -11700,7 +11720,16 @@
         <w:t>主要</w:t>
       </w:r>
       <w:r>
-        <w:t>工作为预应力信息的采集；</w:t>
+        <w:rPr>
+          <w:rFonts w:hint="eastAsia"/>
+        </w:rPr>
+        <w:t>任务</w:t>
+      </w:r>
+      <w:r>
+        <w:t>是</w:t>
+      </w:r>
+      <w:r>
+        <w:t>预应力信息的采集；</w:t>
       </w:r>
       <w:r>
         <w:t>client</w:t>
@@ -11732,6 +11761,7 @@
       <w:r>
         <w:t>browser</w:t>
       </w:r>
+      <w:proofErr w:type="gramStart"/>
       <w:r>
         <w:t>端</w:t>
       </w:r>
@@ -11741,6 +11771,7 @@
         </w:rPr>
         <w:t>作为</w:t>
       </w:r>
+      <w:proofErr w:type="gramEnd"/>
       <w:r>
         <w:rPr>
           <w:rFonts w:hint="eastAsia"/>
@@ -11804,6 +11835,7 @@
       <w:r>
         <w:t>server</w:t>
       </w:r>
+      <w:proofErr w:type="gramStart"/>
       <w:r>
         <w:rPr>
           <w:rFonts w:hint="eastAsia"/>
@@ -11816,6 +11848,7 @@
         </w:rPr>
         <w:t>负责</w:t>
       </w:r>
+      <w:proofErr w:type="gramEnd"/>
       <w:r>
         <w:t>响应来自</w:t>
       </w:r>
@@ -12055,8 +12088,8 @@
       <w:pPr>
         <w:pStyle w:val="2"/>
       </w:pPr>
-      <w:bookmarkStart w:id="32" w:name="_Toc10976"/>
-      <w:bookmarkStart w:id="33" w:name="_Toc508474393"/>
+      <w:bookmarkStart w:id="31" w:name="_Toc10976"/>
+      <w:bookmarkStart w:id="32" w:name="_Toc508474393"/>
       <w:r>
         <w:rPr>
           <w:rFonts w:hint="eastAsia"/>
@@ -12069,29 +12102,29 @@
         </w:rPr>
         <w:t>论文主要工作及组织结构</w:t>
       </w:r>
+      <w:bookmarkEnd w:id="31"/>
       <w:bookmarkEnd w:id="32"/>
+    </w:p>
+    <w:p>
+      <w:pPr>
+        <w:pStyle w:val="3"/>
+      </w:pPr>
+      <w:bookmarkStart w:id="33" w:name="_Toc6126"/>
+      <w:bookmarkStart w:id="34" w:name="_Toc508474394"/>
+      <w:r>
+        <w:rPr>
+          <w:rFonts w:hint="eastAsia"/>
+        </w:rPr>
+        <w:t xml:space="preserve">1.3.1 </w:t>
+      </w:r>
+      <w:r>
+        <w:rPr>
+          <w:rFonts w:hint="eastAsia"/>
+        </w:rPr>
+        <w:t>论文的研究内容</w:t>
+      </w:r>
       <w:bookmarkEnd w:id="33"/>
-    </w:p>
-    <w:p>
-      <w:pPr>
-        <w:pStyle w:val="3"/>
-      </w:pPr>
-      <w:bookmarkStart w:id="34" w:name="_Toc6126"/>
-      <w:bookmarkStart w:id="35" w:name="_Toc508474394"/>
-      <w:r>
-        <w:rPr>
-          <w:rFonts w:hint="eastAsia"/>
-        </w:rPr>
-        <w:t xml:space="preserve">1.3.1 </w:t>
-      </w:r>
-      <w:r>
-        <w:rPr>
-          <w:rFonts w:hint="eastAsia"/>
-        </w:rPr>
-        <w:t>论文的研究内容</w:t>
-      </w:r>
       <w:bookmarkEnd w:id="34"/>
-      <w:bookmarkEnd w:id="35"/>
     </w:p>
     <w:p>
       <w:pPr>
@@ -13107,8 +13140,8 @@
       <w:pPr>
         <w:pStyle w:val="3"/>
       </w:pPr>
-      <w:bookmarkStart w:id="36" w:name="_Toc30434"/>
-      <w:bookmarkStart w:id="37" w:name="_Toc508474395"/>
+      <w:bookmarkStart w:id="35" w:name="_Toc30434"/>
+      <w:bookmarkStart w:id="36" w:name="_Toc508474395"/>
       <w:r>
         <w:rPr>
           <w:rFonts w:hint="eastAsia"/>
@@ -13121,8 +13154,8 @@
         </w:rPr>
         <w:t>论文的内容结构</w:t>
       </w:r>
+      <w:bookmarkEnd w:id="35"/>
       <w:bookmarkEnd w:id="36"/>
-      <w:bookmarkEnd w:id="37"/>
     </w:p>
     <w:p>
       <w:pPr>
@@ -13139,7 +13172,7 @@
         <w:rPr>
           <w:rFonts w:hint="eastAsia"/>
         </w:rPr>
-        <w:t>分别</w:t>
+        <w:t>概述</w:t>
       </w:r>
       <w:r>
         <w:rPr>
@@ -13668,6 +13701,9 @@
         <w:t>并结合</w:t>
       </w:r>
       <w:r>
+        <w:t>预应力采集管理系统的</w:t>
+      </w:r>
+      <w:r>
         <w:t>实际开发和运行情况</w:t>
       </w:r>
       <w:r>
@@ -13708,8 +13744,8 @@
       <w:pPr>
         <w:pStyle w:val="1"/>
       </w:pPr>
-      <w:bookmarkStart w:id="38" w:name="_Toc27809"/>
-      <w:bookmarkStart w:id="39" w:name="_Toc508474396"/>
+      <w:bookmarkStart w:id="37" w:name="_Toc27809"/>
+      <w:bookmarkStart w:id="38" w:name="_Toc508474396"/>
       <w:r>
         <w:rPr>
           <w:rFonts w:hint="eastAsia"/>
@@ -13722,52 +13758,52 @@
         </w:rPr>
         <w:t xml:space="preserve"> </w:t>
       </w:r>
+      <w:bookmarkEnd w:id="37"/>
+      <w:r>
+        <w:rPr>
+          <w:rFonts w:hint="eastAsia"/>
+        </w:rPr>
+        <w:t>无线无源传感器</w:t>
+      </w:r>
+      <w:r>
+        <w:rPr>
+          <w:rFonts w:hint="eastAsia"/>
+        </w:rPr>
+        <w:t>介绍</w:t>
+      </w:r>
+      <w:r>
+        <w:rPr>
+          <w:rFonts w:hint="eastAsia"/>
+        </w:rPr>
+        <w:t>及应力转换公式推导</w:t>
+      </w:r>
       <w:bookmarkEnd w:id="38"/>
-      <w:r>
-        <w:rPr>
-          <w:rFonts w:hint="eastAsia"/>
-        </w:rPr>
-        <w:t>无线无源传感器</w:t>
-      </w:r>
-      <w:r>
-        <w:rPr>
-          <w:rFonts w:hint="eastAsia"/>
-        </w:rPr>
-        <w:t>介绍</w:t>
-      </w:r>
-      <w:r>
-        <w:rPr>
-          <w:rFonts w:hint="eastAsia"/>
-        </w:rPr>
-        <w:t>及应力转换公式推导</w:t>
+    </w:p>
+    <w:p>
+      <w:pPr>
+        <w:pStyle w:val="2"/>
+        <w:rPr>
+          <w:szCs w:val="32"/>
+        </w:rPr>
+      </w:pPr>
+      <w:bookmarkStart w:id="39" w:name="_Toc1221"/>
+      <w:bookmarkStart w:id="40" w:name="_Toc508474397"/>
+      <w:r>
+        <w:rPr>
+          <w:rFonts w:hint="eastAsia"/>
+          <w:szCs w:val="32"/>
+        </w:rPr>
+        <w:t xml:space="preserve">2.1 </w:t>
       </w:r>
       <w:bookmarkEnd w:id="39"/>
-    </w:p>
-    <w:p>
-      <w:pPr>
-        <w:pStyle w:val="2"/>
-        <w:rPr>
+      <w:r>
+        <w:rPr>
+          <w:rFonts w:hint="eastAsia"/>
           <w:szCs w:val="32"/>
         </w:rPr>
-      </w:pPr>
-      <w:bookmarkStart w:id="40" w:name="_Toc1221"/>
-      <w:bookmarkStart w:id="41" w:name="_Toc508474397"/>
-      <w:r>
-        <w:rPr>
-          <w:rFonts w:hint="eastAsia"/>
-          <w:szCs w:val="32"/>
-        </w:rPr>
-        <w:t xml:space="preserve">2.1 </w:t>
+        <w:t>无线无源传感器简介</w:t>
       </w:r>
       <w:bookmarkEnd w:id="40"/>
-      <w:r>
-        <w:rPr>
-          <w:rFonts w:hint="eastAsia"/>
-          <w:szCs w:val="32"/>
-        </w:rPr>
-        <w:t>无线无源传感器简介</w:t>
-      </w:r>
-      <w:bookmarkEnd w:id="41"/>
     </w:p>
     <w:p>
       <w:pPr>
@@ -13775,8 +13811,8 @@
         <w:keepNext w:val="0"/>
         <w:keepLines w:val="0"/>
       </w:pPr>
-      <w:bookmarkStart w:id="42" w:name="_Toc31911"/>
-      <w:bookmarkStart w:id="43" w:name="_Toc508474398"/>
+      <w:bookmarkStart w:id="41" w:name="_Toc31911"/>
+      <w:bookmarkStart w:id="42" w:name="_Toc508474398"/>
       <w:r>
         <w:rPr>
           <w:rFonts w:hint="eastAsia"/>
@@ -13789,14 +13825,14 @@
         </w:rPr>
         <w:t>传感器基本</w:t>
       </w:r>
+      <w:bookmarkEnd w:id="41"/>
+      <w:r>
+        <w:rPr>
+          <w:rFonts w:hint="eastAsia"/>
+        </w:rPr>
+        <w:t>介绍</w:t>
+      </w:r>
       <w:bookmarkEnd w:id="42"/>
-      <w:r>
-        <w:rPr>
-          <w:rFonts w:hint="eastAsia"/>
-        </w:rPr>
-        <w:t>介绍</w:t>
-      </w:r>
-      <w:bookmarkEnd w:id="43"/>
     </w:p>
     <w:p>
       <w:pPr>
@@ -14293,10 +14329,10 @@
         <w:keepNext w:val="0"/>
         <w:keepLines w:val="0"/>
       </w:pPr>
-      <w:bookmarkStart w:id="44" w:name="_Toc32671"/>
-      <w:bookmarkStart w:id="45" w:name="_Toc4382"/>
-      <w:bookmarkStart w:id="46" w:name="_Toc3778"/>
-      <w:bookmarkStart w:id="47" w:name="_Toc508474399"/>
+      <w:bookmarkStart w:id="43" w:name="_Toc32671"/>
+      <w:bookmarkStart w:id="44" w:name="_Toc4382"/>
+      <w:bookmarkStart w:id="45" w:name="_Toc3778"/>
+      <w:bookmarkStart w:id="46" w:name="_Toc508474399"/>
       <w:r>
         <w:rPr>
           <w:rFonts w:hint="eastAsia"/>
@@ -14315,16 +14351,16 @@
         </w:rPr>
         <w:t>RFID</w:t>
       </w:r>
+      <w:bookmarkEnd w:id="43"/>
       <w:bookmarkEnd w:id="44"/>
       <w:bookmarkEnd w:id="45"/>
+      <w:r>
+        <w:rPr>
+          <w:rFonts w:hint="eastAsia"/>
+        </w:rPr>
+        <w:t>技术的无线无源传感器</w:t>
+      </w:r>
       <w:bookmarkEnd w:id="46"/>
-      <w:r>
-        <w:rPr>
-          <w:rFonts w:hint="eastAsia"/>
-        </w:rPr>
-        <w:t>技术的无线无源传感器</w:t>
-      </w:r>
-      <w:bookmarkEnd w:id="47"/>
     </w:p>
     <w:p>
       <w:pPr>
@@ -14765,7 +14801,7 @@
           <w:szCs w:val="32"/>
         </w:rPr>
       </w:pPr>
-      <w:bookmarkStart w:id="48" w:name="_Toc508474400"/>
+      <w:bookmarkStart w:id="47" w:name="_Toc508474400"/>
       <w:r>
         <w:rPr>
           <w:rFonts w:hint="eastAsia"/>
@@ -14795,7 +14831,7 @@
         </w:rPr>
         <w:t>预应力转换与计算</w:t>
       </w:r>
-      <w:bookmarkEnd w:id="48"/>
+      <w:bookmarkEnd w:id="47"/>
     </w:p>
     <w:p>
       <w:pPr>
@@ -14803,7 +14839,7 @@
         <w:keepNext w:val="0"/>
         <w:keepLines w:val="0"/>
       </w:pPr>
-      <w:bookmarkStart w:id="49" w:name="_Toc508474401"/>
+      <w:bookmarkStart w:id="48" w:name="_Toc508474401"/>
       <w:r>
         <w:rPr>
           <w:rFonts w:hint="eastAsia"/>
@@ -14816,7 +14852,7 @@
         </w:rPr>
         <w:t>预应力钢绞线</w:t>
       </w:r>
-      <w:bookmarkEnd w:id="49"/>
+      <w:bookmarkEnd w:id="48"/>
     </w:p>
     <w:p>
       <w:pPr>
@@ -15097,7 +15133,7 @@
           <v:shape id="_x0000_i1025" type="#_x0000_t75" style="width:80.25pt;height:60pt" o:ole="">
             <v:imagedata r:id="rId17" o:title=""/>
           </v:shape>
-          <o:OLEObject Type="Embed" ProgID="Equation.DSMT4" ShapeID="_x0000_i1025" DrawAspect="Content" ObjectID="_1582216690" r:id="rId18"/>
+          <o:OLEObject Type="Embed" ProgID="Equation.DSMT4" ShapeID="_x0000_i1025" DrawAspect="Content" ObjectID="_1582226955" r:id="rId18"/>
         </w:object>
       </w:r>
       <w:r>
@@ -15398,7 +15434,7 @@
                 <v:shape id="_x0000_i1026" type="#_x0000_t75" style="width:75pt;height:18pt" o:ole="">
                   <v:imagedata r:id="rId19" o:title=""/>
                 </v:shape>
-                <o:OLEObject Type="Embed" ProgID="Equation.DSMT4" ShapeID="_x0000_i1026" DrawAspect="Content" ObjectID="_1582216691" r:id="rId20"/>
+                <o:OLEObject Type="Embed" ProgID="Equation.DSMT4" ShapeID="_x0000_i1026" DrawAspect="Content" ObjectID="_1582226956" r:id="rId20"/>
               </w:object>
             </w:r>
           </w:p>
@@ -15941,7 +15977,7 @@
           <v:shape id="_x0000_i1027" type="#_x0000_t75" style="width:63pt;height:30.75pt" o:ole="">
             <v:imagedata r:id="rId21" o:title=""/>
           </v:shape>
-          <o:OLEObject Type="Embed" ProgID="Equation.DSMT4" ShapeID="_x0000_i1027" DrawAspect="Content" ObjectID="_1582216692" r:id="rId22"/>
+          <o:OLEObject Type="Embed" ProgID="Equation.DSMT4" ShapeID="_x0000_i1027" DrawAspect="Content" ObjectID="_1582226957" r:id="rId22"/>
         </w:object>
       </w:r>
       <w:r>
@@ -16287,7 +16323,7 @@
       <w:pPr>
         <w:pStyle w:val="3"/>
       </w:pPr>
-      <w:bookmarkStart w:id="50" w:name="_Toc508474402"/>
+      <w:bookmarkStart w:id="49" w:name="_Toc508474402"/>
       <w:r>
         <w:rPr>
           <w:rFonts w:hint="eastAsia"/>
@@ -16309,7 +16345,7 @@
         </w:rPr>
         <w:t>应变片与应变电路</w:t>
       </w:r>
-      <w:bookmarkEnd w:id="50"/>
+      <w:bookmarkEnd w:id="49"/>
     </w:p>
     <w:p>
       <w:pPr>
@@ -16413,7 +16449,7 @@
           <v:shape id="_x0000_i1028" type="#_x0000_t75" style="width:48pt;height:34.5pt" o:ole="">
             <v:imagedata r:id="rId23" o:title=""/>
           </v:shape>
-          <o:OLEObject Type="Embed" ProgID="Equation.DSMT4" ShapeID="_x0000_i1028" DrawAspect="Content" ObjectID="_1582216693" r:id="rId24"/>
+          <o:OLEObject Type="Embed" ProgID="Equation.DSMT4" ShapeID="_x0000_i1028" DrawAspect="Content" ObjectID="_1582226958" r:id="rId24"/>
         </w:object>
       </w:r>
       <w:r>
@@ -17257,6 +17293,7 @@
                                     <w:szCs w:val="28"/>
                                   </w:rPr>
                                 </w:pPr>
+                                <w:proofErr w:type="gramStart"/>
                                 <w:r>
                                   <w:rPr>
                                     <w:sz w:val="28"/>
@@ -17264,6 +17301,7 @@
                                   </w:rPr>
                                   <w:t>a</w:t>
                                 </w:r>
+                                <w:proofErr w:type="gramEnd"/>
                               </w:p>
                             </w:txbxContent>
                           </wps:txbx>
@@ -17313,6 +17351,7 @@
                                   <w:spacing w:before="0" w:beforeAutospacing="0" w:after="0" w:afterAutospacing="0"/>
                                   <w:jc w:val="both"/>
                                 </w:pPr>
+                                <w:proofErr w:type="gramStart"/>
                                 <w:r>
                                   <w:rPr>
                                     <w:rFonts w:ascii="Times New Roman" w:hAnsi="Times New Roman" w:cs="Times New Roman"/>
@@ -17322,6 +17361,7 @@
                                   </w:rPr>
                                   <w:t>b</w:t>
                                 </w:r>
+                                <w:proofErr w:type="gramEnd"/>
                               </w:p>
                             </w:txbxContent>
                           </wps:txbx>
@@ -17371,6 +17411,7 @@
                                   <w:spacing w:before="0" w:beforeAutospacing="0" w:after="0" w:afterAutospacing="0"/>
                                   <w:jc w:val="both"/>
                                 </w:pPr>
+                                <w:proofErr w:type="gramStart"/>
                                 <w:r>
                                   <w:rPr>
                                     <w:rFonts w:ascii="Times New Roman" w:hAnsi="Times New Roman" w:cs="Times New Roman"/>
@@ -17380,6 +17421,7 @@
                                   </w:rPr>
                                   <w:t>c</w:t>
                                 </w:r>
+                                <w:proofErr w:type="gramEnd"/>
                               </w:p>
                             </w:txbxContent>
                           </wps:txbx>
@@ -17429,6 +17471,7 @@
                                   <w:spacing w:before="0" w:beforeAutospacing="0" w:after="0" w:afterAutospacing="0"/>
                                   <w:jc w:val="both"/>
                                 </w:pPr>
+                                <w:proofErr w:type="gramStart"/>
                                 <w:r>
                                   <w:rPr>
                                     <w:rFonts w:ascii="Times New Roman" w:hAnsi="Times New Roman" w:cs="Times New Roman"/>
@@ -17438,6 +17481,7 @@
                                   </w:rPr>
                                   <w:t>d</w:t>
                                 </w:r>
+                                <w:proofErr w:type="gramEnd"/>
                               </w:p>
                             </w:txbxContent>
                           </wps:txbx>
@@ -17848,6 +17892,7 @@
                                   <w:spacing w:before="0" w:beforeAutospacing="0" w:after="0" w:afterAutospacing="0"/>
                                   <w:jc w:val="both"/>
                                 </w:pPr>
+                                <w:proofErr w:type="gramStart"/>
                                 <w:r>
                                   <w:rPr>
                                     <w:rFonts w:ascii="Times New Roman" w:hAnsi="Times New Roman"/>
@@ -17864,6 +17909,7 @@
                                   </w:rPr>
                                   <w:t>o</w:t>
                                 </w:r>
+                                <w:proofErr w:type="gramEnd"/>
                               </w:p>
                             </w:txbxContent>
                           </wps:txbx>
@@ -17956,6 +18002,7 @@
                               <w:szCs w:val="28"/>
                             </w:rPr>
                           </w:pPr>
+                          <w:proofErr w:type="gramStart"/>
                           <w:r>
                             <w:rPr>
                               <w:sz w:val="28"/>
@@ -17963,6 +18010,7 @@
                             </w:rPr>
                             <w:t>a</w:t>
                           </w:r>
+                          <w:proofErr w:type="gramEnd"/>
                         </w:p>
                       </w:txbxContent>
                     </v:textbox>
@@ -17976,6 +18024,7 @@
                             <w:spacing w:before="0" w:beforeAutospacing="0" w:after="0" w:afterAutospacing="0"/>
                             <w:jc w:val="both"/>
                           </w:pPr>
+                          <w:proofErr w:type="gramStart"/>
                           <w:r>
                             <w:rPr>
                               <w:rFonts w:ascii="Times New Roman" w:hAnsi="Times New Roman" w:cs="Times New Roman"/>
@@ -17985,6 +18034,7 @@
                             </w:rPr>
                             <w:t>b</w:t>
                           </w:r>
+                          <w:proofErr w:type="gramEnd"/>
                         </w:p>
                       </w:txbxContent>
                     </v:textbox>
@@ -17998,6 +18048,7 @@
                             <w:spacing w:before="0" w:beforeAutospacing="0" w:after="0" w:afterAutospacing="0"/>
                             <w:jc w:val="both"/>
                           </w:pPr>
+                          <w:proofErr w:type="gramStart"/>
                           <w:r>
                             <w:rPr>
                               <w:rFonts w:ascii="Times New Roman" w:hAnsi="Times New Roman" w:cs="Times New Roman"/>
@@ -18007,6 +18058,7 @@
                             </w:rPr>
                             <w:t>c</w:t>
                           </w:r>
+                          <w:proofErr w:type="gramEnd"/>
                         </w:p>
                       </w:txbxContent>
                     </v:textbox>
@@ -18020,6 +18072,7 @@
                             <w:spacing w:before="0" w:beforeAutospacing="0" w:after="0" w:afterAutospacing="0"/>
                             <w:jc w:val="both"/>
                           </w:pPr>
+                          <w:proofErr w:type="gramStart"/>
                           <w:r>
                             <w:rPr>
                               <w:rFonts w:ascii="Times New Roman" w:hAnsi="Times New Roman" w:cs="Times New Roman"/>
@@ -18029,6 +18082,7 @@
                             </w:rPr>
                             <w:t>d</w:t>
                           </w:r>
+                          <w:proofErr w:type="gramEnd"/>
                         </w:p>
                       </w:txbxContent>
                     </v:textbox>
@@ -18196,6 +18250,7 @@
                             <w:spacing w:before="0" w:beforeAutospacing="0" w:after="0" w:afterAutospacing="0"/>
                             <w:jc w:val="both"/>
                           </w:pPr>
+                          <w:proofErr w:type="gramStart"/>
                           <w:r>
                             <w:rPr>
                               <w:rFonts w:ascii="Times New Roman" w:hAnsi="Times New Roman"/>
@@ -18212,6 +18267,7 @@
                             </w:rPr>
                             <w:t>o</w:t>
                           </w:r>
+                          <w:proofErr w:type="gramEnd"/>
                         </w:p>
                       </w:txbxContent>
                     </v:textbox>
@@ -18605,7 +18661,7 @@
           <v:shape id="_x0000_i1029" type="#_x0000_t75" style="width:243.75pt;height:31.5pt" o:ole="">
             <v:imagedata r:id="rId25" o:title=""/>
           </v:shape>
-          <o:OLEObject Type="Embed" ProgID="Equation.DSMT4" ShapeID="_x0000_i1029" DrawAspect="Content" ObjectID="_1582216694" r:id="rId26"/>
+          <o:OLEObject Type="Embed" ProgID="Equation.DSMT4" ShapeID="_x0000_i1029" DrawAspect="Content" ObjectID="_1582226959" r:id="rId26"/>
         </w:object>
       </w:r>
       <w:r>
@@ -18698,7 +18754,7 @@
           <v:shape id="_x0000_i1030" type="#_x0000_t75" style="width:57.75pt;height:31.5pt" o:ole="">
             <v:imagedata r:id="rId27" o:title=""/>
           </v:shape>
-          <o:OLEObject Type="Embed" ProgID="Equation.DSMT4" ShapeID="_x0000_i1030" DrawAspect="Content" ObjectID="_1582216695" r:id="rId28"/>
+          <o:OLEObject Type="Embed" ProgID="Equation.DSMT4" ShapeID="_x0000_i1030" DrawAspect="Content" ObjectID="_1582226960" r:id="rId28"/>
         </w:object>
       </w:r>
       <w:r>
@@ -18958,7 +19014,7 @@
           <v:shape id="_x0000_i1031" type="#_x0000_t75" style="width:59.25pt;height:31.5pt" o:ole="">
             <v:imagedata r:id="rId29" o:title=""/>
           </v:shape>
-          <o:OLEObject Type="Embed" ProgID="Equation.DSMT4" ShapeID="_x0000_i1031" DrawAspect="Content" ObjectID="_1582216696" r:id="rId30"/>
+          <o:OLEObject Type="Embed" ProgID="Equation.DSMT4" ShapeID="_x0000_i1031" DrawAspect="Content" ObjectID="_1582226961" r:id="rId30"/>
         </w:object>
       </w:r>
       <w:r>
@@ -19394,7 +19450,7 @@
           <v:shape id="_x0000_i1032" type="#_x0000_t75" style="width:60pt;height:18.75pt" o:ole="">
             <v:imagedata r:id="rId31" o:title=""/>
           </v:shape>
-          <o:OLEObject Type="Embed" ProgID="Equation.DSMT4" ShapeID="_x0000_i1032" DrawAspect="Content" ObjectID="_1582216697" r:id="rId32"/>
+          <o:OLEObject Type="Embed" ProgID="Equation.DSMT4" ShapeID="_x0000_i1032" DrawAspect="Content" ObjectID="_1582226962" r:id="rId32"/>
         </w:object>
       </w:r>
       <w:r>
@@ -20653,6 +20709,7 @@
                                   <w:spacing w:before="0" w:beforeAutospacing="0" w:after="0" w:afterAutospacing="0"/>
                                   <w:jc w:val="both"/>
                                 </w:pPr>
+                                <w:proofErr w:type="gramStart"/>
                                 <w:r>
                                   <w:rPr>
                                     <w:rFonts w:ascii="Times New Roman" w:hAnsi="Times New Roman"/>
@@ -20669,6 +20726,7 @@
                                   </w:rPr>
                                   <w:t>o</w:t>
                                 </w:r>
+                                <w:proofErr w:type="gramEnd"/>
                               </w:p>
                             </w:txbxContent>
                           </wps:txbx>
@@ -20971,6 +21029,7 @@
                                   <w:spacing w:before="0" w:beforeAutospacing="0" w:after="0" w:afterAutospacing="0"/>
                                   <w:jc w:val="both"/>
                                 </w:pPr>
+                                <w:proofErr w:type="gramStart"/>
                                 <w:r>
                                   <w:rPr>
                                     <w:rFonts w:ascii="Times New Roman" w:hAnsi="Times New Roman"/>
@@ -20987,6 +21046,7 @@
                                   </w:rPr>
                                   <w:t>t</w:t>
                                 </w:r>
+                                <w:proofErr w:type="gramEnd"/>
                               </w:p>
                             </w:txbxContent>
                           </wps:txbx>
@@ -21646,6 +21706,7 @@
                             <w:spacing w:before="0" w:beforeAutospacing="0" w:after="0" w:afterAutospacing="0"/>
                             <w:jc w:val="both"/>
                           </w:pPr>
+                          <w:proofErr w:type="gramStart"/>
                           <w:r>
                             <w:rPr>
                               <w:rFonts w:ascii="Times New Roman" w:hAnsi="Times New Roman"/>
@@ -21662,6 +21723,7 @@
                             </w:rPr>
                             <w:t>o</w:t>
                           </w:r>
+                          <w:proofErr w:type="gramEnd"/>
                         </w:p>
                       </w:txbxContent>
                     </v:textbox>
@@ -21736,6 +21798,7 @@
                             <w:spacing w:before="0" w:beforeAutospacing="0" w:after="0" w:afterAutospacing="0"/>
                             <w:jc w:val="both"/>
                           </w:pPr>
+                          <w:proofErr w:type="gramStart"/>
                           <w:r>
                             <w:rPr>
                               <w:rFonts w:ascii="Times New Roman" w:hAnsi="Times New Roman"/>
@@ -21752,6 +21815,7 @@
                             </w:rPr>
                             <w:t>t</w:t>
                           </w:r>
+                          <w:proofErr w:type="gramEnd"/>
                         </w:p>
                       </w:txbxContent>
                     </v:textbox>
@@ -22068,7 +22132,7 @@
       <w:pPr>
         <w:pStyle w:val="3"/>
       </w:pPr>
-      <w:bookmarkStart w:id="51" w:name="_Toc508474403"/>
+      <w:bookmarkStart w:id="50" w:name="_Toc508474403"/>
       <w:r>
         <w:rPr>
           <w:rFonts w:hint="eastAsia"/>
@@ -22090,7 +22154,7 @@
         </w:rPr>
         <w:t>应力转换装置</w:t>
       </w:r>
-      <w:bookmarkEnd w:id="51"/>
+      <w:bookmarkEnd w:id="50"/>
     </w:p>
     <w:p>
       <w:pPr>
@@ -23409,7 +23473,7 @@
           <v:shape id="_x0000_i1033" type="#_x0000_t75" style="width:59.25pt;height:18pt" o:ole="">
             <v:imagedata r:id="rId34" o:title=""/>
           </v:shape>
-          <o:OLEObject Type="Embed" ProgID="Equation.DSMT4" ShapeID="_x0000_i1033" DrawAspect="Content" ObjectID="_1582216698" r:id="rId35"/>
+          <o:OLEObject Type="Embed" ProgID="Equation.DSMT4" ShapeID="_x0000_i1033" DrawAspect="Content" ObjectID="_1582226963" r:id="rId35"/>
         </w:object>
       </w:r>
       <w:r>
@@ -23442,7 +23506,7 @@
           <v:shape id="_x0000_i1034" type="#_x0000_t75" style="width:126.75pt;height:31.5pt" o:ole="">
             <v:imagedata r:id="rId36" o:title=""/>
           </v:shape>
-          <o:OLEObject Type="Embed" ProgID="Equation.DSMT4" ShapeID="_x0000_i1034" DrawAspect="Content" ObjectID="_1582216699" r:id="rId37"/>
+          <o:OLEObject Type="Embed" ProgID="Equation.DSMT4" ShapeID="_x0000_i1034" DrawAspect="Content" ObjectID="_1582226964" r:id="rId37"/>
         </w:object>
       </w:r>
     </w:p>
@@ -23459,7 +23523,7 @@
           <v:shape id="_x0000_i1035" type="#_x0000_t75" style="width:108pt;height:31.5pt" o:ole="">
             <v:imagedata r:id="rId38" o:title=""/>
           </v:shape>
-          <o:OLEObject Type="Embed" ProgID="Equation.DSMT4" ShapeID="_x0000_i1035" DrawAspect="Content" ObjectID="_1582216700" r:id="rId39"/>
+          <o:OLEObject Type="Embed" ProgID="Equation.DSMT4" ShapeID="_x0000_i1035" DrawAspect="Content" ObjectID="_1582226965" r:id="rId39"/>
         </w:object>
       </w:r>
     </w:p>
@@ -23477,7 +23541,7 @@
           <v:shape id="_x0000_i1036" type="#_x0000_t75" style="width:78pt;height:31.5pt" o:ole="">
             <v:imagedata r:id="rId40" o:title=""/>
           </v:shape>
-          <o:OLEObject Type="Embed" ProgID="Equation.DSMT4" ShapeID="_x0000_i1036" DrawAspect="Content" ObjectID="_1582216701" r:id="rId41"/>
+          <o:OLEObject Type="Embed" ProgID="Equation.DSMT4" ShapeID="_x0000_i1036" DrawAspect="Content" ObjectID="_1582226966" r:id="rId41"/>
         </w:object>
       </w:r>
     </w:p>
@@ -23498,7 +23562,7 @@
           <v:shape id="_x0000_i1037" type="#_x0000_t75" style="width:53.25pt;height:21.75pt" o:ole="">
             <v:imagedata r:id="rId42" o:title=""/>
           </v:shape>
-          <o:OLEObject Type="Embed" ProgID="Equation.DSMT4" ShapeID="_x0000_i1037" DrawAspect="Content" ObjectID="_1582216702" r:id="rId43"/>
+          <o:OLEObject Type="Embed" ProgID="Equation.DSMT4" ShapeID="_x0000_i1037" DrawAspect="Content" ObjectID="_1582226967" r:id="rId43"/>
         </w:object>
       </w:r>
       <w:r>
@@ -23886,7 +23950,7 @@
           <v:shape id="_x0000_i1038" type="#_x0000_t75" style="width:80.25pt;height:18pt" o:ole="">
             <v:imagedata r:id="rId45" o:title=""/>
           </v:shape>
-          <o:OLEObject Type="Embed" ProgID="Equation.DSMT4" ShapeID="_x0000_i1038" DrawAspect="Content" ObjectID="_1582216703" r:id="rId46"/>
+          <o:OLEObject Type="Embed" ProgID="Equation.DSMT4" ShapeID="_x0000_i1038" DrawAspect="Content" ObjectID="_1582226968" r:id="rId46"/>
         </w:object>
       </w:r>
       <w:r>
@@ -23960,7 +24024,7 @@
           <v:shape id="_x0000_i1039" type="#_x0000_t75" style="width:148.5pt;height:32.25pt" o:ole="">
             <v:imagedata r:id="rId47" o:title=""/>
           </v:shape>
-          <o:OLEObject Type="Embed" ProgID="Equation.DSMT4" ShapeID="_x0000_i1039" DrawAspect="Content" ObjectID="_1582216704" r:id="rId48"/>
+          <o:OLEObject Type="Embed" ProgID="Equation.DSMT4" ShapeID="_x0000_i1039" DrawAspect="Content" ObjectID="_1582226969" r:id="rId48"/>
         </w:object>
       </w:r>
       <w:r>
@@ -23983,7 +24047,7 @@
           <v:shape id="_x0000_i1040" type="#_x0000_t75" style="width:195pt;height:32.25pt" o:ole="">
             <v:imagedata r:id="rId49" o:title=""/>
           </v:shape>
-          <o:OLEObject Type="Embed" ProgID="Equation.DSMT4" ShapeID="_x0000_i1040" DrawAspect="Content" ObjectID="_1582216705" r:id="rId50"/>
+          <o:OLEObject Type="Embed" ProgID="Equation.DSMT4" ShapeID="_x0000_i1040" DrawAspect="Content" ObjectID="_1582226970" r:id="rId50"/>
         </w:object>
       </w:r>
       <w:r>
@@ -24062,7 +24126,7 @@
           <v:shape id="_x0000_i1041" type="#_x0000_t75" style="width:46.5pt;height:33.75pt" o:ole="">
             <v:imagedata r:id="rId51" o:title=""/>
           </v:shape>
-          <o:OLEObject Type="Embed" ProgID="Equation.DSMT4" ShapeID="_x0000_i1041" DrawAspect="Content" ObjectID="_1582216706" r:id="rId52"/>
+          <o:OLEObject Type="Embed" ProgID="Equation.DSMT4" ShapeID="_x0000_i1041" DrawAspect="Content" ObjectID="_1582226971" r:id="rId52"/>
         </w:object>
       </w:r>
       <w:r>
@@ -24269,7 +24333,7 @@
           <v:shape id="_x0000_i1042" type="#_x0000_t75" style="width:12pt;height:18pt" o:ole="">
             <v:imagedata r:id="rId53" o:title=""/>
           </v:shape>
-          <o:OLEObject Type="Embed" ProgID="Equation.DSMT4" ShapeID="_x0000_i1042" DrawAspect="Content" ObjectID="_1582216707" r:id="rId54"/>
+          <o:OLEObject Type="Embed" ProgID="Equation.DSMT4" ShapeID="_x0000_i1042" DrawAspect="Content" ObjectID="_1582226972" r:id="rId54"/>
         </w:object>
       </w:r>
       <w:r>
@@ -24399,7 +24463,7 @@
           <v:shape id="_x0000_i1043" type="#_x0000_t75" style="width:63pt;height:35.25pt" o:ole="">
             <v:imagedata r:id="rId55" o:title=""/>
           </v:shape>
-          <o:OLEObject Type="Embed" ProgID="Equation.DSMT4" ShapeID="_x0000_i1043" DrawAspect="Content" ObjectID="_1582216708" r:id="rId56"/>
+          <o:OLEObject Type="Embed" ProgID="Equation.DSMT4" ShapeID="_x0000_i1043" DrawAspect="Content" ObjectID="_1582226973" r:id="rId56"/>
         </w:object>
       </w:r>
       <w:r>
@@ -24519,7 +24583,7 @@
           <v:shape id="_x0000_i1044" type="#_x0000_t75" style="width:12pt;height:18pt" o:ole="">
             <v:imagedata r:id="rId53" o:title=""/>
           </v:shape>
-          <o:OLEObject Type="Embed" ProgID="Equation.DSMT4" ShapeID="_x0000_i1044" DrawAspect="Content" ObjectID="_1582216709" r:id="rId57"/>
+          <o:OLEObject Type="Embed" ProgID="Equation.DSMT4" ShapeID="_x0000_i1044" DrawAspect="Content" ObjectID="_1582226974" r:id="rId57"/>
         </w:object>
       </w:r>
       <w:r>
@@ -24577,7 +24641,7 @@
           <v:shape id="_x0000_i1045" type="#_x0000_t75" style="width:69.75pt;height:18pt" o:ole="">
             <v:imagedata r:id="rId58" o:title=""/>
           </v:shape>
-          <o:OLEObject Type="Embed" ProgID="Equation.DSMT4" ShapeID="_x0000_i1045" DrawAspect="Content" ObjectID="_1582216710" r:id="rId59"/>
+          <o:OLEObject Type="Embed" ProgID="Equation.DSMT4" ShapeID="_x0000_i1045" DrawAspect="Content" ObjectID="_1582226975" r:id="rId59"/>
         </w:object>
       </w:r>
       <w:r>
@@ -24699,7 +24763,7 @@
           <v:shape id="_x0000_i1046" type="#_x0000_t75" style="width:40.5pt;height:31.5pt" o:ole="">
             <v:imagedata r:id="rId60" o:title=""/>
           </v:shape>
-          <o:OLEObject Type="Embed" ProgID="Equation.DSMT4" ShapeID="_x0000_i1046" DrawAspect="Content" ObjectID="_1582216711" r:id="rId61"/>
+          <o:OLEObject Type="Embed" ProgID="Equation.DSMT4" ShapeID="_x0000_i1046" DrawAspect="Content" ObjectID="_1582226976" r:id="rId61"/>
         </w:object>
       </w:r>
       <w:r>
@@ -24845,7 +24909,7 @@
           <v:shape id="_x0000_i1047" type="#_x0000_t75" style="width:12.75pt;height:18pt" o:ole="">
             <v:imagedata r:id="rId62" o:title=""/>
           </v:shape>
-          <o:OLEObject Type="Embed" ProgID="Equation.DSMT4" ShapeID="_x0000_i1047" DrawAspect="Content" ObjectID="_1582216712" r:id="rId63"/>
+          <o:OLEObject Type="Embed" ProgID="Equation.DSMT4" ShapeID="_x0000_i1047" DrawAspect="Content" ObjectID="_1582226977" r:id="rId63"/>
         </w:object>
       </w:r>
       <w:r>
@@ -24879,7 +24943,7 @@
           <v:shape id="_x0000_i1048" type="#_x0000_t75" style="width:46.5pt;height:33.75pt" o:ole="">
             <v:imagedata r:id="rId64" o:title=""/>
           </v:shape>
-          <o:OLEObject Type="Embed" ProgID="Equation.DSMT4" ShapeID="_x0000_i1048" DrawAspect="Content" ObjectID="_1582216713" r:id="rId65"/>
+          <o:OLEObject Type="Embed" ProgID="Equation.DSMT4" ShapeID="_x0000_i1048" DrawAspect="Content" ObjectID="_1582226978" r:id="rId65"/>
         </w:object>
       </w:r>
       <w:r>
@@ -25010,7 +25074,7 @@
           <v:shape id="_x0000_i1049" type="#_x0000_t75" style="width:81pt;height:36pt" o:ole="">
             <v:imagedata r:id="rId66" o:title=""/>
           </v:shape>
-          <o:OLEObject Type="Embed" ProgID="Equation.DSMT4" ShapeID="_x0000_i1049" DrawAspect="Content" ObjectID="_1582216714" r:id="rId67"/>
+          <o:OLEObject Type="Embed" ProgID="Equation.DSMT4" ShapeID="_x0000_i1049" DrawAspect="Content" ObjectID="_1582226979" r:id="rId67"/>
         </w:object>
       </w:r>
       <w:r>
@@ -25162,7 +25226,7 @@
           <v:shape id="_x0000_i1050" type="#_x0000_t75" style="width:69pt;height:31.5pt" o:ole="">
             <v:imagedata r:id="rId68" o:title=""/>
           </v:shape>
-          <o:OLEObject Type="Embed" ProgID="Equation.DSMT4" ShapeID="_x0000_i1050" DrawAspect="Content" ObjectID="_1582216715" r:id="rId69"/>
+          <o:OLEObject Type="Embed" ProgID="Equation.DSMT4" ShapeID="_x0000_i1050" DrawAspect="Content" ObjectID="_1582226980" r:id="rId69"/>
         </w:object>
       </w:r>
       <w:r>
@@ -25270,7 +25334,7 @@
           <v:shape id="_x0000_i1051" type="#_x0000_t75" style="width:12.75pt;height:18pt" o:ole="">
             <v:imagedata r:id="rId70" o:title=""/>
           </v:shape>
-          <o:OLEObject Type="Embed" ProgID="Equation.DSMT4" ShapeID="_x0000_i1051" DrawAspect="Content" ObjectID="_1582216716" r:id="rId71"/>
+          <o:OLEObject Type="Embed" ProgID="Equation.DSMT4" ShapeID="_x0000_i1051" DrawAspect="Content" ObjectID="_1582226981" r:id="rId71"/>
         </w:object>
       </w:r>
       <w:r>
@@ -25385,7 +25449,7 @@
           <v:shape id="_x0000_i1052" type="#_x0000_t75" style="width:42pt;height:18pt" o:ole="">
             <v:imagedata r:id="rId72" o:title=""/>
           </v:shape>
-          <o:OLEObject Type="Embed" ProgID="Equation.DSMT4" ShapeID="_x0000_i1052" DrawAspect="Content" ObjectID="_1582216717" r:id="rId73"/>
+          <o:OLEObject Type="Embed" ProgID="Equation.DSMT4" ShapeID="_x0000_i1052" DrawAspect="Content" ObjectID="_1582226982" r:id="rId73"/>
         </w:object>
       </w:r>
       <w:r>
@@ -25523,7 +25587,7 @@
           <w:szCs w:val="32"/>
         </w:rPr>
       </w:pPr>
-      <w:bookmarkStart w:id="52" w:name="_Toc508474404"/>
+      <w:bookmarkStart w:id="51" w:name="_Toc508474404"/>
       <w:r>
         <w:rPr>
           <w:rFonts w:hint="eastAsia"/>
@@ -25552,7 +25616,7 @@
         </w:rPr>
         <w:t>本章小结</w:t>
       </w:r>
-      <w:bookmarkEnd w:id="52"/>
+      <w:bookmarkEnd w:id="51"/>
     </w:p>
     <w:p>
       <w:pPr>
@@ -25621,7 +25685,7 @@
       <w:pPr>
         <w:pStyle w:val="1"/>
       </w:pPr>
-      <w:bookmarkStart w:id="53" w:name="_Toc508474405"/>
+      <w:bookmarkStart w:id="52" w:name="_Toc508474405"/>
       <w:r>
         <w:rPr>
           <w:rFonts w:hint="eastAsia"/>
@@ -25640,7 +25704,7 @@
         </w:rPr>
         <w:t>系统架构总体介绍</w:t>
       </w:r>
-      <w:bookmarkEnd w:id="53"/>
+      <w:bookmarkEnd w:id="52"/>
     </w:p>
     <w:p>
       <w:pPr>
@@ -25775,8 +25839,8 @@
           <w:szCs w:val="32"/>
         </w:rPr>
       </w:pPr>
-      <w:bookmarkStart w:id="54" w:name="_Toc10074"/>
-      <w:bookmarkStart w:id="55" w:name="_Toc508474406"/>
+      <w:bookmarkStart w:id="53" w:name="_Toc10074"/>
+      <w:bookmarkStart w:id="54" w:name="_Toc508474406"/>
       <w:r>
         <w:rPr>
           <w:rFonts w:hint="eastAsia"/>
@@ -25791,8 +25855,8 @@
         </w:rPr>
         <w:t>系统需求分析</w:t>
       </w:r>
+      <w:bookmarkEnd w:id="53"/>
       <w:bookmarkEnd w:id="54"/>
-      <w:bookmarkEnd w:id="55"/>
     </w:p>
     <w:p>
       <w:pPr>
@@ -26233,8 +26297,8 @@
           <w:szCs w:val="32"/>
         </w:rPr>
       </w:pPr>
-      <w:bookmarkStart w:id="56" w:name="_Toc29717"/>
-      <w:bookmarkStart w:id="57" w:name="_Toc508474407"/>
+      <w:bookmarkStart w:id="55" w:name="_Toc29717"/>
+      <w:bookmarkStart w:id="56" w:name="_Toc508474407"/>
       <w:r>
         <w:rPr>
           <w:rFonts w:hint="eastAsia"/>
@@ -26250,8 +26314,8 @@
         </w:rPr>
         <w:t>系统整体架构</w:t>
       </w:r>
+      <w:bookmarkEnd w:id="55"/>
       <w:bookmarkEnd w:id="56"/>
-      <w:bookmarkEnd w:id="57"/>
     </w:p>
     <w:p>
       <w:pPr>
@@ -27543,7 +27607,16 @@
         <w:t>是</w:t>
       </w:r>
       <w:r>
-        <w:t>一个响应式页面</w:t>
+        <w:t>一个响应式</w:t>
+      </w:r>
+      <w:r>
+        <w:t>前端</w:t>
+      </w:r>
+      <w:r>
+        <w:rPr>
+          <w:rFonts w:hint="eastAsia"/>
+        </w:rPr>
+        <w:t>框架</w:t>
       </w:r>
       <w:r>
         <w:rPr>
@@ -27692,10 +27765,16 @@
         <w:rPr>
           <w:rFonts w:hint="eastAsia"/>
         </w:rPr>
+        <w:t>的三大</w:t>
+      </w:r>
+      <w:r>
+        <w:rPr>
+          <w:rFonts w:hint="eastAsia"/>
+        </w:rPr>
         <w:t>Web</w:t>
       </w:r>
       <w:r>
-        <w:t>服务器有三种</w:t>
+        <w:t>服务器分别是</w:t>
       </w:r>
       <w:r>
         <w:rPr>
@@ -27781,7 +27860,19 @@
         <w:rPr>
           <w:rFonts w:hint="eastAsia"/>
         </w:rPr>
-        <w:t>微软公司开发主推的服务器，由于只支持</w:t>
+        <w:t>微软公司开发主推的服务器，</w:t>
+      </w:r>
+      <w:r>
+        <w:rPr>
+          <w:rFonts w:hint="eastAsia"/>
+        </w:rPr>
+        <w:t>但是因为它</w:t>
+      </w:r>
+      <w:r>
+        <w:rPr>
+          <w:rFonts w:hint="eastAsia"/>
+        </w:rPr>
+        <w:t>只支持</w:t>
       </w:r>
       <w:r>
         <w:rPr>
@@ -27826,7 +27917,13 @@
         <w:rPr>
           <w:rFonts w:hint="eastAsia"/>
         </w:rPr>
-        <w:t>作为世界第一的</w:t>
+        <w:t>作为世界第一</w:t>
+      </w:r>
+      <w:r>
+        <w:rPr>
+          <w:rFonts w:hint="eastAsia"/>
+        </w:rPr>
+        <w:t>大</w:t>
       </w:r>
       <w:r>
         <w:rPr>
@@ -27850,7 +27947,31 @@
         <w:rPr>
           <w:rFonts w:hint="eastAsia"/>
         </w:rPr>
-        <w:t>，它几乎可以在所有的</w:t>
+        <w:t>，它几乎可以在</w:t>
+      </w:r>
+      <w:r>
+        <w:rPr>
+          <w:rFonts w:hint="eastAsia"/>
+        </w:rPr>
+        <w:t>目前</w:t>
+      </w:r>
+      <w:r>
+        <w:rPr>
+          <w:rFonts w:hint="eastAsia"/>
+        </w:rPr>
+        <w:t>所有的</w:t>
+      </w:r>
+      <w:r>
+        <w:rPr>
+          <w:rFonts w:hint="eastAsia"/>
+        </w:rPr>
+        <w:t>平台运行</w:t>
+      </w:r>
+      <w:r>
+        <w:rPr>
+          <w:rFonts w:hint="eastAsia"/>
+        </w:rPr>
+        <w:t>，如</w:t>
       </w:r>
       <w:r>
         <w:rPr>
@@ -27886,7 +28007,7 @@
         <w:rPr>
           <w:rFonts w:hint="eastAsia"/>
         </w:rPr>
-        <w:t>平台运行。考虑到开源性、兼容性以及开发维护的简易性，我们选择</w:t>
+        <w:t>。考虑到开源性、兼容性以及开发维护的简易性，我们选择</w:t>
       </w:r>
       <w:r>
         <w:rPr>
@@ -28098,7 +28219,7 @@
           <w:szCs w:val="32"/>
         </w:rPr>
       </w:pPr>
-      <w:bookmarkStart w:id="58" w:name="_Toc508474408"/>
+      <w:bookmarkStart w:id="57" w:name="_Toc508474408"/>
       <w:r>
         <w:rPr>
           <w:rFonts w:hint="eastAsia"/>
@@ -28133,7 +28254,7 @@
         </w:rPr>
         <w:t>安全性保证</w:t>
       </w:r>
-      <w:bookmarkEnd w:id="58"/>
+      <w:bookmarkEnd w:id="57"/>
     </w:p>
     <w:p>
       <w:pPr>
@@ -28972,7 +29093,7 @@
           <w:szCs w:val="32"/>
         </w:rPr>
       </w:pPr>
-      <w:bookmarkStart w:id="59" w:name="_Toc508474409"/>
+      <w:bookmarkStart w:id="58" w:name="_Toc508474409"/>
       <w:r>
         <w:rPr>
           <w:rFonts w:hint="eastAsia"/>
@@ -29000,7 +29121,7 @@
         </w:rPr>
         <w:t>本章小结</w:t>
       </w:r>
-      <w:bookmarkEnd w:id="59"/>
+      <w:bookmarkEnd w:id="58"/>
     </w:p>
     <w:p>
       <w:pPr>
@@ -29075,8 +29196,8 @@
       <w:pPr>
         <w:pStyle w:val="1"/>
       </w:pPr>
-      <w:bookmarkStart w:id="60" w:name="_Toc20372"/>
-      <w:bookmarkStart w:id="61" w:name="_Toc508474410"/>
+      <w:bookmarkStart w:id="59" w:name="_Toc20372"/>
+      <w:bookmarkStart w:id="60" w:name="_Toc508474410"/>
       <w:r>
         <w:rPr>
           <w:rFonts w:hint="eastAsia"/>
@@ -29084,56 +29205,56 @@
         <w:lastRenderedPageBreak/>
         <w:t>第四章</w:t>
       </w:r>
+      <w:bookmarkEnd w:id="59"/>
+      <w:r>
+        <w:rPr>
+          <w:rFonts w:hint="eastAsia"/>
+        </w:rPr>
+        <w:t xml:space="preserve"> </w:t>
+      </w:r>
+      <w:r>
+        <w:rPr>
+          <w:rFonts w:hint="eastAsia"/>
+        </w:rPr>
+        <w:t>大型预制构件预应力采集管理系统</w:t>
+      </w:r>
       <w:bookmarkEnd w:id="60"/>
-      <w:r>
-        <w:rPr>
-          <w:rFonts w:hint="eastAsia"/>
-        </w:rPr>
-        <w:t xml:space="preserve"> </w:t>
-      </w:r>
-      <w:r>
-        <w:rPr>
-          <w:rFonts w:hint="eastAsia"/>
-        </w:rPr>
-        <w:t>大型预制构件预应力采集管理系统</w:t>
+    </w:p>
+    <w:p>
+      <w:pPr>
+        <w:pStyle w:val="2"/>
+        <w:rPr>
+          <w:szCs w:val="32"/>
+        </w:rPr>
+      </w:pPr>
+      <w:bookmarkStart w:id="61" w:name="_Toc508474411"/>
+      <w:r>
+        <w:rPr>
+          <w:szCs w:val="32"/>
+        </w:rPr>
+        <w:t>4</w:t>
+      </w:r>
+      <w:r>
+        <w:rPr>
+          <w:rFonts w:hint="eastAsia"/>
+          <w:szCs w:val="32"/>
+        </w:rPr>
+        <w:t xml:space="preserve">.1 </w:t>
+      </w:r>
+      <w:r>
+        <w:rPr>
+          <w:rFonts w:hint="eastAsia"/>
+          <w:szCs w:val="32"/>
+        </w:rPr>
+        <w:t>App</w:t>
+      </w:r>
+      <w:r>
+        <w:rPr>
+          <w:szCs w:val="32"/>
+        </w:rPr>
+        <w:t>端</w:t>
       </w:r>
       <w:bookmarkEnd w:id="61"/>
-    </w:p>
-    <w:p>
-      <w:pPr>
-        <w:pStyle w:val="2"/>
-        <w:rPr>
-          <w:szCs w:val="32"/>
-        </w:rPr>
-      </w:pPr>
-      <w:bookmarkStart w:id="62" w:name="_Toc508474411"/>
-      <w:r>
-        <w:rPr>
-          <w:szCs w:val="32"/>
-        </w:rPr>
-        <w:t>4</w:t>
-      </w:r>
-      <w:r>
-        <w:rPr>
-          <w:rFonts w:hint="eastAsia"/>
-          <w:szCs w:val="32"/>
-        </w:rPr>
-        <w:t xml:space="preserve">.1 </w:t>
-      </w:r>
-      <w:r>
-        <w:rPr>
-          <w:rFonts w:hint="eastAsia"/>
-          <w:szCs w:val="32"/>
-        </w:rPr>
-        <w:t>App</w:t>
-      </w:r>
-      <w:r>
-        <w:rPr>
-          <w:szCs w:val="32"/>
-        </w:rPr>
-        <w:t>端</w:t>
-      </w:r>
-      <w:bookmarkEnd w:id="62"/>
     </w:p>
     <w:p>
       <w:pPr>
@@ -29250,7 +29371,7 @@
       <w:pPr>
         <w:pStyle w:val="3"/>
       </w:pPr>
-      <w:bookmarkStart w:id="63" w:name="_Toc508474412"/>
+      <w:bookmarkStart w:id="62" w:name="_Toc508474412"/>
       <w:r>
         <w:t>4</w:t>
       </w:r>
@@ -29266,7 +29387,7 @@
         </w:rPr>
         <w:t>开发环境</w:t>
       </w:r>
-      <w:bookmarkEnd w:id="63"/>
+      <w:bookmarkEnd w:id="62"/>
     </w:p>
     <w:p>
       <w:pPr>
@@ -29455,7 +29576,7 @@
       <w:pPr>
         <w:pStyle w:val="3"/>
       </w:pPr>
-      <w:bookmarkStart w:id="64" w:name="_Toc508474413"/>
+      <w:bookmarkStart w:id="63" w:name="_Toc508474413"/>
       <w:r>
         <w:rPr>
           <w:rFonts w:hint="eastAsia"/>
@@ -29468,7 +29589,7 @@
         </w:rPr>
         <w:t>工作流程</w:t>
       </w:r>
-      <w:bookmarkEnd w:id="64"/>
+      <w:bookmarkEnd w:id="63"/>
     </w:p>
     <w:p>
       <w:pPr>
@@ -29871,7 +29992,7 @@
           <w:tab w:val="right" w:pos="8973"/>
         </w:tabs>
       </w:pPr>
-      <w:bookmarkStart w:id="65" w:name="_Toc508474414"/>
+      <w:bookmarkStart w:id="64" w:name="_Toc508474414"/>
       <w:r>
         <w:rPr>
           <w:rFonts w:hint="eastAsia"/>
@@ -29884,7 +30005,7 @@
         </w:rPr>
         <w:t>界面、接口与插件</w:t>
       </w:r>
-      <w:bookmarkEnd w:id="65"/>
+      <w:bookmarkEnd w:id="64"/>
       <w:r>
         <w:tab/>
       </w:r>
@@ -31359,6 +31480,9 @@
         <w:t>MVVM</w:t>
       </w:r>
       <w:r>
+        <w:t>的设计</w:t>
+      </w:r>
+      <w:r>
         <w:rPr>
           <w:rFonts w:hint="eastAsia"/>
         </w:rPr>
@@ -31413,7 +31537,12 @@
         <w:t>）</w:t>
       </w:r>
       <w:r>
-        <w:t>表达相</w:t>
+        <w:t>展示</w:t>
+      </w:r>
+      <w:bookmarkStart w:id="65" w:name="_GoBack"/>
+      <w:bookmarkEnd w:id="65"/>
+      <w:r>
+        <w:t>相</w:t>
       </w:r>
       <w:r>
         <w:t>对应</w:t>
@@ -36836,13 +36965,7 @@
         <w:rPr>
           <w:vertAlign w:val="superscript"/>
         </w:rPr>
-        <w:t>3</w:t>
-      </w:r>
-      <w:r>
-        <w:rPr>
-          <w:vertAlign w:val="superscript"/>
-        </w:rPr>
-        <w:t>2</w:t>
+        <w:t>32</w:t>
       </w:r>
       <w:r>
         <w:rPr>
@@ -39663,51 +39786,39 @@
         <w:rPr>
           <w:vertAlign w:val="superscript"/>
         </w:rPr>
-        <w:t>3</w:t>
-      </w:r>
-      <w:r>
-        <w:rPr>
+        <w:t>33</w:t>
+      </w:r>
+      <w:r>
+        <w:rPr>
+          <w:rFonts w:hint="eastAsia"/>
           <w:vertAlign w:val="superscript"/>
         </w:rPr>
-        <w:t>3</w:t>
+        <w:t>]</w:t>
+      </w:r>
+      <w:r>
+        <w:rPr>
+          <w:rFonts w:hint="eastAsia"/>
+        </w:rPr>
+        <w:t>。根据数据库设计的</w:t>
+      </w:r>
+      <w:r>
+        <w:rPr>
+          <w:rFonts w:hint="eastAsia"/>
+        </w:rPr>
+        <w:t>三大基础原则</w:t>
       </w:r>
       <w:r>
         <w:rPr>
           <w:rFonts w:hint="eastAsia"/>
           <w:vertAlign w:val="superscript"/>
         </w:rPr>
-        <w:t>]</w:t>
-      </w:r>
-      <w:r>
-        <w:rPr>
-          <w:rFonts w:hint="eastAsia"/>
-        </w:rPr>
-        <w:t>。根据数据库设计的</w:t>
-      </w:r>
-      <w:r>
-        <w:rPr>
-          <w:rFonts w:hint="eastAsia"/>
-        </w:rPr>
-        <w:t>三大基础原则</w:t>
-      </w:r>
-      <w:r>
-        <w:rPr>
-          <w:rFonts w:hint="eastAsia"/>
+        <w:t>[</w:t>
+      </w:r>
+      <w:r>
+        <w:rPr>
           <w:vertAlign w:val="superscript"/>
         </w:rPr>
-        <w:t>[</w:t>
-      </w:r>
-      <w:r>
-        <w:rPr>
-          <w:vertAlign w:val="superscript"/>
-        </w:rPr>
-        <w:t>3</w:t>
-      </w:r>
-      <w:r>
-        <w:rPr>
-          <w:vertAlign w:val="superscript"/>
-        </w:rPr>
-        <w:t>4</w:t>
+        <w:t>34</w:t>
       </w:r>
       <w:r>
         <w:rPr>
@@ -44735,71 +44846,115 @@
         <w:rPr>
           <w:vertAlign w:val="superscript"/>
         </w:rPr>
-        <w:t>3</w:t>
-      </w:r>
-      <w:r>
-        <w:rPr>
+        <w:t>35</w:t>
+      </w:r>
+      <w:r>
+        <w:rPr>
+          <w:rFonts w:hint="eastAsia"/>
           <w:vertAlign w:val="superscript"/>
         </w:rPr>
-        <w:t>5</w:t>
+        <w:t>]</w:t>
+      </w:r>
+      <w:r>
+        <w:rPr>
+          <w:rFonts w:hint="eastAsia"/>
+        </w:rPr>
+        <w:t>。</w:t>
+      </w:r>
+      <w:r>
+        <w:rPr>
+          <w:rFonts w:hint="eastAsia"/>
+        </w:rPr>
+        <w:t>目前已有很多专家学者</w:t>
+      </w:r>
+      <w:r>
+        <w:rPr>
+          <w:rFonts w:hint="eastAsia"/>
+        </w:rPr>
+        <w:t>为</w:t>
+      </w:r>
+      <w:r>
+        <w:rPr>
+          <w:rFonts w:hint="eastAsia"/>
+        </w:rPr>
+        <w:t>预应力</w:t>
+      </w:r>
+      <w:r>
+        <w:rPr>
+          <w:rFonts w:hint="eastAsia"/>
+        </w:rPr>
+        <w:t>构件或者</w:t>
+      </w:r>
+      <w:r>
+        <w:t>其它混凝土构件</w:t>
+      </w:r>
+      <w:r>
+        <w:t>中的预应力的损失模型或预测模型</w:t>
+      </w:r>
+      <w:r>
+        <w:t>做出了贡献</w:t>
+      </w:r>
+      <w:r>
+        <w:rPr>
+          <w:rFonts w:hint="eastAsia"/>
+        </w:rPr>
+        <w:t>。</w:t>
+      </w:r>
+      <w:r>
+        <w:t>如在</w:t>
+      </w:r>
+      <w:r>
+        <w:t>文献</w:t>
       </w:r>
       <w:r>
         <w:rPr>
           <w:rFonts w:hint="eastAsia"/>
           <w:vertAlign w:val="superscript"/>
         </w:rPr>
+        <w:t>[</w:t>
+      </w:r>
+      <w:r>
+        <w:rPr>
+          <w:vertAlign w:val="superscript"/>
+        </w:rPr>
+        <w:t>36</w:t>
+      </w:r>
+      <w:r>
+        <w:rPr>
+          <w:rFonts w:hint="eastAsia"/>
+          <w:vertAlign w:val="superscript"/>
+        </w:rPr>
         <w:t>]</w:t>
       </w:r>
       <w:r>
         <w:rPr>
           <w:rFonts w:hint="eastAsia"/>
         </w:rPr>
-        <w:t>。</w:t>
-      </w:r>
-      <w:r>
-        <w:rPr>
-          <w:rFonts w:hint="eastAsia"/>
-        </w:rPr>
-        <w:t>目前已有很多专家学者</w:t>
-      </w:r>
-      <w:r>
-        <w:rPr>
-          <w:rFonts w:hint="eastAsia"/>
-        </w:rPr>
-        <w:t>为</w:t>
-      </w:r>
-      <w:r>
-        <w:rPr>
-          <w:rFonts w:hint="eastAsia"/>
-        </w:rPr>
-        <w:t>预应力</w:t>
-      </w:r>
-      <w:r>
-        <w:rPr>
-          <w:rFonts w:hint="eastAsia"/>
-        </w:rPr>
-        <w:t>构件或者</w:t>
-      </w:r>
-      <w:r>
-        <w:t>其它混凝土构件</w:t>
-      </w:r>
-      <w:r>
-        <w:t>中的预应力的损失模型或预测模型</w:t>
-      </w:r>
-      <w:r>
-        <w:t>做出了贡献</w:t>
-      </w:r>
-      <w:r>
-        <w:rPr>
-          <w:rFonts w:hint="eastAsia"/>
-        </w:rPr>
-        <w:t>。</w:t>
-      </w:r>
-      <w:r>
-        <w:t>如在</w:t>
-      </w:r>
-      <w:r>
-        <w:t>文献</w:t>
+        <w:t>中，</w:t>
+      </w:r>
+      <w:r>
+        <w:rPr>
+          <w:rFonts w:hint="eastAsia"/>
+        </w:rPr>
+        <w:t>吕志涛院士对预应力的长期损失的计算考虑到了构件的</w:t>
+      </w:r>
+      <w:r>
+        <w:rPr>
+          <w:rFonts w:hint="eastAsia"/>
+        </w:rPr>
+        <w:t>收缩</w:t>
+      </w:r>
+      <w:r>
+        <w:rPr>
+          <w:rFonts w:hint="eastAsia"/>
+        </w:rPr>
+        <w:t>徐变、</w:t>
+      </w:r>
+      <w:r>
+        <w:rPr>
+          <w:rFonts w:hint="eastAsia"/>
+        </w:rPr>
+        <w:t>钢筋钢绞线的松弛以及摩擦损失等众多因素，得出了一个长期损失的计算公式，这是工程上经典的计算方式。文献</w:t>
       </w:r>
       <w:r>
         <w:rPr>
@@ -44812,69 +44967,7 @@
         <w:rPr>
           <w:vertAlign w:val="superscript"/>
         </w:rPr>
-        <w:t>3</w:t>
-      </w:r>
-      <w:r>
-        <w:rPr>
-          <w:vertAlign w:val="superscript"/>
-        </w:rPr>
-        <w:t>6</w:t>
-      </w:r>
-      <w:r>
-        <w:rPr>
-          <w:rFonts w:hint="eastAsia"/>
-          <w:vertAlign w:val="superscript"/>
-        </w:rPr>
-        <w:t>]</w:t>
-      </w:r>
-      <w:r>
-        <w:rPr>
-          <w:rFonts w:hint="eastAsia"/>
-        </w:rPr>
-        <w:t>中，</w:t>
-      </w:r>
-      <w:r>
-        <w:rPr>
-          <w:rFonts w:hint="eastAsia"/>
-        </w:rPr>
-        <w:t>吕志涛院士对预应力的长期损失的计算考虑到了构件的</w:t>
-      </w:r>
-      <w:r>
-        <w:rPr>
-          <w:rFonts w:hint="eastAsia"/>
-        </w:rPr>
-        <w:t>收缩</w:t>
-      </w:r>
-      <w:r>
-        <w:rPr>
-          <w:rFonts w:hint="eastAsia"/>
-        </w:rPr>
-        <w:t>徐变、</w:t>
-      </w:r>
-      <w:r>
-        <w:rPr>
-          <w:rFonts w:hint="eastAsia"/>
-        </w:rPr>
-        <w:t>钢筋钢绞线的松弛以及摩擦损失等众多因素，得出了一个长期损失的计算公式，这是工程上经典的计算方式。文献</w:t>
-      </w:r>
-      <w:r>
-        <w:rPr>
-          <w:rFonts w:hint="eastAsia"/>
-          <w:vertAlign w:val="superscript"/>
-        </w:rPr>
-        <w:t>[</w:t>
-      </w:r>
-      <w:r>
-        <w:rPr>
-          <w:vertAlign w:val="superscript"/>
-        </w:rPr>
-        <w:t>3</w:t>
-      </w:r>
-      <w:r>
-        <w:rPr>
-          <w:vertAlign w:val="superscript"/>
-        </w:rPr>
-        <w:t>7</w:t>
+        <w:t>37</w:t>
       </w:r>
       <w:r>
         <w:rPr>
@@ -45020,13 +45113,7 @@
         <w:rPr>
           <w:vertAlign w:val="superscript"/>
         </w:rPr>
-        <w:t>3</w:t>
-      </w:r>
-      <w:r>
-        <w:rPr>
-          <w:vertAlign w:val="superscript"/>
-        </w:rPr>
-        <w:t>8</w:t>
+        <w:t>38</w:t>
       </w:r>
       <w:r>
         <w:rPr>
@@ -45415,7 +45502,7 @@
           <v:shape id="_x0000_i1053" type="#_x0000_t75" style="width:150.75pt;height:35.25pt" o:ole="">
             <v:imagedata r:id="rId95" o:title=""/>
           </v:shape>
-          <o:OLEObject Type="Embed" ProgID="Equation.DSMT4" ShapeID="_x0000_i1053" DrawAspect="Content" ObjectID="_1582216718" r:id="rId96"/>
+          <o:OLEObject Type="Embed" ProgID="Equation.DSMT4" ShapeID="_x0000_i1053" DrawAspect="Content" ObjectID="_1582226983" r:id="rId96"/>
         </w:object>
       </w:r>
       <w:r>
@@ -45442,7 +45529,7 @@
           <v:shape id="_x0000_i1054" type="#_x0000_t75" style="width:57pt;height:26.25pt" o:ole="">
             <v:imagedata r:id="rId97" o:title=""/>
           </v:shape>
-          <o:OLEObject Type="Embed" ProgID="Equation.DSMT4" ShapeID="_x0000_i1054" DrawAspect="Content" ObjectID="_1582216719" r:id="rId98"/>
+          <o:OLEObject Type="Embed" ProgID="Equation.DSMT4" ShapeID="_x0000_i1054" DrawAspect="Content" ObjectID="_1582226984" r:id="rId98"/>
         </w:object>
       </w:r>
       <w:r>
@@ -45582,7 +45669,7 @@
           <v:shape id="_x0000_i1055" type="#_x0000_t75" style="width:158.25pt;height:33.75pt" o:ole="">
             <v:imagedata r:id="rId99" o:title=""/>
           </v:shape>
-          <o:OLEObject Type="Embed" ProgID="Equation.DSMT4" ShapeID="_x0000_i1055" DrawAspect="Content" ObjectID="_1582216720" r:id="rId100"/>
+          <o:OLEObject Type="Embed" ProgID="Equation.DSMT4" ShapeID="_x0000_i1055" DrawAspect="Content" ObjectID="_1582226985" r:id="rId100"/>
         </w:object>
       </w:r>
       <w:r>
@@ -45940,7 +46027,7 @@
           <v:shape id="_x0000_i1056" type="#_x0000_t75" style="width:170.25pt;height:18pt" o:ole="">
             <v:imagedata r:id="rId101" o:title=""/>
           </v:shape>
-          <o:OLEObject Type="Embed" ProgID="Equation.DSMT4" ShapeID="_x0000_i1056" DrawAspect="Content" ObjectID="_1582216721" r:id="rId102"/>
+          <o:OLEObject Type="Embed" ProgID="Equation.DSMT4" ShapeID="_x0000_i1056" DrawAspect="Content" ObjectID="_1582226986" r:id="rId102"/>
         </w:object>
       </w:r>
       <w:r>
@@ -47328,7 +47415,7 @@
           <v:shape id="_x0000_i1057" type="#_x0000_t75" style="width:75.75pt;height:33pt" o:ole="">
             <v:imagedata r:id="rId105" o:title=""/>
           </v:shape>
-          <o:OLEObject Type="Embed" ProgID="Equation.DSMT4" ShapeID="_x0000_i1057" DrawAspect="Content" ObjectID="_1582216722" r:id="rId106"/>
+          <o:OLEObject Type="Embed" ProgID="Equation.DSMT4" ShapeID="_x0000_i1057" DrawAspect="Content" ObjectID="_1582226987" r:id="rId106"/>
         </w:object>
       </w:r>
       <w:r>
@@ -47383,7 +47470,7 @@
           <v:shape id="_x0000_i1058" type="#_x0000_t75" style="width:99pt;height:18pt" o:ole="">
             <v:imagedata r:id="rId107" o:title=""/>
           </v:shape>
-          <o:OLEObject Type="Embed" ProgID="Equation.DSMT4" ShapeID="_x0000_i1058" DrawAspect="Content" ObjectID="_1582216723" r:id="rId108"/>
+          <o:OLEObject Type="Embed" ProgID="Equation.DSMT4" ShapeID="_x0000_i1058" DrawAspect="Content" ObjectID="_1582226988" r:id="rId108"/>
         </w:object>
       </w:r>
       <w:r>
@@ -47498,7 +47585,7 @@
           <v:shape id="_x0000_i1059" type="#_x0000_t75" style="width:38.25pt;height:36pt" o:ole="">
             <v:imagedata r:id="rId109" o:title=""/>
           </v:shape>
-          <o:OLEObject Type="Embed" ProgID="Equation.DSMT4" ShapeID="_x0000_i1059" DrawAspect="Content" ObjectID="_1582216724" r:id="rId110"/>
+          <o:OLEObject Type="Embed" ProgID="Equation.DSMT4" ShapeID="_x0000_i1059" DrawAspect="Content" ObjectID="_1582226989" r:id="rId110"/>
         </w:object>
       </w:r>
       <w:r>
@@ -47515,7 +47602,7 @@
           <v:shape id="_x0000_i1060" type="#_x0000_t75" style="width:65.25pt;height:57.75pt" o:ole="">
             <v:imagedata r:id="rId111" o:title=""/>
           </v:shape>
-          <o:OLEObject Type="Embed" ProgID="Equation.DSMT4" ShapeID="_x0000_i1060" DrawAspect="Content" ObjectID="_1582216725" r:id="rId112"/>
+          <o:OLEObject Type="Embed" ProgID="Equation.DSMT4" ShapeID="_x0000_i1060" DrawAspect="Content" ObjectID="_1582226990" r:id="rId112"/>
         </w:object>
       </w:r>
       <w:r>
@@ -47532,7 +47619,7 @@
           <v:shape id="_x0000_i1061" type="#_x0000_t75" style="width:78.75pt;height:78pt" o:ole="">
             <v:imagedata r:id="rId113" o:title=""/>
           </v:shape>
-          <o:OLEObject Type="Embed" ProgID="Equation.DSMT4" ShapeID="_x0000_i1061" DrawAspect="Content" ObjectID="_1582216726" r:id="rId114"/>
+          <o:OLEObject Type="Embed" ProgID="Equation.DSMT4" ShapeID="_x0000_i1061" DrawAspect="Content" ObjectID="_1582226991" r:id="rId114"/>
         </w:object>
       </w:r>
       <w:r>
@@ -47549,7 +47636,7 @@
           <v:shape id="_x0000_i1062" type="#_x0000_t75" style="width:9pt;height:14.25pt" o:ole="">
             <v:imagedata r:id="rId115" o:title=""/>
           </v:shape>
-          <o:OLEObject Type="Embed" ProgID="Equation.DSMT4" ShapeID="_x0000_i1062" DrawAspect="Content" ObjectID="_1582216727" r:id="rId116"/>
+          <o:OLEObject Type="Embed" ProgID="Equation.DSMT4" ShapeID="_x0000_i1062" DrawAspect="Content" ObjectID="_1582226992" r:id="rId116"/>
         </w:object>
       </w:r>
       <w:r>
@@ -47572,7 +47659,7 @@
           <v:shape id="_x0000_i1063" type="#_x0000_t75" style="width:116.25pt;height:39.75pt" o:ole="">
             <v:imagedata r:id="rId117" o:title=""/>
           </v:shape>
-          <o:OLEObject Type="Embed" ProgID="Equation.DSMT4" ShapeID="_x0000_i1063" DrawAspect="Content" ObjectID="_1582216728" r:id="rId118"/>
+          <o:OLEObject Type="Embed" ProgID="Equation.DSMT4" ShapeID="_x0000_i1063" DrawAspect="Content" ObjectID="_1582226993" r:id="rId118"/>
         </w:object>
       </w:r>
       <w:r>
@@ -47748,7 +47835,7 @@
           <v:shape id="_x0000_i1064" type="#_x0000_t75" style="width:153pt;height:30.75pt" o:ole="">
             <v:imagedata r:id="rId119" o:title=""/>
           </v:shape>
-          <o:OLEObject Type="Embed" ProgID="Equation.DSMT4" ShapeID="_x0000_i1064" DrawAspect="Content" ObjectID="_1582216729" r:id="rId120"/>
+          <o:OLEObject Type="Embed" ProgID="Equation.DSMT4" ShapeID="_x0000_i1064" DrawAspect="Content" ObjectID="_1582226994" r:id="rId120"/>
         </w:object>
       </w:r>
       <w:r>
@@ -47795,7 +47882,7 @@
           <v:shape id="_x0000_i1065" type="#_x0000_t75" style="width:266.25pt;height:30.75pt" o:ole="">
             <v:imagedata r:id="rId121" o:title=""/>
           </v:shape>
-          <o:OLEObject Type="Embed" ProgID="Equation.DSMT4" ShapeID="_x0000_i1065" DrawAspect="Content" ObjectID="_1582216730" r:id="rId122"/>
+          <o:OLEObject Type="Embed" ProgID="Equation.DSMT4" ShapeID="_x0000_i1065" DrawAspect="Content" ObjectID="_1582226995" r:id="rId122"/>
         </w:object>
       </w:r>
       <w:r>
@@ -48234,7 +48321,7 @@
           <v:shape id="_x0000_i1066" type="#_x0000_t75" style="width:42.75pt;height:15.75pt" o:ole="">
             <v:imagedata r:id="rId123" o:title=""/>
           </v:shape>
-          <o:OLEObject Type="Embed" ProgID="Equation.DSMT4" ShapeID="_x0000_i1066" DrawAspect="Content" ObjectID="_1582216731" r:id="rId124"/>
+          <o:OLEObject Type="Embed" ProgID="Equation.DSMT4" ShapeID="_x0000_i1066" DrawAspect="Content" ObjectID="_1582226996" r:id="rId124"/>
         </w:object>
       </w:r>
       <w:r>
@@ -48257,7 +48344,7 @@
           <v:shape id="_x0000_i1067" type="#_x0000_t75" style="width:14.25pt;height:14.25pt" o:ole="">
             <v:imagedata r:id="rId125" o:title=""/>
           </v:shape>
-          <o:OLEObject Type="Embed" ProgID="Equation.DSMT4" ShapeID="_x0000_i1067" DrawAspect="Content" ObjectID="_1582216732" r:id="rId126"/>
+          <o:OLEObject Type="Embed" ProgID="Equation.DSMT4" ShapeID="_x0000_i1067" DrawAspect="Content" ObjectID="_1582226997" r:id="rId126"/>
         </w:object>
       </w:r>
       <w:r>
@@ -48494,7 +48581,15 @@
         </m:sSup>
       </m:oMath>
       <w:r>
-        <w:t>就是希望从累加值发现变化规律</w:t>
+        <w:t>就是希望从累加</w:t>
+      </w:r>
+      <w:proofErr w:type="gramStart"/>
+      <w:r>
+        <w:t>值发现</w:t>
+      </w:r>
+      <w:proofErr w:type="gramEnd"/>
+      <w:r>
+        <w:t>变化规律</w:t>
       </w:r>
       <w:r>
         <w:rPr>
@@ -48599,7 +48694,7 @@
           <v:shape id="_x0000_i1068" type="#_x0000_t75" style="width:3in;height:18pt" o:ole="">
             <v:imagedata r:id="rId127" o:title=""/>
           </v:shape>
-          <o:OLEObject Type="Embed" ProgID="Equation.DSMT4" ShapeID="_x0000_i1068" DrawAspect="Content" ObjectID="_1582216733" r:id="rId128"/>
+          <o:OLEObject Type="Embed" ProgID="Equation.DSMT4" ShapeID="_x0000_i1068" DrawAspect="Content" ObjectID="_1582226998" r:id="rId128"/>
         </w:object>
       </w:r>
       <w:r>
@@ -48776,7 +48871,7 @@
           <v:shape id="_x0000_i1069" type="#_x0000_t75" style="width:161.25pt;height:18pt" o:ole="">
             <v:imagedata r:id="rId129" o:title=""/>
           </v:shape>
-          <o:OLEObject Type="Embed" ProgID="Equation.DSMT4" ShapeID="_x0000_i1069" DrawAspect="Content" ObjectID="_1582216734" r:id="rId130"/>
+          <o:OLEObject Type="Embed" ProgID="Equation.DSMT4" ShapeID="_x0000_i1069" DrawAspect="Content" ObjectID="_1582226999" r:id="rId130"/>
         </w:object>
       </w:r>
       <w:r>
@@ -48839,7 +48934,7 @@
           <v:shape id="_x0000_i1070" type="#_x0000_t75" style="width:309.75pt;height:35.25pt" o:ole="">
             <v:imagedata r:id="rId131" o:title=""/>
           </v:shape>
-          <o:OLEObject Type="Embed" ProgID="Equation.DSMT4" ShapeID="_x0000_i1070" DrawAspect="Content" ObjectID="_1582216735" r:id="rId132"/>
+          <o:OLEObject Type="Embed" ProgID="Equation.DSMT4" ShapeID="_x0000_i1070" DrawAspect="Content" ObjectID="_1582227000" r:id="rId132"/>
         </w:object>
       </w:r>
       <w:r>
@@ -49033,7 +49128,7 @@
           <v:shape id="_x0000_i1071" type="#_x0000_t75" style="width:57pt;height:26.25pt" o:ole="">
             <v:imagedata r:id="rId97" o:title=""/>
           </v:shape>
-          <o:OLEObject Type="Embed" ProgID="Equation.DSMT4" ShapeID="_x0000_i1071" DrawAspect="Content" ObjectID="_1582216736" r:id="rId133"/>
+          <o:OLEObject Type="Embed" ProgID="Equation.DSMT4" ShapeID="_x0000_i1071" DrawAspect="Content" ObjectID="_1582227001" r:id="rId133"/>
         </w:object>
       </w:r>
       <w:r>
@@ -49215,7 +49310,7 @@
           <v:shape id="_x0000_i1072" type="#_x0000_t75" style="width:239.25pt;height:18pt" o:ole="">
             <v:imagedata r:id="rId134" o:title=""/>
           </v:shape>
-          <o:OLEObject Type="Embed" ProgID="Equation.DSMT4" ShapeID="_x0000_i1072" DrawAspect="Content" ObjectID="_1582216737" r:id="rId135"/>
+          <o:OLEObject Type="Embed" ProgID="Equation.DSMT4" ShapeID="_x0000_i1072" DrawAspect="Content" ObjectID="_1582227002" r:id="rId135"/>
         </w:object>
       </w:r>
       <w:r>
@@ -49274,7 +49369,7 @@
           <v:shape id="_x0000_i1073" type="#_x0000_t75" style="width:33pt;height:18pt" o:ole="">
             <v:imagedata r:id="rId136" o:title=""/>
           </v:shape>
-          <o:OLEObject Type="Embed" ProgID="Equation.DSMT4" ShapeID="_x0000_i1073" DrawAspect="Content" ObjectID="_1582216738" r:id="rId137"/>
+          <o:OLEObject Type="Embed" ProgID="Equation.DSMT4" ShapeID="_x0000_i1073" DrawAspect="Content" ObjectID="_1582227003" r:id="rId137"/>
         </w:object>
       </w:r>
       <w:r>
@@ -49294,7 +49389,7 @@
           <v:shape id="_x0000_i1074" type="#_x0000_t75" style="width:33.75pt;height:18pt" o:ole="">
             <v:imagedata r:id="rId138" o:title=""/>
           </v:shape>
-          <o:OLEObject Type="Embed" ProgID="Equation.DSMT4" ShapeID="_x0000_i1074" DrawAspect="Content" ObjectID="_1582216739" r:id="rId139"/>
+          <o:OLEObject Type="Embed" ProgID="Equation.DSMT4" ShapeID="_x0000_i1074" DrawAspect="Content" ObjectID="_1582227004" r:id="rId139"/>
         </w:object>
       </w:r>
       <w:r>
@@ -49421,7 +49516,7 @@
           <v:shape id="_x0000_i1075" type="#_x0000_t75" style="width:3in;height:18pt" o:ole="">
             <v:imagedata r:id="rId140" o:title=""/>
           </v:shape>
-          <o:OLEObject Type="Embed" ProgID="Equation.DSMT4" ShapeID="_x0000_i1075" DrawAspect="Content" ObjectID="_1582216740" r:id="rId141"/>
+          <o:OLEObject Type="Embed" ProgID="Equation.DSMT4" ShapeID="_x0000_i1075" DrawAspect="Content" ObjectID="_1582227005" r:id="rId141"/>
         </w:object>
       </w:r>
       <w:r>
@@ -49477,7 +49572,7 @@
           <v:shape id="_x0000_i1076" type="#_x0000_t75" style="width:33pt;height:18pt" o:ole="">
             <v:imagedata r:id="rId136" o:title=""/>
           </v:shape>
-          <o:OLEObject Type="Embed" ProgID="Equation.DSMT4" ShapeID="_x0000_i1076" DrawAspect="Content" ObjectID="_1582216741" r:id="rId142"/>
+          <o:OLEObject Type="Embed" ProgID="Equation.DSMT4" ShapeID="_x0000_i1076" DrawAspect="Content" ObjectID="_1582227006" r:id="rId142"/>
         </w:object>
       </w:r>
       <w:r>
@@ -49500,7 +49595,7 @@
           <v:shape id="_x0000_i1077" type="#_x0000_t75" style="width:33.75pt;height:18pt" o:ole="">
             <v:imagedata r:id="rId138" o:title=""/>
           </v:shape>
-          <o:OLEObject Type="Embed" ProgID="Equation.DSMT4" ShapeID="_x0000_i1077" DrawAspect="Content" ObjectID="_1582216742" r:id="rId143"/>
+          <o:OLEObject Type="Embed" ProgID="Equation.DSMT4" ShapeID="_x0000_i1077" DrawAspect="Content" ObjectID="_1582227007" r:id="rId143"/>
         </w:object>
       </w:r>
       <w:r>
@@ -50856,9 +50951,9 @@
       <w:pPr>
         <w:pStyle w:val="1"/>
       </w:pPr>
-      <w:bookmarkStart w:id="80" w:name="_Toc416379439"/>
-      <w:bookmarkStart w:id="81" w:name="_Toc10476"/>
-      <w:bookmarkStart w:id="82" w:name="_Toc508474429"/>
+      <w:bookmarkStart w:id="80" w:name="_Toc508474429"/>
+      <w:bookmarkStart w:id="81" w:name="_Toc416379439"/>
+      <w:bookmarkStart w:id="82" w:name="_Toc10476"/>
       <w:r>
         <w:rPr>
           <w:rFonts w:hint="eastAsia"/>
@@ -50878,13 +50973,12 @@
         </w:rPr>
         <w:t>总结与展望</w:t>
       </w:r>
-      <w:bookmarkEnd w:id="82"/>
+      <w:bookmarkEnd w:id="80"/>
     </w:p>
     <w:p>
       <w:pPr>
         <w:pStyle w:val="2"/>
         <w:rPr>
-          <w:rFonts w:hint="eastAsia"/>
           <w:szCs w:val="32"/>
         </w:rPr>
       </w:pPr>
@@ -51005,9 +51099,6 @@
       <w:pPr>
         <w:pStyle w:val="a9"/>
         <w:ind w:firstLine="480"/>
-        <w:rPr>
-          <w:rFonts w:hint="eastAsia"/>
-        </w:rPr>
       </w:pPr>
       <w:r>
         <w:fldChar w:fldCharType="begin"/>
@@ -51112,9 +51203,6 @@
       <w:pPr>
         <w:pStyle w:val="a9"/>
         <w:ind w:firstLine="480"/>
-        <w:rPr>
-          <w:rFonts w:hint="eastAsia"/>
-        </w:rPr>
       </w:pPr>
       <w:r>
         <w:fldChar w:fldCharType="begin"/>
@@ -51408,9 +51496,6 @@
       <w:pPr>
         <w:pStyle w:val="a9"/>
         <w:ind w:firstLine="480"/>
-        <w:rPr>
-          <w:rFonts w:hint="eastAsia"/>
-        </w:rPr>
       </w:pPr>
       <w:r>
         <w:fldChar w:fldCharType="begin"/>
@@ -51815,9 +51900,6 @@
       <w:pPr>
         <w:pStyle w:val="a9"/>
         <w:ind w:firstLine="480"/>
-        <w:rPr>
-          <w:rFonts w:hint="eastAsia"/>
-        </w:rPr>
       </w:pPr>
       <w:r>
         <w:rPr>
@@ -51886,8 +51968,8 @@
         </w:rPr>
         <w:t>参考文献</w:t>
       </w:r>
-      <w:bookmarkEnd w:id="80"/>
       <w:bookmarkEnd w:id="81"/>
+      <w:bookmarkEnd w:id="82"/>
       <w:bookmarkEnd w:id="85"/>
     </w:p>
     <w:p>
@@ -51898,9 +51980,6 @@
           <w:numId w:val="15"/>
         </w:numPr>
         <w:ind w:firstLineChars="0"/>
-        <w:rPr>
-          <w:rFonts w:hint="eastAsia"/>
-        </w:rPr>
       </w:pPr>
       <w:r>
         <w:rPr>
@@ -51947,9 +52026,6 @@
           <w:numId w:val="15"/>
         </w:numPr>
         <w:ind w:firstLineChars="0"/>
-        <w:rPr>
-          <w:rFonts w:hint="eastAsia"/>
-        </w:rPr>
       </w:pPr>
       <w:r>
         <w:rPr>
@@ -51996,9 +52072,6 @@
           <w:numId w:val="15"/>
         </w:numPr>
         <w:ind w:firstLineChars="0"/>
-        <w:rPr>
-          <w:rFonts w:hint="eastAsia"/>
-        </w:rPr>
       </w:pPr>
       <w:r>
         <w:rPr>
@@ -52045,9 +52118,6 @@
           <w:numId w:val="15"/>
         </w:numPr>
         <w:ind w:firstLineChars="0"/>
-        <w:rPr>
-          <w:rFonts w:hint="eastAsia"/>
-        </w:rPr>
       </w:pPr>
       <w:r>
         <w:rPr>
@@ -52130,9 +52200,6 @@
           <w:numId w:val="15"/>
         </w:numPr>
         <w:ind w:firstLineChars="0"/>
-        <w:rPr>
-          <w:rFonts w:hint="eastAsia"/>
-        </w:rPr>
       </w:pPr>
       <w:r>
         <w:rPr>
@@ -52218,9 +52285,6 @@
           <w:numId w:val="15"/>
         </w:numPr>
         <w:ind w:firstLineChars="0"/>
-        <w:rPr>
-          <w:rFonts w:hint="eastAsia"/>
-        </w:rPr>
       </w:pPr>
       <w:r>
         <w:rPr>
@@ -52279,9 +52343,6 @@
           <w:numId w:val="15"/>
         </w:numPr>
         <w:ind w:firstLineChars="0"/>
-        <w:rPr>
-          <w:rFonts w:hint="eastAsia"/>
-        </w:rPr>
       </w:pPr>
       <w:r>
         <w:rPr>
@@ -52352,9 +52413,6 @@
           <w:numId w:val="15"/>
         </w:numPr>
         <w:ind w:firstLineChars="0"/>
-        <w:rPr>
-          <w:rFonts w:hint="eastAsia"/>
-        </w:rPr>
       </w:pPr>
       <w:r>
         <w:rPr>
@@ -52437,9 +52495,6 @@
           <w:numId w:val="15"/>
         </w:numPr>
         <w:ind w:firstLineChars="0"/>
-        <w:rPr>
-          <w:rFonts w:hint="eastAsia"/>
-        </w:rPr>
       </w:pPr>
       <w:r>
         <w:rPr>
@@ -52534,9 +52589,6 @@
           <w:numId w:val="15"/>
         </w:numPr>
         <w:ind w:firstLineChars="0"/>
-        <w:rPr>
-          <w:rFonts w:hint="eastAsia"/>
-        </w:rPr>
       </w:pPr>
       <w:r>
         <w:rPr>
@@ -52694,9 +52746,6 @@
           <w:numId w:val="15"/>
         </w:numPr>
         <w:ind w:firstLineChars="0"/>
-        <w:rPr>
-          <w:rFonts w:hint="eastAsia"/>
-        </w:rPr>
       </w:pPr>
       <w:r>
         <w:rPr>
@@ -52878,9 +52927,6 @@
           <w:numId w:val="15"/>
         </w:numPr>
         <w:ind w:firstLineChars="0"/>
-        <w:rPr>
-          <w:rFonts w:hint="eastAsia"/>
-        </w:rPr>
       </w:pPr>
       <w:r>
         <w:rPr>
@@ -52940,9 +52986,6 @@
           <w:numId w:val="15"/>
         </w:numPr>
         <w:ind w:firstLineChars="0"/>
-        <w:rPr>
-          <w:rFonts w:hint="eastAsia"/>
-        </w:rPr>
       </w:pPr>
       <w:r>
         <w:rPr>
@@ -53013,9 +53056,6 @@
           <w:numId w:val="15"/>
         </w:numPr>
         <w:ind w:firstLineChars="0"/>
-        <w:rPr>
-          <w:rFonts w:hint="eastAsia"/>
-        </w:rPr>
       </w:pPr>
       <w:r>
         <w:rPr>
@@ -53062,9 +53102,6 @@
           <w:numId w:val="15"/>
         </w:numPr>
         <w:ind w:firstLineChars="0"/>
-        <w:rPr>
-          <w:rFonts w:hint="eastAsia"/>
-        </w:rPr>
       </w:pPr>
       <w:r>
         <w:rPr>
@@ -53183,9 +53220,6 @@
           <w:numId w:val="15"/>
         </w:numPr>
         <w:ind w:firstLineChars="0"/>
-        <w:rPr>
-          <w:rFonts w:hint="eastAsia"/>
-        </w:rPr>
       </w:pPr>
       <w:r>
         <w:rPr>
@@ -53245,9 +53279,6 @@
           <w:numId w:val="15"/>
         </w:numPr>
         <w:ind w:firstLineChars="0"/>
-        <w:rPr>
-          <w:rFonts w:hint="eastAsia"/>
-        </w:rPr>
       </w:pPr>
       <w:r>
         <w:rPr>
@@ -53355,9 +53386,6 @@
           <w:numId w:val="15"/>
         </w:numPr>
         <w:ind w:firstLineChars="0"/>
-        <w:rPr>
-          <w:rFonts w:hint="eastAsia"/>
-        </w:rPr>
       </w:pPr>
       <w:r>
         <w:rPr>
@@ -53428,9 +53456,6 @@
           <w:numId w:val="15"/>
         </w:numPr>
         <w:ind w:firstLineChars="0"/>
-        <w:rPr>
-          <w:rFonts w:hint="eastAsia"/>
-        </w:rPr>
       </w:pPr>
       <w:r>
         <w:rPr>
@@ -53489,9 +53514,6 @@
           <w:numId w:val="15"/>
         </w:numPr>
         <w:ind w:firstLineChars="0"/>
-        <w:rPr>
-          <w:rFonts w:hint="eastAsia"/>
-        </w:rPr>
       </w:pPr>
       <w:r>
         <w:rPr>
@@ -53550,9 +53572,6 @@
           <w:numId w:val="15"/>
         </w:numPr>
         <w:ind w:firstLineChars="0"/>
-        <w:rPr>
-          <w:rFonts w:hint="eastAsia"/>
-        </w:rPr>
       </w:pPr>
       <w:r>
         <w:rPr>
@@ -53623,9 +53642,6 @@
           <w:numId w:val="15"/>
         </w:numPr>
         <w:ind w:firstLineChars="0"/>
-        <w:rPr>
-          <w:rFonts w:hint="eastAsia"/>
-        </w:rPr>
       </w:pPr>
       <w:r>
         <w:rPr>
@@ -53684,9 +53700,6 @@
           <w:numId w:val="15"/>
         </w:numPr>
         <w:ind w:firstLineChars="0"/>
-        <w:rPr>
-          <w:rFonts w:hint="eastAsia"/>
-        </w:rPr>
       </w:pPr>
       <w:r>
         <w:rPr>
@@ -53733,9 +53746,6 @@
           <w:numId w:val="15"/>
         </w:numPr>
         <w:ind w:firstLineChars="0"/>
-        <w:rPr>
-          <w:rFonts w:hint="eastAsia"/>
-        </w:rPr>
       </w:pPr>
       <w:r>
         <w:rPr>
@@ -53777,9 +53787,6 @@
           <w:numId w:val="15"/>
         </w:numPr>
         <w:ind w:firstLineChars="0"/>
-        <w:rPr>
-          <w:rFonts w:hint="eastAsia"/>
-        </w:rPr>
       </w:pPr>
       <w:r>
         <w:rPr>
@@ -53838,9 +53845,6 @@
           <w:numId w:val="15"/>
         </w:numPr>
         <w:ind w:firstLineChars="0"/>
-        <w:rPr>
-          <w:rFonts w:hint="eastAsia"/>
-        </w:rPr>
       </w:pPr>
       <w:r>
         <w:rPr>
@@ -53935,9 +53939,6 @@
           <w:numId w:val="15"/>
         </w:numPr>
         <w:ind w:firstLineChars="0"/>
-        <w:rPr>
-          <w:rFonts w:hint="eastAsia"/>
-        </w:rPr>
       </w:pPr>
       <w:r>
         <w:rPr>
@@ -53996,9 +53997,6 @@
           <w:numId w:val="15"/>
         </w:numPr>
         <w:ind w:firstLineChars="0"/>
-        <w:rPr>
-          <w:rFonts w:hint="eastAsia"/>
-        </w:rPr>
       </w:pPr>
       <w:r>
         <w:rPr>
@@ -54069,9 +54067,6 @@
           <w:numId w:val="15"/>
         </w:numPr>
         <w:ind w:firstLineChars="0"/>
-        <w:rPr>
-          <w:rFonts w:hint="eastAsia"/>
-        </w:rPr>
       </w:pPr>
       <w:r>
         <w:rPr>
@@ -54154,9 +54149,6 @@
           <w:numId w:val="15"/>
         </w:numPr>
         <w:ind w:firstLineChars="0"/>
-        <w:rPr>
-          <w:rFonts w:hint="eastAsia"/>
-        </w:rPr>
       </w:pPr>
       <w:r>
         <w:rPr>
@@ -54244,9 +54236,6 @@
       <w:pPr>
         <w:pStyle w:val="a9"/>
         <w:ind w:firstLineChars="0" w:firstLine="0"/>
-        <w:rPr>
-          <w:rFonts w:hint="eastAsia"/>
-        </w:rPr>
       </w:pPr>
     </w:p>
     <w:p>
@@ -55074,7 +55063,7 @@
             <w:noProof/>
             <w:lang w:val="zh-CN"/>
           </w:rPr>
-          <w:t>53</w:t>
+          <w:t>35</w:t>
         </w:r>
         <w:r>
           <w:fldChar w:fldCharType="end"/>
@@ -57469,601 +57458,6 @@
 </w:styles>
 </file>
 
-<file path=word/glossary/document.xml><?xml version="1.0" encoding="utf-8"?>
-<w:glossaryDocument xmlns:wpc="http://schemas.microsoft.com/office/word/2010/wordprocessingCanvas" xmlns:mc="http://schemas.openxmlformats.org/markup-compatibility/2006" xmlns:o="urn:schemas-microsoft-com:office:office" xmlns:r="http://schemas.openxmlformats.org/officeDocument/2006/relationships" xmlns:m="http://schemas.openxmlformats.org/officeDocument/2006/math" xmlns:v="urn:schemas-microsoft-com:vml" xmlns:wp14="http://schemas.microsoft.com/office/word/2010/wordprocessingDrawing" xmlns:wp="http://schemas.openxmlformats.org/drawingml/2006/wordprocessingDrawing" xmlns:w10="urn:schemas-microsoft-com:office:word" xmlns:w="http://schemas.openxmlformats.org/wordprocessingml/2006/main" xmlns:w14="http://schemas.microsoft.com/office/word/2010/wordml" xmlns:w15="http://schemas.microsoft.com/office/word/2012/wordml" xmlns:wpg="http://schemas.microsoft.com/office/word/2010/wordprocessingGroup" xmlns:wpi="http://schemas.microsoft.com/office/word/2010/wordprocessingInk" xmlns:wne="http://schemas.microsoft.com/office/word/2006/wordml" xmlns:wps="http://schemas.microsoft.com/office/word/2010/wordprocessingShape" mc:Ignorable="w14 w15 wp14"/>
-</file>
-
-<file path=word/glossary/fontTable.xml><?xml version="1.0" encoding="utf-8"?>
-<w:fonts xmlns:mc="http://schemas.openxmlformats.org/markup-compatibility/2006" xmlns:r="http://schemas.openxmlformats.org/officeDocument/2006/relationships" xmlns:w="http://schemas.openxmlformats.org/wordprocessingml/2006/main" xmlns:w14="http://schemas.microsoft.com/office/word/2010/wordml" xmlns:w15="http://schemas.microsoft.com/office/word/2012/wordml" mc:Ignorable="w14 w15">
-  <w:font w:name="Times New Roman">
-    <w:panose1 w:val="02020603050405020304"/>
-    <w:charset w:val="00"/>
-    <w:family w:val="roman"/>
-    <w:pitch w:val="variable"/>
-    <w:sig w:usb0="E0002EFF" w:usb1="C0007843" w:usb2="00000009" w:usb3="00000000" w:csb0="000001FF" w:csb1="00000000"/>
-  </w:font>
-  <w:font w:name="Wingdings">
-    <w:panose1 w:val="05000000000000000000"/>
-    <w:charset w:val="02"/>
-    <w:family w:val="auto"/>
-    <w:pitch w:val="variable"/>
-    <w:sig w:usb0="00000000" w:usb1="10000000" w:usb2="00000000" w:usb3="00000000" w:csb0="80000000" w:csb1="00000000"/>
-  </w:font>
-  <w:font w:name="Calibri">
-    <w:panose1 w:val="020F0502020204030204"/>
-    <w:charset w:val="00"/>
-    <w:family w:val="swiss"/>
-    <w:pitch w:val="variable"/>
-    <w:sig w:usb0="E00002FF" w:usb1="4000ACFF" w:usb2="00000001" w:usb3="00000000" w:csb0="0000019F" w:csb1="00000000"/>
-  </w:font>
-  <w:font w:name="宋体">
-    <w:altName w:val="SimSun"/>
-    <w:panose1 w:val="02010600030101010101"/>
-    <w:charset w:val="86"/>
-    <w:family w:val="auto"/>
-    <w:pitch w:val="variable"/>
-    <w:sig w:usb0="00000003" w:usb1="288F0000" w:usb2="00000016" w:usb3="00000000" w:csb0="00040001" w:csb1="00000000"/>
-  </w:font>
-  <w:font w:name="Arial">
-    <w:panose1 w:val="020B0604020202020204"/>
-    <w:charset w:val="00"/>
-    <w:family w:val="swiss"/>
-    <w:pitch w:val="variable"/>
-    <w:sig w:usb0="E0002AFF" w:usb1="C0007843" w:usb2="00000009" w:usb3="00000000" w:csb0="000001FF" w:csb1="00000000"/>
-  </w:font>
-  <w:font w:name="Calibri Light">
-    <w:panose1 w:val="020F0302020204030204"/>
-    <w:charset w:val="00"/>
-    <w:family w:val="swiss"/>
-    <w:pitch w:val="variable"/>
-    <w:sig w:usb0="A00002EF" w:usb1="4000207B" w:usb2="00000000" w:usb3="00000000" w:csb0="0000019F" w:csb1="00000000"/>
-  </w:font>
-  <w:font w:name="Cambria">
-    <w:panose1 w:val="02040503050406030204"/>
-    <w:charset w:val="00"/>
-    <w:family w:val="roman"/>
-    <w:pitch w:val="variable"/>
-    <w:sig w:usb0="E00002FF" w:usb1="400004FF" w:usb2="00000000" w:usb3="00000000" w:csb0="0000019F" w:csb1="00000000"/>
-  </w:font>
-  <w:font w:name="黑体">
-    <w:altName w:val="SimHei"/>
-    <w:panose1 w:val="02010609060101010101"/>
-    <w:charset w:val="86"/>
-    <w:family w:val="modern"/>
-    <w:pitch w:val="fixed"/>
-    <w:sig w:usb0="800002BF" w:usb1="38CF7CFA" w:usb2="00000016" w:usb3="00000000" w:csb0="00040001" w:csb1="00000000"/>
-  </w:font>
-  <w:font w:name="Cambria Math">
-    <w:panose1 w:val="02040503050406030204"/>
-    <w:charset w:val="00"/>
-    <w:family w:val="roman"/>
-    <w:pitch w:val="variable"/>
-    <w:sig w:usb0="E00002FF" w:usb1="420024FF" w:usb2="00000000" w:usb3="00000000" w:csb0="0000019F" w:csb1="00000000"/>
-  </w:font>
-  <w:font w:name="Courier New">
-    <w:panose1 w:val="02070309020205020404"/>
-    <w:charset w:val="00"/>
-    <w:family w:val="modern"/>
-    <w:pitch w:val="fixed"/>
-    <w:sig w:usb0="E0002AFF" w:usb1="C0007843" w:usb2="00000009" w:usb3="00000000" w:csb0="000001FF" w:csb1="00000000"/>
-  </w:font>
-  <w:font w:name="MS Mincho">
-    <w:altName w:val="ＭＳ 明朝"/>
-    <w:panose1 w:val="02020609040205080304"/>
-    <w:charset w:val="80"/>
-    <w:family w:val="modern"/>
-    <w:pitch w:val="fixed"/>
-    <w:sig w:usb0="E00002FF" w:usb1="6AC7FDFB" w:usb2="08000012" w:usb3="00000000" w:csb0="0002009F" w:csb1="00000000"/>
-  </w:font>
-</w:fonts>
-</file>
-
-<file path=word/glossary/settings.xml><?xml version="1.0" encoding="utf-8"?>
-<w:settings xmlns:mc="http://schemas.openxmlformats.org/markup-compatibility/2006" xmlns:o="urn:schemas-microsoft-com:office:office" xmlns:r="http://schemas.openxmlformats.org/officeDocument/2006/relationships" xmlns:m="http://schemas.openxmlformats.org/officeDocument/2006/math" xmlns:v="urn:schemas-microsoft-com:vml" xmlns:w10="urn:schemas-microsoft-com:office:word" xmlns:w="http://schemas.openxmlformats.org/wordprocessingml/2006/main" xmlns:w14="http://schemas.microsoft.com/office/word/2010/wordml" xmlns:w15="http://schemas.microsoft.com/office/word/2012/wordml" xmlns:sl="http://schemas.openxmlformats.org/schemaLibrary/2006/main" mc:Ignorable="w14 w15">
-  <w:view w:val="normal"/>
-  <w:bordersDoNotSurroundHeader/>
-  <w:bordersDoNotSurroundFooter/>
-  <w:defaultTabStop w:val="420"/>
-  <w:drawingGridVerticalSpacing w:val="156"/>
-  <w:displayHorizontalDrawingGridEvery w:val="0"/>
-  <w:displayVerticalDrawingGridEvery w:val="2"/>
-  <w:characterSpacingControl w:val="compressPunctuation"/>
-  <w:compat>
-    <w:spaceForUL/>
-    <w:balanceSingleByteDoubleByteWidth/>
-    <w:doNotLeaveBackslashAlone/>
-    <w:ulTrailSpace/>
-    <w:doNotExpandShiftReturn/>
-    <w:adjustLineHeightInTable/>
-    <w:useFELayout/>
-    <w:compatSetting w:name="compatibilityMode" w:uri="http://schemas.microsoft.com/office/word" w:val="15"/>
-    <w:compatSetting w:name="overrideTableStyleFontSizeAndJustification" w:uri="http://schemas.microsoft.com/office/word" w:val="1"/>
-    <w:compatSetting w:name="enableOpenTypeFeatures" w:uri="http://schemas.microsoft.com/office/word" w:val="1"/>
-    <w:compatSetting w:name="doNotFlipMirrorIndents" w:uri="http://schemas.microsoft.com/office/word" w:val="1"/>
-    <w:compatSetting w:name="differentiateMultirowTableHeaders" w:uri="http://schemas.microsoft.com/office/word" w:val="1"/>
-  </w:compat>
-  <w:rsids>
-    <w:rsidRoot w:val="00670E2F"/>
-    <w:rsid w:val="00670E2F"/>
-    <w:rsid w:val="00703ADD"/>
-  </w:rsids>
-  <m:mathPr>
-    <m:mathFont m:val="Cambria Math"/>
-    <m:brkBin m:val="before"/>
-    <m:brkBinSub m:val="--"/>
-    <m:smallFrac m:val="0"/>
-    <m:dispDef/>
-    <m:lMargin m:val="0"/>
-    <m:rMargin m:val="0"/>
-    <m:defJc m:val="centerGroup"/>
-    <m:wrapIndent m:val="1440"/>
-    <m:intLim m:val="subSup"/>
-    <m:naryLim m:val="undOvr"/>
-  </m:mathPr>
-  <w:themeFontLang w:val="en-US" w:eastAsia="zh-CN"/>
-  <w:clrSchemeMapping w:bg1="light1" w:t1="dark1" w:bg2="light2" w:t2="dark2" w:accent1="accent1" w:accent2="accent2" w:accent3="accent3" w:accent4="accent4" w:accent5="accent5" w:accent6="accent6" w:hyperlink="hyperlink" w:followedHyperlink="followedHyperlink"/>
-  <w:decimalSymbol w:val="."/>
-  <w:listSeparator w:val=","/>
-  <w15:chartTrackingRefBased/>
-</w:settings>
-</file>
-
-<file path=word/glossary/styles.xml><?xml version="1.0" encoding="utf-8"?>
-<w:styles xmlns:mc="http://schemas.openxmlformats.org/markup-compatibility/2006" xmlns:r="http://schemas.openxmlformats.org/officeDocument/2006/relationships" xmlns:w="http://schemas.openxmlformats.org/wordprocessingml/2006/main" xmlns:w14="http://schemas.microsoft.com/office/word/2010/wordml" xmlns:w15="http://schemas.microsoft.com/office/word/2012/wordml" mc:Ignorable="w14 w15">
-  <w:docDefaults>
-    <w:rPrDefault>
-      <w:rPr>
-        <w:rFonts w:asciiTheme="minorHAnsi" w:eastAsiaTheme="minorEastAsia" w:hAnsiTheme="minorHAnsi" w:cstheme="minorBidi"/>
-        <w:kern w:val="2"/>
-        <w:sz w:val="21"/>
-        <w:szCs w:val="22"/>
-        <w:lang w:val="en-US" w:eastAsia="zh-CN" w:bidi="ar-SA"/>
-      </w:rPr>
-    </w:rPrDefault>
-    <w:pPrDefault/>
-  </w:docDefaults>
-  <w:latentStyles w:defLockedState="0" w:defUIPriority="99" w:defSemiHidden="0" w:defUnhideWhenUsed="0" w:defQFormat="0" w:count="371">
-    <w:lsdException w:name="Normal" w:uiPriority="0" w:qFormat="1"/>
-    <w:lsdException w:name="heading 1" w:uiPriority="9" w:qFormat="1"/>
-    <w:lsdException w:name="heading 2" w:semiHidden="1" w:uiPriority="9" w:unhideWhenUsed="1" w:qFormat="1"/>
-    <w:lsdException w:name="heading 3" w:semiHidden="1" w:uiPriority="9" w:unhideWhenUsed="1" w:qFormat="1"/>
-    <w:lsdException w:name="heading 4" w:semiHidden="1" w:uiPriority="9" w:unhideWhenUsed="1" w:qFormat="1"/>
-    <w:lsdException w:name="heading 5" w:semiHidden="1" w:uiPriority="9" w:unhideWhenUsed="1" w:qFormat="1"/>
-    <w:lsdException w:name="heading 6" w:semiHidden="1" w:uiPriority="9" w:unhideWhenUsed="1" w:qFormat="1"/>
-    <w:lsdException w:name="heading 7" w:semiHidden="1" w:uiPriority="9" w:unhideWhenUsed="1" w:qFormat="1"/>
-    <w:lsdException w:name="heading 8" w:semiHidden="1" w:uiPriority="9" w:unhideWhenUsed="1" w:qFormat="1"/>
-    <w:lsdException w:name="heading 9" w:semiHidden="1" w:uiPriority="9" w:unhideWhenUsed="1" w:qFormat="1"/>
-    <w:lsdException w:name="index 1" w:semiHidden="1" w:unhideWhenUsed="1"/>
-    <w:lsdException w:name="index 2" w:semiHidden="1" w:unhideWhenUsed="1"/>
-    <w:lsdException w:name="index 3" w:semiHidden="1" w:unhideWhenUsed="1"/>
-    <w:lsdException w:name="index 4" w:semiHidden="1" w:unhideWhenUsed="1"/>
-    <w:lsdException w:name="index 5" w:semiHidden="1" w:unhideWhenUsed="1"/>
-    <w:lsdException w:name="index 6" w:semiHidden="1" w:unhideWhenUsed="1"/>
-    <w:lsdException w:name="index 7" w:semiHidden="1" w:unhideWhenUsed="1"/>
-    <w:lsdException w:name="index 8" w:semiHidden="1" w:unhideWhenUsed="1"/>
-    <w:lsdException w:name="index 9" w:semiHidden="1" w:unhideWhenUsed="1"/>
-    <w:lsdException w:name="toc 1" w:semiHidden="1" w:uiPriority="39" w:unhideWhenUsed="1"/>
-    <w:lsdException w:name="toc 2" w:semiHidden="1" w:uiPriority="39" w:unhideWhenUsed="1"/>
-    <w:lsdException w:name="toc 3" w:semiHidden="1" w:uiPriority="39" w:unhideWhenUsed="1"/>
-    <w:lsdException w:name="toc 4" w:semiHidden="1" w:uiPriority="39" w:unhideWhenUsed="1"/>
-    <w:lsdException w:name="toc 5" w:semiHidden="1" w:uiPriority="39" w:unhideWhenUsed="1"/>
-    <w:lsdException w:name="toc 6" w:semiHidden="1" w:uiPriority="39" w:unhideWhenUsed="1"/>
-    <w:lsdException w:name="toc 7" w:semiHidden="1" w:uiPriority="39" w:unhideWhenUsed="1"/>
-    <w:lsdException w:name="toc 8" w:semiHidden="1" w:uiPriority="39" w:unhideWhenUsed="1"/>
-    <w:lsdException w:name="toc 9" w:semiHidden="1" w:uiPriority="39" w:unhideWhenUsed="1"/>
-    <w:lsdException w:name="Normal Indent" w:semiHidden="1" w:unhideWhenUsed="1"/>
-    <w:lsdException w:name="footnote text" w:semiHidden="1" w:unhideWhenUsed="1"/>
-    <w:lsdException w:name="annotation text" w:semiHidden="1" w:unhideWhenUsed="1"/>
-    <w:lsdException w:name="header" w:semiHidden="1" w:unhideWhenUsed="1"/>
-    <w:lsdException w:name="footer" w:semiHidden="1" w:unhideWhenUsed="1"/>
-    <w:lsdException w:name="index heading" w:semiHidden="1" w:unhideWhenUsed="1"/>
-    <w:lsdException w:name="caption" w:semiHidden="1" w:uiPriority="35" w:unhideWhenUsed="1" w:qFormat="1"/>
-    <w:lsdException w:name="table of figures" w:semiHidden="1" w:unhideWhenUsed="1"/>
-    <w:lsdException w:name="envelope address" w:semiHidden="1" w:unhideWhenUsed="1"/>
-    <w:lsdException w:name="envelope return" w:semiHidden="1" w:unhideWhenUsed="1"/>
-    <w:lsdException w:name="footnote reference" w:semiHidden="1" w:unhideWhenUsed="1"/>
-    <w:lsdException w:name="annotation reference" w:semiHidden="1" w:unhideWhenUsed="1"/>
-    <w:lsdException w:name="line number" w:semiHidden="1" w:unhideWhenUsed="1"/>
-    <w:lsdException w:name="page number" w:semiHidden="1" w:unhideWhenUsed="1"/>
-    <w:lsdException w:name="endnote reference" w:semiHidden="1" w:unhideWhenUsed="1"/>
-    <w:lsdException w:name="endnote text" w:semiHidden="1" w:unhideWhenUsed="1"/>
-    <w:lsdException w:name="table of authorities" w:semiHidden="1" w:unhideWhenUsed="1"/>
-    <w:lsdException w:name="macro" w:semiHidden="1" w:unhideWhenUsed="1"/>
-    <w:lsdException w:name="toa heading" w:semiHidden="1" w:unhideWhenUsed="1"/>
-    <w:lsdException w:name="List" w:semiHidden="1" w:unhideWhenUsed="1"/>
-    <w:lsdException w:name="List Bullet" w:semiHidden="1" w:unhideWhenUsed="1"/>
-    <w:lsdException w:name="List Number" w:semiHidden="1" w:unhideWhenUsed="1"/>
-    <w:lsdException w:name="List 2" w:semiHidden="1" w:unhideWhenUsed="1"/>
-    <w:lsdException w:name="List 3" w:semiHidden="1" w:unhideWhenUsed="1"/>
-    <w:lsdException w:name="List 4" w:semiHidden="1" w:unhideWhenUsed="1"/>
-    <w:lsdException w:name="List 5" w:semiHidden="1" w:unhideWhenUsed="1"/>
-    <w:lsdException w:name="List Bullet 2" w:semiHidden="1" w:unhideWhenUsed="1"/>
-    <w:lsdException w:name="List Bullet 3" w:semiHidden="1" w:unhideWhenUsed="1"/>
-    <w:lsdException w:name="List Bullet 4" w:semiHidden="1" w:unhideWhenUsed="1"/>
-    <w:lsdException w:name="List Bullet 5" w:semiHidden="1" w:unhideWhenUsed="1"/>
-    <w:lsdException w:name="List Number 2" w:semiHidden="1" w:unhideWhenUsed="1"/>
-    <w:lsdException w:name="List Number 3" w:semiHidden="1" w:unhideWhenUsed="1"/>
-    <w:lsdException w:name="List Number 4" w:semiHidden="1" w:unhideWhenUsed="1"/>
-    <w:lsdException w:name="List Number 5" w:semiHidden="1" w:unhideWhenUsed="1"/>
-    <w:lsdException w:name="Title" w:uiPriority="10" w:qFormat="1"/>
-    <w:lsdException w:name="Closing" w:semiHidden="1" w:unhideWhenUsed="1"/>
-    <w:lsdException w:name="Signature" w:semiHidden="1" w:unhideWhenUsed="1"/>
-    <w:lsdException w:name="Default Paragraph Font" w:semiHidden="1" w:uiPriority="1" w:unhideWhenUsed="1"/>
-    <w:lsdException w:name="Body Text" w:semiHidden="1" w:unhideWhenUsed="1"/>
-    <w:lsdException w:name="Body Text Indent" w:semiHidden="1" w:unhideWhenUsed="1"/>
-    <w:lsdException w:name="List Continue" w:semiHidden="1" w:unhideWhenUsed="1"/>
-    <w:lsdException w:name="List Continue 2" w:semiHidden="1" w:unhideWhenUsed="1"/>
-    <w:lsdException w:name="List Continue 3" w:semiHidden="1" w:unhideWhenUsed="1"/>
-    <w:lsdException w:name="List Continue 4" w:semiHidden="1" w:unhideWhenUsed="1"/>
-    <w:lsdException w:name="List Continue 5" w:semiHidden="1" w:unhideWhenUsed="1"/>
-    <w:lsdException w:name="Message Header" w:semiHidden="1" w:unhideWhenUsed="1"/>
-    <w:lsdException w:name="Subtitle" w:uiPriority="11" w:qFormat="1"/>
-    <w:lsdException w:name="Salutation" w:semiHidden="1" w:unhideWhenUsed="1"/>
-    <w:lsdException w:name="Date" w:semiHidden="1" w:unhideWhenUsed="1"/>
-    <w:lsdException w:name="Body Text First Indent" w:semiHidden="1" w:unhideWhenUsed="1"/>
-    <w:lsdException w:name="Body Text First Indent 2" w:semiHidden="1" w:unhideWhenUsed="1"/>
-    <w:lsdException w:name="Note Heading" w:semiHidden="1" w:unhideWhenUsed="1"/>
-    <w:lsdException w:name="Body Text 2" w:semiHidden="1" w:unhideWhenUsed="1"/>
-    <w:lsdException w:name="Body Text 3" w:semiHidden="1" w:unhideWhenUsed="1"/>
-    <w:lsdException w:name="Body Text Indent 2" w:semiHidden="1" w:unhideWhenUsed="1"/>
-    <w:lsdException w:name="Body Text Indent 3" w:semiHidden="1" w:unhideWhenUsed="1"/>
-    <w:lsdException w:name="Block Text" w:semiHidden="1" w:unhideWhenUsed="1"/>
-    <w:lsdException w:name="Hyperlink" w:semiHidden="1" w:unhideWhenUsed="1"/>
-    <w:lsdException w:name="FollowedHyperlink" w:semiHidden="1" w:unhideWhenUsed="1"/>
-    <w:lsdException w:name="Strong" w:uiPriority="22" w:qFormat="1"/>
-    <w:lsdException w:name="Emphasis" w:uiPriority="20" w:qFormat="1"/>
-    <w:lsdException w:name="Document Map" w:semiHidden="1" w:unhideWhenUsed="1"/>
-    <w:lsdException w:name="Plain Text" w:semiHidden="1" w:unhideWhenUsed="1"/>
-    <w:lsdException w:name="E-mail Signature" w:semiHidden="1" w:unhideWhenUsed="1"/>
-    <w:lsdException w:name="HTML Top of Form" w:semiHidden="1" w:unhideWhenUsed="1"/>
-    <w:lsdException w:name="HTML Bottom of Form" w:semiHidden="1" w:unhideWhenUsed="1"/>
-    <w:lsdException w:name="Normal (Web)" w:semiHidden="1" w:unhideWhenUsed="1"/>
-    <w:lsdException w:name="HTML Acronym" w:semiHidden="1" w:unhideWhenUsed="1"/>
-    <w:lsdException w:name="HTML Address" w:semiHidden="1" w:unhideWhenUsed="1"/>
-    <w:lsdException w:name="HTML Cite" w:semiHidden="1" w:unhideWhenUsed="1"/>
-    <w:lsdException w:name="HTML Code" w:semiHidden="1" w:unhideWhenUsed="1"/>
-    <w:lsdException w:name="HTML Definition" w:semiHidden="1" w:unhideWhenUsed="1"/>
-    <w:lsdException w:name="HTML Keyboard" w:semiHidden="1" w:unhideWhenUsed="1"/>
-    <w:lsdException w:name="HTML Preformatted" w:semiHidden="1" w:unhideWhenUsed="1"/>
-    <w:lsdException w:name="HTML Sample" w:semiHidden="1" w:unhideWhenUsed="1"/>
-    <w:lsdException w:name="HTML Typewriter" w:semiHidden="1" w:unhideWhenUsed="1"/>
-    <w:lsdException w:name="HTML Variable" w:semiHidden="1" w:unhideWhenUsed="1"/>
-    <w:lsdException w:name="Normal Table" w:semiHidden="1" w:unhideWhenUsed="1"/>
-    <w:lsdException w:name="annotation subject" w:semiHidden="1" w:unhideWhenUsed="1"/>
-    <w:lsdException w:name="No List" w:semiHidden="1" w:unhideWhenUsed="1"/>
-    <w:lsdException w:name="Outline List 1" w:semiHidden="1" w:unhideWhenUsed="1"/>
-    <w:lsdException w:name="Outline List 2" w:semiHidden="1" w:unhideWhenUsed="1"/>
-    <w:lsdException w:name="Outline List 3" w:semiHidden="1" w:unhideWhenUsed="1"/>
-    <w:lsdException w:name="Table Simple 1" w:semiHidden="1" w:unhideWhenUsed="1"/>
-    <w:lsdException w:name="Table Simple 2" w:semiHidden="1" w:unhideWhenUsed="1"/>
-    <w:lsdException w:name="Table Simple 3" w:semiHidden="1" w:unhideWhenUsed="1"/>
-    <w:lsdException w:name="Table Classic 1" w:semiHidden="1" w:unhideWhenUsed="1"/>
-    <w:lsdException w:name="Table Classic 2" w:semiHidden="1" w:unhideWhenUsed="1"/>
-    <w:lsdException w:name="Table Classic 3" w:semiHidden="1" w:unhideWhenUsed="1"/>
-    <w:lsdException w:name="Table Classic 4" w:semiHidden="1" w:unhideWhenUsed="1"/>
-    <w:lsdException w:name="Table Colorful 1" w:semiHidden="1" w:unhideWhenUsed="1"/>
-    <w:lsdException w:name="Table Colorful 2" w:semiHidden="1" w:unhideWhenUsed="1"/>
-    <w:lsdException w:name="Table Colorful 3" w:semiHidden="1" w:unhideWhenUsed="1"/>
-    <w:lsdException w:name="Table Columns 1" w:semiHidden="1" w:unhideWhenUsed="1"/>
-    <w:lsdException w:name="Table Columns 2" w:semiHidden="1" w:unhideWhenUsed="1"/>
-    <w:lsdException w:name="Table Columns 3" w:semiHidden="1" w:unhideWhenUsed="1"/>
-    <w:lsdException w:name="Table Columns 4" w:semiHidden="1" w:unhideWhenUsed="1"/>
-    <w:lsdException w:name="Table Columns 5" w:semiHidden="1" w:unhideWhenUsed="1"/>
-    <w:lsdException w:name="Table Grid 1" w:semiHidden="1" w:unhideWhenUsed="1"/>
-    <w:lsdException w:name="Table Grid 2" w:semiHidden="1" w:unhideWhenUsed="1"/>
-    <w:lsdException w:name="Table Grid 3" w:semiHidden="1" w:unhideWhenUsed="1"/>
-    <w:lsdException w:name="Table Grid 4" w:semiHidden="1" w:unhideWhenUsed="1"/>
-    <w:lsdException w:name="Table Grid 5" w:semiHidden="1" w:unhideWhenUsed="1"/>
-    <w:lsdException w:name="Table Grid 6" w:semiHidden="1" w:unhideWhenUsed="1"/>
-    <w:lsdException w:name="Table Grid 7" w:semiHidden="1" w:unhideWhenUsed="1"/>
-    <w:lsdException w:name="Table Grid 8" w:semiHidden="1" w:unhideWhenUsed="1"/>
-    <w:lsdException w:name="Table List 1" w:semiHidden="1" w:unhideWhenUsed="1"/>
-    <w:lsdException w:name="Table List 2" w:semiHidden="1" w:unhideWhenUsed="1"/>
-    <w:lsdException w:name="Table List 3" w:semiHidden="1" w:unhideWhenUsed="1"/>
-    <w:lsdException w:name="Table List 4" w:semiHidden="1" w:unhideWhenUsed="1"/>
-    <w:lsdException w:name="Table List 5" w:semiHidden="1" w:unhideWhenUsed="1"/>
-    <w:lsdException w:name="Table List 6" w:semiHidden="1" w:unhideWhenUsed="1"/>
-    <w:lsdException w:name="Table List 7" w:semiHidden="1" w:unhideWhenUsed="1"/>
-    <w:lsdException w:name="Table List 8" w:semiHidden="1" w:unhideWhenUsed="1"/>
-    <w:lsdException w:name="Table 3D effects 1" w:semiHidden="1" w:unhideWhenUsed="1"/>
-    <w:lsdException w:name="Table 3D effects 2" w:semiHidden="1" w:unhideWhenUsed="1"/>
-    <w:lsdException w:name="Table 3D effects 3" w:semiHidden="1" w:unhideWhenUsed="1"/>
-    <w:lsdException w:name="Table Contemporary" w:semiHidden="1" w:unhideWhenUsed="1"/>
-    <w:lsdException w:name="Table Elegant" w:semiHidden="1" w:unhideWhenUsed="1"/>
-    <w:lsdException w:name="Table Professional" w:semiHidden="1" w:unhideWhenUsed="1"/>
-    <w:lsdException w:name="Table Subtle 1" w:semiHidden="1" w:unhideWhenUsed="1"/>
-    <w:lsdException w:name="Table Subtle 2" w:semiHidden="1" w:unhideWhenUsed="1"/>
-    <w:lsdException w:name="Table Web 1" w:semiHidden="1" w:unhideWhenUsed="1"/>
-    <w:lsdException w:name="Table Web 2" w:semiHidden="1" w:unhideWhenUsed="1"/>
-    <w:lsdException w:name="Table Web 3" w:semiHidden="1" w:unhideWhenUsed="1"/>
-    <w:lsdException w:name="Balloon Text" w:semiHidden="1" w:unhideWhenUsed="1"/>
-    <w:lsdException w:name="Table Grid" w:uiPriority="39"/>
-    <w:lsdException w:name="Table Theme" w:semiHidden="1" w:unhideWhenUsed="1"/>
-    <w:lsdException w:name="Placeholder Text" w:semiHidden="1"/>
-    <w:lsdException w:name="No Spacing" w:uiPriority="1" w:qFormat="1"/>
-    <w:lsdException w:name="Light Shading" w:uiPriority="60"/>
-    <w:lsdException w:name="Light List" w:uiPriority="61"/>
-    <w:lsdException w:name="Light Grid" w:uiPriority="62"/>
-    <w:lsdException w:name="Medium Shading 1" w:uiPriority="63"/>
-    <w:lsdException w:name="Medium Shading 2" w:uiPriority="64"/>
-    <w:lsdException w:name="Medium List 1" w:uiPriority="65"/>
-    <w:lsdException w:name="Medium List 2" w:uiPriority="66"/>
-    <w:lsdException w:name="Medium Grid 1" w:uiPriority="67"/>
-    <w:lsdException w:name="Medium Grid 2" w:uiPriority="68"/>
-    <w:lsdException w:name="Medium Grid 3" w:uiPriority="69"/>
-    <w:lsdException w:name="Dark List" w:uiPriority="70"/>
-    <w:lsdException w:name="Colorful Shading" w:uiPriority="71"/>
-    <w:lsdException w:name="Colorful List" w:uiPriority="72"/>
-    <w:lsdException w:name="Colorful Grid" w:uiPriority="73"/>
-    <w:lsdException w:name="Light Shading Accent 1" w:uiPriority="60"/>
-    <w:lsdException w:name="Light List Accent 1" w:uiPriority="61"/>
-    <w:lsdException w:name="Light Grid Accent 1" w:uiPriority="62"/>
-    <w:lsdException w:name="Medium Shading 1 Accent 1" w:uiPriority="63"/>
-    <w:lsdException w:name="Medium Shading 2 Accent 1" w:uiPriority="64"/>
-    <w:lsdException w:name="Medium List 1 Accent 1" w:uiPriority="65"/>
-    <w:lsdException w:name="Revision" w:semiHidden="1"/>
-    <w:lsdException w:name="List Paragraph" w:uiPriority="34" w:qFormat="1"/>
-    <w:lsdException w:name="Quote" w:uiPriority="29" w:qFormat="1"/>
-    <w:lsdException w:name="Intense Quote" w:uiPriority="30" w:qFormat="1"/>
-    <w:lsdException w:name="Medium List 2 Accent 1" w:uiPriority="66"/>
-    <w:lsdException w:name="Medium Grid 1 Accent 1" w:uiPriority="67"/>
-    <w:lsdException w:name="Medium Grid 2 Accent 1" w:uiPriority="68"/>
-    <w:lsdException w:name="Medium Grid 3 Accent 1" w:uiPriority="69"/>
-    <w:lsdException w:name="Dark List Accent 1" w:uiPriority="70"/>
-    <w:lsdException w:name="Colorful Shading Accent 1" w:uiPriority="71"/>
-    <w:lsdException w:name="Colorful List Accent 1" w:uiPriority="72"/>
-    <w:lsdException w:name="Colorful Grid Accent 1" w:uiPriority="73"/>
-    <w:lsdException w:name="Light Shading Accent 2" w:uiPriority="60"/>
-    <w:lsdException w:name="Light List Accent 2" w:uiPriority="61"/>
-    <w:lsdException w:name="Light Grid Accent 2" w:uiPriority="62"/>
-    <w:lsdException w:name="Medium Shading 1 Accent 2" w:uiPriority="63"/>
-    <w:lsdException w:name="Medium Shading 2 Accent 2" w:uiPriority="64"/>
-    <w:lsdException w:name="Medium List 1 Accent 2" w:uiPriority="65"/>
-    <w:lsdException w:name="Medium List 2 Accent 2" w:uiPriority="66"/>
-    <w:lsdException w:name="Medium Grid 1 Accent 2" w:uiPriority="67"/>
-    <w:lsdException w:name="Medium Grid 2 Accent 2" w:uiPriority="68"/>
-    <w:lsdException w:name="Medium Grid 3 Accent 2" w:uiPriority="69"/>
-    <w:lsdException w:name="Dark List Accent 2" w:uiPriority="70"/>
-    <w:lsdException w:name="Colorful Shading Accent 2" w:uiPriority="71"/>
-    <w:lsdException w:name="Colorful List Accent 2" w:uiPriority="72"/>
-    <w:lsdException w:name="Colorful Grid Accent 2" w:uiPriority="73"/>
-    <w:lsdException w:name="Light Shading Accent 3" w:uiPriority="60"/>
-    <w:lsdException w:name="Light List Accent 3" w:uiPriority="61"/>
-    <w:lsdException w:name="Light Grid Accent 3" w:uiPriority="62"/>
-    <w:lsdException w:name="Medium Shading 1 Accent 3" w:uiPriority="63"/>
-    <w:lsdException w:name="Medium Shading 2 Accent 3" w:uiPriority="64"/>
-    <w:lsdException w:name="Medium List 1 Accent 3" w:uiPriority="65"/>
-    <w:lsdException w:name="Medium List 2 Accent 3" w:uiPriority="66"/>
-    <w:lsdException w:name="Medium Grid 1 Accent 3" w:uiPriority="67"/>
-    <w:lsdException w:name="Medium Grid 2 Accent 3" w:uiPriority="68"/>
-    <w:lsdException w:name="Medium Grid 3 Accent 3" w:uiPriority="69"/>
-    <w:lsdException w:name="Dark List Accent 3" w:uiPriority="70"/>
-    <w:lsdException w:name="Colorful Shading Accent 3" w:uiPriority="71"/>
-    <w:lsdException w:name="Colorful List Accent 3" w:uiPriority="72"/>
-    <w:lsdException w:name="Colorful Grid Accent 3" w:uiPriority="73"/>
-    <w:lsdException w:name="Light Shading Accent 4" w:uiPriority="60"/>
-    <w:lsdException w:name="Light List Accent 4" w:uiPriority="61"/>
-    <w:lsdException w:name="Light Grid Accent 4" w:uiPriority="62"/>
-    <w:lsdException w:name="Medium Shading 1 Accent 4" w:uiPriority="63"/>
-    <w:lsdException w:name="Medium Shading 2 Accent 4" w:uiPriority="64"/>
-    <w:lsdException w:name="Medium List 1 Accent 4" w:uiPriority="65"/>
-    <w:lsdException w:name="Medium List 2 Accent 4" w:uiPriority="66"/>
-    <w:lsdException w:name="Medium Grid 1 Accent 4" w:uiPriority="67"/>
-    <w:lsdException w:name="Medium Grid 2 Accent 4" w:uiPriority="68"/>
-    <w:lsdException w:name="Medium Grid 3 Accent 4" w:uiPriority="69"/>
-    <w:lsdException w:name="Dark List Accent 4" w:uiPriority="70"/>
-    <w:lsdException w:name="Colorful Shading Accent 4" w:uiPriority="71"/>
-    <w:lsdException w:name="Colorful List Accent 4" w:uiPriority="72"/>
-    <w:lsdException w:name="Colorful Grid Accent 4" w:uiPriority="73"/>
-    <w:lsdException w:name="Light Shading Accent 5" w:uiPriority="60"/>
-    <w:lsdException w:name="Light List Accent 5" w:uiPriority="61"/>
-    <w:lsdException w:name="Light Grid Accent 5" w:uiPriority="62"/>
-    <w:lsdException w:name="Medium Shading 1 Accent 5" w:uiPriority="63"/>
-    <w:lsdException w:name="Medium Shading 2 Accent 5" w:uiPriority="64"/>
-    <w:lsdException w:name="Medium List 1 Accent 5" w:uiPriority="65"/>
-    <w:lsdException w:name="Medium List 2 Accent 5" w:uiPriority="66"/>
-    <w:lsdException w:name="Medium Grid 1 Accent 5" w:uiPriority="67"/>
-    <w:lsdException w:name="Medium Grid 2 Accent 5" w:uiPriority="68"/>
-    <w:lsdException w:name="Medium Grid 3 Accent 5" w:uiPriority="69"/>
-    <w:lsdException w:name="Dark List Accent 5" w:uiPriority="70"/>
-    <w:lsdException w:name="Colorful Shading Accent 5" w:uiPriority="71"/>
-    <w:lsdException w:name="Colorful List Accent 5" w:uiPriority="72"/>
-    <w:lsdException w:name="Colorful Grid Accent 5" w:uiPriority="73"/>
-    <w:lsdException w:name="Light Shading Accent 6" w:uiPriority="60"/>
-    <w:lsdException w:name="Light List Accent 6" w:uiPriority="61"/>
-    <w:lsdException w:name="Light Grid Accent 6" w:uiPriority="62"/>
-    <w:lsdException w:name="Medium Shading 1 Accent 6" w:uiPriority="63"/>
-    <w:lsdException w:name="Medium Shading 2 Accent 6" w:uiPriority="64"/>
-    <w:lsdException w:name="Medium List 1 Accent 6" w:uiPriority="65"/>
-    <w:lsdException w:name="Medium List 2 Accent 6" w:uiPriority="66"/>
-    <w:lsdException w:name="Medium Grid 1 Accent 6" w:uiPriority="67"/>
-    <w:lsdException w:name="Medium Grid 2 Accent 6" w:uiPriority="68"/>
-    <w:lsdException w:name="Medium Grid 3 Accent 6" w:uiPriority="69"/>
-    <w:lsdException w:name="Dark List Accent 6" w:uiPriority="70"/>
-    <w:lsdException w:name="Colorful Shading Accent 6" w:uiPriority="71"/>
-    <w:lsdException w:name="Colorful List Accent 6" w:uiPriority="72"/>
-    <w:lsdException w:name="Colorful Grid Accent 6" w:uiPriority="73"/>
-    <w:lsdException w:name="Subtle Emphasis" w:uiPriority="19" w:qFormat="1"/>
-    <w:lsdException w:name="Intense Emphasis" w:uiPriority="21" w:qFormat="1"/>
-    <w:lsdException w:name="Subtle Reference" w:uiPriority="31" w:qFormat="1"/>
-    <w:lsdException w:name="Intense Reference" w:uiPriority="32" w:qFormat="1"/>
-    <w:lsdException w:name="Book Title" w:uiPriority="33" w:qFormat="1"/>
-    <w:lsdException w:name="Bibliography" w:semiHidden="1" w:uiPriority="37" w:unhideWhenUsed="1"/>
-    <w:lsdException w:name="TOC Heading" w:semiHidden="1" w:uiPriority="39" w:unhideWhenUsed="1" w:qFormat="1"/>
-    <w:lsdException w:name="Plain Table 1" w:uiPriority="41"/>
-    <w:lsdException w:name="Plain Table 2" w:uiPriority="42"/>
-    <w:lsdException w:name="Plain Table 3" w:uiPriority="43"/>
-    <w:lsdException w:name="Plain Table 4" w:uiPriority="44"/>
-    <w:lsdException w:name="Plain Table 5" w:uiPriority="45"/>
-    <w:lsdException w:name="Grid Table Light" w:uiPriority="40"/>
-    <w:lsdException w:name="Grid Table 1 Light" w:uiPriority="46"/>
-    <w:lsdException w:name="Grid Table 2" w:uiPriority="47"/>
-    <w:lsdException w:name="Grid Table 3" w:uiPriority="48"/>
-    <w:lsdException w:name="Grid Table 4" w:uiPriority="49"/>
-    <w:lsdException w:name="Grid Table 5 Dark" w:uiPriority="50"/>
-    <w:lsdException w:name="Grid Table 6 Colorful" w:uiPriority="51"/>
-    <w:lsdException w:name="Grid Table 7 Colorful" w:uiPriority="52"/>
-    <w:lsdException w:name="Grid Table 1 Light Accent 1" w:uiPriority="46"/>
-    <w:lsdException w:name="Grid Table 2 Accent 1" w:uiPriority="47"/>
-    <w:lsdException w:name="Grid Table 3 Accent 1" w:uiPriority="48"/>
-    <w:lsdException w:name="Grid Table 4 Accent 1" w:uiPriority="49"/>
-    <w:lsdException w:name="Grid Table 5 Dark Accent 1" w:uiPriority="50"/>
-    <w:lsdException w:name="Grid Table 6 Colorful Accent 1" w:uiPriority="51"/>
-    <w:lsdException w:name="Grid Table 7 Colorful Accent 1" w:uiPriority="52"/>
-    <w:lsdException w:name="Grid Table 1 Light Accent 2" w:uiPriority="46"/>
-    <w:lsdException w:name="Grid Table 2 Accent 2" w:uiPriority="47"/>
-    <w:lsdException w:name="Grid Table 3 Accent 2" w:uiPriority="48"/>
-    <w:lsdException w:name="Grid Table 4 Accent 2" w:uiPriority="49"/>
-    <w:lsdException w:name="Grid Table 5 Dark Accent 2" w:uiPriority="50"/>
-    <w:lsdException w:name="Grid Table 6 Colorful Accent 2" w:uiPriority="51"/>
-    <w:lsdException w:name="Grid Table 7 Colorful Accent 2" w:uiPriority="52"/>
-    <w:lsdException w:name="Grid Table 1 Light Accent 3" w:uiPriority="46"/>
-    <w:lsdException w:name="Grid Table 2 Accent 3" w:uiPriority="47"/>
-    <w:lsdException w:name="Grid Table 3 Accent 3" w:uiPriority="48"/>
-    <w:lsdException w:name="Grid Table 4 Accent 3" w:uiPriority="49"/>
-    <w:lsdException w:name="Grid Table 5 Dark Accent 3" w:uiPriority="50"/>
-    <w:lsdException w:name="Grid Table 6 Colorful Accent 3" w:uiPriority="51"/>
-    <w:lsdException w:name="Grid Table 7 Colorful Accent 3" w:uiPriority="52"/>
-    <w:lsdException w:name="Grid Table 1 Light Accent 4" w:uiPriority="46"/>
-    <w:lsdException w:name="Grid Table 2 Accent 4" w:uiPriority="47"/>
-    <w:lsdException w:name="Grid Table 3 Accent 4" w:uiPriority="48"/>
-    <w:lsdException w:name="Grid Table 4 Accent 4" w:uiPriority="49"/>
-    <w:lsdException w:name="Grid Table 5 Dark Accent 4" w:uiPriority="50"/>
-    <w:lsdException w:name="Grid Table 6 Colorful Accent 4" w:uiPriority="51"/>
-    <w:lsdException w:name="Grid Table 7 Colorful Accent 4" w:uiPriority="52"/>
-    <w:lsdException w:name="Grid Table 1 Light Accent 5" w:uiPriority="46"/>
-    <w:lsdException w:name="Grid Table 2 Accent 5" w:uiPriority="47"/>
-    <w:lsdException w:name="Grid Table 3 Accent 5" w:uiPriority="48"/>
-    <w:lsdException w:name="Grid Table 4 Accent 5" w:uiPriority="49"/>
-    <w:lsdException w:name="Grid Table 5 Dark Accent 5" w:uiPriority="50"/>
-    <w:lsdException w:name="Grid Table 6 Colorful Accent 5" w:uiPriority="51"/>
-    <w:lsdException w:name="Grid Table 7 Colorful Accent 5" w:uiPriority="52"/>
-    <w:lsdException w:name="Grid Table 1 Light Accent 6" w:uiPriority="46"/>
-    <w:lsdException w:name="Grid Table 2 Accent 6" w:uiPriority="47"/>
-    <w:lsdException w:name="Grid Table 3 Accent 6" w:uiPriority="48"/>
-    <w:lsdException w:name="Grid Table 4 Accent 6" w:uiPriority="49"/>
-    <w:lsdException w:name="Grid Table 5 Dark Accent 6" w:uiPriority="50"/>
-    <w:lsdException w:name="Grid Table 6 Colorful Accent 6" w:uiPriority="51"/>
-    <w:lsdException w:name="Grid Table 7 Colorful Accent 6" w:uiPriority="52"/>
-    <w:lsdException w:name="List Table 1 Light" w:uiPriority="46"/>
-    <w:lsdException w:name="List Table 2" w:uiPriority="47"/>
-    <w:lsdException w:name="List Table 3" w:uiPriority="48"/>
-    <w:lsdException w:name="List Table 4" w:uiPriority="49"/>
-    <w:lsdException w:name="List Table 5 Dark" w:uiPriority="50"/>
-    <w:lsdException w:name="List Table 6 Colorful" w:uiPriority="51"/>
-    <w:lsdException w:name="List Table 7 Colorful" w:uiPriority="52"/>
-    <w:lsdException w:name="List Table 1 Light Accent 1" w:uiPriority="46"/>
-    <w:lsdException w:name="List Table 2 Accent 1" w:uiPriority="47"/>
-    <w:lsdException w:name="List Table 3 Accent 1" w:uiPriority="48"/>
-    <w:lsdException w:name="List Table 4 Accent 1" w:uiPriority="49"/>
-    <w:lsdException w:name="List Table 5 Dark Accent 1" w:uiPriority="50"/>
-    <w:lsdException w:name="List Table 6 Colorful Accent 1" w:uiPriority="51"/>
-    <w:lsdException w:name="List Table 7 Colorful Accent 1" w:uiPriority="52"/>
-    <w:lsdException w:name="List Table 1 Light Accent 2" w:uiPriority="46"/>
-    <w:lsdException w:name="List Table 2 Accent 2" w:uiPriority="47"/>
-    <w:lsdException w:name="List Table 3 Accent 2" w:uiPriority="48"/>
-    <w:lsdException w:name="List Table 4 Accent 2" w:uiPriority="49"/>
-    <w:lsdException w:name="List Table 5 Dark Accent 2" w:uiPriority="50"/>
-    <w:lsdException w:name="List Table 6 Colorful Accent 2" w:uiPriority="51"/>
-    <w:lsdException w:name="List Table 7 Colorful Accent 2" w:uiPriority="52"/>
-    <w:lsdException w:name="List Table 1 Light Accent 3" w:uiPriority="46"/>
-    <w:lsdException w:name="List Table 2 Accent 3" w:uiPriority="47"/>
-    <w:lsdException w:name="List Table 3 Accent 3" w:uiPriority="48"/>
-    <w:lsdException w:name="List Table 4 Accent 3" w:uiPriority="49"/>
-    <w:lsdException w:name="List Table 5 Dark Accent 3" w:uiPriority="50"/>
-    <w:lsdException w:name="List Table 6 Colorful Accent 3" w:uiPriority="51"/>
-    <w:lsdException w:name="List Table 7 Colorful Accent 3" w:uiPriority="52"/>
-    <w:lsdException w:name="List Table 1 Light Accent 4" w:uiPriority="46"/>
-    <w:lsdException w:name="List Table 2 Accent 4" w:uiPriority="47"/>
-    <w:lsdException w:name="List Table 3 Accent 4" w:uiPriority="48"/>
-    <w:lsdException w:name="List Table 4 Accent 4" w:uiPriority="49"/>
-    <w:lsdException w:name="List Table 5 Dark Accent 4" w:uiPriority="50"/>
-    <w:lsdException w:name="List Table 6 Colorful Accent 4" w:uiPriority="51"/>
-    <w:lsdException w:name="List Table 7 Colorful Accent 4" w:uiPriority="52"/>
-    <w:lsdException w:name="List Table 1 Light Accent 5" w:uiPriority="46"/>
-    <w:lsdException w:name="List Table 2 Accent 5" w:uiPriority="47"/>
-    <w:lsdException w:name="List Table 3 Accent 5" w:uiPriority="48"/>
-    <w:lsdException w:name="List Table 4 Accent 5" w:uiPriority="49"/>
-    <w:lsdException w:name="List Table 5 Dark Accent 5" w:uiPriority="50"/>
-    <w:lsdException w:name="List Table 6 Colorful Accent 5" w:uiPriority="51"/>
-    <w:lsdException w:name="List Table 7 Colorful Accent 5" w:uiPriority="52"/>
-    <w:lsdException w:name="List Table 1 Light Accent 6" w:uiPriority="46"/>
-    <w:lsdException w:name="List Table 2 Accent 6" w:uiPriority="47"/>
-    <w:lsdException w:name="List Table 3 Accent 6" w:uiPriority="48"/>
-    <w:lsdException w:name="List Table 4 Accent 6" w:uiPriority="49"/>
-    <w:lsdException w:name="List Table 5 Dark Accent 6" w:uiPriority="50"/>
-    <w:lsdException w:name="List Table 6 Colorful Accent 6" w:uiPriority="51"/>
-    <w:lsdException w:name="List Table 7 Colorful Accent 6" w:uiPriority="52"/>
-  </w:latentStyles>
-  <w:style w:type="paragraph" w:default="1" w:styleId="a">
-    <w:name w:val="Normal"/>
-    <w:qFormat/>
-    <w:pPr>
-      <w:widowControl w:val="0"/>
-      <w:jc w:val="both"/>
-    </w:pPr>
-  </w:style>
-  <w:style w:type="character" w:default="1" w:styleId="a0">
-    <w:name w:val="Default Paragraph Font"/>
-    <w:uiPriority w:val="1"/>
-    <w:semiHidden/>
-    <w:unhideWhenUsed/>
-  </w:style>
-  <w:style w:type="table" w:default="1" w:styleId="a1">
-    <w:name w:val="Normal Table"/>
-    <w:uiPriority w:val="99"/>
-    <w:semiHidden/>
-    <w:unhideWhenUsed/>
-    <w:tblPr>
-      <w:tblInd w:w="0" w:type="dxa"/>
-      <w:tblCellMar>
-        <w:top w:w="0" w:type="dxa"/>
-        <w:left w:w="108" w:type="dxa"/>
-        <w:bottom w:w="0" w:type="dxa"/>
-        <w:right w:w="108" w:type="dxa"/>
-      </w:tblCellMar>
-    </w:tblPr>
-  </w:style>
-  <w:style w:type="numbering" w:default="1" w:styleId="a2">
-    <w:name w:val="No List"/>
-    <w:uiPriority w:val="99"/>
-    <w:semiHidden/>
-    <w:unhideWhenUsed/>
-  </w:style>
-  <w:style w:type="paragraph" w:customStyle="1" w:styleId="E5D3540FAA2D406D9F9C09502B5A38DA">
-    <w:name w:val="E5D3540FAA2D406D9F9C09502B5A38DA"/>
-    <w:rsid w:val="00670E2F"/>
-    <w:pPr>
-      <w:widowControl w:val="0"/>
-      <w:jc w:val="both"/>
-    </w:pPr>
-  </w:style>
-  <w:style w:type="paragraph" w:customStyle="1" w:styleId="497B4392A53344E8B8E5C60289AF7736">
-    <w:name w:val="497B4392A53344E8B8E5C60289AF7736"/>
-    <w:rsid w:val="00670E2F"/>
-    <w:pPr>
-      <w:widowControl w:val="0"/>
-      <w:jc w:val="both"/>
-    </w:pPr>
-  </w:style>
-  <w:style w:type="paragraph" w:customStyle="1" w:styleId="1CF0721AD62B466EAF2545D9EDF546D8">
-    <w:name w:val="1CF0721AD62B466EAF2545D9EDF546D8"/>
-    <w:rsid w:val="00670E2F"/>
-    <w:pPr>
-      <w:widowControl w:val="0"/>
-      <w:jc w:val="both"/>
-    </w:pPr>
-  </w:style>
-</w:styles>
-</file>
-
-<file path=word/glossary/webSettings.xml><?xml version="1.0" encoding="utf-8"?>
-<w:webSettings xmlns:mc="http://schemas.openxmlformats.org/markup-compatibility/2006" xmlns:r="http://schemas.openxmlformats.org/officeDocument/2006/relationships" xmlns:w="http://schemas.openxmlformats.org/wordprocessingml/2006/main" xmlns:w14="http://schemas.microsoft.com/office/word/2010/wordml" xmlns:w15="http://schemas.microsoft.com/office/word/2012/wordml" mc:Ignorable="w14 w15">
-  <w:optimizeForBrowser/>
-  <w:allowPNG/>
-</w:webSettings>
-</file>
-
 <file path=word/theme/theme1.xml><?xml version="1.0" encoding="utf-8"?>
 <a:theme xmlns:a="http://schemas.openxmlformats.org/drawingml/2006/main" name="Office 主题​​">
   <a:themeElements>
@@ -58354,7 +57748,7 @@
 </file>
 
 <file path=customXml/itemProps1.xml><?xml version="1.0" encoding="utf-8"?>
-<ds:datastoreItem xmlns:ds="http://schemas.openxmlformats.org/officeDocument/2006/customXml" ds:itemID="{B9883E4A-32E7-414C-AC7F-A87381BCEAF2}">
+<ds:datastoreItem xmlns:ds="http://schemas.openxmlformats.org/officeDocument/2006/customXml" ds:itemID="{6D2B799B-0DDD-44FA-82A9-D4E387216BBE}">
   <ds:schemaRefs>
     <ds:schemaRef ds:uri="http://schemas.openxmlformats.org/officeDocument/2006/bibliography"/>
   </ds:schemaRefs>

--- a/基于WPF，Bootstrap和SpringMVC的大型预制构件预应力采集管理系统研发.docx
+++ b/基于WPF，Bootstrap和SpringMVC的大型预制构件预应力采集管理系统研发.docx
@@ -1169,12 +1169,14 @@
             <w:pStyle w:val="TOC"/>
             <w:jc w:val="center"/>
             <w:rPr>
+              <w:rFonts w:ascii="Times New Roman" w:hAnsi="Times New Roman" w:cs="Times New Roman"/>
               <w:b/>
               <w:color w:val="auto"/>
             </w:rPr>
           </w:pPr>
           <w:r>
             <w:rPr>
+              <w:rFonts w:ascii="Times New Roman" w:hAnsi="Times New Roman" w:cs="Times New Roman"/>
               <w:b/>
               <w:color w:val="auto"/>
               <w:lang w:val="zh-CN"/>
@@ -1183,7 +1185,7 @@
           </w:r>
           <w:r>
             <w:rPr>
-              <w:rFonts w:hint="eastAsia"/>
+              <w:rFonts w:ascii="Times New Roman" w:hAnsi="Times New Roman" w:cs="Times New Roman"/>
               <w:b/>
               <w:color w:val="auto"/>
               <w:lang w:val="zh-CN"/>
@@ -1192,6 +1194,7 @@
           </w:r>
           <w:r>
             <w:rPr>
+              <w:rFonts w:ascii="Times New Roman" w:hAnsi="Times New Roman" w:cs="Times New Roman"/>
               <w:b/>
               <w:color w:val="auto"/>
               <w:lang w:val="zh-CN"/>
@@ -1206,7 +1209,7 @@
               <w:tab w:val="right" w:leader="dot" w:pos="8963"/>
             </w:tabs>
             <w:rPr>
-              <w:rFonts w:cstheme="minorBidi"/>
+              <w:rFonts w:ascii="Times New Roman" w:hAnsi="Times New Roman"/>
               <w:noProof/>
               <w:kern w:val="2"/>
               <w:sz w:val="24"/>
@@ -1215,6 +1218,7 @@
           </w:pPr>
           <w:r>
             <w:rPr>
+              <w:rFonts w:ascii="Times New Roman" w:hAnsi="Times New Roman"/>
               <w:sz w:val="24"/>
               <w:szCs w:val="24"/>
             </w:rPr>
@@ -1222,6 +1226,7 @@
           </w:r>
           <w:r>
             <w:rPr>
+              <w:rFonts w:ascii="Times New Roman" w:hAnsi="Times New Roman"/>
               <w:sz w:val="24"/>
               <w:szCs w:val="24"/>
             </w:rPr>
@@ -1229,6 +1234,7 @@
           </w:r>
           <w:r>
             <w:rPr>
+              <w:rFonts w:ascii="Times New Roman" w:hAnsi="Times New Roman"/>
               <w:sz w:val="24"/>
               <w:szCs w:val="24"/>
             </w:rPr>
@@ -1238,7 +1244,7 @@
             <w:r>
               <w:rPr>
                 <w:rStyle w:val="a8"/>
-                <w:rFonts w:cs="黑体" w:hint="eastAsia"/>
+                <w:rFonts w:ascii="Times New Roman" w:hAnsi="Times New Roman"/>
                 <w:noProof/>
                 <w:sz w:val="24"/>
                 <w:szCs w:val="24"/>
@@ -1248,7 +1254,7 @@
             <w:r>
               <w:rPr>
                 <w:rStyle w:val="a8"/>
-                <w:rFonts w:cs="黑体"/>
+                <w:rFonts w:ascii="Times New Roman" w:hAnsi="Times New Roman"/>
                 <w:noProof/>
                 <w:sz w:val="24"/>
                 <w:szCs w:val="24"/>
@@ -1258,7 +1264,7 @@
             <w:r>
               <w:rPr>
                 <w:rStyle w:val="a8"/>
-                <w:rFonts w:cs="黑体" w:hint="eastAsia"/>
+                <w:rFonts w:ascii="Times New Roman" w:hAnsi="Times New Roman"/>
                 <w:noProof/>
                 <w:sz w:val="24"/>
                 <w:szCs w:val="24"/>
@@ -1267,6 +1273,7 @@
             </w:r>
             <w:r>
               <w:rPr>
+                <w:rFonts w:ascii="Times New Roman" w:hAnsi="Times New Roman"/>
                 <w:noProof/>
                 <w:webHidden/>
                 <w:sz w:val="24"/>
@@ -1276,6 +1283,7 @@
             </w:r>
             <w:r>
               <w:rPr>
+                <w:rFonts w:ascii="Times New Roman" w:hAnsi="Times New Roman"/>
                 <w:noProof/>
                 <w:webHidden/>
                 <w:sz w:val="24"/>
@@ -1285,6 +1293,7 @@
             </w:r>
             <w:r>
               <w:rPr>
+                <w:rFonts w:ascii="Times New Roman" w:hAnsi="Times New Roman"/>
                 <w:noProof/>
                 <w:webHidden/>
                 <w:sz w:val="24"/>
@@ -1294,6 +1303,7 @@
             </w:r>
             <w:r>
               <w:rPr>
+                <w:rFonts w:ascii="Times New Roman" w:hAnsi="Times New Roman"/>
                 <w:noProof/>
                 <w:webHidden/>
                 <w:sz w:val="24"/>
@@ -1302,6 +1312,7 @@
             </w:r>
             <w:r>
               <w:rPr>
+                <w:rFonts w:ascii="Times New Roman" w:hAnsi="Times New Roman"/>
                 <w:noProof/>
                 <w:webHidden/>
                 <w:sz w:val="24"/>
@@ -1311,6 +1322,7 @@
             </w:r>
             <w:r>
               <w:rPr>
+                <w:rFonts w:ascii="Times New Roman" w:hAnsi="Times New Roman"/>
                 <w:noProof/>
                 <w:webHidden/>
                 <w:sz w:val="24"/>
@@ -1320,6 +1332,7 @@
             </w:r>
             <w:r>
               <w:rPr>
+                <w:rFonts w:ascii="Times New Roman" w:hAnsi="Times New Roman"/>
                 <w:noProof/>
                 <w:webHidden/>
                 <w:sz w:val="24"/>
@@ -1336,7 +1349,7 @@
               <w:tab w:val="right" w:leader="dot" w:pos="8963"/>
             </w:tabs>
             <w:rPr>
-              <w:rFonts w:cstheme="minorBidi"/>
+              <w:rFonts w:ascii="Times New Roman" w:hAnsi="Times New Roman"/>
               <w:noProof/>
               <w:kern w:val="2"/>
               <w:sz w:val="24"/>
@@ -1347,6 +1360,7 @@
             <w:r>
               <w:rPr>
                 <w:rStyle w:val="a8"/>
+                <w:rFonts w:ascii="Times New Roman" w:hAnsi="Times New Roman"/>
                 <w:noProof/>
                 <w:sz w:val="24"/>
                 <w:szCs w:val="24"/>
@@ -1355,6 +1369,7 @@
             </w:r>
             <w:r>
               <w:rPr>
+                <w:rFonts w:ascii="Times New Roman" w:hAnsi="Times New Roman"/>
                 <w:noProof/>
                 <w:webHidden/>
                 <w:sz w:val="24"/>
@@ -1364,6 +1379,7 @@
             </w:r>
             <w:r>
               <w:rPr>
+                <w:rFonts w:ascii="Times New Roman" w:hAnsi="Times New Roman"/>
                 <w:noProof/>
                 <w:webHidden/>
                 <w:sz w:val="24"/>
@@ -1373,6 +1389,7 @@
             </w:r>
             <w:r>
               <w:rPr>
+                <w:rFonts w:ascii="Times New Roman" w:hAnsi="Times New Roman"/>
                 <w:noProof/>
                 <w:webHidden/>
                 <w:sz w:val="24"/>
@@ -1382,6 +1399,7 @@
             </w:r>
             <w:r>
               <w:rPr>
+                <w:rFonts w:ascii="Times New Roman" w:hAnsi="Times New Roman"/>
                 <w:noProof/>
                 <w:webHidden/>
                 <w:sz w:val="24"/>
@@ -1390,6 +1408,7 @@
             </w:r>
             <w:r>
               <w:rPr>
+                <w:rFonts w:ascii="Times New Roman" w:hAnsi="Times New Roman"/>
                 <w:noProof/>
                 <w:webHidden/>
                 <w:sz w:val="24"/>
@@ -1399,6 +1418,7 @@
             </w:r>
             <w:r>
               <w:rPr>
+                <w:rFonts w:ascii="Times New Roman" w:hAnsi="Times New Roman"/>
                 <w:noProof/>
                 <w:webHidden/>
                 <w:sz w:val="24"/>
@@ -1408,6 +1428,7 @@
             </w:r>
             <w:r>
               <w:rPr>
+                <w:rFonts w:ascii="Times New Roman" w:hAnsi="Times New Roman"/>
                 <w:noProof/>
                 <w:webHidden/>
                 <w:sz w:val="24"/>
@@ -1425,7 +1446,7 @@
               <w:tab w:val="right" w:leader="dot" w:pos="8963"/>
             </w:tabs>
             <w:rPr>
-              <w:rFonts w:cstheme="minorBidi"/>
+              <w:rFonts w:ascii="Times New Roman" w:hAnsi="Times New Roman"/>
               <w:noProof/>
               <w:kern w:val="2"/>
               <w:sz w:val="24"/>
@@ -1436,7 +1457,7 @@
             <w:r>
               <w:rPr>
                 <w:rStyle w:val="a8"/>
-                <w:rFonts w:hint="eastAsia"/>
+                <w:rFonts w:ascii="Times New Roman" w:hAnsi="Times New Roman"/>
                 <w:noProof/>
                 <w:sz w:val="24"/>
                 <w:szCs w:val="24"/>
@@ -1445,7 +1466,7 @@
             </w:r>
             <w:r>
               <w:rPr>
-                <w:rFonts w:cstheme="minorBidi"/>
+                <w:rFonts w:ascii="Times New Roman" w:hAnsi="Times New Roman"/>
                 <w:noProof/>
                 <w:kern w:val="2"/>
                 <w:sz w:val="24"/>
@@ -1456,7 +1477,7 @@
             <w:r>
               <w:rPr>
                 <w:rStyle w:val="a8"/>
-                <w:rFonts w:hint="eastAsia"/>
+                <w:rFonts w:ascii="Times New Roman" w:hAnsi="Times New Roman"/>
                 <w:noProof/>
                 <w:sz w:val="24"/>
                 <w:szCs w:val="24"/>
@@ -1465,6 +1486,7 @@
             </w:r>
             <w:r>
               <w:rPr>
+                <w:rFonts w:ascii="Times New Roman" w:hAnsi="Times New Roman"/>
                 <w:noProof/>
                 <w:webHidden/>
                 <w:sz w:val="24"/>
@@ -1474,6 +1496,7 @@
             </w:r>
             <w:r>
               <w:rPr>
+                <w:rFonts w:ascii="Times New Roman" w:hAnsi="Times New Roman"/>
                 <w:noProof/>
                 <w:webHidden/>
                 <w:sz w:val="24"/>
@@ -1483,6 +1506,7 @@
             </w:r>
             <w:r>
               <w:rPr>
+                <w:rFonts w:ascii="Times New Roman" w:hAnsi="Times New Roman"/>
                 <w:noProof/>
                 <w:webHidden/>
                 <w:sz w:val="24"/>
@@ -1492,6 +1516,7 @@
             </w:r>
             <w:r>
               <w:rPr>
+                <w:rFonts w:ascii="Times New Roman" w:hAnsi="Times New Roman"/>
                 <w:noProof/>
                 <w:webHidden/>
                 <w:sz w:val="24"/>
@@ -1500,6 +1525,7 @@
             </w:r>
             <w:r>
               <w:rPr>
+                <w:rFonts w:ascii="Times New Roman" w:hAnsi="Times New Roman"/>
                 <w:noProof/>
                 <w:webHidden/>
                 <w:sz w:val="24"/>
@@ -1509,6 +1535,7 @@
             </w:r>
             <w:r>
               <w:rPr>
+                <w:rFonts w:ascii="Times New Roman" w:hAnsi="Times New Roman"/>
                 <w:noProof/>
                 <w:webHidden/>
                 <w:sz w:val="24"/>
@@ -1518,6 +1545,7 @@
             </w:r>
             <w:r>
               <w:rPr>
+                <w:rFonts w:ascii="Times New Roman" w:hAnsi="Times New Roman"/>
                 <w:noProof/>
                 <w:webHidden/>
                 <w:sz w:val="24"/>
@@ -1534,7 +1562,7 @@
               <w:tab w:val="right" w:leader="dot" w:pos="8963"/>
             </w:tabs>
             <w:rPr>
-              <w:rFonts w:cstheme="minorBidi"/>
+              <w:rFonts w:ascii="Times New Roman" w:hAnsi="Times New Roman"/>
               <w:noProof/>
               <w:kern w:val="2"/>
               <w:sz w:val="24"/>
@@ -1545,6 +1573,7 @@
             <w:r>
               <w:rPr>
                 <w:rStyle w:val="a8"/>
+                <w:rFonts w:ascii="Times New Roman" w:hAnsi="Times New Roman"/>
                 <w:noProof/>
                 <w:sz w:val="24"/>
                 <w:szCs w:val="24"/>
@@ -1554,7 +1583,7 @@
             <w:r>
               <w:rPr>
                 <w:rStyle w:val="a8"/>
-                <w:rFonts w:hint="eastAsia"/>
+                <w:rFonts w:ascii="Times New Roman" w:hAnsi="Times New Roman"/>
                 <w:noProof/>
                 <w:sz w:val="24"/>
                 <w:szCs w:val="24"/>
@@ -1563,6 +1592,7 @@
             </w:r>
             <w:r>
               <w:rPr>
+                <w:rFonts w:ascii="Times New Roman" w:hAnsi="Times New Roman"/>
                 <w:noProof/>
                 <w:webHidden/>
                 <w:sz w:val="24"/>
@@ -1572,6 +1602,7 @@
             </w:r>
             <w:r>
               <w:rPr>
+                <w:rFonts w:ascii="Times New Roman" w:hAnsi="Times New Roman"/>
                 <w:noProof/>
                 <w:webHidden/>
                 <w:sz w:val="24"/>
@@ -1581,6 +1612,7 @@
             </w:r>
             <w:r>
               <w:rPr>
+                <w:rFonts w:ascii="Times New Roman" w:hAnsi="Times New Roman"/>
                 <w:noProof/>
                 <w:webHidden/>
                 <w:sz w:val="24"/>
@@ -1590,6 +1622,7 @@
             </w:r>
             <w:r>
               <w:rPr>
+                <w:rFonts w:ascii="Times New Roman" w:hAnsi="Times New Roman"/>
                 <w:noProof/>
                 <w:webHidden/>
                 <w:sz w:val="24"/>
@@ -1598,6 +1631,7 @@
             </w:r>
             <w:r>
               <w:rPr>
+                <w:rFonts w:ascii="Times New Roman" w:hAnsi="Times New Roman"/>
                 <w:noProof/>
                 <w:webHidden/>
                 <w:sz w:val="24"/>
@@ -1607,6 +1641,7 @@
             </w:r>
             <w:r>
               <w:rPr>
+                <w:rFonts w:ascii="Times New Roman" w:hAnsi="Times New Roman"/>
                 <w:noProof/>
                 <w:webHidden/>
                 <w:sz w:val="24"/>
@@ -1616,6 +1651,7 @@
             </w:r>
             <w:r>
               <w:rPr>
+                <w:rFonts w:ascii="Times New Roman" w:hAnsi="Times New Roman"/>
                 <w:noProof/>
                 <w:webHidden/>
                 <w:sz w:val="24"/>
@@ -1632,7 +1668,7 @@
               <w:tab w:val="right" w:leader="dot" w:pos="8963"/>
             </w:tabs>
             <w:rPr>
-              <w:rFonts w:cstheme="minorBidi"/>
+              <w:rFonts w:ascii="Times New Roman" w:hAnsi="Times New Roman"/>
               <w:noProof/>
               <w:kern w:val="2"/>
               <w:sz w:val="24"/>
@@ -1643,6 +1679,7 @@
             <w:r>
               <w:rPr>
                 <w:rStyle w:val="a8"/>
+                <w:rFonts w:ascii="Times New Roman" w:hAnsi="Times New Roman"/>
                 <w:noProof/>
                 <w:sz w:val="24"/>
                 <w:szCs w:val="24"/>
@@ -1652,7 +1689,7 @@
             <w:r>
               <w:rPr>
                 <w:rStyle w:val="a8"/>
-                <w:rFonts w:hint="eastAsia"/>
+                <w:rFonts w:ascii="Times New Roman" w:hAnsi="Times New Roman"/>
                 <w:noProof/>
                 <w:sz w:val="24"/>
                 <w:szCs w:val="24"/>
@@ -1661,6 +1698,7 @@
             </w:r>
             <w:r>
               <w:rPr>
+                <w:rFonts w:ascii="Times New Roman" w:hAnsi="Times New Roman"/>
                 <w:noProof/>
                 <w:webHidden/>
                 <w:sz w:val="24"/>
@@ -1670,6 +1708,7 @@
             </w:r>
             <w:r>
               <w:rPr>
+                <w:rFonts w:ascii="Times New Roman" w:hAnsi="Times New Roman"/>
                 <w:noProof/>
                 <w:webHidden/>
                 <w:sz w:val="24"/>
@@ -1679,6 +1718,7 @@
             </w:r>
             <w:r>
               <w:rPr>
+                <w:rFonts w:ascii="Times New Roman" w:hAnsi="Times New Roman"/>
                 <w:noProof/>
                 <w:webHidden/>
                 <w:sz w:val="24"/>
@@ -1688,6 +1728,7 @@
             </w:r>
             <w:r>
               <w:rPr>
+                <w:rFonts w:ascii="Times New Roman" w:hAnsi="Times New Roman"/>
                 <w:noProof/>
                 <w:webHidden/>
                 <w:sz w:val="24"/>
@@ -1696,6 +1737,7 @@
             </w:r>
             <w:r>
               <w:rPr>
+                <w:rFonts w:ascii="Times New Roman" w:hAnsi="Times New Roman"/>
                 <w:noProof/>
                 <w:webHidden/>
                 <w:sz w:val="24"/>
@@ -1705,6 +1747,7 @@
             </w:r>
             <w:r>
               <w:rPr>
+                <w:rFonts w:ascii="Times New Roman" w:hAnsi="Times New Roman"/>
                 <w:noProof/>
                 <w:webHidden/>
                 <w:sz w:val="24"/>
@@ -1714,6 +1757,7 @@
             </w:r>
             <w:r>
               <w:rPr>
+                <w:rFonts w:ascii="Times New Roman" w:hAnsi="Times New Roman"/>
                 <w:noProof/>
                 <w:webHidden/>
                 <w:sz w:val="24"/>
@@ -1730,7 +1774,7 @@
               <w:tab w:val="right" w:leader="dot" w:pos="8963"/>
             </w:tabs>
             <w:rPr>
-              <w:rFonts w:cstheme="minorBidi"/>
+              <w:rFonts w:ascii="Times New Roman" w:hAnsi="Times New Roman"/>
               <w:noProof/>
               <w:kern w:val="2"/>
               <w:sz w:val="24"/>
@@ -1741,6 +1785,7 @@
             <w:r>
               <w:rPr>
                 <w:rStyle w:val="a8"/>
+                <w:rFonts w:ascii="Times New Roman" w:hAnsi="Times New Roman"/>
                 <w:noProof/>
                 <w:sz w:val="24"/>
                 <w:szCs w:val="24"/>
@@ -1750,7 +1795,7 @@
             <w:r>
               <w:rPr>
                 <w:rStyle w:val="a8"/>
-                <w:rFonts w:hint="eastAsia"/>
+                <w:rFonts w:ascii="Times New Roman" w:hAnsi="Times New Roman"/>
                 <w:noProof/>
                 <w:sz w:val="24"/>
                 <w:szCs w:val="24"/>
@@ -1759,6 +1804,7 @@
             </w:r>
             <w:r>
               <w:rPr>
+                <w:rFonts w:ascii="Times New Roman" w:hAnsi="Times New Roman"/>
                 <w:noProof/>
                 <w:webHidden/>
                 <w:sz w:val="24"/>
@@ -1768,6 +1814,7 @@
             </w:r>
             <w:r>
               <w:rPr>
+                <w:rFonts w:ascii="Times New Roman" w:hAnsi="Times New Roman"/>
                 <w:noProof/>
                 <w:webHidden/>
                 <w:sz w:val="24"/>
@@ -1777,6 +1824,7 @@
             </w:r>
             <w:r>
               <w:rPr>
+                <w:rFonts w:ascii="Times New Roman" w:hAnsi="Times New Roman"/>
                 <w:noProof/>
                 <w:webHidden/>
                 <w:sz w:val="24"/>
@@ -1786,6 +1834,7 @@
             </w:r>
             <w:r>
               <w:rPr>
+                <w:rFonts w:ascii="Times New Roman" w:hAnsi="Times New Roman"/>
                 <w:noProof/>
                 <w:webHidden/>
                 <w:sz w:val="24"/>
@@ -1794,6 +1843,7 @@
             </w:r>
             <w:r>
               <w:rPr>
+                <w:rFonts w:ascii="Times New Roman" w:hAnsi="Times New Roman"/>
                 <w:noProof/>
                 <w:webHidden/>
                 <w:sz w:val="24"/>
@@ -1803,6 +1853,7 @@
             </w:r>
             <w:r>
               <w:rPr>
+                <w:rFonts w:ascii="Times New Roman" w:hAnsi="Times New Roman"/>
                 <w:noProof/>
                 <w:webHidden/>
                 <w:sz w:val="24"/>
@@ -1812,6 +1863,7 @@
             </w:r>
             <w:r>
               <w:rPr>
+                <w:rFonts w:ascii="Times New Roman" w:hAnsi="Times New Roman"/>
                 <w:noProof/>
                 <w:webHidden/>
                 <w:sz w:val="24"/>
@@ -1828,7 +1880,7 @@
               <w:tab w:val="right" w:leader="dot" w:pos="8963"/>
             </w:tabs>
             <w:rPr>
-              <w:rFonts w:cstheme="minorBidi"/>
+              <w:rFonts w:ascii="Times New Roman" w:hAnsi="Times New Roman"/>
               <w:noProof/>
               <w:kern w:val="2"/>
               <w:sz w:val="24"/>
@@ -1839,6 +1891,7 @@
             <w:r>
               <w:rPr>
                 <w:rStyle w:val="a8"/>
+                <w:rFonts w:ascii="Times New Roman" w:hAnsi="Times New Roman"/>
                 <w:noProof/>
                 <w:sz w:val="24"/>
                 <w:szCs w:val="24"/>
@@ -1848,7 +1901,7 @@
             <w:r>
               <w:rPr>
                 <w:rStyle w:val="a8"/>
-                <w:rFonts w:hint="eastAsia"/>
+                <w:rFonts w:ascii="Times New Roman" w:hAnsi="Times New Roman"/>
                 <w:noProof/>
                 <w:sz w:val="24"/>
                 <w:szCs w:val="24"/>
@@ -1857,6 +1910,7 @@
             </w:r>
             <w:r>
               <w:rPr>
+                <w:rFonts w:ascii="Times New Roman" w:hAnsi="Times New Roman"/>
                 <w:noProof/>
                 <w:webHidden/>
                 <w:sz w:val="24"/>
@@ -1866,6 +1920,7 @@
             </w:r>
             <w:r>
               <w:rPr>
+                <w:rFonts w:ascii="Times New Roman" w:hAnsi="Times New Roman"/>
                 <w:noProof/>
                 <w:webHidden/>
                 <w:sz w:val="24"/>
@@ -1875,6 +1930,7 @@
             </w:r>
             <w:r>
               <w:rPr>
+                <w:rFonts w:ascii="Times New Roman" w:hAnsi="Times New Roman"/>
                 <w:noProof/>
                 <w:webHidden/>
                 <w:sz w:val="24"/>
@@ -1884,6 +1940,7 @@
             </w:r>
             <w:r>
               <w:rPr>
+                <w:rFonts w:ascii="Times New Roman" w:hAnsi="Times New Roman"/>
                 <w:noProof/>
                 <w:webHidden/>
                 <w:sz w:val="24"/>
@@ -1892,6 +1949,7 @@
             </w:r>
             <w:r>
               <w:rPr>
+                <w:rFonts w:ascii="Times New Roman" w:hAnsi="Times New Roman"/>
                 <w:noProof/>
                 <w:webHidden/>
                 <w:sz w:val="24"/>
@@ -1901,6 +1959,7 @@
             </w:r>
             <w:r>
               <w:rPr>
+                <w:rFonts w:ascii="Times New Roman" w:hAnsi="Times New Roman"/>
                 <w:noProof/>
                 <w:webHidden/>
                 <w:sz w:val="24"/>
@@ -1910,6 +1969,7 @@
             </w:r>
             <w:r>
               <w:rPr>
+                <w:rFonts w:ascii="Times New Roman" w:hAnsi="Times New Roman"/>
                 <w:noProof/>
                 <w:webHidden/>
                 <w:sz w:val="24"/>
@@ -1926,7 +1986,7 @@
               <w:tab w:val="right" w:leader="dot" w:pos="8963"/>
             </w:tabs>
             <w:rPr>
-              <w:rFonts w:cstheme="minorBidi"/>
+              <w:rFonts w:ascii="Times New Roman" w:hAnsi="Times New Roman"/>
               <w:noProof/>
               <w:kern w:val="2"/>
               <w:sz w:val="24"/>
@@ -1937,6 +1997,7 @@
             <w:r>
               <w:rPr>
                 <w:rStyle w:val="a8"/>
+                <w:rFonts w:ascii="Times New Roman" w:hAnsi="Times New Roman"/>
                 <w:noProof/>
                 <w:sz w:val="24"/>
                 <w:szCs w:val="24"/>
@@ -1946,7 +2007,7 @@
             <w:r>
               <w:rPr>
                 <w:rStyle w:val="a8"/>
-                <w:rFonts w:hint="eastAsia"/>
+                <w:rFonts w:ascii="Times New Roman" w:hAnsi="Times New Roman"/>
                 <w:noProof/>
                 <w:sz w:val="24"/>
                 <w:szCs w:val="24"/>
@@ -1955,6 +2016,7 @@
             </w:r>
             <w:r>
               <w:rPr>
+                <w:rFonts w:ascii="Times New Roman" w:hAnsi="Times New Roman"/>
                 <w:noProof/>
                 <w:webHidden/>
                 <w:sz w:val="24"/>
@@ -1964,6 +2026,7 @@
             </w:r>
             <w:r>
               <w:rPr>
+                <w:rFonts w:ascii="Times New Roman" w:hAnsi="Times New Roman"/>
                 <w:noProof/>
                 <w:webHidden/>
                 <w:sz w:val="24"/>
@@ -1973,6 +2036,7 @@
             </w:r>
             <w:r>
               <w:rPr>
+                <w:rFonts w:ascii="Times New Roman" w:hAnsi="Times New Roman"/>
                 <w:noProof/>
                 <w:webHidden/>
                 <w:sz w:val="24"/>
@@ -1982,6 +2046,7 @@
             </w:r>
             <w:r>
               <w:rPr>
+                <w:rFonts w:ascii="Times New Roman" w:hAnsi="Times New Roman"/>
                 <w:noProof/>
                 <w:webHidden/>
                 <w:sz w:val="24"/>
@@ -1990,6 +2055,7 @@
             </w:r>
             <w:r>
               <w:rPr>
+                <w:rFonts w:ascii="Times New Roman" w:hAnsi="Times New Roman"/>
                 <w:noProof/>
                 <w:webHidden/>
                 <w:sz w:val="24"/>
@@ -1999,6 +2065,7 @@
             </w:r>
             <w:r>
               <w:rPr>
+                <w:rFonts w:ascii="Times New Roman" w:hAnsi="Times New Roman"/>
                 <w:noProof/>
                 <w:webHidden/>
                 <w:sz w:val="24"/>
@@ -2008,6 +2075,7 @@
             </w:r>
             <w:r>
               <w:rPr>
+                <w:rFonts w:ascii="Times New Roman" w:hAnsi="Times New Roman"/>
                 <w:noProof/>
                 <w:webHidden/>
                 <w:sz w:val="24"/>
@@ -2024,7 +2092,7 @@
               <w:tab w:val="right" w:leader="dot" w:pos="8963"/>
             </w:tabs>
             <w:rPr>
-              <w:rFonts w:cstheme="minorBidi"/>
+              <w:rFonts w:ascii="Times New Roman" w:hAnsi="Times New Roman"/>
               <w:noProof/>
               <w:kern w:val="2"/>
               <w:sz w:val="24"/>
@@ -2035,7 +2103,7 @@
             <w:r>
               <w:rPr>
                 <w:rStyle w:val="a8"/>
-                <w:rFonts w:hint="eastAsia"/>
+                <w:rFonts w:ascii="Times New Roman" w:hAnsi="Times New Roman"/>
                 <w:noProof/>
                 <w:sz w:val="24"/>
                 <w:szCs w:val="24"/>
@@ -2045,6 +2113,7 @@
             <w:r>
               <w:rPr>
                 <w:rStyle w:val="a8"/>
+                <w:rFonts w:ascii="Times New Roman" w:hAnsi="Times New Roman"/>
                 <w:noProof/>
                 <w:sz w:val="24"/>
                 <w:szCs w:val="24"/>
@@ -2054,7 +2123,7 @@
             <w:r>
               <w:rPr>
                 <w:rStyle w:val="a8"/>
-                <w:rFonts w:hint="eastAsia"/>
+                <w:rFonts w:ascii="Times New Roman" w:hAnsi="Times New Roman"/>
                 <w:noProof/>
                 <w:sz w:val="24"/>
                 <w:szCs w:val="24"/>
@@ -2063,6 +2132,7 @@
             </w:r>
             <w:r>
               <w:rPr>
+                <w:rFonts w:ascii="Times New Roman" w:hAnsi="Times New Roman"/>
                 <w:noProof/>
                 <w:webHidden/>
                 <w:sz w:val="24"/>
@@ -2072,6 +2142,7 @@
             </w:r>
             <w:r>
               <w:rPr>
+                <w:rFonts w:ascii="Times New Roman" w:hAnsi="Times New Roman"/>
                 <w:noProof/>
                 <w:webHidden/>
                 <w:sz w:val="24"/>
@@ -2081,6 +2152,7 @@
             </w:r>
             <w:r>
               <w:rPr>
+                <w:rFonts w:ascii="Times New Roman" w:hAnsi="Times New Roman"/>
                 <w:noProof/>
                 <w:webHidden/>
                 <w:sz w:val="24"/>
@@ -2090,6 +2162,7 @@
             </w:r>
             <w:r>
               <w:rPr>
+                <w:rFonts w:ascii="Times New Roman" w:hAnsi="Times New Roman"/>
                 <w:noProof/>
                 <w:webHidden/>
                 <w:sz w:val="24"/>
@@ -2098,6 +2171,7 @@
             </w:r>
             <w:r>
               <w:rPr>
+                <w:rFonts w:ascii="Times New Roman" w:hAnsi="Times New Roman"/>
                 <w:noProof/>
                 <w:webHidden/>
                 <w:sz w:val="24"/>
@@ -2107,6 +2181,7 @@
             </w:r>
             <w:r>
               <w:rPr>
+                <w:rFonts w:ascii="Times New Roman" w:hAnsi="Times New Roman"/>
                 <w:noProof/>
                 <w:webHidden/>
                 <w:sz w:val="24"/>
@@ -2116,6 +2191,7 @@
             </w:r>
             <w:r>
               <w:rPr>
+                <w:rFonts w:ascii="Times New Roman" w:hAnsi="Times New Roman"/>
                 <w:noProof/>
                 <w:webHidden/>
                 <w:sz w:val="24"/>
@@ -2132,7 +2208,7 @@
               <w:tab w:val="right" w:leader="dot" w:pos="8963"/>
             </w:tabs>
             <w:rPr>
-              <w:rFonts w:cstheme="minorBidi"/>
+              <w:rFonts w:ascii="Times New Roman" w:hAnsi="Times New Roman"/>
               <w:noProof/>
               <w:kern w:val="2"/>
               <w:sz w:val="24"/>
@@ -2143,6 +2219,7 @@
             <w:r>
               <w:rPr>
                 <w:rStyle w:val="a8"/>
+                <w:rFonts w:ascii="Times New Roman" w:hAnsi="Times New Roman"/>
                 <w:noProof/>
                 <w:sz w:val="24"/>
                 <w:szCs w:val="24"/>
@@ -2152,7 +2229,7 @@
             <w:r>
               <w:rPr>
                 <w:rStyle w:val="a8"/>
-                <w:rFonts w:hint="eastAsia"/>
+                <w:rFonts w:ascii="Times New Roman" w:hAnsi="Times New Roman"/>
                 <w:noProof/>
                 <w:sz w:val="24"/>
                 <w:szCs w:val="24"/>
@@ -2161,6 +2238,7 @@
             </w:r>
             <w:r>
               <w:rPr>
+                <w:rFonts w:ascii="Times New Roman" w:hAnsi="Times New Roman"/>
                 <w:noProof/>
                 <w:webHidden/>
                 <w:sz w:val="24"/>
@@ -2170,6 +2248,7 @@
             </w:r>
             <w:r>
               <w:rPr>
+                <w:rFonts w:ascii="Times New Roman" w:hAnsi="Times New Roman"/>
                 <w:noProof/>
                 <w:webHidden/>
                 <w:sz w:val="24"/>
@@ -2179,6 +2258,7 @@
             </w:r>
             <w:r>
               <w:rPr>
+                <w:rFonts w:ascii="Times New Roman" w:hAnsi="Times New Roman"/>
                 <w:noProof/>
                 <w:webHidden/>
                 <w:sz w:val="24"/>
@@ -2188,6 +2268,7 @@
             </w:r>
             <w:r>
               <w:rPr>
+                <w:rFonts w:ascii="Times New Roman" w:hAnsi="Times New Roman"/>
                 <w:noProof/>
                 <w:webHidden/>
                 <w:sz w:val="24"/>
@@ -2196,6 +2277,7 @@
             </w:r>
             <w:r>
               <w:rPr>
+                <w:rFonts w:ascii="Times New Roman" w:hAnsi="Times New Roman"/>
                 <w:noProof/>
                 <w:webHidden/>
                 <w:sz w:val="24"/>
@@ -2205,6 +2287,7 @@
             </w:r>
             <w:r>
               <w:rPr>
+                <w:rFonts w:ascii="Times New Roman" w:hAnsi="Times New Roman"/>
                 <w:noProof/>
                 <w:webHidden/>
                 <w:sz w:val="24"/>
@@ -2214,6 +2297,7 @@
             </w:r>
             <w:r>
               <w:rPr>
+                <w:rFonts w:ascii="Times New Roman" w:hAnsi="Times New Roman"/>
                 <w:noProof/>
                 <w:webHidden/>
                 <w:sz w:val="24"/>
@@ -2230,7 +2314,7 @@
               <w:tab w:val="right" w:leader="dot" w:pos="8963"/>
             </w:tabs>
             <w:rPr>
-              <w:rFonts w:cstheme="minorBidi"/>
+              <w:rFonts w:ascii="Times New Roman" w:hAnsi="Times New Roman"/>
               <w:noProof/>
               <w:kern w:val="2"/>
               <w:sz w:val="24"/>
@@ -2241,6 +2325,7 @@
             <w:r>
               <w:rPr>
                 <w:rStyle w:val="a8"/>
+                <w:rFonts w:ascii="Times New Roman" w:hAnsi="Times New Roman"/>
                 <w:noProof/>
                 <w:sz w:val="24"/>
                 <w:szCs w:val="24"/>
@@ -2250,7 +2335,7 @@
             <w:r>
               <w:rPr>
                 <w:rStyle w:val="a8"/>
-                <w:rFonts w:hint="eastAsia"/>
+                <w:rFonts w:ascii="Times New Roman" w:hAnsi="Times New Roman"/>
                 <w:noProof/>
                 <w:sz w:val="24"/>
                 <w:szCs w:val="24"/>
@@ -2259,6 +2344,7 @@
             </w:r>
             <w:r>
               <w:rPr>
+                <w:rFonts w:ascii="Times New Roman" w:hAnsi="Times New Roman"/>
                 <w:noProof/>
                 <w:webHidden/>
                 <w:sz w:val="24"/>
@@ -2268,6 +2354,7 @@
             </w:r>
             <w:r>
               <w:rPr>
+                <w:rFonts w:ascii="Times New Roman" w:hAnsi="Times New Roman"/>
                 <w:noProof/>
                 <w:webHidden/>
                 <w:sz w:val="24"/>
@@ -2277,6 +2364,7 @@
             </w:r>
             <w:r>
               <w:rPr>
+                <w:rFonts w:ascii="Times New Roman" w:hAnsi="Times New Roman"/>
                 <w:noProof/>
                 <w:webHidden/>
                 <w:sz w:val="24"/>
@@ -2286,6 +2374,7 @@
             </w:r>
             <w:r>
               <w:rPr>
+                <w:rFonts w:ascii="Times New Roman" w:hAnsi="Times New Roman"/>
                 <w:noProof/>
                 <w:webHidden/>
                 <w:sz w:val="24"/>
@@ -2294,6 +2383,7 @@
             </w:r>
             <w:r>
               <w:rPr>
+                <w:rFonts w:ascii="Times New Roman" w:hAnsi="Times New Roman"/>
                 <w:noProof/>
                 <w:webHidden/>
                 <w:sz w:val="24"/>
@@ -2303,6 +2393,7 @@
             </w:r>
             <w:r>
               <w:rPr>
+                <w:rFonts w:ascii="Times New Roman" w:hAnsi="Times New Roman"/>
                 <w:noProof/>
                 <w:webHidden/>
                 <w:sz w:val="24"/>
@@ -2312,6 +2403,7 @@
             </w:r>
             <w:r>
               <w:rPr>
+                <w:rFonts w:ascii="Times New Roman" w:hAnsi="Times New Roman"/>
                 <w:noProof/>
                 <w:webHidden/>
                 <w:sz w:val="24"/>
@@ -2328,7 +2420,7 @@
               <w:tab w:val="right" w:leader="dot" w:pos="8963"/>
             </w:tabs>
             <w:rPr>
-              <w:rFonts w:cstheme="minorBidi"/>
+              <w:rFonts w:ascii="Times New Roman" w:hAnsi="Times New Roman"/>
               <w:noProof/>
               <w:kern w:val="2"/>
               <w:sz w:val="24"/>
@@ -2339,6 +2431,7 @@
             <w:r>
               <w:rPr>
                 <w:rStyle w:val="a8"/>
+                <w:rFonts w:ascii="Times New Roman" w:hAnsi="Times New Roman"/>
                 <w:noProof/>
                 <w:sz w:val="24"/>
                 <w:szCs w:val="24"/>
@@ -2348,7 +2441,7 @@
             <w:r>
               <w:rPr>
                 <w:rStyle w:val="a8"/>
-                <w:rFonts w:hint="eastAsia"/>
+                <w:rFonts w:ascii="Times New Roman" w:hAnsi="Times New Roman"/>
                 <w:noProof/>
                 <w:sz w:val="24"/>
                 <w:szCs w:val="24"/>
@@ -2358,6 +2451,7 @@
             <w:r>
               <w:rPr>
                 <w:rStyle w:val="a8"/>
+                <w:rFonts w:ascii="Times New Roman" w:hAnsi="Times New Roman"/>
                 <w:noProof/>
                 <w:sz w:val="24"/>
                 <w:szCs w:val="24"/>
@@ -2367,7 +2461,7 @@
             <w:r>
               <w:rPr>
                 <w:rStyle w:val="a8"/>
-                <w:rFonts w:hint="eastAsia"/>
+                <w:rFonts w:ascii="Times New Roman" w:hAnsi="Times New Roman"/>
                 <w:noProof/>
                 <w:sz w:val="24"/>
                 <w:szCs w:val="24"/>
@@ -2376,6 +2470,7 @@
             </w:r>
             <w:r>
               <w:rPr>
+                <w:rFonts w:ascii="Times New Roman" w:hAnsi="Times New Roman"/>
                 <w:noProof/>
                 <w:webHidden/>
                 <w:sz w:val="24"/>
@@ -2385,6 +2480,7 @@
             </w:r>
             <w:r>
               <w:rPr>
+                <w:rFonts w:ascii="Times New Roman" w:hAnsi="Times New Roman"/>
                 <w:noProof/>
                 <w:webHidden/>
                 <w:sz w:val="24"/>
@@ -2394,6 +2490,7 @@
             </w:r>
             <w:r>
               <w:rPr>
+                <w:rFonts w:ascii="Times New Roman" w:hAnsi="Times New Roman"/>
                 <w:noProof/>
                 <w:webHidden/>
                 <w:sz w:val="24"/>
@@ -2403,6 +2500,7 @@
             </w:r>
             <w:r>
               <w:rPr>
+                <w:rFonts w:ascii="Times New Roman" w:hAnsi="Times New Roman"/>
                 <w:noProof/>
                 <w:webHidden/>
                 <w:sz w:val="24"/>
@@ -2411,6 +2509,7 @@
             </w:r>
             <w:r>
               <w:rPr>
+                <w:rFonts w:ascii="Times New Roman" w:hAnsi="Times New Roman"/>
                 <w:noProof/>
                 <w:webHidden/>
                 <w:sz w:val="24"/>
@@ -2420,6 +2519,7 @@
             </w:r>
             <w:r>
               <w:rPr>
+                <w:rFonts w:ascii="Times New Roman" w:hAnsi="Times New Roman"/>
                 <w:noProof/>
                 <w:webHidden/>
                 <w:sz w:val="24"/>
@@ -2429,6 +2529,7 @@
             </w:r>
             <w:r>
               <w:rPr>
+                <w:rFonts w:ascii="Times New Roman" w:hAnsi="Times New Roman"/>
                 <w:noProof/>
                 <w:webHidden/>
                 <w:sz w:val="24"/>
@@ -2445,7 +2546,7 @@
               <w:tab w:val="right" w:leader="dot" w:pos="8963"/>
             </w:tabs>
             <w:rPr>
-              <w:rFonts w:cstheme="minorBidi"/>
+              <w:rFonts w:ascii="Times New Roman" w:hAnsi="Times New Roman"/>
               <w:noProof/>
               <w:kern w:val="2"/>
               <w:sz w:val="24"/>
@@ -2456,6 +2557,7 @@
             <w:r>
               <w:rPr>
                 <w:rStyle w:val="a8"/>
+                <w:rFonts w:ascii="Times New Roman" w:hAnsi="Times New Roman"/>
                 <w:noProof/>
                 <w:sz w:val="24"/>
                 <w:szCs w:val="24"/>
@@ -2465,7 +2567,7 @@
             <w:r>
               <w:rPr>
                 <w:rStyle w:val="a8"/>
-                <w:rFonts w:hint="eastAsia"/>
+                <w:rFonts w:ascii="Times New Roman" w:hAnsi="Times New Roman"/>
                 <w:noProof/>
                 <w:sz w:val="24"/>
                 <w:szCs w:val="24"/>
@@ -2474,6 +2576,7 @@
             </w:r>
             <w:r>
               <w:rPr>
+                <w:rFonts w:ascii="Times New Roman" w:hAnsi="Times New Roman"/>
                 <w:noProof/>
                 <w:webHidden/>
                 <w:sz w:val="24"/>
@@ -2483,6 +2586,7 @@
             </w:r>
             <w:r>
               <w:rPr>
+                <w:rFonts w:ascii="Times New Roman" w:hAnsi="Times New Roman"/>
                 <w:noProof/>
                 <w:webHidden/>
                 <w:sz w:val="24"/>
@@ -2492,6 +2596,7 @@
             </w:r>
             <w:r>
               <w:rPr>
+                <w:rFonts w:ascii="Times New Roman" w:hAnsi="Times New Roman"/>
                 <w:noProof/>
                 <w:webHidden/>
                 <w:sz w:val="24"/>
@@ -2501,6 +2606,7 @@
             </w:r>
             <w:r>
               <w:rPr>
+                <w:rFonts w:ascii="Times New Roman" w:hAnsi="Times New Roman"/>
                 <w:noProof/>
                 <w:webHidden/>
                 <w:sz w:val="24"/>
@@ -2509,6 +2615,7 @@
             </w:r>
             <w:r>
               <w:rPr>
+                <w:rFonts w:ascii="Times New Roman" w:hAnsi="Times New Roman"/>
                 <w:noProof/>
                 <w:webHidden/>
                 <w:sz w:val="24"/>
@@ -2518,6 +2625,7 @@
             </w:r>
             <w:r>
               <w:rPr>
+                <w:rFonts w:ascii="Times New Roman" w:hAnsi="Times New Roman"/>
                 <w:noProof/>
                 <w:webHidden/>
                 <w:sz w:val="24"/>
@@ -2527,6 +2635,7 @@
             </w:r>
             <w:r>
               <w:rPr>
+                <w:rFonts w:ascii="Times New Roman" w:hAnsi="Times New Roman"/>
                 <w:noProof/>
                 <w:webHidden/>
                 <w:sz w:val="24"/>
@@ -2543,7 +2652,7 @@
               <w:tab w:val="right" w:leader="dot" w:pos="8963"/>
             </w:tabs>
             <w:rPr>
-              <w:rFonts w:cstheme="minorBidi"/>
+              <w:rFonts w:ascii="Times New Roman" w:hAnsi="Times New Roman"/>
               <w:noProof/>
               <w:kern w:val="2"/>
               <w:sz w:val="24"/>
@@ -2554,6 +2663,7 @@
             <w:r>
               <w:rPr>
                 <w:rStyle w:val="a8"/>
+                <w:rFonts w:ascii="Times New Roman" w:hAnsi="Times New Roman"/>
                 <w:noProof/>
                 <w:sz w:val="24"/>
                 <w:szCs w:val="24"/>
@@ -2563,7 +2673,7 @@
             <w:r>
               <w:rPr>
                 <w:rStyle w:val="a8"/>
-                <w:rFonts w:hint="eastAsia"/>
+                <w:rFonts w:ascii="Times New Roman" w:hAnsi="Times New Roman"/>
                 <w:noProof/>
                 <w:sz w:val="24"/>
                 <w:szCs w:val="24"/>
@@ -2572,6 +2682,7 @@
             </w:r>
             <w:r>
               <w:rPr>
+                <w:rFonts w:ascii="Times New Roman" w:hAnsi="Times New Roman"/>
                 <w:noProof/>
                 <w:webHidden/>
                 <w:sz w:val="24"/>
@@ -2581,6 +2692,7 @@
             </w:r>
             <w:r>
               <w:rPr>
+                <w:rFonts w:ascii="Times New Roman" w:hAnsi="Times New Roman"/>
                 <w:noProof/>
                 <w:webHidden/>
                 <w:sz w:val="24"/>
@@ -2590,6 +2702,7 @@
             </w:r>
             <w:r>
               <w:rPr>
+                <w:rFonts w:ascii="Times New Roman" w:hAnsi="Times New Roman"/>
                 <w:noProof/>
                 <w:webHidden/>
                 <w:sz w:val="24"/>
@@ -2599,6 +2712,7 @@
             </w:r>
             <w:r>
               <w:rPr>
+                <w:rFonts w:ascii="Times New Roman" w:hAnsi="Times New Roman"/>
                 <w:noProof/>
                 <w:webHidden/>
                 <w:sz w:val="24"/>
@@ -2607,6 +2721,7 @@
             </w:r>
             <w:r>
               <w:rPr>
+                <w:rFonts w:ascii="Times New Roman" w:hAnsi="Times New Roman"/>
                 <w:noProof/>
                 <w:webHidden/>
                 <w:sz w:val="24"/>
@@ -2616,6 +2731,7 @@
             </w:r>
             <w:r>
               <w:rPr>
+                <w:rFonts w:ascii="Times New Roman" w:hAnsi="Times New Roman"/>
                 <w:noProof/>
                 <w:webHidden/>
                 <w:sz w:val="24"/>
@@ -2625,6 +2741,7 @@
             </w:r>
             <w:r>
               <w:rPr>
+                <w:rFonts w:ascii="Times New Roman" w:hAnsi="Times New Roman"/>
                 <w:noProof/>
                 <w:webHidden/>
                 <w:sz w:val="24"/>
@@ -2641,7 +2758,7 @@
               <w:tab w:val="right" w:leader="dot" w:pos="8963"/>
             </w:tabs>
             <w:rPr>
-              <w:rFonts w:cstheme="minorBidi"/>
+              <w:rFonts w:ascii="Times New Roman" w:hAnsi="Times New Roman"/>
               <w:noProof/>
               <w:kern w:val="2"/>
               <w:sz w:val="24"/>
@@ -2652,6 +2769,7 @@
             <w:r>
               <w:rPr>
                 <w:rStyle w:val="a8"/>
+                <w:rFonts w:ascii="Times New Roman" w:hAnsi="Times New Roman"/>
                 <w:noProof/>
                 <w:sz w:val="24"/>
                 <w:szCs w:val="24"/>
@@ -2661,7 +2779,7 @@
             <w:r>
               <w:rPr>
                 <w:rStyle w:val="a8"/>
-                <w:rFonts w:hint="eastAsia"/>
+                <w:rFonts w:ascii="Times New Roman" w:hAnsi="Times New Roman"/>
                 <w:noProof/>
                 <w:sz w:val="24"/>
                 <w:szCs w:val="24"/>
@@ -2670,6 +2788,7 @@
             </w:r>
             <w:r>
               <w:rPr>
+                <w:rFonts w:ascii="Times New Roman" w:hAnsi="Times New Roman"/>
                 <w:noProof/>
                 <w:webHidden/>
                 <w:sz w:val="24"/>
@@ -2679,6 +2798,7 @@
             </w:r>
             <w:r>
               <w:rPr>
+                <w:rFonts w:ascii="Times New Roman" w:hAnsi="Times New Roman"/>
                 <w:noProof/>
                 <w:webHidden/>
                 <w:sz w:val="24"/>
@@ -2688,6 +2808,7 @@
             </w:r>
             <w:r>
               <w:rPr>
+                <w:rFonts w:ascii="Times New Roman" w:hAnsi="Times New Roman"/>
                 <w:noProof/>
                 <w:webHidden/>
                 <w:sz w:val="24"/>
@@ -2697,6 +2818,7 @@
             </w:r>
             <w:r>
               <w:rPr>
+                <w:rFonts w:ascii="Times New Roman" w:hAnsi="Times New Roman"/>
                 <w:noProof/>
                 <w:webHidden/>
                 <w:sz w:val="24"/>
@@ -2705,6 +2827,7 @@
             </w:r>
             <w:r>
               <w:rPr>
+                <w:rFonts w:ascii="Times New Roman" w:hAnsi="Times New Roman"/>
                 <w:noProof/>
                 <w:webHidden/>
                 <w:sz w:val="24"/>
@@ -2714,6 +2837,7 @@
             </w:r>
             <w:r>
               <w:rPr>
+                <w:rFonts w:ascii="Times New Roman" w:hAnsi="Times New Roman"/>
                 <w:noProof/>
                 <w:webHidden/>
                 <w:sz w:val="24"/>
@@ -2723,6 +2847,7 @@
             </w:r>
             <w:r>
               <w:rPr>
+                <w:rFonts w:ascii="Times New Roman" w:hAnsi="Times New Roman"/>
                 <w:noProof/>
                 <w:webHidden/>
                 <w:sz w:val="24"/>
@@ -2739,7 +2864,7 @@
               <w:tab w:val="right" w:leader="dot" w:pos="8963"/>
             </w:tabs>
             <w:rPr>
-              <w:rFonts w:cstheme="minorBidi"/>
+              <w:rFonts w:ascii="Times New Roman" w:hAnsi="Times New Roman"/>
               <w:noProof/>
               <w:kern w:val="2"/>
               <w:sz w:val="24"/>
@@ -2750,6 +2875,7 @@
             <w:r>
               <w:rPr>
                 <w:rStyle w:val="a8"/>
+                <w:rFonts w:ascii="Times New Roman" w:hAnsi="Times New Roman"/>
                 <w:noProof/>
                 <w:sz w:val="24"/>
                 <w:szCs w:val="24"/>
@@ -2759,7 +2885,7 @@
             <w:r>
               <w:rPr>
                 <w:rStyle w:val="a8"/>
-                <w:rFonts w:hint="eastAsia"/>
+                <w:rFonts w:ascii="Times New Roman" w:hAnsi="Times New Roman"/>
                 <w:noProof/>
                 <w:sz w:val="24"/>
                 <w:szCs w:val="24"/>
@@ -2768,6 +2894,7 @@
             </w:r>
             <w:r>
               <w:rPr>
+                <w:rFonts w:ascii="Times New Roman" w:hAnsi="Times New Roman"/>
                 <w:noProof/>
                 <w:webHidden/>
                 <w:sz w:val="24"/>
@@ -2777,6 +2904,7 @@
             </w:r>
             <w:r>
               <w:rPr>
+                <w:rFonts w:ascii="Times New Roman" w:hAnsi="Times New Roman"/>
                 <w:noProof/>
                 <w:webHidden/>
                 <w:sz w:val="24"/>
@@ -2786,6 +2914,7 @@
             </w:r>
             <w:r>
               <w:rPr>
+                <w:rFonts w:ascii="Times New Roman" w:hAnsi="Times New Roman"/>
                 <w:noProof/>
                 <w:webHidden/>
                 <w:sz w:val="24"/>
@@ -2795,6 +2924,7 @@
             </w:r>
             <w:r>
               <w:rPr>
+                <w:rFonts w:ascii="Times New Roman" w:hAnsi="Times New Roman"/>
                 <w:noProof/>
                 <w:webHidden/>
                 <w:sz w:val="24"/>
@@ -2803,6 +2933,7 @@
             </w:r>
             <w:r>
               <w:rPr>
+                <w:rFonts w:ascii="Times New Roman" w:hAnsi="Times New Roman"/>
                 <w:noProof/>
                 <w:webHidden/>
                 <w:sz w:val="24"/>
@@ -2812,6 +2943,7 @@
             </w:r>
             <w:r>
               <w:rPr>
+                <w:rFonts w:ascii="Times New Roman" w:hAnsi="Times New Roman"/>
                 <w:noProof/>
                 <w:webHidden/>
                 <w:sz w:val="24"/>
@@ -2821,6 +2953,7 @@
             </w:r>
             <w:r>
               <w:rPr>
+                <w:rFonts w:ascii="Times New Roman" w:hAnsi="Times New Roman"/>
                 <w:noProof/>
                 <w:webHidden/>
                 <w:sz w:val="24"/>
@@ -2837,7 +2970,7 @@
               <w:tab w:val="right" w:leader="dot" w:pos="8963"/>
             </w:tabs>
             <w:rPr>
-              <w:rFonts w:cstheme="minorBidi"/>
+              <w:rFonts w:ascii="Times New Roman" w:hAnsi="Times New Roman"/>
               <w:noProof/>
               <w:kern w:val="2"/>
               <w:sz w:val="24"/>
@@ -2848,6 +2981,7 @@
             <w:r>
               <w:rPr>
                 <w:rStyle w:val="a8"/>
+                <w:rFonts w:ascii="Times New Roman" w:hAnsi="Times New Roman"/>
                 <w:noProof/>
                 <w:sz w:val="24"/>
                 <w:szCs w:val="24"/>
@@ -2857,7 +2991,7 @@
             <w:r>
               <w:rPr>
                 <w:rStyle w:val="a8"/>
-                <w:rFonts w:hint="eastAsia"/>
+                <w:rFonts w:ascii="Times New Roman" w:hAnsi="Times New Roman"/>
                 <w:noProof/>
                 <w:sz w:val="24"/>
                 <w:szCs w:val="24"/>
@@ -2866,6 +3000,7 @@
             </w:r>
             <w:r>
               <w:rPr>
+                <w:rFonts w:ascii="Times New Roman" w:hAnsi="Times New Roman"/>
                 <w:noProof/>
                 <w:webHidden/>
                 <w:sz w:val="24"/>
@@ -2875,6 +3010,7 @@
             </w:r>
             <w:r>
               <w:rPr>
+                <w:rFonts w:ascii="Times New Roman" w:hAnsi="Times New Roman"/>
                 <w:noProof/>
                 <w:webHidden/>
                 <w:sz w:val="24"/>
@@ -2884,6 +3020,7 @@
             </w:r>
             <w:r>
               <w:rPr>
+                <w:rFonts w:ascii="Times New Roman" w:hAnsi="Times New Roman"/>
                 <w:noProof/>
                 <w:webHidden/>
                 <w:sz w:val="24"/>
@@ -2893,6 +3030,7 @@
             </w:r>
             <w:r>
               <w:rPr>
+                <w:rFonts w:ascii="Times New Roman" w:hAnsi="Times New Roman"/>
                 <w:noProof/>
                 <w:webHidden/>
                 <w:sz w:val="24"/>
@@ -2901,6 +3039,7 @@
             </w:r>
             <w:r>
               <w:rPr>
+                <w:rFonts w:ascii="Times New Roman" w:hAnsi="Times New Roman"/>
                 <w:noProof/>
                 <w:webHidden/>
                 <w:sz w:val="24"/>
@@ -2910,6 +3049,7 @@
             </w:r>
             <w:r>
               <w:rPr>
+                <w:rFonts w:ascii="Times New Roman" w:hAnsi="Times New Roman"/>
                 <w:noProof/>
                 <w:webHidden/>
                 <w:sz w:val="24"/>
@@ -2919,6 +3059,7 @@
             </w:r>
             <w:r>
               <w:rPr>
+                <w:rFonts w:ascii="Times New Roman" w:hAnsi="Times New Roman"/>
                 <w:noProof/>
                 <w:webHidden/>
                 <w:sz w:val="24"/>
@@ -2935,7 +3076,7 @@
               <w:tab w:val="right" w:leader="dot" w:pos="8963"/>
             </w:tabs>
             <w:rPr>
-              <w:rFonts w:cstheme="minorBidi"/>
+              <w:rFonts w:ascii="Times New Roman" w:hAnsi="Times New Roman"/>
               <w:noProof/>
               <w:kern w:val="2"/>
               <w:sz w:val="24"/>
@@ -2946,7 +3087,7 @@
             <w:r>
               <w:rPr>
                 <w:rStyle w:val="a8"/>
-                <w:rFonts w:hint="eastAsia"/>
+                <w:rFonts w:ascii="Times New Roman" w:hAnsi="Times New Roman"/>
                 <w:noProof/>
                 <w:sz w:val="24"/>
                 <w:szCs w:val="24"/>
@@ -2956,6 +3097,7 @@
             <w:r>
               <w:rPr>
                 <w:rStyle w:val="a8"/>
+                <w:rFonts w:ascii="Times New Roman" w:hAnsi="Times New Roman"/>
                 <w:noProof/>
                 <w:sz w:val="24"/>
                 <w:szCs w:val="24"/>
@@ -2965,7 +3107,7 @@
             <w:r>
               <w:rPr>
                 <w:rStyle w:val="a8"/>
-                <w:rFonts w:hint="eastAsia"/>
+                <w:rFonts w:ascii="Times New Roman" w:hAnsi="Times New Roman"/>
                 <w:noProof/>
                 <w:sz w:val="24"/>
                 <w:szCs w:val="24"/>
@@ -2974,6 +3116,7 @@
             </w:r>
             <w:r>
               <w:rPr>
+                <w:rFonts w:ascii="Times New Roman" w:hAnsi="Times New Roman"/>
                 <w:noProof/>
                 <w:webHidden/>
                 <w:sz w:val="24"/>
@@ -2983,6 +3126,7 @@
             </w:r>
             <w:r>
               <w:rPr>
+                <w:rFonts w:ascii="Times New Roman" w:hAnsi="Times New Roman"/>
                 <w:noProof/>
                 <w:webHidden/>
                 <w:sz w:val="24"/>
@@ -2992,6 +3136,7 @@
             </w:r>
             <w:r>
               <w:rPr>
+                <w:rFonts w:ascii="Times New Roman" w:hAnsi="Times New Roman"/>
                 <w:noProof/>
                 <w:webHidden/>
                 <w:sz w:val="24"/>
@@ -3001,6 +3146,7 @@
             </w:r>
             <w:r>
               <w:rPr>
+                <w:rFonts w:ascii="Times New Roman" w:hAnsi="Times New Roman"/>
                 <w:noProof/>
                 <w:webHidden/>
                 <w:sz w:val="24"/>
@@ -3009,6 +3155,7 @@
             </w:r>
             <w:r>
               <w:rPr>
+                <w:rFonts w:ascii="Times New Roman" w:hAnsi="Times New Roman"/>
                 <w:noProof/>
                 <w:webHidden/>
                 <w:sz w:val="24"/>
@@ -3018,6 +3165,7 @@
             </w:r>
             <w:r>
               <w:rPr>
+                <w:rFonts w:ascii="Times New Roman" w:hAnsi="Times New Roman"/>
                 <w:noProof/>
                 <w:webHidden/>
                 <w:sz w:val="24"/>
@@ -3027,6 +3175,7 @@
             </w:r>
             <w:r>
               <w:rPr>
+                <w:rFonts w:ascii="Times New Roman" w:hAnsi="Times New Roman"/>
                 <w:noProof/>
                 <w:webHidden/>
                 <w:sz w:val="24"/>
@@ -3043,7 +3192,7 @@
               <w:tab w:val="right" w:leader="dot" w:pos="8963"/>
             </w:tabs>
             <w:rPr>
-              <w:rFonts w:cstheme="minorBidi"/>
+              <w:rFonts w:ascii="Times New Roman" w:hAnsi="Times New Roman"/>
               <w:noProof/>
               <w:kern w:val="2"/>
               <w:sz w:val="24"/>
@@ -3054,6 +3203,7 @@
             <w:r>
               <w:rPr>
                 <w:rStyle w:val="a8"/>
+                <w:rFonts w:ascii="Times New Roman" w:hAnsi="Times New Roman"/>
                 <w:noProof/>
                 <w:sz w:val="24"/>
                 <w:szCs w:val="24"/>
@@ -3063,7 +3213,7 @@
             <w:r>
               <w:rPr>
                 <w:rStyle w:val="a8"/>
-                <w:rFonts w:hint="eastAsia"/>
+                <w:rFonts w:ascii="Times New Roman" w:hAnsi="Times New Roman"/>
                 <w:noProof/>
                 <w:sz w:val="24"/>
                 <w:szCs w:val="24"/>
@@ -3072,6 +3222,7 @@
             </w:r>
             <w:r>
               <w:rPr>
+                <w:rFonts w:ascii="Times New Roman" w:hAnsi="Times New Roman"/>
                 <w:noProof/>
                 <w:webHidden/>
                 <w:sz w:val="24"/>
@@ -3081,6 +3232,7 @@
             </w:r>
             <w:r>
               <w:rPr>
+                <w:rFonts w:ascii="Times New Roman" w:hAnsi="Times New Roman"/>
                 <w:noProof/>
                 <w:webHidden/>
                 <w:sz w:val="24"/>
@@ -3090,6 +3242,7 @@
             </w:r>
             <w:r>
               <w:rPr>
+                <w:rFonts w:ascii="Times New Roman" w:hAnsi="Times New Roman"/>
                 <w:noProof/>
                 <w:webHidden/>
                 <w:sz w:val="24"/>
@@ -3099,6 +3252,7 @@
             </w:r>
             <w:r>
               <w:rPr>
+                <w:rFonts w:ascii="Times New Roman" w:hAnsi="Times New Roman"/>
                 <w:noProof/>
                 <w:webHidden/>
                 <w:sz w:val="24"/>
@@ -3107,6 +3261,7 @@
             </w:r>
             <w:r>
               <w:rPr>
+                <w:rFonts w:ascii="Times New Roman" w:hAnsi="Times New Roman"/>
                 <w:noProof/>
                 <w:webHidden/>
                 <w:sz w:val="24"/>
@@ -3116,6 +3271,7 @@
             </w:r>
             <w:r>
               <w:rPr>
+                <w:rFonts w:ascii="Times New Roman" w:hAnsi="Times New Roman"/>
                 <w:noProof/>
                 <w:webHidden/>
                 <w:sz w:val="24"/>
@@ -3125,6 +3281,7 @@
             </w:r>
             <w:r>
               <w:rPr>
+                <w:rFonts w:ascii="Times New Roman" w:hAnsi="Times New Roman"/>
                 <w:noProof/>
                 <w:webHidden/>
                 <w:sz w:val="24"/>
@@ -3141,7 +3298,7 @@
               <w:tab w:val="right" w:leader="dot" w:pos="8963"/>
             </w:tabs>
             <w:rPr>
-              <w:rFonts w:cstheme="minorBidi"/>
+              <w:rFonts w:ascii="Times New Roman" w:hAnsi="Times New Roman"/>
               <w:noProof/>
               <w:kern w:val="2"/>
               <w:sz w:val="24"/>
@@ -3152,6 +3309,7 @@
             <w:r>
               <w:rPr>
                 <w:rStyle w:val="a8"/>
+                <w:rFonts w:ascii="Times New Roman" w:hAnsi="Times New Roman"/>
                 <w:noProof/>
                 <w:sz w:val="24"/>
                 <w:szCs w:val="24"/>
@@ -3161,7 +3319,7 @@
             <w:r>
               <w:rPr>
                 <w:rStyle w:val="a8"/>
-                <w:rFonts w:hint="eastAsia"/>
+                <w:rFonts w:ascii="Times New Roman" w:hAnsi="Times New Roman"/>
                 <w:noProof/>
                 <w:sz w:val="24"/>
                 <w:szCs w:val="24"/>
@@ -3170,6 +3328,7 @@
             </w:r>
             <w:r>
               <w:rPr>
+                <w:rFonts w:ascii="Times New Roman" w:hAnsi="Times New Roman"/>
                 <w:noProof/>
                 <w:webHidden/>
                 <w:sz w:val="24"/>
@@ -3179,6 +3338,7 @@
             </w:r>
             <w:r>
               <w:rPr>
+                <w:rFonts w:ascii="Times New Roman" w:hAnsi="Times New Roman"/>
                 <w:noProof/>
                 <w:webHidden/>
                 <w:sz w:val="24"/>
@@ -3188,6 +3348,7 @@
             </w:r>
             <w:r>
               <w:rPr>
+                <w:rFonts w:ascii="Times New Roman" w:hAnsi="Times New Roman"/>
                 <w:noProof/>
                 <w:webHidden/>
                 <w:sz w:val="24"/>
@@ -3197,6 +3358,7 @@
             </w:r>
             <w:r>
               <w:rPr>
+                <w:rFonts w:ascii="Times New Roman" w:hAnsi="Times New Roman"/>
                 <w:noProof/>
                 <w:webHidden/>
                 <w:sz w:val="24"/>
@@ -3205,6 +3367,7 @@
             </w:r>
             <w:r>
               <w:rPr>
+                <w:rFonts w:ascii="Times New Roman" w:hAnsi="Times New Roman"/>
                 <w:noProof/>
                 <w:webHidden/>
                 <w:sz w:val="24"/>
@@ -3214,6 +3377,7 @@
             </w:r>
             <w:r>
               <w:rPr>
+                <w:rFonts w:ascii="Times New Roman" w:hAnsi="Times New Roman"/>
                 <w:noProof/>
                 <w:webHidden/>
                 <w:sz w:val="24"/>
@@ -3223,6 +3387,7 @@
             </w:r>
             <w:r>
               <w:rPr>
+                <w:rFonts w:ascii="Times New Roman" w:hAnsi="Times New Roman"/>
                 <w:noProof/>
                 <w:webHidden/>
                 <w:sz w:val="24"/>
@@ -3239,7 +3404,7 @@
               <w:tab w:val="right" w:leader="dot" w:pos="8963"/>
             </w:tabs>
             <w:rPr>
-              <w:rFonts w:cstheme="minorBidi"/>
+              <w:rFonts w:ascii="Times New Roman" w:hAnsi="Times New Roman"/>
               <w:noProof/>
               <w:kern w:val="2"/>
               <w:sz w:val="24"/>
@@ -3250,6 +3415,7 @@
             <w:r>
               <w:rPr>
                 <w:rStyle w:val="a8"/>
+                <w:rFonts w:ascii="Times New Roman" w:hAnsi="Times New Roman"/>
                 <w:noProof/>
                 <w:sz w:val="24"/>
                 <w:szCs w:val="24"/>
@@ -3259,7 +3425,7 @@
             <w:r>
               <w:rPr>
                 <w:rStyle w:val="a8"/>
-                <w:rFonts w:hint="eastAsia"/>
+                <w:rFonts w:ascii="Times New Roman" w:hAnsi="Times New Roman"/>
                 <w:noProof/>
                 <w:sz w:val="24"/>
                 <w:szCs w:val="24"/>
@@ -3268,6 +3434,7 @@
             </w:r>
             <w:r>
               <w:rPr>
+                <w:rFonts w:ascii="Times New Roman" w:hAnsi="Times New Roman"/>
                 <w:noProof/>
                 <w:webHidden/>
                 <w:sz w:val="24"/>
@@ -3277,6 +3444,7 @@
             </w:r>
             <w:r>
               <w:rPr>
+                <w:rFonts w:ascii="Times New Roman" w:hAnsi="Times New Roman"/>
                 <w:noProof/>
                 <w:webHidden/>
                 <w:sz w:val="24"/>
@@ -3286,6 +3454,7 @@
             </w:r>
             <w:r>
               <w:rPr>
+                <w:rFonts w:ascii="Times New Roman" w:hAnsi="Times New Roman"/>
                 <w:noProof/>
                 <w:webHidden/>
                 <w:sz w:val="24"/>
@@ -3295,6 +3464,7 @@
             </w:r>
             <w:r>
               <w:rPr>
+                <w:rFonts w:ascii="Times New Roman" w:hAnsi="Times New Roman"/>
                 <w:noProof/>
                 <w:webHidden/>
                 <w:sz w:val="24"/>
@@ -3303,6 +3473,7 @@
             </w:r>
             <w:r>
               <w:rPr>
+                <w:rFonts w:ascii="Times New Roman" w:hAnsi="Times New Roman"/>
                 <w:noProof/>
                 <w:webHidden/>
                 <w:sz w:val="24"/>
@@ -3312,6 +3483,7 @@
             </w:r>
             <w:r>
               <w:rPr>
+                <w:rFonts w:ascii="Times New Roman" w:hAnsi="Times New Roman"/>
                 <w:noProof/>
                 <w:webHidden/>
                 <w:sz w:val="24"/>
@@ -3321,6 +3493,7 @@
             </w:r>
             <w:r>
               <w:rPr>
+                <w:rFonts w:ascii="Times New Roman" w:hAnsi="Times New Roman"/>
                 <w:noProof/>
                 <w:webHidden/>
                 <w:sz w:val="24"/>
@@ -3337,7 +3510,7 @@
               <w:tab w:val="right" w:leader="dot" w:pos="8963"/>
             </w:tabs>
             <w:rPr>
-              <w:rFonts w:cstheme="minorBidi"/>
+              <w:rFonts w:ascii="Times New Roman" w:hAnsi="Times New Roman"/>
               <w:noProof/>
               <w:kern w:val="2"/>
               <w:sz w:val="24"/>
@@ -3348,6 +3521,7 @@
             <w:r>
               <w:rPr>
                 <w:rStyle w:val="a8"/>
+                <w:rFonts w:ascii="Times New Roman" w:hAnsi="Times New Roman"/>
                 <w:noProof/>
                 <w:sz w:val="24"/>
                 <w:szCs w:val="24"/>
@@ -3357,7 +3531,7 @@
             <w:r>
               <w:rPr>
                 <w:rStyle w:val="a8"/>
-                <w:rFonts w:hint="eastAsia"/>
+                <w:rFonts w:ascii="Times New Roman" w:hAnsi="Times New Roman"/>
                 <w:noProof/>
                 <w:sz w:val="24"/>
                 <w:szCs w:val="24"/>
@@ -3366,6 +3540,7 @@
             </w:r>
             <w:r>
               <w:rPr>
+                <w:rFonts w:ascii="Times New Roman" w:hAnsi="Times New Roman"/>
                 <w:noProof/>
                 <w:webHidden/>
                 <w:sz w:val="24"/>
@@ -3375,6 +3550,7 @@
             </w:r>
             <w:r>
               <w:rPr>
+                <w:rFonts w:ascii="Times New Roman" w:hAnsi="Times New Roman"/>
                 <w:noProof/>
                 <w:webHidden/>
                 <w:sz w:val="24"/>
@@ -3384,6 +3560,7 @@
             </w:r>
             <w:r>
               <w:rPr>
+                <w:rFonts w:ascii="Times New Roman" w:hAnsi="Times New Roman"/>
                 <w:noProof/>
                 <w:webHidden/>
                 <w:sz w:val="24"/>
@@ -3393,6 +3570,7 @@
             </w:r>
             <w:r>
               <w:rPr>
+                <w:rFonts w:ascii="Times New Roman" w:hAnsi="Times New Roman"/>
                 <w:noProof/>
                 <w:webHidden/>
                 <w:sz w:val="24"/>
@@ -3401,6 +3579,7 @@
             </w:r>
             <w:r>
               <w:rPr>
+                <w:rFonts w:ascii="Times New Roman" w:hAnsi="Times New Roman"/>
                 <w:noProof/>
                 <w:webHidden/>
                 <w:sz w:val="24"/>
@@ -3410,6 +3589,7 @@
             </w:r>
             <w:r>
               <w:rPr>
+                <w:rFonts w:ascii="Times New Roman" w:hAnsi="Times New Roman"/>
                 <w:noProof/>
                 <w:webHidden/>
                 <w:sz w:val="24"/>
@@ -3419,6 +3599,7 @@
             </w:r>
             <w:r>
               <w:rPr>
+                <w:rFonts w:ascii="Times New Roman" w:hAnsi="Times New Roman"/>
                 <w:noProof/>
                 <w:webHidden/>
                 <w:sz w:val="24"/>
@@ -3435,7 +3616,7 @@
               <w:tab w:val="right" w:leader="dot" w:pos="8963"/>
             </w:tabs>
             <w:rPr>
-              <w:rFonts w:cstheme="minorBidi"/>
+              <w:rFonts w:ascii="Times New Roman" w:hAnsi="Times New Roman"/>
               <w:noProof/>
               <w:kern w:val="2"/>
               <w:sz w:val="24"/>
@@ -3446,7 +3627,7 @@
             <w:r>
               <w:rPr>
                 <w:rStyle w:val="a8"/>
-                <w:rFonts w:hint="eastAsia"/>
+                <w:rFonts w:ascii="Times New Roman" w:hAnsi="Times New Roman"/>
                 <w:noProof/>
                 <w:sz w:val="24"/>
                 <w:szCs w:val="24"/>
@@ -3456,6 +3637,7 @@
             <w:r>
               <w:rPr>
                 <w:rStyle w:val="a8"/>
+                <w:rFonts w:ascii="Times New Roman" w:hAnsi="Times New Roman"/>
                 <w:noProof/>
                 <w:sz w:val="24"/>
                 <w:szCs w:val="24"/>
@@ -3465,7 +3647,7 @@
             <w:r>
               <w:rPr>
                 <w:rStyle w:val="a8"/>
-                <w:rFonts w:hint="eastAsia"/>
+                <w:rFonts w:ascii="Times New Roman" w:hAnsi="Times New Roman"/>
                 <w:noProof/>
                 <w:sz w:val="24"/>
                 <w:szCs w:val="24"/>
@@ -3474,6 +3656,7 @@
             </w:r>
             <w:r>
               <w:rPr>
+                <w:rFonts w:ascii="Times New Roman" w:hAnsi="Times New Roman"/>
                 <w:noProof/>
                 <w:webHidden/>
                 <w:sz w:val="24"/>
@@ -3483,6 +3666,7 @@
             </w:r>
             <w:r>
               <w:rPr>
+                <w:rFonts w:ascii="Times New Roman" w:hAnsi="Times New Roman"/>
                 <w:noProof/>
                 <w:webHidden/>
                 <w:sz w:val="24"/>
@@ -3492,6 +3676,7 @@
             </w:r>
             <w:r>
               <w:rPr>
+                <w:rFonts w:ascii="Times New Roman" w:hAnsi="Times New Roman"/>
                 <w:noProof/>
                 <w:webHidden/>
                 <w:sz w:val="24"/>
@@ -3501,6 +3686,7 @@
             </w:r>
             <w:r>
               <w:rPr>
+                <w:rFonts w:ascii="Times New Roman" w:hAnsi="Times New Roman"/>
                 <w:noProof/>
                 <w:webHidden/>
                 <w:sz w:val="24"/>
@@ -3509,6 +3695,7 @@
             </w:r>
             <w:r>
               <w:rPr>
+                <w:rFonts w:ascii="Times New Roman" w:hAnsi="Times New Roman"/>
                 <w:noProof/>
                 <w:webHidden/>
                 <w:sz w:val="24"/>
@@ -3518,6 +3705,7 @@
             </w:r>
             <w:r>
               <w:rPr>
+                <w:rFonts w:ascii="Times New Roman" w:hAnsi="Times New Roman"/>
                 <w:noProof/>
                 <w:webHidden/>
                 <w:sz w:val="24"/>
@@ -3527,6 +3715,7 @@
             </w:r>
             <w:r>
               <w:rPr>
+                <w:rFonts w:ascii="Times New Roman" w:hAnsi="Times New Roman"/>
                 <w:noProof/>
                 <w:webHidden/>
                 <w:sz w:val="24"/>
@@ -3543,7 +3732,7 @@
               <w:tab w:val="right" w:leader="dot" w:pos="8963"/>
             </w:tabs>
             <w:rPr>
-              <w:rFonts w:cstheme="minorBidi"/>
+              <w:rFonts w:ascii="Times New Roman" w:hAnsi="Times New Roman"/>
               <w:noProof/>
               <w:kern w:val="2"/>
               <w:sz w:val="24"/>
@@ -3554,6 +3743,7 @@
             <w:r>
               <w:rPr>
                 <w:rStyle w:val="a8"/>
+                <w:rFonts w:ascii="Times New Roman" w:hAnsi="Times New Roman"/>
                 <w:noProof/>
                 <w:sz w:val="24"/>
                 <w:szCs w:val="24"/>
@@ -3563,7 +3753,7 @@
             <w:r>
               <w:rPr>
                 <w:rStyle w:val="a8"/>
-                <w:rFonts w:hint="eastAsia"/>
+                <w:rFonts w:ascii="Times New Roman" w:hAnsi="Times New Roman"/>
                 <w:noProof/>
                 <w:sz w:val="24"/>
                 <w:szCs w:val="24"/>
@@ -3572,6 +3762,7 @@
             </w:r>
             <w:r>
               <w:rPr>
+                <w:rFonts w:ascii="Times New Roman" w:hAnsi="Times New Roman"/>
                 <w:noProof/>
                 <w:webHidden/>
                 <w:sz w:val="24"/>
@@ -3581,6 +3772,7 @@
             </w:r>
             <w:r>
               <w:rPr>
+                <w:rFonts w:ascii="Times New Roman" w:hAnsi="Times New Roman"/>
                 <w:noProof/>
                 <w:webHidden/>
                 <w:sz w:val="24"/>
@@ -3590,6 +3782,7 @@
             </w:r>
             <w:r>
               <w:rPr>
+                <w:rFonts w:ascii="Times New Roman" w:hAnsi="Times New Roman"/>
                 <w:noProof/>
                 <w:webHidden/>
                 <w:sz w:val="24"/>
@@ -3599,6 +3792,7 @@
             </w:r>
             <w:r>
               <w:rPr>
+                <w:rFonts w:ascii="Times New Roman" w:hAnsi="Times New Roman"/>
                 <w:noProof/>
                 <w:webHidden/>
                 <w:sz w:val="24"/>
@@ -3607,6 +3801,7 @@
             </w:r>
             <w:r>
               <w:rPr>
+                <w:rFonts w:ascii="Times New Roman" w:hAnsi="Times New Roman"/>
                 <w:noProof/>
                 <w:webHidden/>
                 <w:sz w:val="24"/>
@@ -3616,6 +3811,7 @@
             </w:r>
             <w:r>
               <w:rPr>
+                <w:rFonts w:ascii="Times New Roman" w:hAnsi="Times New Roman"/>
                 <w:noProof/>
                 <w:webHidden/>
                 <w:sz w:val="24"/>
@@ -3625,6 +3821,7 @@
             </w:r>
             <w:r>
               <w:rPr>
+                <w:rFonts w:ascii="Times New Roman" w:hAnsi="Times New Roman"/>
                 <w:noProof/>
                 <w:webHidden/>
                 <w:sz w:val="24"/>
@@ -3641,7 +3838,7 @@
               <w:tab w:val="right" w:leader="dot" w:pos="8963"/>
             </w:tabs>
             <w:rPr>
-              <w:rFonts w:cstheme="minorBidi"/>
+              <w:rFonts w:ascii="Times New Roman" w:hAnsi="Times New Roman"/>
               <w:noProof/>
               <w:kern w:val="2"/>
               <w:sz w:val="24"/>
@@ -3652,6 +3849,7 @@
             <w:r>
               <w:rPr>
                 <w:rStyle w:val="a8"/>
+                <w:rFonts w:ascii="Times New Roman" w:hAnsi="Times New Roman"/>
                 <w:noProof/>
                 <w:sz w:val="24"/>
                 <w:szCs w:val="24"/>
@@ -3661,7 +3859,7 @@
             <w:r>
               <w:rPr>
                 <w:rStyle w:val="a8"/>
-                <w:rFonts w:hint="eastAsia"/>
+                <w:rFonts w:ascii="Times New Roman" w:hAnsi="Times New Roman"/>
                 <w:noProof/>
                 <w:sz w:val="24"/>
                 <w:szCs w:val="24"/>
@@ -3670,6 +3868,7 @@
             </w:r>
             <w:r>
               <w:rPr>
+                <w:rFonts w:ascii="Times New Roman" w:hAnsi="Times New Roman"/>
                 <w:noProof/>
                 <w:webHidden/>
                 <w:sz w:val="24"/>
@@ -3679,6 +3878,7 @@
             </w:r>
             <w:r>
               <w:rPr>
+                <w:rFonts w:ascii="Times New Roman" w:hAnsi="Times New Roman"/>
                 <w:noProof/>
                 <w:webHidden/>
                 <w:sz w:val="24"/>
@@ -3688,6 +3888,7 @@
             </w:r>
             <w:r>
               <w:rPr>
+                <w:rFonts w:ascii="Times New Roman" w:hAnsi="Times New Roman"/>
                 <w:noProof/>
                 <w:webHidden/>
                 <w:sz w:val="24"/>
@@ -3697,6 +3898,7 @@
             </w:r>
             <w:r>
               <w:rPr>
+                <w:rFonts w:ascii="Times New Roman" w:hAnsi="Times New Roman"/>
                 <w:noProof/>
                 <w:webHidden/>
                 <w:sz w:val="24"/>
@@ -3705,6 +3907,7 @@
             </w:r>
             <w:r>
               <w:rPr>
+                <w:rFonts w:ascii="Times New Roman" w:hAnsi="Times New Roman"/>
                 <w:noProof/>
                 <w:webHidden/>
                 <w:sz w:val="24"/>
@@ -3714,6 +3917,7 @@
             </w:r>
             <w:r>
               <w:rPr>
+                <w:rFonts w:ascii="Times New Roman" w:hAnsi="Times New Roman"/>
                 <w:noProof/>
                 <w:webHidden/>
                 <w:sz w:val="24"/>
@@ -3723,6 +3927,7 @@
             </w:r>
             <w:r>
               <w:rPr>
+                <w:rFonts w:ascii="Times New Roman" w:hAnsi="Times New Roman"/>
                 <w:noProof/>
                 <w:webHidden/>
                 <w:sz w:val="24"/>
@@ -3739,7 +3944,7 @@
               <w:tab w:val="right" w:leader="dot" w:pos="8963"/>
             </w:tabs>
             <w:rPr>
-              <w:rFonts w:cstheme="minorBidi"/>
+              <w:rFonts w:ascii="Times New Roman" w:hAnsi="Times New Roman"/>
               <w:noProof/>
               <w:kern w:val="2"/>
               <w:sz w:val="24"/>
@@ -3750,6 +3955,7 @@
             <w:r>
               <w:rPr>
                 <w:rStyle w:val="a8"/>
+                <w:rFonts w:ascii="Times New Roman" w:hAnsi="Times New Roman"/>
                 <w:noProof/>
                 <w:sz w:val="24"/>
                 <w:szCs w:val="24"/>
@@ -3759,7 +3965,7 @@
             <w:r>
               <w:rPr>
                 <w:rStyle w:val="a8"/>
-                <w:rFonts w:hint="eastAsia"/>
+                <w:rFonts w:ascii="Times New Roman" w:hAnsi="Times New Roman"/>
                 <w:noProof/>
                 <w:sz w:val="24"/>
                 <w:szCs w:val="24"/>
@@ -3768,6 +3974,7 @@
             </w:r>
             <w:r>
               <w:rPr>
+                <w:rFonts w:ascii="Times New Roman" w:hAnsi="Times New Roman"/>
                 <w:noProof/>
                 <w:webHidden/>
                 <w:sz w:val="24"/>
@@ -3777,6 +3984,7 @@
             </w:r>
             <w:r>
               <w:rPr>
+                <w:rFonts w:ascii="Times New Roman" w:hAnsi="Times New Roman"/>
                 <w:noProof/>
                 <w:webHidden/>
                 <w:sz w:val="24"/>
@@ -3786,6 +3994,7 @@
             </w:r>
             <w:r>
               <w:rPr>
+                <w:rFonts w:ascii="Times New Roman" w:hAnsi="Times New Roman"/>
                 <w:noProof/>
                 <w:webHidden/>
                 <w:sz w:val="24"/>
@@ -3795,6 +4004,7 @@
             </w:r>
             <w:r>
               <w:rPr>
+                <w:rFonts w:ascii="Times New Roman" w:hAnsi="Times New Roman"/>
                 <w:noProof/>
                 <w:webHidden/>
                 <w:sz w:val="24"/>
@@ -3803,6 +4013,7 @@
             </w:r>
             <w:r>
               <w:rPr>
+                <w:rFonts w:ascii="Times New Roman" w:hAnsi="Times New Roman"/>
                 <w:noProof/>
                 <w:webHidden/>
                 <w:sz w:val="24"/>
@@ -3812,6 +4023,7 @@
             </w:r>
             <w:r>
               <w:rPr>
+                <w:rFonts w:ascii="Times New Roman" w:hAnsi="Times New Roman"/>
                 <w:noProof/>
                 <w:webHidden/>
                 <w:sz w:val="24"/>
@@ -3821,6 +4033,7 @@
             </w:r>
             <w:r>
               <w:rPr>
+                <w:rFonts w:ascii="Times New Roman" w:hAnsi="Times New Roman"/>
                 <w:noProof/>
                 <w:webHidden/>
                 <w:sz w:val="24"/>
@@ -3837,7 +4050,7 @@
               <w:tab w:val="right" w:leader="dot" w:pos="8963"/>
             </w:tabs>
             <w:rPr>
-              <w:rFonts w:cstheme="minorBidi"/>
+              <w:rFonts w:ascii="Times New Roman" w:hAnsi="Times New Roman"/>
               <w:noProof/>
               <w:kern w:val="2"/>
               <w:sz w:val="24"/>
@@ -3848,6 +4061,7 @@
             <w:r>
               <w:rPr>
                 <w:rStyle w:val="a8"/>
+                <w:rFonts w:ascii="Times New Roman" w:hAnsi="Times New Roman"/>
                 <w:noProof/>
                 <w:sz w:val="24"/>
                 <w:szCs w:val="24"/>
@@ -3857,7 +4071,7 @@
             <w:r>
               <w:rPr>
                 <w:rStyle w:val="a8"/>
-                <w:rFonts w:hint="eastAsia"/>
+                <w:rFonts w:ascii="Times New Roman" w:hAnsi="Times New Roman"/>
                 <w:noProof/>
                 <w:sz w:val="24"/>
                 <w:szCs w:val="24"/>
@@ -3866,6 +4080,7 @@
             </w:r>
             <w:r>
               <w:rPr>
+                <w:rFonts w:ascii="Times New Roman" w:hAnsi="Times New Roman"/>
                 <w:noProof/>
                 <w:webHidden/>
                 <w:sz w:val="24"/>
@@ -3875,6 +4090,7 @@
             </w:r>
             <w:r>
               <w:rPr>
+                <w:rFonts w:ascii="Times New Roman" w:hAnsi="Times New Roman"/>
                 <w:noProof/>
                 <w:webHidden/>
                 <w:sz w:val="24"/>
@@ -3884,6 +4100,7 @@
             </w:r>
             <w:r>
               <w:rPr>
+                <w:rFonts w:ascii="Times New Roman" w:hAnsi="Times New Roman"/>
                 <w:noProof/>
                 <w:webHidden/>
                 <w:sz w:val="24"/>
@@ -3893,6 +4110,7 @@
             </w:r>
             <w:r>
               <w:rPr>
+                <w:rFonts w:ascii="Times New Roman" w:hAnsi="Times New Roman"/>
                 <w:noProof/>
                 <w:webHidden/>
                 <w:sz w:val="24"/>
@@ -3901,6 +4119,7 @@
             </w:r>
             <w:r>
               <w:rPr>
+                <w:rFonts w:ascii="Times New Roman" w:hAnsi="Times New Roman"/>
                 <w:noProof/>
                 <w:webHidden/>
                 <w:sz w:val="24"/>
@@ -3910,6 +4129,7 @@
             </w:r>
             <w:r>
               <w:rPr>
+                <w:rFonts w:ascii="Times New Roman" w:hAnsi="Times New Roman"/>
                 <w:noProof/>
                 <w:webHidden/>
                 <w:sz w:val="24"/>
@@ -3919,6 +4139,7 @@
             </w:r>
             <w:r>
               <w:rPr>
+                <w:rFonts w:ascii="Times New Roman" w:hAnsi="Times New Roman"/>
                 <w:noProof/>
                 <w:webHidden/>
                 <w:sz w:val="24"/>
@@ -3935,7 +4156,7 @@
               <w:tab w:val="right" w:leader="dot" w:pos="8963"/>
             </w:tabs>
             <w:rPr>
-              <w:rFonts w:cstheme="minorBidi"/>
+              <w:rFonts w:ascii="Times New Roman" w:hAnsi="Times New Roman"/>
               <w:noProof/>
               <w:kern w:val="2"/>
               <w:sz w:val="24"/>
@@ -3946,6 +4167,7 @@
             <w:r>
               <w:rPr>
                 <w:rStyle w:val="a8"/>
+                <w:rFonts w:ascii="Times New Roman" w:hAnsi="Times New Roman"/>
                 <w:noProof/>
                 <w:sz w:val="24"/>
                 <w:szCs w:val="24"/>
@@ -3955,7 +4177,7 @@
             <w:r>
               <w:rPr>
                 <w:rStyle w:val="a8"/>
-                <w:rFonts w:hint="eastAsia"/>
+                <w:rFonts w:ascii="Times New Roman" w:hAnsi="Times New Roman"/>
                 <w:noProof/>
                 <w:sz w:val="24"/>
                 <w:szCs w:val="24"/>
@@ -3964,6 +4186,7 @@
             </w:r>
             <w:r>
               <w:rPr>
+                <w:rFonts w:ascii="Times New Roman" w:hAnsi="Times New Roman"/>
                 <w:noProof/>
                 <w:webHidden/>
                 <w:sz w:val="24"/>
@@ -3973,6 +4196,7 @@
             </w:r>
             <w:r>
               <w:rPr>
+                <w:rFonts w:ascii="Times New Roman" w:hAnsi="Times New Roman"/>
                 <w:noProof/>
                 <w:webHidden/>
                 <w:sz w:val="24"/>
@@ -3982,6 +4206,7 @@
             </w:r>
             <w:r>
               <w:rPr>
+                <w:rFonts w:ascii="Times New Roman" w:hAnsi="Times New Roman"/>
                 <w:noProof/>
                 <w:webHidden/>
                 <w:sz w:val="24"/>
@@ -3991,6 +4216,7 @@
             </w:r>
             <w:r>
               <w:rPr>
+                <w:rFonts w:ascii="Times New Roman" w:hAnsi="Times New Roman"/>
                 <w:noProof/>
                 <w:webHidden/>
                 <w:sz w:val="24"/>
@@ -3999,6 +4225,7 @@
             </w:r>
             <w:r>
               <w:rPr>
+                <w:rFonts w:ascii="Times New Roman" w:hAnsi="Times New Roman"/>
                 <w:noProof/>
                 <w:webHidden/>
                 <w:sz w:val="24"/>
@@ -4008,6 +4235,7 @@
             </w:r>
             <w:r>
               <w:rPr>
+                <w:rFonts w:ascii="Times New Roman" w:hAnsi="Times New Roman"/>
                 <w:noProof/>
                 <w:webHidden/>
                 <w:sz w:val="24"/>
@@ -4017,6 +4245,7 @@
             </w:r>
             <w:r>
               <w:rPr>
+                <w:rFonts w:ascii="Times New Roman" w:hAnsi="Times New Roman"/>
                 <w:noProof/>
                 <w:webHidden/>
                 <w:sz w:val="24"/>
@@ -4033,7 +4262,7 @@
               <w:tab w:val="right" w:leader="dot" w:pos="8963"/>
             </w:tabs>
             <w:rPr>
-              <w:rFonts w:cstheme="minorBidi"/>
+              <w:rFonts w:ascii="Times New Roman" w:hAnsi="Times New Roman"/>
               <w:noProof/>
               <w:kern w:val="2"/>
               <w:sz w:val="24"/>
@@ -4044,6 +4273,7 @@
             <w:r>
               <w:rPr>
                 <w:rStyle w:val="a8"/>
+                <w:rFonts w:ascii="Times New Roman" w:hAnsi="Times New Roman"/>
                 <w:noProof/>
                 <w:sz w:val="24"/>
                 <w:szCs w:val="24"/>
@@ -4053,7 +4283,7 @@
             <w:r>
               <w:rPr>
                 <w:rStyle w:val="a8"/>
-                <w:rFonts w:hint="eastAsia"/>
+                <w:rFonts w:ascii="Times New Roman" w:hAnsi="Times New Roman"/>
                 <w:noProof/>
                 <w:sz w:val="24"/>
                 <w:szCs w:val="24"/>
@@ -4062,6 +4292,7 @@
             </w:r>
             <w:r>
               <w:rPr>
+                <w:rFonts w:ascii="Times New Roman" w:hAnsi="Times New Roman"/>
                 <w:noProof/>
                 <w:webHidden/>
                 <w:sz w:val="24"/>
@@ -4071,6 +4302,7 @@
             </w:r>
             <w:r>
               <w:rPr>
+                <w:rFonts w:ascii="Times New Roman" w:hAnsi="Times New Roman"/>
                 <w:noProof/>
                 <w:webHidden/>
                 <w:sz w:val="24"/>
@@ -4080,6 +4312,7 @@
             </w:r>
             <w:r>
               <w:rPr>
+                <w:rFonts w:ascii="Times New Roman" w:hAnsi="Times New Roman"/>
                 <w:noProof/>
                 <w:webHidden/>
                 <w:sz w:val="24"/>
@@ -4089,6 +4322,7 @@
             </w:r>
             <w:r>
               <w:rPr>
+                <w:rFonts w:ascii="Times New Roman" w:hAnsi="Times New Roman"/>
                 <w:noProof/>
                 <w:webHidden/>
                 <w:sz w:val="24"/>
@@ -4097,6 +4331,7 @@
             </w:r>
             <w:r>
               <w:rPr>
+                <w:rFonts w:ascii="Times New Roman" w:hAnsi="Times New Roman"/>
                 <w:noProof/>
                 <w:webHidden/>
                 <w:sz w:val="24"/>
@@ -4106,6 +4341,7 @@
             </w:r>
             <w:r>
               <w:rPr>
+                <w:rFonts w:ascii="Times New Roman" w:hAnsi="Times New Roman"/>
                 <w:noProof/>
                 <w:webHidden/>
                 <w:sz w:val="24"/>
@@ -4115,6 +4351,7 @@
             </w:r>
             <w:r>
               <w:rPr>
+                <w:rFonts w:ascii="Times New Roman" w:hAnsi="Times New Roman"/>
                 <w:noProof/>
                 <w:webHidden/>
                 <w:sz w:val="24"/>
@@ -4131,7 +4368,7 @@
               <w:tab w:val="right" w:leader="dot" w:pos="8963"/>
             </w:tabs>
             <w:rPr>
-              <w:rFonts w:cstheme="minorBidi"/>
+              <w:rFonts w:ascii="Times New Roman" w:hAnsi="Times New Roman"/>
               <w:noProof/>
               <w:kern w:val="2"/>
               <w:sz w:val="24"/>
@@ -4142,6 +4379,7 @@
             <w:r>
               <w:rPr>
                 <w:rStyle w:val="a8"/>
+                <w:rFonts w:ascii="Times New Roman" w:hAnsi="Times New Roman"/>
                 <w:noProof/>
                 <w:sz w:val="24"/>
                 <w:szCs w:val="24"/>
@@ -4151,7 +4389,7 @@
             <w:r>
               <w:rPr>
                 <w:rStyle w:val="a8"/>
-                <w:rFonts w:hint="eastAsia"/>
+                <w:rFonts w:ascii="Times New Roman" w:hAnsi="Times New Roman"/>
                 <w:noProof/>
                 <w:sz w:val="24"/>
                 <w:szCs w:val="24"/>
@@ -4160,6 +4398,7 @@
             </w:r>
             <w:r>
               <w:rPr>
+                <w:rFonts w:ascii="Times New Roman" w:hAnsi="Times New Roman"/>
                 <w:noProof/>
                 <w:webHidden/>
                 <w:sz w:val="24"/>
@@ -4169,6 +4408,7 @@
             </w:r>
             <w:r>
               <w:rPr>
+                <w:rFonts w:ascii="Times New Roman" w:hAnsi="Times New Roman"/>
                 <w:noProof/>
                 <w:webHidden/>
                 <w:sz w:val="24"/>
@@ -4178,6 +4418,7 @@
             </w:r>
             <w:r>
               <w:rPr>
+                <w:rFonts w:ascii="Times New Roman" w:hAnsi="Times New Roman"/>
                 <w:noProof/>
                 <w:webHidden/>
                 <w:sz w:val="24"/>
@@ -4187,6 +4428,7 @@
             </w:r>
             <w:r>
               <w:rPr>
+                <w:rFonts w:ascii="Times New Roman" w:hAnsi="Times New Roman"/>
                 <w:noProof/>
                 <w:webHidden/>
                 <w:sz w:val="24"/>
@@ -4195,6 +4437,7 @@
             </w:r>
             <w:r>
               <w:rPr>
+                <w:rFonts w:ascii="Times New Roman" w:hAnsi="Times New Roman"/>
                 <w:noProof/>
                 <w:webHidden/>
                 <w:sz w:val="24"/>
@@ -4204,6 +4447,7 @@
             </w:r>
             <w:r>
               <w:rPr>
+                <w:rFonts w:ascii="Times New Roman" w:hAnsi="Times New Roman"/>
                 <w:noProof/>
                 <w:webHidden/>
                 <w:sz w:val="24"/>
@@ -4213,6 +4457,7 @@
             </w:r>
             <w:r>
               <w:rPr>
+                <w:rFonts w:ascii="Times New Roman" w:hAnsi="Times New Roman"/>
                 <w:noProof/>
                 <w:webHidden/>
                 <w:sz w:val="24"/>
@@ -4229,7 +4474,7 @@
               <w:tab w:val="right" w:leader="dot" w:pos="8963"/>
             </w:tabs>
             <w:rPr>
-              <w:rFonts w:cstheme="minorBidi"/>
+              <w:rFonts w:ascii="Times New Roman" w:hAnsi="Times New Roman"/>
               <w:noProof/>
               <w:kern w:val="2"/>
               <w:sz w:val="24"/>
@@ -4240,6 +4485,7 @@
             <w:r>
               <w:rPr>
                 <w:rStyle w:val="a8"/>
+                <w:rFonts w:ascii="Times New Roman" w:hAnsi="Times New Roman"/>
                 <w:noProof/>
                 <w:sz w:val="24"/>
                 <w:szCs w:val="24"/>
@@ -4249,7 +4495,7 @@
             <w:r>
               <w:rPr>
                 <w:rStyle w:val="a8"/>
-                <w:rFonts w:hint="eastAsia"/>
+                <w:rFonts w:ascii="Times New Roman" w:hAnsi="Times New Roman"/>
                 <w:noProof/>
                 <w:sz w:val="24"/>
                 <w:szCs w:val="24"/>
@@ -4258,6 +4504,7 @@
             </w:r>
             <w:r>
               <w:rPr>
+                <w:rFonts w:ascii="Times New Roman" w:hAnsi="Times New Roman"/>
                 <w:noProof/>
                 <w:webHidden/>
                 <w:sz w:val="24"/>
@@ -4267,6 +4514,7 @@
             </w:r>
             <w:r>
               <w:rPr>
+                <w:rFonts w:ascii="Times New Roman" w:hAnsi="Times New Roman"/>
                 <w:noProof/>
                 <w:webHidden/>
                 <w:sz w:val="24"/>
@@ -4276,6 +4524,7 @@
             </w:r>
             <w:r>
               <w:rPr>
+                <w:rFonts w:ascii="Times New Roman" w:hAnsi="Times New Roman"/>
                 <w:noProof/>
                 <w:webHidden/>
                 <w:sz w:val="24"/>
@@ -4285,6 +4534,7 @@
             </w:r>
             <w:r>
               <w:rPr>
+                <w:rFonts w:ascii="Times New Roman" w:hAnsi="Times New Roman"/>
                 <w:noProof/>
                 <w:webHidden/>
                 <w:sz w:val="24"/>
@@ -4293,6 +4543,7 @@
             </w:r>
             <w:r>
               <w:rPr>
+                <w:rFonts w:ascii="Times New Roman" w:hAnsi="Times New Roman"/>
                 <w:noProof/>
                 <w:webHidden/>
                 <w:sz w:val="24"/>
@@ -4302,6 +4553,7 @@
             </w:r>
             <w:r>
               <w:rPr>
+                <w:rFonts w:ascii="Times New Roman" w:hAnsi="Times New Roman"/>
                 <w:noProof/>
                 <w:webHidden/>
                 <w:sz w:val="24"/>
@@ -4311,6 +4563,7 @@
             </w:r>
             <w:r>
               <w:rPr>
+                <w:rFonts w:ascii="Times New Roman" w:hAnsi="Times New Roman"/>
                 <w:noProof/>
                 <w:webHidden/>
                 <w:sz w:val="24"/>
@@ -4327,7 +4580,7 @@
               <w:tab w:val="right" w:leader="dot" w:pos="8963"/>
             </w:tabs>
             <w:rPr>
-              <w:rFonts w:cstheme="minorBidi"/>
+              <w:rFonts w:ascii="Times New Roman" w:hAnsi="Times New Roman"/>
               <w:noProof/>
               <w:kern w:val="2"/>
               <w:sz w:val="24"/>
@@ -4338,6 +4591,7 @@
             <w:r>
               <w:rPr>
                 <w:rStyle w:val="a8"/>
+                <w:rFonts w:ascii="Times New Roman" w:hAnsi="Times New Roman"/>
                 <w:noProof/>
                 <w:sz w:val="24"/>
                 <w:szCs w:val="24"/>
@@ -4347,7 +4601,7 @@
             <w:r>
               <w:rPr>
                 <w:rStyle w:val="a8"/>
-                <w:rFonts w:hint="eastAsia"/>
+                <w:rFonts w:ascii="Times New Roman" w:hAnsi="Times New Roman"/>
                 <w:noProof/>
                 <w:sz w:val="24"/>
                 <w:szCs w:val="24"/>
@@ -4356,6 +4610,7 @@
             </w:r>
             <w:r>
               <w:rPr>
+                <w:rFonts w:ascii="Times New Roman" w:hAnsi="Times New Roman"/>
                 <w:noProof/>
                 <w:webHidden/>
                 <w:sz w:val="24"/>
@@ -4365,6 +4620,7 @@
             </w:r>
             <w:r>
               <w:rPr>
+                <w:rFonts w:ascii="Times New Roman" w:hAnsi="Times New Roman"/>
                 <w:noProof/>
                 <w:webHidden/>
                 <w:sz w:val="24"/>
@@ -4374,6 +4630,7 @@
             </w:r>
             <w:r>
               <w:rPr>
+                <w:rFonts w:ascii="Times New Roman" w:hAnsi="Times New Roman"/>
                 <w:noProof/>
                 <w:webHidden/>
                 <w:sz w:val="24"/>
@@ -4383,6 +4640,7 @@
             </w:r>
             <w:r>
               <w:rPr>
+                <w:rFonts w:ascii="Times New Roman" w:hAnsi="Times New Roman"/>
                 <w:noProof/>
                 <w:webHidden/>
                 <w:sz w:val="24"/>
@@ -4391,6 +4649,7 @@
             </w:r>
             <w:r>
               <w:rPr>
+                <w:rFonts w:ascii="Times New Roman" w:hAnsi="Times New Roman"/>
                 <w:noProof/>
                 <w:webHidden/>
                 <w:sz w:val="24"/>
@@ -4400,6 +4659,7 @@
             </w:r>
             <w:r>
               <w:rPr>
+                <w:rFonts w:ascii="Times New Roman" w:hAnsi="Times New Roman"/>
                 <w:noProof/>
                 <w:webHidden/>
                 <w:sz w:val="24"/>
@@ -4409,6 +4669,7 @@
             </w:r>
             <w:r>
               <w:rPr>
+                <w:rFonts w:ascii="Times New Roman" w:hAnsi="Times New Roman"/>
                 <w:noProof/>
                 <w:webHidden/>
                 <w:sz w:val="24"/>
@@ -4425,7 +4686,7 @@
               <w:tab w:val="right" w:leader="dot" w:pos="8963"/>
             </w:tabs>
             <w:rPr>
-              <w:rFonts w:cstheme="minorBidi"/>
+              <w:rFonts w:ascii="Times New Roman" w:hAnsi="Times New Roman"/>
               <w:noProof/>
               <w:kern w:val="2"/>
               <w:sz w:val="24"/>
@@ -4436,6 +4697,7 @@
             <w:r>
               <w:rPr>
                 <w:rStyle w:val="a8"/>
+                <w:rFonts w:ascii="Times New Roman" w:hAnsi="Times New Roman"/>
                 <w:noProof/>
                 <w:sz w:val="24"/>
                 <w:szCs w:val="24"/>
@@ -4445,7 +4707,7 @@
             <w:r>
               <w:rPr>
                 <w:rStyle w:val="a8"/>
-                <w:rFonts w:hint="eastAsia"/>
+                <w:rFonts w:ascii="Times New Roman" w:hAnsi="Times New Roman"/>
                 <w:noProof/>
                 <w:sz w:val="24"/>
                 <w:szCs w:val="24"/>
@@ -4454,6 +4716,7 @@
             </w:r>
             <w:r>
               <w:rPr>
+                <w:rFonts w:ascii="Times New Roman" w:hAnsi="Times New Roman"/>
                 <w:noProof/>
                 <w:webHidden/>
                 <w:sz w:val="24"/>
@@ -4463,6 +4726,7 @@
             </w:r>
             <w:r>
               <w:rPr>
+                <w:rFonts w:ascii="Times New Roman" w:hAnsi="Times New Roman"/>
                 <w:noProof/>
                 <w:webHidden/>
                 <w:sz w:val="24"/>
@@ -4472,6 +4736,7 @@
             </w:r>
             <w:r>
               <w:rPr>
+                <w:rFonts w:ascii="Times New Roman" w:hAnsi="Times New Roman"/>
                 <w:noProof/>
                 <w:webHidden/>
                 <w:sz w:val="24"/>
@@ -4481,6 +4746,7 @@
             </w:r>
             <w:r>
               <w:rPr>
+                <w:rFonts w:ascii="Times New Roman" w:hAnsi="Times New Roman"/>
                 <w:noProof/>
                 <w:webHidden/>
                 <w:sz w:val="24"/>
@@ -4489,6 +4755,7 @@
             </w:r>
             <w:r>
               <w:rPr>
+                <w:rFonts w:ascii="Times New Roman" w:hAnsi="Times New Roman"/>
                 <w:noProof/>
                 <w:webHidden/>
                 <w:sz w:val="24"/>
@@ -4498,6 +4765,7 @@
             </w:r>
             <w:r>
               <w:rPr>
+                <w:rFonts w:ascii="Times New Roman" w:hAnsi="Times New Roman"/>
                 <w:noProof/>
                 <w:webHidden/>
                 <w:sz w:val="24"/>
@@ -4507,6 +4775,7 @@
             </w:r>
             <w:r>
               <w:rPr>
+                <w:rFonts w:ascii="Times New Roman" w:hAnsi="Times New Roman"/>
                 <w:noProof/>
                 <w:webHidden/>
                 <w:sz w:val="24"/>
@@ -4523,7 +4792,7 @@
               <w:tab w:val="right" w:leader="dot" w:pos="8963"/>
             </w:tabs>
             <w:rPr>
-              <w:rFonts w:cstheme="minorBidi"/>
+              <w:rFonts w:ascii="Times New Roman" w:hAnsi="Times New Roman"/>
               <w:noProof/>
               <w:kern w:val="2"/>
               <w:sz w:val="24"/>
@@ -4534,6 +4803,7 @@
             <w:r>
               <w:rPr>
                 <w:rStyle w:val="a8"/>
+                <w:rFonts w:ascii="Times New Roman" w:hAnsi="Times New Roman"/>
                 <w:noProof/>
                 <w:sz w:val="24"/>
                 <w:szCs w:val="24"/>
@@ -4543,7 +4813,7 @@
             <w:r>
               <w:rPr>
                 <w:rStyle w:val="a8"/>
-                <w:rFonts w:hint="eastAsia"/>
+                <w:rFonts w:ascii="Times New Roman" w:hAnsi="Times New Roman"/>
                 <w:noProof/>
                 <w:sz w:val="24"/>
                 <w:szCs w:val="24"/>
@@ -4552,6 +4822,7 @@
             </w:r>
             <w:r>
               <w:rPr>
+                <w:rFonts w:ascii="Times New Roman" w:hAnsi="Times New Roman"/>
                 <w:noProof/>
                 <w:webHidden/>
                 <w:sz w:val="24"/>
@@ -4561,6 +4832,7 @@
             </w:r>
             <w:r>
               <w:rPr>
+                <w:rFonts w:ascii="Times New Roman" w:hAnsi="Times New Roman"/>
                 <w:noProof/>
                 <w:webHidden/>
                 <w:sz w:val="24"/>
@@ -4570,6 +4842,7 @@
             </w:r>
             <w:r>
               <w:rPr>
+                <w:rFonts w:ascii="Times New Roman" w:hAnsi="Times New Roman"/>
                 <w:noProof/>
                 <w:webHidden/>
                 <w:sz w:val="24"/>
@@ -4579,6 +4852,7 @@
             </w:r>
             <w:r>
               <w:rPr>
+                <w:rFonts w:ascii="Times New Roman" w:hAnsi="Times New Roman"/>
                 <w:noProof/>
                 <w:webHidden/>
                 <w:sz w:val="24"/>
@@ -4587,6 +4861,7 @@
             </w:r>
             <w:r>
               <w:rPr>
+                <w:rFonts w:ascii="Times New Roman" w:hAnsi="Times New Roman"/>
                 <w:noProof/>
                 <w:webHidden/>
                 <w:sz w:val="24"/>
@@ -4596,6 +4871,7 @@
             </w:r>
             <w:r>
               <w:rPr>
+                <w:rFonts w:ascii="Times New Roman" w:hAnsi="Times New Roman"/>
                 <w:noProof/>
                 <w:webHidden/>
                 <w:sz w:val="24"/>
@@ -4605,6 +4881,7 @@
             </w:r>
             <w:r>
               <w:rPr>
+                <w:rFonts w:ascii="Times New Roman" w:hAnsi="Times New Roman"/>
                 <w:noProof/>
                 <w:webHidden/>
                 <w:sz w:val="24"/>
@@ -4621,7 +4898,7 @@
               <w:tab w:val="right" w:leader="dot" w:pos="8963"/>
             </w:tabs>
             <w:rPr>
-              <w:rFonts w:cstheme="minorBidi"/>
+              <w:rFonts w:ascii="Times New Roman" w:hAnsi="Times New Roman"/>
               <w:noProof/>
               <w:kern w:val="2"/>
               <w:sz w:val="24"/>
@@ -4632,6 +4909,7 @@
             <w:r>
               <w:rPr>
                 <w:rStyle w:val="a8"/>
+                <w:rFonts w:ascii="Times New Roman" w:hAnsi="Times New Roman"/>
                 <w:noProof/>
                 <w:sz w:val="24"/>
                 <w:szCs w:val="24"/>
@@ -4641,7 +4919,7 @@
             <w:r>
               <w:rPr>
                 <w:rStyle w:val="a8"/>
-                <w:rFonts w:hint="eastAsia"/>
+                <w:rFonts w:ascii="Times New Roman" w:hAnsi="Times New Roman"/>
                 <w:noProof/>
                 <w:sz w:val="24"/>
                 <w:szCs w:val="24"/>
@@ -4650,6 +4928,7 @@
             </w:r>
             <w:r>
               <w:rPr>
+                <w:rFonts w:ascii="Times New Roman" w:hAnsi="Times New Roman"/>
                 <w:noProof/>
                 <w:webHidden/>
                 <w:sz w:val="24"/>
@@ -4659,6 +4938,7 @@
             </w:r>
             <w:r>
               <w:rPr>
+                <w:rFonts w:ascii="Times New Roman" w:hAnsi="Times New Roman"/>
                 <w:noProof/>
                 <w:webHidden/>
                 <w:sz w:val="24"/>
@@ -4668,6 +4948,7 @@
             </w:r>
             <w:r>
               <w:rPr>
+                <w:rFonts w:ascii="Times New Roman" w:hAnsi="Times New Roman"/>
                 <w:noProof/>
                 <w:webHidden/>
                 <w:sz w:val="24"/>
@@ -4677,6 +4958,7 @@
             </w:r>
             <w:r>
               <w:rPr>
+                <w:rFonts w:ascii="Times New Roman" w:hAnsi="Times New Roman"/>
                 <w:noProof/>
                 <w:webHidden/>
                 <w:sz w:val="24"/>
@@ -4685,6 +4967,7 @@
             </w:r>
             <w:r>
               <w:rPr>
+                <w:rFonts w:ascii="Times New Roman" w:hAnsi="Times New Roman"/>
                 <w:noProof/>
                 <w:webHidden/>
                 <w:sz w:val="24"/>
@@ -4694,6 +4977,7 @@
             </w:r>
             <w:r>
               <w:rPr>
+                <w:rFonts w:ascii="Times New Roman" w:hAnsi="Times New Roman"/>
                 <w:noProof/>
                 <w:webHidden/>
                 <w:sz w:val="24"/>
@@ -4703,6 +4987,7 @@
             </w:r>
             <w:r>
               <w:rPr>
+                <w:rFonts w:ascii="Times New Roman" w:hAnsi="Times New Roman"/>
                 <w:noProof/>
                 <w:webHidden/>
                 <w:sz w:val="24"/>
@@ -4719,7 +5004,7 @@
               <w:tab w:val="right" w:leader="dot" w:pos="8963"/>
             </w:tabs>
             <w:rPr>
-              <w:rFonts w:cstheme="minorBidi"/>
+              <w:rFonts w:ascii="Times New Roman" w:hAnsi="Times New Roman"/>
               <w:noProof/>
               <w:kern w:val="2"/>
               <w:sz w:val="24"/>
@@ -4730,6 +5015,7 @@
             <w:r>
               <w:rPr>
                 <w:rStyle w:val="a8"/>
+                <w:rFonts w:ascii="Times New Roman" w:hAnsi="Times New Roman"/>
                 <w:noProof/>
                 <w:sz w:val="24"/>
                 <w:szCs w:val="24"/>
@@ -4739,7 +5025,7 @@
             <w:r>
               <w:rPr>
                 <w:rStyle w:val="a8"/>
-                <w:rFonts w:hint="eastAsia"/>
+                <w:rFonts w:ascii="Times New Roman" w:hAnsi="Times New Roman"/>
                 <w:noProof/>
                 <w:sz w:val="24"/>
                 <w:szCs w:val="24"/>
@@ -4748,6 +5034,7 @@
             </w:r>
             <w:r>
               <w:rPr>
+                <w:rFonts w:ascii="Times New Roman" w:hAnsi="Times New Roman"/>
                 <w:noProof/>
                 <w:webHidden/>
                 <w:sz w:val="24"/>
@@ -4757,6 +5044,7 @@
             </w:r>
             <w:r>
               <w:rPr>
+                <w:rFonts w:ascii="Times New Roman" w:hAnsi="Times New Roman"/>
                 <w:noProof/>
                 <w:webHidden/>
                 <w:sz w:val="24"/>
@@ -4766,6 +5054,7 @@
             </w:r>
             <w:r>
               <w:rPr>
+                <w:rFonts w:ascii="Times New Roman" w:hAnsi="Times New Roman"/>
                 <w:noProof/>
                 <w:webHidden/>
                 <w:sz w:val="24"/>
@@ -4775,6 +5064,7 @@
             </w:r>
             <w:r>
               <w:rPr>
+                <w:rFonts w:ascii="Times New Roman" w:hAnsi="Times New Roman"/>
                 <w:noProof/>
                 <w:webHidden/>
                 <w:sz w:val="24"/>
@@ -4783,6 +5073,7 @@
             </w:r>
             <w:r>
               <w:rPr>
+                <w:rFonts w:ascii="Times New Roman" w:hAnsi="Times New Roman"/>
                 <w:noProof/>
                 <w:webHidden/>
                 <w:sz w:val="24"/>
@@ -4792,6 +5083,7 @@
             </w:r>
             <w:r>
               <w:rPr>
+                <w:rFonts w:ascii="Times New Roman" w:hAnsi="Times New Roman"/>
                 <w:noProof/>
                 <w:webHidden/>
                 <w:sz w:val="24"/>
@@ -4801,6 +5093,7 @@
             </w:r>
             <w:r>
               <w:rPr>
+                <w:rFonts w:ascii="Times New Roman" w:hAnsi="Times New Roman"/>
                 <w:noProof/>
                 <w:webHidden/>
                 <w:sz w:val="24"/>
@@ -4817,7 +5110,7 @@
               <w:tab w:val="right" w:leader="dot" w:pos="8963"/>
             </w:tabs>
             <w:rPr>
-              <w:rFonts w:cstheme="minorBidi"/>
+              <w:rFonts w:ascii="Times New Roman" w:hAnsi="Times New Roman"/>
               <w:noProof/>
               <w:kern w:val="2"/>
               <w:sz w:val="24"/>
@@ -4828,6 +5121,7 @@
             <w:r>
               <w:rPr>
                 <w:rStyle w:val="a8"/>
+                <w:rFonts w:ascii="Times New Roman" w:hAnsi="Times New Roman"/>
                 <w:noProof/>
                 <w:sz w:val="24"/>
                 <w:szCs w:val="24"/>
@@ -4837,7 +5131,7 @@
             <w:r>
               <w:rPr>
                 <w:rStyle w:val="a8"/>
-                <w:rFonts w:hint="eastAsia"/>
+                <w:rFonts w:ascii="Times New Roman" w:hAnsi="Times New Roman"/>
                 <w:noProof/>
                 <w:sz w:val="24"/>
                 <w:szCs w:val="24"/>
@@ -4846,6 +5140,7 @@
             </w:r>
             <w:r>
               <w:rPr>
+                <w:rFonts w:ascii="Times New Roman" w:hAnsi="Times New Roman"/>
                 <w:noProof/>
                 <w:webHidden/>
                 <w:sz w:val="24"/>
@@ -4855,6 +5150,7 @@
             </w:r>
             <w:r>
               <w:rPr>
+                <w:rFonts w:ascii="Times New Roman" w:hAnsi="Times New Roman"/>
                 <w:noProof/>
                 <w:webHidden/>
                 <w:sz w:val="24"/>
@@ -4864,6 +5160,7 @@
             </w:r>
             <w:r>
               <w:rPr>
+                <w:rFonts w:ascii="Times New Roman" w:hAnsi="Times New Roman"/>
                 <w:noProof/>
                 <w:webHidden/>
                 <w:sz w:val="24"/>
@@ -4873,6 +5170,7 @@
             </w:r>
             <w:r>
               <w:rPr>
+                <w:rFonts w:ascii="Times New Roman" w:hAnsi="Times New Roman"/>
                 <w:noProof/>
                 <w:webHidden/>
                 <w:sz w:val="24"/>
@@ -4881,6 +5179,7 @@
             </w:r>
             <w:r>
               <w:rPr>
+                <w:rFonts w:ascii="Times New Roman" w:hAnsi="Times New Roman"/>
                 <w:noProof/>
                 <w:webHidden/>
                 <w:sz w:val="24"/>
@@ -4890,6 +5189,7 @@
             </w:r>
             <w:r>
               <w:rPr>
+                <w:rFonts w:ascii="Times New Roman" w:hAnsi="Times New Roman"/>
                 <w:noProof/>
                 <w:webHidden/>
                 <w:sz w:val="24"/>
@@ -4899,6 +5199,7 @@
             </w:r>
             <w:r>
               <w:rPr>
+                <w:rFonts w:ascii="Times New Roman" w:hAnsi="Times New Roman"/>
                 <w:noProof/>
                 <w:webHidden/>
                 <w:sz w:val="24"/>
@@ -4915,7 +5216,7 @@
               <w:tab w:val="right" w:leader="dot" w:pos="8963"/>
             </w:tabs>
             <w:rPr>
-              <w:rFonts w:cstheme="minorBidi"/>
+              <w:rFonts w:ascii="Times New Roman" w:hAnsi="Times New Roman"/>
               <w:noProof/>
               <w:kern w:val="2"/>
               <w:sz w:val="24"/>
@@ -4926,6 +5227,7 @@
             <w:r>
               <w:rPr>
                 <w:rStyle w:val="a8"/>
+                <w:rFonts w:ascii="Times New Roman" w:hAnsi="Times New Roman"/>
                 <w:noProof/>
                 <w:sz w:val="24"/>
                 <w:szCs w:val="24"/>
@@ -4935,7 +5237,7 @@
             <w:r>
               <w:rPr>
                 <w:rStyle w:val="a8"/>
-                <w:rFonts w:hint="eastAsia"/>
+                <w:rFonts w:ascii="Times New Roman" w:hAnsi="Times New Roman"/>
                 <w:noProof/>
                 <w:sz w:val="24"/>
                 <w:szCs w:val="24"/>
@@ -4944,6 +5246,7 @@
             </w:r>
             <w:r>
               <w:rPr>
+                <w:rFonts w:ascii="Times New Roman" w:hAnsi="Times New Roman"/>
                 <w:noProof/>
                 <w:webHidden/>
                 <w:sz w:val="24"/>
@@ -4953,6 +5256,7 @@
             </w:r>
             <w:r>
               <w:rPr>
+                <w:rFonts w:ascii="Times New Roman" w:hAnsi="Times New Roman"/>
                 <w:noProof/>
                 <w:webHidden/>
                 <w:sz w:val="24"/>
@@ -4962,6 +5266,7 @@
             </w:r>
             <w:r>
               <w:rPr>
+                <w:rFonts w:ascii="Times New Roman" w:hAnsi="Times New Roman"/>
                 <w:noProof/>
                 <w:webHidden/>
                 <w:sz w:val="24"/>
@@ -4971,6 +5276,7 @@
             </w:r>
             <w:r>
               <w:rPr>
+                <w:rFonts w:ascii="Times New Roman" w:hAnsi="Times New Roman"/>
                 <w:noProof/>
                 <w:webHidden/>
                 <w:sz w:val="24"/>
@@ -4979,6 +5285,7 @@
             </w:r>
             <w:r>
               <w:rPr>
+                <w:rFonts w:ascii="Times New Roman" w:hAnsi="Times New Roman"/>
                 <w:noProof/>
                 <w:webHidden/>
                 <w:sz w:val="24"/>
@@ -4988,6 +5295,7 @@
             </w:r>
             <w:r>
               <w:rPr>
+                <w:rFonts w:ascii="Times New Roman" w:hAnsi="Times New Roman"/>
                 <w:noProof/>
                 <w:webHidden/>
                 <w:sz w:val="24"/>
@@ -4997,6 +5305,7 @@
             </w:r>
             <w:r>
               <w:rPr>
+                <w:rFonts w:ascii="Times New Roman" w:hAnsi="Times New Roman"/>
                 <w:noProof/>
                 <w:webHidden/>
                 <w:sz w:val="24"/>
@@ -5013,7 +5322,7 @@
               <w:tab w:val="right" w:leader="dot" w:pos="8963"/>
             </w:tabs>
             <w:rPr>
-              <w:rFonts w:cstheme="minorBidi"/>
+              <w:rFonts w:ascii="Times New Roman" w:hAnsi="Times New Roman"/>
               <w:noProof/>
               <w:kern w:val="2"/>
               <w:sz w:val="24"/>
@@ -5024,7 +5333,7 @@
             <w:r>
               <w:rPr>
                 <w:rStyle w:val="a8"/>
-                <w:rFonts w:hint="eastAsia"/>
+                <w:rFonts w:ascii="Times New Roman" w:hAnsi="Times New Roman"/>
                 <w:noProof/>
                 <w:sz w:val="24"/>
                 <w:szCs w:val="24"/>
@@ -5034,6 +5343,7 @@
             <w:r>
               <w:rPr>
                 <w:rStyle w:val="a8"/>
+                <w:rFonts w:ascii="Times New Roman" w:hAnsi="Times New Roman"/>
                 <w:noProof/>
                 <w:sz w:val="24"/>
                 <w:szCs w:val="24"/>
@@ -5043,7 +5353,7 @@
             <w:r>
               <w:rPr>
                 <w:rStyle w:val="a8"/>
-                <w:rFonts w:hint="eastAsia"/>
+                <w:rFonts w:ascii="Times New Roman" w:hAnsi="Times New Roman"/>
                 <w:noProof/>
                 <w:sz w:val="24"/>
                 <w:szCs w:val="24"/>
@@ -5053,6 +5363,7 @@
             <w:r>
               <w:rPr>
                 <w:rStyle w:val="a8"/>
+                <w:rFonts w:ascii="Times New Roman" w:hAnsi="Times New Roman"/>
                 <w:noProof/>
                 <w:sz w:val="24"/>
                 <w:szCs w:val="24"/>
@@ -5062,7 +5373,7 @@
             <w:r>
               <w:rPr>
                 <w:rStyle w:val="a8"/>
-                <w:rFonts w:hint="eastAsia"/>
+                <w:rFonts w:ascii="Times New Roman" w:hAnsi="Times New Roman"/>
                 <w:noProof/>
                 <w:sz w:val="24"/>
                 <w:szCs w:val="24"/>
@@ -5072,6 +5383,7 @@
             <w:r>
               <w:rPr>
                 <w:rStyle w:val="a8"/>
+                <w:rFonts w:ascii="Times New Roman" w:hAnsi="Times New Roman"/>
                 <w:noProof/>
                 <w:sz w:val="24"/>
                 <w:szCs w:val="24"/>
@@ -5081,7 +5393,7 @@
             <w:r>
               <w:rPr>
                 <w:rStyle w:val="a8"/>
-                <w:rFonts w:hint="eastAsia"/>
+                <w:rFonts w:ascii="Times New Roman" w:hAnsi="Times New Roman"/>
                 <w:noProof/>
                 <w:sz w:val="24"/>
                 <w:szCs w:val="24"/>
@@ -5090,6 +5402,7 @@
             </w:r>
             <w:r>
               <w:rPr>
+                <w:rFonts w:ascii="Times New Roman" w:hAnsi="Times New Roman"/>
                 <w:noProof/>
                 <w:webHidden/>
                 <w:sz w:val="24"/>
@@ -5099,6 +5412,7 @@
             </w:r>
             <w:r>
               <w:rPr>
+                <w:rFonts w:ascii="Times New Roman" w:hAnsi="Times New Roman"/>
                 <w:noProof/>
                 <w:webHidden/>
                 <w:sz w:val="24"/>
@@ -5108,6 +5422,7 @@
             </w:r>
             <w:r>
               <w:rPr>
+                <w:rFonts w:ascii="Times New Roman" w:hAnsi="Times New Roman"/>
                 <w:noProof/>
                 <w:webHidden/>
                 <w:sz w:val="24"/>
@@ -5117,6 +5432,7 @@
             </w:r>
             <w:r>
               <w:rPr>
+                <w:rFonts w:ascii="Times New Roman" w:hAnsi="Times New Roman"/>
                 <w:noProof/>
                 <w:webHidden/>
                 <w:sz w:val="24"/>
@@ -5125,6 +5441,7 @@
             </w:r>
             <w:r>
               <w:rPr>
+                <w:rFonts w:ascii="Times New Roman" w:hAnsi="Times New Roman"/>
                 <w:noProof/>
                 <w:webHidden/>
                 <w:sz w:val="24"/>
@@ -5134,6 +5451,7 @@
             </w:r>
             <w:r>
               <w:rPr>
+                <w:rFonts w:ascii="Times New Roman" w:hAnsi="Times New Roman"/>
                 <w:noProof/>
                 <w:webHidden/>
                 <w:sz w:val="24"/>
@@ -5143,6 +5461,7 @@
             </w:r>
             <w:r>
               <w:rPr>
+                <w:rFonts w:ascii="Times New Roman" w:hAnsi="Times New Roman"/>
                 <w:noProof/>
                 <w:webHidden/>
                 <w:sz w:val="24"/>
@@ -5159,7 +5478,7 @@
               <w:tab w:val="right" w:leader="dot" w:pos="8963"/>
             </w:tabs>
             <w:rPr>
-              <w:rFonts w:cstheme="minorBidi"/>
+              <w:rFonts w:ascii="Times New Roman" w:hAnsi="Times New Roman"/>
               <w:noProof/>
               <w:kern w:val="2"/>
               <w:sz w:val="24"/>
@@ -5170,6 +5489,7 @@
             <w:r>
               <w:rPr>
                 <w:rStyle w:val="a8"/>
+                <w:rFonts w:ascii="Times New Roman" w:hAnsi="Times New Roman"/>
                 <w:noProof/>
                 <w:sz w:val="24"/>
                 <w:szCs w:val="24"/>
@@ -5179,7 +5499,7 @@
             <w:r>
               <w:rPr>
                 <w:rStyle w:val="a8"/>
-                <w:rFonts w:hint="eastAsia"/>
+                <w:rFonts w:ascii="Times New Roman" w:hAnsi="Times New Roman"/>
                 <w:noProof/>
                 <w:sz w:val="24"/>
                 <w:szCs w:val="24"/>
@@ -5189,6 +5509,7 @@
             <w:r>
               <w:rPr>
                 <w:rStyle w:val="a8"/>
+                <w:rFonts w:ascii="Times New Roman" w:hAnsi="Times New Roman"/>
                 <w:noProof/>
                 <w:sz w:val="24"/>
                 <w:szCs w:val="24"/>
@@ -5198,7 +5519,7 @@
             <w:r>
               <w:rPr>
                 <w:rStyle w:val="a8"/>
-                <w:rFonts w:hint="eastAsia"/>
+                <w:rFonts w:ascii="Times New Roman" w:hAnsi="Times New Roman"/>
                 <w:noProof/>
                 <w:sz w:val="24"/>
                 <w:szCs w:val="24"/>
@@ -5207,6 +5528,7 @@
             </w:r>
             <w:r>
               <w:rPr>
+                <w:rFonts w:ascii="Times New Roman" w:hAnsi="Times New Roman"/>
                 <w:noProof/>
                 <w:webHidden/>
                 <w:sz w:val="24"/>
@@ -5216,6 +5538,7 @@
             </w:r>
             <w:r>
               <w:rPr>
+                <w:rFonts w:ascii="Times New Roman" w:hAnsi="Times New Roman"/>
                 <w:noProof/>
                 <w:webHidden/>
                 <w:sz w:val="24"/>
@@ -5225,6 +5548,7 @@
             </w:r>
             <w:r>
               <w:rPr>
+                <w:rFonts w:ascii="Times New Roman" w:hAnsi="Times New Roman"/>
                 <w:noProof/>
                 <w:webHidden/>
                 <w:sz w:val="24"/>
@@ -5234,6 +5558,7 @@
             </w:r>
             <w:r>
               <w:rPr>
+                <w:rFonts w:ascii="Times New Roman" w:hAnsi="Times New Roman"/>
                 <w:noProof/>
                 <w:webHidden/>
                 <w:sz w:val="24"/>
@@ -5242,6 +5567,7 @@
             </w:r>
             <w:r>
               <w:rPr>
+                <w:rFonts w:ascii="Times New Roman" w:hAnsi="Times New Roman"/>
                 <w:noProof/>
                 <w:webHidden/>
                 <w:sz w:val="24"/>
@@ -5251,6 +5577,7 @@
             </w:r>
             <w:r>
               <w:rPr>
+                <w:rFonts w:ascii="Times New Roman" w:hAnsi="Times New Roman"/>
                 <w:noProof/>
                 <w:webHidden/>
                 <w:sz w:val="24"/>
@@ -5260,6 +5587,7 @@
             </w:r>
             <w:r>
               <w:rPr>
+                <w:rFonts w:ascii="Times New Roman" w:hAnsi="Times New Roman"/>
                 <w:noProof/>
                 <w:webHidden/>
                 <w:sz w:val="24"/>
@@ -5276,7 +5604,7 @@
               <w:tab w:val="right" w:leader="dot" w:pos="8963"/>
             </w:tabs>
             <w:rPr>
-              <w:rFonts w:cstheme="minorBidi"/>
+              <w:rFonts w:ascii="Times New Roman" w:hAnsi="Times New Roman"/>
               <w:noProof/>
               <w:kern w:val="2"/>
               <w:sz w:val="24"/>
@@ -5287,6 +5615,7 @@
             <w:r>
               <w:rPr>
                 <w:rStyle w:val="a8"/>
+                <w:rFonts w:ascii="Times New Roman" w:hAnsi="Times New Roman"/>
                 <w:noProof/>
                 <w:sz w:val="24"/>
                 <w:szCs w:val="24"/>
@@ -5296,7 +5625,7 @@
             <w:r>
               <w:rPr>
                 <w:rStyle w:val="a8"/>
-                <w:rFonts w:hint="eastAsia"/>
+                <w:rFonts w:ascii="Times New Roman" w:hAnsi="Times New Roman"/>
                 <w:noProof/>
                 <w:sz w:val="24"/>
                 <w:szCs w:val="24"/>
@@ -5306,6 +5635,7 @@
             <w:r>
               <w:rPr>
                 <w:rStyle w:val="a8"/>
+                <w:rFonts w:ascii="Times New Roman" w:hAnsi="Times New Roman"/>
                 <w:noProof/>
                 <w:sz w:val="24"/>
                 <w:szCs w:val="24"/>
@@ -5315,7 +5645,7 @@
             <w:r>
               <w:rPr>
                 <w:rStyle w:val="a8"/>
-                <w:rFonts w:hint="eastAsia"/>
+                <w:rFonts w:ascii="Times New Roman" w:hAnsi="Times New Roman"/>
                 <w:noProof/>
                 <w:sz w:val="24"/>
                 <w:szCs w:val="24"/>
@@ -5324,6 +5654,7 @@
             </w:r>
             <w:r>
               <w:rPr>
+                <w:rFonts w:ascii="Times New Roman" w:hAnsi="Times New Roman"/>
                 <w:noProof/>
                 <w:webHidden/>
                 <w:sz w:val="24"/>
@@ -5333,6 +5664,7 @@
             </w:r>
             <w:r>
               <w:rPr>
+                <w:rFonts w:ascii="Times New Roman" w:hAnsi="Times New Roman"/>
                 <w:noProof/>
                 <w:webHidden/>
                 <w:sz w:val="24"/>
@@ -5342,6 +5674,7 @@
             </w:r>
             <w:r>
               <w:rPr>
+                <w:rFonts w:ascii="Times New Roman" w:hAnsi="Times New Roman"/>
                 <w:noProof/>
                 <w:webHidden/>
                 <w:sz w:val="24"/>
@@ -5351,6 +5684,7 @@
             </w:r>
             <w:r>
               <w:rPr>
+                <w:rFonts w:ascii="Times New Roman" w:hAnsi="Times New Roman"/>
                 <w:noProof/>
                 <w:webHidden/>
                 <w:sz w:val="24"/>
@@ -5359,6 +5693,7 @@
             </w:r>
             <w:r>
               <w:rPr>
+                <w:rFonts w:ascii="Times New Roman" w:hAnsi="Times New Roman"/>
                 <w:noProof/>
                 <w:webHidden/>
                 <w:sz w:val="24"/>
@@ -5368,6 +5703,7 @@
             </w:r>
             <w:r>
               <w:rPr>
+                <w:rFonts w:ascii="Times New Roman" w:hAnsi="Times New Roman"/>
                 <w:noProof/>
                 <w:webHidden/>
                 <w:sz w:val="24"/>
@@ -5377,6 +5713,7 @@
             </w:r>
             <w:r>
               <w:rPr>
+                <w:rFonts w:ascii="Times New Roman" w:hAnsi="Times New Roman"/>
                 <w:noProof/>
                 <w:webHidden/>
                 <w:sz w:val="24"/>
@@ -5393,7 +5730,7 @@
               <w:tab w:val="right" w:leader="dot" w:pos="8963"/>
             </w:tabs>
             <w:rPr>
-              <w:rFonts w:cstheme="minorBidi"/>
+              <w:rFonts w:ascii="Times New Roman" w:hAnsi="Times New Roman"/>
               <w:noProof/>
               <w:kern w:val="2"/>
               <w:sz w:val="24"/>
@@ -5404,7 +5741,7 @@
             <w:r>
               <w:rPr>
                 <w:rStyle w:val="a8"/>
-                <w:rFonts w:hint="eastAsia"/>
+                <w:rFonts w:ascii="Times New Roman" w:hAnsi="Times New Roman"/>
                 <w:noProof/>
                 <w:sz w:val="24"/>
                 <w:szCs w:val="24"/>
@@ -5414,6 +5751,7 @@
             <w:r>
               <w:rPr>
                 <w:rStyle w:val="a8"/>
+                <w:rFonts w:ascii="Times New Roman" w:hAnsi="Times New Roman"/>
                 <w:noProof/>
                 <w:sz w:val="24"/>
                 <w:szCs w:val="24"/>
@@ -5423,7 +5761,7 @@
             <w:r>
               <w:rPr>
                 <w:rStyle w:val="a8"/>
-                <w:rFonts w:hint="eastAsia"/>
+                <w:rFonts w:ascii="Times New Roman" w:hAnsi="Times New Roman"/>
                 <w:noProof/>
                 <w:sz w:val="24"/>
                 <w:szCs w:val="24"/>
@@ -5432,6 +5770,7 @@
             </w:r>
             <w:r>
               <w:rPr>
+                <w:rFonts w:ascii="Times New Roman" w:hAnsi="Times New Roman"/>
                 <w:noProof/>
                 <w:webHidden/>
                 <w:sz w:val="24"/>
@@ -5441,6 +5780,7 @@
             </w:r>
             <w:r>
               <w:rPr>
+                <w:rFonts w:ascii="Times New Roman" w:hAnsi="Times New Roman"/>
                 <w:noProof/>
                 <w:webHidden/>
                 <w:sz w:val="24"/>
@@ -5450,6 +5790,7 @@
             </w:r>
             <w:r>
               <w:rPr>
+                <w:rFonts w:ascii="Times New Roman" w:hAnsi="Times New Roman"/>
                 <w:noProof/>
                 <w:webHidden/>
                 <w:sz w:val="24"/>
@@ -5459,6 +5800,7 @@
             </w:r>
             <w:r>
               <w:rPr>
+                <w:rFonts w:ascii="Times New Roman" w:hAnsi="Times New Roman"/>
                 <w:noProof/>
                 <w:webHidden/>
                 <w:sz w:val="24"/>
@@ -5467,6 +5809,7 @@
             </w:r>
             <w:r>
               <w:rPr>
+                <w:rFonts w:ascii="Times New Roman" w:hAnsi="Times New Roman"/>
                 <w:noProof/>
                 <w:webHidden/>
                 <w:sz w:val="24"/>
@@ -5476,6 +5819,7 @@
             </w:r>
             <w:r>
               <w:rPr>
+                <w:rFonts w:ascii="Times New Roman" w:hAnsi="Times New Roman"/>
                 <w:noProof/>
                 <w:webHidden/>
                 <w:sz w:val="24"/>
@@ -5485,6 +5829,7 @@
             </w:r>
             <w:r>
               <w:rPr>
+                <w:rFonts w:ascii="Times New Roman" w:hAnsi="Times New Roman"/>
                 <w:noProof/>
                 <w:webHidden/>
                 <w:sz w:val="24"/>
@@ -5501,7 +5846,7 @@
               <w:tab w:val="right" w:leader="dot" w:pos="8963"/>
             </w:tabs>
             <w:rPr>
-              <w:rFonts w:cstheme="minorBidi"/>
+              <w:rFonts w:ascii="Times New Roman" w:hAnsi="Times New Roman"/>
               <w:noProof/>
               <w:kern w:val="2"/>
               <w:sz w:val="24"/>
@@ -5512,6 +5857,7 @@
             <w:r>
               <w:rPr>
                 <w:rStyle w:val="a8"/>
+                <w:rFonts w:ascii="Times New Roman" w:hAnsi="Times New Roman"/>
                 <w:noProof/>
                 <w:sz w:val="24"/>
                 <w:szCs w:val="24"/>
@@ -5521,7 +5867,7 @@
             <w:r>
               <w:rPr>
                 <w:rStyle w:val="a8"/>
-                <w:rFonts w:hint="eastAsia"/>
+                <w:rFonts w:ascii="Times New Roman" w:hAnsi="Times New Roman"/>
                 <w:noProof/>
                 <w:sz w:val="24"/>
                 <w:szCs w:val="24"/>
@@ -5530,6 +5876,7 @@
             </w:r>
             <w:r>
               <w:rPr>
+                <w:rFonts w:ascii="Times New Roman" w:hAnsi="Times New Roman"/>
                 <w:noProof/>
                 <w:webHidden/>
                 <w:sz w:val="24"/>
@@ -5539,6 +5886,7 @@
             </w:r>
             <w:r>
               <w:rPr>
+                <w:rFonts w:ascii="Times New Roman" w:hAnsi="Times New Roman"/>
                 <w:noProof/>
                 <w:webHidden/>
                 <w:sz w:val="24"/>
@@ -5548,6 +5896,7 @@
             </w:r>
             <w:r>
               <w:rPr>
+                <w:rFonts w:ascii="Times New Roman" w:hAnsi="Times New Roman"/>
                 <w:noProof/>
                 <w:webHidden/>
                 <w:sz w:val="24"/>
@@ -5557,6 +5906,7 @@
             </w:r>
             <w:r>
               <w:rPr>
+                <w:rFonts w:ascii="Times New Roman" w:hAnsi="Times New Roman"/>
                 <w:noProof/>
                 <w:webHidden/>
                 <w:sz w:val="24"/>
@@ -5565,6 +5915,7 @@
             </w:r>
             <w:r>
               <w:rPr>
+                <w:rFonts w:ascii="Times New Roman" w:hAnsi="Times New Roman"/>
                 <w:noProof/>
                 <w:webHidden/>
                 <w:sz w:val="24"/>
@@ -5574,6 +5925,7 @@
             </w:r>
             <w:r>
               <w:rPr>
+                <w:rFonts w:ascii="Times New Roman" w:hAnsi="Times New Roman"/>
                 <w:noProof/>
                 <w:webHidden/>
                 <w:sz w:val="24"/>
@@ -5583,6 +5935,7 @@
             </w:r>
             <w:r>
               <w:rPr>
+                <w:rFonts w:ascii="Times New Roman" w:hAnsi="Times New Roman"/>
                 <w:noProof/>
                 <w:webHidden/>
                 <w:sz w:val="24"/>
@@ -5599,7 +5952,7 @@
               <w:tab w:val="right" w:leader="dot" w:pos="8963"/>
             </w:tabs>
             <w:rPr>
-              <w:rFonts w:cstheme="minorBidi"/>
+              <w:rFonts w:ascii="Times New Roman" w:hAnsi="Times New Roman"/>
               <w:noProof/>
               <w:kern w:val="2"/>
               <w:sz w:val="24"/>
@@ -5610,6 +5963,7 @@
             <w:r>
               <w:rPr>
                 <w:rStyle w:val="a8"/>
+                <w:rFonts w:ascii="Times New Roman" w:hAnsi="Times New Roman"/>
                 <w:noProof/>
                 <w:sz w:val="24"/>
                 <w:szCs w:val="24"/>
@@ -5619,7 +5973,7 @@
             <w:r>
               <w:rPr>
                 <w:rStyle w:val="a8"/>
-                <w:rFonts w:hint="eastAsia"/>
+                <w:rFonts w:ascii="Times New Roman" w:hAnsi="Times New Roman"/>
                 <w:noProof/>
                 <w:sz w:val="24"/>
                 <w:szCs w:val="24"/>
@@ -5628,6 +5982,7 @@
             </w:r>
             <w:r>
               <w:rPr>
+                <w:rFonts w:ascii="Times New Roman" w:hAnsi="Times New Roman"/>
                 <w:noProof/>
                 <w:webHidden/>
                 <w:sz w:val="24"/>
@@ -5637,6 +5992,7 @@
             </w:r>
             <w:r>
               <w:rPr>
+                <w:rFonts w:ascii="Times New Roman" w:hAnsi="Times New Roman"/>
                 <w:noProof/>
                 <w:webHidden/>
                 <w:sz w:val="24"/>
@@ -5646,6 +6002,7 @@
             </w:r>
             <w:r>
               <w:rPr>
+                <w:rFonts w:ascii="Times New Roman" w:hAnsi="Times New Roman"/>
                 <w:noProof/>
                 <w:webHidden/>
                 <w:sz w:val="24"/>
@@ -5655,6 +6012,7 @@
             </w:r>
             <w:r>
               <w:rPr>
+                <w:rFonts w:ascii="Times New Roman" w:hAnsi="Times New Roman"/>
                 <w:noProof/>
                 <w:webHidden/>
                 <w:sz w:val="24"/>
@@ -5663,6 +6021,7 @@
             </w:r>
             <w:r>
               <w:rPr>
+                <w:rFonts w:ascii="Times New Roman" w:hAnsi="Times New Roman"/>
                 <w:noProof/>
                 <w:webHidden/>
                 <w:sz w:val="24"/>
@@ -5672,6 +6031,7 @@
             </w:r>
             <w:r>
               <w:rPr>
+                <w:rFonts w:ascii="Times New Roman" w:hAnsi="Times New Roman"/>
                 <w:noProof/>
                 <w:webHidden/>
                 <w:sz w:val="24"/>
@@ -5681,6 +6041,7 @@
             </w:r>
             <w:r>
               <w:rPr>
+                <w:rFonts w:ascii="Times New Roman" w:hAnsi="Times New Roman"/>
                 <w:noProof/>
                 <w:webHidden/>
                 <w:sz w:val="24"/>
@@ -5697,7 +6058,7 @@
               <w:tab w:val="right" w:leader="dot" w:pos="8963"/>
             </w:tabs>
             <w:rPr>
-              <w:rFonts w:cstheme="minorBidi"/>
+              <w:rFonts w:ascii="Times New Roman" w:hAnsi="Times New Roman"/>
               <w:noProof/>
               <w:kern w:val="2"/>
               <w:sz w:val="24"/>
@@ -5708,7 +6069,7 @@
             <w:r>
               <w:rPr>
                 <w:rStyle w:val="a8"/>
-                <w:rFonts w:hint="eastAsia"/>
+                <w:rFonts w:ascii="Times New Roman" w:hAnsi="Times New Roman"/>
                 <w:noProof/>
                 <w:sz w:val="24"/>
                 <w:szCs w:val="24"/>
@@ -5717,6 +6078,7 @@
             </w:r>
             <w:r>
               <w:rPr>
+                <w:rFonts w:ascii="Times New Roman" w:hAnsi="Times New Roman"/>
                 <w:noProof/>
                 <w:webHidden/>
                 <w:sz w:val="24"/>
@@ -5726,6 +6088,7 @@
             </w:r>
             <w:r>
               <w:rPr>
+                <w:rFonts w:ascii="Times New Roman" w:hAnsi="Times New Roman"/>
                 <w:noProof/>
                 <w:webHidden/>
                 <w:sz w:val="24"/>
@@ -5735,6 +6098,7 @@
             </w:r>
             <w:r>
               <w:rPr>
+                <w:rFonts w:ascii="Times New Roman" w:hAnsi="Times New Roman"/>
                 <w:noProof/>
                 <w:webHidden/>
                 <w:sz w:val="24"/>
@@ -5744,6 +6108,7 @@
             </w:r>
             <w:r>
               <w:rPr>
+                <w:rFonts w:ascii="Times New Roman" w:hAnsi="Times New Roman"/>
                 <w:noProof/>
                 <w:webHidden/>
                 <w:sz w:val="24"/>
@@ -5752,6 +6117,7 @@
             </w:r>
             <w:r>
               <w:rPr>
+                <w:rFonts w:ascii="Times New Roman" w:hAnsi="Times New Roman"/>
                 <w:noProof/>
                 <w:webHidden/>
                 <w:sz w:val="24"/>
@@ -5761,6 +6127,7 @@
             </w:r>
             <w:r>
               <w:rPr>
+                <w:rFonts w:ascii="Times New Roman" w:hAnsi="Times New Roman"/>
                 <w:noProof/>
                 <w:webHidden/>
                 <w:sz w:val="24"/>
@@ -5770,6 +6137,7 @@
             </w:r>
             <w:r>
               <w:rPr>
+                <w:rFonts w:ascii="Times New Roman" w:hAnsi="Times New Roman"/>
                 <w:noProof/>
                 <w:webHidden/>
                 <w:sz w:val="24"/>
@@ -5786,7 +6154,7 @@
               <w:tab w:val="right" w:leader="dot" w:pos="8963"/>
             </w:tabs>
             <w:rPr>
-              <w:rFonts w:cstheme="minorBidi"/>
+              <w:rFonts w:ascii="Times New Roman" w:hAnsi="Times New Roman"/>
               <w:noProof/>
               <w:kern w:val="2"/>
               <w:sz w:val="24"/>
@@ -5797,7 +6165,7 @@
             <w:r>
               <w:rPr>
                 <w:rStyle w:val="a8"/>
-                <w:rFonts w:hint="eastAsia"/>
+                <w:rFonts w:ascii="Times New Roman" w:hAnsi="Times New Roman"/>
                 <w:noProof/>
                 <w:sz w:val="24"/>
                 <w:szCs w:val="24"/>
@@ -5806,6 +6174,7 @@
             </w:r>
             <w:r>
               <w:rPr>
+                <w:rFonts w:ascii="Times New Roman" w:hAnsi="Times New Roman"/>
                 <w:noProof/>
                 <w:webHidden/>
                 <w:sz w:val="24"/>
@@ -5815,6 +6184,7 @@
             </w:r>
             <w:r>
               <w:rPr>
+                <w:rFonts w:ascii="Times New Roman" w:hAnsi="Times New Roman"/>
                 <w:noProof/>
                 <w:webHidden/>
                 <w:sz w:val="24"/>
@@ -5824,6 +6194,7 @@
             </w:r>
             <w:r>
               <w:rPr>
+                <w:rFonts w:ascii="Times New Roman" w:hAnsi="Times New Roman"/>
                 <w:noProof/>
                 <w:webHidden/>
                 <w:sz w:val="24"/>
@@ -5833,6 +6204,7 @@
             </w:r>
             <w:r>
               <w:rPr>
+                <w:rFonts w:ascii="Times New Roman" w:hAnsi="Times New Roman"/>
                 <w:noProof/>
                 <w:webHidden/>
                 <w:sz w:val="24"/>
@@ -5841,6 +6213,7 @@
             </w:r>
             <w:r>
               <w:rPr>
+                <w:rFonts w:ascii="Times New Roman" w:hAnsi="Times New Roman"/>
                 <w:noProof/>
                 <w:webHidden/>
                 <w:sz w:val="24"/>
@@ -5850,6 +6223,7 @@
             </w:r>
             <w:r>
               <w:rPr>
+                <w:rFonts w:ascii="Times New Roman" w:hAnsi="Times New Roman"/>
                 <w:noProof/>
                 <w:webHidden/>
                 <w:sz w:val="24"/>
@@ -5859,6 +6233,7 @@
             </w:r>
             <w:r>
               <w:rPr>
+                <w:rFonts w:ascii="Times New Roman" w:hAnsi="Times New Roman"/>
                 <w:noProof/>
                 <w:webHidden/>
                 <w:sz w:val="24"/>
@@ -5875,7 +6250,7 @@
               <w:tab w:val="right" w:leader="dot" w:pos="8963"/>
             </w:tabs>
             <w:rPr>
-              <w:rFonts w:cstheme="minorBidi"/>
+              <w:rFonts w:ascii="Times New Roman" w:hAnsi="Times New Roman"/>
               <w:noProof/>
               <w:kern w:val="2"/>
               <w:sz w:val="24"/>
@@ -5886,7 +6261,7 @@
             <w:r>
               <w:rPr>
                 <w:rStyle w:val="a8"/>
-                <w:rFonts w:hint="eastAsia"/>
+                <w:rFonts w:ascii="Times New Roman" w:hAnsi="Times New Roman"/>
                 <w:noProof/>
                 <w:sz w:val="24"/>
                 <w:szCs w:val="24"/>
@@ -5896,6 +6271,7 @@
             <w:r>
               <w:rPr>
                 <w:rStyle w:val="a8"/>
+                <w:rFonts w:ascii="Times New Roman" w:hAnsi="Times New Roman"/>
                 <w:noProof/>
                 <w:sz w:val="24"/>
                 <w:szCs w:val="24"/>
@@ -5905,7 +6281,7 @@
             <w:r>
               <w:rPr>
                 <w:rStyle w:val="a8"/>
-                <w:rFonts w:hint="eastAsia"/>
+                <w:rFonts w:ascii="Times New Roman" w:hAnsi="Times New Roman"/>
                 <w:noProof/>
                 <w:sz w:val="24"/>
                 <w:szCs w:val="24"/>
@@ -5914,6 +6290,7 @@
             </w:r>
             <w:r>
               <w:rPr>
+                <w:rFonts w:ascii="Times New Roman" w:hAnsi="Times New Roman"/>
                 <w:noProof/>
                 <w:webHidden/>
                 <w:sz w:val="24"/>
@@ -5923,6 +6300,7 @@
             </w:r>
             <w:r>
               <w:rPr>
+                <w:rFonts w:ascii="Times New Roman" w:hAnsi="Times New Roman"/>
                 <w:noProof/>
                 <w:webHidden/>
                 <w:sz w:val="24"/>
@@ -5932,6 +6310,7 @@
             </w:r>
             <w:r>
               <w:rPr>
+                <w:rFonts w:ascii="Times New Roman" w:hAnsi="Times New Roman"/>
                 <w:noProof/>
                 <w:webHidden/>
                 <w:sz w:val="24"/>
@@ -5941,6 +6320,7 @@
             </w:r>
             <w:r>
               <w:rPr>
+                <w:rFonts w:ascii="Times New Roman" w:hAnsi="Times New Roman"/>
                 <w:noProof/>
                 <w:webHidden/>
                 <w:sz w:val="24"/>
@@ -5949,6 +6329,7 @@
             </w:r>
             <w:r>
               <w:rPr>
+                <w:rFonts w:ascii="Times New Roman" w:hAnsi="Times New Roman"/>
                 <w:noProof/>
                 <w:webHidden/>
                 <w:sz w:val="24"/>
@@ -5958,6 +6339,7 @@
             </w:r>
             <w:r>
               <w:rPr>
+                <w:rFonts w:ascii="Times New Roman" w:hAnsi="Times New Roman"/>
                 <w:noProof/>
                 <w:webHidden/>
                 <w:sz w:val="24"/>
@@ -5967,6 +6349,7 @@
             </w:r>
             <w:r>
               <w:rPr>
+                <w:rFonts w:ascii="Times New Roman" w:hAnsi="Times New Roman"/>
                 <w:noProof/>
                 <w:webHidden/>
                 <w:sz w:val="24"/>
@@ -6034,6 +6417,7 @@
           <w:rFonts w:cs="黑体"/>
         </w:rPr>
       </w:pPr>
+      <w:bookmarkStart w:id="5" w:name="_GoBack"/>
       <w:r>
         <w:rPr>
           <w:rFonts w:cs="黑体" w:hint="eastAsia"/>
@@ -6065,6 +6449,9 @@
     </w:p>
     <w:p>
       <w:pPr>
+        <w:tabs>
+          <w:tab w:val="left" w:pos="2127"/>
+        </w:tabs>
         <w:ind w:firstLineChars="200" w:firstLine="480"/>
         <w:rPr>
           <w:sz w:val="24"/>
@@ -6331,8 +6718,8 @@
         </w:rPr>
         <w:t>这也是这么多基础建设必须解决的一个隐患。</w:t>
       </w:r>
-      <w:bookmarkStart w:id="5" w:name="OLE_LINK5"/>
-      <w:bookmarkStart w:id="6" w:name="OLE_LINK6"/>
+      <w:bookmarkStart w:id="6" w:name="OLE_LINK5"/>
+      <w:bookmarkStart w:id="7" w:name="OLE_LINK6"/>
       <w:r>
         <w:rPr>
           <w:rFonts w:hint="eastAsia"/>
@@ -6411,10 +6798,10 @@
           <w:sz w:val="24"/>
         </w:rPr>
       </w:pPr>
-      <w:bookmarkStart w:id="7" w:name="OLE_LINK7"/>
-      <w:bookmarkStart w:id="8" w:name="OLE_LINK8"/>
-      <w:bookmarkEnd w:id="5"/>
+      <w:bookmarkStart w:id="8" w:name="OLE_LINK7"/>
+      <w:bookmarkStart w:id="9" w:name="OLE_LINK8"/>
       <w:bookmarkEnd w:id="6"/>
+      <w:bookmarkEnd w:id="7"/>
       <w:r>
         <w:rPr>
           <w:rFonts w:hint="eastAsia"/>
@@ -6534,8 +6921,8 @@
         </w:rPr>
         <w:t>，综合以上所有优点</w:t>
       </w:r>
-      <w:bookmarkStart w:id="9" w:name="OLE_LINK9"/>
-      <w:bookmarkStart w:id="10" w:name="OLE_LINK10"/>
+      <w:bookmarkStart w:id="10" w:name="OLE_LINK9"/>
+      <w:bookmarkStart w:id="11" w:name="OLE_LINK10"/>
       <w:r>
         <w:rPr>
           <w:rFonts w:hint="eastAsia"/>
@@ -6572,12 +6959,12 @@
           <w:sz w:val="24"/>
         </w:rPr>
       </w:pPr>
-      <w:bookmarkStart w:id="11" w:name="OLE_LINK11"/>
-      <w:bookmarkStart w:id="12" w:name="OLE_LINK12"/>
-      <w:bookmarkEnd w:id="7"/>
+      <w:bookmarkStart w:id="12" w:name="OLE_LINK11"/>
+      <w:bookmarkStart w:id="13" w:name="OLE_LINK12"/>
       <w:bookmarkEnd w:id="8"/>
       <w:bookmarkEnd w:id="9"/>
       <w:bookmarkEnd w:id="10"/>
+      <w:bookmarkEnd w:id="11"/>
       <w:r>
         <w:rPr>
           <w:rFonts w:hint="eastAsia"/>
@@ -6642,8 +7029,8 @@
         <w:t>端和服务器端。</w:t>
       </w:r>
     </w:p>
-    <w:bookmarkEnd w:id="11"/>
     <w:bookmarkEnd w:id="12"/>
+    <w:bookmarkEnd w:id="13"/>
     <w:p>
       <w:pPr>
         <w:ind w:firstLineChars="200" w:firstLine="480"/>
@@ -6813,8 +7200,8 @@
           <w:sz w:val="24"/>
         </w:rPr>
       </w:pPr>
-      <w:bookmarkStart w:id="13" w:name="OLE_LINK13"/>
-      <w:bookmarkStart w:id="14" w:name="OLE_LINK14"/>
+      <w:bookmarkStart w:id="14" w:name="OLE_LINK13"/>
+      <w:bookmarkStart w:id="15" w:name="OLE_LINK14"/>
       <w:r>
         <w:rPr>
           <w:rFonts w:hint="eastAsia"/>
@@ -6906,8 +7293,8 @@
         </w:rPr>
         <w:t>实现</w:t>
       </w:r>
-      <w:bookmarkEnd w:id="13"/>
       <w:bookmarkEnd w:id="14"/>
+      <w:bookmarkEnd w:id="15"/>
       <w:r>
         <w:rPr>
           <w:rFonts w:hint="eastAsia"/>
@@ -7091,8 +7478,8 @@
           <w:sz w:val="24"/>
         </w:rPr>
       </w:pPr>
-      <w:bookmarkStart w:id="15" w:name="OLE_LINK17"/>
-      <w:bookmarkStart w:id="16" w:name="OLE_LINK18"/>
+      <w:bookmarkStart w:id="16" w:name="OLE_LINK17"/>
+      <w:bookmarkStart w:id="17" w:name="OLE_LINK18"/>
       <w:r>
         <w:rPr>
           <w:rFonts w:hint="eastAsia"/>
@@ -7105,11 +7492,18 @@
           <w:rFonts w:hint="eastAsia"/>
           <w:sz w:val="24"/>
         </w:rPr>
-        <w:t>回归算法，实现了对预应力数据的提前预警，将有可能出现的危害降到最低。</w:t>
-      </w:r>
-    </w:p>
-    <w:bookmarkEnd w:id="15"/>
+        <w:t>预测</w:t>
+      </w:r>
+      <w:r>
+        <w:rPr>
+          <w:rFonts w:hint="eastAsia"/>
+          <w:sz w:val="24"/>
+        </w:rPr>
+        <w:t>算法，实现了对预应力数据的提前预警，将有可能出现的危害降到最低。</w:t>
+      </w:r>
+    </w:p>
     <w:bookmarkEnd w:id="16"/>
+    <w:bookmarkEnd w:id="17"/>
     <w:p/>
     <w:p>
       <w:pPr>
@@ -7219,7 +7613,31 @@
           <w:sz w:val="24"/>
           <w:szCs w:val="22"/>
         </w:rPr>
-        <w:t>回归算法</w:t>
+        <w:t>GM</w:t>
+      </w:r>
+      <w:r>
+        <w:rPr>
+          <w:rFonts w:cs="黑体" w:hint="eastAsia"/>
+          <w:sz w:val="24"/>
+          <w:szCs w:val="22"/>
+        </w:rPr>
+        <w:t>（</w:t>
+      </w:r>
+      <w:r>
+        <w:rPr>
+          <w:rFonts w:cs="黑体" w:hint="eastAsia"/>
+          <w:sz w:val="24"/>
+          <w:szCs w:val="22"/>
+        </w:rPr>
+        <w:t>1,1</w:t>
+      </w:r>
+      <w:r>
+        <w:rPr>
+          <w:rFonts w:cs="黑体" w:hint="eastAsia"/>
+          <w:sz w:val="24"/>
+          <w:szCs w:val="22"/>
+        </w:rPr>
+        <w:t>）算法</w:t>
       </w:r>
     </w:p>
     <w:p>
@@ -7286,8 +7704,8 @@
       <w:pPr>
         <w:pStyle w:val="1"/>
       </w:pPr>
-      <w:bookmarkStart w:id="17" w:name="_Toc416386496"/>
-      <w:bookmarkStart w:id="18" w:name="_Toc508474389"/>
+      <w:bookmarkStart w:id="18" w:name="_Toc416386496"/>
+      <w:bookmarkStart w:id="19" w:name="_Toc508474389"/>
       <w:r>
         <w:rPr>
           <w:rFonts w:hint="eastAsia"/>
@@ -7295,8 +7713,8 @@
         <w:lastRenderedPageBreak/>
         <w:t>Abstract</w:t>
       </w:r>
-      <w:bookmarkEnd w:id="17"/>
       <w:bookmarkEnd w:id="18"/>
+      <w:bookmarkEnd w:id="19"/>
     </w:p>
     <w:p>
       <w:pPr>
@@ -7363,8 +7781,8 @@
         </w:rPr>
         <w:t xml:space="preserve">large prefabricated </w:t>
       </w:r>
-      <w:bookmarkStart w:id="19" w:name="OLE_LINK3"/>
-      <w:bookmarkStart w:id="20" w:name="OLE_LINK4"/>
+      <w:bookmarkStart w:id="20" w:name="OLE_LINK3"/>
+      <w:bookmarkStart w:id="21" w:name="OLE_LINK4"/>
       <w:r>
         <w:rPr>
           <w:rFonts w:cs="黑体"/>
@@ -7381,8 +7799,8 @@
         </w:rPr>
         <w:t xml:space="preserve">s </w:t>
       </w:r>
-      <w:bookmarkEnd w:id="19"/>
       <w:bookmarkEnd w:id="20"/>
+      <w:bookmarkEnd w:id="21"/>
       <w:r>
         <w:rPr>
           <w:rFonts w:cs="黑体" w:hint="eastAsia"/>
@@ -8405,8 +8823,8 @@
           <w:szCs w:val="22"/>
         </w:rPr>
       </w:pPr>
-      <w:bookmarkStart w:id="21" w:name="OLE_LINK15"/>
-      <w:bookmarkStart w:id="22" w:name="OLE_LINK16"/>
+      <w:bookmarkStart w:id="22" w:name="OLE_LINK15"/>
+      <w:bookmarkStart w:id="23" w:name="OLE_LINK16"/>
       <w:r>
         <w:rPr>
           <w:rFonts w:cs="黑体" w:hint="eastAsia"/>
@@ -8438,8 +8856,8 @@
         </w:rPr>
         <w:t>tion</w:t>
       </w:r>
-      <w:bookmarkEnd w:id="21"/>
       <w:bookmarkEnd w:id="22"/>
+      <w:bookmarkEnd w:id="23"/>
       <w:r>
         <w:rPr>
           <w:sz w:val="24"/>
@@ -8539,7 +8957,23 @@
           <w:sz w:val="24"/>
           <w:szCs w:val="22"/>
         </w:rPr>
-        <w:t>regression algorithm is proposed to realize the early warning for prestress data and reduce possible hazards</w:t>
+        <w:t>pre</w:t>
+      </w:r>
+      <w:r>
+        <w:rPr>
+          <w:rFonts w:cs="黑体"/>
+          <w:sz w:val="24"/>
+          <w:szCs w:val="22"/>
+        </w:rPr>
+        <w:t>diction</w:t>
+      </w:r>
+      <w:r>
+        <w:rPr>
+          <w:rFonts w:cs="黑体" w:hint="eastAsia"/>
+          <w:sz w:val="24"/>
+          <w:szCs w:val="22"/>
+        </w:rPr>
+        <w:t xml:space="preserve"> algorithm is proposed to realize the early warning for prestress data and reduce possible hazards</w:t>
       </w:r>
       <w:r>
         <w:t xml:space="preserve"> </w:t>
@@ -8708,9 +9142,9 @@
           <w:numId w:val="5"/>
         </w:numPr>
       </w:pPr>
-      <w:bookmarkStart w:id="23" w:name="_Toc385179522"/>
-      <w:bookmarkStart w:id="24" w:name="_Toc5820"/>
-      <w:bookmarkStart w:id="25" w:name="_Toc508474390"/>
+      <w:bookmarkStart w:id="24" w:name="_Toc385179522"/>
+      <w:bookmarkStart w:id="25" w:name="_Toc5820"/>
+      <w:bookmarkStart w:id="26" w:name="_Toc508474390"/>
       <w:r>
         <w:rPr>
           <w:rFonts w:hint="eastAsia"/>
@@ -8718,9 +9152,9 @@
         <w:lastRenderedPageBreak/>
         <w:t>绪论</w:t>
       </w:r>
-      <w:bookmarkEnd w:id="23"/>
       <w:bookmarkEnd w:id="24"/>
       <w:bookmarkEnd w:id="25"/>
+      <w:bookmarkEnd w:id="26"/>
     </w:p>
     <w:p>
       <w:pPr>
@@ -8729,9 +9163,9 @@
           <w:szCs w:val="32"/>
         </w:rPr>
       </w:pPr>
-      <w:bookmarkStart w:id="26" w:name="_Toc385179523"/>
-      <w:bookmarkStart w:id="27" w:name="_Toc13294"/>
-      <w:bookmarkStart w:id="28" w:name="_Toc508474391"/>
+      <w:bookmarkStart w:id="27" w:name="_Toc385179523"/>
+      <w:bookmarkStart w:id="28" w:name="_Toc13294"/>
+      <w:bookmarkStart w:id="29" w:name="_Toc508474391"/>
       <w:r>
         <w:rPr>
           <w:rFonts w:hint="eastAsia"/>
@@ -8746,9 +9180,9 @@
         </w:rPr>
         <w:t>引言</w:t>
       </w:r>
-      <w:bookmarkEnd w:id="26"/>
       <w:bookmarkEnd w:id="27"/>
       <w:bookmarkEnd w:id="28"/>
+      <w:bookmarkEnd w:id="29"/>
     </w:p>
     <w:p>
       <w:pPr>
@@ -9331,8 +9765,8 @@
           <w:szCs w:val="32"/>
         </w:rPr>
       </w:pPr>
-      <w:bookmarkStart w:id="29" w:name="_Toc13524"/>
-      <w:bookmarkStart w:id="30" w:name="_Toc508474392"/>
+      <w:bookmarkStart w:id="30" w:name="_Toc13524"/>
+      <w:bookmarkStart w:id="31" w:name="_Toc508474392"/>
       <w:r>
         <w:rPr>
           <w:rFonts w:hint="eastAsia"/>
@@ -9340,7 +9774,7 @@
         </w:rPr>
         <w:t>1.2</w:t>
       </w:r>
-      <w:bookmarkEnd w:id="29"/>
+      <w:bookmarkEnd w:id="30"/>
       <w:r>
         <w:rPr>
           <w:rFonts w:hint="eastAsia"/>
@@ -9348,7 +9782,7 @@
         </w:rPr>
         <w:t>研究前景及论文的意义</w:t>
       </w:r>
-      <w:bookmarkEnd w:id="30"/>
+      <w:bookmarkEnd w:id="31"/>
     </w:p>
     <w:p>
       <w:pPr>
@@ -11761,7 +12195,6 @@
       <w:r>
         <w:t>browser</w:t>
       </w:r>
-      <w:proofErr w:type="gramStart"/>
       <w:r>
         <w:t>端</w:t>
       </w:r>
@@ -11771,7 +12204,6 @@
         </w:rPr>
         <w:t>作为</w:t>
       </w:r>
-      <w:proofErr w:type="gramEnd"/>
       <w:r>
         <w:rPr>
           <w:rFonts w:hint="eastAsia"/>
@@ -11835,7 +12267,6 @@
       <w:r>
         <w:t>server</w:t>
       </w:r>
-      <w:proofErr w:type="gramStart"/>
       <w:r>
         <w:rPr>
           <w:rFonts w:hint="eastAsia"/>
@@ -11848,7 +12279,6 @@
         </w:rPr>
         <w:t>负责</w:t>
       </w:r>
-      <w:proofErr w:type="gramEnd"/>
       <w:r>
         <w:t>响应来自</w:t>
       </w:r>
@@ -12088,8 +12518,8 @@
       <w:pPr>
         <w:pStyle w:val="2"/>
       </w:pPr>
-      <w:bookmarkStart w:id="31" w:name="_Toc10976"/>
-      <w:bookmarkStart w:id="32" w:name="_Toc508474393"/>
+      <w:bookmarkStart w:id="32" w:name="_Toc10976"/>
+      <w:bookmarkStart w:id="33" w:name="_Toc508474393"/>
       <w:r>
         <w:rPr>
           <w:rFonts w:hint="eastAsia"/>
@@ -12102,15 +12532,15 @@
         </w:rPr>
         <w:t>论文主要工作及组织结构</w:t>
       </w:r>
-      <w:bookmarkEnd w:id="31"/>
       <w:bookmarkEnd w:id="32"/>
+      <w:bookmarkEnd w:id="33"/>
     </w:p>
     <w:p>
       <w:pPr>
         <w:pStyle w:val="3"/>
       </w:pPr>
-      <w:bookmarkStart w:id="33" w:name="_Toc6126"/>
-      <w:bookmarkStart w:id="34" w:name="_Toc508474394"/>
+      <w:bookmarkStart w:id="34" w:name="_Toc6126"/>
+      <w:bookmarkStart w:id="35" w:name="_Toc508474394"/>
       <w:r>
         <w:rPr>
           <w:rFonts w:hint="eastAsia"/>
@@ -12123,8 +12553,8 @@
         </w:rPr>
         <w:t>论文的研究内容</w:t>
       </w:r>
-      <w:bookmarkEnd w:id="33"/>
       <w:bookmarkEnd w:id="34"/>
+      <w:bookmarkEnd w:id="35"/>
     </w:p>
     <w:p>
       <w:pPr>
@@ -13140,8 +13570,8 @@
       <w:pPr>
         <w:pStyle w:val="3"/>
       </w:pPr>
-      <w:bookmarkStart w:id="35" w:name="_Toc30434"/>
-      <w:bookmarkStart w:id="36" w:name="_Toc508474395"/>
+      <w:bookmarkStart w:id="36" w:name="_Toc30434"/>
+      <w:bookmarkStart w:id="37" w:name="_Toc508474395"/>
       <w:r>
         <w:rPr>
           <w:rFonts w:hint="eastAsia"/>
@@ -13154,8 +13584,8 @@
         </w:rPr>
         <w:t>论文的内容结构</w:t>
       </w:r>
-      <w:bookmarkEnd w:id="35"/>
       <w:bookmarkEnd w:id="36"/>
+      <w:bookmarkEnd w:id="37"/>
     </w:p>
     <w:p>
       <w:pPr>
@@ -13744,8 +14174,8 @@
       <w:pPr>
         <w:pStyle w:val="1"/>
       </w:pPr>
-      <w:bookmarkStart w:id="37" w:name="_Toc27809"/>
-      <w:bookmarkStart w:id="38" w:name="_Toc508474396"/>
+      <w:bookmarkStart w:id="38" w:name="_Toc27809"/>
+      <w:bookmarkStart w:id="39" w:name="_Toc508474396"/>
       <w:r>
         <w:rPr>
           <w:rFonts w:hint="eastAsia"/>
@@ -13758,7 +14188,7 @@
         </w:rPr>
         <w:t xml:space="preserve"> </w:t>
       </w:r>
-      <w:bookmarkEnd w:id="37"/>
+      <w:bookmarkEnd w:id="38"/>
       <w:r>
         <w:rPr>
           <w:rFonts w:hint="eastAsia"/>
@@ -13777,7 +14207,7 @@
         </w:rPr>
         <w:t>及应力转换公式推导</w:t>
       </w:r>
-      <w:bookmarkEnd w:id="38"/>
+      <w:bookmarkEnd w:id="39"/>
     </w:p>
     <w:p>
       <w:pPr>
@@ -13786,8 +14216,8 @@
           <w:szCs w:val="32"/>
         </w:rPr>
       </w:pPr>
-      <w:bookmarkStart w:id="39" w:name="_Toc1221"/>
-      <w:bookmarkStart w:id="40" w:name="_Toc508474397"/>
+      <w:bookmarkStart w:id="40" w:name="_Toc1221"/>
+      <w:bookmarkStart w:id="41" w:name="_Toc508474397"/>
       <w:r>
         <w:rPr>
           <w:rFonts w:hint="eastAsia"/>
@@ -13795,7 +14225,7 @@
         </w:rPr>
         <w:t xml:space="preserve">2.1 </w:t>
       </w:r>
-      <w:bookmarkEnd w:id="39"/>
+      <w:bookmarkEnd w:id="40"/>
       <w:r>
         <w:rPr>
           <w:rFonts w:hint="eastAsia"/>
@@ -13803,7 +14233,7 @@
         </w:rPr>
         <w:t>无线无源传感器简介</w:t>
       </w:r>
-      <w:bookmarkEnd w:id="40"/>
+      <w:bookmarkEnd w:id="41"/>
     </w:p>
     <w:p>
       <w:pPr>
@@ -13811,8 +14241,8 @@
         <w:keepNext w:val="0"/>
         <w:keepLines w:val="0"/>
       </w:pPr>
-      <w:bookmarkStart w:id="41" w:name="_Toc31911"/>
-      <w:bookmarkStart w:id="42" w:name="_Toc508474398"/>
+      <w:bookmarkStart w:id="42" w:name="_Toc31911"/>
+      <w:bookmarkStart w:id="43" w:name="_Toc508474398"/>
       <w:r>
         <w:rPr>
           <w:rFonts w:hint="eastAsia"/>
@@ -13825,14 +14255,14 @@
         </w:rPr>
         <w:t>传感器基本</w:t>
       </w:r>
-      <w:bookmarkEnd w:id="41"/>
+      <w:bookmarkEnd w:id="42"/>
       <w:r>
         <w:rPr>
           <w:rFonts w:hint="eastAsia"/>
         </w:rPr>
         <w:t>介绍</w:t>
       </w:r>
-      <w:bookmarkEnd w:id="42"/>
+      <w:bookmarkEnd w:id="43"/>
     </w:p>
     <w:p>
       <w:pPr>
@@ -14329,10 +14759,10 @@
         <w:keepNext w:val="0"/>
         <w:keepLines w:val="0"/>
       </w:pPr>
-      <w:bookmarkStart w:id="43" w:name="_Toc32671"/>
-      <w:bookmarkStart w:id="44" w:name="_Toc4382"/>
-      <w:bookmarkStart w:id="45" w:name="_Toc3778"/>
-      <w:bookmarkStart w:id="46" w:name="_Toc508474399"/>
+      <w:bookmarkStart w:id="44" w:name="_Toc32671"/>
+      <w:bookmarkStart w:id="45" w:name="_Toc4382"/>
+      <w:bookmarkStart w:id="46" w:name="_Toc3778"/>
+      <w:bookmarkStart w:id="47" w:name="_Toc508474399"/>
       <w:r>
         <w:rPr>
           <w:rFonts w:hint="eastAsia"/>
@@ -14351,16 +14781,16 @@
         </w:rPr>
         <w:t>RFID</w:t>
       </w:r>
-      <w:bookmarkEnd w:id="43"/>
       <w:bookmarkEnd w:id="44"/>
       <w:bookmarkEnd w:id="45"/>
+      <w:bookmarkEnd w:id="46"/>
       <w:r>
         <w:rPr>
           <w:rFonts w:hint="eastAsia"/>
         </w:rPr>
         <w:t>技术的无线无源传感器</w:t>
       </w:r>
-      <w:bookmarkEnd w:id="46"/>
+      <w:bookmarkEnd w:id="47"/>
     </w:p>
     <w:p>
       <w:pPr>
@@ -14801,7 +15231,7 @@
           <w:szCs w:val="32"/>
         </w:rPr>
       </w:pPr>
-      <w:bookmarkStart w:id="47" w:name="_Toc508474400"/>
+      <w:bookmarkStart w:id="48" w:name="_Toc508474400"/>
       <w:r>
         <w:rPr>
           <w:rFonts w:hint="eastAsia"/>
@@ -14831,7 +15261,7 @@
         </w:rPr>
         <w:t>预应力转换与计算</w:t>
       </w:r>
-      <w:bookmarkEnd w:id="47"/>
+      <w:bookmarkEnd w:id="48"/>
     </w:p>
     <w:p>
       <w:pPr>
@@ -14839,7 +15269,7 @@
         <w:keepNext w:val="0"/>
         <w:keepLines w:val="0"/>
       </w:pPr>
-      <w:bookmarkStart w:id="48" w:name="_Toc508474401"/>
+      <w:bookmarkStart w:id="49" w:name="_Toc508474401"/>
       <w:r>
         <w:rPr>
           <w:rFonts w:hint="eastAsia"/>
@@ -14852,7 +15282,7 @@
         </w:rPr>
         <w:t>预应力钢绞线</w:t>
       </w:r>
-      <w:bookmarkEnd w:id="48"/>
+      <w:bookmarkEnd w:id="49"/>
     </w:p>
     <w:p>
       <w:pPr>
@@ -15133,7 +15563,7 @@
           <v:shape id="_x0000_i1025" type="#_x0000_t75" style="width:80.25pt;height:60pt" o:ole="">
             <v:imagedata r:id="rId17" o:title=""/>
           </v:shape>
-          <o:OLEObject Type="Embed" ProgID="Equation.DSMT4" ShapeID="_x0000_i1025" DrawAspect="Content" ObjectID="_1582226955" r:id="rId18"/>
+          <o:OLEObject Type="Embed" ProgID="Equation.DSMT4" ShapeID="_x0000_i1025" DrawAspect="Content" ObjectID="_1582401530" r:id="rId18"/>
         </w:object>
       </w:r>
       <w:r>
@@ -15434,7 +15864,7 @@
                 <v:shape id="_x0000_i1026" type="#_x0000_t75" style="width:75pt;height:18pt" o:ole="">
                   <v:imagedata r:id="rId19" o:title=""/>
                 </v:shape>
-                <o:OLEObject Type="Embed" ProgID="Equation.DSMT4" ShapeID="_x0000_i1026" DrawAspect="Content" ObjectID="_1582226956" r:id="rId20"/>
+                <o:OLEObject Type="Embed" ProgID="Equation.DSMT4" ShapeID="_x0000_i1026" DrawAspect="Content" ObjectID="_1582401531" r:id="rId20"/>
               </w:object>
             </w:r>
           </w:p>
@@ -15977,7 +16407,7 @@
           <v:shape id="_x0000_i1027" type="#_x0000_t75" style="width:63pt;height:30.75pt" o:ole="">
             <v:imagedata r:id="rId21" o:title=""/>
           </v:shape>
-          <o:OLEObject Type="Embed" ProgID="Equation.DSMT4" ShapeID="_x0000_i1027" DrawAspect="Content" ObjectID="_1582226957" r:id="rId22"/>
+          <o:OLEObject Type="Embed" ProgID="Equation.DSMT4" ShapeID="_x0000_i1027" DrawAspect="Content" ObjectID="_1582401532" r:id="rId22"/>
         </w:object>
       </w:r>
       <w:r>
@@ -16323,7 +16753,7 @@
       <w:pPr>
         <w:pStyle w:val="3"/>
       </w:pPr>
-      <w:bookmarkStart w:id="49" w:name="_Toc508474402"/>
+      <w:bookmarkStart w:id="50" w:name="_Toc508474402"/>
       <w:r>
         <w:rPr>
           <w:rFonts w:hint="eastAsia"/>
@@ -16345,7 +16775,7 @@
         </w:rPr>
         <w:t>应变片与应变电路</w:t>
       </w:r>
-      <w:bookmarkEnd w:id="49"/>
+      <w:bookmarkEnd w:id="50"/>
     </w:p>
     <w:p>
       <w:pPr>
@@ -16356,7 +16786,31 @@
         <w:rPr>
           <w:rFonts w:hint="eastAsia"/>
         </w:rPr>
-        <w:t>电阻应变片一般采用半导体材料利用其应变效应制作而成。应变效应即当应变材料在收到外界作用力时</w:t>
+        <w:t>电阻应变片</w:t>
+      </w:r>
+      <w:r>
+        <w:rPr>
+          <w:rFonts w:hint="eastAsia"/>
+        </w:rPr>
+        <w:t>是指在压力、电、磁、光等作用下阻值会发生变化的半导体元器件</w:t>
+      </w:r>
+      <w:r>
+        <w:rPr>
+          <w:rFonts w:hint="eastAsia"/>
+        </w:rPr>
+        <w:t>。</w:t>
+      </w:r>
+      <w:r>
+        <w:rPr>
+          <w:rFonts w:hint="eastAsia"/>
+        </w:rPr>
+        <w:t>本文使用的压</w:t>
+      </w:r>
+      <w:r>
+        <w:rPr>
+          <w:rFonts w:hint="eastAsia"/>
+        </w:rPr>
+        <w:t>变效应即当应变材料在收到外界作用力时</w:t>
       </w:r>
       <w:r>
         <w:rPr>
@@ -16406,7 +16860,13 @@
         <w:rPr>
           <w:rFonts w:hint="eastAsia"/>
         </w:rPr>
-        <w:t>长度为</w:t>
+        <w:t>长</w:t>
+      </w:r>
+      <w:r>
+        <w:rPr>
+          <w:rFonts w:hint="eastAsia"/>
+        </w:rPr>
+        <w:t>为</w:t>
       </w:r>
       <w:r>
         <w:rPr>
@@ -16433,7 +16893,31 @@
         <w:rPr>
           <w:rFonts w:hint="eastAsia"/>
         </w:rPr>
-        <w:t>，那么电阻值为：</w:t>
+        <w:t>，</w:t>
+      </w:r>
+      <w:r>
+        <w:rPr>
+          <w:rFonts w:hint="eastAsia"/>
+        </w:rPr>
+        <w:t>则</w:t>
+      </w:r>
+      <w:r>
+        <w:rPr>
+          <w:rFonts w:hint="eastAsia"/>
+        </w:rPr>
+        <w:t>电阻值</w:t>
+      </w:r>
+      <w:r>
+        <w:rPr>
+          <w:rFonts w:hint="eastAsia"/>
+        </w:rPr>
+        <w:t>计算公式</w:t>
+      </w:r>
+      <w:r>
+        <w:rPr>
+          <w:rFonts w:hint="eastAsia"/>
+        </w:rPr>
+        <w:t>为：</w:t>
       </w:r>
     </w:p>
     <w:p>
@@ -16449,7 +16933,7 @@
           <v:shape id="_x0000_i1028" type="#_x0000_t75" style="width:48pt;height:34.5pt" o:ole="">
             <v:imagedata r:id="rId23" o:title=""/>
           </v:shape>
-          <o:OLEObject Type="Embed" ProgID="Equation.DSMT4" ShapeID="_x0000_i1028" DrawAspect="Content" ObjectID="_1582226958" r:id="rId24"/>
+          <o:OLEObject Type="Embed" ProgID="Equation.DSMT4" ShapeID="_x0000_i1028" DrawAspect="Content" ObjectID="_1582401533" r:id="rId24"/>
         </w:object>
       </w:r>
       <w:r>
@@ -16585,7 +17069,19 @@
         <w:rPr>
           <w:rFonts w:hint="eastAsia"/>
         </w:rPr>
-        <w:t>延伸、面积缩小、电阻率变化时，则电阻的阻值也发生相应变化。</w:t>
+        <w:t>延伸、面积缩小、电阻率变化，电阻的阻值</w:t>
+      </w:r>
+      <w:r>
+        <w:rPr>
+          <w:rFonts w:hint="eastAsia"/>
+        </w:rPr>
+        <w:t>也随之</w:t>
+      </w:r>
+      <w:r>
+        <w:rPr>
+          <w:rFonts w:hint="eastAsia"/>
+        </w:rPr>
+        <w:t>变化。</w:t>
       </w:r>
       <w:r>
         <w:rPr>
@@ -16632,7 +17128,13 @@
         <w:rPr>
           <w:rFonts w:hint="eastAsia"/>
         </w:rPr>
-        <w:t>但是由应变片形变造成的电阻值变化</w:t>
+        <w:t>但是</w:t>
+      </w:r>
+      <w:r>
+        <w:rPr>
+          <w:rFonts w:hint="eastAsia"/>
+        </w:rPr>
+        <w:t>这是一种</w:t>
       </w:r>
       <w:r>
         <w:rPr>
@@ -16644,6 +17146,12 @@
         <w:rPr>
           <w:rFonts w:hint="eastAsia"/>
         </w:rPr>
+        <w:t>的变化，</w:t>
+      </w:r>
+      <w:r>
+        <w:rPr>
+          <w:rFonts w:hint="eastAsia"/>
+        </w:rPr>
         <w:t>无法</w:t>
       </w:r>
       <w:r>
@@ -16651,6 +17159,12 @@
           <w:rFonts w:hint="eastAsia"/>
         </w:rPr>
         <w:t>直接</w:t>
+      </w:r>
+      <w:r>
+        <w:rPr>
+          <w:rFonts w:hint="eastAsia"/>
+        </w:rPr>
+        <w:t>用欧姆表等设备直接</w:t>
       </w:r>
       <w:r>
         <w:rPr>
@@ -17293,7 +17807,6 @@
                                     <w:szCs w:val="28"/>
                                   </w:rPr>
                                 </w:pPr>
-                                <w:proofErr w:type="gramStart"/>
                                 <w:r>
                                   <w:rPr>
                                     <w:sz w:val="28"/>
@@ -17301,7 +17814,6 @@
                                   </w:rPr>
                                   <w:t>a</w:t>
                                 </w:r>
-                                <w:proofErr w:type="gramEnd"/>
                               </w:p>
                             </w:txbxContent>
                           </wps:txbx>
@@ -17351,7 +17863,6 @@
                                   <w:spacing w:before="0" w:beforeAutospacing="0" w:after="0" w:afterAutospacing="0"/>
                                   <w:jc w:val="both"/>
                                 </w:pPr>
-                                <w:proofErr w:type="gramStart"/>
                                 <w:r>
                                   <w:rPr>
                                     <w:rFonts w:ascii="Times New Roman" w:hAnsi="Times New Roman" w:cs="Times New Roman"/>
@@ -17361,7 +17872,6 @@
                                   </w:rPr>
                                   <w:t>b</w:t>
                                 </w:r>
-                                <w:proofErr w:type="gramEnd"/>
                               </w:p>
                             </w:txbxContent>
                           </wps:txbx>
@@ -17411,7 +17921,6 @@
                                   <w:spacing w:before="0" w:beforeAutospacing="0" w:after="0" w:afterAutospacing="0"/>
                                   <w:jc w:val="both"/>
                                 </w:pPr>
-                                <w:proofErr w:type="gramStart"/>
                                 <w:r>
                                   <w:rPr>
                                     <w:rFonts w:ascii="Times New Roman" w:hAnsi="Times New Roman" w:cs="Times New Roman"/>
@@ -17421,7 +17930,6 @@
                                   </w:rPr>
                                   <w:t>c</w:t>
                                 </w:r>
-                                <w:proofErr w:type="gramEnd"/>
                               </w:p>
                             </w:txbxContent>
                           </wps:txbx>
@@ -17471,7 +17979,6 @@
                                   <w:spacing w:before="0" w:beforeAutospacing="0" w:after="0" w:afterAutospacing="0"/>
                                   <w:jc w:val="both"/>
                                 </w:pPr>
-                                <w:proofErr w:type="gramStart"/>
                                 <w:r>
                                   <w:rPr>
                                     <w:rFonts w:ascii="Times New Roman" w:hAnsi="Times New Roman" w:cs="Times New Roman"/>
@@ -17481,7 +17988,6 @@
                                   </w:rPr>
                                   <w:t>d</w:t>
                                 </w:r>
-                                <w:proofErr w:type="gramEnd"/>
                               </w:p>
                             </w:txbxContent>
                           </wps:txbx>
@@ -17892,7 +18398,6 @@
                                   <w:spacing w:before="0" w:beforeAutospacing="0" w:after="0" w:afterAutospacing="0"/>
                                   <w:jc w:val="both"/>
                                 </w:pPr>
-                                <w:proofErr w:type="gramStart"/>
                                 <w:r>
                                   <w:rPr>
                                     <w:rFonts w:ascii="Times New Roman" w:hAnsi="Times New Roman"/>
@@ -17909,7 +18414,6 @@
                                   </w:rPr>
                                   <w:t>o</w:t>
                                 </w:r>
-                                <w:proofErr w:type="gramEnd"/>
                               </w:p>
                             </w:txbxContent>
                           </wps:txbx>
@@ -18002,7 +18506,6 @@
                               <w:szCs w:val="28"/>
                             </w:rPr>
                           </w:pPr>
-                          <w:proofErr w:type="gramStart"/>
                           <w:r>
                             <w:rPr>
                               <w:sz w:val="28"/>
@@ -18010,7 +18513,6 @@
                             </w:rPr>
                             <w:t>a</w:t>
                           </w:r>
-                          <w:proofErr w:type="gramEnd"/>
                         </w:p>
                       </w:txbxContent>
                     </v:textbox>
@@ -18024,7 +18526,6 @@
                             <w:spacing w:before="0" w:beforeAutospacing="0" w:after="0" w:afterAutospacing="0"/>
                             <w:jc w:val="both"/>
                           </w:pPr>
-                          <w:proofErr w:type="gramStart"/>
                           <w:r>
                             <w:rPr>
                               <w:rFonts w:ascii="Times New Roman" w:hAnsi="Times New Roman" w:cs="Times New Roman"/>
@@ -18034,7 +18535,6 @@
                             </w:rPr>
                             <w:t>b</w:t>
                           </w:r>
-                          <w:proofErr w:type="gramEnd"/>
                         </w:p>
                       </w:txbxContent>
                     </v:textbox>
@@ -18048,7 +18548,6 @@
                             <w:spacing w:before="0" w:beforeAutospacing="0" w:after="0" w:afterAutospacing="0"/>
                             <w:jc w:val="both"/>
                           </w:pPr>
-                          <w:proofErr w:type="gramStart"/>
                           <w:r>
                             <w:rPr>
                               <w:rFonts w:ascii="Times New Roman" w:hAnsi="Times New Roman" w:cs="Times New Roman"/>
@@ -18058,7 +18557,6 @@
                             </w:rPr>
                             <w:t>c</w:t>
                           </w:r>
-                          <w:proofErr w:type="gramEnd"/>
                         </w:p>
                       </w:txbxContent>
                     </v:textbox>
@@ -18072,7 +18570,6 @@
                             <w:spacing w:before="0" w:beforeAutospacing="0" w:after="0" w:afterAutospacing="0"/>
                             <w:jc w:val="both"/>
                           </w:pPr>
-                          <w:proofErr w:type="gramStart"/>
                           <w:r>
                             <w:rPr>
                               <w:rFonts w:ascii="Times New Roman" w:hAnsi="Times New Roman" w:cs="Times New Roman"/>
@@ -18082,7 +18579,6 @@
                             </w:rPr>
                             <w:t>d</w:t>
                           </w:r>
-                          <w:proofErr w:type="gramEnd"/>
                         </w:p>
                       </w:txbxContent>
                     </v:textbox>
@@ -18250,7 +18746,6 @@
                             <w:spacing w:before="0" w:beforeAutospacing="0" w:after="0" w:afterAutospacing="0"/>
                             <w:jc w:val="both"/>
                           </w:pPr>
-                          <w:proofErr w:type="gramStart"/>
                           <w:r>
                             <w:rPr>
                               <w:rFonts w:ascii="Times New Roman" w:hAnsi="Times New Roman"/>
@@ -18267,7 +18762,6 @@
                             </w:rPr>
                             <w:t>o</w:t>
                           </w:r>
-                          <w:proofErr w:type="gramEnd"/>
                         </w:p>
                       </w:txbxContent>
                     </v:textbox>
@@ -18661,7 +19155,7 @@
           <v:shape id="_x0000_i1029" type="#_x0000_t75" style="width:243.75pt;height:31.5pt" o:ole="">
             <v:imagedata r:id="rId25" o:title=""/>
           </v:shape>
-          <o:OLEObject Type="Embed" ProgID="Equation.DSMT4" ShapeID="_x0000_i1029" DrawAspect="Content" ObjectID="_1582226959" r:id="rId26"/>
+          <o:OLEObject Type="Embed" ProgID="Equation.DSMT4" ShapeID="_x0000_i1029" DrawAspect="Content" ObjectID="_1582401534" r:id="rId26"/>
         </w:object>
       </w:r>
       <w:r>
@@ -18733,7 +19227,46 @@
         <w:rPr>
           <w:rFonts w:hint="eastAsia"/>
         </w:rPr>
-        <w:t>灵敏度是应变材料的一个重要参数，他的定义为电阻的变化率与应变的比值：</w:t>
+        <w:t>衡量</w:t>
+      </w:r>
+      <w:r>
+        <w:rPr>
+          <w:rFonts w:hint="eastAsia"/>
+        </w:rPr>
+        <w:t>应变材料</w:t>
+      </w:r>
+      <w:r>
+        <w:rPr>
+          <w:rFonts w:hint="eastAsia"/>
+        </w:rPr>
+        <w:t>特性的一个</w:t>
+      </w:r>
+      <w:r>
+        <w:rPr>
+          <w:rFonts w:hint="eastAsia"/>
+        </w:rPr>
+        <w:t>重要参数</w:t>
+      </w:r>
+      <w:r>
+        <w:rPr>
+          <w:rFonts w:hint="eastAsia"/>
+        </w:rPr>
+        <w:t>是灵敏度</w:t>
+      </w:r>
+      <w:r>
+        <w:rPr>
+          <w:rFonts w:hint="eastAsia"/>
+        </w:rPr>
+        <w:t>，他的定义</w:t>
+      </w:r>
+      <w:r>
+        <w:rPr>
+          <w:rFonts w:hint="eastAsia"/>
+        </w:rPr>
+        <w:t>如下：</w:t>
+      </w:r>
+      <w:r>
+        <w:t xml:space="preserve"> </w:t>
       </w:r>
     </w:p>
     <w:p>
@@ -18754,7 +19287,7 @@
           <v:shape id="_x0000_i1030" type="#_x0000_t75" style="width:57.75pt;height:31.5pt" o:ole="">
             <v:imagedata r:id="rId27" o:title=""/>
           </v:shape>
-          <o:OLEObject Type="Embed" ProgID="Equation.DSMT4" ShapeID="_x0000_i1030" DrawAspect="Content" ObjectID="_1582226960" r:id="rId28"/>
+          <o:OLEObject Type="Embed" ProgID="Equation.DSMT4" ShapeID="_x0000_i1030" DrawAspect="Content" ObjectID="_1582401535" r:id="rId28"/>
         </w:object>
       </w:r>
       <w:r>
@@ -18930,6 +19463,31 @@
           <w:rFonts w:hint="eastAsia"/>
           <w:szCs w:val="21"/>
         </w:rPr>
+        <w:t>，</w:t>
+      </w:r>
+      <w:r>
+        <w:rPr>
+          <w:position w:val="-6"/>
+          <w:szCs w:val="21"/>
+        </w:rPr>
+        <w:object w:dxaOrig="700" w:dyaOrig="279">
+          <v:shape id="_x0000_i1031" type="#_x0000_t75" style="width:35.25pt;height:14.25pt" o:ole="">
+            <v:imagedata r:id="rId29" o:title=""/>
+          </v:shape>
+          <o:OLEObject Type="Embed" ProgID="Equation.DSMT4" ShapeID="_x0000_i1031" DrawAspect="Content" ObjectID="_1582401536" r:id="rId30"/>
+        </w:object>
+      </w:r>
+      <w:r>
+        <w:rPr>
+          <w:rFonts w:hint="eastAsia"/>
+        </w:rPr>
+        <w:t>为电阻的变化率</w:t>
+      </w:r>
+      <w:r>
+        <w:rPr>
+          <w:rFonts w:hint="eastAsia"/>
+          <w:szCs w:val="21"/>
+        </w:rPr>
         <w:t>。</w:t>
       </w:r>
       <w:r>
@@ -19011,10 +19569,10 @@
           <w:position w:val="-24"/>
         </w:rPr>
         <w:object w:dxaOrig="1180" w:dyaOrig="620">
-          <v:shape id="_x0000_i1031" type="#_x0000_t75" style="width:59.25pt;height:31.5pt" o:ole="">
-            <v:imagedata r:id="rId29" o:title=""/>
+          <v:shape id="_x0000_i1032" type="#_x0000_t75" style="width:59.25pt;height:31.5pt" o:ole="">
+            <v:imagedata r:id="rId31" o:title=""/>
           </v:shape>
-          <o:OLEObject Type="Embed" ProgID="Equation.DSMT4" ShapeID="_x0000_i1031" DrawAspect="Content" ObjectID="_1582226961" r:id="rId30"/>
+          <o:OLEObject Type="Embed" ProgID="Equation.DSMT4" ShapeID="_x0000_i1032" DrawAspect="Content" ObjectID="_1582401537" r:id="rId32"/>
         </w:object>
       </w:r>
       <w:r>
@@ -19209,13 +19767,10 @@
         <w:t>温度和湿度的变化都有可能导致半导体材料形状</w:t>
       </w:r>
       <w:r>
-        <w:rPr>
-          <w:rFonts w:hint="eastAsia"/>
-        </w:rPr>
-        <w:t>、</w:t>
-      </w:r>
-      <w:r>
-        <w:t>和电阻率等发生变化</w:t>
+        <w:t>或材料特性产生</w:t>
+      </w:r>
+      <w:r>
+        <w:t>变化</w:t>
       </w:r>
       <w:r>
         <w:rPr>
@@ -19227,7 +19782,16 @@
         <w:t>最终导致</w:t>
       </w:r>
       <w:r>
-        <w:t>阻值发生变化</w:t>
+        <w:t>阻值</w:t>
+      </w:r>
+      <w:r>
+        <w:rPr>
+          <w:rFonts w:hint="eastAsia"/>
+        </w:rPr>
+        <w:t>的</w:t>
+      </w:r>
+      <w:r>
+        <w:t>变化</w:t>
       </w:r>
       <w:r>
         <w:rPr>
@@ -19404,7 +19968,19 @@
         <w:rPr>
           <w:rFonts w:hint="eastAsia"/>
         </w:rPr>
-        <w:t>投入工作时，虽然温度的变化会使应变片阻值发生变化，但是四个应变片同时发生相同的变化，所以依然满足电桥平衡公式</w:t>
+        <w:t>投入工作时，虽然</w:t>
+      </w:r>
+      <w:r>
+        <w:rPr>
+          <w:rFonts w:hint="eastAsia"/>
+        </w:rPr>
+        <w:t>单个应变片阻值会受到温度的影响</w:t>
+      </w:r>
+      <w:r>
+        <w:rPr>
+          <w:rFonts w:hint="eastAsia"/>
+        </w:rPr>
+        <w:t>，但是四个应变片同时发生相同的变化，所以依然满足电桥平衡公式</w:t>
       </w:r>
       <w:r>
         <w:rPr>
@@ -19447,10 +20023,10 @@
           <w:position w:val="-12"/>
         </w:rPr>
         <w:object w:dxaOrig="1200" w:dyaOrig="380">
-          <v:shape id="_x0000_i1032" type="#_x0000_t75" style="width:60pt;height:18.75pt" o:ole="">
-            <v:imagedata r:id="rId31" o:title=""/>
+          <v:shape id="_x0000_i1033" type="#_x0000_t75" style="width:60pt;height:18.75pt" o:ole="">
+            <v:imagedata r:id="rId33" o:title=""/>
           </v:shape>
-          <o:OLEObject Type="Embed" ProgID="Equation.DSMT4" ShapeID="_x0000_i1032" DrawAspect="Content" ObjectID="_1582226962" r:id="rId32"/>
+          <o:OLEObject Type="Embed" ProgID="Equation.DSMT4" ShapeID="_x0000_i1033" DrawAspect="Content" ObjectID="_1582401538" r:id="rId34"/>
         </w:object>
       </w:r>
       <w:r>
@@ -19577,7 +20153,6 @@
         <w:rPr>
           <w:noProof/>
         </w:rPr>
-        <w:lastRenderedPageBreak/>
         <mc:AlternateContent>
           <mc:Choice Requires="wpc">
             <w:drawing>
@@ -20709,7 +21284,6 @@
                                   <w:spacing w:before="0" w:beforeAutospacing="0" w:after="0" w:afterAutospacing="0"/>
                                   <w:jc w:val="both"/>
                                 </w:pPr>
-                                <w:proofErr w:type="gramStart"/>
                                 <w:r>
                                   <w:rPr>
                                     <w:rFonts w:ascii="Times New Roman" w:hAnsi="Times New Roman"/>
@@ -20726,7 +21300,6 @@
                                   </w:rPr>
                                   <w:t>o</w:t>
                                 </w:r>
-                                <w:proofErr w:type="gramEnd"/>
                               </w:p>
                             </w:txbxContent>
                           </wps:txbx>
@@ -21029,7 +21602,6 @@
                                   <w:spacing w:before="0" w:beforeAutospacing="0" w:after="0" w:afterAutospacing="0"/>
                                   <w:jc w:val="both"/>
                                 </w:pPr>
-                                <w:proofErr w:type="gramStart"/>
                                 <w:r>
                                   <w:rPr>
                                     <w:rFonts w:ascii="Times New Roman" w:hAnsi="Times New Roman"/>
@@ -21046,7 +21618,6 @@
                                   </w:rPr>
                                   <w:t>t</w:t>
                                 </w:r>
-                                <w:proofErr w:type="gramEnd"/>
                               </w:p>
                             </w:txbxContent>
                           </wps:txbx>
@@ -21706,7 +22277,6 @@
                             <w:spacing w:before="0" w:beforeAutospacing="0" w:after="0" w:afterAutospacing="0"/>
                             <w:jc w:val="both"/>
                           </w:pPr>
-                          <w:proofErr w:type="gramStart"/>
                           <w:r>
                             <w:rPr>
                               <w:rFonts w:ascii="Times New Roman" w:hAnsi="Times New Roman"/>
@@ -21723,7 +22293,6 @@
                             </w:rPr>
                             <w:t>o</w:t>
                           </w:r>
-                          <w:proofErr w:type="gramEnd"/>
                         </w:p>
                       </w:txbxContent>
                     </v:textbox>
@@ -21798,7 +22367,6 @@
                             <w:spacing w:before="0" w:beforeAutospacing="0" w:after="0" w:afterAutospacing="0"/>
                             <w:jc w:val="both"/>
                           </w:pPr>
-                          <w:proofErr w:type="gramStart"/>
                           <w:r>
                             <w:rPr>
                               <w:rFonts w:ascii="Times New Roman" w:hAnsi="Times New Roman"/>
@@ -21815,7 +22383,6 @@
                             </w:rPr>
                             <w:t>t</w:t>
                           </w:r>
-                          <w:proofErr w:type="gramEnd"/>
                         </w:p>
                       </w:txbxContent>
                     </v:textbox>
@@ -22092,13 +22659,31 @@
         <w:rPr>
           <w:rFonts w:hint="eastAsia"/>
         </w:rPr>
-        <w:t>除了可以</w:t>
-      </w:r>
-      <w:r>
-        <w:rPr>
-          <w:rFonts w:hint="eastAsia"/>
-        </w:rPr>
-        <w:t>温度补偿，全桥应变片的灵敏度是普通应变片的</w:t>
+        <w:t>除了</w:t>
+      </w:r>
+      <w:r>
+        <w:rPr>
+          <w:rFonts w:hint="eastAsia"/>
+        </w:rPr>
+        <w:t>具有</w:t>
+      </w:r>
+      <w:r>
+        <w:rPr>
+          <w:rFonts w:hint="eastAsia"/>
+        </w:rPr>
+        <w:t>温度补偿</w:t>
+      </w:r>
+      <w:r>
+        <w:rPr>
+          <w:rFonts w:hint="eastAsia"/>
+        </w:rPr>
+        <w:t>的优点</w:t>
+      </w:r>
+      <w:r>
+        <w:rPr>
+          <w:rFonts w:hint="eastAsia"/>
+        </w:rPr>
+        <w:t>，全桥应变片的灵敏度是普通应变片的</w:t>
       </w:r>
       <w:r>
         <w:rPr>
@@ -22132,7 +22717,7 @@
       <w:pPr>
         <w:pStyle w:val="3"/>
       </w:pPr>
-      <w:bookmarkStart w:id="50" w:name="_Toc508474403"/>
+      <w:bookmarkStart w:id="51" w:name="_Toc508474403"/>
       <w:r>
         <w:rPr>
           <w:rFonts w:hint="eastAsia"/>
@@ -22154,7 +22739,7 @@
         </w:rPr>
         <w:t>应力转换装置</w:t>
       </w:r>
-      <w:bookmarkEnd w:id="50"/>
+      <w:bookmarkEnd w:id="51"/>
     </w:p>
     <w:p>
       <w:pPr>
@@ -22257,7 +22842,7 @@
                     <pic:cNvPicPr/>
                   </pic:nvPicPr>
                   <pic:blipFill>
-                    <a:blip r:embed="rId33">
+                    <a:blip r:embed="rId35">
                       <a:extLst>
                         <a:ext uri="{28A0092B-C50C-407E-A947-70E740481C1C}">
                           <a14:useLocalDpi xmlns:a14="http://schemas.microsoft.com/office/drawing/2010/main" val="0"/>
@@ -22431,7 +23016,10 @@
         <w:t>，上面印刷的电路会将电阻变化以电信号的形式通过电磁波发送出去。</w:t>
       </w:r>
       <w:r>
-        <w:t>可以将钢绞线的受力模型简化为图</w:t>
+        <w:t>可以将钢绞线</w:t>
+      </w:r>
+      <w:r>
+        <w:t>受力模型简化为图</w:t>
       </w:r>
       <w:r>
         <w:rPr>
@@ -22441,9 +23029,6 @@
       </w:r>
       <w:r>
         <w:t>6</w:t>
-      </w:r>
-      <w:r>
-        <w:t>所示</w:t>
       </w:r>
       <w:r>
         <w:rPr>
@@ -23411,7 +23996,19 @@
         <w:rPr>
           <w:rFonts w:hint="eastAsia"/>
         </w:rPr>
-        <w:t>预应力钢绞线在凸台的作用下发生微小形变，形变角</w:t>
+        <w:t>预应力钢绞线在凸台的</w:t>
+      </w:r>
+      <w:r>
+        <w:rPr>
+          <w:rFonts w:hint="eastAsia"/>
+        </w:rPr>
+        <w:t>压力作用</w:t>
+      </w:r>
+      <w:r>
+        <w:rPr>
+          <w:rFonts w:hint="eastAsia"/>
+        </w:rPr>
+        <w:t>下发生微小形变，形变角</w:t>
       </w:r>
       <m:oMath>
         <m:r>
@@ -23470,10 +24067,10 @@
           <w:szCs w:val="21"/>
         </w:rPr>
         <w:object w:dxaOrig="1180" w:dyaOrig="360">
-          <v:shape id="_x0000_i1033" type="#_x0000_t75" style="width:59.25pt;height:18pt" o:ole="">
-            <v:imagedata r:id="rId34" o:title=""/>
+          <v:shape id="_x0000_i1034" type="#_x0000_t75" style="width:59.25pt;height:18pt" o:ole="">
+            <v:imagedata r:id="rId36" o:title=""/>
           </v:shape>
-          <o:OLEObject Type="Embed" ProgID="Equation.DSMT4" ShapeID="_x0000_i1033" DrawAspect="Content" ObjectID="_1582226963" r:id="rId35"/>
+          <o:OLEObject Type="Embed" ProgID="Equation.DSMT4" ShapeID="_x0000_i1034" DrawAspect="Content" ObjectID="_1582401539" r:id="rId37"/>
         </w:object>
       </w:r>
       <w:r>
@@ -23503,10 +24100,10 @@
           <w:position w:val="-24"/>
         </w:rPr>
         <w:object w:dxaOrig="2540" w:dyaOrig="620">
-          <v:shape id="_x0000_i1034" type="#_x0000_t75" style="width:126.75pt;height:31.5pt" o:ole="">
-            <v:imagedata r:id="rId36" o:title=""/>
+          <v:shape id="_x0000_i1035" type="#_x0000_t75" style="width:126.75pt;height:31.5pt" o:ole="">
+            <v:imagedata r:id="rId38" o:title=""/>
           </v:shape>
-          <o:OLEObject Type="Embed" ProgID="Equation.DSMT4" ShapeID="_x0000_i1034" DrawAspect="Content" ObjectID="_1582226964" r:id="rId37"/>
+          <o:OLEObject Type="Embed" ProgID="Equation.DSMT4" ShapeID="_x0000_i1035" DrawAspect="Content" ObjectID="_1582401540" r:id="rId39"/>
         </w:object>
       </w:r>
     </w:p>
@@ -23520,10 +24117,10 @@
           <w:position w:val="-24"/>
         </w:rPr>
         <w:object w:dxaOrig="2160" w:dyaOrig="620">
-          <v:shape id="_x0000_i1035" type="#_x0000_t75" style="width:108pt;height:31.5pt" o:ole="">
-            <v:imagedata r:id="rId38" o:title=""/>
+          <v:shape id="_x0000_i1036" type="#_x0000_t75" style="width:108pt;height:31.5pt" o:ole="">
+            <v:imagedata r:id="rId40" o:title=""/>
           </v:shape>
-          <o:OLEObject Type="Embed" ProgID="Equation.DSMT4" ShapeID="_x0000_i1035" DrawAspect="Content" ObjectID="_1582226965" r:id="rId39"/>
+          <o:OLEObject Type="Embed" ProgID="Equation.DSMT4" ShapeID="_x0000_i1036" DrawAspect="Content" ObjectID="_1582401541" r:id="rId41"/>
         </w:object>
       </w:r>
     </w:p>
@@ -23538,10 +24135,10 @@
           <w:position w:val="-24"/>
         </w:rPr>
         <w:object w:dxaOrig="1560" w:dyaOrig="620">
-          <v:shape id="_x0000_i1036" type="#_x0000_t75" style="width:78pt;height:31.5pt" o:ole="">
-            <v:imagedata r:id="rId40" o:title=""/>
+          <v:shape id="_x0000_i1037" type="#_x0000_t75" style="width:78pt;height:31.5pt" o:ole="">
+            <v:imagedata r:id="rId42" o:title=""/>
           </v:shape>
-          <o:OLEObject Type="Embed" ProgID="Equation.DSMT4" ShapeID="_x0000_i1036" DrawAspect="Content" ObjectID="_1582226966" r:id="rId41"/>
+          <o:OLEObject Type="Embed" ProgID="Equation.DSMT4" ShapeID="_x0000_i1037" DrawAspect="Content" ObjectID="_1582401542" r:id="rId43"/>
         </w:object>
       </w:r>
     </w:p>
@@ -23559,10 +24156,10 @@
           <w:position w:val="-20"/>
         </w:rPr>
         <w:object w:dxaOrig="1060" w:dyaOrig="440">
-          <v:shape id="_x0000_i1037" type="#_x0000_t75" style="width:53.25pt;height:21.75pt" o:ole="">
-            <v:imagedata r:id="rId42" o:title=""/>
+          <v:shape id="_x0000_i1038" type="#_x0000_t75" style="width:53.25pt;height:21.75pt" o:ole="">
+            <v:imagedata r:id="rId44" o:title=""/>
           </v:shape>
-          <o:OLEObject Type="Embed" ProgID="Equation.DSMT4" ShapeID="_x0000_i1037" DrawAspect="Content" ObjectID="_1582226967" r:id="rId43"/>
+          <o:OLEObject Type="Embed" ProgID="Equation.DSMT4" ShapeID="_x0000_i1038" DrawAspect="Content" ObjectID="_1582401543" r:id="rId45"/>
         </w:object>
       </w:r>
       <w:r>
@@ -23818,7 +24415,7 @@
                     <pic:cNvPicPr/>
                   </pic:nvPicPr>
                   <pic:blipFill>
-                    <a:blip r:embed="rId44">
+                    <a:blip r:embed="rId46">
                       <a:extLst>
                         <a:ext uri="{28A0092B-C50C-407E-A947-70E740481C1C}">
                           <a14:useLocalDpi xmlns:a14="http://schemas.microsoft.com/office/drawing/2010/main" val="0"/>
@@ -23947,10 +24544,10 @@
           <w:position w:val="-12"/>
         </w:rPr>
         <w:object w:dxaOrig="1600" w:dyaOrig="360">
-          <v:shape id="_x0000_i1038" type="#_x0000_t75" style="width:80.25pt;height:18pt" o:ole="">
-            <v:imagedata r:id="rId45" o:title=""/>
+          <v:shape id="_x0000_i1039" type="#_x0000_t75" style="width:80.25pt;height:18pt" o:ole="">
+            <v:imagedata r:id="rId47" o:title=""/>
           </v:shape>
-          <o:OLEObject Type="Embed" ProgID="Equation.DSMT4" ShapeID="_x0000_i1038" DrawAspect="Content" ObjectID="_1582226968" r:id="rId46"/>
+          <o:OLEObject Type="Embed" ProgID="Equation.DSMT4" ShapeID="_x0000_i1039" DrawAspect="Content" ObjectID="_1582401544" r:id="rId48"/>
         </w:object>
       </w:r>
       <w:r>
@@ -24021,10 +24618,10 @@
           <w:position w:val="-24"/>
         </w:rPr>
         <w:object w:dxaOrig="2980" w:dyaOrig="639">
-          <v:shape id="_x0000_i1039" type="#_x0000_t75" style="width:148.5pt;height:32.25pt" o:ole="">
-            <v:imagedata r:id="rId47" o:title=""/>
+          <v:shape id="_x0000_i1040" type="#_x0000_t75" style="width:148.5pt;height:32.25pt" o:ole="">
+            <v:imagedata r:id="rId49" o:title=""/>
           </v:shape>
-          <o:OLEObject Type="Embed" ProgID="Equation.DSMT4" ShapeID="_x0000_i1039" DrawAspect="Content" ObjectID="_1582226969" r:id="rId48"/>
+          <o:OLEObject Type="Embed" ProgID="Equation.DSMT4" ShapeID="_x0000_i1040" DrawAspect="Content" ObjectID="_1582401545" r:id="rId50"/>
         </w:object>
       </w:r>
       <w:r>
@@ -24044,10 +24641,10 @@
           <w:position w:val="-24"/>
         </w:rPr>
         <w:object w:dxaOrig="3900" w:dyaOrig="639">
-          <v:shape id="_x0000_i1040" type="#_x0000_t75" style="width:195pt;height:32.25pt" o:ole="">
-            <v:imagedata r:id="rId49" o:title=""/>
+          <v:shape id="_x0000_i1041" type="#_x0000_t75" style="width:195pt;height:32.25pt" o:ole="">
+            <v:imagedata r:id="rId51" o:title=""/>
           </v:shape>
-          <o:OLEObject Type="Embed" ProgID="Equation.DSMT4" ShapeID="_x0000_i1040" DrawAspect="Content" ObjectID="_1582226970" r:id="rId50"/>
+          <o:OLEObject Type="Embed" ProgID="Equation.DSMT4" ShapeID="_x0000_i1041" DrawAspect="Content" ObjectID="_1582401546" r:id="rId52"/>
         </w:object>
       </w:r>
       <w:r>
@@ -24123,10 +24720,10 @@
           <w:position w:val="-30"/>
         </w:rPr>
         <w:object w:dxaOrig="940" w:dyaOrig="680">
-          <v:shape id="_x0000_i1041" type="#_x0000_t75" style="width:46.5pt;height:33.75pt" o:ole="">
-            <v:imagedata r:id="rId51" o:title=""/>
+          <v:shape id="_x0000_i1042" type="#_x0000_t75" style="width:46.5pt;height:33.75pt" o:ole="">
+            <v:imagedata r:id="rId53" o:title=""/>
           </v:shape>
-          <o:OLEObject Type="Embed" ProgID="Equation.DSMT4" ShapeID="_x0000_i1041" DrawAspect="Content" ObjectID="_1582226971" r:id="rId52"/>
+          <o:OLEObject Type="Embed" ProgID="Equation.DSMT4" ShapeID="_x0000_i1042" DrawAspect="Content" ObjectID="_1582401547" r:id="rId54"/>
         </w:object>
       </w:r>
       <w:r>
@@ -24330,10 +24927,10 @@
           <w:position w:val="-12"/>
         </w:rPr>
         <w:object w:dxaOrig="240" w:dyaOrig="360">
-          <v:shape id="_x0000_i1042" type="#_x0000_t75" style="width:12pt;height:18pt" o:ole="">
-            <v:imagedata r:id="rId53" o:title=""/>
+          <v:shape id="_x0000_i1043" type="#_x0000_t75" style="width:12pt;height:18pt" o:ole="">
+            <v:imagedata r:id="rId55" o:title=""/>
           </v:shape>
-          <o:OLEObject Type="Embed" ProgID="Equation.DSMT4" ShapeID="_x0000_i1042" DrawAspect="Content" ObjectID="_1582226972" r:id="rId54"/>
+          <o:OLEObject Type="Embed" ProgID="Equation.DSMT4" ShapeID="_x0000_i1043" DrawAspect="Content" ObjectID="_1582401548" r:id="rId56"/>
         </w:object>
       </w:r>
       <w:r>
@@ -24460,130 +25057,130 @@
           <w:position w:val="-30"/>
         </w:rPr>
         <w:object w:dxaOrig="1260" w:dyaOrig="700">
-          <v:shape id="_x0000_i1043" type="#_x0000_t75" style="width:63pt;height:35.25pt" o:ole="">
+          <v:shape id="_x0000_i1044" type="#_x0000_t75" style="width:63pt;height:35.25pt" o:ole="">
+            <v:imagedata r:id="rId57" o:title=""/>
+          </v:shape>
+          <o:OLEObject Type="Embed" ProgID="Equation.DSMT4" ShapeID="_x0000_i1044" DrawAspect="Content" ObjectID="_1582401549" r:id="rId58"/>
+        </w:object>
+      </w:r>
+      <w:r>
+        <w:tab/>
+      </w:r>
+      <w:r>
+        <w:tab/>
+      </w:r>
+      <w:r>
+        <w:tab/>
+      </w:r>
+      <w:r>
+        <w:tab/>
+      </w:r>
+      <w:r>
+        <w:tab/>
+      </w:r>
+      <w:r>
+        <w:tab/>
+      </w:r>
+      <w:r>
+        <w:tab/>
+      </w:r>
+      <w:r>
+        <w:tab/>
+      </w:r>
+      <w:r>
+        <w:tab/>
+      </w:r>
+      <w:r>
+        <w:tab/>
+      </w:r>
+      <w:r>
+        <w:tab/>
+      </w:r>
+      <w:r>
+        <w:tab/>
+      </w:r>
+      <w:r>
+        <w:tab/>
+      </w:r>
+      <w:r>
+        <w:tab/>
+      </w:r>
+      <w:r>
+        <w:tab/>
+      </w:r>
+      <w:r>
+        <w:tab/>
+      </w:r>
+      <w:r>
+        <w:tab/>
+      </w:r>
+      <w:r>
+        <w:tab/>
+      </w:r>
+      <w:r>
+        <w:tab/>
+      </w:r>
+      <w:r>
+        <w:tab/>
+      </w:r>
+      <w:r>
+        <w:tab/>
+      </w:r>
+      <w:r>
+        <w:tab/>
+      </w:r>
+      <w:r>
+        <w:tab/>
+      </w:r>
+      <w:r>
+        <w:tab/>
+      </w:r>
+      <w:r>
+        <w:tab/>
+      </w:r>
+      <w:r>
+        <w:tab/>
+      </w:r>
+      <w:r>
+        <w:tab/>
+      </w:r>
+      <w:r>
+        <w:tab/>
+      </w:r>
+      <w:r>
+        <w:tab/>
+      </w:r>
+      <w:r>
+        <w:tab/>
+      </w:r>
+      <w:r>
+        <w:tab/>
+      </w:r>
+      <w:r>
+        <w:tab/>
+        <w:t>(2-12)</w:t>
+      </w:r>
+    </w:p>
+    <w:p>
+      <w:pPr>
+        <w:pStyle w:val="a9"/>
+        <w:ind w:firstLine="480"/>
+      </w:pPr>
+      <w:r>
+        <w:rPr>
+          <w:rFonts w:hint="eastAsia"/>
+        </w:rPr>
+        <w:t>由于</w:t>
+      </w:r>
+      <w:r>
+        <w:rPr>
+          <w:position w:val="-12"/>
+        </w:rPr>
+        <w:object w:dxaOrig="240" w:dyaOrig="360">
+          <v:shape id="_x0000_i1045" type="#_x0000_t75" style="width:12pt;height:18pt" o:ole="">
             <v:imagedata r:id="rId55" o:title=""/>
           </v:shape>
-          <o:OLEObject Type="Embed" ProgID="Equation.DSMT4" ShapeID="_x0000_i1043" DrawAspect="Content" ObjectID="_1582226973" r:id="rId56"/>
-        </w:object>
-      </w:r>
-      <w:r>
-        <w:tab/>
-      </w:r>
-      <w:r>
-        <w:tab/>
-      </w:r>
-      <w:r>
-        <w:tab/>
-      </w:r>
-      <w:r>
-        <w:tab/>
-      </w:r>
-      <w:r>
-        <w:tab/>
-      </w:r>
-      <w:r>
-        <w:tab/>
-      </w:r>
-      <w:r>
-        <w:tab/>
-      </w:r>
-      <w:r>
-        <w:tab/>
-      </w:r>
-      <w:r>
-        <w:tab/>
-      </w:r>
-      <w:r>
-        <w:tab/>
-      </w:r>
-      <w:r>
-        <w:tab/>
-      </w:r>
-      <w:r>
-        <w:tab/>
-      </w:r>
-      <w:r>
-        <w:tab/>
-      </w:r>
-      <w:r>
-        <w:tab/>
-      </w:r>
-      <w:r>
-        <w:tab/>
-      </w:r>
-      <w:r>
-        <w:tab/>
-      </w:r>
-      <w:r>
-        <w:tab/>
-      </w:r>
-      <w:r>
-        <w:tab/>
-      </w:r>
-      <w:r>
-        <w:tab/>
-      </w:r>
-      <w:r>
-        <w:tab/>
-      </w:r>
-      <w:r>
-        <w:tab/>
-      </w:r>
-      <w:r>
-        <w:tab/>
-      </w:r>
-      <w:r>
-        <w:tab/>
-      </w:r>
-      <w:r>
-        <w:tab/>
-      </w:r>
-      <w:r>
-        <w:tab/>
-      </w:r>
-      <w:r>
-        <w:tab/>
-      </w:r>
-      <w:r>
-        <w:tab/>
-      </w:r>
-      <w:r>
-        <w:tab/>
-      </w:r>
-      <w:r>
-        <w:tab/>
-      </w:r>
-      <w:r>
-        <w:tab/>
-      </w:r>
-      <w:r>
-        <w:tab/>
-      </w:r>
-      <w:r>
-        <w:tab/>
-        <w:t>(2-12)</w:t>
-      </w:r>
-    </w:p>
-    <w:p>
-      <w:pPr>
-        <w:pStyle w:val="a9"/>
-        <w:ind w:firstLine="480"/>
-      </w:pPr>
-      <w:r>
-        <w:rPr>
-          <w:rFonts w:hint="eastAsia"/>
-        </w:rPr>
-        <w:t>由于</w:t>
-      </w:r>
-      <w:r>
-        <w:rPr>
-          <w:position w:val="-12"/>
-        </w:rPr>
-        <w:object w:dxaOrig="240" w:dyaOrig="360">
-          <v:shape id="_x0000_i1044" type="#_x0000_t75" style="width:12pt;height:18pt" o:ole="">
-            <v:imagedata r:id="rId53" o:title=""/>
-          </v:shape>
-          <o:OLEObject Type="Embed" ProgID="Equation.DSMT4" ShapeID="_x0000_i1044" DrawAspect="Content" ObjectID="_1582226974" r:id="rId57"/>
+          <o:OLEObject Type="Embed" ProgID="Equation.DSMT4" ShapeID="_x0000_i1045" DrawAspect="Content" ObjectID="_1582401550" r:id="rId59"/>
         </w:object>
       </w:r>
       <w:r>
@@ -24638,10 +25235,10 @@
           <w:position w:val="-12"/>
         </w:rPr>
         <w:object w:dxaOrig="1400" w:dyaOrig="360">
-          <v:shape id="_x0000_i1045" type="#_x0000_t75" style="width:69.75pt;height:18pt" o:ole="">
-            <v:imagedata r:id="rId58" o:title=""/>
+          <v:shape id="_x0000_i1046" type="#_x0000_t75" style="width:69.75pt;height:18pt" o:ole="">
+            <v:imagedata r:id="rId60" o:title=""/>
           </v:shape>
-          <o:OLEObject Type="Embed" ProgID="Equation.DSMT4" ShapeID="_x0000_i1045" DrawAspect="Content" ObjectID="_1582226975" r:id="rId59"/>
+          <o:OLEObject Type="Embed" ProgID="Equation.DSMT4" ShapeID="_x0000_i1046" DrawAspect="Content" ObjectID="_1582401551" r:id="rId61"/>
         </w:object>
       </w:r>
       <w:r>
@@ -24760,10 +25357,10 @@
           <w:position w:val="-24"/>
         </w:rPr>
         <w:object w:dxaOrig="820" w:dyaOrig="620">
-          <v:shape id="_x0000_i1046" type="#_x0000_t75" style="width:40.5pt;height:31.5pt" o:ole="">
-            <v:imagedata r:id="rId60" o:title=""/>
+          <v:shape id="_x0000_i1047" type="#_x0000_t75" style="width:40.5pt;height:31.5pt" o:ole="">
+            <v:imagedata r:id="rId62" o:title=""/>
           </v:shape>
-          <o:OLEObject Type="Embed" ProgID="Equation.DSMT4" ShapeID="_x0000_i1046" DrawAspect="Content" ObjectID="_1582226976" r:id="rId61"/>
+          <o:OLEObject Type="Embed" ProgID="Equation.DSMT4" ShapeID="_x0000_i1047" DrawAspect="Content" ObjectID="_1582401552" r:id="rId63"/>
         </w:object>
       </w:r>
       <w:r>
@@ -24906,10 +25503,10 @@
           <w:position w:val="-12"/>
         </w:rPr>
         <w:object w:dxaOrig="260" w:dyaOrig="360">
-          <v:shape id="_x0000_i1047" type="#_x0000_t75" style="width:12.75pt;height:18pt" o:ole="">
-            <v:imagedata r:id="rId62" o:title=""/>
+          <v:shape id="_x0000_i1048" type="#_x0000_t75" style="width:12.75pt;height:18pt" o:ole="">
+            <v:imagedata r:id="rId64" o:title=""/>
           </v:shape>
-          <o:OLEObject Type="Embed" ProgID="Equation.DSMT4" ShapeID="_x0000_i1047" DrawAspect="Content" ObjectID="_1582226977" r:id="rId63"/>
+          <o:OLEObject Type="Embed" ProgID="Equation.DSMT4" ShapeID="_x0000_i1048" DrawAspect="Content" ObjectID="_1582401553" r:id="rId65"/>
         </w:object>
       </w:r>
       <w:r>
@@ -24940,10 +25537,10 @@
           <w:position w:val="-30"/>
         </w:rPr>
         <w:object w:dxaOrig="940" w:dyaOrig="680">
-          <v:shape id="_x0000_i1048" type="#_x0000_t75" style="width:46.5pt;height:33.75pt" o:ole="">
-            <v:imagedata r:id="rId64" o:title=""/>
+          <v:shape id="_x0000_i1049" type="#_x0000_t75" style="width:46.5pt;height:33.75pt" o:ole="">
+            <v:imagedata r:id="rId66" o:title=""/>
           </v:shape>
-          <o:OLEObject Type="Embed" ProgID="Equation.DSMT4" ShapeID="_x0000_i1048" DrawAspect="Content" ObjectID="_1582226978" r:id="rId65"/>
+          <o:OLEObject Type="Embed" ProgID="Equation.DSMT4" ShapeID="_x0000_i1049" DrawAspect="Content" ObjectID="_1582401554" r:id="rId67"/>
         </w:object>
       </w:r>
       <w:r>
@@ -25071,10 +25668,10 @@
           <w:position w:val="-30"/>
         </w:rPr>
         <w:object w:dxaOrig="1620" w:dyaOrig="720">
-          <v:shape id="_x0000_i1049" type="#_x0000_t75" style="width:81pt;height:36pt" o:ole="">
-            <v:imagedata r:id="rId66" o:title=""/>
+          <v:shape id="_x0000_i1050" type="#_x0000_t75" style="width:81pt;height:36pt" o:ole="">
+            <v:imagedata r:id="rId68" o:title=""/>
           </v:shape>
-          <o:OLEObject Type="Embed" ProgID="Equation.DSMT4" ShapeID="_x0000_i1049" DrawAspect="Content" ObjectID="_1582226979" r:id="rId67"/>
+          <o:OLEObject Type="Embed" ProgID="Equation.DSMT4" ShapeID="_x0000_i1050" DrawAspect="Content" ObjectID="_1582401555" r:id="rId69"/>
         </w:object>
       </w:r>
       <w:r>
@@ -25223,10 +25820,10 @@
           <w:position w:val="-24"/>
         </w:rPr>
         <w:object w:dxaOrig="1380" w:dyaOrig="620">
-          <v:shape id="_x0000_i1050" type="#_x0000_t75" style="width:69pt;height:31.5pt" o:ole="">
-            <v:imagedata r:id="rId68" o:title=""/>
+          <v:shape id="_x0000_i1051" type="#_x0000_t75" style="width:69pt;height:31.5pt" o:ole="">
+            <v:imagedata r:id="rId70" o:title=""/>
           </v:shape>
-          <o:OLEObject Type="Embed" ProgID="Equation.DSMT4" ShapeID="_x0000_i1050" DrawAspect="Content" ObjectID="_1582226980" r:id="rId69"/>
+          <o:OLEObject Type="Embed" ProgID="Equation.DSMT4" ShapeID="_x0000_i1051" DrawAspect="Content" ObjectID="_1582401556" r:id="rId71"/>
         </w:object>
       </w:r>
       <w:r>
@@ -25331,10 +25928,10 @@
           <w:position w:val="-12"/>
         </w:rPr>
         <w:object w:dxaOrig="260" w:dyaOrig="360">
-          <v:shape id="_x0000_i1051" type="#_x0000_t75" style="width:12.75pt;height:18pt" o:ole="">
-            <v:imagedata r:id="rId70" o:title=""/>
+          <v:shape id="_x0000_i1052" type="#_x0000_t75" style="width:12.75pt;height:18pt" o:ole="">
+            <v:imagedata r:id="rId72" o:title=""/>
           </v:shape>
-          <o:OLEObject Type="Embed" ProgID="Equation.DSMT4" ShapeID="_x0000_i1051" DrawAspect="Content" ObjectID="_1582226981" r:id="rId71"/>
+          <o:OLEObject Type="Embed" ProgID="Equation.DSMT4" ShapeID="_x0000_i1052" DrawAspect="Content" ObjectID="_1582401557" r:id="rId73"/>
         </w:object>
       </w:r>
       <w:r>
@@ -25446,10 +26043,10 @@
           <w:position w:val="-12"/>
         </w:rPr>
         <w:object w:dxaOrig="840" w:dyaOrig="360">
-          <v:shape id="_x0000_i1052" type="#_x0000_t75" style="width:42pt;height:18pt" o:ole="">
-            <v:imagedata r:id="rId72" o:title=""/>
+          <v:shape id="_x0000_i1053" type="#_x0000_t75" style="width:42pt;height:18pt" o:ole="">
+            <v:imagedata r:id="rId74" o:title=""/>
           </v:shape>
-          <o:OLEObject Type="Embed" ProgID="Equation.DSMT4" ShapeID="_x0000_i1052" DrawAspect="Content" ObjectID="_1582226982" r:id="rId73"/>
+          <o:OLEObject Type="Embed" ProgID="Equation.DSMT4" ShapeID="_x0000_i1053" DrawAspect="Content" ObjectID="_1582401558" r:id="rId75"/>
         </w:object>
       </w:r>
       <w:r>
@@ -25587,7 +26184,7 @@
           <w:szCs w:val="32"/>
         </w:rPr>
       </w:pPr>
-      <w:bookmarkStart w:id="51" w:name="_Toc508474404"/>
+      <w:bookmarkStart w:id="52" w:name="_Toc508474404"/>
       <w:r>
         <w:rPr>
           <w:rFonts w:hint="eastAsia"/>
@@ -25616,7 +26213,7 @@
         </w:rPr>
         <w:t>本章小结</w:t>
       </w:r>
-      <w:bookmarkEnd w:id="51"/>
+      <w:bookmarkEnd w:id="52"/>
     </w:p>
     <w:p>
       <w:pPr>
@@ -25645,7 +26242,19 @@
         <w:rPr>
           <w:rFonts w:hint="eastAsia"/>
         </w:rPr>
-        <w:t>系统的开发做好了硬件上的准备。主要包括传感器的基本介绍，选择无线无源传感器的原因以及基于</w:t>
+        <w:t>系统的开发做好了硬件上的准备。</w:t>
+      </w:r>
+      <w:r>
+        <w:rPr>
+          <w:rFonts w:hint="eastAsia"/>
+        </w:rPr>
+        <w:t>前半部分为对</w:t>
+      </w:r>
+      <w:r>
+        <w:rPr>
+          <w:rFonts w:hint="eastAsia"/>
+        </w:rPr>
+        <w:t>传感器的基本介绍，选择无线无源传感器的原因以及基于</w:t>
       </w:r>
       <w:r>
         <w:rPr>
@@ -25657,7 +26266,7 @@
         <w:rPr>
           <w:rFonts w:hint="eastAsia"/>
         </w:rPr>
-        <w:t>传感器技术的无线无源传感器的应用举例。在第二小节介绍了预应力转换装置</w:t>
+        <w:t>技术的无线无源传感器的应用举例。在第二小节介绍了预应力转换装置</w:t>
       </w:r>
       <w:r>
         <w:rPr>
@@ -25685,7 +26294,7 @@
       <w:pPr>
         <w:pStyle w:val="1"/>
       </w:pPr>
-      <w:bookmarkStart w:id="52" w:name="_Toc508474405"/>
+      <w:bookmarkStart w:id="53" w:name="_Toc508474405"/>
       <w:r>
         <w:rPr>
           <w:rFonts w:hint="eastAsia"/>
@@ -25704,7 +26313,7 @@
         </w:rPr>
         <w:t>系统架构总体介绍</w:t>
       </w:r>
-      <w:bookmarkEnd w:id="52"/>
+      <w:bookmarkEnd w:id="53"/>
     </w:p>
     <w:p>
       <w:pPr>
@@ -25839,8 +26448,8 @@
           <w:szCs w:val="32"/>
         </w:rPr>
       </w:pPr>
-      <w:bookmarkStart w:id="53" w:name="_Toc10074"/>
-      <w:bookmarkStart w:id="54" w:name="_Toc508474406"/>
+      <w:bookmarkStart w:id="54" w:name="_Toc10074"/>
+      <w:bookmarkStart w:id="55" w:name="_Toc508474406"/>
       <w:r>
         <w:rPr>
           <w:rFonts w:hint="eastAsia"/>
@@ -25855,8 +26464,8 @@
         </w:rPr>
         <w:t>系统需求分析</w:t>
       </w:r>
-      <w:bookmarkEnd w:id="53"/>
       <w:bookmarkEnd w:id="54"/>
+      <w:bookmarkEnd w:id="55"/>
     </w:p>
     <w:p>
       <w:pPr>
@@ -26166,7 +26775,19 @@
         <w:rPr>
           <w:rFonts w:hint="eastAsia"/>
         </w:rPr>
-        <w:t>检验数据的正确性，并实现与远程数据库的交互。此外，为了保证数据的正确性</w:t>
+        <w:t>检验数据的正确性，并实现与远程数据库的交互。此外，为了保证</w:t>
+      </w:r>
+      <w:r>
+        <w:rPr>
+          <w:rFonts w:hint="eastAsia"/>
+        </w:rPr>
+        <w:t>预应力</w:t>
+      </w:r>
+      <w:r>
+        <w:rPr>
+          <w:rFonts w:hint="eastAsia"/>
+        </w:rPr>
+        <w:t>数据的正确性</w:t>
       </w:r>
       <w:r>
         <w:rPr>
@@ -26284,7 +26905,40 @@
         <w:rPr>
           <w:rFonts w:hint="eastAsia"/>
         </w:rPr>
-        <w:t>同一构件随时间预应力变化情况分析以及不同构件总体预应力变化与负载的关系分析两方面。从时间和空间两个维度对大型预制构件健康已经预应力变化进行监测分析。并通过回归预测，对于马上到那临界区的构件提前做出预警，以便提前整修加固。</w:t>
+        <w:t>同一构件随时间预应力变化情况分析以及不同构件总体预应力变化与负载的关系分析两方面。从时间和空间两个维度对大型预制构件健康已经预应力变化进行监测分析。并通过</w:t>
+      </w:r>
+      <w:r>
+        <w:rPr>
+          <w:rFonts w:hint="eastAsia"/>
+        </w:rPr>
+        <w:t>G</w:t>
+      </w:r>
+      <w:r>
+        <w:t>M</w:t>
+      </w:r>
+      <w:r>
+        <w:rPr>
+          <w:rFonts w:hint="eastAsia"/>
+        </w:rPr>
+        <w:t>（</w:t>
+      </w:r>
+      <w:r>
+        <w:rPr>
+          <w:rFonts w:hint="eastAsia"/>
+        </w:rPr>
+        <w:t>1,1</w:t>
+      </w:r>
+      <w:r>
+        <w:rPr>
+          <w:rFonts w:hint="eastAsia"/>
+        </w:rPr>
+        <w:t>）算法</w:t>
+      </w:r>
+      <w:r>
+        <w:rPr>
+          <w:rFonts w:hint="eastAsia"/>
+        </w:rPr>
+        <w:t>预测，对于马上到那临界区的构件提前做出预警，以便提前整修加固。</w:t>
       </w:r>
       <w:r>
         <w:br w:type="page"/>
@@ -26297,8 +26951,8 @@
           <w:szCs w:val="32"/>
         </w:rPr>
       </w:pPr>
-      <w:bookmarkStart w:id="55" w:name="_Toc29717"/>
-      <w:bookmarkStart w:id="56" w:name="_Toc508474407"/>
+      <w:bookmarkStart w:id="56" w:name="_Toc29717"/>
+      <w:bookmarkStart w:id="57" w:name="_Toc508474407"/>
       <w:r>
         <w:rPr>
           <w:rFonts w:hint="eastAsia"/>
@@ -26314,8 +26968,8 @@
         </w:rPr>
         <w:t>系统整体架构</w:t>
       </w:r>
-      <w:bookmarkEnd w:id="55"/>
       <w:bookmarkEnd w:id="56"/>
+      <w:bookmarkEnd w:id="57"/>
     </w:p>
     <w:p>
       <w:pPr>
@@ -26419,7 +27073,7 @@
                     <pic:cNvPicPr/>
                   </pic:nvPicPr>
                   <pic:blipFill>
-                    <a:blip r:embed="rId74">
+                    <a:blip r:embed="rId76">
                       <a:extLst>
                         <a:ext uri="{28A0092B-C50C-407E-A947-70E740481C1C}">
                           <a14:useLocalDpi xmlns:a14="http://schemas.microsoft.com/office/drawing/2010/main" val="0"/>
@@ -26749,7 +27403,7 @@
                     <pic:cNvPicPr/>
                   </pic:nvPicPr>
                   <pic:blipFill>
-                    <a:blip r:embed="rId75">
+                    <a:blip r:embed="rId77">
                       <a:extLst>
                         <a:ext uri="{28A0092B-C50C-407E-A947-70E740481C1C}">
                           <a14:useLocalDpi xmlns:a14="http://schemas.microsoft.com/office/drawing/2010/main" val="0"/>
@@ -27965,13 +28619,7 @@
         <w:rPr>
           <w:rFonts w:hint="eastAsia"/>
         </w:rPr>
-        <w:t>平台运行</w:t>
-      </w:r>
-      <w:r>
-        <w:rPr>
-          <w:rFonts w:hint="eastAsia"/>
-        </w:rPr>
-        <w:t>，如</w:t>
+        <w:t>平台运行，如</w:t>
       </w:r>
       <w:r>
         <w:rPr>
@@ -28219,7 +28867,7 @@
           <w:szCs w:val="32"/>
         </w:rPr>
       </w:pPr>
-      <w:bookmarkStart w:id="57" w:name="_Toc508474408"/>
+      <w:bookmarkStart w:id="58" w:name="_Toc508474408"/>
       <w:r>
         <w:rPr>
           <w:rFonts w:hint="eastAsia"/>
@@ -28254,7 +28902,7 @@
         </w:rPr>
         <w:t>安全性保证</w:t>
       </w:r>
-      <w:bookmarkEnd w:id="57"/>
+      <w:bookmarkEnd w:id="58"/>
     </w:p>
     <w:p>
       <w:pPr>
@@ -28797,7 +29445,7 @@
                     <pic:cNvPicPr/>
                   </pic:nvPicPr>
                   <pic:blipFill>
-                    <a:blip r:embed="rId76" cstate="print">
+                    <a:blip r:embed="rId78" cstate="print">
                       <a:extLst>
                         <a:ext uri="{28A0092B-C50C-407E-A947-70E740481C1C}">
                           <a14:useLocalDpi xmlns:a14="http://schemas.microsoft.com/office/drawing/2010/main" val="0"/>
@@ -28927,7 +29575,7 @@
                     <pic:cNvPicPr/>
                   </pic:nvPicPr>
                   <pic:blipFill>
-                    <a:blip r:embed="rId77">
+                    <a:blip r:embed="rId79">
                       <a:extLst>
                         <a:ext uri="{28A0092B-C50C-407E-A947-70E740481C1C}">
                           <a14:useLocalDpi xmlns:a14="http://schemas.microsoft.com/office/drawing/2010/main" val="0"/>
@@ -29093,7 +29741,7 @@
           <w:szCs w:val="32"/>
         </w:rPr>
       </w:pPr>
-      <w:bookmarkStart w:id="58" w:name="_Toc508474409"/>
+      <w:bookmarkStart w:id="59" w:name="_Toc508474409"/>
       <w:r>
         <w:rPr>
           <w:rFonts w:hint="eastAsia"/>
@@ -29121,7 +29769,7 @@
         </w:rPr>
         <w:t>本章小结</w:t>
       </w:r>
-      <w:bookmarkEnd w:id="58"/>
+      <w:bookmarkEnd w:id="59"/>
     </w:p>
     <w:p>
       <w:pPr>
@@ -29196,8 +29844,8 @@
       <w:pPr>
         <w:pStyle w:val="1"/>
       </w:pPr>
-      <w:bookmarkStart w:id="59" w:name="_Toc20372"/>
-      <w:bookmarkStart w:id="60" w:name="_Toc508474410"/>
+      <w:bookmarkStart w:id="60" w:name="_Toc20372"/>
+      <w:bookmarkStart w:id="61" w:name="_Toc508474410"/>
       <w:r>
         <w:rPr>
           <w:rFonts w:hint="eastAsia"/>
@@ -29205,7 +29853,7 @@
         <w:lastRenderedPageBreak/>
         <w:t>第四章</w:t>
       </w:r>
-      <w:bookmarkEnd w:id="59"/>
+      <w:bookmarkEnd w:id="60"/>
       <w:r>
         <w:rPr>
           <w:rFonts w:hint="eastAsia"/>
@@ -29218,7 +29866,7 @@
         </w:rPr>
         <w:t>大型预制构件预应力采集管理系统</w:t>
       </w:r>
-      <w:bookmarkEnd w:id="60"/>
+      <w:bookmarkEnd w:id="61"/>
     </w:p>
     <w:p>
       <w:pPr>
@@ -29227,7 +29875,7 @@
           <w:szCs w:val="32"/>
         </w:rPr>
       </w:pPr>
-      <w:bookmarkStart w:id="61" w:name="_Toc508474411"/>
+      <w:bookmarkStart w:id="62" w:name="_Toc508474411"/>
       <w:r>
         <w:rPr>
           <w:szCs w:val="32"/>
@@ -29254,7 +29902,7 @@
         </w:rPr>
         <w:t>端</w:t>
       </w:r>
-      <w:bookmarkEnd w:id="61"/>
+      <w:bookmarkEnd w:id="62"/>
     </w:p>
     <w:p>
       <w:pPr>
@@ -29371,7 +30019,7 @@
       <w:pPr>
         <w:pStyle w:val="3"/>
       </w:pPr>
-      <w:bookmarkStart w:id="62" w:name="_Toc508474412"/>
+      <w:bookmarkStart w:id="63" w:name="_Toc508474412"/>
       <w:r>
         <w:t>4</w:t>
       </w:r>
@@ -29387,7 +30035,7 @@
         </w:rPr>
         <w:t>开发环境</w:t>
       </w:r>
-      <w:bookmarkEnd w:id="62"/>
+      <w:bookmarkEnd w:id="63"/>
     </w:p>
     <w:p>
       <w:pPr>
@@ -29576,7 +30224,7 @@
       <w:pPr>
         <w:pStyle w:val="3"/>
       </w:pPr>
-      <w:bookmarkStart w:id="63" w:name="_Toc508474413"/>
+      <w:bookmarkStart w:id="64" w:name="_Toc508474413"/>
       <w:r>
         <w:rPr>
           <w:rFonts w:hint="eastAsia"/>
@@ -29589,7 +30237,7 @@
         </w:rPr>
         <w:t>工作流程</w:t>
       </w:r>
-      <w:bookmarkEnd w:id="63"/>
+      <w:bookmarkEnd w:id="64"/>
     </w:p>
     <w:p>
       <w:pPr>
@@ -29937,7 +30585,7 @@
                     <pic:cNvPicPr/>
                   </pic:nvPicPr>
                   <pic:blipFill>
-                    <a:blip r:embed="rId78">
+                    <a:blip r:embed="rId80">
                       <a:extLst>
                         <a:ext uri="{28A0092B-C50C-407E-A947-70E740481C1C}">
                           <a14:useLocalDpi xmlns:a14="http://schemas.microsoft.com/office/drawing/2010/main" val="0"/>
@@ -29992,7 +30640,7 @@
           <w:tab w:val="right" w:pos="8973"/>
         </w:tabs>
       </w:pPr>
-      <w:bookmarkStart w:id="64" w:name="_Toc508474414"/>
+      <w:bookmarkStart w:id="65" w:name="_Toc508474414"/>
       <w:r>
         <w:rPr>
           <w:rFonts w:hint="eastAsia"/>
@@ -30005,7 +30653,7 @@
         </w:rPr>
         <w:t>界面、接口与插件</w:t>
       </w:r>
-      <w:bookmarkEnd w:id="64"/>
+      <w:bookmarkEnd w:id="65"/>
       <w:r>
         <w:tab/>
       </w:r>
@@ -30184,7 +30832,7 @@
                     <pic:cNvPicPr/>
                   </pic:nvPicPr>
                   <pic:blipFill>
-                    <a:blip r:embed="rId79">
+                    <a:blip r:embed="rId81">
                       <a:extLst>
                         <a:ext uri="{28A0092B-C50C-407E-A947-70E740481C1C}">
                           <a14:useLocalDpi xmlns:a14="http://schemas.microsoft.com/office/drawing/2010/main" val="0"/>
@@ -30304,7 +30952,7 @@
                     <pic:cNvPicPr/>
                   </pic:nvPicPr>
                   <pic:blipFill>
-                    <a:blip r:embed="rId80">
+                    <a:blip r:embed="rId82">
                       <a:extLst>
                         <a:ext uri="{28A0092B-C50C-407E-A947-70E740481C1C}">
                           <a14:useLocalDpi xmlns:a14="http://schemas.microsoft.com/office/drawing/2010/main" val="0"/>
@@ -30577,7 +31225,7 @@
         </w:rPr>
         <w:t>”，只要发送类似“</w:t>
       </w:r>
-      <w:hyperlink r:id="rId81" w:history="1">
+      <w:hyperlink r:id="rId83" w:history="1">
         <w:r>
           <w:t>http://api.map.baidu.com/location/ip</w:t>
         </w:r>
@@ -30759,7 +31407,7 @@
         </w:rPr>
         <w:t>“</w:t>
       </w:r>
-      <w:hyperlink r:id="rId82" w:history="1">
+      <w:hyperlink r:id="rId84" w:history="1">
         <w:r>
           <w:t>http://wthrcdn.etouch.cn/weather_mini?city=</w:t>
         </w:r>
@@ -31539,8 +32187,6 @@
       <w:r>
         <w:t>展示</w:t>
       </w:r>
-      <w:bookmarkStart w:id="65" w:name="_GoBack"/>
-      <w:bookmarkEnd w:id="65"/>
       <w:r>
         <w:t>相</w:t>
       </w:r>
@@ -31697,7 +32343,7 @@
                     <pic:cNvPicPr/>
                   </pic:nvPicPr>
                   <pic:blipFill>
-                    <a:blip r:embed="rId83">
+                    <a:blip r:embed="rId85">
                       <a:extLst>
                         <a:ext uri="{28A0092B-C50C-407E-A947-70E740481C1C}">
                           <a14:useLocalDpi xmlns:a14="http://schemas.microsoft.com/office/drawing/2010/main" val="0"/>
@@ -31936,7 +32582,7 @@
                     <pic:cNvPicPr/>
                   </pic:nvPicPr>
                   <pic:blipFill>
-                    <a:blip r:embed="rId84" cstate="print">
+                    <a:blip r:embed="rId86" cstate="print">
                       <a:extLst>
                         <a:ext uri="{28A0092B-C50C-407E-A947-70E740481C1C}">
                           <a14:useLocalDpi xmlns:a14="http://schemas.microsoft.com/office/drawing/2010/main" val="0"/>
@@ -32012,7 +32658,7 @@
                     <pic:cNvPicPr/>
                   </pic:nvPicPr>
                   <pic:blipFill>
-                    <a:blip r:embed="rId85" cstate="print">
+                    <a:blip r:embed="rId87" cstate="print">
                       <a:extLst>
                         <a:ext uri="{28A0092B-C50C-407E-A947-70E740481C1C}">
                           <a14:useLocalDpi xmlns:a14="http://schemas.microsoft.com/office/drawing/2010/main" val="0"/>
@@ -32418,7 +33064,7 @@
                     <pic:cNvPicPr/>
                   </pic:nvPicPr>
                   <pic:blipFill>
-                    <a:blip r:embed="rId86">
+                    <a:blip r:embed="rId88">
                       <a:extLst>
                         <a:ext uri="{28A0092B-C50C-407E-A947-70E740481C1C}">
                           <a14:useLocalDpi xmlns:a14="http://schemas.microsoft.com/office/drawing/2010/main" val="0"/>
@@ -33191,7 +33837,7 @@
                     <pic:cNvPicPr/>
                   </pic:nvPicPr>
                   <pic:blipFill>
-                    <a:blip r:embed="rId87">
+                    <a:blip r:embed="rId89">
                       <a:extLst>
                         <a:ext uri="{28A0092B-C50C-407E-A947-70E740481C1C}">
                           <a14:useLocalDpi xmlns:a14="http://schemas.microsoft.com/office/drawing/2010/main" val="0"/>
@@ -33272,7 +33918,7 @@
         <w:rPr>
           <w:rFonts w:hint="eastAsia"/>
         </w:rPr>
-        <w:t>。用小人表示参与者，用椭圆表示用例。</w:t>
+        <w:t>。</w:t>
       </w:r>
       <w:r>
         <w:rPr>
@@ -34490,7 +35136,7 @@
                     <pic:cNvPicPr/>
                   </pic:nvPicPr>
                   <pic:blipFill>
-                    <a:blip r:embed="rId88">
+                    <a:blip r:embed="rId90">
                       <a:extLst>
                         <a:ext uri="{28A0092B-C50C-407E-A947-70E740481C1C}">
                           <a14:useLocalDpi xmlns:a14="http://schemas.microsoft.com/office/drawing/2010/main" val="0"/>
@@ -34571,7 +35217,7 @@
                     <pic:cNvPicPr/>
                   </pic:nvPicPr>
                   <pic:blipFill>
-                    <a:blip r:embed="rId89">
+                    <a:blip r:embed="rId91">
                       <a:extLst>
                         <a:ext uri="{28A0092B-C50C-407E-A947-70E740481C1C}">
                           <a14:useLocalDpi xmlns:a14="http://schemas.microsoft.com/office/drawing/2010/main" val="0"/>
@@ -34817,7 +35463,7 @@
         </w:rPr>
         <w:t>“</w:t>
       </w:r>
-      <w:hyperlink r:id="rId90" w:history="1">
+      <w:hyperlink r:id="rId92" w:history="1">
         <w:r>
           <w:t>http://wthrcdn.etouch.cn/weather_mini?city=</w:t>
         </w:r>
@@ -34921,7 +35567,7 @@
                     <pic:cNvPicPr/>
                   </pic:nvPicPr>
                   <pic:blipFill>
-                    <a:blip r:embed="rId91">
+                    <a:blip r:embed="rId93">
                       <a:extLst>
                         <a:ext uri="{28A0092B-C50C-407E-A947-70E740481C1C}">
                           <a14:useLocalDpi xmlns:a14="http://schemas.microsoft.com/office/drawing/2010/main" val="0"/>
@@ -35826,7 +36472,7 @@
                     <pic:cNvPicPr/>
                   </pic:nvPicPr>
                   <pic:blipFill>
-                    <a:blip r:embed="rId92">
+                    <a:blip r:embed="rId94">
                       <a:extLst>
                         <a:ext uri="{28A0092B-C50C-407E-A947-70E740481C1C}">
                           <a14:useLocalDpi xmlns:a14="http://schemas.microsoft.com/office/drawing/2010/main" val="0"/>
@@ -36139,7 +36785,7 @@
                     <pic:cNvPicPr/>
                   </pic:nvPicPr>
                   <pic:blipFill>
-                    <a:blip r:embed="rId93">
+                    <a:blip r:embed="rId95">
                       <a:extLst>
                         <a:ext uri="{28A0092B-C50C-407E-A947-70E740481C1C}">
                           <a14:useLocalDpi xmlns:a14="http://schemas.microsoft.com/office/drawing/2010/main" val="0"/>
@@ -36313,7 +36959,16 @@
         <w:ind w:firstLine="480"/>
       </w:pPr>
       <w:r>
-        <w:t>为了使人机交互更加友好</w:t>
+        <w:t>为了</w:t>
+      </w:r>
+      <w:r>
+        <w:t>实现更</w:t>
+      </w:r>
+      <w:r>
+        <w:t>友好</w:t>
+      </w:r>
+      <w:r>
+        <w:t>的交互界面</w:t>
       </w:r>
       <w:r>
         <w:rPr>
@@ -37009,7 +37664,7 @@
                     <pic:cNvPicPr/>
                   </pic:nvPicPr>
                   <pic:blipFill>
-                    <a:blip r:embed="rId94">
+                    <a:blip r:embed="rId96">
                       <a:extLst>
                         <a:ext uri="{28A0092B-C50C-407E-A947-70E740481C1C}">
                           <a14:useLocalDpi xmlns:a14="http://schemas.microsoft.com/office/drawing/2010/main" val="0"/>
@@ -38973,13 +39628,13 @@
         <w:rPr>
           <w:rFonts w:hint="eastAsia"/>
         </w:rPr>
-        <w:t>通常</w:t>
-      </w:r>
-      <w:r>
-        <w:rPr>
-          <w:rFonts w:hint="eastAsia"/>
-        </w:rPr>
-        <w:t>负责数据库的相应数据存取。</w:t>
+        <w:t>一般与数据库中的相应表一一对应</w:t>
+      </w:r>
+      <w:r>
+        <w:rPr>
+          <w:rFonts w:hint="eastAsia"/>
+        </w:rPr>
+        <w:t>。</w:t>
       </w:r>
     </w:p>
     <w:p>
@@ -39450,68 +40105,53 @@
         <w:t>）</w:t>
       </w:r>
       <w:r>
-        <w:t>负责从视图读取数据，控制用户输入，并向模型发送数据。</w:t>
+        <w:rPr>
+          <w:rFonts w:hint="eastAsia"/>
+        </w:rPr>
+        <w:t>负责</w:t>
+      </w:r>
+      <w:r>
+        <w:t>接收请求</w:t>
+      </w:r>
+      <w:r>
+        <w:rPr>
+          <w:rFonts w:hint="eastAsia"/>
+        </w:rPr>
+        <w:t>，</w:t>
+      </w:r>
+      <w:r>
+        <w:t>并将任务分发给</w:t>
+      </w:r>
+      <w:r>
+        <w:t>service</w:t>
+      </w:r>
+      <w:r>
+        <w:t>层</w:t>
+      </w:r>
+      <w:r>
+        <w:rPr>
+          <w:rFonts w:hint="eastAsia"/>
+        </w:rPr>
+        <w:t>，最后负责将结果</w:t>
       </w:r>
       <w:r>
         <w:rPr>
           <w:rFonts w:hint="eastAsia"/>
         </w:rPr>
         <w:lastRenderedPageBreak/>
-        <w:t>我们</w:t>
-      </w:r>
-      <w:r>
-        <w:t>在</w:t>
-      </w:r>
-      <w:r>
-        <w:t>applicationContext</w:t>
-      </w:r>
-      <w:r>
-        <w:rPr>
-          <w:rFonts w:hint="eastAsia"/>
-        </w:rPr>
-        <w:t>.xml</w:t>
-      </w:r>
-      <w:r>
-        <w:rPr>
-          <w:rFonts w:hint="eastAsia"/>
-        </w:rPr>
-        <w:t>文件</w:t>
-      </w:r>
-      <w:r>
-        <w:t>中加入</w:t>
-      </w:r>
-      <w:r>
-        <w:t>代码</w:t>
-      </w:r>
-      <w:r>
-        <w:rPr>
-          <w:rFonts w:hint="eastAsia"/>
-        </w:rPr>
-        <w:t>：</w:t>
-      </w:r>
-      <w:r>
-        <w:t>&lt;context:component-scan base-package="pkg_controller"/&gt;</w:t>
-      </w:r>
-      <w:r>
-        <w:t>，就可以实现自动扫描装载</w:t>
-      </w:r>
-      <w:r>
-        <w:t>pkg_controller</w:t>
-      </w:r>
-      <w:r>
-        <w:t>包路径下</w:t>
-      </w:r>
-      <w:r>
-        <w:t>要用到</w:t>
-      </w:r>
-      <w:r>
-        <w:t>的</w:t>
-      </w:r>
-      <w:r>
-        <w:t>bean</w:t>
-      </w:r>
-      <w:r>
-        <w:t>。</w:t>
+        <w:t>封装成</w:t>
+      </w:r>
+      <w:r>
+        <w:rPr>
+          <w:rFonts w:hint="eastAsia"/>
+        </w:rPr>
+        <w:t>model</w:t>
+      </w:r>
+      <w:r>
+        <w:rPr>
+          <w:rFonts w:hint="eastAsia"/>
+        </w:rPr>
+        <w:t>返回给视图。</w:t>
       </w:r>
     </w:p>
     <w:p>
@@ -39523,39 +40163,60 @@
         <w:rPr>
           <w:rFonts w:hint="eastAsia"/>
         </w:rPr>
-        <w:t>通过以下方式对不同的</w:t>
-      </w:r>
-      <w:r>
-        <w:rPr>
-          <w:rFonts w:hint="eastAsia"/>
-        </w:rPr>
-        <w:t>URL</w:t>
-      </w:r>
-      <w:r>
-        <w:rPr>
-          <w:rFonts w:hint="eastAsia"/>
-        </w:rPr>
-        <w:t>调用不同的函数最后返回结果给</w:t>
-      </w:r>
-      <w:r>
-        <w:rPr>
-          <w:rFonts w:hint="eastAsia"/>
-        </w:rPr>
-        <w:t>ViewR</w:t>
-      </w:r>
-      <w:r>
-        <w:t>e</w:t>
-      </w:r>
-      <w:r>
-        <w:rPr>
-          <w:rFonts w:hint="eastAsia"/>
-        </w:rPr>
-        <w:t>solve</w:t>
-      </w:r>
-      <w:r>
-        <w:rPr>
-          <w:rFonts w:hint="eastAsia"/>
-        </w:rPr>
+        <w:t>我们</w:t>
+      </w:r>
+      <w:r>
+        <w:t>在</w:t>
+      </w:r>
+      <w:r>
+        <w:t>applicationContext</w:t>
+      </w:r>
+      <w:r>
+        <w:rPr>
+          <w:rFonts w:hint="eastAsia"/>
+        </w:rPr>
+        <w:t>.xml</w:t>
+      </w:r>
+      <w:r>
+        <w:rPr>
+          <w:rFonts w:hint="eastAsia"/>
+        </w:rPr>
+        <w:t>文件</w:t>
+      </w:r>
+      <w:r>
+        <w:t>中加入</w:t>
+      </w:r>
+      <w:r>
+        <w:t>代码</w:t>
+      </w:r>
+      <w:r>
+        <w:rPr>
+          <w:rFonts w:hint="eastAsia"/>
+        </w:rPr>
+        <w:t>：</w:t>
+      </w:r>
+      <w:r>
+        <w:t>&lt;context:component-scan base-package="pkg_controller"/&gt;</w:t>
+      </w:r>
+      <w:r>
+        <w:t>，就可以实现自动扫描装载</w:t>
+      </w:r>
+      <w:r>
+        <w:t>pkg_controller</w:t>
+      </w:r>
+      <w:r>
+        <w:t>包路径下</w:t>
+      </w:r>
+      <w:r>
+        <w:t>要用到</w:t>
+      </w:r>
+      <w:r>
+        <w:t>的</w:t>
+      </w:r>
+      <w:r>
+        <w:t>bean</w:t>
+      </w:r>
+      <w:r>
         <w:t>。</w:t>
       </w:r>
     </w:p>
@@ -39565,28 +40226,43 @@
         <w:ind w:firstLine="480"/>
       </w:pPr>
       <w:r>
-        <w:t>@RequestMapping(value=</w:t>
-      </w:r>
-      <w:r>
-        <w:t>"</w:t>
-      </w:r>
-      <w:r>
-        <w:rPr>
-          <w:rFonts w:hint="eastAsia"/>
-        </w:rPr>
-        <w:t>/get</w:t>
-      </w:r>
-      <w:r>
-        <w:t>Sensor</w:t>
-      </w:r>
-      <w:r>
-        <w:t>"</w:t>
-      </w:r>
-      <w:r>
-        <w:rPr>
-          <w:rFonts w:hint="eastAsia"/>
-        </w:rPr>
-        <w:t>)</w:t>
+        <w:rPr>
+          <w:rFonts w:hint="eastAsia"/>
+        </w:rPr>
+        <w:t>通过以下方式对不同的</w:t>
+      </w:r>
+      <w:r>
+        <w:rPr>
+          <w:rFonts w:hint="eastAsia"/>
+        </w:rPr>
+        <w:t>URL</w:t>
+      </w:r>
+      <w:r>
+        <w:rPr>
+          <w:rFonts w:hint="eastAsia"/>
+        </w:rPr>
+        <w:t>调用不同的函数最后返回结果给</w:t>
+      </w:r>
+      <w:r>
+        <w:rPr>
+          <w:rFonts w:hint="eastAsia"/>
+        </w:rPr>
+        <w:t>ViewR</w:t>
+      </w:r>
+      <w:r>
+        <w:t>e</w:t>
+      </w:r>
+      <w:r>
+        <w:rPr>
+          <w:rFonts w:hint="eastAsia"/>
+        </w:rPr>
+        <w:t>solve</w:t>
+      </w:r>
+      <w:r>
+        <w:rPr>
+          <w:rFonts w:hint="eastAsia"/>
+        </w:rPr>
+        <w:t>。</w:t>
       </w:r>
     </w:p>
     <w:p>
@@ -39595,13 +40271,28 @@
         <w:ind w:firstLine="480"/>
       </w:pPr>
       <w:r>
-        <w:t>P</w:t>
-      </w:r>
-      <w:r>
-        <w:rPr>
-          <w:rFonts w:hint="eastAsia"/>
-        </w:rPr>
-        <w:t>ublic String yourMethod (Model model,  HttpServletRequest request){</w:t>
+        <w:t>@RequestMapping(value=</w:t>
+      </w:r>
+      <w:r>
+        <w:t>"</w:t>
+      </w:r>
+      <w:r>
+        <w:rPr>
+          <w:rFonts w:hint="eastAsia"/>
+        </w:rPr>
+        <w:t>/get</w:t>
+      </w:r>
+      <w:r>
+        <w:t>Sensor</w:t>
+      </w:r>
+      <w:r>
+        <w:t>"</w:t>
+      </w:r>
+      <w:r>
+        <w:rPr>
+          <w:rFonts w:hint="eastAsia"/>
+        </w:rPr>
+        <w:t>)</w:t>
       </w:r>
     </w:p>
     <w:p>
@@ -39610,13 +40301,13 @@
         <w:ind w:firstLine="480"/>
       </w:pPr>
       <w:r>
-        <w:rPr>
-          <w:rFonts w:hint="eastAsia"/>
-        </w:rPr>
-        <w:t>//</w:t>
-      </w:r>
-      <w:r>
-        <w:t>…</w:t>
+        <w:t>P</w:t>
+      </w:r>
+      <w:r>
+        <w:rPr>
+          <w:rFonts w:hint="eastAsia"/>
+        </w:rPr>
+        <w:t>ublic String yourMethod (Model model,  HttpServletRequest request){</w:t>
       </w:r>
     </w:p>
     <w:p>
@@ -39628,22 +40319,10 @@
         <w:rPr>
           <w:rFonts w:hint="eastAsia"/>
         </w:rPr>
-        <w:t>r</w:t>
-      </w:r>
-      <w:r>
-        <w:t>eturn "</w:t>
-      </w:r>
-      <w:r>
-        <w:t>sensorList</w:t>
-      </w:r>
-      <w:r>
-        <w:t>"</w:t>
-      </w:r>
-      <w:r>
-        <w:rPr>
-          <w:rFonts w:hint="eastAsia"/>
-        </w:rPr>
-        <w:t>;</w:t>
+        <w:t>//</w:t>
+      </w:r>
+      <w:r>
+        <w:t>…</w:t>
       </w:r>
     </w:p>
     <w:p>
@@ -39655,51 +40334,23 @@
         <w:rPr>
           <w:rFonts w:hint="eastAsia"/>
         </w:rPr>
-        <w:t>}</w:t>
-      </w:r>
-    </w:p>
-    <w:p>
-      <w:pPr>
-        <w:pStyle w:val="2"/>
-        <w:rPr>
-          <w:szCs w:val="32"/>
-        </w:rPr>
-      </w:pPr>
-      <w:bookmarkStart w:id="75" w:name="_Toc508474424"/>
-      <w:r>
-        <w:rPr>
-          <w:szCs w:val="32"/>
-        </w:rPr>
-        <w:t>4</w:t>
-      </w:r>
-      <w:r>
-        <w:rPr>
-          <w:rFonts w:hint="eastAsia"/>
-          <w:szCs w:val="32"/>
-        </w:rPr>
-        <w:t>.</w:t>
-      </w:r>
-      <w:r>
-        <w:rPr>
-          <w:szCs w:val="32"/>
-        </w:rPr>
-        <w:t>4</w:t>
-      </w:r>
-      <w:r>
-        <w:rPr>
-          <w:rFonts w:hint="eastAsia"/>
-          <w:szCs w:val="32"/>
-        </w:rPr>
-        <w:t xml:space="preserve"> </w:t>
-      </w:r>
-      <w:r>
-        <w:rPr>
-          <w:rFonts w:hint="eastAsia"/>
-          <w:szCs w:val="32"/>
-        </w:rPr>
-        <w:t>数据库</w:t>
-      </w:r>
-      <w:bookmarkEnd w:id="75"/>
+        <w:t>r</w:t>
+      </w:r>
+      <w:r>
+        <w:t>eturn "</w:t>
+      </w:r>
+      <w:r>
+        <w:t>sensorList</w:t>
+      </w:r>
+      <w:r>
+        <w:t>"</w:t>
+      </w:r>
+      <w:r>
+        <w:rPr>
+          <w:rFonts w:hint="eastAsia"/>
+        </w:rPr>
+        <w:t>;</w:t>
+      </w:r>
     </w:p>
     <w:p>
       <w:pPr>
@@ -39710,7 +40361,62 @@
         <w:rPr>
           <w:rFonts w:hint="eastAsia"/>
         </w:rPr>
-        <w:t>数据库的是一个系统必不可少的存储设备。数据库的选择是否恰当与系统的运行速率有着密不可分的关系</w:t>
+        <w:t>}</w:t>
+      </w:r>
+    </w:p>
+    <w:p>
+      <w:pPr>
+        <w:pStyle w:val="2"/>
+        <w:rPr>
+          <w:szCs w:val="32"/>
+        </w:rPr>
+      </w:pPr>
+      <w:bookmarkStart w:id="75" w:name="_Toc508474424"/>
+      <w:r>
+        <w:rPr>
+          <w:szCs w:val="32"/>
+        </w:rPr>
+        <w:t>4</w:t>
+      </w:r>
+      <w:r>
+        <w:rPr>
+          <w:rFonts w:hint="eastAsia"/>
+          <w:szCs w:val="32"/>
+        </w:rPr>
+        <w:t>.</w:t>
+      </w:r>
+      <w:r>
+        <w:rPr>
+          <w:szCs w:val="32"/>
+        </w:rPr>
+        <w:t>4</w:t>
+      </w:r>
+      <w:r>
+        <w:rPr>
+          <w:rFonts w:hint="eastAsia"/>
+          <w:szCs w:val="32"/>
+        </w:rPr>
+        <w:t xml:space="preserve"> </w:t>
+      </w:r>
+      <w:r>
+        <w:rPr>
+          <w:rFonts w:hint="eastAsia"/>
+          <w:szCs w:val="32"/>
+        </w:rPr>
+        <w:t>数据库</w:t>
+      </w:r>
+      <w:bookmarkEnd w:id="75"/>
+    </w:p>
+    <w:p>
+      <w:pPr>
+        <w:pStyle w:val="a9"/>
+        <w:ind w:firstLine="480"/>
+      </w:pPr>
+      <w:r>
+        <w:rPr>
+          <w:rFonts w:hint="eastAsia"/>
+        </w:rPr>
+        <w:t>数据库的选择是否恰当与系统的运行速率有着密不可分的关系</w:t>
       </w:r>
       <w:r>
         <w:rPr>
@@ -41554,7 +42260,25 @@
         <w:t>用于</w:t>
       </w:r>
       <w:r>
-        <w:t>保存用户的基本信息</w:t>
+        <w:t>保存</w:t>
+      </w:r>
+      <w:r>
+        <w:rPr>
+          <w:rFonts w:hint="eastAsia"/>
+        </w:rPr>
+        <w:t>员工</w:t>
+      </w:r>
+      <w:r>
+        <w:t>的</w:t>
+      </w:r>
+      <w:r>
+        <w:rPr>
+          <w:rFonts w:hint="eastAsia"/>
+        </w:rPr>
+        <w:t>个人</w:t>
+      </w:r>
+      <w:r>
+        <w:t>信息</w:t>
       </w:r>
       <w:r>
         <w:rPr>
@@ -45499,10 +46223,10 @@
           <w:position w:val="-28"/>
         </w:rPr>
         <w:object w:dxaOrig="3019" w:dyaOrig="700">
-          <v:shape id="_x0000_i1053" type="#_x0000_t75" style="width:150.75pt;height:35.25pt" o:ole="">
-            <v:imagedata r:id="rId95" o:title=""/>
+          <v:shape id="_x0000_i1054" type="#_x0000_t75" style="width:150.75pt;height:35.25pt" o:ole="">
+            <v:imagedata r:id="rId97" o:title=""/>
           </v:shape>
-          <o:OLEObject Type="Embed" ProgID="Equation.DSMT4" ShapeID="_x0000_i1053" DrawAspect="Content" ObjectID="_1582226983" r:id="rId96"/>
+          <o:OLEObject Type="Embed" ProgID="Equation.DSMT4" ShapeID="_x0000_i1054" DrawAspect="Content" ObjectID="_1582401559" r:id="rId98"/>
         </w:object>
       </w:r>
       <w:r>
@@ -45526,10 +46250,10 @@
           <w:position w:val="-10"/>
         </w:rPr>
         <w:object w:dxaOrig="1140" w:dyaOrig="520">
-          <v:shape id="_x0000_i1054" type="#_x0000_t75" style="width:57pt;height:26.25pt" o:ole="">
-            <v:imagedata r:id="rId97" o:title=""/>
+          <v:shape id="_x0000_i1055" type="#_x0000_t75" style="width:57pt;height:26.25pt" o:ole="">
+            <v:imagedata r:id="rId99" o:title=""/>
           </v:shape>
-          <o:OLEObject Type="Embed" ProgID="Equation.DSMT4" ShapeID="_x0000_i1054" DrawAspect="Content" ObjectID="_1582226984" r:id="rId98"/>
+          <o:OLEObject Type="Embed" ProgID="Equation.DSMT4" ShapeID="_x0000_i1055" DrawAspect="Content" ObjectID="_1582401560" r:id="rId100"/>
         </w:object>
       </w:r>
       <w:r>
@@ -45666,10 +46390,10 @@
           <w:position w:val="-28"/>
         </w:rPr>
         <w:object w:dxaOrig="3159" w:dyaOrig="680">
-          <v:shape id="_x0000_i1055" type="#_x0000_t75" style="width:158.25pt;height:33.75pt" o:ole="">
-            <v:imagedata r:id="rId99" o:title=""/>
+          <v:shape id="_x0000_i1056" type="#_x0000_t75" style="width:158.25pt;height:33.75pt" o:ole="">
+            <v:imagedata r:id="rId101" o:title=""/>
           </v:shape>
-          <o:OLEObject Type="Embed" ProgID="Equation.DSMT4" ShapeID="_x0000_i1055" DrawAspect="Content" ObjectID="_1582226985" r:id="rId100"/>
+          <o:OLEObject Type="Embed" ProgID="Equation.DSMT4" ShapeID="_x0000_i1056" DrawAspect="Content" ObjectID="_1582401561" r:id="rId102"/>
         </w:object>
       </w:r>
       <w:r>
@@ -46024,10 +46748,10 @@
           <w:position w:val="-10"/>
         </w:rPr>
         <w:object w:dxaOrig="3400" w:dyaOrig="360">
-          <v:shape id="_x0000_i1056" type="#_x0000_t75" style="width:170.25pt;height:18pt" o:ole="">
-            <v:imagedata r:id="rId101" o:title=""/>
+          <v:shape id="_x0000_i1057" type="#_x0000_t75" style="width:170.25pt;height:18pt" o:ole="">
+            <v:imagedata r:id="rId103" o:title=""/>
           </v:shape>
-          <o:OLEObject Type="Embed" ProgID="Equation.DSMT4" ShapeID="_x0000_i1056" DrawAspect="Content" ObjectID="_1582226986" r:id="rId102"/>
+          <o:OLEObject Type="Embed" ProgID="Equation.DSMT4" ShapeID="_x0000_i1057" DrawAspect="Content" ObjectID="_1582401562" r:id="rId104"/>
         </w:object>
       </w:r>
       <w:r>
@@ -46879,10 +47603,10 @@
         <w:t>5-</w:t>
       </w:r>
       <w:r>
-        <w:t xml:space="preserve">1 </w:t>
-      </w:r>
-      <w:r>
-        <w:t>不同年份不同节点预应力值</w:t>
+        <w:t>1</w:t>
+      </w:r>
+      <w:r>
+        <w:t>预应力随时间变化图</w:t>
       </w:r>
     </w:p>
     <w:p>
@@ -47068,7 +47792,7 @@
                     <pic:cNvPicPr/>
                   </pic:nvPicPr>
                   <pic:blipFill>
-                    <a:blip r:embed="rId103">
+                    <a:blip r:embed="rId105">
                       <a:extLst>
                         <a:ext uri="{28A0092B-C50C-407E-A947-70E740481C1C}">
                           <a14:useLocalDpi xmlns:a14="http://schemas.microsoft.com/office/drawing/2010/main" val="0"/>
@@ -47176,7 +47900,7 @@
                     <pic:cNvPicPr/>
                   </pic:nvPicPr>
                   <pic:blipFill>
-                    <a:blip r:embed="rId104">
+                    <a:blip r:embed="rId106">
                       <a:extLst>
                         <a:ext uri="{28A0092B-C50C-407E-A947-70E740481C1C}">
                           <a14:useLocalDpi xmlns:a14="http://schemas.microsoft.com/office/drawing/2010/main" val="0"/>
@@ -47412,10 +48136,10 @@
           <w:position w:val="-24"/>
         </w:rPr>
         <w:object w:dxaOrig="1520" w:dyaOrig="660">
-          <v:shape id="_x0000_i1057" type="#_x0000_t75" style="width:75.75pt;height:33pt" o:ole="">
-            <v:imagedata r:id="rId105" o:title=""/>
+          <v:shape id="_x0000_i1058" type="#_x0000_t75" style="width:75.75pt;height:33pt" o:ole="">
+            <v:imagedata r:id="rId107" o:title=""/>
           </v:shape>
-          <o:OLEObject Type="Embed" ProgID="Equation.DSMT4" ShapeID="_x0000_i1057" DrawAspect="Content" ObjectID="_1582226987" r:id="rId106"/>
+          <o:OLEObject Type="Embed" ProgID="Equation.DSMT4" ShapeID="_x0000_i1058" DrawAspect="Content" ObjectID="_1582401563" r:id="rId108"/>
         </w:object>
       </w:r>
       <w:r>
@@ -47467,10 +48191,10 @@
           <w:position w:val="-10"/>
         </w:rPr>
         <w:object w:dxaOrig="1980" w:dyaOrig="360">
-          <v:shape id="_x0000_i1058" type="#_x0000_t75" style="width:99pt;height:18pt" o:ole="">
-            <v:imagedata r:id="rId107" o:title=""/>
+          <v:shape id="_x0000_i1059" type="#_x0000_t75" style="width:99pt;height:18pt" o:ole="">
+            <v:imagedata r:id="rId109" o:title=""/>
           </v:shape>
-          <o:OLEObject Type="Embed" ProgID="Equation.DSMT4" ShapeID="_x0000_i1058" DrawAspect="Content" ObjectID="_1582226988" r:id="rId108"/>
+          <o:OLEObject Type="Embed" ProgID="Equation.DSMT4" ShapeID="_x0000_i1059" DrawAspect="Content" ObjectID="_1582401564" r:id="rId110"/>
         </w:object>
       </w:r>
       <w:r>
@@ -47582,27 +48306,10 @@
           <w:position w:val="-30"/>
         </w:rPr>
         <w:object w:dxaOrig="760" w:dyaOrig="720">
-          <v:shape id="_x0000_i1059" type="#_x0000_t75" style="width:38.25pt;height:36pt" o:ole="">
-            <v:imagedata r:id="rId109" o:title=""/>
-          </v:shape>
-          <o:OLEObject Type="Embed" ProgID="Equation.DSMT4" ShapeID="_x0000_i1059" DrawAspect="Content" ObjectID="_1582226989" r:id="rId110"/>
-        </w:object>
-      </w:r>
-      <w:r>
-        <w:rPr>
-          <w:rFonts w:hint="eastAsia"/>
-        </w:rPr>
-        <w:t>，</w:t>
-      </w:r>
-      <w:r>
-        <w:rPr>
-          <w:position w:val="-52"/>
-        </w:rPr>
-        <w:object w:dxaOrig="1300" w:dyaOrig="1160">
-          <v:shape id="_x0000_i1060" type="#_x0000_t75" style="width:65.25pt;height:57.75pt" o:ole="">
+          <v:shape id="_x0000_i1060" type="#_x0000_t75" style="width:38.25pt;height:36pt" o:ole="">
             <v:imagedata r:id="rId111" o:title=""/>
           </v:shape>
-          <o:OLEObject Type="Embed" ProgID="Equation.DSMT4" ShapeID="_x0000_i1060" DrawAspect="Content" ObjectID="_1582226990" r:id="rId112"/>
+          <o:OLEObject Type="Embed" ProgID="Equation.DSMT4" ShapeID="_x0000_i1060" DrawAspect="Content" ObjectID="_1582401565" r:id="rId112"/>
         </w:object>
       </w:r>
       <w:r>
@@ -47613,30 +48320,47 @@
       </w:r>
       <w:r>
         <w:rPr>
-          <w:position w:val="-72"/>
-        </w:rPr>
-        <w:object w:dxaOrig="1579" w:dyaOrig="1560">
-          <v:shape id="_x0000_i1061" type="#_x0000_t75" style="width:78.75pt;height:78pt" o:ole="">
+          <w:position w:val="-52"/>
+        </w:rPr>
+        <w:object w:dxaOrig="1300" w:dyaOrig="1160">
+          <v:shape id="_x0000_i1061" type="#_x0000_t75" style="width:65.25pt;height:57.75pt" o:ole="">
             <v:imagedata r:id="rId113" o:title=""/>
           </v:shape>
-          <o:OLEObject Type="Embed" ProgID="Equation.DSMT4" ShapeID="_x0000_i1061" DrawAspect="Content" ObjectID="_1582226991" r:id="rId114"/>
+          <o:OLEObject Type="Embed" ProgID="Equation.DSMT4" ShapeID="_x0000_i1061" DrawAspect="Content" ObjectID="_1582401566" r:id="rId114"/>
         </w:object>
       </w:r>
       <w:r>
         <w:rPr>
           <w:rFonts w:hint="eastAsia"/>
         </w:rPr>
-        <w:t>，可以用最小二乘法求得</w:t>
-      </w:r>
-      <w:r>
-        <w:rPr>
-          <w:position w:val="-6"/>
-        </w:rPr>
-        <w:object w:dxaOrig="180" w:dyaOrig="279">
-          <v:shape id="_x0000_i1062" type="#_x0000_t75" style="width:9pt;height:14.25pt" o:ole="">
+        <w:t>，</w:t>
+      </w:r>
+      <w:r>
+        <w:rPr>
+          <w:position w:val="-72"/>
+        </w:rPr>
+        <w:object w:dxaOrig="1579" w:dyaOrig="1560">
+          <v:shape id="_x0000_i1062" type="#_x0000_t75" style="width:78.75pt;height:78pt" o:ole="">
             <v:imagedata r:id="rId115" o:title=""/>
           </v:shape>
-          <o:OLEObject Type="Embed" ProgID="Equation.DSMT4" ShapeID="_x0000_i1062" DrawAspect="Content" ObjectID="_1582226992" r:id="rId116"/>
+          <o:OLEObject Type="Embed" ProgID="Equation.DSMT4" ShapeID="_x0000_i1062" DrawAspect="Content" ObjectID="_1582401567" r:id="rId116"/>
+        </w:object>
+      </w:r>
+      <w:r>
+        <w:rPr>
+          <w:rFonts w:hint="eastAsia"/>
+        </w:rPr>
+        <w:t>，可以用最小二乘法求得</w:t>
+      </w:r>
+      <w:r>
+        <w:rPr>
+          <w:position w:val="-6"/>
+        </w:rPr>
+        <w:object w:dxaOrig="180" w:dyaOrig="279">
+          <v:shape id="_x0000_i1063" type="#_x0000_t75" style="width:9pt;height:14.25pt" o:ole="">
+            <v:imagedata r:id="rId117" o:title=""/>
+          </v:shape>
+          <o:OLEObject Type="Embed" ProgID="Equation.DSMT4" ShapeID="_x0000_i1063" DrawAspect="Content" ObjectID="_1582401568" r:id="rId118"/>
         </w:object>
       </w:r>
       <w:r>
@@ -47656,10 +48380,10 @@
           <w:position w:val="-34"/>
         </w:rPr>
         <w:object w:dxaOrig="2320" w:dyaOrig="800">
-          <v:shape id="_x0000_i1063" type="#_x0000_t75" style="width:116.25pt;height:39.75pt" o:ole="">
-            <v:imagedata r:id="rId117" o:title=""/>
+          <v:shape id="_x0000_i1064" type="#_x0000_t75" style="width:116.25pt;height:39.75pt" o:ole="">
+            <v:imagedata r:id="rId119" o:title=""/>
           </v:shape>
-          <o:OLEObject Type="Embed" ProgID="Equation.DSMT4" ShapeID="_x0000_i1063" DrawAspect="Content" ObjectID="_1582226993" r:id="rId118"/>
+          <o:OLEObject Type="Embed" ProgID="Equation.DSMT4" ShapeID="_x0000_i1064" DrawAspect="Content" ObjectID="_1582401569" r:id="rId120"/>
         </w:object>
       </w:r>
       <w:r>
@@ -47832,10 +48556,10 @@
           <w:position w:val="-24"/>
         </w:rPr>
         <w:object w:dxaOrig="3060" w:dyaOrig="620">
-          <v:shape id="_x0000_i1064" type="#_x0000_t75" style="width:153pt;height:30.75pt" o:ole="">
-            <v:imagedata r:id="rId119" o:title=""/>
+          <v:shape id="_x0000_i1065" type="#_x0000_t75" style="width:153pt;height:30.75pt" o:ole="">
+            <v:imagedata r:id="rId121" o:title=""/>
           </v:shape>
-          <o:OLEObject Type="Embed" ProgID="Equation.DSMT4" ShapeID="_x0000_i1064" DrawAspect="Content" ObjectID="_1582226994" r:id="rId120"/>
+          <o:OLEObject Type="Embed" ProgID="Equation.DSMT4" ShapeID="_x0000_i1065" DrawAspect="Content" ObjectID="_1582401570" r:id="rId122"/>
         </w:object>
       </w:r>
       <w:r>
@@ -47879,10 +48603,10 @@
           <w:position w:val="-24"/>
         </w:rPr>
         <w:object w:dxaOrig="5319" w:dyaOrig="620">
-          <v:shape id="_x0000_i1065" type="#_x0000_t75" style="width:266.25pt;height:30.75pt" o:ole="">
-            <v:imagedata r:id="rId121" o:title=""/>
+          <v:shape id="_x0000_i1066" type="#_x0000_t75" style="width:266.25pt;height:30.75pt" o:ole="">
+            <v:imagedata r:id="rId123" o:title=""/>
           </v:shape>
-          <o:OLEObject Type="Embed" ProgID="Equation.DSMT4" ShapeID="_x0000_i1065" DrawAspect="Content" ObjectID="_1582226995" r:id="rId122"/>
+          <o:OLEObject Type="Embed" ProgID="Equation.DSMT4" ShapeID="_x0000_i1066" DrawAspect="Content" ObjectID="_1582401571" r:id="rId124"/>
         </w:object>
       </w:r>
       <w:r>
@@ -48318,33 +49042,33 @@
           <w:position w:val="-6"/>
         </w:rPr>
         <w:object w:dxaOrig="859" w:dyaOrig="320">
-          <v:shape id="_x0000_i1066" type="#_x0000_t75" style="width:42.75pt;height:15.75pt" o:ole="">
-            <v:imagedata r:id="rId123" o:title=""/>
-          </v:shape>
-          <o:OLEObject Type="Embed" ProgID="Equation.DSMT4" ShapeID="_x0000_i1066" DrawAspect="Content" ObjectID="_1582226996" r:id="rId124"/>
-        </w:object>
-      </w:r>
-      <w:r>
-        <w:t>的背景值</w:t>
-      </w:r>
-      <w:r>
-        <w:rPr>
-          <w:rFonts w:hint="eastAsia"/>
-        </w:rPr>
-        <w:t>，</w:t>
-      </w:r>
-      <w:r>
-        <w:t>若在</w:t>
-      </w:r>
-      <w:r>
-        <w:rPr>
-          <w:position w:val="-6"/>
-        </w:rPr>
-        <w:object w:dxaOrig="279" w:dyaOrig="279">
-          <v:shape id="_x0000_i1067" type="#_x0000_t75" style="width:14.25pt;height:14.25pt" o:ole="">
+          <v:shape id="_x0000_i1067" type="#_x0000_t75" style="width:42.75pt;height:15.75pt" o:ole="">
             <v:imagedata r:id="rId125" o:title=""/>
           </v:shape>
-          <o:OLEObject Type="Embed" ProgID="Equation.DSMT4" ShapeID="_x0000_i1067" DrawAspect="Content" ObjectID="_1582226997" r:id="rId126"/>
+          <o:OLEObject Type="Embed" ProgID="Equation.DSMT4" ShapeID="_x0000_i1067" DrawAspect="Content" ObjectID="_1582401572" r:id="rId126"/>
+        </w:object>
+      </w:r>
+      <w:r>
+        <w:t>的背景值</w:t>
+      </w:r>
+      <w:r>
+        <w:rPr>
+          <w:rFonts w:hint="eastAsia"/>
+        </w:rPr>
+        <w:t>，</w:t>
+      </w:r>
+      <w:r>
+        <w:t>若在</w:t>
+      </w:r>
+      <w:r>
+        <w:rPr>
+          <w:position w:val="-6"/>
+        </w:rPr>
+        <w:object w:dxaOrig="279" w:dyaOrig="279">
+          <v:shape id="_x0000_i1068" type="#_x0000_t75" style="width:14.25pt;height:14.25pt" o:ole="">
+            <v:imagedata r:id="rId127" o:title=""/>
+          </v:shape>
+          <o:OLEObject Type="Embed" ProgID="Equation.DSMT4" ShapeID="_x0000_i1068" DrawAspect="Content" ObjectID="_1582401573" r:id="rId128"/>
         </w:object>
       </w:r>
       <w:r>
@@ -48581,15 +49305,7 @@
         </m:sSup>
       </m:oMath>
       <w:r>
-        <w:t>就是希望从累加</w:t>
-      </w:r>
-      <w:proofErr w:type="gramStart"/>
-      <w:r>
-        <w:t>值发现</w:t>
-      </w:r>
-      <w:proofErr w:type="gramEnd"/>
-      <w:r>
-        <w:t>变化规律</w:t>
+        <w:t>就是希望从累加值发现变化规律</w:t>
       </w:r>
       <w:r>
         <w:rPr>
@@ -48598,7 +49314,13 @@
         <w:t>，</w:t>
       </w:r>
       <w:r>
-        <w:t>降低数据随机性造成的影响</w:t>
+        <w:t>降低</w:t>
+      </w:r>
+      <w:r>
+        <w:t>单个</w:t>
+      </w:r>
+      <w:r>
+        <w:t>数据随机性造成的影响</w:t>
       </w:r>
       <w:r>
         <w:rPr>
@@ -48691,10 +49413,10 @@
           <w:position w:val="-10"/>
         </w:rPr>
         <w:object w:dxaOrig="4320" w:dyaOrig="360">
-          <v:shape id="_x0000_i1068" type="#_x0000_t75" style="width:3in;height:18pt" o:ole="">
-            <v:imagedata r:id="rId127" o:title=""/>
+          <v:shape id="_x0000_i1069" type="#_x0000_t75" style="width:3in;height:18pt" o:ole="">
+            <v:imagedata r:id="rId129" o:title=""/>
           </v:shape>
-          <o:OLEObject Type="Embed" ProgID="Equation.DSMT4" ShapeID="_x0000_i1068" DrawAspect="Content" ObjectID="_1582226998" r:id="rId128"/>
+          <o:OLEObject Type="Embed" ProgID="Equation.DSMT4" ShapeID="_x0000_i1069" DrawAspect="Content" ObjectID="_1582401574" r:id="rId130"/>
         </w:object>
       </w:r>
       <w:r>
@@ -48868,10 +49590,10 @@
           <w:position w:val="-10"/>
         </w:rPr>
         <w:object w:dxaOrig="3220" w:dyaOrig="360">
-          <v:shape id="_x0000_i1069" type="#_x0000_t75" style="width:161.25pt;height:18pt" o:ole="">
-            <v:imagedata r:id="rId129" o:title=""/>
+          <v:shape id="_x0000_i1070" type="#_x0000_t75" style="width:161.25pt;height:18pt" o:ole="">
+            <v:imagedata r:id="rId131" o:title=""/>
           </v:shape>
-          <o:OLEObject Type="Embed" ProgID="Equation.DSMT4" ShapeID="_x0000_i1069" DrawAspect="Content" ObjectID="_1582226999" r:id="rId130"/>
+          <o:OLEObject Type="Embed" ProgID="Equation.DSMT4" ShapeID="_x0000_i1070" DrawAspect="Content" ObjectID="_1582401575" r:id="rId132"/>
         </w:object>
       </w:r>
       <w:r>
@@ -48931,10 +49653,10 @@
           <w:position w:val="-28"/>
         </w:rPr>
         <w:object w:dxaOrig="6200" w:dyaOrig="700">
-          <v:shape id="_x0000_i1070" type="#_x0000_t75" style="width:309.75pt;height:35.25pt" o:ole="">
-            <v:imagedata r:id="rId131" o:title=""/>
+          <v:shape id="_x0000_i1071" type="#_x0000_t75" style="width:309.75pt;height:35.25pt" o:ole="">
+            <v:imagedata r:id="rId133" o:title=""/>
           </v:shape>
-          <o:OLEObject Type="Embed" ProgID="Equation.DSMT4" ShapeID="_x0000_i1070" DrawAspect="Content" ObjectID="_1582227000" r:id="rId132"/>
+          <o:OLEObject Type="Embed" ProgID="Equation.DSMT4" ShapeID="_x0000_i1071" DrawAspect="Content" ObjectID="_1582401576" r:id="rId134"/>
         </w:object>
       </w:r>
       <w:r>
@@ -49125,10 +49847,10 @@
       </w:r>
       <w:r>
         <w:object w:dxaOrig="1140" w:dyaOrig="520">
-          <v:shape id="_x0000_i1071" type="#_x0000_t75" style="width:57pt;height:26.25pt" o:ole="">
-            <v:imagedata r:id="rId97" o:title=""/>
+          <v:shape id="_x0000_i1072" type="#_x0000_t75" style="width:57pt;height:26.25pt" o:ole="">
+            <v:imagedata r:id="rId99" o:title=""/>
           </v:shape>
-          <o:OLEObject Type="Embed" ProgID="Equation.DSMT4" ShapeID="_x0000_i1071" DrawAspect="Content" ObjectID="_1582227001" r:id="rId133"/>
+          <o:OLEObject Type="Embed" ProgID="Equation.DSMT4" ShapeID="_x0000_i1072" DrawAspect="Content" ObjectID="_1582401577" r:id="rId135"/>
         </w:object>
       </w:r>
       <w:r>
@@ -49307,10 +50029,10 @@
           <w:position w:val="-10"/>
         </w:rPr>
         <w:object w:dxaOrig="4780" w:dyaOrig="360">
-          <v:shape id="_x0000_i1072" type="#_x0000_t75" style="width:239.25pt;height:18pt" o:ole="">
-            <v:imagedata r:id="rId134" o:title=""/>
+          <v:shape id="_x0000_i1073" type="#_x0000_t75" style="width:239.25pt;height:18pt" o:ole="">
+            <v:imagedata r:id="rId136" o:title=""/>
           </v:shape>
-          <o:OLEObject Type="Embed" ProgID="Equation.DSMT4" ShapeID="_x0000_i1072" DrawAspect="Content" ObjectID="_1582227002" r:id="rId135"/>
+          <o:OLEObject Type="Embed" ProgID="Equation.DSMT4" ShapeID="_x0000_i1073" DrawAspect="Content" ObjectID="_1582401578" r:id="rId137"/>
         </w:object>
       </w:r>
       <w:r>
@@ -49366,30 +50088,30 @@
       </w:r>
       <w:r>
         <w:object w:dxaOrig="660" w:dyaOrig="360">
-          <v:shape id="_x0000_i1073" type="#_x0000_t75" style="width:33pt;height:18pt" o:ole="">
-            <v:imagedata r:id="rId136" o:title=""/>
-          </v:shape>
-          <o:OLEObject Type="Embed" ProgID="Equation.DSMT4" ShapeID="_x0000_i1073" DrawAspect="Content" ObjectID="_1582227003" r:id="rId137"/>
-        </w:object>
-      </w:r>
-      <w:r>
-        <w:t>为</w:t>
-      </w:r>
-      <w:r>
-        <w:t>25.3654</w:t>
-      </w:r>
-      <w:r>
-        <w:rPr>
-          <w:rFonts w:hint="eastAsia"/>
-        </w:rPr>
-        <w:t>，故</w:t>
-      </w:r>
-      <w:r>
-        <w:object w:dxaOrig="680" w:dyaOrig="360">
-          <v:shape id="_x0000_i1074" type="#_x0000_t75" style="width:33.75pt;height:18pt" o:ole="">
+          <v:shape id="_x0000_i1074" type="#_x0000_t75" style="width:33pt;height:18pt" o:ole="">
             <v:imagedata r:id="rId138" o:title=""/>
           </v:shape>
-          <o:OLEObject Type="Embed" ProgID="Equation.DSMT4" ShapeID="_x0000_i1074" DrawAspect="Content" ObjectID="_1582227004" r:id="rId139"/>
+          <o:OLEObject Type="Embed" ProgID="Equation.DSMT4" ShapeID="_x0000_i1074" DrawAspect="Content" ObjectID="_1582401579" r:id="rId139"/>
+        </w:object>
+      </w:r>
+      <w:r>
+        <w:t>为</w:t>
+      </w:r>
+      <w:r>
+        <w:t>25.3654</w:t>
+      </w:r>
+      <w:r>
+        <w:rPr>
+          <w:rFonts w:hint="eastAsia"/>
+        </w:rPr>
+        <w:t>，故</w:t>
+      </w:r>
+      <w:r>
+        <w:object w:dxaOrig="680" w:dyaOrig="360">
+          <v:shape id="_x0000_i1075" type="#_x0000_t75" style="width:33.75pt;height:18pt" o:ole="">
+            <v:imagedata r:id="rId140" o:title=""/>
+          </v:shape>
+          <o:OLEObject Type="Embed" ProgID="Equation.DSMT4" ShapeID="_x0000_i1075" DrawAspect="Content" ObjectID="_1582401580" r:id="rId141"/>
         </w:object>
       </w:r>
       <w:r>
@@ -49513,89 +50235,89 @@
           <w:position w:val="-10"/>
         </w:rPr>
         <w:object w:dxaOrig="4320" w:dyaOrig="360">
-          <v:shape id="_x0000_i1075" type="#_x0000_t75" style="width:3in;height:18pt" o:ole="">
+          <v:shape id="_x0000_i1076" type="#_x0000_t75" style="width:3in;height:18pt" o:ole="">
+            <v:imagedata r:id="rId142" o:title=""/>
+          </v:shape>
+          <o:OLEObject Type="Embed" ProgID="Equation.DSMT4" ShapeID="_x0000_i1076" DrawAspect="Content" ObjectID="_1582401581" r:id="rId143"/>
+        </w:object>
+      </w:r>
+      <w:r>
+        <w:t xml:space="preserve">     </w:t>
+      </w:r>
+      <w:r>
+        <w:t xml:space="preserve"> </w:t>
+      </w:r>
+      <w:r>
+        <w:t xml:space="preserve">    </w:t>
+      </w:r>
+      <w:r>
+        <w:rPr>
+          <w:rFonts w:hint="eastAsia"/>
+        </w:rPr>
+        <w:t>(5-</w:t>
+      </w:r>
+      <w:r>
+        <w:t>12</w:t>
+      </w:r>
+      <w:r>
+        <w:rPr>
+          <w:rFonts w:hint="eastAsia"/>
+        </w:rPr>
+        <w:t>)</w:t>
+      </w:r>
+    </w:p>
+    <w:p>
+      <w:pPr>
+        <w:pStyle w:val="a9"/>
+        <w:ind w:firstLineChars="0" w:firstLine="0"/>
+      </w:pPr>
+      <w:r>
+        <w:t>另</w:t>
+      </w:r>
+      <w:r>
+        <w:rPr>
+          <w:rFonts w:hint="eastAsia"/>
+        </w:rPr>
+        <w:t>k=4</w:t>
+      </w:r>
+      <w:r>
+        <w:rPr>
+          <w:rFonts w:hint="eastAsia"/>
+        </w:rPr>
+        <w:t>，即可算出</w:t>
+      </w:r>
+      <w:r>
+        <w:rPr>
+          <w:position w:val="-10"/>
+        </w:rPr>
+        <w:object w:dxaOrig="660" w:dyaOrig="360">
+          <v:shape id="_x0000_i1077" type="#_x0000_t75" style="width:33pt;height:18pt" o:ole="">
+            <v:imagedata r:id="rId138" o:title=""/>
+          </v:shape>
+          <o:OLEObject Type="Embed" ProgID="Equation.DSMT4" ShapeID="_x0000_i1077" DrawAspect="Content" ObjectID="_1582401582" r:id="rId144"/>
+        </w:object>
+      </w:r>
+      <w:r>
+        <w:t>为</w:t>
+      </w:r>
+      <w:r>
+        <w:t>25.3687</w:t>
+      </w:r>
+      <w:r>
+        <w:rPr>
+          <w:rFonts w:hint="eastAsia"/>
+        </w:rPr>
+        <w:t>，故</w:t>
+      </w:r>
+      <w:r>
+        <w:rPr>
+          <w:position w:val="-10"/>
+        </w:rPr>
+        <w:object w:dxaOrig="680" w:dyaOrig="360">
+          <v:shape id="_x0000_i1078" type="#_x0000_t75" style="width:33.75pt;height:18pt" o:ole="">
             <v:imagedata r:id="rId140" o:title=""/>
           </v:shape>
-          <o:OLEObject Type="Embed" ProgID="Equation.DSMT4" ShapeID="_x0000_i1075" DrawAspect="Content" ObjectID="_1582227005" r:id="rId141"/>
-        </w:object>
-      </w:r>
-      <w:r>
-        <w:t xml:space="preserve">     </w:t>
-      </w:r>
-      <w:r>
-        <w:t xml:space="preserve"> </w:t>
-      </w:r>
-      <w:r>
-        <w:t xml:space="preserve">    </w:t>
-      </w:r>
-      <w:r>
-        <w:rPr>
-          <w:rFonts w:hint="eastAsia"/>
-        </w:rPr>
-        <w:t>(5-</w:t>
-      </w:r>
-      <w:r>
-        <w:t>12</w:t>
-      </w:r>
-      <w:r>
-        <w:rPr>
-          <w:rFonts w:hint="eastAsia"/>
-        </w:rPr>
-        <w:t>)</w:t>
-      </w:r>
-    </w:p>
-    <w:p>
-      <w:pPr>
-        <w:pStyle w:val="a9"/>
-        <w:ind w:firstLineChars="0" w:firstLine="0"/>
-      </w:pPr>
-      <w:r>
-        <w:t>另</w:t>
-      </w:r>
-      <w:r>
-        <w:rPr>
-          <w:rFonts w:hint="eastAsia"/>
-        </w:rPr>
-        <w:t>k=4</w:t>
-      </w:r>
-      <w:r>
-        <w:rPr>
-          <w:rFonts w:hint="eastAsia"/>
-        </w:rPr>
-        <w:t>，即可算出</w:t>
-      </w:r>
-      <w:r>
-        <w:rPr>
-          <w:position w:val="-10"/>
-        </w:rPr>
-        <w:object w:dxaOrig="660" w:dyaOrig="360">
-          <v:shape id="_x0000_i1076" type="#_x0000_t75" style="width:33pt;height:18pt" o:ole="">
-            <v:imagedata r:id="rId136" o:title=""/>
-          </v:shape>
-          <o:OLEObject Type="Embed" ProgID="Equation.DSMT4" ShapeID="_x0000_i1076" DrawAspect="Content" ObjectID="_1582227006" r:id="rId142"/>
-        </w:object>
-      </w:r>
-      <w:r>
-        <w:t>为</w:t>
-      </w:r>
-      <w:r>
-        <w:t>25.3687</w:t>
-      </w:r>
-      <w:r>
-        <w:rPr>
-          <w:rFonts w:hint="eastAsia"/>
-        </w:rPr>
-        <w:t>，故</w:t>
-      </w:r>
-      <w:r>
-        <w:rPr>
-          <w:position w:val="-10"/>
-        </w:rPr>
-        <w:object w:dxaOrig="680" w:dyaOrig="360">
-          <v:shape id="_x0000_i1077" type="#_x0000_t75" style="width:33.75pt;height:18pt" o:ole="">
-            <v:imagedata r:id="rId138" o:title=""/>
-          </v:shape>
-          <o:OLEObject Type="Embed" ProgID="Equation.DSMT4" ShapeID="_x0000_i1077" DrawAspect="Content" ObjectID="_1582227007" r:id="rId143"/>
+          <o:OLEObject Type="Embed" ProgID="Equation.DSMT4" ShapeID="_x0000_i1078" DrawAspect="Content" ObjectID="_1582401583" r:id="rId145"/>
         </w:object>
       </w:r>
       <w:r>
@@ -49656,7 +50378,19 @@
         <w:rPr>
           <w:rFonts w:hint="eastAsia"/>
         </w:rPr>
-        <w:t>）模型预测更准确。</w:t>
+        <w:t>）</w:t>
+      </w:r>
+      <w:r>
+        <w:rPr>
+          <w:rFonts w:hint="eastAsia"/>
+        </w:rPr>
+        <w:t>算法</w:t>
+      </w:r>
+      <w:r>
+        <w:rPr>
+          <w:rFonts w:hint="eastAsia"/>
+        </w:rPr>
+        <w:t>预测更准确。</w:t>
       </w:r>
     </w:p>
     <w:p>
@@ -54659,6 +55393,7 @@
         </w:rPr>
         <w:t>最后，我要感谢我的父母，感谢这么多年来的照顾和养育之恩。每次回家看到父母更加苍老了，甚是心痛。父母是唯一为你默默付出却不求回报的，希望父母能够身体健康、永葆青春、万事如意！</w:t>
       </w:r>
+      <w:bookmarkEnd w:id="5"/>
       <w:r>
         <w:br w:type="page"/>
       </w:r>
@@ -55043,6 +55778,7 @@
         <w:docPartUnique/>
       </w:docPartObj>
     </w:sdtPr>
+    <w:sdtEndPr/>
     <w:sdtContent>
       <w:p>
         <w:pPr>
@@ -55063,7 +55799,7 @@
             <w:noProof/>
             <w:lang w:val="zh-CN"/>
           </w:rPr>
-          <w:t>35</w:t>
+          <w:t>52</w:t>
         </w:r>
         <w:r>
           <w:fldChar w:fldCharType="end"/>
@@ -57748,7 +58484,7 @@
 </file>
 
 <file path=customXml/itemProps1.xml><?xml version="1.0" encoding="utf-8"?>
-<ds:datastoreItem xmlns:ds="http://schemas.openxmlformats.org/officeDocument/2006/customXml" ds:itemID="{6D2B799B-0DDD-44FA-82A9-D4E387216BBE}">
+<ds:datastoreItem xmlns:ds="http://schemas.openxmlformats.org/officeDocument/2006/customXml" ds:itemID="{0C541303-7693-459F-8BFD-1430B354966D}">
   <ds:schemaRefs>
     <ds:schemaRef ds:uri="http://schemas.openxmlformats.org/officeDocument/2006/bibliography"/>
   </ds:schemaRefs>
